--- a/文档/自我介绍.docx
+++ b/文档/自我介绍.docx
@@ -128,7 +128,7 @@
     </w:p>
     <w:p>
       <w:pPr>
-        <w:pStyle w:val="2"/>
+        <w:pStyle w:val="3"/>
         <w:keepNext w:val="0"/>
         <w:keepLines w:val="0"/>
         <w:widowControl/>
@@ -165,7 +165,7 @@
       </w:r>
       <w:r>
         <w:rPr>
-          <w:rStyle w:val="4"/>
+          <w:rStyle w:val="5"/>
           <w:rFonts w:ascii="Arial" w:hAnsi="Arial" w:eastAsia="宋体" w:cs="Arial"/>
           <w:i w:val="0"/>
           <w:caps w:val="0"/>
@@ -179,7 +179,7 @@
       </w:r>
       <w:r>
         <w:rPr>
-          <w:rStyle w:val="4"/>
+          <w:rStyle w:val="5"/>
           <w:rFonts w:hint="eastAsia" w:ascii="Arial" w:hAnsi="Arial" w:cs="Arial"/>
           <w:i w:val="0"/>
           <w:caps w:val="0"/>
@@ -211,7 +211,7 @@
     </w:p>
     <w:p>
       <w:pPr>
-        <w:pStyle w:val="2"/>
+        <w:pStyle w:val="3"/>
         <w:keepNext w:val="0"/>
         <w:keepLines w:val="0"/>
         <w:widowControl/>
@@ -250,7 +250,7 @@
     </w:p>
     <w:p>
       <w:pPr>
-        <w:pStyle w:val="2"/>
+        <w:pStyle w:val="3"/>
         <w:keepNext w:val="0"/>
         <w:keepLines w:val="0"/>
         <w:widowControl/>
@@ -322,7 +322,7 @@
     </w:p>
     <w:p>
       <w:pPr>
-        <w:pStyle w:val="2"/>
+        <w:pStyle w:val="3"/>
         <w:keepNext w:val="0"/>
         <w:keepLines w:val="0"/>
         <w:widowControl/>
@@ -361,7 +361,7 @@
     </w:p>
     <w:p>
       <w:pPr>
-        <w:pStyle w:val="2"/>
+        <w:pStyle w:val="3"/>
         <w:keepNext w:val="0"/>
         <w:keepLines w:val="0"/>
         <w:widowControl/>
@@ -384,7 +384,7 @@
     </w:p>
     <w:p>
       <w:pPr>
-        <w:pStyle w:val="2"/>
+        <w:pStyle w:val="3"/>
         <w:keepNext w:val="0"/>
         <w:keepLines w:val="0"/>
         <w:widowControl/>
@@ -423,7 +423,7 @@
     </w:p>
     <w:p>
       <w:pPr>
-        <w:pStyle w:val="2"/>
+        <w:pStyle w:val="3"/>
         <w:keepNext w:val="0"/>
         <w:keepLines w:val="0"/>
         <w:widowControl/>
@@ -462,7 +462,7 @@
     </w:p>
     <w:p>
       <w:pPr>
-        <w:pStyle w:val="2"/>
+        <w:pStyle w:val="3"/>
         <w:keepNext w:val="0"/>
         <w:keepLines w:val="0"/>
         <w:widowControl/>
@@ -773,7 +773,7 @@
     </w:p>
     <w:p>
       <w:pPr>
-        <w:pStyle w:val="2"/>
+        <w:pStyle w:val="3"/>
         <w:keepNext w:val="0"/>
         <w:keepLines w:val="0"/>
         <w:widowControl/>
@@ -816,7 +816,7 @@
     </w:p>
     <w:p>
       <w:pPr>
-        <w:pStyle w:val="2"/>
+        <w:pStyle w:val="3"/>
         <w:keepNext w:val="0"/>
         <w:keepLines w:val="0"/>
         <w:widowControl/>
@@ -860,7 +860,7 @@
     </w:p>
     <w:p>
       <w:pPr>
-        <w:pStyle w:val="2"/>
+        <w:pStyle w:val="3"/>
         <w:keepNext w:val="0"/>
         <w:keepLines w:val="0"/>
         <w:widowControl/>
@@ -888,7 +888,7 @@
     </w:p>
     <w:p>
       <w:pPr>
-        <w:pStyle w:val="2"/>
+        <w:pStyle w:val="3"/>
         <w:keepNext w:val="0"/>
         <w:keepLines w:val="0"/>
         <w:widowControl/>
@@ -932,7 +932,7 @@
     </w:p>
     <w:p>
       <w:pPr>
-        <w:pStyle w:val="2"/>
+        <w:pStyle w:val="3"/>
         <w:keepNext w:val="0"/>
         <w:keepLines w:val="0"/>
         <w:widowControl/>
@@ -976,7 +976,7 @@
     </w:p>
     <w:p>
       <w:pPr>
-        <w:pStyle w:val="2"/>
+        <w:pStyle w:val="3"/>
         <w:keepNext w:val="0"/>
         <w:keepLines w:val="0"/>
         <w:widowControl/>
@@ -1982,7 +1982,7 @@
     </w:p>
     <w:p>
       <w:pPr>
-        <w:pStyle w:val="2"/>
+        <w:pStyle w:val="3"/>
         <w:keepNext w:val="0"/>
         <w:keepLines w:val="0"/>
         <w:widowControl/>
@@ -3139,7 +3139,6 @@
           <w:lang w:val="en-US" w:eastAsia="zh-CN"/>
         </w:rPr>
       </w:pPr>
-      <w:bookmarkStart w:id="0" w:name="_GoBack"/>
       <w:r>
         <w:rPr>
           <w:rFonts w:hint="default"/>
@@ -3201,7 +3200,6 @@
         <w:fldChar w:fldCharType="end"/>
       </w:r>
     </w:p>
-    <w:bookmarkEnd w:id="0"/>
     <w:p>
       <w:pPr>
         <w:rPr>
@@ -5003,2904 +5001,1407 @@
     </w:p>
     <w:p>
       <w:pPr>
-        <w:numPr>
-          <w:ilvl w:val="0"/>
-          <w:numId w:val="3"/>
-        </w:numPr>
-        <w:ind w:left="100" w:leftChars="0" w:firstLine="0" w:firstLineChars="0"/>
-        <w:jc w:val="both"/>
-        <w:rPr>
-          <w:rFonts w:hint="eastAsia" w:ascii="Tahoma" w:hAnsi="Tahoma" w:eastAsia="宋体" w:cs="Tahoma"/>
-          <w:b/>
-          <w:bCs/>
-          <w:i w:val="0"/>
-          <w:caps w:val="0"/>
-          <w:color w:val="4472C4" w:themeColor="accent5"/>
-          <w:spacing w:val="0"/>
-          <w:sz w:val="20"/>
-          <w:szCs w:val="20"/>
-          <w:shd w:val="clear" w:fill="FFFFFF"/>
-          <w:lang w:val="en-US" w:eastAsia="zh-CN"/>
-          <w14:textFill>
-            <w14:solidFill>
-              <w14:schemeClr w14:val="accent5"/>
-            </w14:solidFill>
-          </w14:textFill>
-        </w:rPr>
-      </w:pPr>
-      <w:r>
-        <w:rPr>
-          <w:rFonts w:hint="eastAsia" w:ascii="Tahoma" w:hAnsi="Tahoma" w:eastAsia="宋体" w:cs="Tahoma"/>
-          <w:b/>
-          <w:bCs/>
-          <w:i w:val="0"/>
-          <w:caps w:val="0"/>
-          <w:color w:val="4472C4" w:themeColor="accent5"/>
-          <w:spacing w:val="0"/>
-          <w:sz w:val="20"/>
-          <w:szCs w:val="20"/>
-          <w:shd w:val="clear" w:fill="FFFFFF"/>
-          <w:lang w:val="en-US" w:eastAsia="zh-CN"/>
-          <w14:textFill>
-            <w14:solidFill>
-              <w14:schemeClr w14:val="accent5"/>
-            </w14:solidFill>
-          </w14:textFill>
-        </w:rPr>
-        <w:t>本科期间哪些课程学的比较好</w:t>
-      </w:r>
-    </w:p>
-    <w:p>
-      <w:pPr>
-        <w:numPr>
-          <w:ilvl w:val="0"/>
-          <w:numId w:val="3"/>
-        </w:numPr>
-        <w:ind w:left="100" w:leftChars="0" w:firstLine="0" w:firstLineChars="0"/>
-        <w:jc w:val="both"/>
-        <w:rPr>
-          <w:rFonts w:hint="eastAsia" w:ascii="Tahoma" w:hAnsi="Tahoma" w:eastAsia="宋体" w:cs="Tahoma"/>
-          <w:b/>
-          <w:bCs/>
-          <w:i w:val="0"/>
-          <w:caps w:val="0"/>
-          <w:color w:val="4472C4" w:themeColor="accent5"/>
-          <w:spacing w:val="0"/>
-          <w:sz w:val="20"/>
-          <w:szCs w:val="20"/>
-          <w:shd w:val="clear" w:fill="FFFFFF"/>
-          <w:lang w:val="en-US" w:eastAsia="zh-CN"/>
-          <w14:textFill>
-            <w14:solidFill>
-              <w14:schemeClr w14:val="accent5"/>
-            </w14:solidFill>
-          </w14:textFill>
-        </w:rPr>
-      </w:pPr>
-      <w:r>
-        <w:rPr>
-          <w:rFonts w:hint="eastAsia" w:ascii="Tahoma" w:hAnsi="Tahoma" w:eastAsia="宋体" w:cs="Tahoma"/>
-          <w:b/>
-          <w:bCs/>
-          <w:i w:val="0"/>
-          <w:caps w:val="0"/>
-          <w:color w:val="4472C4" w:themeColor="accent5"/>
-          <w:spacing w:val="0"/>
-          <w:sz w:val="20"/>
-          <w:szCs w:val="20"/>
-          <w:shd w:val="clear" w:fill="FFFFFF"/>
-          <w:lang w:val="en-US" w:eastAsia="zh-CN"/>
-          <w14:textFill>
-            <w14:solidFill>
-              <w14:schemeClr w14:val="accent5"/>
-            </w14:solidFill>
-          </w14:textFill>
-        </w:rPr>
-        <w:t>说一说你对这个课程一些自己的理解</w:t>
-      </w:r>
-    </w:p>
-    <w:p>
-      <w:pPr>
-        <w:numPr>
-          <w:ilvl w:val="0"/>
-          <w:numId w:val="3"/>
-        </w:numPr>
-        <w:ind w:left="100" w:leftChars="0" w:firstLine="0" w:firstLineChars="0"/>
-        <w:jc w:val="both"/>
-        <w:rPr>
-          <w:rFonts w:hint="eastAsia" w:ascii="Tahoma" w:hAnsi="Tahoma" w:eastAsia="宋体" w:cs="Tahoma"/>
-          <w:b/>
-          <w:bCs/>
-          <w:i w:val="0"/>
-          <w:caps w:val="0"/>
-          <w:color w:val="4472C4" w:themeColor="accent5"/>
-          <w:spacing w:val="0"/>
-          <w:sz w:val="20"/>
-          <w:szCs w:val="20"/>
-          <w:shd w:val="clear" w:fill="FFFFFF"/>
-          <w:lang w:val="en-US" w:eastAsia="zh-CN"/>
-          <w14:textFill>
-            <w14:solidFill>
-              <w14:schemeClr w14:val="accent5"/>
-            </w14:solidFill>
-          </w14:textFill>
-        </w:rPr>
-      </w:pPr>
-      <w:r>
-        <w:rPr>
-          <w:rFonts w:hint="eastAsia" w:ascii="Tahoma" w:hAnsi="Tahoma" w:eastAsia="宋体" w:cs="Tahoma"/>
-          <w:b/>
-          <w:bCs/>
-          <w:i w:val="0"/>
-          <w:caps w:val="0"/>
-          <w:color w:val="4472C4" w:themeColor="accent5"/>
-          <w:spacing w:val="0"/>
-          <w:sz w:val="20"/>
-          <w:szCs w:val="20"/>
-          <w:shd w:val="clear" w:fill="FFFFFF"/>
-          <w:lang w:val="en-US" w:eastAsia="zh-CN"/>
-          <w14:textFill>
-            <w14:solidFill>
-              <w14:schemeClr w14:val="accent5"/>
-            </w14:solidFill>
-          </w14:textFill>
-        </w:rPr>
-        <w:t>你怎么看待你想研究的方向，其发展前途</w:t>
-      </w:r>
-    </w:p>
-    <w:p>
-      <w:pPr>
-        <w:numPr>
-          <w:ilvl w:val="0"/>
-          <w:numId w:val="3"/>
-        </w:numPr>
-        <w:ind w:left="100" w:leftChars="0" w:firstLine="0" w:firstLineChars="0"/>
-        <w:jc w:val="both"/>
-        <w:rPr>
-          <w:rFonts w:hint="eastAsia" w:ascii="Tahoma" w:hAnsi="Tahoma" w:eastAsia="宋体" w:cs="Tahoma"/>
-          <w:b/>
-          <w:bCs/>
-          <w:i w:val="0"/>
-          <w:caps w:val="0"/>
-          <w:color w:val="4472C4" w:themeColor="accent5"/>
-          <w:spacing w:val="0"/>
-          <w:sz w:val="20"/>
-          <w:szCs w:val="20"/>
-          <w:shd w:val="clear" w:fill="FFFFFF"/>
-          <w:lang w:val="en-US" w:eastAsia="zh-CN"/>
-          <w14:textFill>
-            <w14:solidFill>
-              <w14:schemeClr w14:val="accent5"/>
-            </w14:solidFill>
-          </w14:textFill>
-        </w:rPr>
-      </w:pPr>
-      <w:r>
-        <w:rPr>
-          <w:rFonts w:hint="eastAsia" w:ascii="Tahoma" w:hAnsi="Tahoma" w:eastAsia="宋体" w:cs="Tahoma"/>
-          <w:b/>
-          <w:bCs/>
-          <w:i w:val="0"/>
-          <w:caps w:val="0"/>
-          <w:color w:val="4472C4" w:themeColor="accent5"/>
-          <w:spacing w:val="0"/>
-          <w:sz w:val="20"/>
-          <w:szCs w:val="20"/>
-          <w:shd w:val="clear" w:fill="FFFFFF"/>
-          <w:lang w:val="en-US" w:eastAsia="zh-CN"/>
-          <w14:textFill>
-            <w14:solidFill>
-              <w14:schemeClr w14:val="accent5"/>
-            </w14:solidFill>
-          </w14:textFill>
-        </w:rPr>
-        <w:t>你想研究的方向与你本科所学有什么相关吗</w:t>
-      </w:r>
-    </w:p>
-    <w:p>
-      <w:pPr>
-        <w:numPr>
-          <w:ilvl w:val="0"/>
-          <w:numId w:val="3"/>
-        </w:numPr>
-        <w:ind w:left="100" w:leftChars="0" w:firstLine="0" w:firstLineChars="0"/>
-        <w:jc w:val="both"/>
-        <w:rPr>
-          <w:rFonts w:hint="eastAsia" w:ascii="Tahoma" w:hAnsi="Tahoma" w:eastAsia="宋体" w:cs="Tahoma"/>
-          <w:b/>
-          <w:bCs/>
-          <w:i w:val="0"/>
-          <w:caps w:val="0"/>
-          <w:color w:val="4472C4" w:themeColor="accent5"/>
-          <w:spacing w:val="0"/>
-          <w:sz w:val="20"/>
-          <w:szCs w:val="20"/>
-          <w:shd w:val="clear" w:fill="FFFFFF"/>
-          <w:lang w:val="en-US" w:eastAsia="zh-CN"/>
-          <w14:textFill>
-            <w14:solidFill>
-              <w14:schemeClr w14:val="accent5"/>
-            </w14:solidFill>
-          </w14:textFill>
-        </w:rPr>
-      </w:pPr>
-      <w:r>
-        <w:rPr>
-          <w:rFonts w:hint="eastAsia" w:ascii="Tahoma" w:hAnsi="Tahoma" w:eastAsia="宋体" w:cs="Tahoma"/>
-          <w:b/>
-          <w:bCs/>
-          <w:i w:val="0"/>
-          <w:caps w:val="0"/>
-          <w:color w:val="4472C4" w:themeColor="accent5"/>
-          <w:spacing w:val="0"/>
-          <w:sz w:val="20"/>
-          <w:szCs w:val="20"/>
-          <w:shd w:val="clear" w:fill="FFFFFF"/>
-          <w:lang w:val="en-US" w:eastAsia="zh-CN"/>
-          <w14:textFill>
-            <w14:solidFill>
-              <w14:schemeClr w14:val="accent5"/>
-            </w14:solidFill>
-          </w14:textFill>
-        </w:rPr>
-        <w:t>你研究生相对于本科会有什么改变</w:t>
-      </w:r>
-    </w:p>
-    <w:p>
-      <w:pPr>
-        <w:numPr>
-          <w:ilvl w:val="0"/>
-          <w:numId w:val="3"/>
-        </w:numPr>
-        <w:ind w:left="100" w:leftChars="0" w:firstLine="0" w:firstLineChars="0"/>
-        <w:jc w:val="both"/>
-        <w:rPr>
-          <w:rFonts w:hint="eastAsia" w:ascii="Tahoma" w:hAnsi="Tahoma" w:eastAsia="宋体" w:cs="Tahoma"/>
-          <w:b/>
-          <w:bCs/>
-          <w:i w:val="0"/>
-          <w:caps w:val="0"/>
-          <w:color w:val="4472C4" w:themeColor="accent5"/>
-          <w:spacing w:val="0"/>
-          <w:sz w:val="20"/>
-          <w:szCs w:val="20"/>
-          <w:shd w:val="clear" w:fill="FFFFFF"/>
-          <w:lang w:val="en-US" w:eastAsia="zh-CN"/>
-          <w14:textFill>
-            <w14:solidFill>
-              <w14:schemeClr w14:val="accent5"/>
-            </w14:solidFill>
-          </w14:textFill>
-        </w:rPr>
-      </w:pPr>
-      <w:r>
-        <w:rPr>
-          <w:rFonts w:hint="eastAsia" w:ascii="Tahoma" w:hAnsi="Tahoma" w:eastAsia="宋体" w:cs="Tahoma"/>
-          <w:b/>
-          <w:bCs/>
-          <w:i w:val="0"/>
-          <w:caps w:val="0"/>
-          <w:color w:val="4472C4" w:themeColor="accent5"/>
-          <w:spacing w:val="0"/>
-          <w:sz w:val="20"/>
-          <w:szCs w:val="20"/>
-          <w:shd w:val="clear" w:fill="FFFFFF"/>
-          <w:lang w:val="en-US" w:eastAsia="zh-CN"/>
-          <w14:textFill>
-            <w14:solidFill>
-              <w14:schemeClr w14:val="accent5"/>
-            </w14:solidFill>
-          </w14:textFill>
-        </w:rPr>
-        <w:t>喜欢什么课程</w:t>
-      </w:r>
-    </w:p>
-    <w:p>
-      <w:pPr>
-        <w:numPr>
-          <w:ilvl w:val="0"/>
-          <w:numId w:val="3"/>
-        </w:numPr>
-        <w:ind w:left="100" w:leftChars="0" w:firstLine="0" w:firstLineChars="0"/>
-        <w:jc w:val="both"/>
-        <w:rPr>
-          <w:rFonts w:hint="default" w:ascii="Tahoma" w:hAnsi="Tahoma" w:eastAsia="宋体" w:cs="Tahoma"/>
-          <w:b/>
-          <w:bCs/>
-          <w:i w:val="0"/>
-          <w:caps w:val="0"/>
-          <w:color w:val="4472C4" w:themeColor="accent5"/>
-          <w:spacing w:val="0"/>
-          <w:sz w:val="20"/>
-          <w:szCs w:val="20"/>
-          <w:shd w:val="clear" w:fill="FFFFFF"/>
-          <w:lang w:val="en-US" w:eastAsia="zh-CN"/>
-          <w14:textFill>
-            <w14:solidFill>
-              <w14:schemeClr w14:val="accent5"/>
-            </w14:solidFill>
-          </w14:textFill>
-        </w:rPr>
-      </w:pPr>
-      <w:r>
-        <w:rPr>
-          <w:rFonts w:hint="eastAsia" w:ascii="Tahoma" w:hAnsi="Tahoma" w:eastAsia="宋体" w:cs="Tahoma"/>
-          <w:b/>
-          <w:bCs/>
-          <w:i w:val="0"/>
-          <w:caps w:val="0"/>
-          <w:color w:val="4472C4" w:themeColor="accent5"/>
-          <w:spacing w:val="0"/>
-          <w:sz w:val="20"/>
-          <w:szCs w:val="20"/>
-          <w:shd w:val="clear" w:fill="FFFFFF"/>
-          <w:lang w:val="en-US" w:eastAsia="zh-CN"/>
-          <w14:textFill>
-            <w14:solidFill>
-              <w14:schemeClr w14:val="accent5"/>
-            </w14:solidFill>
-          </w14:textFill>
-        </w:rPr>
-        <w:t>数据结构中最令你深刻的问题</w:t>
-      </w:r>
-    </w:p>
-    <w:p>
-      <w:pPr>
-        <w:numPr>
-          <w:ilvl w:val="0"/>
-          <w:numId w:val="3"/>
-        </w:numPr>
-        <w:ind w:left="100" w:leftChars="0" w:firstLine="0" w:firstLineChars="0"/>
-        <w:jc w:val="both"/>
-        <w:rPr>
-          <w:rFonts w:hint="default" w:ascii="Tahoma" w:hAnsi="Tahoma" w:eastAsia="宋体" w:cs="Tahoma"/>
-          <w:b/>
-          <w:bCs/>
-          <w:i w:val="0"/>
-          <w:caps w:val="0"/>
-          <w:color w:val="4472C4" w:themeColor="accent5"/>
-          <w:spacing w:val="0"/>
-          <w:sz w:val="20"/>
-          <w:szCs w:val="20"/>
-          <w:shd w:val="clear" w:fill="FFFFFF"/>
-          <w:lang w:val="en-US" w:eastAsia="zh-CN"/>
-          <w14:textFill>
-            <w14:solidFill>
-              <w14:schemeClr w14:val="accent5"/>
-            </w14:solidFill>
-          </w14:textFill>
-        </w:rPr>
-      </w:pPr>
-      <w:r>
-        <w:rPr>
-          <w:rFonts w:hint="eastAsia" w:ascii="Tahoma" w:hAnsi="Tahoma" w:eastAsia="宋体" w:cs="Tahoma"/>
-          <w:b/>
-          <w:bCs/>
-          <w:i w:val="0"/>
-          <w:caps w:val="0"/>
-          <w:color w:val="4472C4" w:themeColor="accent5"/>
-          <w:spacing w:val="0"/>
-          <w:sz w:val="20"/>
-          <w:szCs w:val="20"/>
-          <w:shd w:val="clear" w:fill="FFFFFF"/>
-          <w:lang w:val="en-US" w:eastAsia="zh-CN"/>
-          <w14:textFill>
-            <w14:solidFill>
-              <w14:schemeClr w14:val="accent5"/>
-            </w14:solidFill>
-          </w14:textFill>
-        </w:rPr>
-        <w:t>递归会出现哪些问题</w:t>
-      </w:r>
-    </w:p>
-    <w:p>
-      <w:pPr>
-        <w:numPr>
-          <w:ilvl w:val="0"/>
-          <w:numId w:val="3"/>
-        </w:numPr>
-        <w:ind w:left="100" w:leftChars="0" w:firstLine="0" w:firstLineChars="0"/>
-        <w:jc w:val="both"/>
-        <w:rPr>
-          <w:rFonts w:hint="default" w:ascii="Tahoma" w:hAnsi="Tahoma" w:eastAsia="宋体" w:cs="Tahoma"/>
-          <w:b/>
-          <w:bCs/>
-          <w:i w:val="0"/>
-          <w:caps w:val="0"/>
-          <w:color w:val="4472C4" w:themeColor="accent5"/>
-          <w:spacing w:val="0"/>
-          <w:sz w:val="20"/>
-          <w:szCs w:val="20"/>
-          <w:shd w:val="clear" w:fill="FFFFFF"/>
-          <w:lang w:val="en-US" w:eastAsia="zh-CN"/>
-          <w14:textFill>
-            <w14:solidFill>
-              <w14:schemeClr w14:val="accent5"/>
-            </w14:solidFill>
-          </w14:textFill>
-        </w:rPr>
-      </w:pPr>
-      <w:r>
-        <w:rPr>
-          <w:rFonts w:hint="eastAsia" w:ascii="Tahoma" w:hAnsi="Tahoma" w:eastAsia="宋体" w:cs="Tahoma"/>
-          <w:b/>
-          <w:bCs/>
-          <w:i w:val="0"/>
-          <w:caps w:val="0"/>
-          <w:color w:val="4472C4" w:themeColor="accent5"/>
-          <w:spacing w:val="0"/>
-          <w:sz w:val="20"/>
-          <w:szCs w:val="20"/>
-          <w:shd w:val="clear" w:fill="FFFFFF"/>
-          <w:lang w:val="en-US" w:eastAsia="zh-CN"/>
-          <w14:textFill>
-            <w14:solidFill>
-              <w14:schemeClr w14:val="accent5"/>
-            </w14:solidFill>
-          </w14:textFill>
-        </w:rPr>
-        <w:t>以后的研究方向是什么（我答的机器学习）</w:t>
-      </w:r>
-    </w:p>
-    <w:p>
-      <w:pPr>
-        <w:numPr>
-          <w:ilvl w:val="0"/>
-          <w:numId w:val="3"/>
-        </w:numPr>
-        <w:ind w:left="100" w:leftChars="0" w:firstLine="0" w:firstLineChars="0"/>
-        <w:jc w:val="both"/>
-        <w:rPr>
-          <w:rFonts w:hint="default" w:ascii="Tahoma" w:hAnsi="Tahoma" w:eastAsia="宋体" w:cs="Tahoma"/>
-          <w:b/>
-          <w:bCs/>
-          <w:i w:val="0"/>
-          <w:caps w:val="0"/>
-          <w:color w:val="4472C4" w:themeColor="accent5"/>
-          <w:spacing w:val="0"/>
-          <w:sz w:val="20"/>
-          <w:szCs w:val="20"/>
-          <w:shd w:val="clear" w:fill="FFFFFF"/>
-          <w:lang w:val="en-US" w:eastAsia="zh-CN"/>
-          <w14:textFill>
-            <w14:solidFill>
-              <w14:schemeClr w14:val="accent5"/>
-            </w14:solidFill>
-          </w14:textFill>
-        </w:rPr>
-      </w:pPr>
-      <w:r>
-        <w:rPr>
-          <w:rFonts w:hint="eastAsia" w:ascii="Tahoma" w:hAnsi="Tahoma" w:eastAsia="宋体" w:cs="Tahoma"/>
-          <w:b/>
-          <w:bCs/>
-          <w:i w:val="0"/>
-          <w:caps w:val="0"/>
-          <w:color w:val="4472C4" w:themeColor="accent5"/>
-          <w:spacing w:val="0"/>
-          <w:sz w:val="20"/>
-          <w:szCs w:val="20"/>
-          <w:shd w:val="clear" w:fill="FFFFFF"/>
-          <w:lang w:val="en-US" w:eastAsia="zh-CN"/>
-          <w14:textFill>
-            <w14:solidFill>
-              <w14:schemeClr w14:val="accent5"/>
-            </w14:solidFill>
-          </w14:textFill>
-        </w:rPr>
-        <w:t>谈谈你对机器学习的理解（我就随便说了下生成模型，判断后续）</w:t>
-      </w:r>
-    </w:p>
-    <w:p>
-      <w:pPr>
-        <w:numPr>
-          <w:ilvl w:val="0"/>
-          <w:numId w:val="3"/>
-        </w:numPr>
-        <w:ind w:left="100" w:leftChars="0" w:firstLine="0" w:firstLineChars="0"/>
-        <w:jc w:val="both"/>
-        <w:rPr>
-          <w:rFonts w:hint="default" w:ascii="Tahoma" w:hAnsi="Tahoma" w:eastAsia="宋体" w:cs="Tahoma"/>
-          <w:b/>
-          <w:bCs/>
-          <w:i w:val="0"/>
-          <w:caps w:val="0"/>
-          <w:color w:val="4472C4" w:themeColor="accent5"/>
-          <w:spacing w:val="0"/>
-          <w:sz w:val="20"/>
-          <w:szCs w:val="20"/>
-          <w:shd w:val="clear" w:fill="FFFFFF"/>
-          <w:lang w:val="en-US" w:eastAsia="zh-CN"/>
-          <w14:textFill>
-            <w14:solidFill>
-              <w14:schemeClr w14:val="accent5"/>
-            </w14:solidFill>
-          </w14:textFill>
-        </w:rPr>
-      </w:pPr>
-      <w:r>
-        <w:rPr>
-          <w:rFonts w:hint="eastAsia" w:ascii="Tahoma" w:hAnsi="Tahoma" w:eastAsia="宋体" w:cs="Tahoma"/>
-          <w:b/>
-          <w:bCs/>
-          <w:i w:val="0"/>
-          <w:caps w:val="0"/>
-          <w:color w:val="4472C4" w:themeColor="accent5"/>
-          <w:spacing w:val="0"/>
-          <w:sz w:val="20"/>
-          <w:szCs w:val="20"/>
-          <w:shd w:val="clear" w:fill="FFFFFF"/>
-          <w:lang w:val="en-US" w:eastAsia="zh-CN"/>
-          <w14:textFill>
-            <w14:solidFill>
-              <w14:schemeClr w14:val="accent5"/>
-            </w14:solidFill>
-          </w14:textFill>
-        </w:rPr>
-        <w:t>什么是生成模型</w:t>
-      </w:r>
-    </w:p>
-    <w:p>
-      <w:pPr>
-        <w:numPr>
-          <w:ilvl w:val="0"/>
-          <w:numId w:val="3"/>
-        </w:numPr>
-        <w:ind w:left="100" w:leftChars="0" w:firstLine="0" w:firstLineChars="0"/>
-        <w:jc w:val="both"/>
-        <w:rPr>
-          <w:rFonts w:hint="default" w:ascii="Tahoma" w:hAnsi="Tahoma" w:eastAsia="宋体" w:cs="Tahoma"/>
-          <w:b/>
-          <w:bCs/>
-          <w:i w:val="0"/>
-          <w:caps w:val="0"/>
-          <w:color w:val="4472C4" w:themeColor="accent5"/>
-          <w:spacing w:val="0"/>
-          <w:sz w:val="20"/>
-          <w:szCs w:val="20"/>
-          <w:shd w:val="clear" w:fill="FFFFFF"/>
-          <w:lang w:val="en-US" w:eastAsia="zh-CN"/>
-          <w14:textFill>
-            <w14:solidFill>
-              <w14:schemeClr w14:val="accent5"/>
-            </w14:solidFill>
-          </w14:textFill>
-        </w:rPr>
-      </w:pPr>
-      <w:r>
-        <w:rPr>
-          <w:rFonts w:hint="eastAsia" w:ascii="Tahoma" w:hAnsi="Tahoma" w:eastAsia="宋体" w:cs="Tahoma"/>
-          <w:b/>
-          <w:bCs/>
-          <w:i w:val="0"/>
-          <w:caps w:val="0"/>
-          <w:color w:val="4472C4" w:themeColor="accent5"/>
-          <w:spacing w:val="0"/>
-          <w:sz w:val="20"/>
-          <w:szCs w:val="20"/>
-          <w:shd w:val="clear" w:fill="FFFFFF"/>
-          <w:lang w:val="en-US" w:eastAsia="zh-CN"/>
-          <w14:textFill>
-            <w14:solidFill>
-              <w14:schemeClr w14:val="accent5"/>
-            </w14:solidFill>
-          </w14:textFill>
-        </w:rPr>
-        <w:t>你未来研究生阶段的规划</w:t>
-      </w:r>
-    </w:p>
-    <w:p>
-      <w:pPr>
-        <w:numPr>
-          <w:ilvl w:val="0"/>
-          <w:numId w:val="3"/>
-        </w:numPr>
-        <w:ind w:left="100" w:leftChars="0" w:firstLine="0" w:firstLineChars="0"/>
-        <w:jc w:val="both"/>
-        <w:rPr>
-          <w:rFonts w:hint="default" w:ascii="Tahoma" w:hAnsi="Tahoma" w:eastAsia="宋体" w:cs="Tahoma"/>
-          <w:b/>
-          <w:bCs/>
-          <w:i w:val="0"/>
-          <w:caps w:val="0"/>
-          <w:color w:val="4472C4" w:themeColor="accent5"/>
-          <w:spacing w:val="0"/>
-          <w:sz w:val="20"/>
-          <w:szCs w:val="20"/>
-          <w:shd w:val="clear" w:fill="FFFFFF"/>
-          <w:lang w:val="en-US" w:eastAsia="zh-CN"/>
-          <w14:textFill>
-            <w14:solidFill>
-              <w14:schemeClr w14:val="accent5"/>
-            </w14:solidFill>
-          </w14:textFill>
-        </w:rPr>
-      </w:pPr>
-      <w:r>
-        <w:rPr>
-          <w:rFonts w:hint="eastAsia" w:ascii="Tahoma" w:hAnsi="Tahoma" w:eastAsia="宋体" w:cs="Tahoma"/>
-          <w:b/>
-          <w:bCs/>
-          <w:i w:val="0"/>
-          <w:caps w:val="0"/>
-          <w:color w:val="4472C4" w:themeColor="accent5"/>
-          <w:spacing w:val="0"/>
-          <w:sz w:val="20"/>
-          <w:szCs w:val="20"/>
-          <w:shd w:val="clear" w:fill="FFFFFF"/>
-          <w:lang w:val="en-US" w:eastAsia="zh-CN"/>
-          <w14:textFill>
-            <w14:solidFill>
-              <w14:schemeClr w14:val="accent5"/>
-            </w14:solidFill>
-          </w14:textFill>
-        </w:rPr>
-        <w:t>问了兴趣方向是什么？</w:t>
-      </w:r>
-    </w:p>
-    <w:p>
-      <w:pPr>
-        <w:numPr>
-          <w:ilvl w:val="0"/>
-          <w:numId w:val="3"/>
-        </w:numPr>
-        <w:ind w:left="100" w:leftChars="0" w:firstLine="0" w:firstLineChars="0"/>
-        <w:jc w:val="both"/>
-        <w:rPr>
-          <w:rFonts w:hint="default" w:ascii="Tahoma" w:hAnsi="Tahoma" w:eastAsia="宋体" w:cs="Tahoma"/>
-          <w:b/>
-          <w:bCs/>
-          <w:i w:val="0"/>
-          <w:caps w:val="0"/>
-          <w:color w:val="4472C4" w:themeColor="accent5"/>
-          <w:spacing w:val="0"/>
-          <w:sz w:val="20"/>
-          <w:szCs w:val="20"/>
-          <w:shd w:val="clear" w:fill="FFFFFF"/>
-          <w:lang w:val="en-US" w:eastAsia="zh-CN"/>
-          <w14:textFill>
-            <w14:solidFill>
-              <w14:schemeClr w14:val="accent5"/>
-            </w14:solidFill>
-          </w14:textFill>
-        </w:rPr>
-      </w:pPr>
-      <w:r>
-        <w:rPr>
-          <w:rFonts w:hint="eastAsia" w:ascii="Tahoma" w:hAnsi="Tahoma" w:eastAsia="宋体" w:cs="Tahoma"/>
-          <w:b/>
-          <w:bCs/>
-          <w:i w:val="0"/>
-          <w:caps w:val="0"/>
-          <w:color w:val="4472C4" w:themeColor="accent5"/>
-          <w:spacing w:val="0"/>
-          <w:sz w:val="20"/>
-          <w:szCs w:val="20"/>
-          <w:shd w:val="clear" w:fill="FFFFFF"/>
-          <w:lang w:val="en-US" w:eastAsia="zh-CN"/>
-          <w14:textFill>
-            <w14:solidFill>
-              <w14:schemeClr w14:val="accent5"/>
-            </w14:solidFill>
-          </w14:textFill>
-        </w:rPr>
-        <w:t>问有没有为这个方向做些努力和准备？</w:t>
-      </w:r>
-    </w:p>
-    <w:p>
-      <w:pPr>
-        <w:numPr>
-          <w:ilvl w:val="0"/>
-          <w:numId w:val="3"/>
-        </w:numPr>
-        <w:ind w:left="100" w:leftChars="0" w:firstLine="0" w:firstLineChars="0"/>
-        <w:jc w:val="both"/>
-        <w:rPr>
-          <w:rFonts w:hint="default" w:ascii="Tahoma" w:hAnsi="Tahoma" w:eastAsia="宋体" w:cs="Tahoma"/>
-          <w:b/>
-          <w:bCs/>
-          <w:i w:val="0"/>
-          <w:caps w:val="0"/>
-          <w:color w:val="4472C4" w:themeColor="accent5"/>
-          <w:spacing w:val="0"/>
-          <w:sz w:val="20"/>
-          <w:szCs w:val="20"/>
-          <w:shd w:val="clear" w:fill="FFFFFF"/>
-          <w:lang w:val="en-US" w:eastAsia="zh-CN"/>
-          <w14:textFill>
-            <w14:solidFill>
-              <w14:schemeClr w14:val="accent5"/>
-            </w14:solidFill>
-          </w14:textFill>
-        </w:rPr>
-      </w:pPr>
-      <w:r>
-        <w:rPr>
-          <w:rFonts w:hint="eastAsia" w:ascii="Tahoma" w:hAnsi="Tahoma" w:eastAsia="宋体" w:cs="Tahoma"/>
-          <w:b/>
-          <w:bCs/>
-          <w:i w:val="0"/>
-          <w:caps w:val="0"/>
-          <w:color w:val="4472C4" w:themeColor="accent5"/>
-          <w:spacing w:val="0"/>
-          <w:sz w:val="20"/>
-          <w:szCs w:val="20"/>
-          <w:shd w:val="clear" w:fill="FFFFFF"/>
-          <w:lang w:val="en-US" w:eastAsia="zh-CN"/>
-          <w14:textFill>
-            <w14:solidFill>
-              <w14:schemeClr w14:val="accent5"/>
-            </w14:solidFill>
-          </w14:textFill>
-        </w:rPr>
-        <w:t>女老师问谈谈你对云计算的理解？</w:t>
-      </w:r>
-    </w:p>
-    <w:p>
-      <w:pPr>
-        <w:numPr>
-          <w:ilvl w:val="0"/>
-          <w:numId w:val="3"/>
-        </w:numPr>
-        <w:ind w:left="100" w:leftChars="0" w:firstLine="0" w:firstLineChars="0"/>
-        <w:jc w:val="both"/>
-        <w:rPr>
-          <w:rFonts w:hint="default" w:ascii="Tahoma" w:hAnsi="Tahoma" w:eastAsia="宋体" w:cs="Tahoma"/>
-          <w:b/>
-          <w:bCs/>
-          <w:i w:val="0"/>
-          <w:caps w:val="0"/>
-          <w:color w:val="4472C4" w:themeColor="accent5"/>
-          <w:spacing w:val="0"/>
-          <w:sz w:val="20"/>
-          <w:szCs w:val="20"/>
-          <w:shd w:val="clear" w:fill="FFFFFF"/>
-          <w:lang w:val="en-US" w:eastAsia="zh-CN"/>
-          <w14:textFill>
-            <w14:solidFill>
-              <w14:schemeClr w14:val="accent5"/>
-            </w14:solidFill>
-          </w14:textFill>
-        </w:rPr>
-      </w:pPr>
-      <w:r>
-        <w:rPr>
-          <w:rFonts w:hint="eastAsia" w:ascii="Tahoma" w:hAnsi="Tahoma" w:eastAsia="宋体" w:cs="Tahoma"/>
-          <w:b/>
-          <w:bCs/>
-          <w:i w:val="0"/>
-          <w:caps w:val="0"/>
-          <w:color w:val="4472C4" w:themeColor="accent5"/>
-          <w:spacing w:val="0"/>
-          <w:sz w:val="20"/>
-          <w:szCs w:val="20"/>
-          <w:shd w:val="clear" w:fill="FFFFFF"/>
-          <w:lang w:val="en-US" w:eastAsia="zh-CN"/>
-          <w14:textFill>
-            <w14:solidFill>
-              <w14:schemeClr w14:val="accent5"/>
-            </w14:solidFill>
-          </w14:textFill>
-        </w:rPr>
-        <w:t>问如果给你一堆机子，比如mac、pc、台式机等等，能不能搭建一个云平台？Openstack问有没有搭过伪分布式服务器？</w:t>
-      </w:r>
-    </w:p>
-    <w:p>
-      <w:pPr>
-        <w:numPr>
-          <w:ilvl w:val="0"/>
-          <w:numId w:val="3"/>
-        </w:numPr>
-        <w:ind w:left="100" w:leftChars="0" w:firstLine="0" w:firstLineChars="0"/>
-        <w:jc w:val="both"/>
-        <w:rPr>
-          <w:rFonts w:hint="default" w:ascii="Tahoma" w:hAnsi="Tahoma" w:eastAsia="宋体" w:cs="Tahoma"/>
-          <w:b/>
-          <w:bCs/>
-          <w:i w:val="0"/>
-          <w:caps w:val="0"/>
-          <w:color w:val="4472C4" w:themeColor="accent5"/>
-          <w:spacing w:val="0"/>
-          <w:sz w:val="20"/>
-          <w:szCs w:val="20"/>
-          <w:shd w:val="clear" w:fill="FFFFFF"/>
-          <w:lang w:val="en-US" w:eastAsia="zh-CN"/>
-          <w14:textFill>
-            <w14:solidFill>
-              <w14:schemeClr w14:val="accent5"/>
-            </w14:solidFill>
-          </w14:textFill>
-        </w:rPr>
-      </w:pPr>
-      <w:r>
-        <w:rPr>
-          <w:rFonts w:hint="eastAsia" w:ascii="Tahoma" w:hAnsi="Tahoma" w:eastAsia="宋体" w:cs="Tahoma"/>
-          <w:b/>
-          <w:bCs/>
-          <w:i w:val="0"/>
-          <w:caps w:val="0"/>
-          <w:color w:val="4472C4" w:themeColor="accent5"/>
-          <w:spacing w:val="0"/>
-          <w:sz w:val="20"/>
-          <w:szCs w:val="20"/>
-          <w:shd w:val="clear" w:fill="FFFFFF"/>
-          <w:lang w:val="en-US" w:eastAsia="zh-CN"/>
-          <w14:textFill>
-            <w14:solidFill>
-              <w14:schemeClr w14:val="accent5"/>
-            </w14:solidFill>
-          </w14:textFill>
-        </w:rPr>
-        <w:t>跨专业转的过程中遇到的最大的困难有没有是什么？</w:t>
-      </w:r>
-    </w:p>
-    <w:p>
-      <w:pPr>
-        <w:numPr>
-          <w:ilvl w:val="0"/>
-          <w:numId w:val="3"/>
-        </w:numPr>
-        <w:ind w:left="100" w:leftChars="0" w:firstLine="0" w:firstLineChars="0"/>
-        <w:jc w:val="both"/>
-        <w:rPr>
-          <w:rFonts w:hint="default" w:ascii="Tahoma" w:hAnsi="Tahoma" w:eastAsia="宋体" w:cs="Tahoma"/>
-          <w:b/>
-          <w:bCs/>
-          <w:i w:val="0"/>
-          <w:caps w:val="0"/>
-          <w:color w:val="4472C4" w:themeColor="accent5"/>
-          <w:spacing w:val="0"/>
-          <w:sz w:val="20"/>
-          <w:szCs w:val="20"/>
-          <w:shd w:val="clear" w:fill="FFFFFF"/>
-          <w:lang w:val="en-US" w:eastAsia="zh-CN"/>
-          <w14:textFill>
-            <w14:solidFill>
-              <w14:schemeClr w14:val="accent5"/>
-            </w14:solidFill>
-          </w14:textFill>
-        </w:rPr>
-      </w:pPr>
-      <w:r>
-        <w:rPr>
-          <w:rFonts w:hint="eastAsia" w:ascii="Tahoma" w:hAnsi="Tahoma" w:eastAsia="宋体" w:cs="Tahoma"/>
-          <w:b/>
-          <w:bCs/>
-          <w:i w:val="0"/>
-          <w:caps w:val="0"/>
-          <w:color w:val="4472C4" w:themeColor="accent5"/>
-          <w:spacing w:val="0"/>
-          <w:sz w:val="20"/>
-          <w:szCs w:val="20"/>
-          <w:shd w:val="clear" w:fill="FFFFFF"/>
-          <w:lang w:val="en-US" w:eastAsia="zh-CN"/>
-          <w14:textFill>
-            <w14:solidFill>
-              <w14:schemeClr w14:val="accent5"/>
-            </w14:solidFill>
-          </w14:textFill>
-        </w:rPr>
-        <w:t>问有没有搭过伪分布式服务器？</w:t>
-      </w:r>
-    </w:p>
-    <w:p>
-      <w:pPr>
-        <w:numPr>
-          <w:ilvl w:val="0"/>
-          <w:numId w:val="3"/>
-        </w:numPr>
-        <w:ind w:left="100" w:leftChars="0" w:firstLine="0" w:firstLineChars="0"/>
-        <w:jc w:val="both"/>
-        <w:rPr>
-          <w:rFonts w:hint="default" w:ascii="Tahoma" w:hAnsi="Tahoma" w:eastAsia="宋体" w:cs="Tahoma"/>
-          <w:b/>
-          <w:bCs/>
-          <w:i w:val="0"/>
-          <w:caps w:val="0"/>
-          <w:color w:val="4472C4" w:themeColor="accent5"/>
-          <w:spacing w:val="0"/>
-          <w:sz w:val="20"/>
-          <w:szCs w:val="20"/>
-          <w:shd w:val="clear" w:fill="FFFFFF"/>
-          <w:lang w:val="en-US" w:eastAsia="zh-CN"/>
-          <w14:textFill>
-            <w14:solidFill>
-              <w14:schemeClr w14:val="accent5"/>
-            </w14:solidFill>
-          </w14:textFill>
-        </w:rPr>
-      </w:pPr>
-      <w:r>
-        <w:rPr>
-          <w:rFonts w:hint="eastAsia" w:ascii="Tahoma" w:hAnsi="Tahoma" w:eastAsia="宋体" w:cs="Tahoma"/>
-          <w:b/>
-          <w:bCs/>
-          <w:i w:val="0"/>
-          <w:caps w:val="0"/>
-          <w:color w:val="4472C4" w:themeColor="accent5"/>
-          <w:spacing w:val="0"/>
-          <w:sz w:val="20"/>
-          <w:szCs w:val="20"/>
-          <w:shd w:val="clear" w:fill="FFFFFF"/>
-          <w:lang w:val="en-US" w:eastAsia="zh-CN"/>
-          <w14:textFill>
-            <w14:solidFill>
-              <w14:schemeClr w14:val="accent5"/>
-            </w14:solidFill>
-          </w14:textFill>
-        </w:rPr>
-        <w:t>一定要自己找话说，是你带领老师在你熟悉的领域遨游。小心自己挖坑，老师会根据你的答案深挖你的。实事求是就好。</w:t>
-      </w:r>
-    </w:p>
-    <w:p>
-      <w:pPr>
-        <w:numPr>
-          <w:ilvl w:val="0"/>
-          <w:numId w:val="3"/>
-        </w:numPr>
-        <w:ind w:left="100" w:leftChars="0" w:firstLine="0" w:firstLineChars="0"/>
-        <w:jc w:val="both"/>
-        <w:rPr>
-          <w:rFonts w:hint="default" w:ascii="Tahoma" w:hAnsi="Tahoma" w:eastAsia="宋体" w:cs="Tahoma"/>
-          <w:b/>
-          <w:bCs/>
-          <w:i w:val="0"/>
-          <w:caps w:val="0"/>
-          <w:color w:val="4472C4" w:themeColor="accent5"/>
-          <w:spacing w:val="0"/>
-          <w:sz w:val="20"/>
-          <w:szCs w:val="20"/>
-          <w:shd w:val="clear" w:fill="FFFFFF"/>
-          <w:lang w:val="en-US" w:eastAsia="zh-CN"/>
-          <w14:textFill>
-            <w14:solidFill>
-              <w14:schemeClr w14:val="accent5"/>
-            </w14:solidFill>
-          </w14:textFill>
-        </w:rPr>
-      </w:pPr>
-      <w:r>
-        <w:rPr>
-          <w:rFonts w:hint="eastAsia" w:ascii="Tahoma" w:hAnsi="Tahoma" w:eastAsia="宋体" w:cs="Tahoma"/>
-          <w:b/>
-          <w:bCs/>
-          <w:i w:val="0"/>
-          <w:caps w:val="0"/>
-          <w:color w:val="4472C4" w:themeColor="accent5"/>
-          <w:spacing w:val="0"/>
-          <w:sz w:val="20"/>
-          <w:szCs w:val="20"/>
-          <w:shd w:val="clear" w:fill="FFFFFF"/>
-          <w:lang w:val="en-US" w:eastAsia="zh-CN"/>
-          <w14:textFill>
-            <w14:solidFill>
-              <w14:schemeClr w14:val="accent5"/>
-            </w14:solidFill>
-          </w14:textFill>
-        </w:rPr>
-        <w:t>虽然英语口语面试和专业课面试时两个部分，但是这两个部分是一起进行的，面试我的一共四个老师，口语上好好准备，让老师看到你的自信和精彩，专业面试一般不会太低的，如果两个部分都没发挥好，那就很危险。</w:t>
-      </w:r>
-    </w:p>
-    <w:p>
-      <w:pPr>
-        <w:numPr>
-          <w:ilvl w:val="0"/>
-          <w:numId w:val="3"/>
-        </w:numPr>
-        <w:ind w:left="100" w:leftChars="0" w:firstLine="0" w:firstLineChars="0"/>
-        <w:jc w:val="both"/>
-        <w:rPr>
-          <w:rFonts w:hint="default" w:ascii="Tahoma" w:hAnsi="Tahoma" w:eastAsia="宋体" w:cs="Tahoma"/>
-          <w:b/>
-          <w:bCs/>
-          <w:i w:val="0"/>
-          <w:caps w:val="0"/>
-          <w:color w:val="4472C4" w:themeColor="accent5"/>
-          <w:spacing w:val="0"/>
-          <w:sz w:val="20"/>
-          <w:szCs w:val="20"/>
-          <w:shd w:val="clear" w:fill="FFFFFF"/>
-          <w:lang w:val="en-US" w:eastAsia="zh-CN"/>
-          <w14:textFill>
-            <w14:solidFill>
-              <w14:schemeClr w14:val="accent5"/>
-            </w14:solidFill>
-          </w14:textFill>
-        </w:rPr>
-      </w:pPr>
-      <w:r>
-        <w:rPr>
-          <w:rFonts w:hint="eastAsia" w:ascii="Tahoma" w:hAnsi="Tahoma" w:eastAsia="宋体" w:cs="Tahoma"/>
-          <w:b/>
-          <w:bCs/>
-          <w:i w:val="0"/>
-          <w:caps w:val="0"/>
-          <w:color w:val="4472C4" w:themeColor="accent5"/>
-          <w:spacing w:val="0"/>
-          <w:sz w:val="20"/>
-          <w:szCs w:val="20"/>
-          <w:shd w:val="clear" w:fill="FFFFFF"/>
-          <w:lang w:val="en-US" w:eastAsia="zh-CN"/>
-          <w14:textFill>
-            <w14:solidFill>
-              <w14:schemeClr w14:val="accent5"/>
-            </w14:solidFill>
-          </w14:textFill>
-        </w:rPr>
-        <w:t> </w:t>
-      </w:r>
-      <w:r>
-        <w:rPr>
-          <w:rFonts w:hint="default" w:ascii="Tahoma" w:hAnsi="Tahoma" w:eastAsia="宋体" w:cs="Tahoma"/>
-          <w:b/>
-          <w:bCs/>
-          <w:i w:val="0"/>
-          <w:caps w:val="0"/>
-          <w:color w:val="4472C4" w:themeColor="accent5"/>
-          <w:spacing w:val="0"/>
-          <w:sz w:val="20"/>
-          <w:szCs w:val="20"/>
-          <w:shd w:val="clear" w:fill="FFFFFF"/>
-          <w:lang w:val="en-US" w:eastAsia="zh-CN"/>
-          <w14:textFill>
-            <w14:solidFill>
-              <w14:schemeClr w14:val="accent5"/>
-            </w14:solidFill>
-          </w14:textFill>
-        </w:rPr>
-        <w:t>中文自我介绍             </w:t>
-      </w:r>
-    </w:p>
-    <w:p>
-      <w:pPr>
-        <w:numPr>
-          <w:ilvl w:val="0"/>
-          <w:numId w:val="3"/>
-        </w:numPr>
-        <w:ind w:left="100" w:leftChars="0" w:firstLine="0" w:firstLineChars="0"/>
-        <w:jc w:val="both"/>
-        <w:rPr>
-          <w:rFonts w:hint="default" w:ascii="Tahoma" w:hAnsi="Tahoma" w:eastAsia="宋体" w:cs="Tahoma"/>
-          <w:b/>
-          <w:bCs/>
-          <w:i w:val="0"/>
-          <w:caps w:val="0"/>
-          <w:color w:val="4472C4" w:themeColor="accent5"/>
-          <w:spacing w:val="0"/>
-          <w:sz w:val="20"/>
-          <w:szCs w:val="20"/>
-          <w:shd w:val="clear" w:fill="FFFFFF"/>
-          <w:lang w:val="en-US" w:eastAsia="zh-CN"/>
-          <w14:textFill>
-            <w14:solidFill>
-              <w14:schemeClr w14:val="accent5"/>
-            </w14:solidFill>
-          </w14:textFill>
-        </w:rPr>
-      </w:pPr>
-      <w:r>
-        <w:rPr>
-          <w:rFonts w:hint="default" w:ascii="Tahoma" w:hAnsi="Tahoma" w:eastAsia="宋体" w:cs="Tahoma"/>
-          <w:b/>
-          <w:bCs/>
-          <w:i w:val="0"/>
-          <w:caps w:val="0"/>
-          <w:color w:val="4472C4" w:themeColor="accent5"/>
-          <w:spacing w:val="0"/>
-          <w:sz w:val="20"/>
-          <w:szCs w:val="20"/>
-          <w:shd w:val="clear" w:fill="FFFFFF"/>
-          <w:lang w:val="en-US" w:eastAsia="zh-CN"/>
-          <w14:textFill>
-            <w14:solidFill>
-              <w14:schemeClr w14:val="accent5"/>
-            </w14:solidFill>
-          </w14:textFill>
-        </w:rPr>
-        <w:t>大学中学的最难的课程是什么？</w:t>
-      </w:r>
-    </w:p>
-    <w:p>
-      <w:pPr>
-        <w:numPr>
-          <w:ilvl w:val="0"/>
-          <w:numId w:val="3"/>
-        </w:numPr>
-        <w:ind w:left="100" w:leftChars="0" w:firstLine="0" w:firstLineChars="0"/>
-        <w:jc w:val="both"/>
-        <w:rPr>
-          <w:rFonts w:hint="default" w:ascii="Tahoma" w:hAnsi="Tahoma" w:eastAsia="宋体" w:cs="Tahoma"/>
-          <w:b/>
-          <w:bCs/>
-          <w:i w:val="0"/>
-          <w:caps w:val="0"/>
-          <w:color w:val="4472C4" w:themeColor="accent5"/>
-          <w:spacing w:val="0"/>
-          <w:sz w:val="20"/>
-          <w:szCs w:val="20"/>
-          <w:shd w:val="clear" w:fill="FFFFFF"/>
-          <w:lang w:val="en-US" w:eastAsia="zh-CN"/>
-          <w14:textFill>
-            <w14:solidFill>
-              <w14:schemeClr w14:val="accent5"/>
-            </w14:solidFill>
-          </w14:textFill>
-        </w:rPr>
-      </w:pPr>
-      <w:r>
-        <w:rPr>
-          <w:rFonts w:hint="default" w:ascii="Tahoma" w:hAnsi="Tahoma" w:eastAsia="宋体" w:cs="Tahoma"/>
-          <w:b/>
-          <w:bCs/>
-          <w:i w:val="0"/>
-          <w:caps w:val="0"/>
-          <w:color w:val="4472C4" w:themeColor="accent5"/>
-          <w:spacing w:val="0"/>
-          <w:sz w:val="20"/>
-          <w:szCs w:val="20"/>
-          <w:shd w:val="clear" w:fill="FFFFFF"/>
-          <w:lang w:val="en-US" w:eastAsia="zh-CN"/>
-          <w14:textFill>
-            <w14:solidFill>
-              <w14:schemeClr w14:val="accent5"/>
-            </w14:solidFill>
-          </w14:textFill>
-        </w:rPr>
-        <w:t>大学中学的最难的课程里面的核心是什么？最新的应用？</w:t>
-      </w:r>
-    </w:p>
-    <w:p>
-      <w:pPr>
-        <w:numPr>
-          <w:ilvl w:val="0"/>
-          <w:numId w:val="3"/>
-        </w:numPr>
-        <w:ind w:left="100" w:leftChars="0" w:firstLine="0" w:firstLineChars="0"/>
-        <w:jc w:val="both"/>
-        <w:rPr>
-          <w:rFonts w:hint="default" w:ascii="Tahoma" w:hAnsi="Tahoma" w:eastAsia="宋体" w:cs="Tahoma"/>
-          <w:b/>
-          <w:bCs/>
-          <w:i w:val="0"/>
-          <w:caps w:val="0"/>
-          <w:color w:val="4472C4" w:themeColor="accent5"/>
-          <w:spacing w:val="0"/>
-          <w:sz w:val="20"/>
-          <w:szCs w:val="20"/>
-          <w:shd w:val="clear" w:fill="FFFFFF"/>
-          <w:lang w:val="en-US" w:eastAsia="zh-CN"/>
-          <w14:textFill>
-            <w14:solidFill>
-              <w14:schemeClr w14:val="accent5"/>
-            </w14:solidFill>
-          </w14:textFill>
-        </w:rPr>
-      </w:pPr>
-      <w:r>
-        <w:rPr>
-          <w:rFonts w:hint="default" w:ascii="Tahoma" w:hAnsi="Tahoma" w:eastAsia="宋体" w:cs="Tahoma"/>
-          <w:b/>
-          <w:bCs/>
-          <w:i w:val="0"/>
-          <w:caps w:val="0"/>
-          <w:color w:val="4472C4" w:themeColor="accent5"/>
-          <w:spacing w:val="0"/>
-          <w:sz w:val="20"/>
-          <w:szCs w:val="20"/>
-          <w:shd w:val="clear" w:fill="FFFFFF"/>
-          <w:lang w:val="en-US" w:eastAsia="zh-CN"/>
-          <w14:textFill>
-            <w14:solidFill>
-              <w14:schemeClr w14:val="accent5"/>
-            </w14:solidFill>
-          </w14:textFill>
-        </w:rPr>
-        <w:t>你报考的方向是什么？对什么方向感兴趣？这个方向还有什么问题没有解决？</w:t>
-      </w:r>
-    </w:p>
-    <w:p>
-      <w:pPr>
-        <w:numPr>
-          <w:ilvl w:val="0"/>
-          <w:numId w:val="3"/>
-        </w:numPr>
-        <w:ind w:left="100" w:leftChars="0" w:firstLine="0" w:firstLineChars="0"/>
-        <w:jc w:val="both"/>
-        <w:rPr>
-          <w:rFonts w:hint="default" w:ascii="Tahoma" w:hAnsi="Tahoma" w:eastAsia="宋体" w:cs="Tahoma"/>
-          <w:b/>
-          <w:bCs/>
-          <w:i w:val="0"/>
-          <w:caps w:val="0"/>
-          <w:color w:val="4472C4" w:themeColor="accent5"/>
-          <w:spacing w:val="0"/>
-          <w:sz w:val="20"/>
-          <w:szCs w:val="20"/>
-          <w:shd w:val="clear" w:fill="FFFFFF"/>
-          <w:lang w:val="en-US" w:eastAsia="zh-CN"/>
-          <w14:textFill>
-            <w14:solidFill>
-              <w14:schemeClr w14:val="accent5"/>
-            </w14:solidFill>
-          </w14:textFill>
-        </w:rPr>
-      </w:pPr>
-      <w:r>
-        <w:rPr>
-          <w:rFonts w:hint="default" w:ascii="Tahoma" w:hAnsi="Tahoma" w:eastAsia="宋体" w:cs="Tahoma"/>
-          <w:b/>
-          <w:bCs/>
-          <w:i w:val="0"/>
-          <w:caps w:val="0"/>
-          <w:color w:val="4472C4" w:themeColor="accent5"/>
-          <w:spacing w:val="0"/>
-          <w:sz w:val="20"/>
-          <w:szCs w:val="20"/>
-          <w:shd w:val="clear" w:fill="FFFFFF"/>
-          <w:lang w:val="en-US" w:eastAsia="zh-CN"/>
-          <w14:textFill>
-            <w14:solidFill>
-              <w14:schemeClr w14:val="accent5"/>
-            </w14:solidFill>
-          </w14:textFill>
-        </w:rPr>
-        <w:t>嵌入式系统的？核心是什么？</w:t>
-      </w:r>
-    </w:p>
-    <w:p>
-      <w:pPr>
-        <w:numPr>
-          <w:ilvl w:val="0"/>
-          <w:numId w:val="3"/>
-        </w:numPr>
-        <w:ind w:left="100" w:leftChars="0" w:firstLine="0" w:firstLineChars="0"/>
-        <w:jc w:val="both"/>
-        <w:rPr>
-          <w:rFonts w:hint="default" w:ascii="Tahoma" w:hAnsi="Tahoma" w:eastAsia="宋体" w:cs="Tahoma"/>
-          <w:b/>
-          <w:bCs/>
-          <w:i w:val="0"/>
-          <w:caps w:val="0"/>
-          <w:color w:val="4472C4" w:themeColor="accent5"/>
-          <w:spacing w:val="0"/>
-          <w:sz w:val="20"/>
-          <w:szCs w:val="20"/>
-          <w:shd w:val="clear" w:fill="FFFFFF"/>
-          <w:lang w:val="en-US" w:eastAsia="zh-CN"/>
-          <w14:textFill>
-            <w14:solidFill>
-              <w14:schemeClr w14:val="accent5"/>
-            </w14:solidFill>
-          </w14:textFill>
-        </w:rPr>
-      </w:pPr>
-      <w:r>
-        <w:rPr>
-          <w:rFonts w:hint="default" w:ascii="Tahoma" w:hAnsi="Tahoma" w:eastAsia="宋体" w:cs="Tahoma"/>
-          <w:b/>
-          <w:bCs/>
-          <w:i w:val="0"/>
-          <w:caps w:val="0"/>
-          <w:color w:val="4472C4" w:themeColor="accent5"/>
-          <w:spacing w:val="0"/>
-          <w:sz w:val="20"/>
-          <w:szCs w:val="20"/>
-          <w:shd w:val="clear" w:fill="FFFFFF"/>
-          <w:lang w:val="en-US" w:eastAsia="zh-CN"/>
-          <w14:textFill>
-            <w14:solidFill>
-              <w14:schemeClr w14:val="accent5"/>
-            </w14:solidFill>
-          </w14:textFill>
-        </w:rPr>
-        <w:t>是否学过图论？怎么求最小生成树？</w:t>
-      </w:r>
-    </w:p>
-    <w:p>
-      <w:pPr>
-        <w:numPr>
-          <w:ilvl w:val="0"/>
-          <w:numId w:val="3"/>
-        </w:numPr>
-        <w:ind w:left="100" w:leftChars="0" w:firstLine="0" w:firstLineChars="0"/>
-        <w:jc w:val="both"/>
-        <w:rPr>
-          <w:rFonts w:hint="default" w:ascii="Tahoma" w:hAnsi="Tahoma" w:eastAsia="宋体" w:cs="Tahoma"/>
-          <w:b/>
-          <w:bCs/>
-          <w:i w:val="0"/>
-          <w:caps w:val="0"/>
-          <w:color w:val="4472C4" w:themeColor="accent5"/>
-          <w:spacing w:val="0"/>
-          <w:sz w:val="20"/>
-          <w:szCs w:val="20"/>
-          <w:shd w:val="clear" w:fill="FFFFFF"/>
-          <w:lang w:val="en-US" w:eastAsia="zh-CN"/>
-          <w14:textFill>
-            <w14:solidFill>
-              <w14:schemeClr w14:val="accent5"/>
-            </w14:solidFill>
-          </w14:textFill>
-        </w:rPr>
-      </w:pPr>
-      <w:r>
-        <w:rPr>
-          <w:rFonts w:hint="default" w:ascii="Tahoma" w:hAnsi="Tahoma" w:eastAsia="宋体" w:cs="Tahoma"/>
-          <w:b/>
-          <w:bCs/>
-          <w:i w:val="0"/>
-          <w:caps w:val="0"/>
-          <w:color w:val="4472C4" w:themeColor="accent5"/>
-          <w:spacing w:val="0"/>
-          <w:sz w:val="20"/>
-          <w:szCs w:val="20"/>
-          <w:shd w:val="clear" w:fill="FFFFFF"/>
-          <w:lang w:val="en-US" w:eastAsia="zh-CN"/>
-          <w14:textFill>
-            <w14:solidFill>
-              <w14:schemeClr w14:val="accent5"/>
-            </w14:solidFill>
-          </w14:textFill>
-        </w:rPr>
-        <w:t>车联网技术是主要在控制方面还是嵌入式方面？</w:t>
-      </w:r>
-    </w:p>
-    <w:p>
-      <w:pPr>
-        <w:numPr>
-          <w:ilvl w:val="0"/>
-          <w:numId w:val="3"/>
-        </w:numPr>
-        <w:ind w:left="100" w:leftChars="0" w:firstLine="0" w:firstLineChars="0"/>
-        <w:jc w:val="both"/>
-        <w:rPr>
-          <w:rFonts w:hint="default" w:ascii="Tahoma" w:hAnsi="Tahoma" w:eastAsia="宋体" w:cs="Tahoma"/>
-          <w:b/>
-          <w:bCs/>
-          <w:i w:val="0"/>
-          <w:caps w:val="0"/>
-          <w:color w:val="4472C4" w:themeColor="accent5"/>
-          <w:spacing w:val="0"/>
-          <w:sz w:val="20"/>
-          <w:szCs w:val="20"/>
-          <w:shd w:val="clear" w:fill="FFFFFF"/>
-          <w:lang w:val="en-US" w:eastAsia="zh-CN"/>
-          <w14:textFill>
-            <w14:solidFill>
-              <w14:schemeClr w14:val="accent5"/>
-            </w14:solidFill>
-          </w14:textFill>
-        </w:rPr>
-      </w:pPr>
-      <w:r>
-        <w:rPr>
-          <w:rFonts w:hint="default" w:ascii="Tahoma" w:hAnsi="Tahoma" w:eastAsia="宋体" w:cs="Tahoma"/>
-          <w:b/>
-          <w:bCs/>
-          <w:i w:val="0"/>
-          <w:caps w:val="0"/>
-          <w:color w:val="4472C4" w:themeColor="accent5"/>
-          <w:spacing w:val="0"/>
-          <w:sz w:val="20"/>
-          <w:szCs w:val="20"/>
-          <w:shd w:val="clear" w:fill="FFFFFF"/>
-          <w:lang w:val="en-US" w:eastAsia="zh-CN"/>
-          <w14:textFill>
-            <w14:solidFill>
-              <w14:schemeClr w14:val="accent5"/>
-            </w14:solidFill>
-          </w14:textFill>
-        </w:rPr>
-        <w:t>本科最喜欢的课程</w:t>
-      </w:r>
-    </w:p>
-    <w:p>
-      <w:pPr>
-        <w:numPr>
-          <w:ilvl w:val="0"/>
-          <w:numId w:val="3"/>
-        </w:numPr>
-        <w:ind w:left="100" w:leftChars="0" w:firstLine="0" w:firstLineChars="0"/>
-        <w:jc w:val="both"/>
-        <w:rPr>
-          <w:rFonts w:hint="default" w:ascii="Tahoma" w:hAnsi="Tahoma" w:eastAsia="宋体" w:cs="Tahoma"/>
-          <w:b/>
-          <w:bCs/>
-          <w:i w:val="0"/>
-          <w:caps w:val="0"/>
-          <w:color w:val="4472C4" w:themeColor="accent5"/>
-          <w:spacing w:val="0"/>
-          <w:sz w:val="20"/>
-          <w:szCs w:val="20"/>
-          <w:shd w:val="clear" w:fill="FFFFFF"/>
-          <w:lang w:val="en-US" w:eastAsia="zh-CN"/>
-          <w14:textFill>
-            <w14:solidFill>
-              <w14:schemeClr w14:val="accent5"/>
-            </w14:solidFill>
-          </w14:textFill>
-        </w:rPr>
-      </w:pPr>
-      <w:r>
-        <w:rPr>
-          <w:rFonts w:hint="default" w:ascii="Tahoma" w:hAnsi="Tahoma" w:eastAsia="宋体" w:cs="Tahoma"/>
-          <w:b/>
-          <w:bCs/>
-          <w:i w:val="0"/>
-          <w:caps w:val="0"/>
-          <w:color w:val="4472C4" w:themeColor="accent5"/>
-          <w:spacing w:val="0"/>
-          <w:sz w:val="20"/>
-          <w:szCs w:val="20"/>
-          <w:shd w:val="clear" w:fill="FFFFFF"/>
-          <w:lang w:val="en-US" w:eastAsia="zh-CN"/>
-          <w14:textFill>
-            <w14:solidFill>
-              <w14:schemeClr w14:val="accent5"/>
-            </w14:solidFill>
-          </w14:textFill>
-        </w:rPr>
-        <w:t>感兴趣的课程以及对此的了解</w:t>
-      </w:r>
-    </w:p>
-    <w:p>
-      <w:pPr>
-        <w:numPr>
-          <w:ilvl w:val="0"/>
-          <w:numId w:val="3"/>
-        </w:numPr>
-        <w:ind w:left="100" w:leftChars="0" w:firstLine="0" w:firstLineChars="0"/>
-        <w:jc w:val="both"/>
-        <w:rPr>
-          <w:rFonts w:hint="default" w:ascii="Tahoma" w:hAnsi="Tahoma" w:eastAsia="宋体" w:cs="Tahoma"/>
-          <w:b/>
-          <w:bCs/>
-          <w:i w:val="0"/>
-          <w:caps w:val="0"/>
-          <w:color w:val="4472C4" w:themeColor="accent5"/>
-          <w:spacing w:val="0"/>
-          <w:sz w:val="20"/>
-          <w:szCs w:val="20"/>
-          <w:shd w:val="clear" w:fill="FFFFFF"/>
-          <w:lang w:val="en-US" w:eastAsia="zh-CN"/>
-          <w14:textFill>
-            <w14:solidFill>
-              <w14:schemeClr w14:val="accent5"/>
-            </w14:solidFill>
-          </w14:textFill>
-        </w:rPr>
-      </w:pPr>
-      <w:r>
-        <w:rPr>
-          <w:rFonts w:hint="default" w:ascii="Tahoma" w:hAnsi="Tahoma" w:eastAsia="宋体" w:cs="Tahoma"/>
-          <w:b/>
-          <w:bCs/>
-          <w:i w:val="0"/>
-          <w:caps w:val="0"/>
-          <w:color w:val="4472C4" w:themeColor="accent5"/>
-          <w:spacing w:val="0"/>
-          <w:sz w:val="20"/>
-          <w:szCs w:val="20"/>
-          <w:shd w:val="clear" w:fill="FFFFFF"/>
-          <w:lang w:val="en-US" w:eastAsia="zh-CN"/>
-          <w14:textFill>
-            <w14:solidFill>
-              <w14:schemeClr w14:val="accent5"/>
-            </w14:solidFill>
-          </w14:textFill>
-        </w:rPr>
-        <w:t>为什么报考武大？你做过什么项目？你将来的报考方向？谈谈你对它的理解？</w:t>
-      </w:r>
-    </w:p>
-    <w:p>
-      <w:pPr>
-        <w:numPr>
-          <w:ilvl w:val="0"/>
-          <w:numId w:val="3"/>
-        </w:numPr>
-        <w:ind w:left="100" w:leftChars="0" w:firstLine="0" w:firstLineChars="0"/>
-        <w:jc w:val="both"/>
-        <w:rPr>
-          <w:rFonts w:hint="default" w:ascii="Tahoma" w:hAnsi="Tahoma" w:eastAsia="宋体" w:cs="Tahoma"/>
-          <w:b/>
-          <w:bCs/>
-          <w:i w:val="0"/>
-          <w:caps w:val="0"/>
-          <w:color w:val="4472C4" w:themeColor="accent5"/>
-          <w:spacing w:val="0"/>
-          <w:sz w:val="20"/>
-          <w:szCs w:val="20"/>
-          <w:shd w:val="clear" w:fill="FFFFFF"/>
-          <w:lang w:val="en-US" w:eastAsia="zh-CN"/>
-          <w14:textFill>
-            <w14:solidFill>
-              <w14:schemeClr w14:val="accent5"/>
-            </w14:solidFill>
-          </w14:textFill>
-        </w:rPr>
-      </w:pPr>
-      <w:r>
-        <w:rPr>
-          <w:rFonts w:hint="default" w:ascii="Tahoma" w:hAnsi="Tahoma" w:eastAsia="宋体" w:cs="Tahoma"/>
-          <w:b/>
-          <w:bCs/>
-          <w:i w:val="0"/>
-          <w:caps w:val="0"/>
-          <w:color w:val="4472C4" w:themeColor="accent5"/>
-          <w:spacing w:val="0"/>
-          <w:sz w:val="20"/>
-          <w:szCs w:val="20"/>
-          <w:shd w:val="clear" w:fill="FFFFFF"/>
-          <w:lang w:val="en-US" w:eastAsia="zh-CN"/>
-          <w14:textFill>
-            <w14:solidFill>
-              <w14:schemeClr w14:val="accent5"/>
-            </w14:solidFill>
-          </w14:textFill>
-        </w:rPr>
-        <w:t>没录取准备怎么办，未来规划</w:t>
-      </w:r>
-    </w:p>
-    <w:p>
-      <w:pPr>
-        <w:numPr>
-          <w:ilvl w:val="0"/>
-          <w:numId w:val="3"/>
-        </w:numPr>
-        <w:ind w:left="100" w:leftChars="0" w:firstLine="0" w:firstLineChars="0"/>
-        <w:jc w:val="both"/>
-        <w:rPr>
-          <w:rFonts w:hint="default" w:ascii="Tahoma" w:hAnsi="Tahoma" w:eastAsia="宋体" w:cs="Tahoma"/>
-          <w:b/>
-          <w:bCs/>
-          <w:i w:val="0"/>
-          <w:caps w:val="0"/>
-          <w:color w:val="4472C4" w:themeColor="accent5"/>
-          <w:spacing w:val="0"/>
-          <w:sz w:val="20"/>
-          <w:szCs w:val="20"/>
-          <w:shd w:val="clear" w:fill="FFFFFF"/>
-          <w:lang w:val="en-US" w:eastAsia="zh-CN"/>
-          <w14:textFill>
-            <w14:solidFill>
-              <w14:schemeClr w14:val="accent5"/>
-            </w14:solidFill>
-          </w14:textFill>
-        </w:rPr>
-      </w:pPr>
-      <w:r>
-        <w:rPr>
-          <w:rFonts w:hint="default" w:ascii="Tahoma" w:hAnsi="Tahoma" w:eastAsia="宋体" w:cs="Tahoma"/>
-          <w:b/>
-          <w:bCs/>
-          <w:i w:val="0"/>
-          <w:caps w:val="0"/>
-          <w:color w:val="4472C4" w:themeColor="accent5"/>
-          <w:spacing w:val="0"/>
-          <w:sz w:val="20"/>
-          <w:szCs w:val="20"/>
-          <w:shd w:val="clear" w:fill="FFFFFF"/>
-          <w:lang w:val="en-US" w:eastAsia="zh-CN"/>
-          <w14:textFill>
-            <w14:solidFill>
-              <w14:schemeClr w14:val="accent5"/>
-            </w14:solidFill>
-          </w14:textFill>
-        </w:rPr>
-        <w:t>喜欢什么专业课？</w:t>
-      </w:r>
-      <w:r>
-        <w:rPr>
-          <w:rFonts w:hint="eastAsia" w:ascii="Tahoma" w:hAnsi="Tahoma" w:eastAsia="宋体" w:cs="Tahoma"/>
-          <w:b/>
-          <w:bCs/>
-          <w:i w:val="0"/>
-          <w:caps w:val="0"/>
-          <w:color w:val="4472C4" w:themeColor="accent5"/>
-          <w:spacing w:val="0"/>
-          <w:sz w:val="20"/>
-          <w:szCs w:val="20"/>
-          <w:shd w:val="clear" w:fill="FFFFFF"/>
-          <w:lang w:val="en-US" w:eastAsia="zh-CN"/>
-          <w14:textFill>
-            <w14:solidFill>
-              <w14:schemeClr w14:val="accent5"/>
-            </w14:solidFill>
-          </w14:textFill>
-        </w:rPr>
-        <w:t xml:space="preserve"> </w:t>
-      </w:r>
-      <w:r>
-        <w:rPr>
-          <w:rFonts w:hint="default" w:ascii="Tahoma" w:hAnsi="Tahoma" w:eastAsia="宋体" w:cs="Tahoma"/>
-          <w:b/>
-          <w:bCs/>
-          <w:i w:val="0"/>
-          <w:caps w:val="0"/>
-          <w:color w:val="4472C4" w:themeColor="accent5"/>
-          <w:spacing w:val="0"/>
-          <w:sz w:val="20"/>
-          <w:szCs w:val="20"/>
-          <w:shd w:val="clear" w:fill="FFFFFF"/>
-          <w:lang w:val="en-US" w:eastAsia="zh-CN"/>
-          <w14:textFill>
-            <w14:solidFill>
-              <w14:schemeClr w14:val="accent5"/>
-            </w14:solidFill>
-          </w14:textFill>
-        </w:rPr>
-        <w:t>数据结构 双链表</w:t>
-      </w:r>
-      <w:r>
-        <w:rPr>
-          <w:rFonts w:hint="eastAsia" w:ascii="Tahoma" w:hAnsi="Tahoma" w:eastAsia="宋体" w:cs="Tahoma"/>
-          <w:b/>
-          <w:bCs/>
-          <w:i w:val="0"/>
-          <w:caps w:val="0"/>
-          <w:color w:val="4472C4" w:themeColor="accent5"/>
-          <w:spacing w:val="0"/>
-          <w:sz w:val="20"/>
-          <w:szCs w:val="20"/>
-          <w:shd w:val="clear" w:fill="FFFFFF"/>
-          <w:lang w:val="en-US" w:eastAsia="zh-CN"/>
-          <w14:textFill>
-            <w14:solidFill>
-              <w14:schemeClr w14:val="accent5"/>
-            </w14:solidFill>
-          </w14:textFill>
-        </w:rPr>
-        <w:t xml:space="preserve">  </w:t>
-      </w:r>
-      <w:r>
-        <w:rPr>
-          <w:rFonts w:hint="default" w:ascii="Tahoma" w:hAnsi="Tahoma" w:eastAsia="宋体" w:cs="Tahoma"/>
-          <w:b/>
-          <w:bCs/>
-          <w:i w:val="0"/>
-          <w:caps w:val="0"/>
-          <w:color w:val="4472C4" w:themeColor="accent5"/>
-          <w:spacing w:val="0"/>
-          <w:sz w:val="20"/>
-          <w:szCs w:val="20"/>
-          <w:shd w:val="clear" w:fill="FFFFFF"/>
-          <w:lang w:val="en-US" w:eastAsia="zh-CN"/>
-          <w14:textFill>
-            <w14:solidFill>
-              <w14:schemeClr w14:val="accent5"/>
-            </w14:solidFill>
-          </w14:textFill>
-        </w:rPr>
-        <w:t>感兴趣的方向</w:t>
-      </w:r>
-    </w:p>
-    <w:p>
-      <w:pPr>
-        <w:numPr>
-          <w:ilvl w:val="0"/>
-          <w:numId w:val="3"/>
-        </w:numPr>
-        <w:ind w:left="100" w:leftChars="0" w:firstLine="0" w:firstLineChars="0"/>
-        <w:jc w:val="both"/>
-        <w:rPr>
-          <w:rFonts w:hint="default" w:ascii="Tahoma" w:hAnsi="Tahoma" w:eastAsia="宋体" w:cs="Tahoma"/>
-          <w:b/>
-          <w:bCs/>
-          <w:i w:val="0"/>
-          <w:caps w:val="0"/>
-          <w:color w:val="4472C4" w:themeColor="accent5"/>
-          <w:spacing w:val="0"/>
-          <w:sz w:val="20"/>
-          <w:szCs w:val="20"/>
-          <w:shd w:val="clear" w:fill="FFFFFF"/>
-          <w:lang w:val="en-US" w:eastAsia="zh-CN"/>
-          <w14:textFill>
-            <w14:solidFill>
-              <w14:schemeClr w14:val="accent5"/>
-            </w14:solidFill>
-          </w14:textFill>
-        </w:rPr>
-      </w:pPr>
-      <w:r>
-        <w:rPr>
-          <w:rFonts w:hint="default" w:ascii="Tahoma" w:hAnsi="Tahoma" w:eastAsia="宋体" w:cs="Tahoma"/>
-          <w:b/>
-          <w:bCs/>
-          <w:i w:val="0"/>
-          <w:caps w:val="0"/>
-          <w:color w:val="4472C4" w:themeColor="accent5"/>
-          <w:spacing w:val="0"/>
-          <w:sz w:val="20"/>
-          <w:szCs w:val="20"/>
-          <w:shd w:val="clear" w:fill="FFFFFF"/>
-          <w:lang w:val="en-US" w:eastAsia="zh-CN"/>
-          <w14:textFill>
-            <w14:solidFill>
-              <w14:schemeClr w14:val="accent5"/>
-            </w14:solidFill>
-          </w14:textFill>
-        </w:rPr>
-        <w:t>数据挖掘是什么，数据检索与数据挖掘的区别，数据挖掘的应用</w:t>
-      </w:r>
-    </w:p>
-    <w:p>
-      <w:pPr>
-        <w:numPr>
-          <w:ilvl w:val="0"/>
-          <w:numId w:val="3"/>
-        </w:numPr>
-        <w:ind w:left="100" w:leftChars="0" w:firstLine="0" w:firstLineChars="0"/>
-        <w:jc w:val="both"/>
-        <w:rPr>
-          <w:rFonts w:hint="default" w:ascii="Tahoma" w:hAnsi="Tahoma" w:eastAsia="宋体" w:cs="Tahoma"/>
-          <w:b/>
-          <w:bCs/>
-          <w:i w:val="0"/>
-          <w:caps w:val="0"/>
-          <w:color w:val="4472C4" w:themeColor="accent5"/>
-          <w:spacing w:val="0"/>
-          <w:sz w:val="20"/>
-          <w:szCs w:val="20"/>
-          <w:shd w:val="clear" w:fill="FFFFFF"/>
-          <w:lang w:val="en-US" w:eastAsia="zh-CN"/>
-          <w14:textFill>
-            <w14:solidFill>
-              <w14:schemeClr w14:val="accent5"/>
-            </w14:solidFill>
-          </w14:textFill>
-        </w:rPr>
-      </w:pPr>
-      <w:r>
-        <w:rPr>
-          <w:rFonts w:hint="default" w:ascii="Tahoma" w:hAnsi="Tahoma" w:eastAsia="宋体" w:cs="Tahoma"/>
-          <w:b/>
-          <w:bCs/>
-          <w:i w:val="0"/>
-          <w:caps w:val="0"/>
-          <w:color w:val="4472C4" w:themeColor="accent5"/>
-          <w:spacing w:val="0"/>
-          <w:sz w:val="20"/>
-          <w:szCs w:val="20"/>
-          <w:shd w:val="clear" w:fill="FFFFFF"/>
-          <w:lang w:val="en-US" w:eastAsia="zh-CN"/>
-          <w14:textFill>
-            <w14:solidFill>
-              <w14:schemeClr w14:val="accent5"/>
-            </w14:solidFill>
-          </w14:textFill>
-        </w:rPr>
-        <w:t>最熟悉的语言是什么？以后想做的研究方向是什么？</w:t>
-      </w:r>
-    </w:p>
-    <w:p>
-      <w:pPr>
-        <w:numPr>
-          <w:ilvl w:val="0"/>
-          <w:numId w:val="3"/>
-        </w:numPr>
-        <w:ind w:left="100" w:leftChars="0" w:firstLine="0" w:firstLineChars="0"/>
-        <w:jc w:val="both"/>
-        <w:rPr>
-          <w:rFonts w:hint="default" w:ascii="Tahoma" w:hAnsi="Tahoma" w:eastAsia="宋体" w:cs="Tahoma"/>
-          <w:b/>
-          <w:bCs/>
-          <w:i w:val="0"/>
-          <w:caps w:val="0"/>
-          <w:color w:val="4472C4" w:themeColor="accent5"/>
-          <w:spacing w:val="0"/>
-          <w:sz w:val="20"/>
-          <w:szCs w:val="20"/>
-          <w:shd w:val="clear" w:fill="FFFFFF"/>
-          <w:lang w:val="en-US" w:eastAsia="zh-CN"/>
-          <w14:textFill>
-            <w14:solidFill>
-              <w14:schemeClr w14:val="accent5"/>
-            </w14:solidFill>
-          </w14:textFill>
-        </w:rPr>
-      </w:pPr>
-      <w:r>
-        <w:rPr>
-          <w:rFonts w:hint="default" w:ascii="Tahoma" w:hAnsi="Tahoma" w:eastAsia="宋体" w:cs="Tahoma"/>
-          <w:b/>
-          <w:bCs/>
-          <w:i w:val="0"/>
-          <w:caps w:val="0"/>
-          <w:color w:val="4472C4" w:themeColor="accent5"/>
-          <w:spacing w:val="0"/>
-          <w:sz w:val="20"/>
-          <w:szCs w:val="20"/>
-          <w:shd w:val="clear" w:fill="FFFFFF"/>
-          <w:lang w:val="en-US" w:eastAsia="zh-CN"/>
-          <w14:textFill>
-            <w14:solidFill>
-              <w14:schemeClr w14:val="accent5"/>
-            </w14:solidFill>
-          </w14:textFill>
-        </w:rPr>
-        <w:t>以后从事的研究方向 大数据是什么 其余是这方面的问题</w:t>
-      </w:r>
-    </w:p>
-    <w:p>
-      <w:pPr>
-        <w:numPr>
-          <w:ilvl w:val="0"/>
-          <w:numId w:val="3"/>
-        </w:numPr>
-        <w:ind w:left="100" w:leftChars="0" w:firstLine="0" w:firstLineChars="0"/>
-        <w:jc w:val="both"/>
-        <w:rPr>
-          <w:rFonts w:hint="default" w:ascii="Tahoma" w:hAnsi="Tahoma" w:eastAsia="宋体" w:cs="Tahoma"/>
-          <w:b/>
-          <w:bCs/>
-          <w:i w:val="0"/>
-          <w:caps w:val="0"/>
-          <w:color w:val="4472C4" w:themeColor="accent5"/>
-          <w:spacing w:val="0"/>
-          <w:sz w:val="20"/>
-          <w:szCs w:val="20"/>
-          <w:shd w:val="clear" w:fill="FFFFFF"/>
-          <w:lang w:val="en-US" w:eastAsia="zh-CN"/>
-          <w14:textFill>
-            <w14:solidFill>
-              <w14:schemeClr w14:val="accent5"/>
-            </w14:solidFill>
-          </w14:textFill>
-        </w:rPr>
-      </w:pPr>
-      <w:r>
-        <w:rPr>
-          <w:rFonts w:hint="default" w:ascii="Tahoma" w:hAnsi="Tahoma" w:eastAsia="宋体" w:cs="Tahoma"/>
-          <w:b/>
-          <w:bCs/>
-          <w:i w:val="0"/>
-          <w:caps w:val="0"/>
-          <w:color w:val="4472C4" w:themeColor="accent5"/>
-          <w:spacing w:val="0"/>
-          <w:sz w:val="20"/>
-          <w:szCs w:val="20"/>
-          <w:shd w:val="clear" w:fill="FFFFFF"/>
-          <w:lang w:val="en-US" w:eastAsia="zh-CN"/>
-          <w14:textFill>
-            <w14:solidFill>
-              <w14:schemeClr w14:val="accent5"/>
-            </w14:solidFill>
-          </w14:textFill>
-        </w:rPr>
-        <w:t>java与c++的区别</w:t>
-      </w:r>
-    </w:p>
-    <w:p>
-      <w:pPr>
-        <w:numPr>
-          <w:ilvl w:val="0"/>
-          <w:numId w:val="3"/>
-        </w:numPr>
-        <w:ind w:left="100" w:leftChars="0" w:firstLine="0" w:firstLineChars="0"/>
-        <w:jc w:val="both"/>
-        <w:rPr>
-          <w:rFonts w:hint="default" w:ascii="Tahoma" w:hAnsi="Tahoma" w:eastAsia="宋体" w:cs="Tahoma"/>
-          <w:b/>
-          <w:bCs/>
-          <w:i w:val="0"/>
-          <w:caps w:val="0"/>
-          <w:color w:val="4472C4" w:themeColor="accent5"/>
-          <w:spacing w:val="0"/>
-          <w:sz w:val="20"/>
-          <w:szCs w:val="20"/>
-          <w:shd w:val="clear" w:fill="FFFFFF"/>
-          <w:lang w:val="en-US" w:eastAsia="zh-CN"/>
-          <w14:textFill>
-            <w14:solidFill>
-              <w14:schemeClr w14:val="accent5"/>
-            </w14:solidFill>
-          </w14:textFill>
-        </w:rPr>
-      </w:pPr>
-      <w:r>
-        <w:rPr>
-          <w:rFonts w:hint="default" w:ascii="Tahoma" w:hAnsi="Tahoma" w:eastAsia="宋体" w:cs="Tahoma"/>
-          <w:b/>
-          <w:bCs/>
-          <w:i w:val="0"/>
-          <w:caps w:val="0"/>
-          <w:color w:val="4472C4" w:themeColor="accent5"/>
-          <w:spacing w:val="0"/>
-          <w:sz w:val="20"/>
-          <w:szCs w:val="20"/>
-          <w:shd w:val="clear" w:fill="FFFFFF"/>
-          <w:lang w:val="en-US" w:eastAsia="zh-CN"/>
-          <w14:textFill>
-            <w14:solidFill>
-              <w14:schemeClr w14:val="accent5"/>
-            </w14:solidFill>
-          </w14:textFill>
-        </w:rPr>
-        <w:t>你为什么要跨考这个专业？如果你没有考上的课，你打算怎么办？</w:t>
-      </w:r>
-    </w:p>
-    <w:p>
-      <w:pPr>
-        <w:numPr>
-          <w:ilvl w:val="0"/>
-          <w:numId w:val="3"/>
-        </w:numPr>
-        <w:ind w:left="100" w:leftChars="0" w:firstLine="0" w:firstLineChars="0"/>
-        <w:jc w:val="both"/>
-        <w:rPr>
-          <w:rFonts w:hint="default" w:ascii="Tahoma" w:hAnsi="Tahoma" w:eastAsia="宋体" w:cs="Tahoma"/>
-          <w:b/>
-          <w:bCs/>
-          <w:i w:val="0"/>
-          <w:caps w:val="0"/>
-          <w:color w:val="4472C4" w:themeColor="accent5"/>
-          <w:spacing w:val="0"/>
-          <w:sz w:val="20"/>
-          <w:szCs w:val="20"/>
-          <w:shd w:val="clear" w:fill="FFFFFF"/>
-          <w:lang w:val="en-US" w:eastAsia="zh-CN"/>
-          <w14:textFill>
-            <w14:solidFill>
-              <w14:schemeClr w14:val="accent5"/>
-            </w14:solidFill>
-          </w14:textFill>
-        </w:rPr>
-      </w:pPr>
-      <w:r>
-        <w:rPr>
-          <w:rFonts w:hint="default" w:ascii="Tahoma" w:hAnsi="Tahoma" w:eastAsia="宋体" w:cs="Tahoma"/>
-          <w:b/>
-          <w:bCs/>
-          <w:i w:val="0"/>
-          <w:caps w:val="0"/>
-          <w:color w:val="4472C4" w:themeColor="accent5"/>
-          <w:spacing w:val="0"/>
-          <w:sz w:val="20"/>
-          <w:szCs w:val="20"/>
-          <w:shd w:val="clear" w:fill="FFFFFF"/>
-          <w:lang w:val="en-US" w:eastAsia="zh-CN"/>
-          <w14:textFill>
-            <w14:solidFill>
-              <w14:schemeClr w14:val="accent5"/>
-            </w14:solidFill>
-          </w14:textFill>
-        </w:rPr>
-        <w:t>谈谈做过的项目</w:t>
-      </w:r>
-    </w:p>
-    <w:p>
-      <w:pPr>
-        <w:numPr>
-          <w:ilvl w:val="0"/>
-          <w:numId w:val="3"/>
-        </w:numPr>
-        <w:ind w:left="100" w:leftChars="0" w:firstLine="0" w:firstLineChars="0"/>
-        <w:jc w:val="both"/>
-        <w:rPr>
-          <w:rFonts w:hint="default" w:ascii="Tahoma" w:hAnsi="Tahoma" w:eastAsia="宋体" w:cs="Tahoma"/>
-          <w:b/>
-          <w:bCs/>
-          <w:i w:val="0"/>
-          <w:caps w:val="0"/>
-          <w:color w:val="4472C4" w:themeColor="accent5"/>
-          <w:spacing w:val="0"/>
-          <w:sz w:val="20"/>
-          <w:szCs w:val="20"/>
-          <w:shd w:val="clear" w:fill="FFFFFF"/>
-          <w:lang w:val="en-US" w:eastAsia="zh-CN"/>
-          <w14:textFill>
-            <w14:solidFill>
-              <w14:schemeClr w14:val="accent5"/>
-            </w14:solidFill>
-          </w14:textFill>
-        </w:rPr>
-      </w:pPr>
-      <w:r>
-        <w:rPr>
-          <w:rFonts w:hint="default" w:ascii="Tahoma" w:hAnsi="Tahoma" w:eastAsia="宋体" w:cs="Tahoma"/>
-          <w:b/>
-          <w:bCs/>
-          <w:i w:val="0"/>
-          <w:caps w:val="0"/>
-          <w:color w:val="4472C4" w:themeColor="accent5"/>
-          <w:spacing w:val="0"/>
-          <w:sz w:val="20"/>
-          <w:szCs w:val="20"/>
-          <w:shd w:val="clear" w:fill="FFFFFF"/>
-          <w:lang w:val="en-US" w:eastAsia="zh-CN"/>
-          <w14:textFill>
-            <w14:solidFill>
-              <w14:schemeClr w14:val="accent5"/>
-            </w14:solidFill>
-          </w14:textFill>
-        </w:rPr>
-        <w:t>做过的项目负责哪些，关于项目的一些东西（问的都是比较抽象的东西，没有问很细），为什么选择武大，编程使用的语言，以后打算的研究方向，有哪些了解</w:t>
-      </w:r>
-    </w:p>
-    <w:p>
-      <w:pPr>
-        <w:numPr>
-          <w:ilvl w:val="0"/>
-          <w:numId w:val="0"/>
-        </w:numPr>
-        <w:ind w:left="100" w:leftChars="0"/>
-        <w:jc w:val="both"/>
-        <w:rPr>
-          <w:rFonts w:hint="eastAsia" w:ascii="Tahoma" w:hAnsi="Tahoma" w:eastAsia="Tahoma" w:cs="Tahoma"/>
-          <w:b/>
-          <w:bCs/>
-          <w:i w:val="0"/>
-          <w:caps w:val="0"/>
-          <w:color w:val="70AD47" w:themeColor="accent6"/>
-          <w:spacing w:val="0"/>
-          <w:sz w:val="20"/>
-          <w:szCs w:val="20"/>
-          <w:shd w:val="clear" w:fill="FFFFFF"/>
-          <w:lang w:val="en-US" w:eastAsia="zh-CN"/>
-          <w14:textFill>
-            <w14:solidFill>
-              <w14:schemeClr w14:val="accent6"/>
-            </w14:solidFill>
-          </w14:textFill>
-        </w:rPr>
-      </w:pPr>
-      <w:r>
-        <w:rPr>
-          <w:rFonts w:hint="default" w:ascii="Tahoma" w:hAnsi="Tahoma" w:eastAsia="宋体" w:cs="Tahoma"/>
-          <w:b/>
-          <w:bCs/>
-          <w:i w:val="0"/>
-          <w:caps w:val="0"/>
-          <w:color w:val="4472C4" w:themeColor="accent5"/>
-          <w:spacing w:val="0"/>
-          <w:sz w:val="20"/>
-          <w:szCs w:val="20"/>
-          <w:shd w:val="clear" w:fill="FFFFFF"/>
-          <w:lang w:val="en-US" w:eastAsia="zh-CN"/>
-          <w14:textFill>
-            <w14:solidFill>
-              <w14:schemeClr w14:val="accent5"/>
-            </w14:solidFill>
-          </w14:textFill>
-        </w:rPr>
-        <w:br w:type="textWrapping"/>
-      </w:r>
-    </w:p>
-    <w:p>
-      <w:pPr>
-        <w:rPr>
-          <w:rFonts w:hint="default" w:ascii="Tahoma" w:hAnsi="Tahoma" w:eastAsia="Tahoma" w:cs="Tahoma"/>
-          <w:b/>
-          <w:bCs/>
-          <w:i w:val="0"/>
-          <w:caps w:val="0"/>
-          <w:color w:val="444444"/>
-          <w:spacing w:val="0"/>
-          <w:sz w:val="20"/>
-          <w:szCs w:val="20"/>
-          <w:shd w:val="clear" w:fill="FFFFFF"/>
-        </w:rPr>
-      </w:pPr>
-    </w:p>
-    <w:p>
-      <w:pPr>
-        <w:rPr>
-          <w:rFonts w:hint="eastAsia" w:ascii="Tahoma" w:hAnsi="Tahoma" w:eastAsia="宋体" w:cs="Tahoma"/>
-          <w:b/>
-          <w:bCs/>
-          <w:i w:val="0"/>
-          <w:caps w:val="0"/>
-          <w:color w:val="4472C4" w:themeColor="accent5"/>
-          <w:spacing w:val="0"/>
-          <w:sz w:val="20"/>
-          <w:szCs w:val="20"/>
-          <w:shd w:val="clear" w:fill="FFFFFF"/>
-          <w:lang w:val="en-US" w:eastAsia="zh-CN"/>
-          <w14:textFill>
-            <w14:solidFill>
-              <w14:schemeClr w14:val="accent5"/>
-            </w14:solidFill>
-          </w14:textFill>
-        </w:rPr>
-      </w:pPr>
-      <w:r>
-        <w:rPr>
-          <w:rFonts w:hint="eastAsia" w:ascii="Tahoma" w:hAnsi="Tahoma" w:eastAsia="宋体" w:cs="Tahoma"/>
-          <w:b/>
-          <w:bCs/>
-          <w:i w:val="0"/>
-          <w:caps w:val="0"/>
-          <w:color w:val="4472C4" w:themeColor="accent5"/>
-          <w:spacing w:val="0"/>
-          <w:sz w:val="20"/>
-          <w:szCs w:val="20"/>
-          <w:shd w:val="clear" w:fill="FFFFFF"/>
-          <w:lang w:val="en-US" w:eastAsia="zh-CN"/>
-          <w14:textFill>
-            <w14:solidFill>
-              <w14:schemeClr w14:val="accent5"/>
-            </w14:solidFill>
-          </w14:textFill>
-        </w:rPr>
-        <w:t xml:space="preserve"> </w:t>
-      </w:r>
-    </w:p>
-    <w:p>
-      <w:pPr>
-        <w:rPr>
-          <w:rFonts w:hint="eastAsia" w:ascii="Tahoma" w:hAnsi="Tahoma" w:eastAsia="宋体" w:cs="Tahoma"/>
-          <w:b/>
-          <w:bCs/>
-          <w:i w:val="0"/>
-          <w:caps w:val="0"/>
-          <w:color w:val="4472C4" w:themeColor="accent5"/>
-          <w:spacing w:val="0"/>
-          <w:sz w:val="20"/>
-          <w:szCs w:val="20"/>
-          <w:shd w:val="clear" w:fill="FFFFFF"/>
-          <w:lang w:val="en-US" w:eastAsia="zh-CN"/>
-          <w14:textFill>
-            <w14:solidFill>
-              <w14:schemeClr w14:val="accent5"/>
-            </w14:solidFill>
-          </w14:textFill>
-        </w:rPr>
-      </w:pPr>
-      <w:r>
-        <w:rPr>
-          <w:rFonts w:hint="eastAsia" w:ascii="Tahoma" w:hAnsi="Tahoma" w:eastAsia="宋体" w:cs="Tahoma"/>
-          <w:b/>
-          <w:bCs/>
-          <w:i w:val="0"/>
-          <w:caps w:val="0"/>
-          <w:color w:val="FF0000"/>
-          <w:spacing w:val="0"/>
-          <w:sz w:val="20"/>
-          <w:szCs w:val="20"/>
-          <w:shd w:val="clear" w:fill="FFFFFF"/>
-          <w:lang w:val="en-US" w:eastAsia="zh-CN"/>
-        </w:rPr>
-        <w:t>物流优化</w:t>
-      </w:r>
-    </w:p>
-    <w:p>
-      <w:pPr>
-        <w:numPr>
-          <w:ilvl w:val="0"/>
-          <w:numId w:val="3"/>
-        </w:numPr>
-        <w:ind w:left="100" w:leftChars="0" w:firstLine="0" w:firstLineChars="0"/>
-        <w:jc w:val="both"/>
-        <w:rPr>
-          <w:rFonts w:hint="eastAsia" w:ascii="Tahoma" w:hAnsi="Tahoma" w:eastAsia="宋体" w:cs="Tahoma"/>
-          <w:b/>
-          <w:bCs/>
-          <w:i w:val="0"/>
-          <w:caps w:val="0"/>
-          <w:color w:val="4472C4" w:themeColor="accent5"/>
-          <w:spacing w:val="0"/>
-          <w:sz w:val="20"/>
-          <w:szCs w:val="20"/>
-          <w:shd w:val="clear" w:fill="FFFFFF"/>
-          <w:lang w:val="en-US" w:eastAsia="zh-CN"/>
-          <w14:textFill>
-            <w14:solidFill>
-              <w14:schemeClr w14:val="accent5"/>
-            </w14:solidFill>
-          </w14:textFill>
-        </w:rPr>
-      </w:pPr>
-      <w:r>
-        <w:rPr>
-          <w:rFonts w:hint="eastAsia" w:ascii="Tahoma" w:hAnsi="Tahoma" w:eastAsia="宋体" w:cs="Tahoma"/>
-          <w:b/>
-          <w:bCs/>
-          <w:i w:val="0"/>
-          <w:caps w:val="0"/>
-          <w:color w:val="4472C4" w:themeColor="accent5"/>
-          <w:spacing w:val="0"/>
-          <w:sz w:val="20"/>
-          <w:szCs w:val="20"/>
-          <w:shd w:val="clear" w:fill="FFFFFF"/>
-          <w:lang w:val="en-US" w:eastAsia="zh-CN"/>
-          <w14:textFill>
-            <w14:solidFill>
-              <w14:schemeClr w14:val="accent5"/>
-            </w14:solidFill>
-          </w14:textFill>
-        </w:rPr>
-        <w:t xml:space="preserve">C# 打印， PHP-快递公司-TCP-字节流-自学C#-与打印机交互； </w:t>
-      </w:r>
-    </w:p>
-    <w:p>
-      <w:pPr>
-        <w:numPr>
-          <w:ilvl w:val="0"/>
-          <w:numId w:val="3"/>
-        </w:numPr>
-        <w:ind w:left="100" w:leftChars="0" w:firstLine="0" w:firstLineChars="0"/>
-        <w:jc w:val="both"/>
-        <w:rPr>
-          <w:rFonts w:hint="eastAsia" w:ascii="Tahoma" w:hAnsi="Tahoma" w:eastAsia="宋体" w:cs="Tahoma"/>
-          <w:b/>
-          <w:bCs/>
-          <w:i w:val="0"/>
-          <w:caps w:val="0"/>
-          <w:color w:val="4472C4" w:themeColor="accent5"/>
-          <w:spacing w:val="0"/>
-          <w:sz w:val="20"/>
-          <w:szCs w:val="20"/>
-          <w:shd w:val="clear" w:fill="FFFFFF"/>
-          <w:lang w:val="en-US" w:eastAsia="zh-CN"/>
-          <w14:textFill>
-            <w14:solidFill>
-              <w14:schemeClr w14:val="accent5"/>
-            </w14:solidFill>
-          </w14:textFill>
-        </w:rPr>
-      </w:pPr>
-      <w:r>
-        <w:rPr>
-          <w:rFonts w:hint="eastAsia" w:ascii="Tahoma" w:hAnsi="Tahoma" w:eastAsia="宋体" w:cs="Tahoma"/>
-          <w:b/>
-          <w:bCs/>
-          <w:i w:val="0"/>
-          <w:caps w:val="0"/>
-          <w:color w:val="4472C4" w:themeColor="accent5"/>
-          <w:spacing w:val="0"/>
-          <w:sz w:val="20"/>
-          <w:szCs w:val="20"/>
-          <w:shd w:val="clear" w:fill="FFFFFF"/>
-          <w:lang w:val="en-US" w:eastAsia="zh-CN"/>
-          <w14:textFill>
-            <w14:solidFill>
-              <w14:schemeClr w14:val="accent5"/>
-            </w14:solidFill>
-          </w14:textFill>
-        </w:rPr>
-        <w:t xml:space="preserve">问题-优化：为了提高仓库效率节省人工，不想用快递公司的软件--自己开发-英文开发文档 </w:t>
-      </w:r>
-    </w:p>
-    <w:p>
-      <w:pPr>
-        <w:numPr>
-          <w:ilvl w:val="0"/>
-          <w:numId w:val="3"/>
-        </w:numPr>
-        <w:ind w:left="100" w:leftChars="0" w:firstLine="0" w:firstLineChars="0"/>
-        <w:jc w:val="both"/>
-        <w:rPr>
-          <w:rFonts w:hint="eastAsia" w:ascii="Tahoma" w:hAnsi="Tahoma" w:eastAsia="宋体" w:cs="Tahoma"/>
-          <w:b/>
-          <w:bCs/>
-          <w:i w:val="0"/>
-          <w:caps w:val="0"/>
-          <w:color w:val="4472C4" w:themeColor="accent5"/>
-          <w:spacing w:val="0"/>
-          <w:sz w:val="20"/>
-          <w:szCs w:val="20"/>
-          <w:shd w:val="clear" w:fill="FFFFFF"/>
-          <w:lang w:val="en-US" w:eastAsia="zh-CN"/>
-          <w14:textFill>
-            <w14:solidFill>
-              <w14:schemeClr w14:val="accent5"/>
-            </w14:solidFill>
-          </w14:textFill>
-        </w:rPr>
-      </w:pPr>
-      <w:r>
-        <w:rPr>
-          <w:rFonts w:hint="eastAsia" w:ascii="Tahoma" w:hAnsi="Tahoma" w:eastAsia="宋体" w:cs="Tahoma"/>
-          <w:b/>
-          <w:bCs/>
-          <w:i w:val="0"/>
-          <w:caps w:val="0"/>
-          <w:color w:val="4472C4" w:themeColor="accent5"/>
-          <w:spacing w:val="0"/>
-          <w:sz w:val="20"/>
-          <w:szCs w:val="20"/>
-          <w:shd w:val="clear" w:fill="FFFFFF"/>
-          <w:lang w:val="en-US" w:eastAsia="zh-CN"/>
-          <w14:textFill>
-            <w14:solidFill>
-              <w14:schemeClr w14:val="accent5"/>
-            </w14:solidFill>
-          </w14:textFill>
-        </w:rPr>
-        <w:t xml:space="preserve">用自己的数据获取字节流--从数据库查找数据 webservice XML快递公司服务接口 发送数据 </w:t>
-      </w:r>
-    </w:p>
-    <w:p>
-      <w:pPr>
-        <w:numPr>
-          <w:ilvl w:val="0"/>
-          <w:numId w:val="3"/>
-        </w:numPr>
-        <w:ind w:left="100" w:leftChars="0" w:firstLine="0" w:firstLineChars="0"/>
-        <w:jc w:val="both"/>
-        <w:rPr>
-          <w:rFonts w:hint="eastAsia" w:ascii="Tahoma" w:hAnsi="Tahoma" w:eastAsia="宋体" w:cs="Tahoma"/>
-          <w:b/>
-          <w:bCs/>
-          <w:i w:val="0"/>
-          <w:caps w:val="0"/>
-          <w:color w:val="4472C4" w:themeColor="accent5"/>
-          <w:spacing w:val="0"/>
-          <w:sz w:val="20"/>
-          <w:szCs w:val="20"/>
-          <w:shd w:val="clear" w:fill="FFFFFF"/>
-          <w:lang w:val="en-US" w:eastAsia="zh-CN"/>
-          <w14:textFill>
-            <w14:solidFill>
-              <w14:schemeClr w14:val="accent5"/>
-            </w14:solidFill>
-          </w14:textFill>
-        </w:rPr>
-      </w:pPr>
-      <w:r>
-        <w:rPr>
-          <w:rFonts w:hint="eastAsia" w:ascii="Tahoma" w:hAnsi="Tahoma" w:eastAsia="宋体" w:cs="Tahoma"/>
-          <w:b/>
-          <w:bCs/>
-          <w:i w:val="0"/>
-          <w:caps w:val="0"/>
-          <w:color w:val="4472C4" w:themeColor="accent5"/>
-          <w:spacing w:val="0"/>
-          <w:sz w:val="20"/>
-          <w:szCs w:val="20"/>
-          <w:shd w:val="clear" w:fill="FFFFFF"/>
-          <w:lang w:val="en-US" w:eastAsia="zh-CN"/>
-          <w14:textFill>
-            <w14:solidFill>
-              <w14:schemeClr w14:val="accent5"/>
-            </w14:solidFill>
-          </w14:textFill>
-        </w:rPr>
-        <w:t xml:space="preserve">获取数据 PHP没法和硬件打交道--C#  </w:t>
-      </w:r>
-    </w:p>
-    <w:p>
-      <w:pPr>
-        <w:numPr>
-          <w:ilvl w:val="0"/>
-          <w:numId w:val="3"/>
-        </w:numPr>
-        <w:ind w:left="100" w:leftChars="0" w:firstLine="0" w:firstLineChars="0"/>
-        <w:jc w:val="both"/>
-        <w:rPr>
-          <w:rFonts w:hint="eastAsia" w:ascii="Tahoma" w:hAnsi="Tahoma" w:eastAsia="宋体" w:cs="Tahoma"/>
-          <w:b/>
-          <w:bCs/>
-          <w:i w:val="0"/>
-          <w:caps w:val="0"/>
-          <w:color w:val="4472C4" w:themeColor="accent5"/>
-          <w:spacing w:val="0"/>
-          <w:sz w:val="20"/>
-          <w:szCs w:val="20"/>
-          <w:shd w:val="clear" w:fill="FFFFFF"/>
-          <w:lang w:val="en-US" w:eastAsia="zh-CN"/>
-          <w14:textFill>
-            <w14:solidFill>
-              <w14:schemeClr w14:val="accent5"/>
-            </w14:solidFill>
-          </w14:textFill>
-        </w:rPr>
-      </w:pPr>
-      <w:r>
-        <w:rPr>
-          <w:rFonts w:hint="eastAsia" w:ascii="Tahoma" w:hAnsi="Tahoma" w:eastAsia="宋体" w:cs="Tahoma"/>
-          <w:b/>
-          <w:bCs/>
-          <w:i w:val="0"/>
-          <w:caps w:val="0"/>
-          <w:color w:val="4472C4" w:themeColor="accent5"/>
-          <w:spacing w:val="0"/>
-          <w:sz w:val="20"/>
-          <w:szCs w:val="20"/>
-          <w:shd w:val="clear" w:fill="FFFFFF"/>
-          <w:lang w:val="en-US" w:eastAsia="zh-CN"/>
-          <w14:textFill>
-            <w14:solidFill>
-              <w14:schemeClr w14:val="accent5"/>
-            </w14:solidFill>
-          </w14:textFill>
-        </w:rPr>
-        <w:t xml:space="preserve">不会C#--自学  </w:t>
-      </w:r>
-    </w:p>
-    <w:p>
-      <w:pPr>
-        <w:numPr>
-          <w:ilvl w:val="0"/>
-          <w:numId w:val="3"/>
-        </w:numPr>
-        <w:ind w:left="100" w:leftChars="0" w:firstLine="0" w:firstLineChars="0"/>
-        <w:jc w:val="both"/>
-        <w:rPr>
-          <w:rFonts w:hint="eastAsia" w:ascii="Tahoma" w:hAnsi="Tahoma" w:eastAsia="宋体" w:cs="Tahoma"/>
-          <w:b/>
-          <w:bCs/>
-          <w:i w:val="0"/>
-          <w:caps w:val="0"/>
-          <w:color w:val="4472C4" w:themeColor="accent5"/>
-          <w:spacing w:val="0"/>
-          <w:sz w:val="20"/>
-          <w:szCs w:val="20"/>
-          <w:shd w:val="clear" w:fill="FFFFFF"/>
-          <w:lang w:val="en-US" w:eastAsia="zh-CN"/>
-          <w14:textFill>
-            <w14:solidFill>
-              <w14:schemeClr w14:val="accent5"/>
-            </w14:solidFill>
-          </w14:textFill>
-        </w:rPr>
-      </w:pPr>
-      <w:r>
-        <w:rPr>
-          <w:rFonts w:hint="eastAsia" w:ascii="Tahoma" w:hAnsi="Tahoma" w:eastAsia="宋体" w:cs="Tahoma"/>
-          <w:b/>
-          <w:bCs/>
-          <w:i w:val="0"/>
-          <w:caps w:val="0"/>
-          <w:color w:val="4472C4" w:themeColor="accent5"/>
-          <w:spacing w:val="0"/>
-          <w:sz w:val="20"/>
-          <w:szCs w:val="20"/>
-          <w:shd w:val="clear" w:fill="FFFFFF"/>
-          <w:lang w:val="en-US" w:eastAsia="zh-CN"/>
-          <w14:textFill>
-            <w14:solidFill>
-              <w14:schemeClr w14:val="accent5"/>
-            </w14:solidFill>
-          </w14:textFill>
-        </w:rPr>
-        <w:t>人机交互--C#打包成浏览器插件JS+HTML调用插件</w:t>
-      </w:r>
-    </w:p>
-    <w:p>
-      <w:pPr>
-        <w:numPr>
-          <w:ilvl w:val="0"/>
-          <w:numId w:val="0"/>
-        </w:numPr>
-        <w:ind w:left="100" w:leftChars="0"/>
-        <w:jc w:val="both"/>
-        <w:rPr>
-          <w:rFonts w:hint="eastAsia" w:ascii="Tahoma" w:hAnsi="Tahoma" w:eastAsia="宋体" w:cs="Tahoma"/>
-          <w:b/>
-          <w:bCs/>
-          <w:i w:val="0"/>
-          <w:caps w:val="0"/>
-          <w:color w:val="4472C4" w:themeColor="accent5"/>
-          <w:spacing w:val="0"/>
-          <w:sz w:val="20"/>
-          <w:szCs w:val="20"/>
-          <w:shd w:val="clear" w:fill="FFFFFF"/>
-          <w:lang w:val="en-US" w:eastAsia="zh-CN"/>
-          <w14:textFill>
-            <w14:solidFill>
-              <w14:schemeClr w14:val="accent5"/>
-            </w14:solidFill>
-          </w14:textFill>
-        </w:rPr>
-      </w:pPr>
-    </w:p>
-    <w:p>
-      <w:pPr>
-        <w:numPr>
-          <w:ilvl w:val="0"/>
-          <w:numId w:val="0"/>
-        </w:numPr>
-        <w:ind w:left="100" w:leftChars="0"/>
-        <w:jc w:val="both"/>
-        <w:rPr>
-          <w:rFonts w:hint="eastAsia" w:ascii="Tahoma" w:hAnsi="Tahoma" w:eastAsia="宋体" w:cs="Tahoma"/>
-          <w:b/>
-          <w:bCs/>
-          <w:i w:val="0"/>
-          <w:caps w:val="0"/>
-          <w:color w:val="FF0000"/>
-          <w:spacing w:val="0"/>
-          <w:sz w:val="20"/>
-          <w:szCs w:val="20"/>
-          <w:shd w:val="clear" w:fill="FFFFFF"/>
-          <w:lang w:val="en-US" w:eastAsia="zh-CN"/>
-        </w:rPr>
-      </w:pPr>
-    </w:p>
-    <w:p>
-      <w:pPr>
-        <w:numPr>
-          <w:ilvl w:val="0"/>
-          <w:numId w:val="0"/>
-        </w:numPr>
-        <w:ind w:left="100" w:leftChars="0"/>
-        <w:jc w:val="both"/>
-        <w:rPr>
-          <w:rFonts w:hint="eastAsia" w:ascii="Tahoma" w:hAnsi="Tahoma" w:eastAsia="宋体" w:cs="Tahoma"/>
-          <w:b/>
-          <w:bCs/>
-          <w:i w:val="0"/>
-          <w:caps w:val="0"/>
-          <w:color w:val="FF0000"/>
-          <w:spacing w:val="0"/>
-          <w:sz w:val="20"/>
-          <w:szCs w:val="20"/>
-          <w:shd w:val="clear" w:fill="FFFFFF"/>
-          <w:lang w:val="en-US" w:eastAsia="zh-CN"/>
-        </w:rPr>
-      </w:pPr>
-      <w:r>
-        <w:rPr>
-          <w:rFonts w:hint="eastAsia" w:ascii="Tahoma" w:hAnsi="Tahoma" w:eastAsia="宋体" w:cs="Tahoma"/>
-          <w:b/>
-          <w:bCs/>
-          <w:i w:val="0"/>
-          <w:caps w:val="0"/>
-          <w:color w:val="FF0000"/>
-          <w:spacing w:val="0"/>
-          <w:sz w:val="20"/>
-          <w:szCs w:val="20"/>
-          <w:shd w:val="clear" w:fill="FFFFFF"/>
-          <w:lang w:val="en-US" w:eastAsia="zh-CN"/>
-        </w:rPr>
-        <w:t>沟通系统</w:t>
-      </w:r>
-    </w:p>
-    <w:p>
-      <w:pPr>
-        <w:numPr>
-          <w:ilvl w:val="0"/>
-          <w:numId w:val="4"/>
-        </w:numPr>
-        <w:ind w:left="100" w:leftChars="0"/>
-        <w:jc w:val="both"/>
-        <w:rPr>
-          <w:rFonts w:hint="eastAsia" w:ascii="Tahoma" w:hAnsi="Tahoma" w:eastAsia="宋体" w:cs="Tahoma"/>
-          <w:b/>
-          <w:bCs/>
-          <w:i w:val="0"/>
-          <w:caps w:val="0"/>
-          <w:color w:val="4472C4" w:themeColor="accent5"/>
-          <w:spacing w:val="0"/>
-          <w:sz w:val="20"/>
-          <w:szCs w:val="20"/>
-          <w:shd w:val="clear" w:fill="FFFFFF"/>
-          <w:lang w:val="en-US" w:eastAsia="zh-CN"/>
-          <w14:textFill>
-            <w14:solidFill>
-              <w14:schemeClr w14:val="accent5"/>
-            </w14:solidFill>
-          </w14:textFill>
-        </w:rPr>
-      </w:pPr>
-      <w:r>
-        <w:rPr>
-          <w:rFonts w:hint="eastAsia" w:ascii="Tahoma" w:hAnsi="Tahoma" w:eastAsia="宋体" w:cs="Tahoma"/>
-          <w:b/>
-          <w:bCs/>
-          <w:i w:val="0"/>
-          <w:caps w:val="0"/>
-          <w:color w:val="4472C4" w:themeColor="accent5"/>
-          <w:spacing w:val="0"/>
-          <w:sz w:val="20"/>
-          <w:szCs w:val="20"/>
-          <w:shd w:val="clear" w:fill="FFFFFF"/>
-          <w:lang w:val="en-US" w:eastAsia="zh-CN"/>
-          <w14:textFill>
-            <w14:solidFill>
-              <w14:schemeClr w14:val="accent5"/>
-            </w14:solidFill>
-          </w14:textFill>
-        </w:rPr>
-        <w:t>最一开始通过企业QQ 效率低，记录不能保留，信息安全--自己开发沟通系统</w:t>
-      </w:r>
-    </w:p>
-    <w:p>
-      <w:pPr>
-        <w:numPr>
-          <w:ilvl w:val="0"/>
-          <w:numId w:val="4"/>
-        </w:numPr>
-        <w:ind w:left="100" w:leftChars="0"/>
-        <w:jc w:val="both"/>
-        <w:rPr>
-          <w:rFonts w:hint="eastAsia" w:ascii="Tahoma" w:hAnsi="Tahoma" w:eastAsia="宋体" w:cs="Tahoma"/>
-          <w:b/>
-          <w:bCs/>
-          <w:i w:val="0"/>
-          <w:caps w:val="0"/>
-          <w:color w:val="4472C4" w:themeColor="accent5"/>
-          <w:spacing w:val="0"/>
-          <w:sz w:val="20"/>
-          <w:szCs w:val="20"/>
-          <w:shd w:val="clear" w:fill="FFFFFF"/>
-          <w:lang w:val="en-US" w:eastAsia="zh-CN"/>
-          <w14:textFill>
-            <w14:solidFill>
-              <w14:schemeClr w14:val="accent5"/>
-            </w14:solidFill>
-          </w14:textFill>
-        </w:rPr>
-      </w:pPr>
-      <w:r>
-        <w:rPr>
-          <w:rFonts w:hint="eastAsia" w:ascii="Tahoma" w:hAnsi="Tahoma" w:eastAsia="宋体" w:cs="Tahoma"/>
-          <w:b/>
-          <w:bCs/>
-          <w:i w:val="0"/>
-          <w:caps w:val="0"/>
-          <w:color w:val="4472C4" w:themeColor="accent5"/>
-          <w:spacing w:val="0"/>
-          <w:sz w:val="20"/>
-          <w:szCs w:val="20"/>
-          <w:shd w:val="clear" w:fill="FFFFFF"/>
-          <w:lang w:val="en-US" w:eastAsia="zh-CN"/>
-          <w14:textFill>
-            <w14:solidFill>
-              <w14:schemeClr w14:val="accent5"/>
-            </w14:solidFill>
-          </w14:textFill>
-        </w:rPr>
-        <w:t>需求复杂，一对多 多对多 问题不同需求不同优先级  权限管理---设计合理数据表结构，编程方式自己简单的框架</w:t>
-      </w:r>
-    </w:p>
-    <w:p>
-      <w:pPr>
-        <w:numPr>
-          <w:ilvl w:val="0"/>
-          <w:numId w:val="4"/>
-        </w:numPr>
-        <w:ind w:left="100" w:leftChars="0"/>
-        <w:jc w:val="both"/>
-        <w:rPr>
-          <w:rFonts w:hint="eastAsia" w:ascii="Tahoma" w:hAnsi="Tahoma" w:eastAsia="宋体" w:cs="Tahoma"/>
-          <w:b/>
-          <w:bCs/>
-          <w:i w:val="0"/>
-          <w:caps w:val="0"/>
-          <w:color w:val="444444"/>
-          <w:spacing w:val="0"/>
-          <w:sz w:val="20"/>
-          <w:szCs w:val="20"/>
-          <w:shd w:val="clear" w:fill="FFFFFF"/>
-          <w:lang w:val="en-US" w:eastAsia="zh-CN"/>
-        </w:rPr>
-      </w:pPr>
-      <w:r>
-        <w:rPr>
-          <w:rFonts w:hint="eastAsia" w:ascii="Tahoma" w:hAnsi="Tahoma" w:eastAsia="宋体" w:cs="Tahoma"/>
-          <w:b/>
-          <w:bCs/>
-          <w:i w:val="0"/>
-          <w:caps w:val="0"/>
-          <w:color w:val="4472C4" w:themeColor="accent5"/>
-          <w:spacing w:val="0"/>
-          <w:sz w:val="20"/>
-          <w:szCs w:val="20"/>
-          <w:shd w:val="clear" w:fill="FFFFFF"/>
-          <w:lang w:val="en-US" w:eastAsia="zh-CN"/>
-          <w14:textFill>
-            <w14:solidFill>
-              <w14:schemeClr w14:val="accent5"/>
-            </w14:solidFill>
-          </w14:textFill>
-        </w:rPr>
-        <w:t>最开始没问题 数据多访问速度慢-- 优化慢查询建立合适的索引（主键索引 联合索引） memcache-redis缓存再存到数据库</w:t>
-      </w:r>
-    </w:p>
-    <w:p>
-      <w:pPr>
-        <w:ind w:firstLine="420" w:firstLineChars="0"/>
-        <w:rPr>
-          <w:rFonts w:hint="default" w:ascii="Tahoma" w:hAnsi="Tahoma" w:eastAsia="Tahoma" w:cs="Tahoma"/>
-          <w:b/>
-          <w:bCs/>
-          <w:i w:val="0"/>
-          <w:caps w:val="0"/>
-          <w:color w:val="444444"/>
-          <w:spacing w:val="0"/>
-          <w:sz w:val="20"/>
-          <w:szCs w:val="20"/>
-          <w:shd w:val="clear" w:fill="FFFFFF"/>
-        </w:rPr>
-      </w:pPr>
-    </w:p>
-    <w:p>
-      <w:pPr>
-        <w:rPr>
-          <w:rFonts w:hint="default" w:ascii="Tahoma" w:hAnsi="Tahoma" w:eastAsia="Tahoma" w:cs="Tahoma"/>
-          <w:b/>
-          <w:bCs/>
-          <w:i w:val="0"/>
-          <w:caps w:val="0"/>
-          <w:color w:val="444444"/>
-          <w:spacing w:val="0"/>
-          <w:sz w:val="20"/>
-          <w:szCs w:val="20"/>
-          <w:shd w:val="clear" w:fill="FFFFFF"/>
-        </w:rPr>
-      </w:pPr>
-      <w:r>
-        <w:rPr>
-          <w:rFonts w:hint="default" w:ascii="Tahoma" w:hAnsi="Tahoma" w:eastAsia="宋体" w:cs="Tahoma"/>
-          <w:b/>
-          <w:bCs/>
-          <w:i w:val="0"/>
-          <w:caps w:val="0"/>
-          <w:color w:val="4472C4" w:themeColor="accent5"/>
-          <w:spacing w:val="0"/>
-          <w:sz w:val="20"/>
-          <w:szCs w:val="20"/>
-          <w:shd w:val="clear" w:fill="FFFFFF"/>
-          <w:lang w:val="en-US" w:eastAsia="zh-CN"/>
-          <w14:textFill>
-            <w14:solidFill>
-              <w14:schemeClr w14:val="accent5"/>
-            </w14:solidFill>
-          </w14:textFill>
-        </w:rPr>
-        <w:t>计算机专业可能会问一下毕设的内容，</w:t>
-      </w:r>
-    </w:p>
-    <w:p>
-      <w:pPr>
-        <w:rPr>
-          <w:rFonts w:hint="default" w:ascii="Tahoma" w:hAnsi="Tahoma" w:eastAsia="Tahoma" w:cs="Tahoma"/>
-          <w:b/>
-          <w:bCs/>
-          <w:i w:val="0"/>
-          <w:caps w:val="0"/>
-          <w:color w:val="444444"/>
-          <w:spacing w:val="0"/>
-          <w:sz w:val="20"/>
-          <w:szCs w:val="20"/>
-          <w:shd w:val="clear" w:fill="FFFFFF"/>
-        </w:rPr>
-      </w:pPr>
-      <w:r>
-        <w:rPr>
-          <w:rFonts w:hint="default" w:ascii="Tahoma" w:hAnsi="Tahoma" w:eastAsia="宋体" w:cs="Tahoma"/>
-          <w:b/>
-          <w:bCs/>
-          <w:i w:val="0"/>
-          <w:caps w:val="0"/>
-          <w:color w:val="4472C4" w:themeColor="accent5"/>
-          <w:spacing w:val="0"/>
-          <w:sz w:val="20"/>
-          <w:szCs w:val="20"/>
-          <w:shd w:val="clear" w:fill="FFFFFF"/>
-          <w:lang w:val="en-US" w:eastAsia="zh-CN"/>
-          <w14:textFill>
-            <w14:solidFill>
-              <w14:schemeClr w14:val="accent5"/>
-            </w14:solidFill>
-          </w14:textFill>
-        </w:rPr>
-        <w:t>跨专业的可能会尽力找两者之间的关系</w:t>
-      </w:r>
-      <w:r>
-        <w:rPr>
-          <w:rFonts w:hint="default" w:ascii="Tahoma" w:hAnsi="Tahoma" w:eastAsia="Tahoma" w:cs="Tahoma"/>
-          <w:b/>
-          <w:bCs/>
-          <w:i w:val="0"/>
-          <w:caps w:val="0"/>
-          <w:color w:val="444444"/>
-          <w:spacing w:val="0"/>
-          <w:sz w:val="20"/>
-          <w:szCs w:val="20"/>
-          <w:shd w:val="clear" w:fill="FFFFFF"/>
-        </w:rPr>
-        <w:t>问你</w:t>
-      </w:r>
-    </w:p>
-    <w:p>
-      <w:pPr>
-        <w:pStyle w:val="2"/>
-        <w:keepNext w:val="0"/>
-        <w:keepLines w:val="0"/>
-        <w:widowControl/>
-        <w:numPr>
-          <w:ilvl w:val="0"/>
-          <w:numId w:val="0"/>
-        </w:numPr>
-        <w:suppressLineNumbers w:val="0"/>
-        <w:ind w:leftChars="0" w:right="0" w:rightChars="0"/>
-        <w:jc w:val="left"/>
-        <w:rPr>
-          <w:rFonts w:hint="eastAsia"/>
-          <w:b/>
-          <w:bCs/>
-          <w:sz w:val="24"/>
-          <w:szCs w:val="28"/>
-          <w:lang w:val="en-US" w:eastAsia="zh-CN"/>
-          <w14:shadow w14:blurRad="50800" w14:dist="38100" w14:dir="2700000" w14:sx="100000" w14:sy="100000" w14:kx="0" w14:ky="0" w14:algn="tl">
-            <w14:srgbClr w14:val="000000">
-              <w14:alpha w14:val="60000"/>
-            </w14:srgbClr>
-          </w14:shadow>
-        </w:rPr>
-      </w:pPr>
-    </w:p>
-    <w:p>
-      <w:pPr>
-        <w:pStyle w:val="2"/>
-        <w:keepNext w:val="0"/>
-        <w:keepLines w:val="0"/>
-        <w:widowControl/>
-        <w:numPr>
-          <w:ilvl w:val="0"/>
-          <w:numId w:val="0"/>
-        </w:numPr>
-        <w:suppressLineNumbers w:val="0"/>
-        <w:ind w:leftChars="0" w:right="0" w:rightChars="0"/>
-        <w:jc w:val="left"/>
-        <w:rPr>
-          <w:rFonts w:hint="eastAsia"/>
-          <w:b/>
-          <w:bCs/>
-          <w:sz w:val="24"/>
-          <w:szCs w:val="28"/>
-          <w:lang w:val="en-US" w:eastAsia="zh-CN"/>
-          <w14:shadow w14:blurRad="50800" w14:dist="38100" w14:dir="2700000" w14:sx="100000" w14:sy="100000" w14:kx="0" w14:ky="0" w14:algn="tl">
-            <w14:srgbClr w14:val="000000">
-              <w14:alpha w14:val="60000"/>
-            </w14:srgbClr>
-          </w14:shadow>
-        </w:rPr>
-      </w:pPr>
-    </w:p>
-    <w:p>
-      <w:pPr>
-        <w:pStyle w:val="2"/>
-        <w:keepNext w:val="0"/>
-        <w:keepLines w:val="0"/>
-        <w:widowControl/>
-        <w:numPr>
-          <w:ilvl w:val="0"/>
-          <w:numId w:val="0"/>
-        </w:numPr>
-        <w:suppressLineNumbers w:val="0"/>
-        <w:ind w:right="0" w:rightChars="0"/>
-        <w:jc w:val="left"/>
-        <w:rPr>
-          <w:rFonts w:hint="eastAsia"/>
-          <w:b/>
-          <w:bCs/>
-          <w:sz w:val="24"/>
-          <w:szCs w:val="28"/>
-          <w:lang w:val="en-US" w:eastAsia="zh-CN"/>
-          <w14:shadow w14:blurRad="50800" w14:dist="38100" w14:dir="2700000" w14:sx="100000" w14:sy="100000" w14:kx="0" w14:ky="0" w14:algn="tl">
-            <w14:srgbClr w14:val="000000">
-              <w14:alpha w14:val="60000"/>
-            </w14:srgbClr>
-          </w14:shadow>
-        </w:rPr>
-      </w:pPr>
-    </w:p>
-    <w:p>
-      <w:pPr>
         <w:pStyle w:val="2"/>
         <w:keepNext w:val="0"/>
         <w:keepLines w:val="0"/>
         <w:widowControl/>
         <w:suppressLineNumbers w:val="0"/>
-        <w:jc w:val="left"/>
-        <w:rPr>
-          <w:rFonts w:hint="eastAsia"/>
-          <w:b/>
-          <w:bCs/>
-          <w:sz w:val="24"/>
-          <w:szCs w:val="28"/>
-          <w:lang w:val="en-US" w:eastAsia="zh-CN"/>
-          <w14:shadow w14:blurRad="50800" w14:dist="38100" w14:dir="2700000" w14:sx="100000" w14:sy="100000" w14:kx="0" w14:ky="0" w14:algn="tl">
-            <w14:srgbClr w14:val="000000">
-              <w14:alpha w14:val="60000"/>
-            </w14:srgbClr>
-          </w14:shadow>
-        </w:rPr>
-      </w:pPr>
+        <w:shd w:val="clear" w:fill="2B2B2B"/>
+        <w:rPr>
+          <w:rFonts w:hint="eastAsia" w:ascii="Tahoma" w:hAnsi="Tahoma" w:eastAsia="Tahoma" w:cs="Tahoma"/>
+          <w:b/>
+          <w:bCs/>
+          <w:i w:val="0"/>
+          <w:caps w:val="0"/>
+          <w:color w:val="70AD47" w:themeColor="accent6"/>
+          <w:spacing w:val="0"/>
+          <w:kern w:val="0"/>
+          <w:sz w:val="16"/>
+          <w:szCs w:val="16"/>
+          <w:shd w:val="clear" w:fill="FFFFFF"/>
+          <w:lang w:val="en-US" w:eastAsia="zh-CN" w:bidi="ar-SA"/>
+          <w14:textFill>
+            <w14:solidFill>
+              <w14:schemeClr w14:val="accent6"/>
+            </w14:solidFill>
+          </w14:textFill>
+        </w:rPr>
+      </w:pPr>
+      <w:r>
+        <w:rPr>
+          <w:rFonts w:hint="eastAsia" w:ascii="Tahoma" w:hAnsi="Tahoma" w:eastAsia="Tahoma" w:cs="Tahoma"/>
+          <w:b/>
+          <w:bCs/>
+          <w:i w:val="0"/>
+          <w:caps w:val="0"/>
+          <w:color w:val="70AD47" w:themeColor="accent6"/>
+          <w:spacing w:val="0"/>
+          <w:kern w:val="0"/>
+          <w:sz w:val="16"/>
+          <w:szCs w:val="16"/>
+          <w:shd w:val="clear" w:fill="FFFFFF"/>
+          <w:lang w:val="en-US" w:eastAsia="zh-CN" w:bidi="ar-SA"/>
+          <w14:textFill>
+            <w14:solidFill>
+              <w14:schemeClr w14:val="accent6"/>
+            </w14:solidFill>
+          </w14:textFill>
+        </w:rPr>
+        <w:t>物流优化</w:t>
+      </w:r>
+      <w:r>
+        <w:rPr>
+          <w:rFonts w:hint="eastAsia" w:ascii="Tahoma" w:hAnsi="Tahoma" w:eastAsia="Tahoma" w:cs="Tahoma"/>
+          <w:b/>
+          <w:bCs/>
+          <w:i w:val="0"/>
+          <w:caps w:val="0"/>
+          <w:color w:val="70AD47" w:themeColor="accent6"/>
+          <w:spacing w:val="0"/>
+          <w:kern w:val="0"/>
+          <w:sz w:val="16"/>
+          <w:szCs w:val="16"/>
+          <w:shd w:val="clear" w:fill="FFFFFF"/>
+          <w:lang w:val="en-US" w:eastAsia="zh-CN" w:bidi="ar-SA"/>
+          <w14:textFill>
+            <w14:solidFill>
+              <w14:schemeClr w14:val="accent6"/>
+            </w14:solidFill>
+          </w14:textFill>
+        </w:rPr>
+        <w:br w:type="textWrapping"/>
+      </w:r>
+      <w:r>
+        <w:rPr>
+          <w:rFonts w:hint="eastAsia" w:ascii="Tahoma" w:hAnsi="Tahoma" w:eastAsia="Tahoma" w:cs="Tahoma"/>
+          <w:b/>
+          <w:bCs/>
+          <w:i w:val="0"/>
+          <w:caps w:val="0"/>
+          <w:color w:val="70AD47" w:themeColor="accent6"/>
+          <w:spacing w:val="0"/>
+          <w:kern w:val="0"/>
+          <w:sz w:val="16"/>
+          <w:szCs w:val="16"/>
+          <w:shd w:val="clear" w:fill="FFFFFF"/>
+          <w:lang w:val="en-US" w:eastAsia="zh-CN" w:bidi="ar-SA"/>
+          <w14:textFill>
+            <w14:solidFill>
+              <w14:schemeClr w14:val="accent6"/>
+            </w14:solidFill>
+          </w14:textFill>
+        </w:rPr>
+        <w:t xml:space="preserve">C# 打印， </w:t>
+      </w:r>
+      <w:r>
+        <w:rPr>
+          <w:rFonts w:hint="default" w:ascii="Tahoma" w:hAnsi="Tahoma" w:eastAsia="Tahoma" w:cs="Tahoma"/>
+          <w:b/>
+          <w:bCs/>
+          <w:i w:val="0"/>
+          <w:caps w:val="0"/>
+          <w:color w:val="70AD47" w:themeColor="accent6"/>
+          <w:spacing w:val="0"/>
+          <w:kern w:val="0"/>
+          <w:sz w:val="16"/>
+          <w:szCs w:val="16"/>
+          <w:shd w:val="clear" w:fill="FFFFFF"/>
+          <w:lang w:val="en-US" w:eastAsia="zh-CN" w:bidi="ar-SA"/>
+          <w14:textFill>
+            <w14:solidFill>
+              <w14:schemeClr w14:val="accent6"/>
+            </w14:solidFill>
+          </w14:textFill>
+        </w:rPr>
+        <w:t>PHP-</w:t>
+      </w:r>
+      <w:r>
+        <w:rPr>
+          <w:rFonts w:hint="eastAsia" w:ascii="Tahoma" w:hAnsi="Tahoma" w:eastAsia="Tahoma" w:cs="Tahoma"/>
+          <w:b/>
+          <w:bCs/>
+          <w:i w:val="0"/>
+          <w:caps w:val="0"/>
+          <w:color w:val="70AD47" w:themeColor="accent6"/>
+          <w:spacing w:val="0"/>
+          <w:kern w:val="0"/>
+          <w:sz w:val="16"/>
+          <w:szCs w:val="16"/>
+          <w:shd w:val="clear" w:fill="FFFFFF"/>
+          <w:lang w:val="en-US" w:eastAsia="zh-CN" w:bidi="ar-SA"/>
+          <w14:textFill>
+            <w14:solidFill>
+              <w14:schemeClr w14:val="accent6"/>
+            </w14:solidFill>
+          </w14:textFill>
+        </w:rPr>
+        <w:t>快递公司</w:t>
+      </w:r>
+      <w:r>
+        <w:rPr>
+          <w:rFonts w:hint="default" w:ascii="Tahoma" w:hAnsi="Tahoma" w:eastAsia="Tahoma" w:cs="Tahoma"/>
+          <w:b/>
+          <w:bCs/>
+          <w:i w:val="0"/>
+          <w:caps w:val="0"/>
+          <w:color w:val="70AD47" w:themeColor="accent6"/>
+          <w:spacing w:val="0"/>
+          <w:kern w:val="0"/>
+          <w:sz w:val="16"/>
+          <w:szCs w:val="16"/>
+          <w:shd w:val="clear" w:fill="FFFFFF"/>
+          <w:lang w:val="en-US" w:eastAsia="zh-CN" w:bidi="ar-SA"/>
+          <w14:textFill>
+            <w14:solidFill>
+              <w14:schemeClr w14:val="accent6"/>
+            </w14:solidFill>
+          </w14:textFill>
+        </w:rPr>
+        <w:t>-TCP-</w:t>
+      </w:r>
+      <w:r>
+        <w:rPr>
+          <w:rFonts w:hint="eastAsia" w:ascii="Tahoma" w:hAnsi="Tahoma" w:eastAsia="Tahoma" w:cs="Tahoma"/>
+          <w:b/>
+          <w:bCs/>
+          <w:i w:val="0"/>
+          <w:caps w:val="0"/>
+          <w:color w:val="70AD47" w:themeColor="accent6"/>
+          <w:spacing w:val="0"/>
+          <w:kern w:val="0"/>
+          <w:sz w:val="16"/>
+          <w:szCs w:val="16"/>
+          <w:shd w:val="clear" w:fill="FFFFFF"/>
+          <w:lang w:val="en-US" w:eastAsia="zh-CN" w:bidi="ar-SA"/>
+          <w14:textFill>
+            <w14:solidFill>
+              <w14:schemeClr w14:val="accent6"/>
+            </w14:solidFill>
+          </w14:textFill>
+        </w:rPr>
+        <w:t>字节流</w:t>
+      </w:r>
+      <w:r>
+        <w:rPr>
+          <w:rFonts w:hint="default" w:ascii="Tahoma" w:hAnsi="Tahoma" w:eastAsia="Tahoma" w:cs="Tahoma"/>
+          <w:b/>
+          <w:bCs/>
+          <w:i w:val="0"/>
+          <w:caps w:val="0"/>
+          <w:color w:val="70AD47" w:themeColor="accent6"/>
+          <w:spacing w:val="0"/>
+          <w:kern w:val="0"/>
+          <w:sz w:val="16"/>
+          <w:szCs w:val="16"/>
+          <w:shd w:val="clear" w:fill="FFFFFF"/>
+          <w:lang w:val="en-US" w:eastAsia="zh-CN" w:bidi="ar-SA"/>
+          <w14:textFill>
+            <w14:solidFill>
+              <w14:schemeClr w14:val="accent6"/>
+            </w14:solidFill>
+          </w14:textFill>
+        </w:rPr>
+        <w:t>-</w:t>
+      </w:r>
+      <w:r>
+        <w:rPr>
+          <w:rFonts w:hint="eastAsia" w:ascii="Tahoma" w:hAnsi="Tahoma" w:eastAsia="Tahoma" w:cs="Tahoma"/>
+          <w:b/>
+          <w:bCs/>
+          <w:i w:val="0"/>
+          <w:caps w:val="0"/>
+          <w:color w:val="70AD47" w:themeColor="accent6"/>
+          <w:spacing w:val="0"/>
+          <w:kern w:val="0"/>
+          <w:sz w:val="16"/>
+          <w:szCs w:val="16"/>
+          <w:shd w:val="clear" w:fill="FFFFFF"/>
+          <w:lang w:val="en-US" w:eastAsia="zh-CN" w:bidi="ar-SA"/>
+          <w14:textFill>
+            <w14:solidFill>
+              <w14:schemeClr w14:val="accent6"/>
+            </w14:solidFill>
+          </w14:textFill>
+        </w:rPr>
+        <w:t>自学</w:t>
+      </w:r>
+      <w:r>
+        <w:rPr>
+          <w:rFonts w:hint="default" w:ascii="Tahoma" w:hAnsi="Tahoma" w:eastAsia="Tahoma" w:cs="Tahoma"/>
+          <w:b/>
+          <w:bCs/>
+          <w:i w:val="0"/>
+          <w:caps w:val="0"/>
+          <w:color w:val="70AD47" w:themeColor="accent6"/>
+          <w:spacing w:val="0"/>
+          <w:kern w:val="0"/>
+          <w:sz w:val="16"/>
+          <w:szCs w:val="16"/>
+          <w:shd w:val="clear" w:fill="FFFFFF"/>
+          <w:lang w:val="en-US" w:eastAsia="zh-CN" w:bidi="ar-SA"/>
+          <w14:textFill>
+            <w14:solidFill>
+              <w14:schemeClr w14:val="accent6"/>
+            </w14:solidFill>
+          </w14:textFill>
+        </w:rPr>
+        <w:t>C#-</w:t>
+      </w:r>
+      <w:r>
+        <w:rPr>
+          <w:rFonts w:hint="eastAsia" w:ascii="Tahoma" w:hAnsi="Tahoma" w:eastAsia="Tahoma" w:cs="Tahoma"/>
+          <w:b/>
+          <w:bCs/>
+          <w:i w:val="0"/>
+          <w:caps w:val="0"/>
+          <w:color w:val="70AD47" w:themeColor="accent6"/>
+          <w:spacing w:val="0"/>
+          <w:kern w:val="0"/>
+          <w:sz w:val="16"/>
+          <w:szCs w:val="16"/>
+          <w:shd w:val="clear" w:fill="FFFFFF"/>
+          <w:lang w:val="en-US" w:eastAsia="zh-CN" w:bidi="ar-SA"/>
+          <w14:textFill>
+            <w14:solidFill>
+              <w14:schemeClr w14:val="accent6"/>
+            </w14:solidFill>
+          </w14:textFill>
+        </w:rPr>
+        <w:t xml:space="preserve">与打印机交互； </w:t>
+      </w:r>
+      <w:r>
+        <w:rPr>
+          <w:rFonts w:hint="eastAsia" w:ascii="Tahoma" w:hAnsi="Tahoma" w:eastAsia="Tahoma" w:cs="Tahoma"/>
+          <w:b/>
+          <w:bCs/>
+          <w:i w:val="0"/>
+          <w:caps w:val="0"/>
+          <w:color w:val="70AD47" w:themeColor="accent6"/>
+          <w:spacing w:val="0"/>
+          <w:kern w:val="0"/>
+          <w:sz w:val="16"/>
+          <w:szCs w:val="16"/>
+          <w:shd w:val="clear" w:fill="FFFFFF"/>
+          <w:lang w:val="en-US" w:eastAsia="zh-CN" w:bidi="ar-SA"/>
+          <w14:textFill>
+            <w14:solidFill>
+              <w14:schemeClr w14:val="accent6"/>
+            </w14:solidFill>
+          </w14:textFill>
+        </w:rPr>
+        <w:br w:type="textWrapping"/>
+      </w:r>
+      <w:r>
+        <w:rPr>
+          <w:rFonts w:hint="eastAsia" w:ascii="Tahoma" w:hAnsi="Tahoma" w:eastAsia="Tahoma" w:cs="Tahoma"/>
+          <w:b/>
+          <w:bCs/>
+          <w:i w:val="0"/>
+          <w:caps w:val="0"/>
+          <w:color w:val="70AD47" w:themeColor="accent6"/>
+          <w:spacing w:val="0"/>
+          <w:kern w:val="0"/>
+          <w:sz w:val="16"/>
+          <w:szCs w:val="16"/>
+          <w:shd w:val="clear" w:fill="FFFFFF"/>
+          <w:lang w:val="en-US" w:eastAsia="zh-CN" w:bidi="ar-SA"/>
+          <w14:textFill>
+            <w14:solidFill>
+              <w14:schemeClr w14:val="accent6"/>
+            </w14:solidFill>
+          </w14:textFill>
+        </w:rPr>
+        <w:t>问题</w:t>
+      </w:r>
+      <w:r>
+        <w:rPr>
+          <w:rFonts w:hint="default" w:ascii="Tahoma" w:hAnsi="Tahoma" w:eastAsia="Tahoma" w:cs="Tahoma"/>
+          <w:b/>
+          <w:bCs/>
+          <w:i w:val="0"/>
+          <w:caps w:val="0"/>
+          <w:color w:val="70AD47" w:themeColor="accent6"/>
+          <w:spacing w:val="0"/>
+          <w:kern w:val="0"/>
+          <w:sz w:val="16"/>
+          <w:szCs w:val="16"/>
+          <w:shd w:val="clear" w:fill="FFFFFF"/>
+          <w:lang w:val="en-US" w:eastAsia="zh-CN" w:bidi="ar-SA"/>
+          <w14:textFill>
+            <w14:solidFill>
+              <w14:schemeClr w14:val="accent6"/>
+            </w14:solidFill>
+          </w14:textFill>
+        </w:rPr>
+        <w:t>-</w:t>
+      </w:r>
+      <w:r>
+        <w:rPr>
+          <w:rFonts w:hint="eastAsia" w:ascii="Tahoma" w:hAnsi="Tahoma" w:eastAsia="Tahoma" w:cs="Tahoma"/>
+          <w:b/>
+          <w:bCs/>
+          <w:i w:val="0"/>
+          <w:caps w:val="0"/>
+          <w:color w:val="70AD47" w:themeColor="accent6"/>
+          <w:spacing w:val="0"/>
+          <w:kern w:val="0"/>
+          <w:sz w:val="16"/>
+          <w:szCs w:val="16"/>
+          <w:shd w:val="clear" w:fill="FFFFFF"/>
+          <w:lang w:val="en-US" w:eastAsia="zh-CN" w:bidi="ar-SA"/>
+          <w14:textFill>
+            <w14:solidFill>
+              <w14:schemeClr w14:val="accent6"/>
+            </w14:solidFill>
+          </w14:textFill>
+        </w:rPr>
+        <w:t>优化：为了提高仓库效率节省人工，不想用快递公司的软件</w:t>
+      </w:r>
+      <w:r>
+        <w:rPr>
+          <w:rFonts w:hint="default" w:ascii="Tahoma" w:hAnsi="Tahoma" w:eastAsia="Tahoma" w:cs="Tahoma"/>
+          <w:b/>
+          <w:bCs/>
+          <w:i w:val="0"/>
+          <w:caps w:val="0"/>
+          <w:color w:val="70AD47" w:themeColor="accent6"/>
+          <w:spacing w:val="0"/>
+          <w:kern w:val="0"/>
+          <w:sz w:val="16"/>
+          <w:szCs w:val="16"/>
+          <w:shd w:val="clear" w:fill="FFFFFF"/>
+          <w:lang w:val="en-US" w:eastAsia="zh-CN" w:bidi="ar-SA"/>
+          <w14:textFill>
+            <w14:solidFill>
+              <w14:schemeClr w14:val="accent6"/>
+            </w14:solidFill>
+          </w14:textFill>
+        </w:rPr>
+        <w:t>--</w:t>
+      </w:r>
+      <w:r>
+        <w:rPr>
+          <w:rFonts w:hint="eastAsia" w:ascii="Tahoma" w:hAnsi="Tahoma" w:eastAsia="Tahoma" w:cs="Tahoma"/>
+          <w:b/>
+          <w:bCs/>
+          <w:i w:val="0"/>
+          <w:caps w:val="0"/>
+          <w:color w:val="70AD47" w:themeColor="accent6"/>
+          <w:spacing w:val="0"/>
+          <w:kern w:val="0"/>
+          <w:sz w:val="16"/>
+          <w:szCs w:val="16"/>
+          <w:shd w:val="clear" w:fill="FFFFFF"/>
+          <w:lang w:val="en-US" w:eastAsia="zh-CN" w:bidi="ar-SA"/>
+          <w14:textFill>
+            <w14:solidFill>
+              <w14:schemeClr w14:val="accent6"/>
+            </w14:solidFill>
+          </w14:textFill>
+        </w:rPr>
+        <w:t>自己开发</w:t>
+      </w:r>
+      <w:r>
+        <w:rPr>
+          <w:rFonts w:hint="default" w:ascii="Tahoma" w:hAnsi="Tahoma" w:eastAsia="Tahoma" w:cs="Tahoma"/>
+          <w:b/>
+          <w:bCs/>
+          <w:i w:val="0"/>
+          <w:caps w:val="0"/>
+          <w:color w:val="70AD47" w:themeColor="accent6"/>
+          <w:spacing w:val="0"/>
+          <w:kern w:val="0"/>
+          <w:sz w:val="16"/>
+          <w:szCs w:val="16"/>
+          <w:shd w:val="clear" w:fill="FFFFFF"/>
+          <w:lang w:val="en-US" w:eastAsia="zh-CN" w:bidi="ar-SA"/>
+          <w14:textFill>
+            <w14:solidFill>
+              <w14:schemeClr w14:val="accent6"/>
+            </w14:solidFill>
+          </w14:textFill>
+        </w:rPr>
+        <w:t>-</w:t>
+      </w:r>
+      <w:r>
+        <w:rPr>
+          <w:rFonts w:hint="eastAsia" w:ascii="Tahoma" w:hAnsi="Tahoma" w:eastAsia="Tahoma" w:cs="Tahoma"/>
+          <w:b/>
+          <w:bCs/>
+          <w:i w:val="0"/>
+          <w:caps w:val="0"/>
+          <w:color w:val="70AD47" w:themeColor="accent6"/>
+          <w:spacing w:val="0"/>
+          <w:kern w:val="0"/>
+          <w:sz w:val="16"/>
+          <w:szCs w:val="16"/>
+          <w:shd w:val="clear" w:fill="FFFFFF"/>
+          <w:lang w:val="en-US" w:eastAsia="zh-CN" w:bidi="ar-SA"/>
+          <w14:textFill>
+            <w14:solidFill>
+              <w14:schemeClr w14:val="accent6"/>
+            </w14:solidFill>
+          </w14:textFill>
+        </w:rPr>
+        <w:t xml:space="preserve">英文开发文档 </w:t>
+      </w:r>
+      <w:r>
+        <w:rPr>
+          <w:rFonts w:hint="eastAsia" w:ascii="Tahoma" w:hAnsi="Tahoma" w:eastAsia="Tahoma" w:cs="Tahoma"/>
+          <w:b/>
+          <w:bCs/>
+          <w:i w:val="0"/>
+          <w:caps w:val="0"/>
+          <w:color w:val="70AD47" w:themeColor="accent6"/>
+          <w:spacing w:val="0"/>
+          <w:kern w:val="0"/>
+          <w:sz w:val="16"/>
+          <w:szCs w:val="16"/>
+          <w:shd w:val="clear" w:fill="FFFFFF"/>
+          <w:lang w:val="en-US" w:eastAsia="zh-CN" w:bidi="ar-SA"/>
+          <w14:textFill>
+            <w14:solidFill>
+              <w14:schemeClr w14:val="accent6"/>
+            </w14:solidFill>
+          </w14:textFill>
+        </w:rPr>
+        <w:br w:type="textWrapping"/>
+      </w:r>
+      <w:r>
+        <w:rPr>
+          <w:rFonts w:hint="eastAsia" w:ascii="Tahoma" w:hAnsi="Tahoma" w:eastAsia="Tahoma" w:cs="Tahoma"/>
+          <w:b/>
+          <w:bCs/>
+          <w:i w:val="0"/>
+          <w:caps w:val="0"/>
+          <w:color w:val="70AD47" w:themeColor="accent6"/>
+          <w:spacing w:val="0"/>
+          <w:kern w:val="0"/>
+          <w:sz w:val="16"/>
+          <w:szCs w:val="16"/>
+          <w:shd w:val="clear" w:fill="FFFFFF"/>
+          <w:lang w:val="en-US" w:eastAsia="zh-CN" w:bidi="ar-SA"/>
+          <w14:textFill>
+            <w14:solidFill>
+              <w14:schemeClr w14:val="accent6"/>
+            </w14:solidFill>
+          </w14:textFill>
+        </w:rPr>
+        <w:t>用自己的数据获取字节流</w:t>
+      </w:r>
+      <w:r>
+        <w:rPr>
+          <w:rFonts w:hint="default" w:ascii="Tahoma" w:hAnsi="Tahoma" w:eastAsia="Tahoma" w:cs="Tahoma"/>
+          <w:b/>
+          <w:bCs/>
+          <w:i w:val="0"/>
+          <w:caps w:val="0"/>
+          <w:color w:val="70AD47" w:themeColor="accent6"/>
+          <w:spacing w:val="0"/>
+          <w:kern w:val="0"/>
+          <w:sz w:val="16"/>
+          <w:szCs w:val="16"/>
+          <w:shd w:val="clear" w:fill="FFFFFF"/>
+          <w:lang w:val="en-US" w:eastAsia="zh-CN" w:bidi="ar-SA"/>
+          <w14:textFill>
+            <w14:solidFill>
+              <w14:schemeClr w14:val="accent6"/>
+            </w14:solidFill>
+          </w14:textFill>
+        </w:rPr>
+        <w:t>--</w:t>
+      </w:r>
+      <w:r>
+        <w:rPr>
+          <w:rFonts w:hint="eastAsia" w:ascii="Tahoma" w:hAnsi="Tahoma" w:eastAsia="Tahoma" w:cs="Tahoma"/>
+          <w:b/>
+          <w:bCs/>
+          <w:i w:val="0"/>
+          <w:caps w:val="0"/>
+          <w:color w:val="70AD47" w:themeColor="accent6"/>
+          <w:spacing w:val="0"/>
+          <w:kern w:val="0"/>
+          <w:sz w:val="16"/>
+          <w:szCs w:val="16"/>
+          <w:shd w:val="clear" w:fill="FFFFFF"/>
+          <w:lang w:val="en-US" w:eastAsia="zh-CN" w:bidi="ar-SA"/>
+          <w14:textFill>
+            <w14:solidFill>
+              <w14:schemeClr w14:val="accent6"/>
+            </w14:solidFill>
+          </w14:textFill>
+        </w:rPr>
+        <w:t xml:space="preserve">从数据库查找数据 </w:t>
+      </w:r>
+      <w:r>
+        <w:rPr>
+          <w:rFonts w:hint="default" w:ascii="Tahoma" w:hAnsi="Tahoma" w:eastAsia="Tahoma" w:cs="Tahoma"/>
+          <w:b/>
+          <w:bCs/>
+          <w:i w:val="0"/>
+          <w:caps w:val="0"/>
+          <w:color w:val="70AD47" w:themeColor="accent6"/>
+          <w:spacing w:val="0"/>
+          <w:kern w:val="0"/>
+          <w:sz w:val="16"/>
+          <w:szCs w:val="16"/>
+          <w:shd w:val="clear" w:fill="FFFFFF"/>
+          <w:lang w:val="en-US" w:eastAsia="zh-CN" w:bidi="ar-SA"/>
+          <w14:textFill>
+            <w14:solidFill>
+              <w14:schemeClr w14:val="accent6"/>
+            </w14:solidFill>
+          </w14:textFill>
+        </w:rPr>
+        <w:t>webservice XML</w:t>
+      </w:r>
+      <w:r>
+        <w:rPr>
+          <w:rFonts w:hint="eastAsia" w:ascii="Tahoma" w:hAnsi="Tahoma" w:eastAsia="Tahoma" w:cs="Tahoma"/>
+          <w:b/>
+          <w:bCs/>
+          <w:i w:val="0"/>
+          <w:caps w:val="0"/>
+          <w:color w:val="70AD47" w:themeColor="accent6"/>
+          <w:spacing w:val="0"/>
+          <w:kern w:val="0"/>
+          <w:sz w:val="16"/>
+          <w:szCs w:val="16"/>
+          <w:shd w:val="clear" w:fill="FFFFFF"/>
+          <w:lang w:val="en-US" w:eastAsia="zh-CN" w:bidi="ar-SA"/>
+          <w14:textFill>
+            <w14:solidFill>
+              <w14:schemeClr w14:val="accent6"/>
+            </w14:solidFill>
+          </w14:textFill>
+        </w:rPr>
+        <w:t xml:space="preserve">快递公司服务接口 发送数据 </w:t>
+      </w:r>
+      <w:r>
+        <w:rPr>
+          <w:rFonts w:hint="eastAsia" w:ascii="Tahoma" w:hAnsi="Tahoma" w:eastAsia="Tahoma" w:cs="Tahoma"/>
+          <w:b/>
+          <w:bCs/>
+          <w:i w:val="0"/>
+          <w:caps w:val="0"/>
+          <w:color w:val="70AD47" w:themeColor="accent6"/>
+          <w:spacing w:val="0"/>
+          <w:kern w:val="0"/>
+          <w:sz w:val="16"/>
+          <w:szCs w:val="16"/>
+          <w:shd w:val="clear" w:fill="FFFFFF"/>
+          <w:lang w:val="en-US" w:eastAsia="zh-CN" w:bidi="ar-SA"/>
+          <w14:textFill>
+            <w14:solidFill>
+              <w14:schemeClr w14:val="accent6"/>
+            </w14:solidFill>
+          </w14:textFill>
+        </w:rPr>
+        <w:br w:type="textWrapping"/>
+      </w:r>
+      <w:r>
+        <w:rPr>
+          <w:rFonts w:hint="eastAsia" w:ascii="Tahoma" w:hAnsi="Tahoma" w:eastAsia="Tahoma" w:cs="Tahoma"/>
+          <w:b/>
+          <w:bCs/>
+          <w:i w:val="0"/>
+          <w:caps w:val="0"/>
+          <w:color w:val="70AD47" w:themeColor="accent6"/>
+          <w:spacing w:val="0"/>
+          <w:kern w:val="0"/>
+          <w:sz w:val="16"/>
+          <w:szCs w:val="16"/>
+          <w:shd w:val="clear" w:fill="FFFFFF"/>
+          <w:lang w:val="en-US" w:eastAsia="zh-CN" w:bidi="ar-SA"/>
+          <w14:textFill>
+            <w14:solidFill>
+              <w14:schemeClr w14:val="accent6"/>
+            </w14:solidFill>
+          </w14:textFill>
+        </w:rPr>
+        <w:t xml:space="preserve">获取数据 </w:t>
+      </w:r>
+      <w:r>
+        <w:rPr>
+          <w:rFonts w:hint="default" w:ascii="Tahoma" w:hAnsi="Tahoma" w:eastAsia="Tahoma" w:cs="Tahoma"/>
+          <w:b/>
+          <w:bCs/>
+          <w:i w:val="0"/>
+          <w:caps w:val="0"/>
+          <w:color w:val="70AD47" w:themeColor="accent6"/>
+          <w:spacing w:val="0"/>
+          <w:kern w:val="0"/>
+          <w:sz w:val="16"/>
+          <w:szCs w:val="16"/>
+          <w:shd w:val="clear" w:fill="FFFFFF"/>
+          <w:lang w:val="en-US" w:eastAsia="zh-CN" w:bidi="ar-SA"/>
+          <w14:textFill>
+            <w14:solidFill>
+              <w14:schemeClr w14:val="accent6"/>
+            </w14:solidFill>
+          </w14:textFill>
+        </w:rPr>
+        <w:t>PHP</w:t>
+      </w:r>
+      <w:r>
+        <w:rPr>
+          <w:rFonts w:hint="eastAsia" w:ascii="Tahoma" w:hAnsi="Tahoma" w:eastAsia="Tahoma" w:cs="Tahoma"/>
+          <w:b/>
+          <w:bCs/>
+          <w:i w:val="0"/>
+          <w:caps w:val="0"/>
+          <w:color w:val="70AD47" w:themeColor="accent6"/>
+          <w:spacing w:val="0"/>
+          <w:kern w:val="0"/>
+          <w:sz w:val="16"/>
+          <w:szCs w:val="16"/>
+          <w:shd w:val="clear" w:fill="FFFFFF"/>
+          <w:lang w:val="en-US" w:eastAsia="zh-CN" w:bidi="ar-SA"/>
+          <w14:textFill>
+            <w14:solidFill>
+              <w14:schemeClr w14:val="accent6"/>
+            </w14:solidFill>
+          </w14:textFill>
+        </w:rPr>
+        <w:t>没法和硬件打交道</w:t>
+      </w:r>
+      <w:r>
+        <w:rPr>
+          <w:rFonts w:hint="default" w:ascii="Tahoma" w:hAnsi="Tahoma" w:eastAsia="Tahoma" w:cs="Tahoma"/>
+          <w:b/>
+          <w:bCs/>
+          <w:i w:val="0"/>
+          <w:caps w:val="0"/>
+          <w:color w:val="70AD47" w:themeColor="accent6"/>
+          <w:spacing w:val="0"/>
+          <w:kern w:val="0"/>
+          <w:sz w:val="16"/>
+          <w:szCs w:val="16"/>
+          <w:shd w:val="clear" w:fill="FFFFFF"/>
+          <w:lang w:val="en-US" w:eastAsia="zh-CN" w:bidi="ar-SA"/>
+          <w14:textFill>
+            <w14:solidFill>
+              <w14:schemeClr w14:val="accent6"/>
+            </w14:solidFill>
+          </w14:textFill>
+        </w:rPr>
+        <w:t xml:space="preserve">--C#  </w:t>
+      </w:r>
+      <w:r>
+        <w:rPr>
+          <w:rFonts w:hint="default" w:ascii="Tahoma" w:hAnsi="Tahoma" w:eastAsia="Tahoma" w:cs="Tahoma"/>
+          <w:b/>
+          <w:bCs/>
+          <w:i w:val="0"/>
+          <w:caps w:val="0"/>
+          <w:color w:val="70AD47" w:themeColor="accent6"/>
+          <w:spacing w:val="0"/>
+          <w:kern w:val="0"/>
+          <w:sz w:val="16"/>
+          <w:szCs w:val="16"/>
+          <w:shd w:val="clear" w:fill="FFFFFF"/>
+          <w:lang w:val="en-US" w:eastAsia="zh-CN" w:bidi="ar-SA"/>
+          <w14:textFill>
+            <w14:solidFill>
+              <w14:schemeClr w14:val="accent6"/>
+            </w14:solidFill>
+          </w14:textFill>
+        </w:rPr>
+        <w:br w:type="textWrapping"/>
+      </w:r>
+      <w:r>
+        <w:rPr>
+          <w:rFonts w:hint="eastAsia" w:ascii="Tahoma" w:hAnsi="Tahoma" w:eastAsia="Tahoma" w:cs="Tahoma"/>
+          <w:b/>
+          <w:bCs/>
+          <w:i w:val="0"/>
+          <w:caps w:val="0"/>
+          <w:color w:val="70AD47" w:themeColor="accent6"/>
+          <w:spacing w:val="0"/>
+          <w:kern w:val="0"/>
+          <w:sz w:val="16"/>
+          <w:szCs w:val="16"/>
+          <w:shd w:val="clear" w:fill="FFFFFF"/>
+          <w:lang w:val="en-US" w:eastAsia="zh-CN" w:bidi="ar-SA"/>
+          <w14:textFill>
+            <w14:solidFill>
+              <w14:schemeClr w14:val="accent6"/>
+            </w14:solidFill>
+          </w14:textFill>
+        </w:rPr>
+        <w:t>不会</w:t>
+      </w:r>
+      <w:r>
+        <w:rPr>
+          <w:rFonts w:hint="default" w:ascii="Tahoma" w:hAnsi="Tahoma" w:eastAsia="Tahoma" w:cs="Tahoma"/>
+          <w:b/>
+          <w:bCs/>
+          <w:i w:val="0"/>
+          <w:caps w:val="0"/>
+          <w:color w:val="70AD47" w:themeColor="accent6"/>
+          <w:spacing w:val="0"/>
+          <w:kern w:val="0"/>
+          <w:sz w:val="16"/>
+          <w:szCs w:val="16"/>
+          <w:shd w:val="clear" w:fill="FFFFFF"/>
+          <w:lang w:val="en-US" w:eastAsia="zh-CN" w:bidi="ar-SA"/>
+          <w14:textFill>
+            <w14:solidFill>
+              <w14:schemeClr w14:val="accent6"/>
+            </w14:solidFill>
+          </w14:textFill>
+        </w:rPr>
+        <w:t>C#--</w:t>
+      </w:r>
+      <w:r>
+        <w:rPr>
+          <w:rFonts w:hint="eastAsia" w:ascii="Tahoma" w:hAnsi="Tahoma" w:eastAsia="Tahoma" w:cs="Tahoma"/>
+          <w:b/>
+          <w:bCs/>
+          <w:i w:val="0"/>
+          <w:caps w:val="0"/>
+          <w:color w:val="70AD47" w:themeColor="accent6"/>
+          <w:spacing w:val="0"/>
+          <w:kern w:val="0"/>
+          <w:sz w:val="16"/>
+          <w:szCs w:val="16"/>
+          <w:shd w:val="clear" w:fill="FFFFFF"/>
+          <w:lang w:val="en-US" w:eastAsia="zh-CN" w:bidi="ar-SA"/>
+          <w14:textFill>
+            <w14:solidFill>
+              <w14:schemeClr w14:val="accent6"/>
+            </w14:solidFill>
+          </w14:textFill>
+        </w:rPr>
+        <w:t xml:space="preserve">自学  </w:t>
+      </w:r>
+      <w:r>
+        <w:rPr>
+          <w:rFonts w:hint="eastAsia" w:ascii="Tahoma" w:hAnsi="Tahoma" w:eastAsia="Tahoma" w:cs="Tahoma"/>
+          <w:b/>
+          <w:bCs/>
+          <w:i w:val="0"/>
+          <w:caps w:val="0"/>
+          <w:color w:val="70AD47" w:themeColor="accent6"/>
+          <w:spacing w:val="0"/>
+          <w:kern w:val="0"/>
+          <w:sz w:val="16"/>
+          <w:szCs w:val="16"/>
+          <w:shd w:val="clear" w:fill="FFFFFF"/>
+          <w:lang w:val="en-US" w:eastAsia="zh-CN" w:bidi="ar-SA"/>
+          <w14:textFill>
+            <w14:solidFill>
+              <w14:schemeClr w14:val="accent6"/>
+            </w14:solidFill>
+          </w14:textFill>
+        </w:rPr>
+        <w:br w:type="textWrapping"/>
+      </w:r>
+      <w:r>
+        <w:rPr>
+          <w:rFonts w:hint="eastAsia" w:ascii="Tahoma" w:hAnsi="Tahoma" w:eastAsia="Tahoma" w:cs="Tahoma"/>
+          <w:b/>
+          <w:bCs/>
+          <w:i w:val="0"/>
+          <w:caps w:val="0"/>
+          <w:color w:val="70AD47" w:themeColor="accent6"/>
+          <w:spacing w:val="0"/>
+          <w:kern w:val="0"/>
+          <w:sz w:val="16"/>
+          <w:szCs w:val="16"/>
+          <w:shd w:val="clear" w:fill="FFFFFF"/>
+          <w:lang w:val="en-US" w:eastAsia="zh-CN" w:bidi="ar-SA"/>
+          <w14:textFill>
+            <w14:solidFill>
+              <w14:schemeClr w14:val="accent6"/>
+            </w14:solidFill>
+          </w14:textFill>
+        </w:rPr>
+        <w:t>人机交互</w:t>
+      </w:r>
+      <w:r>
+        <w:rPr>
+          <w:rFonts w:hint="default" w:ascii="Tahoma" w:hAnsi="Tahoma" w:eastAsia="Tahoma" w:cs="Tahoma"/>
+          <w:b/>
+          <w:bCs/>
+          <w:i w:val="0"/>
+          <w:caps w:val="0"/>
+          <w:color w:val="70AD47" w:themeColor="accent6"/>
+          <w:spacing w:val="0"/>
+          <w:kern w:val="0"/>
+          <w:sz w:val="16"/>
+          <w:szCs w:val="16"/>
+          <w:shd w:val="clear" w:fill="FFFFFF"/>
+          <w:lang w:val="en-US" w:eastAsia="zh-CN" w:bidi="ar-SA"/>
+          <w14:textFill>
+            <w14:solidFill>
+              <w14:schemeClr w14:val="accent6"/>
+            </w14:solidFill>
+          </w14:textFill>
+        </w:rPr>
+        <w:t>--C#</w:t>
+      </w:r>
+      <w:r>
+        <w:rPr>
+          <w:rFonts w:hint="eastAsia" w:ascii="Tahoma" w:hAnsi="Tahoma" w:eastAsia="Tahoma" w:cs="Tahoma"/>
+          <w:b/>
+          <w:bCs/>
+          <w:i w:val="0"/>
+          <w:caps w:val="0"/>
+          <w:color w:val="70AD47" w:themeColor="accent6"/>
+          <w:spacing w:val="0"/>
+          <w:kern w:val="0"/>
+          <w:sz w:val="16"/>
+          <w:szCs w:val="16"/>
+          <w:shd w:val="clear" w:fill="FFFFFF"/>
+          <w:lang w:val="en-US" w:eastAsia="zh-CN" w:bidi="ar-SA"/>
+          <w14:textFill>
+            <w14:solidFill>
+              <w14:schemeClr w14:val="accent6"/>
+            </w14:solidFill>
+          </w14:textFill>
+        </w:rPr>
+        <w:t>打包成浏览器插件</w:t>
+      </w:r>
+      <w:r>
+        <w:rPr>
+          <w:rFonts w:hint="default" w:ascii="Tahoma" w:hAnsi="Tahoma" w:eastAsia="Tahoma" w:cs="Tahoma"/>
+          <w:b/>
+          <w:bCs/>
+          <w:i w:val="0"/>
+          <w:caps w:val="0"/>
+          <w:color w:val="70AD47" w:themeColor="accent6"/>
+          <w:spacing w:val="0"/>
+          <w:kern w:val="0"/>
+          <w:sz w:val="16"/>
+          <w:szCs w:val="16"/>
+          <w:shd w:val="clear" w:fill="FFFFFF"/>
+          <w:lang w:val="en-US" w:eastAsia="zh-CN" w:bidi="ar-SA"/>
+          <w14:textFill>
+            <w14:solidFill>
+              <w14:schemeClr w14:val="accent6"/>
+            </w14:solidFill>
+          </w14:textFill>
+        </w:rPr>
+        <w:t>JS+HTML</w:t>
+      </w:r>
+      <w:r>
+        <w:rPr>
+          <w:rFonts w:hint="eastAsia" w:ascii="Tahoma" w:hAnsi="Tahoma" w:eastAsia="Tahoma" w:cs="Tahoma"/>
+          <w:b/>
+          <w:bCs/>
+          <w:i w:val="0"/>
+          <w:caps w:val="0"/>
+          <w:color w:val="70AD47" w:themeColor="accent6"/>
+          <w:spacing w:val="0"/>
+          <w:kern w:val="0"/>
+          <w:sz w:val="16"/>
+          <w:szCs w:val="16"/>
+          <w:shd w:val="clear" w:fill="FFFFFF"/>
+          <w:lang w:val="en-US" w:eastAsia="zh-CN" w:bidi="ar-SA"/>
+          <w14:textFill>
+            <w14:solidFill>
+              <w14:schemeClr w14:val="accent6"/>
+            </w14:solidFill>
+          </w14:textFill>
+        </w:rPr>
+        <w:t>调用插件</w:t>
+      </w:r>
+      <w:r>
+        <w:rPr>
+          <w:rFonts w:hint="eastAsia" w:ascii="Tahoma" w:hAnsi="Tahoma" w:eastAsia="Tahoma" w:cs="Tahoma"/>
+          <w:b/>
+          <w:bCs/>
+          <w:i w:val="0"/>
+          <w:caps w:val="0"/>
+          <w:color w:val="70AD47" w:themeColor="accent6"/>
+          <w:spacing w:val="0"/>
+          <w:kern w:val="0"/>
+          <w:sz w:val="16"/>
+          <w:szCs w:val="16"/>
+          <w:shd w:val="clear" w:fill="FFFFFF"/>
+          <w:lang w:val="en-US" w:eastAsia="zh-CN" w:bidi="ar-SA"/>
+          <w14:textFill>
+            <w14:solidFill>
+              <w14:schemeClr w14:val="accent6"/>
+            </w14:solidFill>
+          </w14:textFill>
+        </w:rPr>
+        <w:br w:type="textWrapping"/>
+      </w:r>
+      <w:r>
+        <w:rPr>
+          <w:rFonts w:hint="eastAsia" w:ascii="Tahoma" w:hAnsi="Tahoma" w:eastAsia="Tahoma" w:cs="Tahoma"/>
+          <w:b/>
+          <w:bCs/>
+          <w:i w:val="0"/>
+          <w:caps w:val="0"/>
+          <w:color w:val="70AD47" w:themeColor="accent6"/>
+          <w:spacing w:val="0"/>
+          <w:kern w:val="0"/>
+          <w:sz w:val="16"/>
+          <w:szCs w:val="16"/>
+          <w:shd w:val="clear" w:fill="FFFFFF"/>
+          <w:lang w:val="en-US" w:eastAsia="zh-CN" w:bidi="ar-SA"/>
+          <w14:textFill>
+            <w14:solidFill>
+              <w14:schemeClr w14:val="accent6"/>
+            </w14:solidFill>
+          </w14:textFill>
+        </w:rPr>
+        <w:br w:type="textWrapping"/>
+      </w:r>
+      <w:r>
+        <w:rPr>
+          <w:rFonts w:hint="eastAsia" w:ascii="Tahoma" w:hAnsi="Tahoma" w:eastAsia="Tahoma" w:cs="Tahoma"/>
+          <w:b/>
+          <w:bCs/>
+          <w:i w:val="0"/>
+          <w:caps w:val="0"/>
+          <w:color w:val="70AD47" w:themeColor="accent6"/>
+          <w:spacing w:val="0"/>
+          <w:kern w:val="0"/>
+          <w:sz w:val="16"/>
+          <w:szCs w:val="16"/>
+          <w:shd w:val="clear" w:fill="FFFFFF"/>
+          <w:lang w:val="en-US" w:eastAsia="zh-CN" w:bidi="ar-SA"/>
+          <w14:textFill>
+            <w14:solidFill>
+              <w14:schemeClr w14:val="accent6"/>
+            </w14:solidFill>
+          </w14:textFill>
+        </w:rPr>
+        <w:t>沟通系统</w:t>
+      </w:r>
+      <w:r>
+        <w:rPr>
+          <w:rFonts w:hint="eastAsia" w:ascii="Tahoma" w:hAnsi="Tahoma" w:eastAsia="Tahoma" w:cs="Tahoma"/>
+          <w:b/>
+          <w:bCs/>
+          <w:i w:val="0"/>
+          <w:caps w:val="0"/>
+          <w:color w:val="70AD47" w:themeColor="accent6"/>
+          <w:spacing w:val="0"/>
+          <w:kern w:val="0"/>
+          <w:sz w:val="16"/>
+          <w:szCs w:val="16"/>
+          <w:shd w:val="clear" w:fill="FFFFFF"/>
+          <w:lang w:val="en-US" w:eastAsia="zh-CN" w:bidi="ar-SA"/>
+          <w14:textFill>
+            <w14:solidFill>
+              <w14:schemeClr w14:val="accent6"/>
+            </w14:solidFill>
+          </w14:textFill>
+        </w:rPr>
+        <w:br w:type="textWrapping"/>
+      </w:r>
+      <w:r>
+        <w:rPr>
+          <w:rFonts w:hint="eastAsia" w:ascii="Tahoma" w:hAnsi="Tahoma" w:eastAsia="Tahoma" w:cs="Tahoma"/>
+          <w:b/>
+          <w:bCs/>
+          <w:i w:val="0"/>
+          <w:caps w:val="0"/>
+          <w:color w:val="70AD47" w:themeColor="accent6"/>
+          <w:spacing w:val="0"/>
+          <w:kern w:val="0"/>
+          <w:sz w:val="16"/>
+          <w:szCs w:val="16"/>
+          <w:shd w:val="clear" w:fill="FFFFFF"/>
+          <w:lang w:val="en-US" w:eastAsia="zh-CN" w:bidi="ar-SA"/>
+          <w14:textFill>
+            <w14:solidFill>
+              <w14:schemeClr w14:val="accent6"/>
+            </w14:solidFill>
+          </w14:textFill>
+        </w:rPr>
+        <w:t>最一开始通过企业</w:t>
+      </w:r>
+      <w:r>
+        <w:rPr>
+          <w:rFonts w:hint="default" w:ascii="Tahoma" w:hAnsi="Tahoma" w:eastAsia="Tahoma" w:cs="Tahoma"/>
+          <w:b/>
+          <w:bCs/>
+          <w:i w:val="0"/>
+          <w:caps w:val="0"/>
+          <w:color w:val="70AD47" w:themeColor="accent6"/>
+          <w:spacing w:val="0"/>
+          <w:kern w:val="0"/>
+          <w:sz w:val="16"/>
+          <w:szCs w:val="16"/>
+          <w:shd w:val="clear" w:fill="FFFFFF"/>
+          <w:lang w:val="en-US" w:eastAsia="zh-CN" w:bidi="ar-SA"/>
+          <w14:textFill>
+            <w14:solidFill>
+              <w14:schemeClr w14:val="accent6"/>
+            </w14:solidFill>
+          </w14:textFill>
+        </w:rPr>
+        <w:t xml:space="preserve">QQ </w:t>
+      </w:r>
+      <w:r>
+        <w:rPr>
+          <w:rFonts w:hint="eastAsia" w:ascii="Tahoma" w:hAnsi="Tahoma" w:eastAsia="Tahoma" w:cs="Tahoma"/>
+          <w:b/>
+          <w:bCs/>
+          <w:i w:val="0"/>
+          <w:caps w:val="0"/>
+          <w:color w:val="70AD47" w:themeColor="accent6"/>
+          <w:spacing w:val="0"/>
+          <w:kern w:val="0"/>
+          <w:sz w:val="16"/>
+          <w:szCs w:val="16"/>
+          <w:shd w:val="clear" w:fill="FFFFFF"/>
+          <w:lang w:val="en-US" w:eastAsia="zh-CN" w:bidi="ar-SA"/>
+          <w14:textFill>
+            <w14:solidFill>
+              <w14:schemeClr w14:val="accent6"/>
+            </w14:solidFill>
+          </w14:textFill>
+        </w:rPr>
+        <w:t>效率低，记录不能保留，信息安全</w:t>
+      </w:r>
+      <w:r>
+        <w:rPr>
+          <w:rFonts w:hint="default" w:ascii="Tahoma" w:hAnsi="Tahoma" w:eastAsia="Tahoma" w:cs="Tahoma"/>
+          <w:b/>
+          <w:bCs/>
+          <w:i w:val="0"/>
+          <w:caps w:val="0"/>
+          <w:color w:val="70AD47" w:themeColor="accent6"/>
+          <w:spacing w:val="0"/>
+          <w:kern w:val="0"/>
+          <w:sz w:val="16"/>
+          <w:szCs w:val="16"/>
+          <w:shd w:val="clear" w:fill="FFFFFF"/>
+          <w:lang w:val="en-US" w:eastAsia="zh-CN" w:bidi="ar-SA"/>
+          <w14:textFill>
+            <w14:solidFill>
+              <w14:schemeClr w14:val="accent6"/>
+            </w14:solidFill>
+          </w14:textFill>
+        </w:rPr>
+        <w:t>--</w:t>
+      </w:r>
+      <w:r>
+        <w:rPr>
+          <w:rFonts w:hint="eastAsia" w:ascii="Tahoma" w:hAnsi="Tahoma" w:eastAsia="Tahoma" w:cs="Tahoma"/>
+          <w:b/>
+          <w:bCs/>
+          <w:i w:val="0"/>
+          <w:caps w:val="0"/>
+          <w:color w:val="70AD47" w:themeColor="accent6"/>
+          <w:spacing w:val="0"/>
+          <w:kern w:val="0"/>
+          <w:sz w:val="16"/>
+          <w:szCs w:val="16"/>
+          <w:shd w:val="clear" w:fill="FFFFFF"/>
+          <w:lang w:val="en-US" w:eastAsia="zh-CN" w:bidi="ar-SA"/>
+          <w14:textFill>
+            <w14:solidFill>
+              <w14:schemeClr w14:val="accent6"/>
+            </w14:solidFill>
+          </w14:textFill>
+        </w:rPr>
+        <w:t>自己开发沟通系统</w:t>
+      </w:r>
+      <w:r>
+        <w:rPr>
+          <w:rFonts w:hint="eastAsia" w:ascii="Tahoma" w:hAnsi="Tahoma" w:eastAsia="Tahoma" w:cs="Tahoma"/>
+          <w:b/>
+          <w:bCs/>
+          <w:i w:val="0"/>
+          <w:caps w:val="0"/>
+          <w:color w:val="70AD47" w:themeColor="accent6"/>
+          <w:spacing w:val="0"/>
+          <w:kern w:val="0"/>
+          <w:sz w:val="16"/>
+          <w:szCs w:val="16"/>
+          <w:shd w:val="clear" w:fill="FFFFFF"/>
+          <w:lang w:val="en-US" w:eastAsia="zh-CN" w:bidi="ar-SA"/>
+          <w14:textFill>
+            <w14:solidFill>
+              <w14:schemeClr w14:val="accent6"/>
+            </w14:solidFill>
+          </w14:textFill>
+        </w:rPr>
+        <w:br w:type="textWrapping"/>
+      </w:r>
+      <w:r>
+        <w:rPr>
+          <w:rFonts w:hint="eastAsia" w:ascii="Tahoma" w:hAnsi="Tahoma" w:eastAsia="Tahoma" w:cs="Tahoma"/>
+          <w:b/>
+          <w:bCs/>
+          <w:i w:val="0"/>
+          <w:caps w:val="0"/>
+          <w:color w:val="70AD47" w:themeColor="accent6"/>
+          <w:spacing w:val="0"/>
+          <w:kern w:val="0"/>
+          <w:sz w:val="16"/>
+          <w:szCs w:val="16"/>
+          <w:shd w:val="clear" w:fill="FFFFFF"/>
+          <w:lang w:val="en-US" w:eastAsia="zh-CN" w:bidi="ar-SA"/>
+          <w14:textFill>
+            <w14:solidFill>
+              <w14:schemeClr w14:val="accent6"/>
+            </w14:solidFill>
+          </w14:textFill>
+        </w:rPr>
+        <w:t>需求复杂，一对多 多对多 问题不同需求不同优先级  权限管理</w:t>
+      </w:r>
+      <w:r>
+        <w:rPr>
+          <w:rFonts w:hint="default" w:ascii="Tahoma" w:hAnsi="Tahoma" w:eastAsia="Tahoma" w:cs="Tahoma"/>
+          <w:b/>
+          <w:bCs/>
+          <w:i w:val="0"/>
+          <w:caps w:val="0"/>
+          <w:color w:val="70AD47" w:themeColor="accent6"/>
+          <w:spacing w:val="0"/>
+          <w:kern w:val="0"/>
+          <w:sz w:val="16"/>
+          <w:szCs w:val="16"/>
+          <w:shd w:val="clear" w:fill="FFFFFF"/>
+          <w:lang w:val="en-US" w:eastAsia="zh-CN" w:bidi="ar-SA"/>
+          <w14:textFill>
+            <w14:solidFill>
+              <w14:schemeClr w14:val="accent6"/>
+            </w14:solidFill>
+          </w14:textFill>
+        </w:rPr>
+        <w:t>---</w:t>
+      </w:r>
+      <w:r>
+        <w:rPr>
+          <w:rFonts w:hint="eastAsia" w:ascii="Tahoma" w:hAnsi="Tahoma" w:eastAsia="Tahoma" w:cs="Tahoma"/>
+          <w:b/>
+          <w:bCs/>
+          <w:i w:val="0"/>
+          <w:caps w:val="0"/>
+          <w:color w:val="70AD47" w:themeColor="accent6"/>
+          <w:spacing w:val="0"/>
+          <w:kern w:val="0"/>
+          <w:sz w:val="16"/>
+          <w:szCs w:val="16"/>
+          <w:shd w:val="clear" w:fill="FFFFFF"/>
+          <w:lang w:val="en-US" w:eastAsia="zh-CN" w:bidi="ar-SA"/>
+          <w14:textFill>
+            <w14:solidFill>
+              <w14:schemeClr w14:val="accent6"/>
+            </w14:solidFill>
+          </w14:textFill>
+        </w:rPr>
+        <w:t>设计合理数据表结构，编程方式自己简单的框架</w:t>
+      </w:r>
+      <w:r>
+        <w:rPr>
+          <w:rFonts w:hint="eastAsia" w:ascii="Tahoma" w:hAnsi="Tahoma" w:eastAsia="Tahoma" w:cs="Tahoma"/>
+          <w:b/>
+          <w:bCs/>
+          <w:i w:val="0"/>
+          <w:caps w:val="0"/>
+          <w:color w:val="70AD47" w:themeColor="accent6"/>
+          <w:spacing w:val="0"/>
+          <w:kern w:val="0"/>
+          <w:sz w:val="16"/>
+          <w:szCs w:val="16"/>
+          <w:shd w:val="clear" w:fill="FFFFFF"/>
+          <w:lang w:val="en-US" w:eastAsia="zh-CN" w:bidi="ar-SA"/>
+          <w14:textFill>
+            <w14:solidFill>
+              <w14:schemeClr w14:val="accent6"/>
+            </w14:solidFill>
+          </w14:textFill>
+        </w:rPr>
+        <w:br w:type="textWrapping"/>
+      </w:r>
+      <w:r>
+        <w:rPr>
+          <w:rFonts w:hint="eastAsia" w:ascii="Tahoma" w:hAnsi="Tahoma" w:eastAsia="Tahoma" w:cs="Tahoma"/>
+          <w:b/>
+          <w:bCs/>
+          <w:i w:val="0"/>
+          <w:caps w:val="0"/>
+          <w:color w:val="70AD47" w:themeColor="accent6"/>
+          <w:spacing w:val="0"/>
+          <w:kern w:val="0"/>
+          <w:sz w:val="16"/>
+          <w:szCs w:val="16"/>
+          <w:shd w:val="clear" w:fill="FFFFFF"/>
+          <w:lang w:val="en-US" w:eastAsia="zh-CN" w:bidi="ar-SA"/>
+          <w14:textFill>
+            <w14:solidFill>
+              <w14:schemeClr w14:val="accent6"/>
+            </w14:solidFill>
+          </w14:textFill>
+        </w:rPr>
+        <w:t>最开始没问题 数据多访问速度慢</w:t>
+      </w:r>
+      <w:r>
+        <w:rPr>
+          <w:rFonts w:hint="default" w:ascii="Tahoma" w:hAnsi="Tahoma" w:eastAsia="Tahoma" w:cs="Tahoma"/>
+          <w:b/>
+          <w:bCs/>
+          <w:i w:val="0"/>
+          <w:caps w:val="0"/>
+          <w:color w:val="70AD47" w:themeColor="accent6"/>
+          <w:spacing w:val="0"/>
+          <w:kern w:val="0"/>
+          <w:sz w:val="16"/>
+          <w:szCs w:val="16"/>
+          <w:shd w:val="clear" w:fill="FFFFFF"/>
+          <w:lang w:val="en-US" w:eastAsia="zh-CN" w:bidi="ar-SA"/>
+          <w14:textFill>
+            <w14:solidFill>
+              <w14:schemeClr w14:val="accent6"/>
+            </w14:solidFill>
+          </w14:textFill>
+        </w:rPr>
+        <w:t xml:space="preserve">-- </w:t>
+      </w:r>
+      <w:r>
+        <w:rPr>
+          <w:rFonts w:hint="eastAsia" w:ascii="Tahoma" w:hAnsi="Tahoma" w:eastAsia="Tahoma" w:cs="Tahoma"/>
+          <w:b/>
+          <w:bCs/>
+          <w:i w:val="0"/>
+          <w:caps w:val="0"/>
+          <w:color w:val="70AD47" w:themeColor="accent6"/>
+          <w:spacing w:val="0"/>
+          <w:kern w:val="0"/>
+          <w:sz w:val="16"/>
+          <w:szCs w:val="16"/>
+          <w:shd w:val="clear" w:fill="FFFFFF"/>
+          <w:lang w:val="en-US" w:eastAsia="zh-CN" w:bidi="ar-SA"/>
+          <w14:textFill>
+            <w14:solidFill>
+              <w14:schemeClr w14:val="accent6"/>
+            </w14:solidFill>
+          </w14:textFill>
+        </w:rPr>
+        <w:t xml:space="preserve">优化慢查询建立合适的索引（主键索引 联合索引） </w:t>
+      </w:r>
+      <w:r>
+        <w:rPr>
+          <w:rFonts w:hint="default" w:ascii="Tahoma" w:hAnsi="Tahoma" w:eastAsia="Tahoma" w:cs="Tahoma"/>
+          <w:b/>
+          <w:bCs/>
+          <w:i w:val="0"/>
+          <w:caps w:val="0"/>
+          <w:color w:val="70AD47" w:themeColor="accent6"/>
+          <w:spacing w:val="0"/>
+          <w:kern w:val="0"/>
+          <w:sz w:val="16"/>
+          <w:szCs w:val="16"/>
+          <w:shd w:val="clear" w:fill="FFFFFF"/>
+          <w:lang w:val="en-US" w:eastAsia="zh-CN" w:bidi="ar-SA"/>
+          <w14:textFill>
+            <w14:solidFill>
+              <w14:schemeClr w14:val="accent6"/>
+            </w14:solidFill>
+          </w14:textFill>
+        </w:rPr>
+        <w:t>memcache-redis</w:t>
+      </w:r>
+      <w:r>
+        <w:rPr>
+          <w:rFonts w:hint="eastAsia" w:ascii="Tahoma" w:hAnsi="Tahoma" w:eastAsia="Tahoma" w:cs="Tahoma"/>
+          <w:b/>
+          <w:bCs/>
+          <w:i w:val="0"/>
+          <w:caps w:val="0"/>
+          <w:color w:val="70AD47" w:themeColor="accent6"/>
+          <w:spacing w:val="0"/>
+          <w:kern w:val="0"/>
+          <w:sz w:val="16"/>
+          <w:szCs w:val="16"/>
+          <w:shd w:val="clear" w:fill="FFFFFF"/>
+          <w:lang w:val="en-US" w:eastAsia="zh-CN" w:bidi="ar-SA"/>
+          <w14:textFill>
+            <w14:solidFill>
+              <w14:schemeClr w14:val="accent6"/>
+            </w14:solidFill>
+          </w14:textFill>
+        </w:rPr>
+        <w:t>缓存再存到数据库</w:t>
+      </w:r>
+    </w:p>
+    <w:p>
+      <w:pPr>
+        <w:numPr>
+          <w:ilvl w:val="0"/>
+          <w:numId w:val="0"/>
+        </w:numPr>
+        <w:ind w:left="100" w:leftChars="0" w:firstLine="419" w:firstLineChars="0"/>
+        <w:jc w:val="both"/>
+        <w:rPr>
+          <w:rFonts w:hint="eastAsia" w:ascii="Tahoma" w:hAnsi="Tahoma" w:eastAsia="宋体" w:cs="Tahoma"/>
+          <w:b/>
+          <w:bCs/>
+          <w:i w:val="0"/>
+          <w:caps w:val="0"/>
+          <w:color w:val="4472C4" w:themeColor="accent5"/>
+          <w:spacing w:val="0"/>
+          <w:sz w:val="20"/>
+          <w:szCs w:val="20"/>
+          <w:shd w:val="clear" w:fill="FFFFFF"/>
+          <w:lang w:val="en-US" w:eastAsia="zh-CN"/>
+          <w14:textFill>
+            <w14:solidFill>
+              <w14:schemeClr w14:val="accent5"/>
+            </w14:solidFill>
+          </w14:textFill>
+        </w:rPr>
+      </w:pPr>
+    </w:p>
+    <w:p>
+      <w:pPr>
+        <w:numPr>
+          <w:ilvl w:val="0"/>
+          <w:numId w:val="3"/>
+        </w:numPr>
+        <w:ind w:left="100" w:leftChars="0" w:firstLine="0" w:firstLineChars="0"/>
+        <w:jc w:val="both"/>
+        <w:rPr>
+          <w:rFonts w:hint="eastAsia" w:ascii="Tahoma" w:hAnsi="Tahoma" w:eastAsia="宋体" w:cs="Tahoma"/>
+          <w:b/>
+          <w:bCs/>
+          <w:i w:val="0"/>
+          <w:caps w:val="0"/>
+          <w:color w:val="4472C4" w:themeColor="accent5"/>
+          <w:spacing w:val="0"/>
+          <w:sz w:val="20"/>
+          <w:szCs w:val="20"/>
+          <w:shd w:val="clear" w:fill="FFFFFF"/>
+          <w:lang w:val="en-US" w:eastAsia="zh-CN"/>
+          <w14:textFill>
+            <w14:solidFill>
+              <w14:schemeClr w14:val="accent5"/>
+            </w14:solidFill>
+          </w14:textFill>
+        </w:rPr>
+      </w:pPr>
+      <w:r>
+        <w:rPr>
+          <w:rFonts w:hint="eastAsia" w:ascii="Tahoma" w:hAnsi="Tahoma" w:eastAsia="宋体" w:cs="Tahoma"/>
+          <w:b/>
+          <w:bCs/>
+          <w:i w:val="0"/>
+          <w:caps w:val="0"/>
+          <w:color w:val="4472C4" w:themeColor="accent5"/>
+          <w:spacing w:val="0"/>
+          <w:sz w:val="20"/>
+          <w:szCs w:val="20"/>
+          <w:shd w:val="clear" w:fill="FFFFFF"/>
+          <w:lang w:val="en-US" w:eastAsia="zh-CN"/>
+          <w14:textFill>
+            <w14:solidFill>
+              <w14:schemeClr w14:val="accent5"/>
+            </w14:solidFill>
+          </w14:textFill>
+        </w:rPr>
+        <w:t>本科期间哪些课程学的比较好</w:t>
+      </w:r>
     </w:p>
     <w:p>
       <w:pPr>
@@ -7909,21 +6410,126 @@
         <w:keepLines w:val="0"/>
         <w:widowControl/>
         <w:suppressLineNumbers w:val="0"/>
-        <w:jc w:val="left"/>
-        <w:rPr>
-          <w:rFonts w:hint="eastAsia"/>
-          <w:b/>
-          <w:bCs/>
-          <w:sz w:val="24"/>
-          <w:szCs w:val="28"/>
-          <w:lang w:val="en-US" w:eastAsia="zh-CN"/>
-          <w14:shadow w14:blurRad="50800" w14:dist="38100" w14:dir="2700000" w14:sx="100000" w14:sy="100000" w14:kx="0" w14:ky="0" w14:algn="tl">
-            <w14:srgbClr w14:val="000000">
-              <w14:alpha w14:val="60000"/>
-            </w14:srgbClr>
-          </w14:shadow>
-        </w:rPr>
-      </w:pPr>
+        <w:shd w:val="clear" w:fill="2B2B2B"/>
+        <w:rPr>
+          <w:rFonts w:hint="eastAsia" w:ascii="Tahoma" w:hAnsi="Tahoma" w:eastAsia="Tahoma" w:cs="Tahoma"/>
+          <w:b/>
+          <w:bCs/>
+          <w:i w:val="0"/>
+          <w:caps w:val="0"/>
+          <w:color w:val="70AD47" w:themeColor="accent6"/>
+          <w:spacing w:val="0"/>
+          <w:kern w:val="0"/>
+          <w:sz w:val="16"/>
+          <w:szCs w:val="16"/>
+          <w:shd w:val="clear" w:fill="FFFFFF"/>
+          <w:lang w:val="en-US" w:eastAsia="zh-CN" w:bidi="ar-SA"/>
+          <w14:textFill>
+            <w14:solidFill>
+              <w14:schemeClr w14:val="accent6"/>
+            </w14:solidFill>
+          </w14:textFill>
+        </w:rPr>
+      </w:pPr>
+      <w:r>
+        <w:rPr>
+          <w:rFonts w:hint="eastAsia" w:ascii="Tahoma" w:hAnsi="Tahoma" w:eastAsia="Tahoma" w:cs="Tahoma"/>
+          <w:b/>
+          <w:bCs/>
+          <w:i w:val="0"/>
+          <w:caps w:val="0"/>
+          <w:color w:val="70AD47" w:themeColor="accent6"/>
+          <w:spacing w:val="0"/>
+          <w:kern w:val="0"/>
+          <w:sz w:val="16"/>
+          <w:szCs w:val="16"/>
+          <w:shd w:val="clear" w:fill="FFFFFF"/>
+          <w:lang w:val="en-US" w:eastAsia="zh-CN" w:bidi="ar-SA"/>
+          <w14:textFill>
+            <w14:solidFill>
+              <w14:schemeClr w14:val="accent6"/>
+            </w14:solidFill>
+          </w14:textFill>
+        </w:rPr>
+        <w:t>本科期间电路分析学的比较好，因为专业对这门课的要求比较高，刚好对它也比较有兴趣</w:t>
+      </w:r>
+    </w:p>
+    <w:p>
+      <w:pPr>
+        <w:numPr>
+          <w:ilvl w:val="0"/>
+          <w:numId w:val="0"/>
+        </w:numPr>
+        <w:ind w:left="100" w:leftChars="0" w:firstLine="419" w:firstLineChars="0"/>
+        <w:jc w:val="both"/>
+        <w:rPr>
+          <w:rFonts w:hint="eastAsia" w:ascii="Tahoma" w:hAnsi="Tahoma" w:eastAsia="宋体" w:cs="Tahoma"/>
+          <w:b/>
+          <w:bCs/>
+          <w:i w:val="0"/>
+          <w:caps w:val="0"/>
+          <w:color w:val="4472C4" w:themeColor="accent5"/>
+          <w:spacing w:val="0"/>
+          <w:sz w:val="20"/>
+          <w:szCs w:val="20"/>
+          <w:shd w:val="clear" w:fill="FFFFFF"/>
+          <w:lang w:val="en-US" w:eastAsia="zh-CN"/>
+          <w14:textFill>
+            <w14:solidFill>
+              <w14:schemeClr w14:val="accent5"/>
+            </w14:solidFill>
+          </w14:textFill>
+        </w:rPr>
+      </w:pPr>
+    </w:p>
+    <w:p>
+      <w:pPr>
+        <w:numPr>
+          <w:ilvl w:val="0"/>
+          <w:numId w:val="3"/>
+        </w:numPr>
+        <w:ind w:left="100" w:leftChars="0" w:firstLine="0" w:firstLineChars="0"/>
+        <w:jc w:val="both"/>
+        <w:rPr>
+          <w:rFonts w:hint="eastAsia" w:ascii="Tahoma" w:hAnsi="Tahoma" w:eastAsia="宋体" w:cs="Tahoma"/>
+          <w:b/>
+          <w:bCs/>
+          <w:i w:val="0"/>
+          <w:caps w:val="0"/>
+          <w:color w:val="4472C4" w:themeColor="accent5"/>
+          <w:spacing w:val="0"/>
+          <w:sz w:val="20"/>
+          <w:szCs w:val="20"/>
+          <w:shd w:val="clear" w:fill="FFFFFF"/>
+          <w:lang w:val="en-US" w:eastAsia="zh-CN"/>
+          <w14:textFill>
+            <w14:solidFill>
+              <w14:schemeClr w14:val="accent5"/>
+            </w14:solidFill>
+          </w14:textFill>
+        </w:rPr>
+      </w:pPr>
+      <w:r>
+        <w:rPr>
+          <w:rFonts w:hint="eastAsia" w:ascii="Tahoma" w:hAnsi="Tahoma" w:eastAsia="宋体" w:cs="Tahoma"/>
+          <w:b/>
+          <w:bCs/>
+          <w:i w:val="0"/>
+          <w:caps w:val="0"/>
+          <w:color w:val="4472C4" w:themeColor="accent5"/>
+          <w:spacing w:val="0"/>
+          <w:sz w:val="20"/>
+          <w:szCs w:val="20"/>
+          <w:shd w:val="clear" w:fill="FFFFFF"/>
+          <w:lang w:val="en-US" w:eastAsia="zh-CN"/>
+          <w14:textFill>
+            <w14:solidFill>
+              <w14:schemeClr w14:val="accent5"/>
+            </w14:solidFill>
+          </w14:textFill>
+        </w:rPr>
+        <w:t>说一说你对这个课程一些自己的理解</w:t>
+      </w:r>
     </w:p>
     <w:p>
       <w:pPr>
@@ -7932,21 +6538,167 @@
         <w:keepLines w:val="0"/>
         <w:widowControl/>
         <w:suppressLineNumbers w:val="0"/>
-        <w:jc w:val="left"/>
-        <w:rPr>
-          <w:rFonts w:hint="eastAsia"/>
-          <w:b/>
-          <w:bCs/>
-          <w:sz w:val="24"/>
-          <w:szCs w:val="28"/>
-          <w:lang w:val="en-US" w:eastAsia="zh-CN"/>
-          <w14:shadow w14:blurRad="50800" w14:dist="38100" w14:dir="2700000" w14:sx="100000" w14:sy="100000" w14:kx="0" w14:ky="0" w14:algn="tl">
-            <w14:srgbClr w14:val="000000">
-              <w14:alpha w14:val="60000"/>
-            </w14:srgbClr>
-          </w14:shadow>
-        </w:rPr>
-      </w:pPr>
+        <w:shd w:val="clear" w:fill="2B2B2B"/>
+        <w:rPr>
+          <w:rFonts w:hint="eastAsia" w:ascii="Tahoma" w:hAnsi="Tahoma" w:eastAsia="Tahoma" w:cs="Tahoma"/>
+          <w:b/>
+          <w:bCs/>
+          <w:i w:val="0"/>
+          <w:caps w:val="0"/>
+          <w:color w:val="70AD47" w:themeColor="accent6"/>
+          <w:spacing w:val="0"/>
+          <w:kern w:val="0"/>
+          <w:sz w:val="16"/>
+          <w:szCs w:val="16"/>
+          <w:shd w:val="clear" w:fill="FFFFFF"/>
+          <w:lang w:val="en-US" w:eastAsia="zh-CN" w:bidi="ar-SA"/>
+          <w14:textFill>
+            <w14:solidFill>
+              <w14:schemeClr w14:val="accent6"/>
+            </w14:solidFill>
+          </w14:textFill>
+        </w:rPr>
+      </w:pPr>
+      <w:r>
+        <w:rPr>
+          <w:rFonts w:hint="eastAsia" w:ascii="Tahoma" w:hAnsi="Tahoma" w:eastAsia="宋体" w:cs="Tahoma"/>
+          <w:b/>
+          <w:bCs/>
+          <w:i w:val="0"/>
+          <w:caps w:val="0"/>
+          <w:color w:val="4472C4" w:themeColor="accent5"/>
+          <w:spacing w:val="0"/>
+          <w:sz w:val="20"/>
+          <w:szCs w:val="20"/>
+          <w:shd w:val="clear" w:fill="FFFFFF"/>
+          <w:lang w:val="en-US" w:eastAsia="zh-CN"/>
+          <w14:textFill>
+            <w14:solidFill>
+              <w14:schemeClr w14:val="accent5"/>
+            </w14:solidFill>
+          </w14:textFill>
+        </w:rPr>
+        <w:t xml:space="preserve"> </w:t>
+      </w:r>
+      <w:r>
+        <w:rPr>
+          <w:rFonts w:hint="eastAsia" w:ascii="Tahoma" w:hAnsi="Tahoma" w:eastAsia="宋体" w:cs="Tahoma"/>
+          <w:b/>
+          <w:bCs/>
+          <w:i w:val="0"/>
+          <w:caps w:val="0"/>
+          <w:color w:val="4472C4" w:themeColor="accent5"/>
+          <w:spacing w:val="0"/>
+          <w:sz w:val="20"/>
+          <w:szCs w:val="20"/>
+          <w:shd w:val="clear" w:fill="FFFFFF"/>
+          <w:lang w:val="en-US" w:eastAsia="zh-CN"/>
+          <w14:textFill>
+            <w14:solidFill>
+              <w14:schemeClr w14:val="accent5"/>
+            </w14:solidFill>
+          </w14:textFill>
+        </w:rPr>
+        <w:tab/>
+      </w:r>
+      <w:r>
+        <w:rPr>
+          <w:rFonts w:hint="eastAsia" w:ascii="Tahoma" w:hAnsi="Tahoma" w:eastAsia="Tahoma" w:cs="Tahoma"/>
+          <w:b/>
+          <w:bCs/>
+          <w:i w:val="0"/>
+          <w:caps w:val="0"/>
+          <w:color w:val="70AD47" w:themeColor="accent6"/>
+          <w:spacing w:val="0"/>
+          <w:kern w:val="0"/>
+          <w:sz w:val="16"/>
+          <w:szCs w:val="16"/>
+          <w:shd w:val="clear" w:fill="FFFFFF"/>
+          <w:lang w:val="en-US" w:eastAsia="zh-CN" w:bidi="ar-SA"/>
+          <w14:textFill>
+            <w14:solidFill>
+              <w14:schemeClr w14:val="accent6"/>
+            </w14:solidFill>
+          </w14:textFill>
+        </w:rPr>
+        <w:t>它是一门基础性的学科，主要讲了电路的构成，以及用数学方法对电路的的各种状态进行描述，分析，和预测。</w:t>
+      </w:r>
+    </w:p>
+    <w:p>
+      <w:pPr>
+        <w:numPr>
+          <w:numId w:val="0"/>
+        </w:numPr>
+        <w:ind w:left="100" w:leftChars="0"/>
+        <w:jc w:val="both"/>
+        <w:rPr>
+          <w:rFonts w:hint="eastAsia" w:ascii="Tahoma" w:hAnsi="Tahoma" w:eastAsia="宋体" w:cs="Tahoma"/>
+          <w:b/>
+          <w:bCs/>
+          <w:i w:val="0"/>
+          <w:caps w:val="0"/>
+          <w:color w:val="4472C4" w:themeColor="accent5"/>
+          <w:spacing w:val="0"/>
+          <w:sz w:val="20"/>
+          <w:szCs w:val="20"/>
+          <w:shd w:val="clear" w:fill="FFFFFF"/>
+          <w:lang w:val="en-US" w:eastAsia="zh-CN"/>
+          <w14:textFill>
+            <w14:solidFill>
+              <w14:schemeClr w14:val="accent5"/>
+            </w14:solidFill>
+          </w14:textFill>
+        </w:rPr>
+      </w:pPr>
+    </w:p>
+    <w:p>
+      <w:pPr>
+        <w:numPr>
+          <w:ilvl w:val="0"/>
+          <w:numId w:val="3"/>
+        </w:numPr>
+        <w:ind w:left="100" w:leftChars="0" w:firstLine="0" w:firstLineChars="0"/>
+        <w:jc w:val="both"/>
+        <w:rPr>
+          <w:rFonts w:hint="eastAsia" w:ascii="Tahoma" w:hAnsi="Tahoma" w:eastAsia="宋体" w:cs="Tahoma"/>
+          <w:b/>
+          <w:bCs/>
+          <w:i w:val="0"/>
+          <w:caps w:val="0"/>
+          <w:color w:val="4472C4" w:themeColor="accent5"/>
+          <w:spacing w:val="0"/>
+          <w:sz w:val="20"/>
+          <w:szCs w:val="20"/>
+          <w:shd w:val="clear" w:fill="FFFFFF"/>
+          <w:lang w:val="en-US" w:eastAsia="zh-CN"/>
+          <w14:textFill>
+            <w14:solidFill>
+              <w14:schemeClr w14:val="accent5"/>
+            </w14:solidFill>
+          </w14:textFill>
+        </w:rPr>
+      </w:pPr>
+      <w:r>
+        <w:rPr>
+          <w:rFonts w:hint="eastAsia" w:ascii="Tahoma" w:hAnsi="Tahoma" w:eastAsia="宋体" w:cs="Tahoma"/>
+          <w:b/>
+          <w:bCs/>
+          <w:i w:val="0"/>
+          <w:caps w:val="0"/>
+          <w:color w:val="4472C4" w:themeColor="accent5"/>
+          <w:spacing w:val="0"/>
+          <w:sz w:val="20"/>
+          <w:szCs w:val="20"/>
+          <w:shd w:val="clear" w:fill="FFFFFF"/>
+          <w:lang w:val="en-US" w:eastAsia="zh-CN"/>
+          <w14:textFill>
+            <w14:solidFill>
+              <w14:schemeClr w14:val="accent5"/>
+            </w14:solidFill>
+          </w14:textFill>
+        </w:rPr>
+        <w:t>你怎么看待你想研究的方向，其发展前途</w:t>
+      </w:r>
     </w:p>
     <w:p>
       <w:pPr>
@@ -7955,21 +6707,244 @@
         <w:keepLines w:val="0"/>
         <w:widowControl/>
         <w:suppressLineNumbers w:val="0"/>
-        <w:jc w:val="left"/>
-        <w:rPr>
-          <w:rFonts w:hint="eastAsia"/>
-          <w:b/>
-          <w:bCs/>
-          <w:sz w:val="24"/>
-          <w:szCs w:val="28"/>
-          <w:lang w:val="en-US" w:eastAsia="zh-CN"/>
-          <w14:shadow w14:blurRad="50800" w14:dist="38100" w14:dir="2700000" w14:sx="100000" w14:sy="100000" w14:kx="0" w14:ky="0" w14:algn="tl">
-            <w14:srgbClr w14:val="000000">
-              <w14:alpha w14:val="60000"/>
-            </w14:srgbClr>
-          </w14:shadow>
-        </w:rPr>
-      </w:pPr>
+        <w:shd w:val="clear" w:fill="2B2B2B"/>
+        <w:rPr>
+          <w:rFonts w:hint="eastAsia" w:ascii="宋体" w:hAnsi="宋体" w:eastAsia="宋体" w:cs="宋体"/>
+          <w:color w:val="A9B7C6"/>
+          <w:sz w:val="27"/>
+          <w:szCs w:val="27"/>
+        </w:rPr>
+      </w:pPr>
+      <w:r>
+        <w:rPr>
+          <w:rFonts w:hint="eastAsia" w:ascii="Tahoma" w:hAnsi="Tahoma" w:eastAsia="Tahoma" w:cs="Tahoma"/>
+          <w:b/>
+          <w:bCs/>
+          <w:i w:val="0"/>
+          <w:caps w:val="0"/>
+          <w:color w:val="70AD47" w:themeColor="accent6"/>
+          <w:spacing w:val="0"/>
+          <w:kern w:val="0"/>
+          <w:sz w:val="16"/>
+          <w:szCs w:val="16"/>
+          <w:shd w:val="clear" w:fill="FFFFFF"/>
+          <w:lang w:val="en-US" w:eastAsia="zh-CN" w:bidi="ar-SA"/>
+          <w14:textFill>
+            <w14:solidFill>
+              <w14:schemeClr w14:val="accent6"/>
+            </w14:solidFill>
+          </w14:textFill>
+        </w:rPr>
+        <w:t>物联网本质上是互联网的延伸，互联网的终端是PC、服务器等，而物联网的终端是嵌入式计算机和配套的传感器，比如穿戴设备，环境监控设备等。</w:t>
+      </w:r>
+      <w:r>
+        <w:rPr>
+          <w:rFonts w:hint="eastAsia" w:ascii="Tahoma" w:hAnsi="Tahoma" w:eastAsia="Tahoma" w:cs="Tahoma"/>
+          <w:b/>
+          <w:bCs/>
+          <w:i w:val="0"/>
+          <w:caps w:val="0"/>
+          <w:color w:val="70AD47" w:themeColor="accent6"/>
+          <w:spacing w:val="0"/>
+          <w:kern w:val="0"/>
+          <w:sz w:val="16"/>
+          <w:szCs w:val="16"/>
+          <w:shd w:val="clear" w:fill="FFFFFF"/>
+          <w:lang w:val="en-US" w:eastAsia="zh-CN" w:bidi="ar-SA"/>
+          <w14:textFill>
+            <w14:solidFill>
+              <w14:schemeClr w14:val="accent6"/>
+            </w14:solidFill>
+          </w14:textFill>
+        </w:rPr>
+        <w:br w:type="textWrapping"/>
+      </w:r>
+      <w:r>
+        <w:rPr>
+          <w:rFonts w:hint="eastAsia" w:ascii="Tahoma" w:hAnsi="Tahoma" w:eastAsia="Tahoma" w:cs="Tahoma"/>
+          <w:b/>
+          <w:bCs/>
+          <w:i w:val="0"/>
+          <w:caps w:val="0"/>
+          <w:color w:val="70AD47" w:themeColor="accent6"/>
+          <w:spacing w:val="0"/>
+          <w:kern w:val="0"/>
+          <w:sz w:val="16"/>
+          <w:szCs w:val="16"/>
+          <w:shd w:val="clear" w:fill="FFFFFF"/>
+          <w:lang w:val="en-US" w:eastAsia="zh-CN" w:bidi="ar-SA"/>
+          <w14:textFill>
+            <w14:solidFill>
+              <w14:schemeClr w14:val="accent6"/>
+            </w14:solidFill>
+          </w14:textFill>
+        </w:rPr>
+        <w:t>物联网让硬件联网，进而产生数据交互。</w:t>
+      </w:r>
+      <w:r>
+        <w:rPr>
+          <w:rFonts w:hint="eastAsia" w:ascii="Tahoma" w:hAnsi="Tahoma" w:eastAsia="Tahoma" w:cs="Tahoma"/>
+          <w:b/>
+          <w:bCs/>
+          <w:i w:val="0"/>
+          <w:caps w:val="0"/>
+          <w:color w:val="70AD47" w:themeColor="accent6"/>
+          <w:spacing w:val="0"/>
+          <w:kern w:val="0"/>
+          <w:sz w:val="16"/>
+          <w:szCs w:val="16"/>
+          <w:shd w:val="clear" w:fill="FFFFFF"/>
+          <w:lang w:val="en-US" w:eastAsia="zh-CN" w:bidi="ar-SA"/>
+          <w14:textFill>
+            <w14:solidFill>
+              <w14:schemeClr w14:val="accent6"/>
+            </w14:solidFill>
+          </w14:textFill>
+        </w:rPr>
+        <w:br w:type="textWrapping"/>
+      </w:r>
+      <w:r>
+        <w:rPr>
+          <w:rFonts w:hint="eastAsia" w:ascii="Tahoma" w:hAnsi="Tahoma" w:eastAsia="Tahoma" w:cs="Tahoma"/>
+          <w:b/>
+          <w:bCs/>
+          <w:i w:val="0"/>
+          <w:caps w:val="0"/>
+          <w:color w:val="70AD47" w:themeColor="accent6"/>
+          <w:spacing w:val="0"/>
+          <w:kern w:val="0"/>
+          <w:sz w:val="16"/>
+          <w:szCs w:val="16"/>
+          <w:shd w:val="clear" w:fill="FFFFFF"/>
+          <w:lang w:val="en-US" w:eastAsia="zh-CN" w:bidi="ar-SA"/>
+          <w14:textFill>
+            <w14:solidFill>
+              <w14:schemeClr w14:val="accent6"/>
+            </w14:solidFill>
+          </w14:textFill>
+        </w:rPr>
+        <w:t>随着</w:t>
+      </w:r>
+      <w:r>
+        <w:rPr>
+          <w:rFonts w:hint="default" w:ascii="Tahoma" w:hAnsi="Tahoma" w:eastAsia="Tahoma" w:cs="Tahoma"/>
+          <w:b/>
+          <w:bCs/>
+          <w:i w:val="0"/>
+          <w:caps w:val="0"/>
+          <w:color w:val="70AD47" w:themeColor="accent6"/>
+          <w:spacing w:val="0"/>
+          <w:kern w:val="0"/>
+          <w:sz w:val="16"/>
+          <w:szCs w:val="16"/>
+          <w:shd w:val="clear" w:fill="FFFFFF"/>
+          <w:lang w:val="en-US" w:eastAsia="zh-CN" w:bidi="ar-SA"/>
+          <w14:textFill>
+            <w14:solidFill>
+              <w14:schemeClr w14:val="accent6"/>
+            </w14:solidFill>
+          </w14:textFill>
+        </w:rPr>
+        <w:t>5G</w:t>
+      </w:r>
+      <w:r>
+        <w:rPr>
+          <w:rFonts w:hint="eastAsia" w:ascii="Tahoma" w:hAnsi="Tahoma" w:eastAsia="Tahoma" w:cs="Tahoma"/>
+          <w:b/>
+          <w:bCs/>
+          <w:i w:val="0"/>
+          <w:caps w:val="0"/>
+          <w:color w:val="70AD47" w:themeColor="accent6"/>
+          <w:spacing w:val="0"/>
+          <w:kern w:val="0"/>
+          <w:sz w:val="16"/>
+          <w:szCs w:val="16"/>
+          <w:shd w:val="clear" w:fill="FFFFFF"/>
+          <w:lang w:val="en-US" w:eastAsia="zh-CN" w:bidi="ar-SA"/>
+          <w14:textFill>
+            <w14:solidFill>
+              <w14:schemeClr w14:val="accent6"/>
+            </w14:solidFill>
+          </w14:textFill>
+        </w:rPr>
+        <w:t>技术的慢慢普及，我相信物联网技术会赢来飞速的发展，未来的前景可能会超乎想象的好。</w:t>
+      </w:r>
+    </w:p>
+    <w:p>
+      <w:pPr>
+        <w:numPr>
+          <w:numId w:val="0"/>
+        </w:numPr>
+        <w:ind w:left="100" w:leftChars="0"/>
+        <w:jc w:val="both"/>
+        <w:rPr>
+          <w:rFonts w:hint="eastAsia" w:ascii="Tahoma" w:hAnsi="Tahoma" w:eastAsia="宋体" w:cs="Tahoma"/>
+          <w:b/>
+          <w:bCs/>
+          <w:i w:val="0"/>
+          <w:caps w:val="0"/>
+          <w:color w:val="4472C4" w:themeColor="accent5"/>
+          <w:spacing w:val="0"/>
+          <w:sz w:val="20"/>
+          <w:szCs w:val="20"/>
+          <w:shd w:val="clear" w:fill="FFFFFF"/>
+          <w:lang w:val="en-US" w:eastAsia="zh-CN"/>
+          <w14:textFill>
+            <w14:solidFill>
+              <w14:schemeClr w14:val="accent5"/>
+            </w14:solidFill>
+          </w14:textFill>
+        </w:rPr>
+      </w:pPr>
+    </w:p>
+    <w:p>
+      <w:pPr>
+        <w:numPr>
+          <w:ilvl w:val="0"/>
+          <w:numId w:val="3"/>
+        </w:numPr>
+        <w:ind w:left="100" w:leftChars="0" w:firstLine="0" w:firstLineChars="0"/>
+        <w:jc w:val="both"/>
+        <w:rPr>
+          <w:rFonts w:hint="eastAsia" w:ascii="Tahoma" w:hAnsi="Tahoma" w:eastAsia="宋体" w:cs="Tahoma"/>
+          <w:b/>
+          <w:bCs/>
+          <w:i w:val="0"/>
+          <w:caps w:val="0"/>
+          <w:color w:val="4472C4" w:themeColor="accent5"/>
+          <w:spacing w:val="0"/>
+          <w:sz w:val="20"/>
+          <w:szCs w:val="20"/>
+          <w:shd w:val="clear" w:fill="FFFFFF"/>
+          <w:lang w:val="en-US" w:eastAsia="zh-CN"/>
+          <w14:textFill>
+            <w14:solidFill>
+              <w14:schemeClr w14:val="accent5"/>
+            </w14:solidFill>
+          </w14:textFill>
+        </w:rPr>
+      </w:pPr>
+      <w:r>
+        <w:rPr>
+          <w:rFonts w:hint="eastAsia" w:ascii="Tahoma" w:hAnsi="Tahoma" w:eastAsia="宋体" w:cs="Tahoma"/>
+          <w:b/>
+          <w:bCs/>
+          <w:i w:val="0"/>
+          <w:caps w:val="0"/>
+          <w:color w:val="4472C4" w:themeColor="accent5"/>
+          <w:spacing w:val="0"/>
+          <w:sz w:val="20"/>
+          <w:szCs w:val="20"/>
+          <w:shd w:val="clear" w:fill="FFFFFF"/>
+          <w:lang w:val="en-US" w:eastAsia="zh-CN"/>
+          <w14:textFill>
+            <w14:solidFill>
+              <w14:schemeClr w14:val="accent5"/>
+            </w14:solidFill>
+          </w14:textFill>
+        </w:rPr>
+        <w:t>你想研究的方向与你本科所学有什么相关吗</w:t>
+      </w:r>
     </w:p>
     <w:p>
       <w:pPr>
@@ -7978,21 +6953,169 @@
         <w:keepLines w:val="0"/>
         <w:widowControl/>
         <w:suppressLineNumbers w:val="0"/>
-        <w:jc w:val="left"/>
-        <w:rPr>
-          <w:rFonts w:hint="eastAsia"/>
-          <w:b/>
-          <w:bCs/>
-          <w:sz w:val="24"/>
-          <w:szCs w:val="28"/>
-          <w:lang w:val="en-US" w:eastAsia="zh-CN"/>
-          <w14:shadow w14:blurRad="50800" w14:dist="38100" w14:dir="2700000" w14:sx="100000" w14:sy="100000" w14:kx="0" w14:ky="0" w14:algn="tl">
-            <w14:srgbClr w14:val="000000">
-              <w14:alpha w14:val="60000"/>
-            </w14:srgbClr>
-          </w14:shadow>
-        </w:rPr>
-      </w:pPr>
+        <w:shd w:val="clear" w:fill="2B2B2B"/>
+        <w:rPr>
+          <w:rFonts w:hint="eastAsia" w:ascii="Tahoma" w:hAnsi="Tahoma" w:eastAsia="Tahoma" w:cs="Tahoma"/>
+          <w:b/>
+          <w:bCs/>
+          <w:i w:val="0"/>
+          <w:caps w:val="0"/>
+          <w:color w:val="70AD47" w:themeColor="accent6"/>
+          <w:spacing w:val="0"/>
+          <w:kern w:val="0"/>
+          <w:sz w:val="16"/>
+          <w:szCs w:val="16"/>
+          <w:shd w:val="clear" w:fill="FFFFFF"/>
+          <w:lang w:val="en-US" w:eastAsia="zh-CN" w:bidi="ar-SA"/>
+          <w14:textFill>
+            <w14:solidFill>
+              <w14:schemeClr w14:val="accent6"/>
+            </w14:solidFill>
+          </w14:textFill>
+        </w:rPr>
+      </w:pPr>
+      <w:r>
+        <w:rPr>
+          <w:rFonts w:hint="eastAsia" w:ascii="Tahoma" w:hAnsi="Tahoma" w:eastAsia="Tahoma" w:cs="Tahoma"/>
+          <w:b/>
+          <w:bCs/>
+          <w:i w:val="0"/>
+          <w:caps w:val="0"/>
+          <w:color w:val="70AD47" w:themeColor="accent6"/>
+          <w:spacing w:val="0"/>
+          <w:kern w:val="0"/>
+          <w:sz w:val="16"/>
+          <w:szCs w:val="16"/>
+          <w:shd w:val="clear" w:fill="FFFFFF"/>
+          <w:lang w:val="en-US" w:eastAsia="zh-CN" w:bidi="ar-SA"/>
+          <w14:textFill>
+            <w14:solidFill>
+              <w14:schemeClr w14:val="accent6"/>
+            </w14:solidFill>
+          </w14:textFill>
+        </w:rPr>
+        <w:t xml:space="preserve"> 有关系，本科的时候 C、</w:t>
+      </w:r>
+      <w:r>
+        <w:rPr>
+          <w:rFonts w:hint="default" w:ascii="Tahoma" w:hAnsi="Tahoma" w:eastAsia="Tahoma" w:cs="Tahoma"/>
+          <w:b/>
+          <w:bCs/>
+          <w:i w:val="0"/>
+          <w:caps w:val="0"/>
+          <w:color w:val="70AD47" w:themeColor="accent6"/>
+          <w:spacing w:val="0"/>
+          <w:kern w:val="0"/>
+          <w:sz w:val="16"/>
+          <w:szCs w:val="16"/>
+          <w:shd w:val="clear" w:fill="FFFFFF"/>
+          <w:lang w:val="en-US" w:eastAsia="zh-CN" w:bidi="ar-SA"/>
+          <w14:textFill>
+            <w14:solidFill>
+              <w14:schemeClr w14:val="accent6"/>
+            </w14:solidFill>
+          </w14:textFill>
+        </w:rPr>
+        <w:t>C++</w:t>
+      </w:r>
+      <w:r>
+        <w:rPr>
+          <w:rFonts w:hint="eastAsia" w:ascii="Tahoma" w:hAnsi="Tahoma" w:eastAsia="Tahoma" w:cs="Tahoma"/>
+          <w:b/>
+          <w:bCs/>
+          <w:i w:val="0"/>
+          <w:caps w:val="0"/>
+          <w:color w:val="70AD47" w:themeColor="accent6"/>
+          <w:spacing w:val="0"/>
+          <w:kern w:val="0"/>
+          <w:sz w:val="16"/>
+          <w:szCs w:val="16"/>
+          <w:shd w:val="clear" w:fill="FFFFFF"/>
+          <w:lang w:val="en-US" w:eastAsia="zh-CN" w:bidi="ar-SA"/>
+          <w14:textFill>
+            <w14:solidFill>
+              <w14:schemeClr w14:val="accent6"/>
+            </w14:solidFill>
+          </w14:textFill>
+        </w:rPr>
+        <w:t>是必修课，物联网离不开编程</w:t>
+      </w:r>
+    </w:p>
+    <w:p>
+      <w:pPr>
+        <w:numPr>
+          <w:numId w:val="0"/>
+        </w:numPr>
+        <w:ind w:left="100" w:leftChars="0"/>
+        <w:jc w:val="both"/>
+        <w:rPr>
+          <w:rFonts w:hint="eastAsia" w:ascii="Tahoma" w:hAnsi="Tahoma" w:eastAsia="宋体" w:cs="Tahoma"/>
+          <w:b/>
+          <w:bCs/>
+          <w:i w:val="0"/>
+          <w:caps w:val="0"/>
+          <w:color w:val="4472C4" w:themeColor="accent5"/>
+          <w:spacing w:val="0"/>
+          <w:sz w:val="20"/>
+          <w:szCs w:val="20"/>
+          <w:shd w:val="clear" w:fill="FFFFFF"/>
+          <w:lang w:val="en-US" w:eastAsia="zh-CN"/>
+          <w14:textFill>
+            <w14:solidFill>
+              <w14:schemeClr w14:val="accent5"/>
+            </w14:solidFill>
+          </w14:textFill>
+        </w:rPr>
+      </w:pPr>
+    </w:p>
+    <w:p>
+      <w:pPr>
+        <w:numPr>
+          <w:ilvl w:val="0"/>
+          <w:numId w:val="3"/>
+        </w:numPr>
+        <w:ind w:left="100" w:leftChars="0" w:firstLine="0" w:firstLineChars="0"/>
+        <w:jc w:val="both"/>
+        <w:rPr>
+          <w:rFonts w:hint="eastAsia" w:ascii="Tahoma" w:hAnsi="Tahoma" w:eastAsia="宋体" w:cs="Tahoma"/>
+          <w:b/>
+          <w:bCs/>
+          <w:i w:val="0"/>
+          <w:caps w:val="0"/>
+          <w:color w:val="4472C4" w:themeColor="accent5"/>
+          <w:spacing w:val="0"/>
+          <w:sz w:val="20"/>
+          <w:szCs w:val="20"/>
+          <w:shd w:val="clear" w:fill="FFFFFF"/>
+          <w:lang w:val="en-US" w:eastAsia="zh-CN"/>
+          <w14:textFill>
+            <w14:solidFill>
+              <w14:schemeClr w14:val="accent5"/>
+            </w14:solidFill>
+          </w14:textFill>
+        </w:rPr>
+      </w:pPr>
+      <w:r>
+        <w:rPr>
+          <w:rFonts w:hint="eastAsia" w:ascii="Tahoma" w:hAnsi="Tahoma" w:eastAsia="宋体" w:cs="Tahoma"/>
+          <w:b/>
+          <w:bCs/>
+          <w:i w:val="0"/>
+          <w:caps w:val="0"/>
+          <w:color w:val="4472C4" w:themeColor="accent5"/>
+          <w:spacing w:val="0"/>
+          <w:sz w:val="20"/>
+          <w:szCs w:val="20"/>
+          <w:shd w:val="clear" w:fill="FFFFFF"/>
+          <w:lang w:val="en-US" w:eastAsia="zh-CN"/>
+          <w14:textFill>
+            <w14:solidFill>
+              <w14:schemeClr w14:val="accent5"/>
+            </w14:solidFill>
+          </w14:textFill>
+        </w:rPr>
+        <w:t>你研究生相对于本科会有什么改变</w:t>
+      </w:r>
     </w:p>
     <w:p>
       <w:pPr>
@@ -8001,6 +7124,3281 @@
         <w:keepLines w:val="0"/>
         <w:widowControl/>
         <w:suppressLineNumbers w:val="0"/>
+        <w:shd w:val="clear" w:fill="2B2B2B"/>
+        <w:rPr>
+          <w:rFonts w:hint="eastAsia" w:ascii="Tahoma" w:hAnsi="Tahoma" w:eastAsia="Tahoma" w:cs="Tahoma"/>
+          <w:b/>
+          <w:bCs/>
+          <w:i w:val="0"/>
+          <w:caps w:val="0"/>
+          <w:color w:val="70AD47" w:themeColor="accent6"/>
+          <w:spacing w:val="0"/>
+          <w:kern w:val="0"/>
+          <w:sz w:val="16"/>
+          <w:szCs w:val="16"/>
+          <w:shd w:val="clear" w:fill="FFFFFF"/>
+          <w:lang w:val="en-US" w:eastAsia="zh-CN" w:bidi="ar-SA"/>
+          <w14:textFill>
+            <w14:solidFill>
+              <w14:schemeClr w14:val="accent6"/>
+            </w14:solidFill>
+          </w14:textFill>
+        </w:rPr>
+      </w:pPr>
+      <w:r>
+        <w:rPr>
+          <w:rFonts w:hint="eastAsia" w:ascii="Tahoma" w:hAnsi="Tahoma" w:eastAsia="Tahoma" w:cs="Tahoma"/>
+          <w:b/>
+          <w:bCs/>
+          <w:i w:val="0"/>
+          <w:caps w:val="0"/>
+          <w:color w:val="70AD47" w:themeColor="accent6"/>
+          <w:spacing w:val="0"/>
+          <w:kern w:val="0"/>
+          <w:sz w:val="16"/>
+          <w:szCs w:val="16"/>
+          <w:shd w:val="clear" w:fill="FFFFFF"/>
+          <w:lang w:val="en-US" w:eastAsia="zh-CN" w:bidi="ar-SA"/>
+          <w14:textFill>
+            <w14:solidFill>
+              <w14:schemeClr w14:val="accent6"/>
+            </w14:solidFill>
+          </w14:textFill>
+        </w:rPr>
+        <w:t>我觉得 本科四年和两年多的工作经历，让我明白最多的就有效利用时间，做事情要专注。所以相对本科时期读研期间最大的改变就是</w:t>
+      </w:r>
+      <w:r>
+        <w:rPr>
+          <w:rFonts w:hint="eastAsia" w:ascii="Tahoma" w:hAnsi="Tahoma" w:eastAsia="Tahoma" w:cs="Tahoma"/>
+          <w:b/>
+          <w:bCs/>
+          <w:i w:val="0"/>
+          <w:caps w:val="0"/>
+          <w:color w:val="70AD47" w:themeColor="accent6"/>
+          <w:spacing w:val="0"/>
+          <w:kern w:val="0"/>
+          <w:sz w:val="16"/>
+          <w:szCs w:val="16"/>
+          <w:shd w:val="clear" w:fill="FFFFFF"/>
+          <w:lang w:val="en-US" w:eastAsia="zh-CN" w:bidi="ar-SA"/>
+          <w14:textFill>
+            <w14:solidFill>
+              <w14:schemeClr w14:val="accent6"/>
+            </w14:solidFill>
+          </w14:textFill>
+        </w:rPr>
+        <w:br w:type="textWrapping"/>
+      </w:r>
+      <w:r>
+        <w:rPr>
+          <w:rFonts w:hint="eastAsia" w:ascii="Tahoma" w:hAnsi="Tahoma" w:eastAsia="Tahoma" w:cs="Tahoma"/>
+          <w:b/>
+          <w:bCs/>
+          <w:i w:val="0"/>
+          <w:caps w:val="0"/>
+          <w:color w:val="70AD47" w:themeColor="accent6"/>
+          <w:spacing w:val="0"/>
+          <w:kern w:val="0"/>
+          <w:sz w:val="16"/>
+          <w:szCs w:val="16"/>
+          <w:shd w:val="clear" w:fill="FFFFFF"/>
+          <w:lang w:val="en-US" w:eastAsia="zh-CN" w:bidi="ar-SA"/>
+          <w14:textFill>
+            <w14:solidFill>
+              <w14:schemeClr w14:val="accent6"/>
+            </w14:solidFill>
+          </w14:textFill>
+        </w:rPr>
+        <w:t>对时间的规划和管理，以及做事情的的专注程度，当然也有解决问题的能力</w:t>
+      </w:r>
+    </w:p>
+    <w:p>
+      <w:pPr>
+        <w:numPr>
+          <w:numId w:val="0"/>
+        </w:numPr>
+        <w:ind w:left="100" w:leftChars="0"/>
+        <w:jc w:val="both"/>
+        <w:rPr>
+          <w:rFonts w:hint="eastAsia" w:ascii="Tahoma" w:hAnsi="Tahoma" w:eastAsia="宋体" w:cs="Tahoma"/>
+          <w:b/>
+          <w:bCs/>
+          <w:i w:val="0"/>
+          <w:caps w:val="0"/>
+          <w:color w:val="4472C4" w:themeColor="accent5"/>
+          <w:spacing w:val="0"/>
+          <w:sz w:val="20"/>
+          <w:szCs w:val="20"/>
+          <w:shd w:val="clear" w:fill="FFFFFF"/>
+          <w:lang w:val="en-US" w:eastAsia="zh-CN"/>
+          <w14:textFill>
+            <w14:solidFill>
+              <w14:schemeClr w14:val="accent5"/>
+            </w14:solidFill>
+          </w14:textFill>
+        </w:rPr>
+      </w:pPr>
+    </w:p>
+    <w:p>
+      <w:pPr>
+        <w:numPr>
+          <w:ilvl w:val="0"/>
+          <w:numId w:val="3"/>
+        </w:numPr>
+        <w:ind w:left="100" w:leftChars="0" w:firstLine="0" w:firstLineChars="0"/>
+        <w:jc w:val="both"/>
+        <w:rPr>
+          <w:rFonts w:hint="eastAsia" w:ascii="Tahoma" w:hAnsi="Tahoma" w:eastAsia="宋体" w:cs="Tahoma"/>
+          <w:b/>
+          <w:bCs/>
+          <w:i w:val="0"/>
+          <w:caps w:val="0"/>
+          <w:color w:val="4472C4" w:themeColor="accent5"/>
+          <w:spacing w:val="0"/>
+          <w:sz w:val="20"/>
+          <w:szCs w:val="20"/>
+          <w:shd w:val="clear" w:fill="FFFFFF"/>
+          <w:lang w:val="en-US" w:eastAsia="zh-CN"/>
+          <w14:textFill>
+            <w14:solidFill>
+              <w14:schemeClr w14:val="accent5"/>
+            </w14:solidFill>
+          </w14:textFill>
+        </w:rPr>
+      </w:pPr>
+      <w:r>
+        <w:rPr>
+          <w:rFonts w:hint="eastAsia" w:ascii="Tahoma" w:hAnsi="Tahoma" w:eastAsia="宋体" w:cs="Tahoma"/>
+          <w:b/>
+          <w:bCs/>
+          <w:i w:val="0"/>
+          <w:caps w:val="0"/>
+          <w:color w:val="4472C4" w:themeColor="accent5"/>
+          <w:spacing w:val="0"/>
+          <w:sz w:val="20"/>
+          <w:szCs w:val="20"/>
+          <w:shd w:val="clear" w:fill="FFFFFF"/>
+          <w:lang w:val="en-US" w:eastAsia="zh-CN"/>
+          <w14:textFill>
+            <w14:solidFill>
+              <w14:schemeClr w14:val="accent5"/>
+            </w14:solidFill>
+          </w14:textFill>
+        </w:rPr>
+        <w:t>喜欢什么课程</w:t>
+      </w:r>
+    </w:p>
+    <w:p>
+      <w:pPr>
+        <w:pStyle w:val="2"/>
+        <w:keepNext w:val="0"/>
+        <w:keepLines w:val="0"/>
+        <w:widowControl/>
+        <w:suppressLineNumbers w:val="0"/>
+        <w:shd w:val="clear" w:fill="2B2B2B"/>
+        <w:rPr>
+          <w:rFonts w:hint="eastAsia" w:ascii="宋体" w:hAnsi="宋体" w:eastAsia="宋体" w:cs="宋体"/>
+          <w:color w:val="A9B7C6"/>
+          <w:sz w:val="27"/>
+          <w:szCs w:val="27"/>
+        </w:rPr>
+      </w:pPr>
+      <w:r>
+        <w:rPr>
+          <w:rFonts w:hint="eastAsia" w:ascii="Tahoma" w:hAnsi="Tahoma" w:eastAsia="Tahoma" w:cs="Tahoma"/>
+          <w:b/>
+          <w:bCs/>
+          <w:i w:val="0"/>
+          <w:caps w:val="0"/>
+          <w:color w:val="70AD47" w:themeColor="accent6"/>
+          <w:spacing w:val="0"/>
+          <w:kern w:val="0"/>
+          <w:sz w:val="16"/>
+          <w:szCs w:val="16"/>
+          <w:shd w:val="clear" w:fill="FFFFFF"/>
+          <w:lang w:val="en-US" w:eastAsia="zh-CN" w:bidi="ar-SA"/>
+          <w14:textFill>
+            <w14:solidFill>
+              <w14:schemeClr w14:val="accent6"/>
+            </w14:solidFill>
+          </w14:textFill>
+        </w:rPr>
+        <w:t>喜</w:t>
+      </w:r>
+      <w:r>
+        <w:rPr>
+          <w:rFonts w:hint="eastAsia" w:ascii="Tahoma" w:hAnsi="Tahoma" w:eastAsia="Tahoma" w:cs="Tahoma"/>
+          <w:b/>
+          <w:bCs/>
+          <w:i w:val="0"/>
+          <w:caps w:val="0"/>
+          <w:color w:val="70AD47" w:themeColor="accent6"/>
+          <w:spacing w:val="0"/>
+          <w:kern w:val="0"/>
+          <w:sz w:val="16"/>
+          <w:szCs w:val="16"/>
+          <w:shd w:val="clear" w:fill="FFFFFF"/>
+          <w:lang w:val="en-US" w:eastAsia="zh-CN" w:bidi="ar-SA"/>
+          <w14:textFill>
+            <w14:solidFill>
+              <w14:schemeClr w14:val="accent6"/>
+            </w14:solidFill>
+          </w14:textFill>
+        </w:rPr>
+        <w:t>欢电路分析，C语言，因为电路分析可以弄清电路运行的原理，我对编程感兴趣所以对</w:t>
+      </w:r>
+      <w:r>
+        <w:rPr>
+          <w:rFonts w:hint="default" w:ascii="Tahoma" w:hAnsi="Tahoma" w:eastAsia="Tahoma" w:cs="Tahoma"/>
+          <w:b/>
+          <w:bCs/>
+          <w:i w:val="0"/>
+          <w:caps w:val="0"/>
+          <w:color w:val="70AD47" w:themeColor="accent6"/>
+          <w:spacing w:val="0"/>
+          <w:kern w:val="0"/>
+          <w:sz w:val="16"/>
+          <w:szCs w:val="16"/>
+          <w:shd w:val="clear" w:fill="FFFFFF"/>
+          <w:lang w:val="en-US" w:eastAsia="zh-CN" w:bidi="ar-SA"/>
+          <w14:textFill>
+            <w14:solidFill>
+              <w14:schemeClr w14:val="accent6"/>
+            </w14:solidFill>
+          </w14:textFill>
+        </w:rPr>
+        <w:t>c</w:t>
+      </w:r>
+      <w:r>
+        <w:rPr>
+          <w:rFonts w:hint="eastAsia" w:ascii="Tahoma" w:hAnsi="Tahoma" w:eastAsia="Tahoma" w:cs="Tahoma"/>
+          <w:b/>
+          <w:bCs/>
+          <w:i w:val="0"/>
+          <w:caps w:val="0"/>
+          <w:color w:val="70AD47" w:themeColor="accent6"/>
+          <w:spacing w:val="0"/>
+          <w:kern w:val="0"/>
+          <w:sz w:val="16"/>
+          <w:szCs w:val="16"/>
+          <w:shd w:val="clear" w:fill="FFFFFF"/>
+          <w:lang w:val="en-US" w:eastAsia="zh-CN" w:bidi="ar-SA"/>
+          <w14:textFill>
+            <w14:solidFill>
+              <w14:schemeClr w14:val="accent6"/>
+            </w14:solidFill>
+          </w14:textFill>
+        </w:rPr>
+        <w:t>语言也有兴趣</w:t>
+      </w:r>
+    </w:p>
+    <w:p>
+      <w:pPr>
+        <w:numPr>
+          <w:numId w:val="0"/>
+        </w:numPr>
+        <w:ind w:left="100" w:leftChars="0"/>
+        <w:jc w:val="both"/>
+        <w:rPr>
+          <w:rFonts w:hint="eastAsia" w:ascii="Tahoma" w:hAnsi="Tahoma" w:eastAsia="宋体" w:cs="Tahoma"/>
+          <w:b/>
+          <w:bCs/>
+          <w:i w:val="0"/>
+          <w:caps w:val="0"/>
+          <w:color w:val="4472C4" w:themeColor="accent5"/>
+          <w:spacing w:val="0"/>
+          <w:sz w:val="20"/>
+          <w:szCs w:val="20"/>
+          <w:shd w:val="clear" w:fill="FFFFFF"/>
+          <w:lang w:val="en-US" w:eastAsia="zh-CN"/>
+          <w14:textFill>
+            <w14:solidFill>
+              <w14:schemeClr w14:val="accent5"/>
+            </w14:solidFill>
+          </w14:textFill>
+        </w:rPr>
+      </w:pPr>
+    </w:p>
+    <w:p>
+      <w:pPr>
+        <w:numPr>
+          <w:ilvl w:val="0"/>
+          <w:numId w:val="3"/>
+        </w:numPr>
+        <w:ind w:left="100" w:leftChars="0" w:firstLine="0" w:firstLineChars="0"/>
+        <w:jc w:val="both"/>
+        <w:rPr>
+          <w:rFonts w:hint="default" w:ascii="Tahoma" w:hAnsi="Tahoma" w:eastAsia="宋体" w:cs="Tahoma"/>
+          <w:b/>
+          <w:bCs/>
+          <w:i w:val="0"/>
+          <w:caps w:val="0"/>
+          <w:color w:val="4472C4" w:themeColor="accent5"/>
+          <w:spacing w:val="0"/>
+          <w:sz w:val="20"/>
+          <w:szCs w:val="20"/>
+          <w:shd w:val="clear" w:fill="FFFFFF"/>
+          <w:lang w:val="en-US" w:eastAsia="zh-CN"/>
+          <w14:textFill>
+            <w14:solidFill>
+              <w14:schemeClr w14:val="accent5"/>
+            </w14:solidFill>
+          </w14:textFill>
+        </w:rPr>
+      </w:pPr>
+      <w:r>
+        <w:rPr>
+          <w:rFonts w:hint="eastAsia" w:ascii="Tahoma" w:hAnsi="Tahoma" w:eastAsia="宋体" w:cs="Tahoma"/>
+          <w:b/>
+          <w:bCs/>
+          <w:i w:val="0"/>
+          <w:caps w:val="0"/>
+          <w:color w:val="4472C4" w:themeColor="accent5"/>
+          <w:spacing w:val="0"/>
+          <w:sz w:val="20"/>
+          <w:szCs w:val="20"/>
+          <w:shd w:val="clear" w:fill="FFFFFF"/>
+          <w:lang w:val="en-US" w:eastAsia="zh-CN"/>
+          <w14:textFill>
+            <w14:solidFill>
+              <w14:schemeClr w14:val="accent5"/>
+            </w14:solidFill>
+          </w14:textFill>
+        </w:rPr>
+        <w:t>数据结构中最令你深刻的问题</w:t>
+      </w:r>
+    </w:p>
+    <w:p>
+      <w:pPr>
+        <w:pStyle w:val="2"/>
+        <w:keepNext w:val="0"/>
+        <w:keepLines w:val="0"/>
+        <w:widowControl/>
+        <w:suppressLineNumbers w:val="0"/>
+        <w:shd w:val="clear" w:fill="2B2B2B"/>
+        <w:rPr>
+          <w:rFonts w:hint="eastAsia" w:ascii="宋体" w:hAnsi="宋体" w:eastAsia="宋体" w:cs="宋体"/>
+          <w:color w:val="A9B7C6"/>
+          <w:sz w:val="27"/>
+          <w:szCs w:val="27"/>
+        </w:rPr>
+      </w:pPr>
+      <w:r>
+        <w:rPr>
+          <w:rFonts w:hint="eastAsia" w:ascii="Tahoma" w:hAnsi="Tahoma" w:eastAsia="Tahoma" w:cs="Tahoma"/>
+          <w:b/>
+          <w:bCs/>
+          <w:i w:val="0"/>
+          <w:caps w:val="0"/>
+          <w:color w:val="70AD47" w:themeColor="accent6"/>
+          <w:spacing w:val="0"/>
+          <w:kern w:val="0"/>
+          <w:sz w:val="16"/>
+          <w:szCs w:val="16"/>
+          <w:shd w:val="clear" w:fill="FFFFFF"/>
+          <w:lang w:val="en-US" w:eastAsia="zh-CN" w:bidi="ar-SA"/>
+          <w14:textFill>
+            <w14:solidFill>
+              <w14:schemeClr w14:val="accent6"/>
+            </w14:solidFill>
+          </w14:textFill>
+        </w:rPr>
+        <w:t>求最小生成树，两种方式，两种不同的思路；解决一个问题要思维开阔，方法总比问题多。</w:t>
+      </w:r>
+    </w:p>
+    <w:p>
+      <w:pPr>
+        <w:numPr>
+          <w:numId w:val="0"/>
+        </w:numPr>
+        <w:ind w:left="100" w:leftChars="0"/>
+        <w:jc w:val="both"/>
+        <w:rPr>
+          <w:rFonts w:hint="default" w:ascii="Tahoma" w:hAnsi="Tahoma" w:eastAsia="宋体" w:cs="Tahoma"/>
+          <w:b/>
+          <w:bCs/>
+          <w:i w:val="0"/>
+          <w:caps w:val="0"/>
+          <w:color w:val="4472C4" w:themeColor="accent5"/>
+          <w:spacing w:val="0"/>
+          <w:sz w:val="20"/>
+          <w:szCs w:val="20"/>
+          <w:shd w:val="clear" w:fill="FFFFFF"/>
+          <w:lang w:val="en-US" w:eastAsia="zh-CN"/>
+          <w14:textFill>
+            <w14:solidFill>
+              <w14:schemeClr w14:val="accent5"/>
+            </w14:solidFill>
+          </w14:textFill>
+        </w:rPr>
+      </w:pPr>
+    </w:p>
+    <w:p>
+      <w:pPr>
+        <w:numPr>
+          <w:ilvl w:val="0"/>
+          <w:numId w:val="3"/>
+        </w:numPr>
+        <w:ind w:left="100" w:leftChars="0" w:firstLine="0" w:firstLineChars="0"/>
+        <w:jc w:val="both"/>
+        <w:rPr>
+          <w:rFonts w:hint="default" w:ascii="Tahoma" w:hAnsi="Tahoma" w:eastAsia="宋体" w:cs="Tahoma"/>
+          <w:b/>
+          <w:bCs/>
+          <w:i w:val="0"/>
+          <w:caps w:val="0"/>
+          <w:color w:val="4472C4" w:themeColor="accent5"/>
+          <w:spacing w:val="0"/>
+          <w:sz w:val="20"/>
+          <w:szCs w:val="20"/>
+          <w:shd w:val="clear" w:fill="FFFFFF"/>
+          <w:lang w:val="en-US" w:eastAsia="zh-CN"/>
+          <w14:textFill>
+            <w14:solidFill>
+              <w14:schemeClr w14:val="accent5"/>
+            </w14:solidFill>
+          </w14:textFill>
+        </w:rPr>
+      </w:pPr>
+      <w:r>
+        <w:rPr>
+          <w:rFonts w:hint="eastAsia" w:ascii="Tahoma" w:hAnsi="Tahoma" w:eastAsia="宋体" w:cs="Tahoma"/>
+          <w:b/>
+          <w:bCs/>
+          <w:i w:val="0"/>
+          <w:caps w:val="0"/>
+          <w:color w:val="4472C4" w:themeColor="accent5"/>
+          <w:spacing w:val="0"/>
+          <w:sz w:val="20"/>
+          <w:szCs w:val="20"/>
+          <w:shd w:val="clear" w:fill="FFFFFF"/>
+          <w:lang w:val="en-US" w:eastAsia="zh-CN"/>
+          <w14:textFill>
+            <w14:solidFill>
+              <w14:schemeClr w14:val="accent5"/>
+            </w14:solidFill>
+          </w14:textFill>
+        </w:rPr>
+        <w:t>递归会出现哪些问题</w:t>
+      </w:r>
+    </w:p>
+    <w:p>
+      <w:pPr>
+        <w:pStyle w:val="2"/>
+        <w:keepNext w:val="0"/>
+        <w:keepLines w:val="0"/>
+        <w:widowControl/>
+        <w:suppressLineNumbers w:val="0"/>
+        <w:shd w:val="clear" w:fill="2B2B2B"/>
+        <w:rPr>
+          <w:rFonts w:hint="eastAsia" w:ascii="Tahoma" w:hAnsi="Tahoma" w:eastAsia="Tahoma" w:cs="Tahoma"/>
+          <w:b/>
+          <w:bCs/>
+          <w:i w:val="0"/>
+          <w:caps w:val="0"/>
+          <w:color w:val="70AD47" w:themeColor="accent6"/>
+          <w:spacing w:val="0"/>
+          <w:kern w:val="0"/>
+          <w:sz w:val="16"/>
+          <w:szCs w:val="16"/>
+          <w:shd w:val="clear" w:fill="FFFFFF"/>
+          <w:lang w:val="en-US" w:eastAsia="zh-CN" w:bidi="ar-SA"/>
+          <w14:textFill>
+            <w14:solidFill>
+              <w14:schemeClr w14:val="accent6"/>
+            </w14:solidFill>
+          </w14:textFill>
+        </w:rPr>
+      </w:pPr>
+      <w:r>
+        <w:rPr>
+          <w:rFonts w:hint="eastAsia" w:ascii="Tahoma" w:hAnsi="Tahoma" w:eastAsia="Tahoma" w:cs="Tahoma"/>
+          <w:b/>
+          <w:bCs/>
+          <w:i w:val="0"/>
+          <w:caps w:val="0"/>
+          <w:color w:val="70AD47" w:themeColor="accent6"/>
+          <w:spacing w:val="0"/>
+          <w:kern w:val="0"/>
+          <w:sz w:val="16"/>
+          <w:szCs w:val="16"/>
+          <w:shd w:val="clear" w:fill="FFFFFF"/>
+          <w:lang w:val="en-US" w:eastAsia="zh-CN" w:bidi="ar-SA"/>
+          <w14:textFill>
+            <w14:solidFill>
+              <w14:schemeClr w14:val="accent6"/>
+            </w14:solidFill>
+          </w14:textFill>
+        </w:rPr>
+        <w:t>深度太大导致递归栈溢出；递归没有出口出口</w:t>
+      </w:r>
+    </w:p>
+    <w:p>
+      <w:pPr>
+        <w:numPr>
+          <w:numId w:val="0"/>
+        </w:numPr>
+        <w:ind w:left="100" w:leftChars="0"/>
+        <w:jc w:val="both"/>
+        <w:rPr>
+          <w:rFonts w:hint="default" w:ascii="Tahoma" w:hAnsi="Tahoma" w:eastAsia="宋体" w:cs="Tahoma"/>
+          <w:b/>
+          <w:bCs/>
+          <w:i w:val="0"/>
+          <w:caps w:val="0"/>
+          <w:color w:val="4472C4" w:themeColor="accent5"/>
+          <w:spacing w:val="0"/>
+          <w:sz w:val="20"/>
+          <w:szCs w:val="20"/>
+          <w:shd w:val="clear" w:fill="FFFFFF"/>
+          <w:lang w:val="en-US" w:eastAsia="zh-CN"/>
+          <w14:textFill>
+            <w14:solidFill>
+              <w14:schemeClr w14:val="accent5"/>
+            </w14:solidFill>
+          </w14:textFill>
+        </w:rPr>
+      </w:pPr>
+    </w:p>
+    <w:p>
+      <w:pPr>
+        <w:numPr>
+          <w:numId w:val="0"/>
+        </w:numPr>
+        <w:ind w:left="100" w:leftChars="0"/>
+        <w:jc w:val="both"/>
+        <w:rPr>
+          <w:rFonts w:hint="default" w:ascii="Tahoma" w:hAnsi="Tahoma" w:eastAsia="宋体" w:cs="Tahoma"/>
+          <w:b/>
+          <w:bCs/>
+          <w:i w:val="0"/>
+          <w:caps w:val="0"/>
+          <w:color w:val="4472C4" w:themeColor="accent5"/>
+          <w:spacing w:val="0"/>
+          <w:sz w:val="20"/>
+          <w:szCs w:val="20"/>
+          <w:shd w:val="clear" w:fill="FFFFFF"/>
+          <w:lang w:val="en-US" w:eastAsia="zh-CN"/>
+          <w14:textFill>
+            <w14:solidFill>
+              <w14:schemeClr w14:val="accent5"/>
+            </w14:solidFill>
+          </w14:textFill>
+        </w:rPr>
+      </w:pPr>
+    </w:p>
+    <w:p>
+      <w:pPr>
+        <w:numPr>
+          <w:ilvl w:val="0"/>
+          <w:numId w:val="3"/>
+        </w:numPr>
+        <w:ind w:left="100" w:leftChars="0" w:firstLine="0" w:firstLineChars="0"/>
+        <w:jc w:val="both"/>
+        <w:rPr>
+          <w:rFonts w:hint="default" w:ascii="Tahoma" w:hAnsi="Tahoma" w:eastAsia="宋体" w:cs="Tahoma"/>
+          <w:b/>
+          <w:bCs/>
+          <w:i w:val="0"/>
+          <w:caps w:val="0"/>
+          <w:color w:val="4472C4" w:themeColor="accent5"/>
+          <w:spacing w:val="0"/>
+          <w:sz w:val="20"/>
+          <w:szCs w:val="20"/>
+          <w:shd w:val="clear" w:fill="FFFFFF"/>
+          <w:lang w:val="en-US" w:eastAsia="zh-CN"/>
+          <w14:textFill>
+            <w14:solidFill>
+              <w14:schemeClr w14:val="accent5"/>
+            </w14:solidFill>
+          </w14:textFill>
+        </w:rPr>
+      </w:pPr>
+      <w:r>
+        <w:rPr>
+          <w:rFonts w:hint="eastAsia" w:ascii="Tahoma" w:hAnsi="Tahoma" w:eastAsia="宋体" w:cs="Tahoma"/>
+          <w:b/>
+          <w:bCs/>
+          <w:i w:val="0"/>
+          <w:caps w:val="0"/>
+          <w:color w:val="4472C4" w:themeColor="accent5"/>
+          <w:spacing w:val="0"/>
+          <w:sz w:val="20"/>
+          <w:szCs w:val="20"/>
+          <w:shd w:val="clear" w:fill="FFFFFF"/>
+          <w:lang w:val="en-US" w:eastAsia="zh-CN"/>
+          <w14:textFill>
+            <w14:solidFill>
+              <w14:schemeClr w14:val="accent5"/>
+            </w14:solidFill>
+          </w14:textFill>
+        </w:rPr>
+        <w:t>谈谈你对机器学习的理解（我就随便说了下生成模型，判断后续）</w:t>
+      </w:r>
+    </w:p>
+    <w:p>
+      <w:pPr>
+        <w:pStyle w:val="2"/>
+        <w:keepNext w:val="0"/>
+        <w:keepLines w:val="0"/>
+        <w:widowControl/>
+        <w:suppressLineNumbers w:val="0"/>
+        <w:shd w:val="clear" w:fill="2B2B2B"/>
+        <w:rPr>
+          <w:rFonts w:hint="eastAsia" w:ascii="Tahoma" w:hAnsi="Tahoma" w:eastAsia="Tahoma" w:cs="Tahoma"/>
+          <w:b/>
+          <w:bCs/>
+          <w:i w:val="0"/>
+          <w:caps w:val="0"/>
+          <w:color w:val="70AD47" w:themeColor="accent6"/>
+          <w:spacing w:val="0"/>
+          <w:kern w:val="0"/>
+          <w:sz w:val="16"/>
+          <w:szCs w:val="16"/>
+          <w:shd w:val="clear" w:fill="FFFFFF"/>
+          <w:lang w:val="en-US" w:eastAsia="zh-CN" w:bidi="ar-SA"/>
+          <w14:textFill>
+            <w14:solidFill>
+              <w14:schemeClr w14:val="accent6"/>
+            </w14:solidFill>
+          </w14:textFill>
+        </w:rPr>
+      </w:pPr>
+      <w:r>
+        <w:rPr>
+          <w:rFonts w:hint="eastAsia" w:ascii="Tahoma" w:hAnsi="Tahoma" w:eastAsia="Tahoma" w:cs="Tahoma"/>
+          <w:b/>
+          <w:bCs/>
+          <w:i w:val="0"/>
+          <w:caps w:val="0"/>
+          <w:color w:val="70AD47" w:themeColor="accent6"/>
+          <w:spacing w:val="0"/>
+          <w:kern w:val="0"/>
+          <w:sz w:val="16"/>
+          <w:szCs w:val="16"/>
+          <w:shd w:val="clear" w:fill="FFFFFF"/>
+          <w:lang w:val="en-US" w:eastAsia="zh-CN" w:bidi="ar-SA"/>
+          <w14:textFill>
+            <w14:solidFill>
+              <w14:schemeClr w14:val="accent6"/>
+            </w14:solidFill>
+          </w14:textFill>
+        </w:rPr>
+        <w:t>机器学习 “建立模型</w:t>
+      </w:r>
+      <w:r>
+        <w:rPr>
+          <w:rFonts w:hint="default" w:ascii="Tahoma" w:hAnsi="Tahoma" w:eastAsia="Tahoma" w:cs="Tahoma"/>
+          <w:b/>
+          <w:bCs/>
+          <w:i w:val="0"/>
+          <w:caps w:val="0"/>
+          <w:color w:val="70AD47" w:themeColor="accent6"/>
+          <w:spacing w:val="0"/>
+          <w:kern w:val="0"/>
+          <w:sz w:val="16"/>
+          <w:szCs w:val="16"/>
+          <w:shd w:val="clear" w:fill="FFFFFF"/>
+          <w:lang w:val="en-US" w:eastAsia="zh-CN" w:bidi="ar-SA"/>
+          <w14:textFill>
+            <w14:solidFill>
+              <w14:schemeClr w14:val="accent6"/>
+            </w14:solidFill>
+          </w14:textFill>
+        </w:rPr>
+        <w:t>”</w:t>
+      </w:r>
+      <w:r>
+        <w:rPr>
+          <w:rFonts w:hint="eastAsia" w:ascii="Tahoma" w:hAnsi="Tahoma" w:eastAsia="Tahoma" w:cs="Tahoma"/>
+          <w:b/>
+          <w:bCs/>
+          <w:i w:val="0"/>
+          <w:caps w:val="0"/>
+          <w:color w:val="70AD47" w:themeColor="accent6"/>
+          <w:spacing w:val="0"/>
+          <w:kern w:val="0"/>
+          <w:sz w:val="16"/>
+          <w:szCs w:val="16"/>
+          <w:shd w:val="clear" w:fill="FFFFFF"/>
+          <w:lang w:val="en-US" w:eastAsia="zh-CN" w:bidi="ar-SA"/>
+          <w14:textFill>
+            <w14:solidFill>
+              <w14:schemeClr w14:val="accent6"/>
+            </w14:solidFill>
+          </w14:textFill>
+        </w:rPr>
+        <w:t>，</w:t>
+      </w:r>
+      <w:r>
+        <w:rPr>
+          <w:rFonts w:hint="default" w:ascii="Tahoma" w:hAnsi="Tahoma" w:eastAsia="Tahoma" w:cs="Tahoma"/>
+          <w:b/>
+          <w:bCs/>
+          <w:i w:val="0"/>
+          <w:caps w:val="0"/>
+          <w:color w:val="70AD47" w:themeColor="accent6"/>
+          <w:spacing w:val="0"/>
+          <w:kern w:val="0"/>
+          <w:sz w:val="16"/>
+          <w:szCs w:val="16"/>
+          <w:shd w:val="clear" w:fill="FFFFFF"/>
+          <w:lang w:val="en-US" w:eastAsia="zh-CN" w:bidi="ar-SA"/>
+          <w14:textFill>
+            <w14:solidFill>
+              <w14:schemeClr w14:val="accent6"/>
+            </w14:solidFill>
+          </w14:textFill>
+        </w:rPr>
+        <w:t>“</w:t>
+      </w:r>
+      <w:r>
+        <w:rPr>
+          <w:rFonts w:hint="eastAsia" w:ascii="Tahoma" w:hAnsi="Tahoma" w:eastAsia="Tahoma" w:cs="Tahoma"/>
+          <w:b/>
+          <w:bCs/>
+          <w:i w:val="0"/>
+          <w:caps w:val="0"/>
+          <w:color w:val="70AD47" w:themeColor="accent6"/>
+          <w:spacing w:val="0"/>
+          <w:kern w:val="0"/>
+          <w:sz w:val="16"/>
+          <w:szCs w:val="16"/>
+          <w:shd w:val="clear" w:fill="FFFFFF"/>
+          <w:lang w:val="en-US" w:eastAsia="zh-CN" w:bidi="ar-SA"/>
+          <w14:textFill>
+            <w14:solidFill>
+              <w14:schemeClr w14:val="accent6"/>
+            </w14:solidFill>
+          </w14:textFill>
+        </w:rPr>
+        <w:t>训练模型</w:t>
+      </w:r>
+      <w:r>
+        <w:rPr>
+          <w:rFonts w:hint="default" w:ascii="Tahoma" w:hAnsi="Tahoma" w:eastAsia="Tahoma" w:cs="Tahoma"/>
+          <w:b/>
+          <w:bCs/>
+          <w:i w:val="0"/>
+          <w:caps w:val="0"/>
+          <w:color w:val="70AD47" w:themeColor="accent6"/>
+          <w:spacing w:val="0"/>
+          <w:kern w:val="0"/>
+          <w:sz w:val="16"/>
+          <w:szCs w:val="16"/>
+          <w:shd w:val="clear" w:fill="FFFFFF"/>
+          <w:lang w:val="en-US" w:eastAsia="zh-CN" w:bidi="ar-SA"/>
+          <w14:textFill>
+            <w14:solidFill>
+              <w14:schemeClr w14:val="accent6"/>
+            </w14:solidFill>
+          </w14:textFill>
+        </w:rPr>
+        <w:t>”</w:t>
+      </w:r>
+      <w:r>
+        <w:rPr>
+          <w:rFonts w:hint="eastAsia" w:ascii="Tahoma" w:hAnsi="Tahoma" w:eastAsia="Tahoma" w:cs="Tahoma"/>
+          <w:b/>
+          <w:bCs/>
+          <w:i w:val="0"/>
+          <w:caps w:val="0"/>
+          <w:color w:val="70AD47" w:themeColor="accent6"/>
+          <w:spacing w:val="0"/>
+          <w:kern w:val="0"/>
+          <w:sz w:val="16"/>
+          <w:szCs w:val="16"/>
+          <w:shd w:val="clear" w:fill="FFFFFF"/>
+          <w:lang w:val="en-US" w:eastAsia="zh-CN" w:bidi="ar-SA"/>
+          <w14:textFill>
+            <w14:solidFill>
+              <w14:schemeClr w14:val="accent6"/>
+            </w14:solidFill>
+          </w14:textFill>
+        </w:rPr>
+        <w:t>，</w:t>
+      </w:r>
+      <w:r>
+        <w:rPr>
+          <w:rFonts w:hint="default" w:ascii="Tahoma" w:hAnsi="Tahoma" w:eastAsia="Tahoma" w:cs="Tahoma"/>
+          <w:b/>
+          <w:bCs/>
+          <w:i w:val="0"/>
+          <w:caps w:val="0"/>
+          <w:color w:val="70AD47" w:themeColor="accent6"/>
+          <w:spacing w:val="0"/>
+          <w:kern w:val="0"/>
+          <w:sz w:val="16"/>
+          <w:szCs w:val="16"/>
+          <w:shd w:val="clear" w:fill="FFFFFF"/>
+          <w:lang w:val="en-US" w:eastAsia="zh-CN" w:bidi="ar-SA"/>
+          <w14:textFill>
+            <w14:solidFill>
+              <w14:schemeClr w14:val="accent6"/>
+            </w14:solidFill>
+          </w14:textFill>
+        </w:rPr>
+        <w:t>“</w:t>
+      </w:r>
+      <w:r>
+        <w:rPr>
+          <w:rFonts w:hint="eastAsia" w:ascii="Tahoma" w:hAnsi="Tahoma" w:eastAsia="Tahoma" w:cs="Tahoma"/>
+          <w:b/>
+          <w:bCs/>
+          <w:i w:val="0"/>
+          <w:caps w:val="0"/>
+          <w:color w:val="70AD47" w:themeColor="accent6"/>
+          <w:spacing w:val="0"/>
+          <w:kern w:val="0"/>
+          <w:sz w:val="16"/>
+          <w:szCs w:val="16"/>
+          <w:shd w:val="clear" w:fill="FFFFFF"/>
+          <w:lang w:val="en-US" w:eastAsia="zh-CN" w:bidi="ar-SA"/>
+          <w14:textFill>
+            <w14:solidFill>
+              <w14:schemeClr w14:val="accent6"/>
+            </w14:solidFill>
+          </w14:textFill>
+        </w:rPr>
+        <w:t>反馈</w:t>
+      </w:r>
+      <w:r>
+        <w:rPr>
+          <w:rFonts w:hint="default" w:ascii="Tahoma" w:hAnsi="Tahoma" w:eastAsia="Tahoma" w:cs="Tahoma"/>
+          <w:b/>
+          <w:bCs/>
+          <w:i w:val="0"/>
+          <w:caps w:val="0"/>
+          <w:color w:val="70AD47" w:themeColor="accent6"/>
+          <w:spacing w:val="0"/>
+          <w:kern w:val="0"/>
+          <w:sz w:val="16"/>
+          <w:szCs w:val="16"/>
+          <w:shd w:val="clear" w:fill="FFFFFF"/>
+          <w:lang w:val="en-US" w:eastAsia="zh-CN" w:bidi="ar-SA"/>
+          <w14:textFill>
+            <w14:solidFill>
+              <w14:schemeClr w14:val="accent6"/>
+            </w14:solidFill>
+          </w14:textFill>
+        </w:rPr>
+        <w:t>”</w:t>
+      </w:r>
+      <w:r>
+        <w:rPr>
+          <w:rFonts w:hint="eastAsia" w:ascii="Tahoma" w:hAnsi="Tahoma" w:eastAsia="Tahoma" w:cs="Tahoma"/>
+          <w:b/>
+          <w:bCs/>
+          <w:i w:val="0"/>
+          <w:caps w:val="0"/>
+          <w:color w:val="70AD47" w:themeColor="accent6"/>
+          <w:spacing w:val="0"/>
+          <w:kern w:val="0"/>
+          <w:sz w:val="16"/>
+          <w:szCs w:val="16"/>
+          <w:shd w:val="clear" w:fill="FFFFFF"/>
+          <w:lang w:val="en-US" w:eastAsia="zh-CN" w:bidi="ar-SA"/>
+          <w14:textFill>
+            <w14:solidFill>
+              <w14:schemeClr w14:val="accent6"/>
+            </w14:solidFill>
+          </w14:textFill>
+        </w:rPr>
+        <w:t>，</w:t>
+      </w:r>
+      <w:r>
+        <w:rPr>
+          <w:rFonts w:hint="default" w:ascii="Tahoma" w:hAnsi="Tahoma" w:eastAsia="Tahoma" w:cs="Tahoma"/>
+          <w:b/>
+          <w:bCs/>
+          <w:i w:val="0"/>
+          <w:caps w:val="0"/>
+          <w:color w:val="70AD47" w:themeColor="accent6"/>
+          <w:spacing w:val="0"/>
+          <w:kern w:val="0"/>
+          <w:sz w:val="16"/>
+          <w:szCs w:val="16"/>
+          <w:shd w:val="clear" w:fill="FFFFFF"/>
+          <w:lang w:val="en-US" w:eastAsia="zh-CN" w:bidi="ar-SA"/>
+          <w14:textFill>
+            <w14:solidFill>
+              <w14:schemeClr w14:val="accent6"/>
+            </w14:solidFill>
+          </w14:textFill>
+        </w:rPr>
+        <w:t>“</w:t>
+      </w:r>
+      <w:r>
+        <w:rPr>
+          <w:rFonts w:hint="eastAsia" w:ascii="Tahoma" w:hAnsi="Tahoma" w:eastAsia="Tahoma" w:cs="Tahoma"/>
+          <w:b/>
+          <w:bCs/>
+          <w:i w:val="0"/>
+          <w:caps w:val="0"/>
+          <w:color w:val="70AD47" w:themeColor="accent6"/>
+          <w:spacing w:val="0"/>
+          <w:kern w:val="0"/>
+          <w:sz w:val="16"/>
+          <w:szCs w:val="16"/>
+          <w:shd w:val="clear" w:fill="FFFFFF"/>
+          <w:lang w:val="en-US" w:eastAsia="zh-CN" w:bidi="ar-SA"/>
+          <w14:textFill>
+            <w14:solidFill>
+              <w14:schemeClr w14:val="accent6"/>
+            </w14:solidFill>
+          </w14:textFill>
+        </w:rPr>
+        <w:t>应用</w:t>
+      </w:r>
+      <w:r>
+        <w:rPr>
+          <w:rFonts w:hint="default" w:ascii="Tahoma" w:hAnsi="Tahoma" w:eastAsia="Tahoma" w:cs="Tahoma"/>
+          <w:b/>
+          <w:bCs/>
+          <w:i w:val="0"/>
+          <w:caps w:val="0"/>
+          <w:color w:val="70AD47" w:themeColor="accent6"/>
+          <w:spacing w:val="0"/>
+          <w:kern w:val="0"/>
+          <w:sz w:val="16"/>
+          <w:szCs w:val="16"/>
+          <w:shd w:val="clear" w:fill="FFFFFF"/>
+          <w:lang w:val="en-US" w:eastAsia="zh-CN" w:bidi="ar-SA"/>
+          <w14:textFill>
+            <w14:solidFill>
+              <w14:schemeClr w14:val="accent6"/>
+            </w14:solidFill>
+          </w14:textFill>
+        </w:rPr>
+        <w:t>”</w:t>
+      </w:r>
+      <w:r>
+        <w:rPr>
+          <w:rFonts w:hint="eastAsia" w:ascii="Tahoma" w:hAnsi="Tahoma" w:eastAsia="Tahoma" w:cs="Tahoma"/>
+          <w:b/>
+          <w:bCs/>
+          <w:i w:val="0"/>
+          <w:caps w:val="0"/>
+          <w:color w:val="70AD47" w:themeColor="accent6"/>
+          <w:spacing w:val="0"/>
+          <w:kern w:val="0"/>
+          <w:sz w:val="16"/>
+          <w:szCs w:val="16"/>
+          <w:shd w:val="clear" w:fill="FFFFFF"/>
+          <w:lang w:val="en-US" w:eastAsia="zh-CN" w:bidi="ar-SA"/>
+          <w14:textFill>
+            <w14:solidFill>
+              <w14:schemeClr w14:val="accent6"/>
+            </w14:solidFill>
+          </w14:textFill>
+        </w:rPr>
+        <w:t>，</w:t>
+      </w:r>
+      <w:r>
+        <w:rPr>
+          <w:rFonts w:hint="eastAsia" w:ascii="Tahoma" w:hAnsi="Tahoma" w:eastAsia="Tahoma" w:cs="Tahoma"/>
+          <w:b/>
+          <w:bCs/>
+          <w:i w:val="0"/>
+          <w:caps w:val="0"/>
+          <w:color w:val="70AD47" w:themeColor="accent6"/>
+          <w:spacing w:val="0"/>
+          <w:kern w:val="0"/>
+          <w:sz w:val="16"/>
+          <w:szCs w:val="16"/>
+          <w:shd w:val="clear" w:fill="FFFFFF"/>
+          <w:lang w:val="en-US" w:eastAsia="zh-CN" w:bidi="ar-SA"/>
+          <w14:textFill>
+            <w14:solidFill>
+              <w14:schemeClr w14:val="accent6"/>
+            </w14:solidFill>
+          </w14:textFill>
+        </w:rPr>
+        <w:br w:type="textWrapping"/>
+      </w:r>
+      <w:r>
+        <w:rPr>
+          <w:rFonts w:hint="eastAsia" w:ascii="Tahoma" w:hAnsi="Tahoma" w:eastAsia="Tahoma" w:cs="Tahoma"/>
+          <w:b/>
+          <w:bCs/>
+          <w:i w:val="0"/>
+          <w:caps w:val="0"/>
+          <w:color w:val="70AD47" w:themeColor="accent6"/>
+          <w:spacing w:val="0"/>
+          <w:kern w:val="0"/>
+          <w:sz w:val="16"/>
+          <w:szCs w:val="16"/>
+          <w:shd w:val="clear" w:fill="FFFFFF"/>
+          <w:lang w:val="en-US" w:eastAsia="zh-CN" w:bidi="ar-SA"/>
+          <w14:textFill>
+            <w14:solidFill>
+              <w14:schemeClr w14:val="accent6"/>
+            </w14:solidFill>
+          </w14:textFill>
+        </w:rPr>
+        <w:t>机器学习的一个核心任务即模式识别， 我们通常可以用模式识别来对我们未来研究的系统进行归类， 并预测各种可能的未来结果</w:t>
+      </w:r>
+    </w:p>
+    <w:p>
+      <w:pPr>
+        <w:pStyle w:val="2"/>
+        <w:keepNext w:val="0"/>
+        <w:keepLines w:val="0"/>
+        <w:widowControl/>
+        <w:suppressLineNumbers w:val="0"/>
+        <w:shd w:val="clear" w:fill="2B2B2B"/>
+        <w:rPr>
+          <w:rFonts w:hint="eastAsia" w:ascii="Tahoma" w:hAnsi="Tahoma" w:eastAsia="Tahoma" w:cs="Tahoma"/>
+          <w:b/>
+          <w:bCs/>
+          <w:i w:val="0"/>
+          <w:caps w:val="0"/>
+          <w:color w:val="70AD47" w:themeColor="accent6"/>
+          <w:spacing w:val="0"/>
+          <w:kern w:val="0"/>
+          <w:sz w:val="16"/>
+          <w:szCs w:val="16"/>
+          <w:shd w:val="clear" w:fill="FFFFFF"/>
+          <w:lang w:val="en-US" w:eastAsia="zh-CN" w:bidi="ar-SA"/>
+          <w14:textFill>
+            <w14:solidFill>
+              <w14:schemeClr w14:val="accent6"/>
+            </w14:solidFill>
+          </w14:textFill>
+        </w:rPr>
+      </w:pPr>
+      <w:r>
+        <w:rPr>
+          <w:rFonts w:hint="eastAsia" w:ascii="Tahoma" w:hAnsi="Tahoma" w:eastAsia="Tahoma" w:cs="Tahoma"/>
+          <w:b/>
+          <w:bCs/>
+          <w:i w:val="0"/>
+          <w:caps w:val="0"/>
+          <w:color w:val="70AD47" w:themeColor="accent6"/>
+          <w:spacing w:val="0"/>
+          <w:kern w:val="0"/>
+          <w:sz w:val="16"/>
+          <w:szCs w:val="16"/>
+          <w:shd w:val="clear" w:fill="FFFFFF"/>
+          <w:lang w:val="en-US" w:eastAsia="zh-CN" w:bidi="ar-SA"/>
+          <w14:textFill>
+            <w14:solidFill>
+              <w14:schemeClr w14:val="accent6"/>
+            </w14:solidFill>
+          </w14:textFill>
+        </w:rPr>
+        <w:t>云计算是分布式计算、并行计算、 网络存储、虚拟化、负载均衡等传统计算机技术发展融合的产物。</w:t>
+      </w:r>
+      <w:r>
+        <w:rPr>
+          <w:rFonts w:hint="eastAsia" w:ascii="Tahoma" w:hAnsi="Tahoma" w:eastAsia="Tahoma" w:cs="Tahoma"/>
+          <w:b/>
+          <w:bCs/>
+          <w:i w:val="0"/>
+          <w:caps w:val="0"/>
+          <w:color w:val="70AD47" w:themeColor="accent6"/>
+          <w:spacing w:val="0"/>
+          <w:kern w:val="0"/>
+          <w:sz w:val="16"/>
+          <w:szCs w:val="16"/>
+          <w:shd w:val="clear" w:fill="FFFFFF"/>
+          <w:lang w:val="en-US" w:eastAsia="zh-CN" w:bidi="ar-SA"/>
+          <w14:textFill>
+            <w14:solidFill>
+              <w14:schemeClr w14:val="accent6"/>
+            </w14:solidFill>
+          </w14:textFill>
+        </w:rPr>
+        <w:br w:type="textWrapping"/>
+      </w:r>
+      <w:r>
+        <w:rPr>
+          <w:rFonts w:hint="eastAsia" w:ascii="Tahoma" w:hAnsi="Tahoma" w:eastAsia="Tahoma" w:cs="Tahoma"/>
+          <w:b/>
+          <w:bCs/>
+          <w:i w:val="0"/>
+          <w:caps w:val="0"/>
+          <w:color w:val="70AD47" w:themeColor="accent6"/>
+          <w:spacing w:val="0"/>
+          <w:kern w:val="0"/>
+          <w:sz w:val="16"/>
+          <w:szCs w:val="16"/>
+          <w:shd w:val="clear" w:fill="FFFFFF"/>
+          <w:lang w:val="en-US" w:eastAsia="zh-CN" w:bidi="ar-SA"/>
+          <w14:textFill>
+            <w14:solidFill>
+              <w14:schemeClr w14:val="accent6"/>
+            </w14:solidFill>
+          </w14:textFill>
+        </w:rPr>
+        <w:t>计算资源的虚拟化+云计算能力的弹性伸缩能力</w:t>
+      </w:r>
+    </w:p>
+    <w:p>
+      <w:pPr>
+        <w:numPr>
+          <w:numId w:val="0"/>
+        </w:numPr>
+        <w:ind w:left="100" w:leftChars="0"/>
+        <w:jc w:val="both"/>
+        <w:rPr>
+          <w:rFonts w:hint="default" w:ascii="Tahoma" w:hAnsi="Tahoma" w:eastAsia="宋体" w:cs="Tahoma"/>
+          <w:b/>
+          <w:bCs/>
+          <w:i w:val="0"/>
+          <w:caps w:val="0"/>
+          <w:color w:val="4472C4" w:themeColor="accent5"/>
+          <w:spacing w:val="0"/>
+          <w:sz w:val="20"/>
+          <w:szCs w:val="20"/>
+          <w:shd w:val="clear" w:fill="FFFFFF"/>
+          <w:lang w:val="en-US" w:eastAsia="zh-CN"/>
+          <w14:textFill>
+            <w14:solidFill>
+              <w14:schemeClr w14:val="accent5"/>
+            </w14:solidFill>
+          </w14:textFill>
+        </w:rPr>
+      </w:pPr>
+    </w:p>
+    <w:p>
+      <w:pPr>
+        <w:numPr>
+          <w:ilvl w:val="0"/>
+          <w:numId w:val="3"/>
+        </w:numPr>
+        <w:ind w:left="100" w:leftChars="0" w:firstLine="0" w:firstLineChars="0"/>
+        <w:jc w:val="both"/>
+        <w:rPr>
+          <w:rFonts w:hint="default" w:ascii="Tahoma" w:hAnsi="Tahoma" w:eastAsia="宋体" w:cs="Tahoma"/>
+          <w:b/>
+          <w:bCs/>
+          <w:i w:val="0"/>
+          <w:caps w:val="0"/>
+          <w:color w:val="4472C4" w:themeColor="accent5"/>
+          <w:spacing w:val="0"/>
+          <w:sz w:val="20"/>
+          <w:szCs w:val="20"/>
+          <w:shd w:val="clear" w:fill="FFFFFF"/>
+          <w:lang w:val="en-US" w:eastAsia="zh-CN"/>
+          <w14:textFill>
+            <w14:solidFill>
+              <w14:schemeClr w14:val="accent5"/>
+            </w14:solidFill>
+          </w14:textFill>
+        </w:rPr>
+      </w:pPr>
+      <w:r>
+        <w:rPr>
+          <w:rFonts w:hint="eastAsia" w:ascii="Tahoma" w:hAnsi="Tahoma" w:eastAsia="宋体" w:cs="Tahoma"/>
+          <w:b/>
+          <w:bCs/>
+          <w:i w:val="0"/>
+          <w:caps w:val="0"/>
+          <w:color w:val="4472C4" w:themeColor="accent5"/>
+          <w:spacing w:val="0"/>
+          <w:sz w:val="20"/>
+          <w:szCs w:val="20"/>
+          <w:shd w:val="clear" w:fill="FFFFFF"/>
+          <w:lang w:val="en-US" w:eastAsia="zh-CN"/>
+          <w14:textFill>
+            <w14:solidFill>
+              <w14:schemeClr w14:val="accent5"/>
+            </w14:solidFill>
+          </w14:textFill>
+        </w:rPr>
+        <w:t>什么是生成模型</w:t>
+      </w:r>
+    </w:p>
+    <w:p>
+      <w:pPr>
+        <w:pStyle w:val="2"/>
+        <w:keepNext w:val="0"/>
+        <w:keepLines w:val="0"/>
+        <w:widowControl/>
+        <w:suppressLineNumbers w:val="0"/>
+        <w:shd w:val="clear" w:fill="2B2B2B"/>
+        <w:rPr>
+          <w:rFonts w:hint="eastAsia" w:ascii="Tahoma" w:hAnsi="Tahoma" w:eastAsia="Tahoma" w:cs="Tahoma"/>
+          <w:b/>
+          <w:bCs/>
+          <w:i w:val="0"/>
+          <w:caps w:val="0"/>
+          <w:color w:val="70AD47" w:themeColor="accent6"/>
+          <w:spacing w:val="0"/>
+          <w:kern w:val="0"/>
+          <w:sz w:val="16"/>
+          <w:szCs w:val="16"/>
+          <w:shd w:val="clear" w:fill="FFFFFF"/>
+          <w:lang w:val="en-US" w:eastAsia="zh-CN" w:bidi="ar-SA"/>
+          <w14:textFill>
+            <w14:solidFill>
+              <w14:schemeClr w14:val="accent6"/>
+            </w14:solidFill>
+          </w14:textFill>
+        </w:rPr>
+      </w:pPr>
+      <w:r>
+        <w:rPr>
+          <w:rFonts w:hint="eastAsia" w:ascii="Tahoma" w:hAnsi="Tahoma" w:eastAsia="Tahoma" w:cs="Tahoma"/>
+          <w:b/>
+          <w:bCs/>
+          <w:i w:val="0"/>
+          <w:caps w:val="0"/>
+          <w:color w:val="70AD47" w:themeColor="accent6"/>
+          <w:spacing w:val="0"/>
+          <w:kern w:val="0"/>
+          <w:sz w:val="16"/>
+          <w:szCs w:val="16"/>
+          <w:shd w:val="clear" w:fill="FFFFFF"/>
+          <w:lang w:val="en-US" w:eastAsia="zh-CN" w:bidi="ar-SA"/>
+          <w14:textFill>
+            <w14:solidFill>
+              <w14:schemeClr w14:val="accent6"/>
+            </w14:solidFill>
+          </w14:textFill>
+        </w:rPr>
+        <w:t>有监督机器学习方法可以分为生成方法和判别方法。生成方法学习出的是生成模型，判别方法学习出的是判别模型。</w:t>
+      </w:r>
+      <w:r>
+        <w:rPr>
+          <w:rFonts w:hint="eastAsia" w:ascii="Tahoma" w:hAnsi="Tahoma" w:eastAsia="Tahoma" w:cs="Tahoma"/>
+          <w:b/>
+          <w:bCs/>
+          <w:i w:val="0"/>
+          <w:caps w:val="0"/>
+          <w:color w:val="70AD47" w:themeColor="accent6"/>
+          <w:spacing w:val="0"/>
+          <w:kern w:val="0"/>
+          <w:sz w:val="16"/>
+          <w:szCs w:val="16"/>
+          <w:shd w:val="clear" w:fill="FFFFFF"/>
+          <w:lang w:val="en-US" w:eastAsia="zh-CN" w:bidi="ar-SA"/>
+          <w14:textFill>
+            <w14:solidFill>
+              <w14:schemeClr w14:val="accent6"/>
+            </w14:solidFill>
+          </w14:textFill>
+        </w:rPr>
+        <w:br w:type="textWrapping"/>
+      </w:r>
+      <w:r>
+        <w:rPr>
+          <w:rFonts w:hint="eastAsia" w:ascii="Tahoma" w:hAnsi="Tahoma" w:eastAsia="Tahoma" w:cs="Tahoma"/>
+          <w:b/>
+          <w:bCs/>
+          <w:i w:val="0"/>
+          <w:caps w:val="0"/>
+          <w:color w:val="70AD47" w:themeColor="accent6"/>
+          <w:spacing w:val="0"/>
+          <w:kern w:val="0"/>
+          <w:sz w:val="16"/>
+          <w:szCs w:val="16"/>
+          <w:shd w:val="clear" w:fill="FFFFFF"/>
+          <w:lang w:val="en-US" w:eastAsia="zh-CN" w:bidi="ar-SA"/>
+          <w14:textFill>
+            <w14:solidFill>
+              <w14:schemeClr w14:val="accent6"/>
+            </w14:solidFill>
+          </w14:textFill>
+        </w:rPr>
+        <w:br w:type="textWrapping"/>
+      </w:r>
+      <w:r>
+        <w:rPr>
+          <w:rFonts w:hint="eastAsia" w:ascii="Tahoma" w:hAnsi="Tahoma" w:eastAsia="Tahoma" w:cs="Tahoma"/>
+          <w:b/>
+          <w:bCs/>
+          <w:i w:val="0"/>
+          <w:caps w:val="0"/>
+          <w:color w:val="70AD47" w:themeColor="accent6"/>
+          <w:spacing w:val="0"/>
+          <w:kern w:val="0"/>
+          <w:sz w:val="16"/>
+          <w:szCs w:val="16"/>
+          <w:shd w:val="clear" w:fill="FFFFFF"/>
+          <w:lang w:val="en-US" w:eastAsia="zh-CN" w:bidi="ar-SA"/>
+          <w14:textFill>
+            <w14:solidFill>
+              <w14:schemeClr w14:val="accent6"/>
+            </w14:solidFill>
+          </w14:textFill>
+        </w:rPr>
+        <w:t>监督学习就是给你一堆样本，包括特征值和对应的标签值，学习样本和标签之间的对应关系。（不给你标签值让你学习对应关系就是非监督学习）</w:t>
+      </w:r>
+      <w:r>
+        <w:rPr>
+          <w:rFonts w:hint="eastAsia" w:ascii="Tahoma" w:hAnsi="Tahoma" w:eastAsia="Tahoma" w:cs="Tahoma"/>
+          <w:b/>
+          <w:bCs/>
+          <w:i w:val="0"/>
+          <w:caps w:val="0"/>
+          <w:color w:val="70AD47" w:themeColor="accent6"/>
+          <w:spacing w:val="0"/>
+          <w:kern w:val="0"/>
+          <w:sz w:val="16"/>
+          <w:szCs w:val="16"/>
+          <w:shd w:val="clear" w:fill="FFFFFF"/>
+          <w:lang w:val="en-US" w:eastAsia="zh-CN" w:bidi="ar-SA"/>
+          <w14:textFill>
+            <w14:solidFill>
+              <w14:schemeClr w14:val="accent6"/>
+            </w14:solidFill>
+          </w14:textFill>
+        </w:rPr>
+        <w:br w:type="textWrapping"/>
+      </w:r>
+      <w:r>
+        <w:rPr>
+          <w:rFonts w:hint="eastAsia" w:ascii="Tahoma" w:hAnsi="Tahoma" w:eastAsia="Tahoma" w:cs="Tahoma"/>
+          <w:b/>
+          <w:bCs/>
+          <w:i w:val="0"/>
+          <w:caps w:val="0"/>
+          <w:color w:val="70AD47" w:themeColor="accent6"/>
+          <w:spacing w:val="0"/>
+          <w:kern w:val="0"/>
+          <w:sz w:val="16"/>
+          <w:szCs w:val="16"/>
+          <w:shd w:val="clear" w:fill="FFFFFF"/>
+          <w:lang w:val="en-US" w:eastAsia="zh-CN" w:bidi="ar-SA"/>
+          <w14:textFill>
+            <w14:solidFill>
+              <w14:schemeClr w14:val="accent6"/>
+            </w14:solidFill>
+          </w14:textFill>
+        </w:rPr>
+        <w:t>人的年龄就是特征，对应的身高就是标签</w:t>
+      </w:r>
+    </w:p>
+    <w:p>
+      <w:pPr>
+        <w:numPr>
+          <w:numId w:val="0"/>
+        </w:numPr>
+        <w:ind w:left="100" w:leftChars="0"/>
+        <w:jc w:val="both"/>
+        <w:rPr>
+          <w:rFonts w:hint="default" w:ascii="Tahoma" w:hAnsi="Tahoma" w:eastAsia="宋体" w:cs="Tahoma"/>
+          <w:b/>
+          <w:bCs/>
+          <w:i w:val="0"/>
+          <w:caps w:val="0"/>
+          <w:color w:val="4472C4" w:themeColor="accent5"/>
+          <w:spacing w:val="0"/>
+          <w:sz w:val="20"/>
+          <w:szCs w:val="20"/>
+          <w:shd w:val="clear" w:fill="FFFFFF"/>
+          <w:lang w:val="en-US" w:eastAsia="zh-CN"/>
+          <w14:textFill>
+            <w14:solidFill>
+              <w14:schemeClr w14:val="accent5"/>
+            </w14:solidFill>
+          </w14:textFill>
+        </w:rPr>
+      </w:pPr>
+    </w:p>
+    <w:p>
+      <w:pPr>
+        <w:numPr>
+          <w:ilvl w:val="0"/>
+          <w:numId w:val="3"/>
+        </w:numPr>
+        <w:ind w:left="100" w:leftChars="0" w:firstLine="0" w:firstLineChars="0"/>
+        <w:jc w:val="both"/>
+        <w:rPr>
+          <w:rFonts w:hint="default" w:ascii="Tahoma" w:hAnsi="Tahoma" w:eastAsia="宋体" w:cs="Tahoma"/>
+          <w:b/>
+          <w:bCs/>
+          <w:i w:val="0"/>
+          <w:caps w:val="0"/>
+          <w:color w:val="4472C4" w:themeColor="accent5"/>
+          <w:spacing w:val="0"/>
+          <w:sz w:val="20"/>
+          <w:szCs w:val="20"/>
+          <w:shd w:val="clear" w:fill="FFFFFF"/>
+          <w:lang w:val="en-US" w:eastAsia="zh-CN"/>
+          <w14:textFill>
+            <w14:solidFill>
+              <w14:schemeClr w14:val="accent5"/>
+            </w14:solidFill>
+          </w14:textFill>
+        </w:rPr>
+      </w:pPr>
+      <w:r>
+        <w:rPr>
+          <w:rFonts w:hint="eastAsia" w:ascii="Tahoma" w:hAnsi="Tahoma" w:eastAsia="宋体" w:cs="Tahoma"/>
+          <w:b/>
+          <w:bCs/>
+          <w:i w:val="0"/>
+          <w:caps w:val="0"/>
+          <w:color w:val="4472C4" w:themeColor="accent5"/>
+          <w:spacing w:val="0"/>
+          <w:sz w:val="20"/>
+          <w:szCs w:val="20"/>
+          <w:shd w:val="clear" w:fill="FFFFFF"/>
+          <w:lang w:val="en-US" w:eastAsia="zh-CN"/>
+          <w14:textFill>
+            <w14:solidFill>
+              <w14:schemeClr w14:val="accent5"/>
+            </w14:solidFill>
+          </w14:textFill>
+        </w:rPr>
+        <w:t>你未来研究生阶段的规划</w:t>
+      </w:r>
+    </w:p>
+    <w:p>
+      <w:pPr>
+        <w:pStyle w:val="2"/>
+        <w:keepNext w:val="0"/>
+        <w:keepLines w:val="0"/>
+        <w:widowControl/>
+        <w:suppressLineNumbers w:val="0"/>
+        <w:shd w:val="clear" w:fill="2B2B2B"/>
+        <w:rPr>
+          <w:rFonts w:hint="eastAsia" w:ascii="Tahoma" w:hAnsi="Tahoma" w:eastAsia="Tahoma" w:cs="Tahoma"/>
+          <w:b/>
+          <w:bCs/>
+          <w:i w:val="0"/>
+          <w:caps w:val="0"/>
+          <w:color w:val="70AD47" w:themeColor="accent6"/>
+          <w:spacing w:val="0"/>
+          <w:kern w:val="0"/>
+          <w:sz w:val="16"/>
+          <w:szCs w:val="16"/>
+          <w:shd w:val="clear" w:fill="FFFFFF"/>
+          <w:lang w:val="en-US" w:eastAsia="zh-CN" w:bidi="ar-SA"/>
+          <w14:textFill>
+            <w14:solidFill>
+              <w14:schemeClr w14:val="accent6"/>
+            </w14:solidFill>
+          </w14:textFill>
+        </w:rPr>
+      </w:pPr>
+      <w:r>
+        <w:rPr>
+          <w:rFonts w:hint="eastAsia" w:ascii="Tahoma" w:hAnsi="Tahoma" w:eastAsia="Tahoma" w:cs="Tahoma"/>
+          <w:b/>
+          <w:bCs/>
+          <w:i w:val="0"/>
+          <w:caps w:val="0"/>
+          <w:color w:val="70AD47" w:themeColor="accent6"/>
+          <w:spacing w:val="0"/>
+          <w:kern w:val="0"/>
+          <w:sz w:val="16"/>
+          <w:szCs w:val="16"/>
+          <w:shd w:val="clear" w:fill="FFFFFF"/>
+          <w:lang w:val="en-US" w:eastAsia="zh-CN" w:bidi="ar-SA"/>
+          <w14:textFill>
+            <w14:solidFill>
+              <w14:schemeClr w14:val="accent6"/>
+            </w14:solidFill>
+          </w14:textFill>
+        </w:rPr>
+        <w:t>读研期间，我打算踏踏实实学习和做事，以优秀的成绩完成学业，然后再考虑参加工作或是进一步的学习。</w:t>
+      </w:r>
+    </w:p>
+    <w:p>
+      <w:pPr>
+        <w:numPr>
+          <w:numId w:val="0"/>
+        </w:numPr>
+        <w:ind w:left="100" w:leftChars="0"/>
+        <w:jc w:val="both"/>
+        <w:rPr>
+          <w:rFonts w:hint="default" w:ascii="Tahoma" w:hAnsi="Tahoma" w:eastAsia="宋体" w:cs="Tahoma"/>
+          <w:b/>
+          <w:bCs/>
+          <w:i w:val="0"/>
+          <w:caps w:val="0"/>
+          <w:color w:val="4472C4" w:themeColor="accent5"/>
+          <w:spacing w:val="0"/>
+          <w:sz w:val="20"/>
+          <w:szCs w:val="20"/>
+          <w:shd w:val="clear" w:fill="FFFFFF"/>
+          <w:lang w:val="en-US" w:eastAsia="zh-CN"/>
+          <w14:textFill>
+            <w14:solidFill>
+              <w14:schemeClr w14:val="accent5"/>
+            </w14:solidFill>
+          </w14:textFill>
+        </w:rPr>
+      </w:pPr>
+    </w:p>
+    <w:p>
+      <w:pPr>
+        <w:numPr>
+          <w:ilvl w:val="0"/>
+          <w:numId w:val="3"/>
+        </w:numPr>
+        <w:ind w:left="100" w:leftChars="0" w:firstLine="0" w:firstLineChars="0"/>
+        <w:jc w:val="both"/>
+        <w:rPr>
+          <w:rFonts w:hint="default" w:ascii="Tahoma" w:hAnsi="Tahoma" w:eastAsia="宋体" w:cs="Tahoma"/>
+          <w:b/>
+          <w:bCs/>
+          <w:i w:val="0"/>
+          <w:caps w:val="0"/>
+          <w:color w:val="4472C4" w:themeColor="accent5"/>
+          <w:spacing w:val="0"/>
+          <w:sz w:val="20"/>
+          <w:szCs w:val="20"/>
+          <w:shd w:val="clear" w:fill="FFFFFF"/>
+          <w:lang w:val="en-US" w:eastAsia="zh-CN"/>
+          <w14:textFill>
+            <w14:solidFill>
+              <w14:schemeClr w14:val="accent5"/>
+            </w14:solidFill>
+          </w14:textFill>
+        </w:rPr>
+      </w:pPr>
+      <w:r>
+        <w:rPr>
+          <w:rFonts w:hint="eastAsia" w:ascii="Tahoma" w:hAnsi="Tahoma" w:eastAsia="宋体" w:cs="Tahoma"/>
+          <w:b/>
+          <w:bCs/>
+          <w:i w:val="0"/>
+          <w:caps w:val="0"/>
+          <w:color w:val="4472C4" w:themeColor="accent5"/>
+          <w:spacing w:val="0"/>
+          <w:sz w:val="20"/>
+          <w:szCs w:val="20"/>
+          <w:shd w:val="clear" w:fill="FFFFFF"/>
+          <w:lang w:val="en-US" w:eastAsia="zh-CN"/>
+          <w14:textFill>
+            <w14:solidFill>
+              <w14:schemeClr w14:val="accent5"/>
+            </w14:solidFill>
+          </w14:textFill>
+        </w:rPr>
+        <w:t>问有没有为这个方向做些努力和准备？</w:t>
+      </w:r>
+    </w:p>
+    <w:p>
+      <w:pPr>
+        <w:pStyle w:val="2"/>
+        <w:keepNext w:val="0"/>
+        <w:keepLines w:val="0"/>
+        <w:widowControl/>
+        <w:suppressLineNumbers w:val="0"/>
+        <w:shd w:val="clear" w:fill="2B2B2B"/>
+        <w:rPr>
+          <w:rFonts w:hint="eastAsia" w:ascii="Tahoma" w:hAnsi="Tahoma" w:eastAsia="Tahoma" w:cs="Tahoma"/>
+          <w:b/>
+          <w:bCs/>
+          <w:i w:val="0"/>
+          <w:caps w:val="0"/>
+          <w:color w:val="70AD47" w:themeColor="accent6"/>
+          <w:spacing w:val="0"/>
+          <w:kern w:val="0"/>
+          <w:sz w:val="16"/>
+          <w:szCs w:val="16"/>
+          <w:shd w:val="clear" w:fill="FFFFFF"/>
+          <w:lang w:val="en-US" w:eastAsia="zh-CN" w:bidi="ar-SA"/>
+          <w14:textFill>
+            <w14:solidFill>
+              <w14:schemeClr w14:val="accent6"/>
+            </w14:solidFill>
+          </w14:textFill>
+        </w:rPr>
+      </w:pPr>
+      <w:r>
+        <w:rPr>
+          <w:rFonts w:hint="eastAsia" w:ascii="Tahoma" w:hAnsi="Tahoma" w:eastAsia="Tahoma" w:cs="Tahoma"/>
+          <w:b/>
+          <w:bCs/>
+          <w:i w:val="0"/>
+          <w:caps w:val="0"/>
+          <w:color w:val="70AD47" w:themeColor="accent6"/>
+          <w:spacing w:val="0"/>
+          <w:kern w:val="0"/>
+          <w:sz w:val="16"/>
+          <w:szCs w:val="16"/>
+          <w:shd w:val="clear" w:fill="FFFFFF"/>
+          <w:lang w:val="en-US" w:eastAsia="zh-CN" w:bidi="ar-SA"/>
+          <w14:textFill>
+            <w14:solidFill>
+              <w14:schemeClr w14:val="accent6"/>
+            </w14:solidFill>
+          </w14:textFill>
+        </w:rPr>
+        <w:t>我觉得我本科所学的知识 比如 通信原理，对我在物联网方向的学习会有比较大的帮助。</w:t>
+      </w:r>
+      <w:r>
+        <w:rPr>
+          <w:rFonts w:hint="eastAsia" w:ascii="Tahoma" w:hAnsi="Tahoma" w:eastAsia="Tahoma" w:cs="Tahoma"/>
+          <w:b/>
+          <w:bCs/>
+          <w:i w:val="0"/>
+          <w:caps w:val="0"/>
+          <w:color w:val="70AD47" w:themeColor="accent6"/>
+          <w:spacing w:val="0"/>
+          <w:kern w:val="0"/>
+          <w:sz w:val="16"/>
+          <w:szCs w:val="16"/>
+          <w:shd w:val="clear" w:fill="FFFFFF"/>
+          <w:lang w:val="en-US" w:eastAsia="zh-CN" w:bidi="ar-SA"/>
+          <w14:textFill>
+            <w14:solidFill>
+              <w14:schemeClr w14:val="accent6"/>
+            </w14:solidFill>
+          </w14:textFill>
+        </w:rPr>
+        <w:br w:type="textWrapping"/>
+      </w:r>
+      <w:r>
+        <w:rPr>
+          <w:rFonts w:hint="eastAsia" w:ascii="Tahoma" w:hAnsi="Tahoma" w:eastAsia="Tahoma" w:cs="Tahoma"/>
+          <w:b/>
+          <w:bCs/>
+          <w:i w:val="0"/>
+          <w:caps w:val="0"/>
+          <w:color w:val="70AD47" w:themeColor="accent6"/>
+          <w:spacing w:val="0"/>
+          <w:kern w:val="0"/>
+          <w:sz w:val="16"/>
+          <w:szCs w:val="16"/>
+          <w:shd w:val="clear" w:fill="FFFFFF"/>
+          <w:lang w:val="en-US" w:eastAsia="zh-CN" w:bidi="ar-SA"/>
+          <w14:textFill>
+            <w14:solidFill>
+              <w14:schemeClr w14:val="accent6"/>
+            </w14:solidFill>
+          </w14:textFill>
+        </w:rPr>
+        <w:t>另外，2年的工作经历，我相信我的编程能力和学有比较大的提升，这些都可以看做是对研究方向的准备</w:t>
+      </w:r>
+    </w:p>
+    <w:p>
+      <w:pPr>
+        <w:numPr>
+          <w:numId w:val="0"/>
+        </w:numPr>
+        <w:ind w:left="100" w:leftChars="0"/>
+        <w:jc w:val="both"/>
+        <w:rPr>
+          <w:rFonts w:hint="default" w:ascii="Tahoma" w:hAnsi="Tahoma" w:eastAsia="宋体" w:cs="Tahoma"/>
+          <w:b/>
+          <w:bCs/>
+          <w:i w:val="0"/>
+          <w:caps w:val="0"/>
+          <w:color w:val="4472C4" w:themeColor="accent5"/>
+          <w:spacing w:val="0"/>
+          <w:sz w:val="20"/>
+          <w:szCs w:val="20"/>
+          <w:shd w:val="clear" w:fill="FFFFFF"/>
+          <w:lang w:val="en-US" w:eastAsia="zh-CN"/>
+          <w14:textFill>
+            <w14:solidFill>
+              <w14:schemeClr w14:val="accent5"/>
+            </w14:solidFill>
+          </w14:textFill>
+        </w:rPr>
+      </w:pPr>
+    </w:p>
+    <w:p>
+      <w:pPr>
+        <w:numPr>
+          <w:ilvl w:val="0"/>
+          <w:numId w:val="3"/>
+        </w:numPr>
+        <w:ind w:left="100" w:leftChars="0" w:firstLine="0" w:firstLineChars="0"/>
+        <w:jc w:val="both"/>
+        <w:rPr>
+          <w:rFonts w:hint="default" w:ascii="Tahoma" w:hAnsi="Tahoma" w:eastAsia="宋体" w:cs="Tahoma"/>
+          <w:b/>
+          <w:bCs/>
+          <w:i w:val="0"/>
+          <w:caps w:val="0"/>
+          <w:color w:val="4472C4" w:themeColor="accent5"/>
+          <w:spacing w:val="0"/>
+          <w:sz w:val="20"/>
+          <w:szCs w:val="20"/>
+          <w:shd w:val="clear" w:fill="FFFFFF"/>
+          <w:lang w:val="en-US" w:eastAsia="zh-CN"/>
+          <w14:textFill>
+            <w14:solidFill>
+              <w14:schemeClr w14:val="accent5"/>
+            </w14:solidFill>
+          </w14:textFill>
+        </w:rPr>
+      </w:pPr>
+      <w:r>
+        <w:rPr>
+          <w:rFonts w:hint="eastAsia" w:ascii="Tahoma" w:hAnsi="Tahoma" w:eastAsia="宋体" w:cs="Tahoma"/>
+          <w:b/>
+          <w:bCs/>
+          <w:i w:val="0"/>
+          <w:caps w:val="0"/>
+          <w:color w:val="4472C4" w:themeColor="accent5"/>
+          <w:spacing w:val="0"/>
+          <w:sz w:val="20"/>
+          <w:szCs w:val="20"/>
+          <w:shd w:val="clear" w:fill="FFFFFF"/>
+          <w:lang w:val="en-US" w:eastAsia="zh-CN"/>
+          <w14:textFill>
+            <w14:solidFill>
+              <w14:schemeClr w14:val="accent5"/>
+            </w14:solidFill>
+          </w14:textFill>
+        </w:rPr>
+        <w:t>问如果给你一堆机子，比如mac、pc、台式机等等，能不能搭建一个云平台？Openstack问有没有搭过伪分布式服务器？</w:t>
+      </w:r>
+    </w:p>
+    <w:p>
+      <w:pPr>
+        <w:numPr>
+          <w:numId w:val="0"/>
+        </w:numPr>
+        <w:ind w:left="100" w:leftChars="0"/>
+        <w:jc w:val="both"/>
+        <w:rPr>
+          <w:rFonts w:hint="default" w:ascii="Tahoma" w:hAnsi="Tahoma" w:eastAsia="Tahoma" w:cs="Tahoma"/>
+          <w:b/>
+          <w:bCs/>
+          <w:i w:val="0"/>
+          <w:caps w:val="0"/>
+          <w:color w:val="70AD47" w:themeColor="accent6"/>
+          <w:spacing w:val="0"/>
+          <w:kern w:val="0"/>
+          <w:sz w:val="16"/>
+          <w:szCs w:val="16"/>
+          <w:shd w:val="clear" w:fill="FFFFFF"/>
+          <w:lang w:val="en-US" w:eastAsia="zh-CN" w:bidi="ar-SA"/>
+          <w14:textFill>
+            <w14:solidFill>
+              <w14:schemeClr w14:val="accent6"/>
+            </w14:solidFill>
+          </w14:textFill>
+        </w:rPr>
+      </w:pPr>
+      <w:bookmarkStart w:id="0" w:name="_GoBack"/>
+      <w:r>
+        <w:rPr>
+          <w:rFonts w:hint="eastAsia" w:ascii="Tahoma" w:hAnsi="Tahoma" w:eastAsia="Tahoma" w:cs="Tahoma"/>
+          <w:b/>
+          <w:bCs/>
+          <w:i w:val="0"/>
+          <w:caps w:val="0"/>
+          <w:color w:val="70AD47" w:themeColor="accent6"/>
+          <w:spacing w:val="0"/>
+          <w:kern w:val="0"/>
+          <w:sz w:val="16"/>
+          <w:szCs w:val="16"/>
+          <w:shd w:val="clear" w:fill="FFFFFF"/>
+          <w:lang w:val="en-US" w:eastAsia="zh-CN" w:bidi="ar-SA"/>
+          <w14:textFill>
+            <w14:solidFill>
+              <w14:schemeClr w14:val="accent6"/>
+            </w14:solidFill>
+          </w14:textFill>
+        </w:rPr>
+        <w:t>Openstack是把大机器虚拟成很多小机器从而达到大的分成小的来用，大大提高资源使用率。</w:t>
+      </w:r>
+      <w:r>
+        <w:rPr>
+          <w:rFonts w:hint="eastAsia" w:ascii="Tahoma" w:hAnsi="Tahoma" w:eastAsia="Tahoma" w:cs="Tahoma"/>
+          <w:b/>
+          <w:bCs/>
+          <w:i w:val="0"/>
+          <w:caps w:val="0"/>
+          <w:color w:val="70AD47" w:themeColor="accent6"/>
+          <w:spacing w:val="0"/>
+          <w:kern w:val="0"/>
+          <w:sz w:val="16"/>
+          <w:szCs w:val="16"/>
+          <w:shd w:val="clear" w:fill="FFFFFF"/>
+          <w:lang w:val="en-US" w:eastAsia="zh-CN" w:bidi="ar-SA"/>
+          <w14:textFill>
+            <w14:solidFill>
+              <w14:schemeClr w14:val="accent6"/>
+            </w14:solidFill>
+          </w14:textFill>
+        </w:rPr>
+        <w:br w:type="textWrapping"/>
+      </w:r>
+      <w:r>
+        <w:rPr>
+          <w:rFonts w:hint="eastAsia" w:ascii="Tahoma" w:hAnsi="Tahoma" w:eastAsia="Tahoma" w:cs="Tahoma"/>
+          <w:b/>
+          <w:bCs/>
+          <w:i w:val="0"/>
+          <w:caps w:val="0"/>
+          <w:color w:val="70AD47" w:themeColor="accent6"/>
+          <w:spacing w:val="0"/>
+          <w:kern w:val="0"/>
+          <w:sz w:val="16"/>
+          <w:szCs w:val="16"/>
+          <w:shd w:val="clear" w:fill="FFFFFF"/>
+          <w:lang w:val="en-US" w:eastAsia="zh-CN" w:bidi="ar-SA"/>
+          <w14:textFill>
+            <w14:solidFill>
+              <w14:schemeClr w14:val="accent6"/>
+            </w14:solidFill>
+          </w14:textFill>
+        </w:rPr>
+        <w:t>Hadoop是把小机器合起来用，用于解决单台大机器无法解决的计算和存储等问题。</w:t>
+      </w:r>
+    </w:p>
+    <w:bookmarkEnd w:id="0"/>
+    <w:p>
+      <w:pPr>
+        <w:numPr>
+          <w:ilvl w:val="0"/>
+          <w:numId w:val="3"/>
+        </w:numPr>
+        <w:ind w:left="100" w:leftChars="0" w:firstLine="0" w:firstLineChars="0"/>
+        <w:jc w:val="both"/>
+        <w:rPr>
+          <w:rFonts w:hint="default" w:ascii="Tahoma" w:hAnsi="Tahoma" w:eastAsia="宋体" w:cs="Tahoma"/>
+          <w:b/>
+          <w:bCs/>
+          <w:i w:val="0"/>
+          <w:caps w:val="0"/>
+          <w:color w:val="4472C4" w:themeColor="accent5"/>
+          <w:spacing w:val="0"/>
+          <w:sz w:val="20"/>
+          <w:szCs w:val="20"/>
+          <w:shd w:val="clear" w:fill="FFFFFF"/>
+          <w:lang w:val="en-US" w:eastAsia="zh-CN"/>
+          <w14:textFill>
+            <w14:solidFill>
+              <w14:schemeClr w14:val="accent5"/>
+            </w14:solidFill>
+          </w14:textFill>
+        </w:rPr>
+      </w:pPr>
+      <w:r>
+        <w:rPr>
+          <w:rFonts w:hint="eastAsia" w:ascii="Tahoma" w:hAnsi="Tahoma" w:eastAsia="宋体" w:cs="Tahoma"/>
+          <w:b/>
+          <w:bCs/>
+          <w:i w:val="0"/>
+          <w:caps w:val="0"/>
+          <w:color w:val="4472C4" w:themeColor="accent5"/>
+          <w:spacing w:val="0"/>
+          <w:sz w:val="20"/>
+          <w:szCs w:val="20"/>
+          <w:shd w:val="clear" w:fill="FFFFFF"/>
+          <w:lang w:val="en-US" w:eastAsia="zh-CN"/>
+          <w14:textFill>
+            <w14:solidFill>
+              <w14:schemeClr w14:val="accent5"/>
+            </w14:solidFill>
+          </w14:textFill>
+        </w:rPr>
+        <w:t>跨专业转的过程中遇到的最大的困难有没有是什么？</w:t>
+      </w:r>
+    </w:p>
+    <w:p>
+      <w:pPr>
+        <w:numPr>
+          <w:ilvl w:val="0"/>
+          <w:numId w:val="3"/>
+        </w:numPr>
+        <w:ind w:left="100" w:leftChars="0" w:firstLine="0" w:firstLineChars="0"/>
+        <w:jc w:val="both"/>
+        <w:rPr>
+          <w:rFonts w:hint="default" w:ascii="Tahoma" w:hAnsi="Tahoma" w:eastAsia="宋体" w:cs="Tahoma"/>
+          <w:b/>
+          <w:bCs/>
+          <w:i w:val="0"/>
+          <w:caps w:val="0"/>
+          <w:color w:val="4472C4" w:themeColor="accent5"/>
+          <w:spacing w:val="0"/>
+          <w:sz w:val="20"/>
+          <w:szCs w:val="20"/>
+          <w:shd w:val="clear" w:fill="FFFFFF"/>
+          <w:lang w:val="en-US" w:eastAsia="zh-CN"/>
+          <w14:textFill>
+            <w14:solidFill>
+              <w14:schemeClr w14:val="accent5"/>
+            </w14:solidFill>
+          </w14:textFill>
+        </w:rPr>
+      </w:pPr>
+      <w:r>
+        <w:rPr>
+          <w:rFonts w:hint="eastAsia" w:ascii="Tahoma" w:hAnsi="Tahoma" w:eastAsia="宋体" w:cs="Tahoma"/>
+          <w:b/>
+          <w:bCs/>
+          <w:i w:val="0"/>
+          <w:caps w:val="0"/>
+          <w:color w:val="4472C4" w:themeColor="accent5"/>
+          <w:spacing w:val="0"/>
+          <w:sz w:val="20"/>
+          <w:szCs w:val="20"/>
+          <w:shd w:val="clear" w:fill="FFFFFF"/>
+          <w:lang w:val="en-US" w:eastAsia="zh-CN"/>
+          <w14:textFill>
+            <w14:solidFill>
+              <w14:schemeClr w14:val="accent5"/>
+            </w14:solidFill>
+          </w14:textFill>
+        </w:rPr>
+        <w:t>问有没有搭过伪分布式服务器？</w:t>
+      </w:r>
+    </w:p>
+    <w:p>
+      <w:pPr>
+        <w:numPr>
+          <w:ilvl w:val="0"/>
+          <w:numId w:val="3"/>
+        </w:numPr>
+        <w:ind w:left="100" w:leftChars="0" w:firstLine="0" w:firstLineChars="0"/>
+        <w:jc w:val="both"/>
+        <w:rPr>
+          <w:rFonts w:hint="default" w:ascii="Tahoma" w:hAnsi="Tahoma" w:eastAsia="宋体" w:cs="Tahoma"/>
+          <w:b/>
+          <w:bCs/>
+          <w:i w:val="0"/>
+          <w:caps w:val="0"/>
+          <w:color w:val="4472C4" w:themeColor="accent5"/>
+          <w:spacing w:val="0"/>
+          <w:sz w:val="20"/>
+          <w:szCs w:val="20"/>
+          <w:shd w:val="clear" w:fill="FFFFFF"/>
+          <w:lang w:val="en-US" w:eastAsia="zh-CN"/>
+          <w14:textFill>
+            <w14:solidFill>
+              <w14:schemeClr w14:val="accent5"/>
+            </w14:solidFill>
+          </w14:textFill>
+        </w:rPr>
+      </w:pPr>
+      <w:r>
+        <w:rPr>
+          <w:rFonts w:hint="eastAsia" w:ascii="Tahoma" w:hAnsi="Tahoma" w:eastAsia="宋体" w:cs="Tahoma"/>
+          <w:b/>
+          <w:bCs/>
+          <w:i w:val="0"/>
+          <w:caps w:val="0"/>
+          <w:color w:val="4472C4" w:themeColor="accent5"/>
+          <w:spacing w:val="0"/>
+          <w:sz w:val="20"/>
+          <w:szCs w:val="20"/>
+          <w:shd w:val="clear" w:fill="FFFFFF"/>
+          <w:lang w:val="en-US" w:eastAsia="zh-CN"/>
+          <w14:textFill>
+            <w14:solidFill>
+              <w14:schemeClr w14:val="accent5"/>
+            </w14:solidFill>
+          </w14:textFill>
+        </w:rPr>
+        <w:t>一定要自己找话说，是你带领老师在你熟悉的领域遨游。小心自己挖坑，老师会根据你的答案深挖你的。实事求是就好。</w:t>
+      </w:r>
+    </w:p>
+    <w:p>
+      <w:pPr>
+        <w:numPr>
+          <w:ilvl w:val="0"/>
+          <w:numId w:val="3"/>
+        </w:numPr>
+        <w:ind w:left="100" w:leftChars="0" w:firstLine="0" w:firstLineChars="0"/>
+        <w:jc w:val="both"/>
+        <w:rPr>
+          <w:rFonts w:hint="default" w:ascii="Tahoma" w:hAnsi="Tahoma" w:eastAsia="宋体" w:cs="Tahoma"/>
+          <w:b/>
+          <w:bCs/>
+          <w:i w:val="0"/>
+          <w:caps w:val="0"/>
+          <w:color w:val="4472C4" w:themeColor="accent5"/>
+          <w:spacing w:val="0"/>
+          <w:sz w:val="20"/>
+          <w:szCs w:val="20"/>
+          <w:shd w:val="clear" w:fill="FFFFFF"/>
+          <w:lang w:val="en-US" w:eastAsia="zh-CN"/>
+          <w14:textFill>
+            <w14:solidFill>
+              <w14:schemeClr w14:val="accent5"/>
+            </w14:solidFill>
+          </w14:textFill>
+        </w:rPr>
+      </w:pPr>
+      <w:r>
+        <w:rPr>
+          <w:rFonts w:hint="eastAsia" w:ascii="Tahoma" w:hAnsi="Tahoma" w:eastAsia="宋体" w:cs="Tahoma"/>
+          <w:b/>
+          <w:bCs/>
+          <w:i w:val="0"/>
+          <w:caps w:val="0"/>
+          <w:color w:val="4472C4" w:themeColor="accent5"/>
+          <w:spacing w:val="0"/>
+          <w:sz w:val="20"/>
+          <w:szCs w:val="20"/>
+          <w:shd w:val="clear" w:fill="FFFFFF"/>
+          <w:lang w:val="en-US" w:eastAsia="zh-CN"/>
+          <w14:textFill>
+            <w14:solidFill>
+              <w14:schemeClr w14:val="accent5"/>
+            </w14:solidFill>
+          </w14:textFill>
+        </w:rPr>
+        <w:t>虽然英语口语面试和专业课面试时两个部分，但是这两个部分是一起进行的，面试我的一共四个老师，口语上好好准备，让老师看到你的自信和精彩，专业面试一般不会太低的，如果两个部分都没发挥好，那就很危险。</w:t>
+      </w:r>
+    </w:p>
+    <w:p>
+      <w:pPr>
+        <w:numPr>
+          <w:ilvl w:val="0"/>
+          <w:numId w:val="3"/>
+        </w:numPr>
+        <w:ind w:left="100" w:leftChars="0" w:firstLine="0" w:firstLineChars="0"/>
+        <w:jc w:val="both"/>
+        <w:rPr>
+          <w:rFonts w:hint="default" w:ascii="Tahoma" w:hAnsi="Tahoma" w:eastAsia="宋体" w:cs="Tahoma"/>
+          <w:b/>
+          <w:bCs/>
+          <w:i w:val="0"/>
+          <w:caps w:val="0"/>
+          <w:color w:val="4472C4" w:themeColor="accent5"/>
+          <w:spacing w:val="0"/>
+          <w:sz w:val="20"/>
+          <w:szCs w:val="20"/>
+          <w:shd w:val="clear" w:fill="FFFFFF"/>
+          <w:lang w:val="en-US" w:eastAsia="zh-CN"/>
+          <w14:textFill>
+            <w14:solidFill>
+              <w14:schemeClr w14:val="accent5"/>
+            </w14:solidFill>
+          </w14:textFill>
+        </w:rPr>
+      </w:pPr>
+      <w:r>
+        <w:rPr>
+          <w:rFonts w:hint="eastAsia" w:ascii="Tahoma" w:hAnsi="Tahoma" w:eastAsia="宋体" w:cs="Tahoma"/>
+          <w:b/>
+          <w:bCs/>
+          <w:i w:val="0"/>
+          <w:caps w:val="0"/>
+          <w:color w:val="4472C4" w:themeColor="accent5"/>
+          <w:spacing w:val="0"/>
+          <w:sz w:val="20"/>
+          <w:szCs w:val="20"/>
+          <w:shd w:val="clear" w:fill="FFFFFF"/>
+          <w:lang w:val="en-US" w:eastAsia="zh-CN"/>
+          <w14:textFill>
+            <w14:solidFill>
+              <w14:schemeClr w14:val="accent5"/>
+            </w14:solidFill>
+          </w14:textFill>
+        </w:rPr>
+        <w:t> </w:t>
+      </w:r>
+      <w:r>
+        <w:rPr>
+          <w:rFonts w:hint="default" w:ascii="Tahoma" w:hAnsi="Tahoma" w:eastAsia="宋体" w:cs="Tahoma"/>
+          <w:b/>
+          <w:bCs/>
+          <w:i w:val="0"/>
+          <w:caps w:val="0"/>
+          <w:color w:val="4472C4" w:themeColor="accent5"/>
+          <w:spacing w:val="0"/>
+          <w:sz w:val="20"/>
+          <w:szCs w:val="20"/>
+          <w:shd w:val="clear" w:fill="FFFFFF"/>
+          <w:lang w:val="en-US" w:eastAsia="zh-CN"/>
+          <w14:textFill>
+            <w14:solidFill>
+              <w14:schemeClr w14:val="accent5"/>
+            </w14:solidFill>
+          </w14:textFill>
+        </w:rPr>
+        <w:t>中文自我介绍             </w:t>
+      </w:r>
+    </w:p>
+    <w:p>
+      <w:pPr>
+        <w:numPr>
+          <w:ilvl w:val="0"/>
+          <w:numId w:val="3"/>
+        </w:numPr>
+        <w:ind w:left="100" w:leftChars="0" w:firstLine="0" w:firstLineChars="0"/>
+        <w:jc w:val="both"/>
+        <w:rPr>
+          <w:rFonts w:hint="default" w:ascii="Tahoma" w:hAnsi="Tahoma" w:eastAsia="宋体" w:cs="Tahoma"/>
+          <w:b/>
+          <w:bCs/>
+          <w:i w:val="0"/>
+          <w:caps w:val="0"/>
+          <w:color w:val="4472C4" w:themeColor="accent5"/>
+          <w:spacing w:val="0"/>
+          <w:sz w:val="20"/>
+          <w:szCs w:val="20"/>
+          <w:shd w:val="clear" w:fill="FFFFFF"/>
+          <w:lang w:val="en-US" w:eastAsia="zh-CN"/>
+          <w14:textFill>
+            <w14:solidFill>
+              <w14:schemeClr w14:val="accent5"/>
+            </w14:solidFill>
+          </w14:textFill>
+        </w:rPr>
+      </w:pPr>
+      <w:r>
+        <w:rPr>
+          <w:rFonts w:hint="default" w:ascii="Tahoma" w:hAnsi="Tahoma" w:eastAsia="宋体" w:cs="Tahoma"/>
+          <w:b/>
+          <w:bCs/>
+          <w:i w:val="0"/>
+          <w:caps w:val="0"/>
+          <w:color w:val="4472C4" w:themeColor="accent5"/>
+          <w:spacing w:val="0"/>
+          <w:sz w:val="20"/>
+          <w:szCs w:val="20"/>
+          <w:shd w:val="clear" w:fill="FFFFFF"/>
+          <w:lang w:val="en-US" w:eastAsia="zh-CN"/>
+          <w14:textFill>
+            <w14:solidFill>
+              <w14:schemeClr w14:val="accent5"/>
+            </w14:solidFill>
+          </w14:textFill>
+        </w:rPr>
+        <w:t>大学中学的最难的课程是什么？</w:t>
+      </w:r>
+    </w:p>
+    <w:p>
+      <w:pPr>
+        <w:numPr>
+          <w:ilvl w:val="0"/>
+          <w:numId w:val="3"/>
+        </w:numPr>
+        <w:ind w:left="100" w:leftChars="0" w:firstLine="0" w:firstLineChars="0"/>
+        <w:jc w:val="both"/>
+        <w:rPr>
+          <w:rFonts w:hint="default" w:ascii="Tahoma" w:hAnsi="Tahoma" w:eastAsia="宋体" w:cs="Tahoma"/>
+          <w:b/>
+          <w:bCs/>
+          <w:i w:val="0"/>
+          <w:caps w:val="0"/>
+          <w:color w:val="4472C4" w:themeColor="accent5"/>
+          <w:spacing w:val="0"/>
+          <w:sz w:val="20"/>
+          <w:szCs w:val="20"/>
+          <w:shd w:val="clear" w:fill="FFFFFF"/>
+          <w:lang w:val="en-US" w:eastAsia="zh-CN"/>
+          <w14:textFill>
+            <w14:solidFill>
+              <w14:schemeClr w14:val="accent5"/>
+            </w14:solidFill>
+          </w14:textFill>
+        </w:rPr>
+      </w:pPr>
+      <w:r>
+        <w:rPr>
+          <w:rFonts w:hint="default" w:ascii="Tahoma" w:hAnsi="Tahoma" w:eastAsia="宋体" w:cs="Tahoma"/>
+          <w:b/>
+          <w:bCs/>
+          <w:i w:val="0"/>
+          <w:caps w:val="0"/>
+          <w:color w:val="4472C4" w:themeColor="accent5"/>
+          <w:spacing w:val="0"/>
+          <w:sz w:val="20"/>
+          <w:szCs w:val="20"/>
+          <w:shd w:val="clear" w:fill="FFFFFF"/>
+          <w:lang w:val="en-US" w:eastAsia="zh-CN"/>
+          <w14:textFill>
+            <w14:solidFill>
+              <w14:schemeClr w14:val="accent5"/>
+            </w14:solidFill>
+          </w14:textFill>
+        </w:rPr>
+        <w:t>大学中学的最难的课程里面的核心是什么？最新的应用？</w:t>
+      </w:r>
+    </w:p>
+    <w:p>
+      <w:pPr>
+        <w:numPr>
+          <w:ilvl w:val="0"/>
+          <w:numId w:val="3"/>
+        </w:numPr>
+        <w:ind w:left="100" w:leftChars="0" w:firstLine="0" w:firstLineChars="0"/>
+        <w:jc w:val="both"/>
+        <w:rPr>
+          <w:rFonts w:hint="default" w:ascii="Tahoma" w:hAnsi="Tahoma" w:eastAsia="宋体" w:cs="Tahoma"/>
+          <w:b/>
+          <w:bCs/>
+          <w:i w:val="0"/>
+          <w:caps w:val="0"/>
+          <w:color w:val="4472C4" w:themeColor="accent5"/>
+          <w:spacing w:val="0"/>
+          <w:sz w:val="20"/>
+          <w:szCs w:val="20"/>
+          <w:shd w:val="clear" w:fill="FFFFFF"/>
+          <w:lang w:val="en-US" w:eastAsia="zh-CN"/>
+          <w14:textFill>
+            <w14:solidFill>
+              <w14:schemeClr w14:val="accent5"/>
+            </w14:solidFill>
+          </w14:textFill>
+        </w:rPr>
+      </w:pPr>
+      <w:r>
+        <w:rPr>
+          <w:rFonts w:hint="default" w:ascii="Tahoma" w:hAnsi="Tahoma" w:eastAsia="宋体" w:cs="Tahoma"/>
+          <w:b/>
+          <w:bCs/>
+          <w:i w:val="0"/>
+          <w:caps w:val="0"/>
+          <w:color w:val="4472C4" w:themeColor="accent5"/>
+          <w:spacing w:val="0"/>
+          <w:sz w:val="20"/>
+          <w:szCs w:val="20"/>
+          <w:shd w:val="clear" w:fill="FFFFFF"/>
+          <w:lang w:val="en-US" w:eastAsia="zh-CN"/>
+          <w14:textFill>
+            <w14:solidFill>
+              <w14:schemeClr w14:val="accent5"/>
+            </w14:solidFill>
+          </w14:textFill>
+        </w:rPr>
+        <w:t>你报考的方向是什么？对什么方向感兴趣？这个方向还有什么问题没有解决？</w:t>
+      </w:r>
+    </w:p>
+    <w:p>
+      <w:pPr>
+        <w:numPr>
+          <w:ilvl w:val="0"/>
+          <w:numId w:val="3"/>
+        </w:numPr>
+        <w:ind w:left="100" w:leftChars="0" w:firstLine="0" w:firstLineChars="0"/>
+        <w:jc w:val="both"/>
+        <w:rPr>
+          <w:rFonts w:hint="default" w:ascii="Tahoma" w:hAnsi="Tahoma" w:eastAsia="宋体" w:cs="Tahoma"/>
+          <w:b/>
+          <w:bCs/>
+          <w:i w:val="0"/>
+          <w:caps w:val="0"/>
+          <w:color w:val="4472C4" w:themeColor="accent5"/>
+          <w:spacing w:val="0"/>
+          <w:sz w:val="20"/>
+          <w:szCs w:val="20"/>
+          <w:shd w:val="clear" w:fill="FFFFFF"/>
+          <w:lang w:val="en-US" w:eastAsia="zh-CN"/>
+          <w14:textFill>
+            <w14:solidFill>
+              <w14:schemeClr w14:val="accent5"/>
+            </w14:solidFill>
+          </w14:textFill>
+        </w:rPr>
+      </w:pPr>
+      <w:r>
+        <w:rPr>
+          <w:rFonts w:hint="default" w:ascii="Tahoma" w:hAnsi="Tahoma" w:eastAsia="宋体" w:cs="Tahoma"/>
+          <w:b/>
+          <w:bCs/>
+          <w:i w:val="0"/>
+          <w:caps w:val="0"/>
+          <w:color w:val="4472C4" w:themeColor="accent5"/>
+          <w:spacing w:val="0"/>
+          <w:sz w:val="20"/>
+          <w:szCs w:val="20"/>
+          <w:shd w:val="clear" w:fill="FFFFFF"/>
+          <w:lang w:val="en-US" w:eastAsia="zh-CN"/>
+          <w14:textFill>
+            <w14:solidFill>
+              <w14:schemeClr w14:val="accent5"/>
+            </w14:solidFill>
+          </w14:textFill>
+        </w:rPr>
+        <w:t>嵌入式系统的？核心是什么？</w:t>
+      </w:r>
+    </w:p>
+    <w:p>
+      <w:pPr>
+        <w:numPr>
+          <w:ilvl w:val="0"/>
+          <w:numId w:val="3"/>
+        </w:numPr>
+        <w:ind w:left="100" w:leftChars="0" w:firstLine="0" w:firstLineChars="0"/>
+        <w:jc w:val="both"/>
+        <w:rPr>
+          <w:rFonts w:hint="default" w:ascii="Tahoma" w:hAnsi="Tahoma" w:eastAsia="宋体" w:cs="Tahoma"/>
+          <w:b/>
+          <w:bCs/>
+          <w:i w:val="0"/>
+          <w:caps w:val="0"/>
+          <w:color w:val="4472C4" w:themeColor="accent5"/>
+          <w:spacing w:val="0"/>
+          <w:sz w:val="20"/>
+          <w:szCs w:val="20"/>
+          <w:shd w:val="clear" w:fill="FFFFFF"/>
+          <w:lang w:val="en-US" w:eastAsia="zh-CN"/>
+          <w14:textFill>
+            <w14:solidFill>
+              <w14:schemeClr w14:val="accent5"/>
+            </w14:solidFill>
+          </w14:textFill>
+        </w:rPr>
+      </w:pPr>
+      <w:r>
+        <w:rPr>
+          <w:rFonts w:hint="default" w:ascii="Tahoma" w:hAnsi="Tahoma" w:eastAsia="宋体" w:cs="Tahoma"/>
+          <w:b/>
+          <w:bCs/>
+          <w:i w:val="0"/>
+          <w:caps w:val="0"/>
+          <w:color w:val="4472C4" w:themeColor="accent5"/>
+          <w:spacing w:val="0"/>
+          <w:sz w:val="20"/>
+          <w:szCs w:val="20"/>
+          <w:shd w:val="clear" w:fill="FFFFFF"/>
+          <w:lang w:val="en-US" w:eastAsia="zh-CN"/>
+          <w14:textFill>
+            <w14:solidFill>
+              <w14:schemeClr w14:val="accent5"/>
+            </w14:solidFill>
+          </w14:textFill>
+        </w:rPr>
+        <w:t>是否学过图论？怎么求最小生成树？</w:t>
+      </w:r>
+    </w:p>
+    <w:p>
+      <w:pPr>
+        <w:numPr>
+          <w:ilvl w:val="0"/>
+          <w:numId w:val="3"/>
+        </w:numPr>
+        <w:ind w:left="100" w:leftChars="0" w:firstLine="0" w:firstLineChars="0"/>
+        <w:jc w:val="both"/>
+        <w:rPr>
+          <w:rFonts w:hint="default" w:ascii="Tahoma" w:hAnsi="Tahoma" w:eastAsia="宋体" w:cs="Tahoma"/>
+          <w:b/>
+          <w:bCs/>
+          <w:i w:val="0"/>
+          <w:caps w:val="0"/>
+          <w:color w:val="4472C4" w:themeColor="accent5"/>
+          <w:spacing w:val="0"/>
+          <w:sz w:val="20"/>
+          <w:szCs w:val="20"/>
+          <w:shd w:val="clear" w:fill="FFFFFF"/>
+          <w:lang w:val="en-US" w:eastAsia="zh-CN"/>
+          <w14:textFill>
+            <w14:solidFill>
+              <w14:schemeClr w14:val="accent5"/>
+            </w14:solidFill>
+          </w14:textFill>
+        </w:rPr>
+      </w:pPr>
+      <w:r>
+        <w:rPr>
+          <w:rFonts w:hint="default" w:ascii="Tahoma" w:hAnsi="Tahoma" w:eastAsia="宋体" w:cs="Tahoma"/>
+          <w:b/>
+          <w:bCs/>
+          <w:i w:val="0"/>
+          <w:caps w:val="0"/>
+          <w:color w:val="4472C4" w:themeColor="accent5"/>
+          <w:spacing w:val="0"/>
+          <w:sz w:val="20"/>
+          <w:szCs w:val="20"/>
+          <w:shd w:val="clear" w:fill="FFFFFF"/>
+          <w:lang w:val="en-US" w:eastAsia="zh-CN"/>
+          <w14:textFill>
+            <w14:solidFill>
+              <w14:schemeClr w14:val="accent5"/>
+            </w14:solidFill>
+          </w14:textFill>
+        </w:rPr>
+        <w:t>车联网技术是主要在控制方面还是嵌入式方面？</w:t>
+      </w:r>
+    </w:p>
+    <w:p>
+      <w:pPr>
+        <w:numPr>
+          <w:ilvl w:val="0"/>
+          <w:numId w:val="3"/>
+        </w:numPr>
+        <w:ind w:left="100" w:leftChars="0" w:firstLine="0" w:firstLineChars="0"/>
+        <w:jc w:val="both"/>
+        <w:rPr>
+          <w:rFonts w:hint="default" w:ascii="Tahoma" w:hAnsi="Tahoma" w:eastAsia="宋体" w:cs="Tahoma"/>
+          <w:b/>
+          <w:bCs/>
+          <w:i w:val="0"/>
+          <w:caps w:val="0"/>
+          <w:color w:val="4472C4" w:themeColor="accent5"/>
+          <w:spacing w:val="0"/>
+          <w:sz w:val="20"/>
+          <w:szCs w:val="20"/>
+          <w:shd w:val="clear" w:fill="FFFFFF"/>
+          <w:lang w:val="en-US" w:eastAsia="zh-CN"/>
+          <w14:textFill>
+            <w14:solidFill>
+              <w14:schemeClr w14:val="accent5"/>
+            </w14:solidFill>
+          </w14:textFill>
+        </w:rPr>
+      </w:pPr>
+      <w:r>
+        <w:rPr>
+          <w:rFonts w:hint="default" w:ascii="Tahoma" w:hAnsi="Tahoma" w:eastAsia="宋体" w:cs="Tahoma"/>
+          <w:b/>
+          <w:bCs/>
+          <w:i w:val="0"/>
+          <w:caps w:val="0"/>
+          <w:color w:val="4472C4" w:themeColor="accent5"/>
+          <w:spacing w:val="0"/>
+          <w:sz w:val="20"/>
+          <w:szCs w:val="20"/>
+          <w:shd w:val="clear" w:fill="FFFFFF"/>
+          <w:lang w:val="en-US" w:eastAsia="zh-CN"/>
+          <w14:textFill>
+            <w14:solidFill>
+              <w14:schemeClr w14:val="accent5"/>
+            </w14:solidFill>
+          </w14:textFill>
+        </w:rPr>
+        <w:t>本科最喜欢的课程</w:t>
+      </w:r>
+    </w:p>
+    <w:p>
+      <w:pPr>
+        <w:numPr>
+          <w:ilvl w:val="0"/>
+          <w:numId w:val="3"/>
+        </w:numPr>
+        <w:ind w:left="100" w:leftChars="0" w:firstLine="0" w:firstLineChars="0"/>
+        <w:jc w:val="both"/>
+        <w:rPr>
+          <w:rFonts w:hint="default" w:ascii="Tahoma" w:hAnsi="Tahoma" w:eastAsia="宋体" w:cs="Tahoma"/>
+          <w:b/>
+          <w:bCs/>
+          <w:i w:val="0"/>
+          <w:caps w:val="0"/>
+          <w:color w:val="4472C4" w:themeColor="accent5"/>
+          <w:spacing w:val="0"/>
+          <w:sz w:val="20"/>
+          <w:szCs w:val="20"/>
+          <w:shd w:val="clear" w:fill="FFFFFF"/>
+          <w:lang w:val="en-US" w:eastAsia="zh-CN"/>
+          <w14:textFill>
+            <w14:solidFill>
+              <w14:schemeClr w14:val="accent5"/>
+            </w14:solidFill>
+          </w14:textFill>
+        </w:rPr>
+      </w:pPr>
+      <w:r>
+        <w:rPr>
+          <w:rFonts w:hint="default" w:ascii="Tahoma" w:hAnsi="Tahoma" w:eastAsia="宋体" w:cs="Tahoma"/>
+          <w:b/>
+          <w:bCs/>
+          <w:i w:val="0"/>
+          <w:caps w:val="0"/>
+          <w:color w:val="4472C4" w:themeColor="accent5"/>
+          <w:spacing w:val="0"/>
+          <w:sz w:val="20"/>
+          <w:szCs w:val="20"/>
+          <w:shd w:val="clear" w:fill="FFFFFF"/>
+          <w:lang w:val="en-US" w:eastAsia="zh-CN"/>
+          <w14:textFill>
+            <w14:solidFill>
+              <w14:schemeClr w14:val="accent5"/>
+            </w14:solidFill>
+          </w14:textFill>
+        </w:rPr>
+        <w:t>感兴趣的课程以及对此的了解</w:t>
+      </w:r>
+    </w:p>
+    <w:p>
+      <w:pPr>
+        <w:numPr>
+          <w:ilvl w:val="0"/>
+          <w:numId w:val="3"/>
+        </w:numPr>
+        <w:ind w:left="100" w:leftChars="0" w:firstLine="0" w:firstLineChars="0"/>
+        <w:jc w:val="both"/>
+        <w:rPr>
+          <w:rFonts w:hint="default" w:ascii="Tahoma" w:hAnsi="Tahoma" w:eastAsia="宋体" w:cs="Tahoma"/>
+          <w:b/>
+          <w:bCs/>
+          <w:i w:val="0"/>
+          <w:caps w:val="0"/>
+          <w:color w:val="4472C4" w:themeColor="accent5"/>
+          <w:spacing w:val="0"/>
+          <w:sz w:val="20"/>
+          <w:szCs w:val="20"/>
+          <w:shd w:val="clear" w:fill="FFFFFF"/>
+          <w:lang w:val="en-US" w:eastAsia="zh-CN"/>
+          <w14:textFill>
+            <w14:solidFill>
+              <w14:schemeClr w14:val="accent5"/>
+            </w14:solidFill>
+          </w14:textFill>
+        </w:rPr>
+      </w:pPr>
+      <w:r>
+        <w:rPr>
+          <w:rFonts w:hint="default" w:ascii="Tahoma" w:hAnsi="Tahoma" w:eastAsia="宋体" w:cs="Tahoma"/>
+          <w:b/>
+          <w:bCs/>
+          <w:i w:val="0"/>
+          <w:caps w:val="0"/>
+          <w:color w:val="4472C4" w:themeColor="accent5"/>
+          <w:spacing w:val="0"/>
+          <w:sz w:val="20"/>
+          <w:szCs w:val="20"/>
+          <w:shd w:val="clear" w:fill="FFFFFF"/>
+          <w:lang w:val="en-US" w:eastAsia="zh-CN"/>
+          <w14:textFill>
+            <w14:solidFill>
+              <w14:schemeClr w14:val="accent5"/>
+            </w14:solidFill>
+          </w14:textFill>
+        </w:rPr>
+        <w:t>为什么报考武大？你做过什么项目？你将来的报考方向？谈谈你对它的理解？</w:t>
+      </w:r>
+    </w:p>
+    <w:p>
+      <w:pPr>
+        <w:numPr>
+          <w:ilvl w:val="0"/>
+          <w:numId w:val="3"/>
+        </w:numPr>
+        <w:ind w:left="100" w:leftChars="0" w:firstLine="0" w:firstLineChars="0"/>
+        <w:jc w:val="both"/>
+        <w:rPr>
+          <w:rFonts w:hint="default" w:ascii="Tahoma" w:hAnsi="Tahoma" w:eastAsia="宋体" w:cs="Tahoma"/>
+          <w:b/>
+          <w:bCs/>
+          <w:i w:val="0"/>
+          <w:caps w:val="0"/>
+          <w:color w:val="4472C4" w:themeColor="accent5"/>
+          <w:spacing w:val="0"/>
+          <w:sz w:val="20"/>
+          <w:szCs w:val="20"/>
+          <w:shd w:val="clear" w:fill="FFFFFF"/>
+          <w:lang w:val="en-US" w:eastAsia="zh-CN"/>
+          <w14:textFill>
+            <w14:solidFill>
+              <w14:schemeClr w14:val="accent5"/>
+            </w14:solidFill>
+          </w14:textFill>
+        </w:rPr>
+      </w:pPr>
+      <w:r>
+        <w:rPr>
+          <w:rFonts w:hint="default" w:ascii="Tahoma" w:hAnsi="Tahoma" w:eastAsia="宋体" w:cs="Tahoma"/>
+          <w:b/>
+          <w:bCs/>
+          <w:i w:val="0"/>
+          <w:caps w:val="0"/>
+          <w:color w:val="4472C4" w:themeColor="accent5"/>
+          <w:spacing w:val="0"/>
+          <w:sz w:val="20"/>
+          <w:szCs w:val="20"/>
+          <w:shd w:val="clear" w:fill="FFFFFF"/>
+          <w:lang w:val="en-US" w:eastAsia="zh-CN"/>
+          <w14:textFill>
+            <w14:solidFill>
+              <w14:schemeClr w14:val="accent5"/>
+            </w14:solidFill>
+          </w14:textFill>
+        </w:rPr>
+        <w:t>没录取准备怎么办，未来规划</w:t>
+      </w:r>
+    </w:p>
+    <w:p>
+      <w:pPr>
+        <w:numPr>
+          <w:ilvl w:val="0"/>
+          <w:numId w:val="3"/>
+        </w:numPr>
+        <w:ind w:left="100" w:leftChars="0" w:firstLine="0" w:firstLineChars="0"/>
+        <w:jc w:val="both"/>
+        <w:rPr>
+          <w:rFonts w:hint="default" w:ascii="Tahoma" w:hAnsi="Tahoma" w:eastAsia="宋体" w:cs="Tahoma"/>
+          <w:b/>
+          <w:bCs/>
+          <w:i w:val="0"/>
+          <w:caps w:val="0"/>
+          <w:color w:val="4472C4" w:themeColor="accent5"/>
+          <w:spacing w:val="0"/>
+          <w:sz w:val="20"/>
+          <w:szCs w:val="20"/>
+          <w:shd w:val="clear" w:fill="FFFFFF"/>
+          <w:lang w:val="en-US" w:eastAsia="zh-CN"/>
+          <w14:textFill>
+            <w14:solidFill>
+              <w14:schemeClr w14:val="accent5"/>
+            </w14:solidFill>
+          </w14:textFill>
+        </w:rPr>
+      </w:pPr>
+      <w:r>
+        <w:rPr>
+          <w:rFonts w:hint="default" w:ascii="Tahoma" w:hAnsi="Tahoma" w:eastAsia="宋体" w:cs="Tahoma"/>
+          <w:b/>
+          <w:bCs/>
+          <w:i w:val="0"/>
+          <w:caps w:val="0"/>
+          <w:color w:val="4472C4" w:themeColor="accent5"/>
+          <w:spacing w:val="0"/>
+          <w:sz w:val="20"/>
+          <w:szCs w:val="20"/>
+          <w:shd w:val="clear" w:fill="FFFFFF"/>
+          <w:lang w:val="en-US" w:eastAsia="zh-CN"/>
+          <w14:textFill>
+            <w14:solidFill>
+              <w14:schemeClr w14:val="accent5"/>
+            </w14:solidFill>
+          </w14:textFill>
+        </w:rPr>
+        <w:t>喜欢什么专业课？</w:t>
+      </w:r>
+      <w:r>
+        <w:rPr>
+          <w:rFonts w:hint="eastAsia" w:ascii="Tahoma" w:hAnsi="Tahoma" w:eastAsia="宋体" w:cs="Tahoma"/>
+          <w:b/>
+          <w:bCs/>
+          <w:i w:val="0"/>
+          <w:caps w:val="0"/>
+          <w:color w:val="4472C4" w:themeColor="accent5"/>
+          <w:spacing w:val="0"/>
+          <w:sz w:val="20"/>
+          <w:szCs w:val="20"/>
+          <w:shd w:val="clear" w:fill="FFFFFF"/>
+          <w:lang w:val="en-US" w:eastAsia="zh-CN"/>
+          <w14:textFill>
+            <w14:solidFill>
+              <w14:schemeClr w14:val="accent5"/>
+            </w14:solidFill>
+          </w14:textFill>
+        </w:rPr>
+        <w:t xml:space="preserve"> </w:t>
+      </w:r>
+      <w:r>
+        <w:rPr>
+          <w:rFonts w:hint="default" w:ascii="Tahoma" w:hAnsi="Tahoma" w:eastAsia="宋体" w:cs="Tahoma"/>
+          <w:b/>
+          <w:bCs/>
+          <w:i w:val="0"/>
+          <w:caps w:val="0"/>
+          <w:color w:val="4472C4" w:themeColor="accent5"/>
+          <w:spacing w:val="0"/>
+          <w:sz w:val="20"/>
+          <w:szCs w:val="20"/>
+          <w:shd w:val="clear" w:fill="FFFFFF"/>
+          <w:lang w:val="en-US" w:eastAsia="zh-CN"/>
+          <w14:textFill>
+            <w14:solidFill>
+              <w14:schemeClr w14:val="accent5"/>
+            </w14:solidFill>
+          </w14:textFill>
+        </w:rPr>
+        <w:t>数据结构 双链表</w:t>
+      </w:r>
+      <w:r>
+        <w:rPr>
+          <w:rFonts w:hint="eastAsia" w:ascii="Tahoma" w:hAnsi="Tahoma" w:eastAsia="宋体" w:cs="Tahoma"/>
+          <w:b/>
+          <w:bCs/>
+          <w:i w:val="0"/>
+          <w:caps w:val="0"/>
+          <w:color w:val="4472C4" w:themeColor="accent5"/>
+          <w:spacing w:val="0"/>
+          <w:sz w:val="20"/>
+          <w:szCs w:val="20"/>
+          <w:shd w:val="clear" w:fill="FFFFFF"/>
+          <w:lang w:val="en-US" w:eastAsia="zh-CN"/>
+          <w14:textFill>
+            <w14:solidFill>
+              <w14:schemeClr w14:val="accent5"/>
+            </w14:solidFill>
+          </w14:textFill>
+        </w:rPr>
+        <w:t xml:space="preserve">  </w:t>
+      </w:r>
+      <w:r>
+        <w:rPr>
+          <w:rFonts w:hint="default" w:ascii="Tahoma" w:hAnsi="Tahoma" w:eastAsia="宋体" w:cs="Tahoma"/>
+          <w:b/>
+          <w:bCs/>
+          <w:i w:val="0"/>
+          <w:caps w:val="0"/>
+          <w:color w:val="4472C4" w:themeColor="accent5"/>
+          <w:spacing w:val="0"/>
+          <w:sz w:val="20"/>
+          <w:szCs w:val="20"/>
+          <w:shd w:val="clear" w:fill="FFFFFF"/>
+          <w:lang w:val="en-US" w:eastAsia="zh-CN"/>
+          <w14:textFill>
+            <w14:solidFill>
+              <w14:schemeClr w14:val="accent5"/>
+            </w14:solidFill>
+          </w14:textFill>
+        </w:rPr>
+        <w:t>感兴趣的方向</w:t>
+      </w:r>
+    </w:p>
+    <w:p>
+      <w:pPr>
+        <w:numPr>
+          <w:ilvl w:val="0"/>
+          <w:numId w:val="3"/>
+        </w:numPr>
+        <w:ind w:left="100" w:leftChars="0" w:firstLine="0" w:firstLineChars="0"/>
+        <w:jc w:val="both"/>
+        <w:rPr>
+          <w:rFonts w:hint="default" w:ascii="Tahoma" w:hAnsi="Tahoma" w:eastAsia="宋体" w:cs="Tahoma"/>
+          <w:b/>
+          <w:bCs/>
+          <w:i w:val="0"/>
+          <w:caps w:val="0"/>
+          <w:color w:val="4472C4" w:themeColor="accent5"/>
+          <w:spacing w:val="0"/>
+          <w:sz w:val="20"/>
+          <w:szCs w:val="20"/>
+          <w:shd w:val="clear" w:fill="FFFFFF"/>
+          <w:lang w:val="en-US" w:eastAsia="zh-CN"/>
+          <w14:textFill>
+            <w14:solidFill>
+              <w14:schemeClr w14:val="accent5"/>
+            </w14:solidFill>
+          </w14:textFill>
+        </w:rPr>
+      </w:pPr>
+      <w:r>
+        <w:rPr>
+          <w:rFonts w:hint="default" w:ascii="Tahoma" w:hAnsi="Tahoma" w:eastAsia="宋体" w:cs="Tahoma"/>
+          <w:b/>
+          <w:bCs/>
+          <w:i w:val="0"/>
+          <w:caps w:val="0"/>
+          <w:color w:val="4472C4" w:themeColor="accent5"/>
+          <w:spacing w:val="0"/>
+          <w:sz w:val="20"/>
+          <w:szCs w:val="20"/>
+          <w:shd w:val="clear" w:fill="FFFFFF"/>
+          <w:lang w:val="en-US" w:eastAsia="zh-CN"/>
+          <w14:textFill>
+            <w14:solidFill>
+              <w14:schemeClr w14:val="accent5"/>
+            </w14:solidFill>
+          </w14:textFill>
+        </w:rPr>
+        <w:t>数据挖掘是什么，数据检索与数据挖掘的区别，数据挖掘的应用</w:t>
+      </w:r>
+    </w:p>
+    <w:p>
+      <w:pPr>
+        <w:numPr>
+          <w:ilvl w:val="0"/>
+          <w:numId w:val="3"/>
+        </w:numPr>
+        <w:ind w:left="100" w:leftChars="0" w:firstLine="0" w:firstLineChars="0"/>
+        <w:jc w:val="both"/>
+        <w:rPr>
+          <w:rFonts w:hint="default" w:ascii="Tahoma" w:hAnsi="Tahoma" w:eastAsia="宋体" w:cs="Tahoma"/>
+          <w:b/>
+          <w:bCs/>
+          <w:i w:val="0"/>
+          <w:caps w:val="0"/>
+          <w:color w:val="4472C4" w:themeColor="accent5"/>
+          <w:spacing w:val="0"/>
+          <w:sz w:val="20"/>
+          <w:szCs w:val="20"/>
+          <w:shd w:val="clear" w:fill="FFFFFF"/>
+          <w:lang w:val="en-US" w:eastAsia="zh-CN"/>
+          <w14:textFill>
+            <w14:solidFill>
+              <w14:schemeClr w14:val="accent5"/>
+            </w14:solidFill>
+          </w14:textFill>
+        </w:rPr>
+      </w:pPr>
+      <w:r>
+        <w:rPr>
+          <w:rFonts w:hint="default" w:ascii="Tahoma" w:hAnsi="Tahoma" w:eastAsia="宋体" w:cs="Tahoma"/>
+          <w:b/>
+          <w:bCs/>
+          <w:i w:val="0"/>
+          <w:caps w:val="0"/>
+          <w:color w:val="4472C4" w:themeColor="accent5"/>
+          <w:spacing w:val="0"/>
+          <w:sz w:val="20"/>
+          <w:szCs w:val="20"/>
+          <w:shd w:val="clear" w:fill="FFFFFF"/>
+          <w:lang w:val="en-US" w:eastAsia="zh-CN"/>
+          <w14:textFill>
+            <w14:solidFill>
+              <w14:schemeClr w14:val="accent5"/>
+            </w14:solidFill>
+          </w14:textFill>
+        </w:rPr>
+        <w:t>最熟悉的语言是什么？以后想做的研究方向是什么？</w:t>
+      </w:r>
+    </w:p>
+    <w:p>
+      <w:pPr>
+        <w:numPr>
+          <w:ilvl w:val="0"/>
+          <w:numId w:val="3"/>
+        </w:numPr>
+        <w:ind w:left="100" w:leftChars="0" w:firstLine="0" w:firstLineChars="0"/>
+        <w:jc w:val="both"/>
+        <w:rPr>
+          <w:rFonts w:hint="default" w:ascii="Tahoma" w:hAnsi="Tahoma" w:eastAsia="宋体" w:cs="Tahoma"/>
+          <w:b/>
+          <w:bCs/>
+          <w:i w:val="0"/>
+          <w:caps w:val="0"/>
+          <w:color w:val="4472C4" w:themeColor="accent5"/>
+          <w:spacing w:val="0"/>
+          <w:sz w:val="20"/>
+          <w:szCs w:val="20"/>
+          <w:shd w:val="clear" w:fill="FFFFFF"/>
+          <w:lang w:val="en-US" w:eastAsia="zh-CN"/>
+          <w14:textFill>
+            <w14:solidFill>
+              <w14:schemeClr w14:val="accent5"/>
+            </w14:solidFill>
+          </w14:textFill>
+        </w:rPr>
+      </w:pPr>
+      <w:r>
+        <w:rPr>
+          <w:rFonts w:hint="default" w:ascii="Tahoma" w:hAnsi="Tahoma" w:eastAsia="宋体" w:cs="Tahoma"/>
+          <w:b/>
+          <w:bCs/>
+          <w:i w:val="0"/>
+          <w:caps w:val="0"/>
+          <w:color w:val="4472C4" w:themeColor="accent5"/>
+          <w:spacing w:val="0"/>
+          <w:sz w:val="20"/>
+          <w:szCs w:val="20"/>
+          <w:shd w:val="clear" w:fill="FFFFFF"/>
+          <w:lang w:val="en-US" w:eastAsia="zh-CN"/>
+          <w14:textFill>
+            <w14:solidFill>
+              <w14:schemeClr w14:val="accent5"/>
+            </w14:solidFill>
+          </w14:textFill>
+        </w:rPr>
+        <w:t>以后从事的研究方向 大数据是什么 其余是这方面的问题</w:t>
+      </w:r>
+    </w:p>
+    <w:p>
+      <w:pPr>
+        <w:numPr>
+          <w:ilvl w:val="0"/>
+          <w:numId w:val="3"/>
+        </w:numPr>
+        <w:ind w:left="100" w:leftChars="0" w:firstLine="0" w:firstLineChars="0"/>
+        <w:jc w:val="both"/>
+        <w:rPr>
+          <w:rFonts w:hint="default" w:ascii="Tahoma" w:hAnsi="Tahoma" w:eastAsia="宋体" w:cs="Tahoma"/>
+          <w:b/>
+          <w:bCs/>
+          <w:i w:val="0"/>
+          <w:caps w:val="0"/>
+          <w:color w:val="4472C4" w:themeColor="accent5"/>
+          <w:spacing w:val="0"/>
+          <w:sz w:val="20"/>
+          <w:szCs w:val="20"/>
+          <w:shd w:val="clear" w:fill="FFFFFF"/>
+          <w:lang w:val="en-US" w:eastAsia="zh-CN"/>
+          <w14:textFill>
+            <w14:solidFill>
+              <w14:schemeClr w14:val="accent5"/>
+            </w14:solidFill>
+          </w14:textFill>
+        </w:rPr>
+      </w:pPr>
+      <w:r>
+        <w:rPr>
+          <w:rFonts w:hint="default" w:ascii="Tahoma" w:hAnsi="Tahoma" w:eastAsia="宋体" w:cs="Tahoma"/>
+          <w:b/>
+          <w:bCs/>
+          <w:i w:val="0"/>
+          <w:caps w:val="0"/>
+          <w:color w:val="4472C4" w:themeColor="accent5"/>
+          <w:spacing w:val="0"/>
+          <w:sz w:val="20"/>
+          <w:szCs w:val="20"/>
+          <w:shd w:val="clear" w:fill="FFFFFF"/>
+          <w:lang w:val="en-US" w:eastAsia="zh-CN"/>
+          <w14:textFill>
+            <w14:solidFill>
+              <w14:schemeClr w14:val="accent5"/>
+            </w14:solidFill>
+          </w14:textFill>
+        </w:rPr>
+        <w:t>java与c++的区别</w:t>
+      </w:r>
+    </w:p>
+    <w:p>
+      <w:pPr>
+        <w:numPr>
+          <w:ilvl w:val="0"/>
+          <w:numId w:val="3"/>
+        </w:numPr>
+        <w:ind w:left="100" w:leftChars="0" w:firstLine="0" w:firstLineChars="0"/>
+        <w:jc w:val="both"/>
+        <w:rPr>
+          <w:rFonts w:hint="default" w:ascii="Tahoma" w:hAnsi="Tahoma" w:eastAsia="宋体" w:cs="Tahoma"/>
+          <w:b/>
+          <w:bCs/>
+          <w:i w:val="0"/>
+          <w:caps w:val="0"/>
+          <w:color w:val="4472C4" w:themeColor="accent5"/>
+          <w:spacing w:val="0"/>
+          <w:sz w:val="20"/>
+          <w:szCs w:val="20"/>
+          <w:shd w:val="clear" w:fill="FFFFFF"/>
+          <w:lang w:val="en-US" w:eastAsia="zh-CN"/>
+          <w14:textFill>
+            <w14:solidFill>
+              <w14:schemeClr w14:val="accent5"/>
+            </w14:solidFill>
+          </w14:textFill>
+        </w:rPr>
+      </w:pPr>
+      <w:r>
+        <w:rPr>
+          <w:rFonts w:hint="default" w:ascii="Tahoma" w:hAnsi="Tahoma" w:eastAsia="宋体" w:cs="Tahoma"/>
+          <w:b/>
+          <w:bCs/>
+          <w:i w:val="0"/>
+          <w:caps w:val="0"/>
+          <w:color w:val="4472C4" w:themeColor="accent5"/>
+          <w:spacing w:val="0"/>
+          <w:sz w:val="20"/>
+          <w:szCs w:val="20"/>
+          <w:shd w:val="clear" w:fill="FFFFFF"/>
+          <w:lang w:val="en-US" w:eastAsia="zh-CN"/>
+          <w14:textFill>
+            <w14:solidFill>
+              <w14:schemeClr w14:val="accent5"/>
+            </w14:solidFill>
+          </w14:textFill>
+        </w:rPr>
+        <w:t>你为什么要跨考这个专业？如果你没有考上的课，你打算怎么办？</w:t>
+      </w:r>
+    </w:p>
+    <w:p>
+      <w:pPr>
+        <w:numPr>
+          <w:ilvl w:val="0"/>
+          <w:numId w:val="3"/>
+        </w:numPr>
+        <w:ind w:left="100" w:leftChars="0" w:firstLine="0" w:firstLineChars="0"/>
+        <w:jc w:val="both"/>
+        <w:rPr>
+          <w:rFonts w:hint="default" w:ascii="Tahoma" w:hAnsi="Tahoma" w:eastAsia="宋体" w:cs="Tahoma"/>
+          <w:b/>
+          <w:bCs/>
+          <w:i w:val="0"/>
+          <w:caps w:val="0"/>
+          <w:color w:val="4472C4" w:themeColor="accent5"/>
+          <w:spacing w:val="0"/>
+          <w:sz w:val="20"/>
+          <w:szCs w:val="20"/>
+          <w:shd w:val="clear" w:fill="FFFFFF"/>
+          <w:lang w:val="en-US" w:eastAsia="zh-CN"/>
+          <w14:textFill>
+            <w14:solidFill>
+              <w14:schemeClr w14:val="accent5"/>
+            </w14:solidFill>
+          </w14:textFill>
+        </w:rPr>
+      </w:pPr>
+      <w:r>
+        <w:rPr>
+          <w:rFonts w:hint="default" w:ascii="Tahoma" w:hAnsi="Tahoma" w:eastAsia="宋体" w:cs="Tahoma"/>
+          <w:b/>
+          <w:bCs/>
+          <w:i w:val="0"/>
+          <w:caps w:val="0"/>
+          <w:color w:val="4472C4" w:themeColor="accent5"/>
+          <w:spacing w:val="0"/>
+          <w:sz w:val="20"/>
+          <w:szCs w:val="20"/>
+          <w:shd w:val="clear" w:fill="FFFFFF"/>
+          <w:lang w:val="en-US" w:eastAsia="zh-CN"/>
+          <w14:textFill>
+            <w14:solidFill>
+              <w14:schemeClr w14:val="accent5"/>
+            </w14:solidFill>
+          </w14:textFill>
+        </w:rPr>
+        <w:t>谈谈做过的项目</w:t>
+      </w:r>
+    </w:p>
+    <w:p>
+      <w:pPr>
+        <w:numPr>
+          <w:ilvl w:val="0"/>
+          <w:numId w:val="3"/>
+        </w:numPr>
+        <w:ind w:left="100" w:leftChars="0" w:firstLine="0" w:firstLineChars="0"/>
+        <w:jc w:val="both"/>
+        <w:rPr>
+          <w:rFonts w:hint="default" w:ascii="Tahoma" w:hAnsi="Tahoma" w:eastAsia="宋体" w:cs="Tahoma"/>
+          <w:b/>
+          <w:bCs/>
+          <w:i w:val="0"/>
+          <w:caps w:val="0"/>
+          <w:color w:val="4472C4" w:themeColor="accent5"/>
+          <w:spacing w:val="0"/>
+          <w:sz w:val="20"/>
+          <w:szCs w:val="20"/>
+          <w:shd w:val="clear" w:fill="FFFFFF"/>
+          <w:lang w:val="en-US" w:eastAsia="zh-CN"/>
+          <w14:textFill>
+            <w14:solidFill>
+              <w14:schemeClr w14:val="accent5"/>
+            </w14:solidFill>
+          </w14:textFill>
+        </w:rPr>
+      </w:pPr>
+      <w:r>
+        <w:rPr>
+          <w:rFonts w:hint="default" w:ascii="Tahoma" w:hAnsi="Tahoma" w:eastAsia="宋体" w:cs="Tahoma"/>
+          <w:b/>
+          <w:bCs/>
+          <w:i w:val="0"/>
+          <w:caps w:val="0"/>
+          <w:color w:val="4472C4" w:themeColor="accent5"/>
+          <w:spacing w:val="0"/>
+          <w:sz w:val="20"/>
+          <w:szCs w:val="20"/>
+          <w:shd w:val="clear" w:fill="FFFFFF"/>
+          <w:lang w:val="en-US" w:eastAsia="zh-CN"/>
+          <w14:textFill>
+            <w14:solidFill>
+              <w14:schemeClr w14:val="accent5"/>
+            </w14:solidFill>
+          </w14:textFill>
+        </w:rPr>
+        <w:t>做过的项目负责哪些，关于项目的一些东西（问的都是比较抽象的东西，没有问很细），为什么选择武大，编程使用的语言，以后打算的研究方向，有哪些了解</w:t>
+      </w:r>
+    </w:p>
+    <w:p>
+      <w:pPr>
+        <w:numPr>
+          <w:ilvl w:val="0"/>
+          <w:numId w:val="0"/>
+        </w:numPr>
+        <w:ind w:left="100" w:leftChars="0"/>
+        <w:jc w:val="both"/>
+        <w:rPr>
+          <w:rFonts w:hint="eastAsia" w:ascii="Tahoma" w:hAnsi="Tahoma" w:eastAsia="Tahoma" w:cs="Tahoma"/>
+          <w:b/>
+          <w:bCs/>
+          <w:i w:val="0"/>
+          <w:caps w:val="0"/>
+          <w:color w:val="70AD47" w:themeColor="accent6"/>
+          <w:spacing w:val="0"/>
+          <w:sz w:val="20"/>
+          <w:szCs w:val="20"/>
+          <w:shd w:val="clear" w:fill="FFFFFF"/>
+          <w:lang w:val="en-US" w:eastAsia="zh-CN"/>
+          <w14:textFill>
+            <w14:solidFill>
+              <w14:schemeClr w14:val="accent6"/>
+            </w14:solidFill>
+          </w14:textFill>
+        </w:rPr>
+      </w:pPr>
+      <w:r>
+        <w:rPr>
+          <w:rFonts w:hint="default" w:ascii="Tahoma" w:hAnsi="Tahoma" w:eastAsia="宋体" w:cs="Tahoma"/>
+          <w:b/>
+          <w:bCs/>
+          <w:i w:val="0"/>
+          <w:caps w:val="0"/>
+          <w:color w:val="4472C4" w:themeColor="accent5"/>
+          <w:spacing w:val="0"/>
+          <w:sz w:val="20"/>
+          <w:szCs w:val="20"/>
+          <w:shd w:val="clear" w:fill="FFFFFF"/>
+          <w:lang w:val="en-US" w:eastAsia="zh-CN"/>
+          <w14:textFill>
+            <w14:solidFill>
+              <w14:schemeClr w14:val="accent5"/>
+            </w14:solidFill>
+          </w14:textFill>
+        </w:rPr>
+        <w:br w:type="textWrapping"/>
+      </w:r>
+    </w:p>
+    <w:p>
+      <w:pPr>
+        <w:rPr>
+          <w:rFonts w:hint="default" w:ascii="Tahoma" w:hAnsi="Tahoma" w:eastAsia="Tahoma" w:cs="Tahoma"/>
+          <w:b/>
+          <w:bCs/>
+          <w:i w:val="0"/>
+          <w:caps w:val="0"/>
+          <w:color w:val="444444"/>
+          <w:spacing w:val="0"/>
+          <w:sz w:val="20"/>
+          <w:szCs w:val="20"/>
+          <w:shd w:val="clear" w:fill="FFFFFF"/>
+        </w:rPr>
+      </w:pPr>
+    </w:p>
+    <w:p>
+      <w:pPr>
+        <w:rPr>
+          <w:rFonts w:hint="eastAsia" w:ascii="Tahoma" w:hAnsi="Tahoma" w:eastAsia="宋体" w:cs="Tahoma"/>
+          <w:b/>
+          <w:bCs/>
+          <w:i w:val="0"/>
+          <w:caps w:val="0"/>
+          <w:color w:val="4472C4" w:themeColor="accent5"/>
+          <w:spacing w:val="0"/>
+          <w:sz w:val="20"/>
+          <w:szCs w:val="20"/>
+          <w:shd w:val="clear" w:fill="FFFFFF"/>
+          <w:lang w:val="en-US" w:eastAsia="zh-CN"/>
+          <w14:textFill>
+            <w14:solidFill>
+              <w14:schemeClr w14:val="accent5"/>
+            </w14:solidFill>
+          </w14:textFill>
+        </w:rPr>
+      </w:pPr>
+      <w:r>
+        <w:rPr>
+          <w:rFonts w:hint="eastAsia" w:ascii="Tahoma" w:hAnsi="Tahoma" w:eastAsia="宋体" w:cs="Tahoma"/>
+          <w:b/>
+          <w:bCs/>
+          <w:i w:val="0"/>
+          <w:caps w:val="0"/>
+          <w:color w:val="4472C4" w:themeColor="accent5"/>
+          <w:spacing w:val="0"/>
+          <w:sz w:val="20"/>
+          <w:szCs w:val="20"/>
+          <w:shd w:val="clear" w:fill="FFFFFF"/>
+          <w:lang w:val="en-US" w:eastAsia="zh-CN"/>
+          <w14:textFill>
+            <w14:solidFill>
+              <w14:schemeClr w14:val="accent5"/>
+            </w14:solidFill>
+          </w14:textFill>
+        </w:rPr>
+        <w:t xml:space="preserve"> </w:t>
+      </w:r>
+    </w:p>
+    <w:p>
+      <w:pPr>
+        <w:ind w:firstLine="420" w:firstLineChars="0"/>
+        <w:rPr>
+          <w:rFonts w:hint="default" w:ascii="Tahoma" w:hAnsi="Tahoma" w:eastAsia="Tahoma" w:cs="Tahoma"/>
+          <w:b/>
+          <w:bCs/>
+          <w:i w:val="0"/>
+          <w:caps w:val="0"/>
+          <w:color w:val="444444"/>
+          <w:spacing w:val="0"/>
+          <w:sz w:val="20"/>
+          <w:szCs w:val="20"/>
+          <w:shd w:val="clear" w:fill="FFFFFF"/>
+        </w:rPr>
+      </w:pPr>
+    </w:p>
+    <w:p>
+      <w:pPr>
+        <w:rPr>
+          <w:rFonts w:hint="default" w:ascii="Tahoma" w:hAnsi="Tahoma" w:eastAsia="Tahoma" w:cs="Tahoma"/>
+          <w:b/>
+          <w:bCs/>
+          <w:i w:val="0"/>
+          <w:caps w:val="0"/>
+          <w:color w:val="444444"/>
+          <w:spacing w:val="0"/>
+          <w:sz w:val="20"/>
+          <w:szCs w:val="20"/>
+          <w:shd w:val="clear" w:fill="FFFFFF"/>
+        </w:rPr>
+      </w:pPr>
+      <w:r>
+        <w:rPr>
+          <w:rFonts w:hint="default" w:ascii="Tahoma" w:hAnsi="Tahoma" w:eastAsia="宋体" w:cs="Tahoma"/>
+          <w:b/>
+          <w:bCs/>
+          <w:i w:val="0"/>
+          <w:caps w:val="0"/>
+          <w:color w:val="4472C4" w:themeColor="accent5"/>
+          <w:spacing w:val="0"/>
+          <w:sz w:val="20"/>
+          <w:szCs w:val="20"/>
+          <w:shd w:val="clear" w:fill="FFFFFF"/>
+          <w:lang w:val="en-US" w:eastAsia="zh-CN"/>
+          <w14:textFill>
+            <w14:solidFill>
+              <w14:schemeClr w14:val="accent5"/>
+            </w14:solidFill>
+          </w14:textFill>
+        </w:rPr>
+        <w:t>计算机专业可能会问一下毕设的内容，</w:t>
+      </w:r>
+    </w:p>
+    <w:p>
+      <w:pPr>
+        <w:rPr>
+          <w:rFonts w:hint="default" w:ascii="Tahoma" w:hAnsi="Tahoma" w:eastAsia="Tahoma" w:cs="Tahoma"/>
+          <w:b/>
+          <w:bCs/>
+          <w:i w:val="0"/>
+          <w:caps w:val="0"/>
+          <w:color w:val="444444"/>
+          <w:spacing w:val="0"/>
+          <w:sz w:val="20"/>
+          <w:szCs w:val="20"/>
+          <w:shd w:val="clear" w:fill="FFFFFF"/>
+        </w:rPr>
+      </w:pPr>
+      <w:r>
+        <w:rPr>
+          <w:rFonts w:hint="default" w:ascii="Tahoma" w:hAnsi="Tahoma" w:eastAsia="宋体" w:cs="Tahoma"/>
+          <w:b/>
+          <w:bCs/>
+          <w:i w:val="0"/>
+          <w:caps w:val="0"/>
+          <w:color w:val="4472C4" w:themeColor="accent5"/>
+          <w:spacing w:val="0"/>
+          <w:sz w:val="20"/>
+          <w:szCs w:val="20"/>
+          <w:shd w:val="clear" w:fill="FFFFFF"/>
+          <w:lang w:val="en-US" w:eastAsia="zh-CN"/>
+          <w14:textFill>
+            <w14:solidFill>
+              <w14:schemeClr w14:val="accent5"/>
+            </w14:solidFill>
+          </w14:textFill>
+        </w:rPr>
+        <w:t>跨专业的可能会尽力找两者之间的关系</w:t>
+      </w:r>
+      <w:r>
+        <w:rPr>
+          <w:rFonts w:hint="default" w:ascii="Tahoma" w:hAnsi="Tahoma" w:eastAsia="Tahoma" w:cs="Tahoma"/>
+          <w:b/>
+          <w:bCs/>
+          <w:i w:val="0"/>
+          <w:caps w:val="0"/>
+          <w:color w:val="444444"/>
+          <w:spacing w:val="0"/>
+          <w:sz w:val="20"/>
+          <w:szCs w:val="20"/>
+          <w:shd w:val="clear" w:fill="FFFFFF"/>
+        </w:rPr>
+        <w:t>问你</w:t>
+      </w:r>
+    </w:p>
+    <w:p>
+      <w:pPr>
+        <w:pStyle w:val="3"/>
+        <w:keepNext w:val="0"/>
+        <w:keepLines w:val="0"/>
+        <w:widowControl/>
+        <w:numPr>
+          <w:ilvl w:val="0"/>
+          <w:numId w:val="0"/>
+        </w:numPr>
+        <w:suppressLineNumbers w:val="0"/>
+        <w:ind w:leftChars="0" w:right="0" w:rightChars="0"/>
         <w:jc w:val="left"/>
         <w:rPr>
           <w:rFonts w:hint="eastAsia"/>
@@ -8016,7 +10414,20 @@
           </w14:shadow>
         </w:rPr>
       </w:pPr>
-      <w:r>
+    </w:p>
+    <w:p>
+      <w:pPr>
+        <w:pStyle w:val="3"/>
+        <w:keepNext w:val="0"/>
+        <w:keepLines w:val="0"/>
+        <w:widowControl/>
+        <w:numPr>
+          <w:ilvl w:val="0"/>
+          <w:numId w:val="0"/>
+        </w:numPr>
+        <w:suppressLineNumbers w:val="0"/>
+        <w:ind w:leftChars="0" w:right="0" w:rightChars="0"/>
+        <w:jc w:val="left"/>
         <w:rPr>
           <w:rFonts w:hint="eastAsia"/>
           <w:b/>
@@ -8030,12 +10441,193 @@
             </w14:srgbClr>
           </w14:shadow>
         </w:rPr>
+      </w:pPr>
+    </w:p>
+    <w:p>
+      <w:pPr>
+        <w:pStyle w:val="3"/>
+        <w:keepNext w:val="0"/>
+        <w:keepLines w:val="0"/>
+        <w:widowControl/>
+        <w:numPr>
+          <w:ilvl w:val="0"/>
+          <w:numId w:val="0"/>
+        </w:numPr>
+        <w:suppressLineNumbers w:val="0"/>
+        <w:ind w:right="0" w:rightChars="0"/>
+        <w:jc w:val="left"/>
+        <w:rPr>
+          <w:rFonts w:hint="eastAsia"/>
+          <w:b/>
+          <w:bCs/>
+          <w:sz w:val="24"/>
+          <w:szCs w:val="28"/>
+          <w:lang w:val="en-US" w:eastAsia="zh-CN"/>
+          <w14:shadow w14:blurRad="50800" w14:dist="38100" w14:dir="2700000" w14:sx="100000" w14:sy="100000" w14:kx="0" w14:ky="0" w14:algn="tl">
+            <w14:srgbClr w14:val="000000">
+              <w14:alpha w14:val="60000"/>
+            </w14:srgbClr>
+          </w14:shadow>
+        </w:rPr>
+      </w:pPr>
+    </w:p>
+    <w:p>
+      <w:pPr>
+        <w:pStyle w:val="3"/>
+        <w:keepNext w:val="0"/>
+        <w:keepLines w:val="0"/>
+        <w:widowControl/>
+        <w:suppressLineNumbers w:val="0"/>
+        <w:jc w:val="left"/>
+        <w:rPr>
+          <w:rFonts w:hint="eastAsia"/>
+          <w:b/>
+          <w:bCs/>
+          <w:sz w:val="24"/>
+          <w:szCs w:val="28"/>
+          <w:lang w:val="en-US" w:eastAsia="zh-CN"/>
+          <w14:shadow w14:blurRad="50800" w14:dist="38100" w14:dir="2700000" w14:sx="100000" w14:sy="100000" w14:kx="0" w14:ky="0" w14:algn="tl">
+            <w14:srgbClr w14:val="000000">
+              <w14:alpha w14:val="60000"/>
+            </w14:srgbClr>
+          </w14:shadow>
+        </w:rPr>
+      </w:pPr>
+    </w:p>
+    <w:p>
+      <w:pPr>
+        <w:pStyle w:val="3"/>
+        <w:keepNext w:val="0"/>
+        <w:keepLines w:val="0"/>
+        <w:widowControl/>
+        <w:suppressLineNumbers w:val="0"/>
+        <w:jc w:val="left"/>
+        <w:rPr>
+          <w:rFonts w:hint="eastAsia"/>
+          <w:b/>
+          <w:bCs/>
+          <w:sz w:val="24"/>
+          <w:szCs w:val="28"/>
+          <w:lang w:val="en-US" w:eastAsia="zh-CN"/>
+          <w14:shadow w14:blurRad="50800" w14:dist="38100" w14:dir="2700000" w14:sx="100000" w14:sy="100000" w14:kx="0" w14:ky="0" w14:algn="tl">
+            <w14:srgbClr w14:val="000000">
+              <w14:alpha w14:val="60000"/>
+            </w14:srgbClr>
+          </w14:shadow>
+        </w:rPr>
+      </w:pPr>
+    </w:p>
+    <w:p>
+      <w:pPr>
+        <w:pStyle w:val="3"/>
+        <w:keepNext w:val="0"/>
+        <w:keepLines w:val="0"/>
+        <w:widowControl/>
+        <w:suppressLineNumbers w:val="0"/>
+        <w:jc w:val="left"/>
+        <w:rPr>
+          <w:rFonts w:hint="eastAsia"/>
+          <w:b/>
+          <w:bCs/>
+          <w:sz w:val="24"/>
+          <w:szCs w:val="28"/>
+          <w:lang w:val="en-US" w:eastAsia="zh-CN"/>
+          <w14:shadow w14:blurRad="50800" w14:dist="38100" w14:dir="2700000" w14:sx="100000" w14:sy="100000" w14:kx="0" w14:ky="0" w14:algn="tl">
+            <w14:srgbClr w14:val="000000">
+              <w14:alpha w14:val="60000"/>
+            </w14:srgbClr>
+          </w14:shadow>
+        </w:rPr>
+      </w:pPr>
+    </w:p>
+    <w:p>
+      <w:pPr>
+        <w:pStyle w:val="3"/>
+        <w:keepNext w:val="0"/>
+        <w:keepLines w:val="0"/>
+        <w:widowControl/>
+        <w:suppressLineNumbers w:val="0"/>
+        <w:jc w:val="left"/>
+        <w:rPr>
+          <w:rFonts w:hint="eastAsia"/>
+          <w:b/>
+          <w:bCs/>
+          <w:sz w:val="24"/>
+          <w:szCs w:val="28"/>
+          <w:lang w:val="en-US" w:eastAsia="zh-CN"/>
+          <w14:shadow w14:blurRad="50800" w14:dist="38100" w14:dir="2700000" w14:sx="100000" w14:sy="100000" w14:kx="0" w14:ky="0" w14:algn="tl">
+            <w14:srgbClr w14:val="000000">
+              <w14:alpha w14:val="60000"/>
+            </w14:srgbClr>
+          </w14:shadow>
+        </w:rPr>
+      </w:pPr>
+    </w:p>
+    <w:p>
+      <w:pPr>
+        <w:pStyle w:val="3"/>
+        <w:keepNext w:val="0"/>
+        <w:keepLines w:val="0"/>
+        <w:widowControl/>
+        <w:suppressLineNumbers w:val="0"/>
+        <w:jc w:val="left"/>
+        <w:rPr>
+          <w:rFonts w:hint="eastAsia"/>
+          <w:b/>
+          <w:bCs/>
+          <w:sz w:val="24"/>
+          <w:szCs w:val="28"/>
+          <w:lang w:val="en-US" w:eastAsia="zh-CN"/>
+          <w14:shadow w14:blurRad="50800" w14:dist="38100" w14:dir="2700000" w14:sx="100000" w14:sy="100000" w14:kx="0" w14:ky="0" w14:algn="tl">
+            <w14:srgbClr w14:val="000000">
+              <w14:alpha w14:val="60000"/>
+            </w14:srgbClr>
+          </w14:shadow>
+        </w:rPr>
+      </w:pPr>
+    </w:p>
+    <w:p>
+      <w:pPr>
+        <w:pStyle w:val="3"/>
+        <w:keepNext w:val="0"/>
+        <w:keepLines w:val="0"/>
+        <w:widowControl/>
+        <w:suppressLineNumbers w:val="0"/>
+        <w:jc w:val="left"/>
+        <w:rPr>
+          <w:rFonts w:hint="eastAsia"/>
+          <w:b/>
+          <w:bCs/>
+          <w:sz w:val="24"/>
+          <w:szCs w:val="28"/>
+          <w:lang w:val="en-US" w:eastAsia="zh-CN"/>
+          <w14:shadow w14:blurRad="50800" w14:dist="38100" w14:dir="2700000" w14:sx="100000" w14:sy="100000" w14:kx="0" w14:ky="0" w14:algn="tl">
+            <w14:srgbClr w14:val="000000">
+              <w14:alpha w14:val="60000"/>
+            </w14:srgbClr>
+          </w14:shadow>
+        </w:rPr>
+      </w:pPr>
+      <w:r>
+        <w:rPr>
+          <w:rFonts w:hint="eastAsia"/>
+          <w:b/>
+          <w:bCs/>
+          <w:sz w:val="24"/>
+          <w:szCs w:val="28"/>
+          <w:lang w:val="en-US" w:eastAsia="zh-CN"/>
+          <w14:shadow w14:blurRad="50800" w14:dist="38100" w14:dir="2700000" w14:sx="100000" w14:sy="100000" w14:kx="0" w14:ky="0" w14:algn="tl">
+            <w14:srgbClr w14:val="000000">
+              <w14:alpha w14:val="60000"/>
+            </w14:srgbClr>
+          </w14:shadow>
+        </w:rPr>
         <w:t xml:space="preserve"> </w:t>
       </w:r>
     </w:p>
     <w:p>
       <w:pPr>
-        <w:pStyle w:val="2"/>
+        <w:pStyle w:val="3"/>
         <w:keepNext w:val="0"/>
         <w:keepLines w:val="0"/>
         <w:widowControl/>
@@ -8059,7 +10651,7 @@
     </w:p>
     <w:p>
       <w:pPr>
-        <w:pStyle w:val="2"/>
+        <w:pStyle w:val="3"/>
         <w:keepNext w:val="0"/>
         <w:keepLines w:val="0"/>
         <w:widowControl/>
@@ -8134,21 +10726,6 @@
       <w:lvlJc w:val="left"/>
     </w:lvl>
   </w:abstractNum>
-  <w:abstractNum w:abstractNumId="3">
-    <w:nsid w:val="771DB7DB"/>
-    <w:multiLevelType w:val="singleLevel"/>
-    <w:tmpl w:val="771DB7DB"/>
-    <w:lvl w:ilvl="0" w:tentative="0">
-      <w:start w:val="1"/>
-      <w:numFmt w:val="decimalEnclosedCircleChinese"/>
-      <w:suff w:val="space"/>
-      <w:lvlText w:val="%1"/>
-      <w:lvlJc w:val="left"/>
-      <w:rPr>
-        <w:rFonts w:hint="eastAsia"/>
-      </w:rPr>
-    </w:lvl>
-  </w:abstractNum>
   <w:num w:numId="1">
     <w:abstractNumId w:val="2"/>
   </w:num>
@@ -8157,9 +10734,6 @@
   </w:num>
   <w:num w:numId="3">
     <w:abstractNumId w:val="0"/>
-  </w:num>
-  <w:num w:numId="4">
-    <w:abstractNumId w:val="3"/>
   </w:num>
 </w:numbering>
 </file>
@@ -8432,12 +11006,12 @@
       <w:lang w:val="en-US" w:eastAsia="zh-CN" w:bidi="ar-SA"/>
     </w:rPr>
   </w:style>
-  <w:style w:type="character" w:default="1" w:styleId="3">
+  <w:style w:type="character" w:default="1" w:styleId="4">
     <w:name w:val="Default Paragraph Font"/>
     <w:semiHidden/>
     <w:uiPriority w:val="0"/>
   </w:style>
-  <w:style w:type="table" w:default="1" w:styleId="5">
+  <w:style w:type="table" w:default="1" w:styleId="6">
     <w:name w:val="Normal Table"/>
     <w:semiHidden/>
     <w:uiPriority w:val="0"/>
@@ -8452,6 +11026,39 @@
     </w:tblPr>
   </w:style>
   <w:style w:type="paragraph" w:styleId="2">
+    <w:name w:val="HTML Preformatted"/>
+    <w:basedOn w:val="1"/>
+    <w:uiPriority w:val="0"/>
+    <w:pPr>
+      <w:tabs>
+        <w:tab w:val="left" w:pos="916"/>
+        <w:tab w:val="left" w:pos="1832"/>
+        <w:tab w:val="left" w:pos="2748"/>
+        <w:tab w:val="left" w:pos="3664"/>
+        <w:tab w:val="left" w:pos="4580"/>
+        <w:tab w:val="left" w:pos="5496"/>
+        <w:tab w:val="left" w:pos="6412"/>
+        <w:tab w:val="left" w:pos="7328"/>
+        <w:tab w:val="left" w:pos="8244"/>
+        <w:tab w:val="left" w:pos="9160"/>
+        <w:tab w:val="left" w:pos="10076"/>
+        <w:tab w:val="left" w:pos="10992"/>
+        <w:tab w:val="left" w:pos="11908"/>
+        <w:tab w:val="left" w:pos="12824"/>
+        <w:tab w:val="left" w:pos="13740"/>
+        <w:tab w:val="left" w:pos="14656"/>
+      </w:tabs>
+      <w:jc w:val="left"/>
+    </w:pPr>
+    <w:rPr>
+      <w:rFonts w:hint="eastAsia" w:ascii="宋体" w:hAnsi="宋体" w:eastAsia="宋体" w:cs="宋体"/>
+      <w:kern w:val="0"/>
+      <w:sz w:val="24"/>
+      <w:szCs w:val="24"/>
+      <w:lang w:val="en-US" w:eastAsia="zh-CN" w:bidi="ar"/>
+    </w:rPr>
+  </w:style>
+  <w:style w:type="paragraph" w:styleId="3">
     <w:name w:val="Normal (Web)"/>
     <w:qFormat/>
     <w:uiPriority w:val="0"/>
@@ -8468,9 +11075,9 @@
       <w:lang w:val="en-US" w:eastAsia="zh-CN" w:bidi="ar"/>
     </w:rPr>
   </w:style>
-  <w:style w:type="character" w:styleId="4">
+  <w:style w:type="character" w:styleId="5">
     <w:name w:val="Strong"/>
-    <w:basedOn w:val="3"/>
+    <w:basedOn w:val="4"/>
     <w:qFormat/>
     <w:uiPriority w:val="0"/>
     <w:rPr>

--- a/文档/自我介绍.docx
+++ b/文档/自我介绍.docx
@@ -1084,7 +1084,43 @@
             </w14:srgbClr>
           </w14:shadow>
         </w:rPr>
-        <w:t>I feel that my biggest merit is the strong willpower and attitude to take everything seriously . Furthermore, I always have a strong thirst for knowledge . so I like reading books , especially those about computer science.</w:t>
+        <w:t xml:space="preserve">I feel that my biggest merit is the strong </w:t>
+      </w:r>
+      <w:bookmarkStart w:id="0" w:name="_GoBack"/>
+      <w:r>
+        <w:rPr>
+          <w:rFonts w:hint="eastAsia" w:ascii="Times New Roman" w:hAnsi="Times New Roman" w:eastAsia="宋体" w:cs="Times New Roman"/>
+          <w:b/>
+          <w:bCs/>
+          <w:kern w:val="0"/>
+          <w:sz w:val="24"/>
+          <w:szCs w:val="28"/>
+          <w:lang w:val="en-US" w:eastAsia="zh-CN" w:bidi="ar"/>
+          <w14:shadow w14:blurRad="50800" w14:dist="38100" w14:dir="2700000" w14:sx="100000" w14:sy="100000" w14:kx="0" w14:ky="0" w14:algn="tl">
+            <w14:srgbClr w14:val="000000">
+              <w14:alpha w14:val="60000"/>
+            </w14:srgbClr>
+          </w14:shadow>
+        </w:rPr>
+        <w:t>willpower</w:t>
+      </w:r>
+      <w:bookmarkEnd w:id="0"/>
+      <w:r>
+        <w:rPr>
+          <w:rFonts w:hint="eastAsia" w:ascii="Times New Roman" w:hAnsi="Times New Roman" w:eastAsia="宋体" w:cs="Times New Roman"/>
+          <w:b/>
+          <w:bCs/>
+          <w:kern w:val="0"/>
+          <w:sz w:val="24"/>
+          <w:szCs w:val="28"/>
+          <w:lang w:val="en-US" w:eastAsia="zh-CN" w:bidi="ar"/>
+          <w14:shadow w14:blurRad="50800" w14:dist="38100" w14:dir="2700000" w14:sx="100000" w14:sy="100000" w14:kx="0" w14:ky="0" w14:algn="tl">
+            <w14:srgbClr w14:val="000000">
+              <w14:alpha w14:val="60000"/>
+            </w14:srgbClr>
+          </w14:shadow>
+        </w:rPr>
+        <w:t xml:space="preserve"> and attitude to take everything seriously . Furthermore, I always have a strong thirst for knowledge . so I like reading books , especially those about computer science.</w:t>
       </w:r>
     </w:p>
     <w:p>
@@ -2788,509 +2824,6 @@
               <w14:alpha w14:val="60000"/>
             </w14:srgbClr>
           </w14:shadow>
-        </w:rPr>
-      </w:pPr>
-    </w:p>
-    <w:p>
-      <w:pPr>
-        <w:numPr>
-          <w:ilvl w:val="0"/>
-          <w:numId w:val="0"/>
-        </w:numPr>
-        <w:pBdr>
-          <w:bottom w:val="dashed" w:color="auto" w:sz="18" w:space="0"/>
-        </w:pBdr>
-        <w:ind w:leftChars="0"/>
-        <w:rPr>
-          <w:rFonts w:hint="eastAsia" w:ascii="Times New Roman" w:hAnsi="Times New Roman" w:eastAsia="宋体" w:cs="Times New Roman"/>
-          <w:b/>
-          <w:bCs/>
-          <w:kern w:val="0"/>
-          <w:sz w:val="24"/>
-          <w:szCs w:val="28"/>
-          <w:lang w:val="en-US" w:eastAsia="zh-CN" w:bidi="ar"/>
-          <w14:shadow w14:blurRad="50800" w14:dist="38100" w14:dir="2700000" w14:sx="100000" w14:sy="100000" w14:kx="0" w14:ky="0" w14:algn="tl">
-            <w14:srgbClr w14:val="000000">
-              <w14:alpha w14:val="60000"/>
-            </w14:srgbClr>
-          </w14:shadow>
-        </w:rPr>
-      </w:pPr>
-    </w:p>
-    <w:p>
-      <w:pPr>
-        <w:numPr>
-          <w:ilvl w:val="0"/>
-          <w:numId w:val="0"/>
-        </w:numPr>
-        <w:ind w:leftChars="0"/>
-        <w:rPr>
-          <w:rFonts w:hint="eastAsia" w:ascii="Times New Roman" w:hAnsi="Times New Roman" w:eastAsia="宋体" w:cs="Times New Roman"/>
-          <w:b/>
-          <w:bCs/>
-          <w:kern w:val="0"/>
-          <w:sz w:val="24"/>
-          <w:szCs w:val="28"/>
-          <w:lang w:val="en-US" w:eastAsia="zh-CN" w:bidi="ar"/>
-          <w14:shadow w14:blurRad="50800" w14:dist="38100" w14:dir="2700000" w14:sx="100000" w14:sy="100000" w14:kx="0" w14:ky="0" w14:algn="tl">
-            <w14:srgbClr w14:val="000000">
-              <w14:alpha w14:val="60000"/>
-            </w14:srgbClr>
-          </w14:shadow>
-        </w:rPr>
-      </w:pPr>
-    </w:p>
-    <w:p>
-      <w:pPr>
-        <w:rPr>
-          <w:rFonts w:hint="eastAsia"/>
-          <w:lang w:val="en-US" w:eastAsia="zh-CN"/>
-        </w:rPr>
-      </w:pPr>
-      <w:r>
-        <w:rPr>
-          <w:rFonts w:hint="eastAsia"/>
-          <w:lang w:val="en-US" w:eastAsia="zh-CN"/>
-        </w:rPr>
-        <w:t>上机：  5个题目</w:t>
-      </w:r>
-    </w:p>
-    <w:p>
-      <w:pPr>
-        <w:rPr>
-          <w:rFonts w:hint="eastAsia"/>
-          <w:lang w:val="en-US" w:eastAsia="zh-CN"/>
-        </w:rPr>
-      </w:pPr>
-      <w:r>
-        <w:rPr>
-          <w:rFonts w:hint="eastAsia"/>
-          <w:lang w:val="en-US" w:eastAsia="zh-CN"/>
-        </w:rPr>
-        <w:t xml:space="preserve">        软件： VC</w:t>
-      </w:r>
-    </w:p>
-    <w:p>
-      <w:pPr>
-        <w:rPr>
-          <w:rFonts w:hint="eastAsia"/>
-          <w:lang w:val="en-US" w:eastAsia="zh-CN"/>
-        </w:rPr>
-      </w:pPr>
-      <w:r>
-        <w:rPr>
-          <w:rFonts w:hint="eastAsia"/>
-          <w:lang w:val="en-US" w:eastAsia="zh-CN"/>
-        </w:rPr>
-        <w:t xml:space="preserve">        语言： C/C++</w:t>
-      </w:r>
-    </w:p>
-    <w:p>
-      <w:pPr>
-        <w:rPr>
-          <w:rFonts w:hint="eastAsia"/>
-          <w:lang w:val="en-US" w:eastAsia="zh-CN"/>
-        </w:rPr>
-      </w:pPr>
-      <w:r>
-        <w:rPr>
-          <w:rFonts w:hint="eastAsia"/>
-          <w:lang w:val="en-US" w:eastAsia="zh-CN"/>
-        </w:rPr>
-        <w:t xml:space="preserve">        </w:t>
-      </w:r>
-    </w:p>
-    <w:p>
-      <w:pPr>
-        <w:rPr>
-          <w:rFonts w:hint="eastAsia"/>
-          <w:sz w:val="21"/>
-          <w:szCs w:val="22"/>
-          <w:lang w:val="en-US" w:eastAsia="zh-CN"/>
-        </w:rPr>
-      </w:pPr>
-      <w:r>
-        <w:rPr>
-          <w:rFonts w:hint="eastAsia"/>
-          <w:lang w:val="en-US" w:eastAsia="zh-CN"/>
-        </w:rPr>
-        <w:t xml:space="preserve">      </w:t>
-      </w:r>
-      <w:r>
-        <w:rPr>
-          <w:rFonts w:hint="eastAsia"/>
-          <w:sz w:val="21"/>
-          <w:szCs w:val="22"/>
-          <w:lang w:val="en-US" w:eastAsia="zh-CN"/>
-        </w:rPr>
-        <w:t xml:space="preserve"> </w:t>
-      </w:r>
-      <w:r>
-        <w:rPr>
-          <w:rFonts w:hint="eastAsia"/>
-          <w:b/>
-          <w:bCs/>
-          <w:color w:val="FF0000"/>
-          <w:sz w:val="21"/>
-          <w:szCs w:val="22"/>
-          <w:lang w:val="en-US" w:eastAsia="zh-CN"/>
-        </w:rPr>
-        <w:t>唐浩强书（第四版）的前七章（c基础，指针和其之后的章节不用看）的例题和课后题做一遍，后期又刷了一些九度和武大oj</w:t>
-      </w:r>
-    </w:p>
-    <w:p>
-      <w:pPr>
-        <w:rPr>
-          <w:rFonts w:hint="eastAsia"/>
-          <w:sz w:val="21"/>
-          <w:szCs w:val="22"/>
-          <w:lang w:val="en-US" w:eastAsia="zh-CN"/>
-        </w:rPr>
-      </w:pPr>
-    </w:p>
-    <w:p>
-      <w:pPr>
-        <w:rPr>
-          <w:rFonts w:hint="eastAsia"/>
-          <w:sz w:val="21"/>
-          <w:szCs w:val="22"/>
-          <w:lang w:val="en-US" w:eastAsia="zh-CN"/>
-        </w:rPr>
-      </w:pPr>
-    </w:p>
-    <w:p>
-      <w:pPr>
-        <w:rPr>
-          <w:rFonts w:hint="default"/>
-          <w:b/>
-          <w:bCs/>
-          <w:color w:val="FF0000"/>
-          <w:sz w:val="21"/>
-          <w:szCs w:val="22"/>
-          <w:lang w:val="en-US" w:eastAsia="zh-CN"/>
-        </w:rPr>
-      </w:pPr>
-      <w:r>
-        <w:rPr>
-          <w:rFonts w:hint="eastAsia"/>
-          <w:b/>
-          <w:bCs/>
-          <w:color w:val="FF0000"/>
-          <w:sz w:val="21"/>
-          <w:szCs w:val="22"/>
-          <w:lang w:val="en-US" w:eastAsia="zh-CN"/>
-        </w:rPr>
-        <w:t>刷完</w:t>
-      </w:r>
-      <w:r>
-        <w:rPr>
-          <w:rFonts w:hint="default"/>
-          <w:b/>
-          <w:bCs/>
-          <w:color w:val="FF0000"/>
-          <w:sz w:val="21"/>
-          <w:szCs w:val="22"/>
-          <w:lang w:val="en-US" w:eastAsia="zh-CN"/>
-        </w:rPr>
-        <w:fldChar w:fldCharType="begin"/>
-      </w:r>
-      <w:r>
-        <w:rPr>
-          <w:rFonts w:hint="default"/>
-          <w:b/>
-          <w:bCs/>
-          <w:color w:val="FF0000"/>
-          <w:sz w:val="21"/>
-          <w:szCs w:val="22"/>
-          <w:lang w:val="en-US" w:eastAsia="zh-CN"/>
-        </w:rPr>
-        <w:instrText xml:space="preserve"> HYPERLINK "http://acm.whu.edu.cn/starter/" \t "http://www.cskaoyan.com/_blank" </w:instrText>
-      </w:r>
-      <w:r>
-        <w:rPr>
-          <w:rFonts w:hint="default"/>
-          <w:b/>
-          <w:bCs/>
-          <w:color w:val="FF0000"/>
-          <w:sz w:val="21"/>
-          <w:szCs w:val="22"/>
-          <w:lang w:val="en-US" w:eastAsia="zh-CN"/>
-        </w:rPr>
-        <w:fldChar w:fldCharType="separate"/>
-      </w:r>
-      <w:r>
-        <w:rPr>
-          <w:rFonts w:hint="default"/>
-          <w:b/>
-          <w:bCs/>
-          <w:color w:val="FF0000"/>
-          <w:sz w:val="21"/>
-          <w:szCs w:val="22"/>
-          <w:lang w:val="en-US" w:eastAsia="zh-CN"/>
-        </w:rPr>
-        <w:t>woj starter</w:t>
-      </w:r>
-      <w:r>
-        <w:rPr>
-          <w:rFonts w:hint="default"/>
-          <w:b/>
-          <w:bCs/>
-          <w:color w:val="FF0000"/>
-          <w:sz w:val="21"/>
-          <w:szCs w:val="22"/>
-          <w:lang w:val="en-US" w:eastAsia="zh-CN"/>
-        </w:rPr>
-        <w:fldChar w:fldCharType="end"/>
-      </w:r>
-      <w:r>
-        <w:rPr>
-          <w:rFonts w:hint="default"/>
-          <w:b/>
-          <w:bCs/>
-          <w:color w:val="FF0000"/>
-          <w:sz w:val="21"/>
-          <w:szCs w:val="22"/>
-          <w:lang w:val="en-US" w:eastAsia="zh-CN"/>
-        </w:rPr>
-        <w:t>、</w:t>
-      </w:r>
-      <w:r>
-        <w:rPr>
-          <w:rFonts w:hint="default"/>
-          <w:b/>
-          <w:bCs/>
-          <w:color w:val="FF0000"/>
-          <w:sz w:val="21"/>
-          <w:szCs w:val="22"/>
-          <w:lang w:val="en-US" w:eastAsia="zh-CN"/>
-        </w:rPr>
-        <w:fldChar w:fldCharType="begin"/>
-      </w:r>
-      <w:r>
-        <w:rPr>
-          <w:rFonts w:hint="default"/>
-          <w:b/>
-          <w:bCs/>
-          <w:color w:val="FF0000"/>
-          <w:sz w:val="21"/>
-          <w:szCs w:val="22"/>
-          <w:lang w:val="en-US" w:eastAsia="zh-CN"/>
-        </w:rPr>
-        <w:instrText xml:space="preserve"> HYPERLINK "http://acm.hdu.edu.cn/listproblem.php?vol=11" \t "http://www.cskaoyan.com/_blank" </w:instrText>
-      </w:r>
-      <w:r>
-        <w:rPr>
-          <w:rFonts w:hint="default"/>
-          <w:b/>
-          <w:bCs/>
-          <w:color w:val="FF0000"/>
-          <w:sz w:val="21"/>
-          <w:szCs w:val="22"/>
-          <w:lang w:val="en-US" w:eastAsia="zh-CN"/>
-        </w:rPr>
-        <w:fldChar w:fldCharType="separate"/>
-      </w:r>
-      <w:r>
-        <w:rPr>
-          <w:rFonts w:hint="default"/>
-          <w:b/>
-          <w:bCs/>
-          <w:color w:val="FF0000"/>
-          <w:sz w:val="21"/>
-          <w:szCs w:val="22"/>
-          <w:lang w:val="en-US" w:eastAsia="zh-CN"/>
-        </w:rPr>
-        <w:t>hdu 11页</w:t>
-      </w:r>
-      <w:r>
-        <w:rPr>
-          <w:rFonts w:hint="default"/>
-          <w:b/>
-          <w:bCs/>
-          <w:color w:val="FF0000"/>
-          <w:sz w:val="21"/>
-          <w:szCs w:val="22"/>
-          <w:lang w:val="en-US" w:eastAsia="zh-CN"/>
-        </w:rPr>
-        <w:fldChar w:fldCharType="end"/>
-      </w:r>
-      <w:r>
-        <w:rPr>
-          <w:rFonts w:hint="default"/>
-          <w:b/>
-          <w:bCs/>
-          <w:color w:val="FF0000"/>
-          <w:sz w:val="21"/>
-          <w:szCs w:val="22"/>
-          <w:lang w:val="en-US" w:eastAsia="zh-CN"/>
-        </w:rPr>
-        <w:t>的题就差不多了。</w:t>
-      </w:r>
-    </w:p>
-    <w:p>
-      <w:pPr>
-        <w:rPr>
-          <w:rFonts w:hint="default"/>
-          <w:b/>
-          <w:bCs/>
-          <w:color w:val="FF0000"/>
-          <w:sz w:val="21"/>
-          <w:szCs w:val="22"/>
-          <w:lang w:val="en-US" w:eastAsia="zh-CN"/>
-        </w:rPr>
-      </w:pPr>
-      <w:r>
-        <w:rPr>
-          <w:rFonts w:hint="default"/>
-          <w:b/>
-          <w:bCs/>
-          <w:color w:val="FF0000"/>
-          <w:sz w:val="21"/>
-          <w:szCs w:val="22"/>
-          <w:lang w:val="en-US" w:eastAsia="zh-CN"/>
-        </w:rPr>
-        <w:fldChar w:fldCharType="begin"/>
-      </w:r>
-      <w:r>
-        <w:rPr>
-          <w:rFonts w:hint="default"/>
-          <w:b/>
-          <w:bCs/>
-          <w:color w:val="FF0000"/>
-          <w:sz w:val="21"/>
-          <w:szCs w:val="22"/>
-          <w:lang w:val="en-US" w:eastAsia="zh-CN"/>
-        </w:rPr>
-        <w:instrText xml:space="preserve"> HYPERLINK "http://acm.whu.edu.cn/olive/" </w:instrText>
-      </w:r>
-      <w:r>
-        <w:rPr>
-          <w:rFonts w:hint="default"/>
-          <w:b/>
-          <w:bCs/>
-          <w:color w:val="FF0000"/>
-          <w:sz w:val="21"/>
-          <w:szCs w:val="22"/>
-          <w:lang w:val="en-US" w:eastAsia="zh-CN"/>
-        </w:rPr>
-        <w:fldChar w:fldCharType="separate"/>
-      </w:r>
-      <w:r>
-        <w:rPr>
-          <w:rFonts w:hint="default"/>
-          <w:b/>
-          <w:bCs/>
-          <w:color w:val="FF0000"/>
-          <w:sz w:val="21"/>
-          <w:szCs w:val="22"/>
-          <w:lang w:val="en-US" w:eastAsia="zh-CN"/>
-        </w:rPr>
-        <w:t>http://acm.whu.edu.cn/olive/</w:t>
-      </w:r>
-      <w:r>
-        <w:rPr>
-          <w:rFonts w:hint="default"/>
-          <w:b/>
-          <w:bCs/>
-          <w:color w:val="FF0000"/>
-          <w:sz w:val="21"/>
-          <w:szCs w:val="22"/>
-          <w:lang w:val="en-US" w:eastAsia="zh-CN"/>
-        </w:rPr>
-        <w:fldChar w:fldCharType="end"/>
-      </w:r>
-    </w:p>
-    <w:p>
-      <w:pPr>
-        <w:rPr>
-          <w:rFonts w:hint="eastAsia"/>
-          <w:b/>
-          <w:bCs/>
-          <w:color w:val="FF0000"/>
-          <w:sz w:val="21"/>
-          <w:szCs w:val="22"/>
-          <w:lang w:val="en-US" w:eastAsia="zh-CN"/>
-        </w:rPr>
-      </w:pPr>
-      <w:r>
-        <w:rPr>
-          <w:rFonts w:hint="eastAsia"/>
-          <w:b/>
-          <w:bCs/>
-          <w:color w:val="FF0000"/>
-          <w:sz w:val="21"/>
-          <w:szCs w:val="22"/>
-          <w:lang w:val="en-US" w:eastAsia="zh-CN"/>
-        </w:rPr>
-        <w:t>http://acm.hdu.edu.cn/listproblem.php</w:t>
-      </w:r>
-    </w:p>
-    <w:p>
-      <w:r>
-        <w:drawing>
-          <wp:inline distT="0" distB="0" distL="114300" distR="114300">
-            <wp:extent cx="5271770" cy="2835275"/>
-            <wp:effectExtent l="0" t="0" r="1270" b="14605"/>
-            <wp:docPr id="2" name="Picture 2"/>
-            <wp:cNvGraphicFramePr>
-              <a:graphicFrameLocks xmlns:a="http://schemas.openxmlformats.org/drawingml/2006/main" noChangeAspect="1"/>
-            </wp:cNvGraphicFramePr>
-            <a:graphic xmlns:a="http://schemas.openxmlformats.org/drawingml/2006/main">
-              <a:graphicData uri="http://schemas.openxmlformats.org/drawingml/2006/picture">
-                <pic:pic xmlns:pic="http://schemas.openxmlformats.org/drawingml/2006/picture">
-                  <pic:nvPicPr>
-                    <pic:cNvPr id="2" name="Picture 2"/>
-                    <pic:cNvPicPr>
-                      <a:picLocks noChangeAspect="1"/>
-                    </pic:cNvPicPr>
-                  </pic:nvPicPr>
-                  <pic:blipFill>
-                    <a:blip r:embed="rId4"/>
-                    <a:stretch>
-                      <a:fillRect/>
-                    </a:stretch>
-                  </pic:blipFill>
-                  <pic:spPr>
-                    <a:xfrm>
-                      <a:off x="0" y="0"/>
-                      <a:ext cx="5271770" cy="2835275"/>
-                    </a:xfrm>
-                    <a:prstGeom prst="rect">
-                      <a:avLst/>
-                    </a:prstGeom>
-                    <a:noFill/>
-                    <a:ln w="9525">
-                      <a:noFill/>
-                    </a:ln>
-                  </pic:spPr>
-                </pic:pic>
-              </a:graphicData>
-            </a:graphic>
-          </wp:inline>
-        </w:drawing>
-      </w:r>
-    </w:p>
-    <w:p>
-      <w:pPr>
-        <w:rPr>
-          <w:rFonts w:hint="eastAsia"/>
-          <w:lang w:val="en-US" w:eastAsia="zh-CN"/>
-        </w:rPr>
-      </w:pPr>
-    </w:p>
-    <w:p>
-      <w:pPr>
-        <w:rPr>
-          <w:rFonts w:hint="eastAsia"/>
-          <w:lang w:val="en-US" w:eastAsia="zh-CN"/>
-        </w:rPr>
-      </w:pPr>
-    </w:p>
-    <w:p>
-      <w:pPr>
-        <w:rPr>
-          <w:rFonts w:hint="eastAsia"/>
-          <w:lang w:val="en-US" w:eastAsia="zh-CN"/>
         </w:rPr>
       </w:pPr>
     </w:p>
@@ -6627,6 +6160,7 @@
     <w:p>
       <w:pPr>
         <w:numPr>
+          <w:ilvl w:val="0"/>
           <w:numId w:val="0"/>
         </w:numPr>
         <w:ind w:left="100" w:leftChars="0"/>
@@ -6873,6 +6407,7 @@
     <w:p>
       <w:pPr>
         <w:numPr>
+          <w:ilvl w:val="0"/>
           <w:numId w:val="0"/>
         </w:numPr>
         <w:ind w:left="100" w:leftChars="0"/>
@@ -7044,6 +6579,7 @@
     <w:p>
       <w:pPr>
         <w:numPr>
+          <w:ilvl w:val="0"/>
           <w:numId w:val="0"/>
         </w:numPr>
         <w:ind w:left="100" w:leftChars="0"/>
@@ -7215,6 +6751,7 @@
     <w:p>
       <w:pPr>
         <w:numPr>
+          <w:ilvl w:val="0"/>
           <w:numId w:val="0"/>
         </w:numPr>
         <w:ind w:left="100" w:leftChars="0"/>
@@ -7323,7 +6860,29 @@
             </w14:solidFill>
           </w14:textFill>
         </w:rPr>
-        <w:t>喜</w:t>
+        <w:t>喜欢电路分析，C语言，因为电路分析可以弄清电路运行的原理，我对编程感兴趣所以对</w:t>
+      </w:r>
+      <w:r>
+        <w:rPr>
+          <w:rFonts w:hint="default" w:ascii="Tahoma" w:hAnsi="Tahoma" w:eastAsia="Tahoma" w:cs="Tahoma"/>
+          <w:b/>
+          <w:bCs/>
+          <w:i w:val="0"/>
+          <w:caps w:val="0"/>
+          <w:color w:val="70AD47" w:themeColor="accent6"/>
+          <w:spacing w:val="0"/>
+          <w:kern w:val="0"/>
+          <w:sz w:val="16"/>
+          <w:szCs w:val="16"/>
+          <w:shd w:val="clear" w:fill="FFFFFF"/>
+          <w:lang w:val="en-US" w:eastAsia="zh-CN" w:bidi="ar-SA"/>
+          <w14:textFill>
+            <w14:solidFill>
+              <w14:schemeClr w14:val="accent6"/>
+            </w14:solidFill>
+          </w14:textFill>
+        </w:rPr>
+        <w:t>c</w:t>
       </w:r>
       <w:r>
         <w:rPr>
@@ -7345,56 +6904,13 @@
             </w14:solidFill>
           </w14:textFill>
         </w:rPr>
-        <w:t>欢电路分析，C语言，因为电路分析可以弄清电路运行的原理，我对编程感兴趣所以对</w:t>
-      </w:r>
-      <w:r>
-        <w:rPr>
-          <w:rFonts w:hint="default" w:ascii="Tahoma" w:hAnsi="Tahoma" w:eastAsia="Tahoma" w:cs="Tahoma"/>
-          <w:b/>
-          <w:bCs/>
-          <w:i w:val="0"/>
-          <w:caps w:val="0"/>
-          <w:color w:val="70AD47" w:themeColor="accent6"/>
-          <w:spacing w:val="0"/>
-          <w:kern w:val="0"/>
-          <w:sz w:val="16"/>
-          <w:szCs w:val="16"/>
-          <w:shd w:val="clear" w:fill="FFFFFF"/>
-          <w:lang w:val="en-US" w:eastAsia="zh-CN" w:bidi="ar-SA"/>
-          <w14:textFill>
-            <w14:solidFill>
-              <w14:schemeClr w14:val="accent6"/>
-            </w14:solidFill>
-          </w14:textFill>
-        </w:rPr>
-        <w:t>c</w:t>
-      </w:r>
-      <w:r>
-        <w:rPr>
-          <w:rFonts w:hint="eastAsia" w:ascii="Tahoma" w:hAnsi="Tahoma" w:eastAsia="Tahoma" w:cs="Tahoma"/>
-          <w:b/>
-          <w:bCs/>
-          <w:i w:val="0"/>
-          <w:caps w:val="0"/>
-          <w:color w:val="70AD47" w:themeColor="accent6"/>
-          <w:spacing w:val="0"/>
-          <w:kern w:val="0"/>
-          <w:sz w:val="16"/>
-          <w:szCs w:val="16"/>
-          <w:shd w:val="clear" w:fill="FFFFFF"/>
-          <w:lang w:val="en-US" w:eastAsia="zh-CN" w:bidi="ar-SA"/>
-          <w14:textFill>
-            <w14:solidFill>
-              <w14:schemeClr w14:val="accent6"/>
-            </w14:solidFill>
-          </w14:textFill>
-        </w:rPr>
         <w:t>语言也有兴趣</w:t>
       </w:r>
     </w:p>
     <w:p>
       <w:pPr>
         <w:numPr>
+          <w:ilvl w:val="0"/>
           <w:numId w:val="0"/>
         </w:numPr>
         <w:ind w:left="100" w:leftChars="0"/>
@@ -7509,6 +7025,7 @@
     <w:p>
       <w:pPr>
         <w:numPr>
+          <w:ilvl w:val="0"/>
           <w:numId w:val="0"/>
         </w:numPr>
         <w:ind w:left="100" w:leftChars="0"/>
@@ -7636,6 +7153,7 @@
     <w:p>
       <w:pPr>
         <w:numPr>
+          <w:ilvl w:val="0"/>
           <w:numId w:val="0"/>
         </w:numPr>
         <w:ind w:left="100" w:leftChars="0"/>
@@ -7663,6 +7181,7 @@
     <w:p>
       <w:pPr>
         <w:numPr>
+          <w:ilvl w:val="0"/>
           <w:numId w:val="0"/>
         </w:numPr>
         <w:ind w:left="100" w:leftChars="0"/>
@@ -8237,6 +7756,7 @@
     <w:p>
       <w:pPr>
         <w:numPr>
+          <w:ilvl w:val="0"/>
           <w:numId w:val="0"/>
         </w:numPr>
         <w:ind w:left="100" w:leftChars="0"/>
@@ -8474,6 +7994,7 @@
     <w:p>
       <w:pPr>
         <w:numPr>
+          <w:ilvl w:val="0"/>
           <w:numId w:val="0"/>
         </w:numPr>
         <w:ind w:left="100" w:leftChars="0"/>
@@ -8601,6 +8122,7 @@
     <w:p>
       <w:pPr>
         <w:numPr>
+          <w:ilvl w:val="0"/>
           <w:numId w:val="0"/>
         </w:numPr>
         <w:ind w:left="100" w:leftChars="0"/>
@@ -8772,6 +8294,7 @@
     <w:p>
       <w:pPr>
         <w:numPr>
+          <w:ilvl w:val="0"/>
           <w:numId w:val="0"/>
         </w:numPr>
         <w:ind w:left="100" w:leftChars="0"/>
@@ -8848,6 +8371,7 @@
     <w:p>
       <w:pPr>
         <w:numPr>
+          <w:ilvl w:val="0"/>
           <w:numId w:val="0"/>
         </w:numPr>
         <w:ind w:left="100" w:leftChars="0"/>
@@ -8872,7 +8396,6 @@
           </w14:textFill>
         </w:rPr>
       </w:pPr>
-      <w:bookmarkStart w:id="0" w:name="_GoBack"/>
       <w:r>
         <w:rPr>
           <w:rFonts w:hint="eastAsia" w:ascii="Tahoma" w:hAnsi="Tahoma" w:eastAsia="Tahoma" w:cs="Tahoma"/>
@@ -8940,7 +8463,6 @@
         <w:t>Hadoop是把小机器合起来用，用于解决单台大机器无法解决的计算和存储等问题。</w:t>
       </w:r>
     </w:p>
-    <w:bookmarkEnd w:id="0"/>
     <w:p>
       <w:pPr>
         <w:numPr>

--- a/文档/自我介绍.docx
+++ b/文档/自我介绍.docx
@@ -1084,43 +1084,7 @@
             </w14:srgbClr>
           </w14:shadow>
         </w:rPr>
-        <w:t xml:space="preserve">I feel that my biggest merit is the strong </w:t>
-      </w:r>
-      <w:bookmarkStart w:id="0" w:name="_GoBack"/>
-      <w:r>
-        <w:rPr>
-          <w:rFonts w:hint="eastAsia" w:ascii="Times New Roman" w:hAnsi="Times New Roman" w:eastAsia="宋体" w:cs="Times New Roman"/>
-          <w:b/>
-          <w:bCs/>
-          <w:kern w:val="0"/>
-          <w:sz w:val="24"/>
-          <w:szCs w:val="28"/>
-          <w:lang w:val="en-US" w:eastAsia="zh-CN" w:bidi="ar"/>
-          <w14:shadow w14:blurRad="50800" w14:dist="38100" w14:dir="2700000" w14:sx="100000" w14:sy="100000" w14:kx="0" w14:ky="0" w14:algn="tl">
-            <w14:srgbClr w14:val="000000">
-              <w14:alpha w14:val="60000"/>
-            </w14:srgbClr>
-          </w14:shadow>
-        </w:rPr>
-        <w:t>willpower</w:t>
-      </w:r>
-      <w:bookmarkEnd w:id="0"/>
-      <w:r>
-        <w:rPr>
-          <w:rFonts w:hint="eastAsia" w:ascii="Times New Roman" w:hAnsi="Times New Roman" w:eastAsia="宋体" w:cs="Times New Roman"/>
-          <w:b/>
-          <w:bCs/>
-          <w:kern w:val="0"/>
-          <w:sz w:val="24"/>
-          <w:szCs w:val="28"/>
-          <w:lang w:val="en-US" w:eastAsia="zh-CN" w:bidi="ar"/>
-          <w14:shadow w14:blurRad="50800" w14:dist="38100" w14:dir="2700000" w14:sx="100000" w14:sy="100000" w14:kx="0" w14:ky="0" w14:algn="tl">
-            <w14:srgbClr w14:val="000000">
-              <w14:alpha w14:val="60000"/>
-            </w14:srgbClr>
-          </w14:shadow>
-        </w:rPr>
-        <w:t xml:space="preserve"> and attitude to take everything seriously . Furthermore, I always have a strong thirst for knowledge . so I like reading books , especially those about computer science.</w:t>
+        <w:t>I feel that my biggest merit is the strong willpower and attitude to take everything seriously . Furthermore, I always have a strong thirst for knowledge . so I like reading books , especially those about computer science.</w:t>
       </w:r>
     </w:p>
     <w:p>
@@ -8370,98 +8334,169 @@
     </w:p>
     <w:p>
       <w:pPr>
-        <w:numPr>
-          <w:ilvl w:val="0"/>
+        <w:pStyle w:val="2"/>
+        <w:keepNext w:val="0"/>
+        <w:keepLines w:val="0"/>
+        <w:widowControl/>
+        <w:suppressLineNumbers w:val="0"/>
+        <w:shd w:val="clear" w:fill="2B2B2B"/>
+        <w:rPr>
+          <w:rFonts w:hint="eastAsia" w:ascii="Tahoma" w:hAnsi="Tahoma" w:eastAsia="Tahoma" w:cs="Tahoma"/>
+          <w:b/>
+          <w:bCs/>
+          <w:i w:val="0"/>
+          <w:caps w:val="0"/>
+          <w:color w:val="70AD47" w:themeColor="accent6"/>
+          <w:spacing w:val="0"/>
+          <w:kern w:val="0"/>
+          <w:sz w:val="16"/>
+          <w:szCs w:val="16"/>
+          <w:shd w:val="clear" w:fill="FFFFFF"/>
+          <w:lang w:val="en-US" w:eastAsia="zh-CN" w:bidi="ar-SA"/>
+          <w14:textFill>
+            <w14:solidFill>
+              <w14:schemeClr w14:val="accent6"/>
+            </w14:solidFill>
+          </w14:textFill>
+        </w:rPr>
+      </w:pPr>
+      <w:r>
+        <w:rPr>
+          <w:rFonts w:hint="default" w:ascii="Tahoma" w:hAnsi="Tahoma" w:eastAsia="Tahoma" w:cs="Tahoma"/>
+          <w:b/>
+          <w:bCs/>
+          <w:i w:val="0"/>
+          <w:caps w:val="0"/>
+          <w:color w:val="70AD47" w:themeColor="accent6"/>
+          <w:spacing w:val="0"/>
+          <w:kern w:val="0"/>
+          <w:sz w:val="16"/>
+          <w:szCs w:val="16"/>
+          <w:shd w:val="clear" w:fill="FFFFFF"/>
+          <w:lang w:val="en-US" w:eastAsia="zh-CN" w:bidi="ar-SA"/>
+          <w14:textFill>
+            <w14:solidFill>
+              <w14:schemeClr w14:val="accent6"/>
+            </w14:solidFill>
+          </w14:textFill>
+        </w:rPr>
+        <w:t>Openstack</w:t>
+      </w:r>
+      <w:r>
+        <w:rPr>
+          <w:rFonts w:hint="eastAsia" w:ascii="Tahoma" w:hAnsi="Tahoma" w:eastAsia="Tahoma" w:cs="Tahoma"/>
+          <w:b/>
+          <w:bCs/>
+          <w:i w:val="0"/>
+          <w:caps w:val="0"/>
+          <w:color w:val="70AD47" w:themeColor="accent6"/>
+          <w:spacing w:val="0"/>
+          <w:kern w:val="0"/>
+          <w:sz w:val="16"/>
+          <w:szCs w:val="16"/>
+          <w:shd w:val="clear" w:fill="FFFFFF"/>
+          <w:lang w:val="en-US" w:eastAsia="zh-CN" w:bidi="ar-SA"/>
+          <w14:textFill>
+            <w14:solidFill>
+              <w14:schemeClr w14:val="accent6"/>
+            </w14:solidFill>
+          </w14:textFill>
+        </w:rPr>
+        <w:t>是把大机器虚拟成很多小机器从而达到大的分成小的来用，大大提高资源使用率。</w:t>
+      </w:r>
+      <w:r>
+        <w:rPr>
+          <w:rFonts w:hint="eastAsia" w:ascii="Tahoma" w:hAnsi="Tahoma" w:eastAsia="Tahoma" w:cs="Tahoma"/>
+          <w:b/>
+          <w:bCs/>
+          <w:i w:val="0"/>
+          <w:caps w:val="0"/>
+          <w:color w:val="70AD47" w:themeColor="accent6"/>
+          <w:spacing w:val="0"/>
+          <w:kern w:val="0"/>
+          <w:sz w:val="16"/>
+          <w:szCs w:val="16"/>
+          <w:shd w:val="clear" w:fill="FFFFFF"/>
+          <w:lang w:val="en-US" w:eastAsia="zh-CN" w:bidi="ar-SA"/>
+          <w14:textFill>
+            <w14:solidFill>
+              <w14:schemeClr w14:val="accent6"/>
+            </w14:solidFill>
+          </w14:textFill>
+        </w:rPr>
+        <w:br w:type="textWrapping"/>
+      </w:r>
+      <w:r>
+        <w:rPr>
+          <w:rFonts w:hint="default" w:ascii="Tahoma" w:hAnsi="Tahoma" w:eastAsia="Tahoma" w:cs="Tahoma"/>
+          <w:b/>
+          <w:bCs/>
+          <w:i w:val="0"/>
+          <w:caps w:val="0"/>
+          <w:color w:val="70AD47" w:themeColor="accent6"/>
+          <w:spacing w:val="0"/>
+          <w:kern w:val="0"/>
+          <w:sz w:val="16"/>
+          <w:szCs w:val="16"/>
+          <w:shd w:val="clear" w:fill="FFFFFF"/>
+          <w:lang w:val="en-US" w:eastAsia="zh-CN" w:bidi="ar-SA"/>
+          <w14:textFill>
+            <w14:solidFill>
+              <w14:schemeClr w14:val="accent6"/>
+            </w14:solidFill>
+          </w14:textFill>
+        </w:rPr>
+        <w:t>Hadoop</w:t>
+      </w:r>
+      <w:r>
+        <w:rPr>
+          <w:rFonts w:hint="eastAsia" w:ascii="Tahoma" w:hAnsi="Tahoma" w:eastAsia="Tahoma" w:cs="Tahoma"/>
+          <w:b/>
+          <w:bCs/>
+          <w:i w:val="0"/>
+          <w:caps w:val="0"/>
+          <w:color w:val="70AD47" w:themeColor="accent6"/>
+          <w:spacing w:val="0"/>
+          <w:kern w:val="0"/>
+          <w:sz w:val="16"/>
+          <w:szCs w:val="16"/>
+          <w:shd w:val="clear" w:fill="FFFFFF"/>
+          <w:lang w:val="en-US" w:eastAsia="zh-CN" w:bidi="ar-SA"/>
+          <w14:textFill>
+            <w14:solidFill>
+              <w14:schemeClr w14:val="accent6"/>
+            </w14:solidFill>
+          </w14:textFill>
+        </w:rPr>
+        <w:t>是把小机器合起来用，用于解决单台大机器无法解决的计算和存储等问题。</w:t>
+      </w:r>
+    </w:p>
+    <w:p>
+      <w:pPr>
+        <w:numPr>
           <w:numId w:val="0"/>
         </w:numPr>
         <w:ind w:left="100" w:leftChars="0"/>
         <w:jc w:val="both"/>
         <w:rPr>
-          <w:rFonts w:hint="default" w:ascii="Tahoma" w:hAnsi="Tahoma" w:eastAsia="Tahoma" w:cs="Tahoma"/>
-          <w:b/>
-          <w:bCs/>
-          <w:i w:val="0"/>
-          <w:caps w:val="0"/>
-          <w:color w:val="70AD47" w:themeColor="accent6"/>
-          <w:spacing w:val="0"/>
-          <w:kern w:val="0"/>
-          <w:sz w:val="16"/>
-          <w:szCs w:val="16"/>
-          <w:shd w:val="clear" w:fill="FFFFFF"/>
-          <w:lang w:val="en-US" w:eastAsia="zh-CN" w:bidi="ar-SA"/>
-          <w14:textFill>
-            <w14:solidFill>
-              <w14:schemeClr w14:val="accent6"/>
-            </w14:solidFill>
-          </w14:textFill>
-        </w:rPr>
-      </w:pPr>
-      <w:r>
-        <w:rPr>
-          <w:rFonts w:hint="eastAsia" w:ascii="Tahoma" w:hAnsi="Tahoma" w:eastAsia="Tahoma" w:cs="Tahoma"/>
-          <w:b/>
-          <w:bCs/>
-          <w:i w:val="0"/>
-          <w:caps w:val="0"/>
-          <w:color w:val="70AD47" w:themeColor="accent6"/>
-          <w:spacing w:val="0"/>
-          <w:kern w:val="0"/>
-          <w:sz w:val="16"/>
-          <w:szCs w:val="16"/>
-          <w:shd w:val="clear" w:fill="FFFFFF"/>
-          <w:lang w:val="en-US" w:eastAsia="zh-CN" w:bidi="ar-SA"/>
-          <w14:textFill>
-            <w14:solidFill>
-              <w14:schemeClr w14:val="accent6"/>
-            </w14:solidFill>
-          </w14:textFill>
-        </w:rPr>
-        <w:t>Openstack是把大机器虚拟成很多小机器从而达到大的分成小的来用，大大提高资源使用率。</w:t>
-      </w:r>
-      <w:r>
-        <w:rPr>
-          <w:rFonts w:hint="eastAsia" w:ascii="Tahoma" w:hAnsi="Tahoma" w:eastAsia="Tahoma" w:cs="Tahoma"/>
-          <w:b/>
-          <w:bCs/>
-          <w:i w:val="0"/>
-          <w:caps w:val="0"/>
-          <w:color w:val="70AD47" w:themeColor="accent6"/>
-          <w:spacing w:val="0"/>
-          <w:kern w:val="0"/>
-          <w:sz w:val="16"/>
-          <w:szCs w:val="16"/>
-          <w:shd w:val="clear" w:fill="FFFFFF"/>
-          <w:lang w:val="en-US" w:eastAsia="zh-CN" w:bidi="ar-SA"/>
-          <w14:textFill>
-            <w14:solidFill>
-              <w14:schemeClr w14:val="accent6"/>
-            </w14:solidFill>
-          </w14:textFill>
-        </w:rPr>
-        <w:br w:type="textWrapping"/>
-      </w:r>
-      <w:r>
-        <w:rPr>
-          <w:rFonts w:hint="eastAsia" w:ascii="Tahoma" w:hAnsi="Tahoma" w:eastAsia="Tahoma" w:cs="Tahoma"/>
-          <w:b/>
-          <w:bCs/>
-          <w:i w:val="0"/>
-          <w:caps w:val="0"/>
-          <w:color w:val="70AD47" w:themeColor="accent6"/>
-          <w:spacing w:val="0"/>
-          <w:kern w:val="0"/>
-          <w:sz w:val="16"/>
-          <w:szCs w:val="16"/>
-          <w:shd w:val="clear" w:fill="FFFFFF"/>
-          <w:lang w:val="en-US" w:eastAsia="zh-CN" w:bidi="ar-SA"/>
-          <w14:textFill>
-            <w14:solidFill>
-              <w14:schemeClr w14:val="accent6"/>
-            </w14:solidFill>
-          </w14:textFill>
-        </w:rPr>
-        <w:t>Hadoop是把小机器合起来用，用于解决单台大机器无法解决的计算和存储等问题。</w:t>
-      </w:r>
+          <w:rFonts w:hint="default" w:ascii="Tahoma" w:hAnsi="Tahoma" w:eastAsia="宋体" w:cs="Tahoma"/>
+          <w:b/>
+          <w:bCs/>
+          <w:i w:val="0"/>
+          <w:caps w:val="0"/>
+          <w:color w:val="4472C4" w:themeColor="accent5"/>
+          <w:spacing w:val="0"/>
+          <w:sz w:val="20"/>
+          <w:szCs w:val="20"/>
+          <w:shd w:val="clear" w:fill="FFFFFF"/>
+          <w:lang w:val="en-US" w:eastAsia="zh-CN"/>
+          <w14:textFill>
+            <w14:solidFill>
+              <w14:schemeClr w14:val="accent5"/>
+            </w14:solidFill>
+          </w14:textFill>
+        </w:rPr>
+      </w:pPr>
     </w:p>
     <w:p>
       <w:pPr>
@@ -8514,6 +8549,172 @@
     </w:p>
     <w:p>
       <w:pPr>
+        <w:pStyle w:val="2"/>
+        <w:keepNext w:val="0"/>
+        <w:keepLines w:val="0"/>
+        <w:widowControl/>
+        <w:suppressLineNumbers w:val="0"/>
+        <w:shd w:val="clear" w:fill="2B2B2B"/>
+        <w:rPr>
+          <w:rFonts w:hint="eastAsia" w:ascii="Tahoma" w:hAnsi="Tahoma" w:eastAsia="Tahoma" w:cs="Tahoma"/>
+          <w:b/>
+          <w:bCs/>
+          <w:i w:val="0"/>
+          <w:caps w:val="0"/>
+          <w:color w:val="70AD47" w:themeColor="accent6"/>
+          <w:spacing w:val="0"/>
+          <w:kern w:val="0"/>
+          <w:sz w:val="16"/>
+          <w:szCs w:val="16"/>
+          <w:shd w:val="clear" w:fill="FFFFFF"/>
+          <w:lang w:val="en-US" w:eastAsia="zh-CN" w:bidi="ar-SA"/>
+          <w14:textFill>
+            <w14:solidFill>
+              <w14:schemeClr w14:val="accent6"/>
+            </w14:solidFill>
+          </w14:textFill>
+        </w:rPr>
+      </w:pPr>
+      <w:r>
+        <w:rPr>
+          <w:rFonts w:hint="eastAsia" w:ascii="Tahoma" w:hAnsi="Tahoma" w:eastAsia="Tahoma" w:cs="Tahoma"/>
+          <w:b/>
+          <w:bCs/>
+          <w:i w:val="0"/>
+          <w:caps w:val="0"/>
+          <w:color w:val="70AD47" w:themeColor="accent6"/>
+          <w:spacing w:val="0"/>
+          <w:kern w:val="0"/>
+          <w:sz w:val="16"/>
+          <w:szCs w:val="16"/>
+          <w:shd w:val="clear" w:fill="FFFFFF"/>
+          <w:lang w:val="en-US" w:eastAsia="zh-CN" w:bidi="ar-SA"/>
+          <w14:textFill>
+            <w14:solidFill>
+              <w14:schemeClr w14:val="accent6"/>
+            </w14:solidFill>
+          </w14:textFill>
+        </w:rPr>
+        <w:t>如果说困难的话，是如何从零开始学习一门新学科。所有知识尽管内容不同但是学习方法相通，任何知识的掌握都是从零开始的，</w:t>
+      </w:r>
+      <w:r>
+        <w:rPr>
+          <w:rFonts w:hint="eastAsia" w:ascii="Tahoma" w:hAnsi="Tahoma" w:eastAsia="Tahoma" w:cs="Tahoma"/>
+          <w:b/>
+          <w:bCs/>
+          <w:i w:val="0"/>
+          <w:caps w:val="0"/>
+          <w:color w:val="70AD47" w:themeColor="accent6"/>
+          <w:spacing w:val="0"/>
+          <w:kern w:val="0"/>
+          <w:sz w:val="16"/>
+          <w:szCs w:val="16"/>
+          <w:shd w:val="clear" w:fill="FFFFFF"/>
+          <w:lang w:val="en-US" w:eastAsia="zh-CN" w:bidi="ar-SA"/>
+          <w14:textFill>
+            <w14:solidFill>
+              <w14:schemeClr w14:val="accent6"/>
+            </w14:solidFill>
+          </w14:textFill>
+        </w:rPr>
+        <w:br w:type="textWrapping"/>
+      </w:r>
+      <w:r>
+        <w:rPr>
+          <w:rFonts w:hint="eastAsia" w:ascii="Tahoma" w:hAnsi="Tahoma" w:eastAsia="Tahoma" w:cs="Tahoma"/>
+          <w:b/>
+          <w:bCs/>
+          <w:i w:val="0"/>
+          <w:caps w:val="0"/>
+          <w:color w:val="70AD47" w:themeColor="accent6"/>
+          <w:spacing w:val="0"/>
+          <w:kern w:val="0"/>
+          <w:sz w:val="16"/>
+          <w:szCs w:val="16"/>
+          <w:shd w:val="clear" w:fill="FFFFFF"/>
+          <w:lang w:val="en-US" w:eastAsia="zh-CN" w:bidi="ar-SA"/>
+          <w14:textFill>
+            <w14:solidFill>
+              <w14:schemeClr w14:val="accent6"/>
+            </w14:solidFill>
+          </w14:textFill>
+        </w:rPr>
+        <w:t>我运用以前学习别的学科的方法逐渐掌握。比如先整体的对教材有一个大致的了解，挑出重难点，通过查资料，文献加以解决，</w:t>
+      </w:r>
+      <w:r>
+        <w:rPr>
+          <w:rFonts w:hint="eastAsia" w:ascii="Tahoma" w:hAnsi="Tahoma" w:eastAsia="Tahoma" w:cs="Tahoma"/>
+          <w:b/>
+          <w:bCs/>
+          <w:i w:val="0"/>
+          <w:caps w:val="0"/>
+          <w:color w:val="70AD47" w:themeColor="accent6"/>
+          <w:spacing w:val="0"/>
+          <w:kern w:val="0"/>
+          <w:sz w:val="16"/>
+          <w:szCs w:val="16"/>
+          <w:shd w:val="clear" w:fill="FFFFFF"/>
+          <w:lang w:val="en-US" w:eastAsia="zh-CN" w:bidi="ar-SA"/>
+          <w14:textFill>
+            <w14:solidFill>
+              <w14:schemeClr w14:val="accent6"/>
+            </w14:solidFill>
+          </w14:textFill>
+        </w:rPr>
+        <w:br w:type="textWrapping"/>
+      </w:r>
+      <w:r>
+        <w:rPr>
+          <w:rFonts w:hint="eastAsia" w:ascii="Tahoma" w:hAnsi="Tahoma" w:eastAsia="Tahoma" w:cs="Tahoma"/>
+          <w:b/>
+          <w:bCs/>
+          <w:i w:val="0"/>
+          <w:caps w:val="0"/>
+          <w:color w:val="70AD47" w:themeColor="accent6"/>
+          <w:spacing w:val="0"/>
+          <w:kern w:val="0"/>
+          <w:sz w:val="16"/>
+          <w:szCs w:val="16"/>
+          <w:shd w:val="clear" w:fill="FFFFFF"/>
+          <w:lang w:val="en-US" w:eastAsia="zh-CN" w:bidi="ar-SA"/>
+          <w14:textFill>
+            <w14:solidFill>
+              <w14:schemeClr w14:val="accent6"/>
+            </w14:solidFill>
+          </w14:textFill>
+        </w:rPr>
+        <w:t>形成自己的理解。</w:t>
+      </w:r>
+    </w:p>
+    <w:p>
+      <w:pPr>
+        <w:numPr>
+          <w:numId w:val="0"/>
+        </w:numPr>
+        <w:ind w:left="100" w:leftChars="0"/>
+        <w:jc w:val="both"/>
+        <w:rPr>
+          <w:rFonts w:hint="default" w:ascii="Tahoma" w:hAnsi="Tahoma" w:eastAsia="宋体" w:cs="Tahoma"/>
+          <w:b/>
+          <w:bCs/>
+          <w:i w:val="0"/>
+          <w:caps w:val="0"/>
+          <w:color w:val="4472C4" w:themeColor="accent5"/>
+          <w:spacing w:val="0"/>
+          <w:sz w:val="20"/>
+          <w:szCs w:val="20"/>
+          <w:shd w:val="clear" w:fill="FFFFFF"/>
+          <w:lang w:val="en-US" w:eastAsia="zh-CN"/>
+          <w14:textFill>
+            <w14:solidFill>
+              <w14:schemeClr w14:val="accent5"/>
+            </w14:solidFill>
+          </w14:textFill>
+        </w:rPr>
+      </w:pPr>
+    </w:p>
+    <w:p>
+      <w:pPr>
         <w:numPr>
           <w:ilvl w:val="0"/>
           <w:numId w:val="3"/>
@@ -8563,6 +8764,260 @@
     </w:p>
     <w:p>
       <w:pPr>
+        <w:pStyle w:val="2"/>
+        <w:keepNext w:val="0"/>
+        <w:keepLines w:val="0"/>
+        <w:widowControl/>
+        <w:suppressLineNumbers w:val="0"/>
+        <w:shd w:val="clear" w:fill="2B2B2B"/>
+        <w:rPr>
+          <w:rFonts w:hint="eastAsia" w:ascii="Tahoma" w:hAnsi="Tahoma" w:eastAsia="Tahoma" w:cs="Tahoma"/>
+          <w:b/>
+          <w:bCs/>
+          <w:i w:val="0"/>
+          <w:caps w:val="0"/>
+          <w:color w:val="70AD47" w:themeColor="accent6"/>
+          <w:spacing w:val="0"/>
+          <w:kern w:val="0"/>
+          <w:sz w:val="16"/>
+          <w:szCs w:val="16"/>
+          <w:shd w:val="clear" w:fill="FFFFFF"/>
+          <w:lang w:val="en-US" w:eastAsia="zh-CN" w:bidi="ar-SA"/>
+          <w14:textFill>
+            <w14:solidFill>
+              <w14:schemeClr w14:val="accent6"/>
+            </w14:solidFill>
+          </w14:textFill>
+        </w:rPr>
+      </w:pPr>
+      <w:r>
+        <w:rPr>
+          <w:rFonts w:hint="eastAsia" w:ascii="Tahoma" w:hAnsi="Tahoma" w:eastAsia="Tahoma" w:cs="Tahoma"/>
+          <w:b/>
+          <w:bCs/>
+          <w:i w:val="0"/>
+          <w:caps w:val="0"/>
+          <w:color w:val="70AD47" w:themeColor="accent6"/>
+          <w:spacing w:val="0"/>
+          <w:kern w:val="0"/>
+          <w:sz w:val="16"/>
+          <w:szCs w:val="16"/>
+          <w:shd w:val="clear" w:fill="FFFFFF"/>
+          <w:lang w:val="en-US" w:eastAsia="zh-CN" w:bidi="ar-SA"/>
+          <w14:textFill>
+            <w14:solidFill>
+              <w14:schemeClr w14:val="accent6"/>
+            </w14:solidFill>
+          </w14:textFill>
+        </w:rPr>
+        <w:t>伪分布式环境</w:t>
+      </w:r>
+      <w:r>
+        <w:rPr>
+          <w:rFonts w:hint="eastAsia" w:ascii="Tahoma" w:hAnsi="Tahoma" w:eastAsia="Tahoma" w:cs="Tahoma"/>
+          <w:b/>
+          <w:bCs/>
+          <w:i w:val="0"/>
+          <w:caps w:val="0"/>
+          <w:color w:val="70AD47" w:themeColor="accent6"/>
+          <w:spacing w:val="0"/>
+          <w:kern w:val="0"/>
+          <w:sz w:val="16"/>
+          <w:szCs w:val="16"/>
+          <w:shd w:val="clear" w:fill="FFFFFF"/>
+          <w:lang w:val="en-US" w:eastAsia="zh-CN" w:bidi="ar-SA"/>
+          <w14:textFill>
+            <w14:solidFill>
+              <w14:schemeClr w14:val="accent6"/>
+            </w14:solidFill>
+          </w14:textFill>
+        </w:rPr>
+        <w:br w:type="textWrapping"/>
+      </w:r>
+      <w:r>
+        <w:rPr>
+          <w:rFonts w:hint="eastAsia" w:ascii="Tahoma" w:hAnsi="Tahoma" w:eastAsia="Tahoma" w:cs="Tahoma"/>
+          <w:b/>
+          <w:bCs/>
+          <w:i w:val="0"/>
+          <w:caps w:val="0"/>
+          <w:color w:val="70AD47" w:themeColor="accent6"/>
+          <w:spacing w:val="0"/>
+          <w:kern w:val="0"/>
+          <w:sz w:val="16"/>
+          <w:szCs w:val="16"/>
+          <w:shd w:val="clear" w:fill="FFFFFF"/>
+          <w:lang w:val="en-US" w:eastAsia="zh-CN" w:bidi="ar-SA"/>
+          <w14:textFill>
+            <w14:solidFill>
+              <w14:schemeClr w14:val="accent6"/>
+            </w14:solidFill>
+          </w14:textFill>
+        </w:rPr>
+        <w:t>我了解过相关的软件环境 ubuntu Openjdk(java开发环境</w:t>
+      </w:r>
+      <w:r>
+        <w:rPr>
+          <w:rFonts w:hint="default" w:ascii="Tahoma" w:hAnsi="Tahoma" w:eastAsia="Tahoma" w:cs="Tahoma"/>
+          <w:b/>
+          <w:bCs/>
+          <w:i w:val="0"/>
+          <w:caps w:val="0"/>
+          <w:color w:val="70AD47" w:themeColor="accent6"/>
+          <w:spacing w:val="0"/>
+          <w:kern w:val="0"/>
+          <w:sz w:val="16"/>
+          <w:szCs w:val="16"/>
+          <w:shd w:val="clear" w:fill="FFFFFF"/>
+          <w:lang w:val="en-US" w:eastAsia="zh-CN" w:bidi="ar-SA"/>
+          <w14:textFill>
+            <w14:solidFill>
+              <w14:schemeClr w14:val="accent6"/>
+            </w14:solidFill>
+          </w14:textFill>
+        </w:rPr>
+        <w:t>) Hadoop(</w:t>
+      </w:r>
+      <w:r>
+        <w:rPr>
+          <w:rFonts w:hint="eastAsia" w:ascii="Tahoma" w:hAnsi="Tahoma" w:eastAsia="Tahoma" w:cs="Tahoma"/>
+          <w:b/>
+          <w:bCs/>
+          <w:i w:val="0"/>
+          <w:caps w:val="0"/>
+          <w:color w:val="70AD47" w:themeColor="accent6"/>
+          <w:spacing w:val="0"/>
+          <w:kern w:val="0"/>
+          <w:sz w:val="16"/>
+          <w:szCs w:val="16"/>
+          <w:shd w:val="clear" w:fill="FFFFFF"/>
+          <w:lang w:val="en-US" w:eastAsia="zh-CN" w:bidi="ar-SA"/>
+          <w14:textFill>
+            <w14:solidFill>
+              <w14:schemeClr w14:val="accent6"/>
+            </w14:solidFill>
+          </w14:textFill>
+        </w:rPr>
+        <w:t>并配置</w:t>
+      </w:r>
+      <w:r>
+        <w:rPr>
+          <w:rFonts w:hint="default" w:ascii="Tahoma" w:hAnsi="Tahoma" w:eastAsia="Tahoma" w:cs="Tahoma"/>
+          <w:b/>
+          <w:bCs/>
+          <w:i w:val="0"/>
+          <w:caps w:val="0"/>
+          <w:color w:val="70AD47" w:themeColor="accent6"/>
+          <w:spacing w:val="0"/>
+          <w:kern w:val="0"/>
+          <w:sz w:val="16"/>
+          <w:szCs w:val="16"/>
+          <w:shd w:val="clear" w:fill="FFFFFF"/>
+          <w:lang w:val="en-US" w:eastAsia="zh-CN" w:bidi="ar-SA"/>
+          <w14:textFill>
+            <w14:solidFill>
+              <w14:schemeClr w14:val="accent6"/>
+            </w14:solidFill>
+          </w14:textFill>
+        </w:rPr>
+        <w:t>) SSH</w:t>
+      </w:r>
+      <w:r>
+        <w:rPr>
+          <w:rFonts w:hint="eastAsia" w:ascii="Tahoma" w:hAnsi="Tahoma" w:eastAsia="Tahoma" w:cs="Tahoma"/>
+          <w:b/>
+          <w:bCs/>
+          <w:i w:val="0"/>
+          <w:caps w:val="0"/>
+          <w:color w:val="70AD47" w:themeColor="accent6"/>
+          <w:spacing w:val="0"/>
+          <w:kern w:val="0"/>
+          <w:sz w:val="16"/>
+          <w:szCs w:val="16"/>
+          <w:shd w:val="clear" w:fill="FFFFFF"/>
+          <w:lang w:val="en-US" w:eastAsia="zh-CN" w:bidi="ar-SA"/>
+          <w14:textFill>
+            <w14:solidFill>
+              <w14:schemeClr w14:val="accent6"/>
+            </w14:solidFill>
+          </w14:textFill>
+        </w:rPr>
+        <w:t>，关键是配置；</w:t>
+      </w:r>
+      <w:r>
+        <w:rPr>
+          <w:rFonts w:hint="eastAsia" w:ascii="Tahoma" w:hAnsi="Tahoma" w:eastAsia="Tahoma" w:cs="Tahoma"/>
+          <w:b/>
+          <w:bCs/>
+          <w:i w:val="0"/>
+          <w:caps w:val="0"/>
+          <w:color w:val="70AD47" w:themeColor="accent6"/>
+          <w:spacing w:val="0"/>
+          <w:kern w:val="0"/>
+          <w:sz w:val="16"/>
+          <w:szCs w:val="16"/>
+          <w:shd w:val="clear" w:fill="FFFFFF"/>
+          <w:lang w:val="en-US" w:eastAsia="zh-CN" w:bidi="ar-SA"/>
+          <w14:textFill>
+            <w14:solidFill>
+              <w14:schemeClr w14:val="accent6"/>
+            </w14:solidFill>
+          </w14:textFill>
+        </w:rPr>
+        <w:br w:type="textWrapping"/>
+      </w:r>
+      <w:r>
+        <w:rPr>
+          <w:rFonts w:hint="eastAsia" w:ascii="Tahoma" w:hAnsi="Tahoma" w:eastAsia="Tahoma" w:cs="Tahoma"/>
+          <w:b/>
+          <w:bCs/>
+          <w:i w:val="0"/>
+          <w:caps w:val="0"/>
+          <w:color w:val="70AD47" w:themeColor="accent6"/>
+          <w:spacing w:val="0"/>
+          <w:kern w:val="0"/>
+          <w:sz w:val="16"/>
+          <w:szCs w:val="16"/>
+          <w:shd w:val="clear" w:fill="FFFFFF"/>
+          <w:lang w:val="en-US" w:eastAsia="zh-CN" w:bidi="ar-SA"/>
+          <w14:textFill>
+            <w14:solidFill>
+              <w14:schemeClr w14:val="accent6"/>
+            </w14:solidFill>
+          </w14:textFill>
+        </w:rPr>
+        <w:t>因为以前工作中没有遇到过这个需求所以还没有搭建过这个环境，但是如果有需要我觉得我可以应对。</w:t>
+      </w:r>
+    </w:p>
+    <w:p>
+      <w:pPr>
+        <w:numPr>
+          <w:numId w:val="0"/>
+        </w:numPr>
+        <w:ind w:left="100" w:leftChars="0"/>
+        <w:jc w:val="both"/>
+        <w:rPr>
+          <w:rFonts w:hint="default" w:ascii="Tahoma" w:hAnsi="Tahoma" w:eastAsia="宋体" w:cs="Tahoma"/>
+          <w:b/>
+          <w:bCs/>
+          <w:i w:val="0"/>
+          <w:caps w:val="0"/>
+          <w:color w:val="4472C4" w:themeColor="accent5"/>
+          <w:spacing w:val="0"/>
+          <w:sz w:val="20"/>
+          <w:szCs w:val="20"/>
+          <w:shd w:val="clear" w:fill="FFFFFF"/>
+          <w:lang w:val="en-US" w:eastAsia="zh-CN"/>
+          <w14:textFill>
+            <w14:solidFill>
+              <w14:schemeClr w14:val="accent5"/>
+            </w14:solidFill>
+          </w14:textFill>
+        </w:rPr>
+      </w:pPr>
+    </w:p>
+    <w:p>
+      <w:pPr>
         <w:numPr>
           <w:ilvl w:val="0"/>
           <w:numId w:val="3"/>
@@ -8607,7 +9062,7 @@
             </w14:solidFill>
           </w14:textFill>
         </w:rPr>
-        <w:t>一定要自己找话说，是你带领老师在你熟悉的领域遨游。小心自己挖坑，老师会根据你的答案深挖你的。实事求是就好。</w:t>
+        <w:t>虽然英语口语面试和专业课面试时两个部分，但是这两个部分是一起进行的，面试我的一共四个老师，口语上好好准备，让老师看到你的自信和精彩，专业面试一般不会太低的，如果两个部分都没发挥好，那就很危险。</w:t>
       </w:r>
     </w:p>
     <w:p>
@@ -8656,8 +9111,104 @@
             </w14:solidFill>
           </w14:textFill>
         </w:rPr>
-        <w:t>虽然英语口语面试和专业课面试时两个部分，但是这两个部分是一起进行的，面试我的一共四个老师，口语上好好准备，让老师看到你的自信和精彩，专业面试一般不会太低的，如果两个部分都没发挥好，那就很危险。</w:t>
-      </w:r>
+        <w:t> </w:t>
+      </w:r>
+      <w:r>
+        <w:rPr>
+          <w:rFonts w:hint="default" w:ascii="Tahoma" w:hAnsi="Tahoma" w:eastAsia="宋体" w:cs="Tahoma"/>
+          <w:b/>
+          <w:bCs/>
+          <w:i w:val="0"/>
+          <w:caps w:val="0"/>
+          <w:color w:val="4472C4" w:themeColor="accent5"/>
+          <w:spacing w:val="0"/>
+          <w:sz w:val="20"/>
+          <w:szCs w:val="20"/>
+          <w:shd w:val="clear" w:fill="FFFFFF"/>
+          <w:lang w:val="en-US" w:eastAsia="zh-CN"/>
+          <w14:textFill>
+            <w14:solidFill>
+              <w14:schemeClr w14:val="accent5"/>
+            </w14:solidFill>
+          </w14:textFill>
+        </w:rPr>
+        <w:t xml:space="preserve">中文自我介绍  </w:t>
+      </w:r>
+    </w:p>
+    <w:p>
+      <w:pPr>
+        <w:numPr>
+          <w:numId w:val="0"/>
+        </w:numPr>
+        <w:ind w:left="100" w:leftChars="0"/>
+        <w:jc w:val="both"/>
+        <w:rPr>
+          <w:rFonts w:hint="default" w:ascii="Tahoma" w:hAnsi="Tahoma" w:eastAsia="宋体" w:cs="Tahoma"/>
+          <w:b/>
+          <w:bCs/>
+          <w:i w:val="0"/>
+          <w:caps w:val="0"/>
+          <w:color w:val="4472C4" w:themeColor="accent5"/>
+          <w:spacing w:val="0"/>
+          <w:sz w:val="20"/>
+          <w:szCs w:val="20"/>
+          <w:shd w:val="clear" w:fill="FFFFFF"/>
+          <w:lang w:val="en-US" w:eastAsia="zh-CN"/>
+          <w14:textFill>
+            <w14:solidFill>
+              <w14:schemeClr w14:val="accent5"/>
+            </w14:solidFill>
+          </w14:textFill>
+        </w:rPr>
+      </w:pPr>
+      <w:r>
+        <w:rPr>
+          <w:rFonts w:hint="default" w:ascii="Tahoma" w:hAnsi="Tahoma" w:eastAsia="宋体" w:cs="Tahoma"/>
+          <w:b/>
+          <w:bCs/>
+          <w:i w:val="0"/>
+          <w:caps w:val="0"/>
+          <w:color w:val="4472C4" w:themeColor="accent5"/>
+          <w:spacing w:val="0"/>
+          <w:sz w:val="20"/>
+          <w:szCs w:val="20"/>
+          <w:shd w:val="clear" w:fill="FFFFFF"/>
+          <w:lang w:val="en-US" w:eastAsia="zh-CN"/>
+          <w14:textFill>
+            <w14:solidFill>
+              <w14:schemeClr w14:val="accent5"/>
+            </w14:solidFill>
+          </w14:textFill>
+        </w:rPr>
+        <w:t>           </w:t>
+      </w:r>
+    </w:p>
+    <w:p>
+      <w:pPr>
+        <w:numPr>
+          <w:numId w:val="0"/>
+        </w:numPr>
+        <w:ind w:left="100" w:leftChars="0"/>
+        <w:jc w:val="both"/>
+        <w:rPr>
+          <w:rFonts w:hint="default" w:ascii="Tahoma" w:hAnsi="Tahoma" w:eastAsia="宋体" w:cs="Tahoma"/>
+          <w:b/>
+          <w:bCs/>
+          <w:i w:val="0"/>
+          <w:caps w:val="0"/>
+          <w:color w:val="4472C4" w:themeColor="accent5"/>
+          <w:spacing w:val="0"/>
+          <w:sz w:val="20"/>
+          <w:szCs w:val="20"/>
+          <w:shd w:val="clear" w:fill="FFFFFF"/>
+          <w:lang w:val="en-US" w:eastAsia="zh-CN"/>
+          <w14:textFill>
+            <w14:solidFill>
+              <w14:schemeClr w14:val="accent5"/>
+            </w14:solidFill>
+          </w14:textFill>
+        </w:rPr>
+      </w:pPr>
     </w:p>
     <w:p>
       <w:pPr>
@@ -8688,46 +9239,147 @@
       </w:pPr>
       <w:r>
         <w:rPr>
-          <w:rFonts w:hint="eastAsia" w:ascii="Tahoma" w:hAnsi="Tahoma" w:eastAsia="宋体" w:cs="Tahoma"/>
-          <w:b/>
-          <w:bCs/>
-          <w:i w:val="0"/>
-          <w:caps w:val="0"/>
-          <w:color w:val="4472C4" w:themeColor="accent5"/>
-          <w:spacing w:val="0"/>
-          <w:sz w:val="20"/>
-          <w:szCs w:val="20"/>
-          <w:shd w:val="clear" w:fill="FFFFFF"/>
-          <w:lang w:val="en-US" w:eastAsia="zh-CN"/>
-          <w14:textFill>
-            <w14:solidFill>
-              <w14:schemeClr w14:val="accent5"/>
-            </w14:solidFill>
-          </w14:textFill>
-        </w:rPr>
-        <w:t> </w:t>
-      </w:r>
-      <w:r>
-        <w:rPr>
-          <w:rFonts w:hint="default" w:ascii="Tahoma" w:hAnsi="Tahoma" w:eastAsia="宋体" w:cs="Tahoma"/>
-          <w:b/>
-          <w:bCs/>
-          <w:i w:val="0"/>
-          <w:caps w:val="0"/>
-          <w:color w:val="4472C4" w:themeColor="accent5"/>
-          <w:spacing w:val="0"/>
-          <w:sz w:val="20"/>
-          <w:szCs w:val="20"/>
-          <w:shd w:val="clear" w:fill="FFFFFF"/>
-          <w:lang w:val="en-US" w:eastAsia="zh-CN"/>
-          <w14:textFill>
-            <w14:solidFill>
-              <w14:schemeClr w14:val="accent5"/>
-            </w14:solidFill>
-          </w14:textFill>
-        </w:rPr>
-        <w:t>中文自我介绍             </w:t>
-      </w:r>
+          <w:rFonts w:hint="default" w:ascii="Tahoma" w:hAnsi="Tahoma" w:eastAsia="宋体" w:cs="Tahoma"/>
+          <w:b/>
+          <w:bCs/>
+          <w:i w:val="0"/>
+          <w:caps w:val="0"/>
+          <w:color w:val="4472C4" w:themeColor="accent5"/>
+          <w:spacing w:val="0"/>
+          <w:sz w:val="20"/>
+          <w:szCs w:val="20"/>
+          <w:shd w:val="clear" w:fill="FFFFFF"/>
+          <w:lang w:val="en-US" w:eastAsia="zh-CN"/>
+          <w14:textFill>
+            <w14:solidFill>
+              <w14:schemeClr w14:val="accent5"/>
+            </w14:solidFill>
+          </w14:textFill>
+        </w:rPr>
+        <w:t>你报考的方向是什么？对什么方向感兴趣？这个方向还有什么问题没有解决？</w:t>
+      </w:r>
+    </w:p>
+    <w:p>
+      <w:pPr>
+        <w:pStyle w:val="2"/>
+        <w:keepNext w:val="0"/>
+        <w:keepLines w:val="0"/>
+        <w:widowControl/>
+        <w:suppressLineNumbers w:val="0"/>
+        <w:shd w:val="clear" w:fill="2B2B2B"/>
+        <w:rPr>
+          <w:rFonts w:hint="eastAsia" w:ascii="Tahoma" w:hAnsi="Tahoma" w:eastAsia="Tahoma" w:cs="Tahoma"/>
+          <w:b/>
+          <w:bCs/>
+          <w:i w:val="0"/>
+          <w:caps w:val="0"/>
+          <w:color w:val="70AD47" w:themeColor="accent6"/>
+          <w:spacing w:val="0"/>
+          <w:kern w:val="0"/>
+          <w:sz w:val="16"/>
+          <w:szCs w:val="16"/>
+          <w:shd w:val="clear" w:fill="FFFFFF"/>
+          <w:lang w:val="en-US" w:eastAsia="zh-CN" w:bidi="ar-SA"/>
+          <w14:textFill>
+            <w14:solidFill>
+              <w14:schemeClr w14:val="accent6"/>
+            </w14:solidFill>
+          </w14:textFill>
+        </w:rPr>
+      </w:pPr>
+      <w:r>
+        <w:rPr>
+          <w:rFonts w:hint="eastAsia" w:ascii="Tahoma" w:hAnsi="Tahoma" w:eastAsia="Tahoma" w:cs="Tahoma"/>
+          <w:b/>
+          <w:bCs/>
+          <w:i w:val="0"/>
+          <w:caps w:val="0"/>
+          <w:color w:val="70AD47" w:themeColor="accent6"/>
+          <w:spacing w:val="0"/>
+          <w:kern w:val="0"/>
+          <w:sz w:val="16"/>
+          <w:szCs w:val="16"/>
+          <w:shd w:val="clear" w:fill="FFFFFF"/>
+          <w:lang w:val="en-US" w:eastAsia="zh-CN" w:bidi="ar-SA"/>
+          <w14:textFill>
+            <w14:solidFill>
+              <w14:schemeClr w14:val="accent6"/>
+            </w14:solidFill>
+          </w14:textFill>
+        </w:rPr>
+        <w:t>模拟电路是电子电路的基础，它主要包括放大电路、信号运算和处理电路、振荡电路、调制和解调电路及电源等。模拟信号是指连续变化的电信号。</w:t>
+      </w:r>
+      <w:r>
+        <w:rPr>
+          <w:rFonts w:hint="eastAsia" w:ascii="Tahoma" w:hAnsi="Tahoma" w:eastAsia="Tahoma" w:cs="Tahoma"/>
+          <w:b/>
+          <w:bCs/>
+          <w:i w:val="0"/>
+          <w:caps w:val="0"/>
+          <w:color w:val="70AD47" w:themeColor="accent6"/>
+          <w:spacing w:val="0"/>
+          <w:kern w:val="0"/>
+          <w:sz w:val="16"/>
+          <w:szCs w:val="16"/>
+          <w:shd w:val="clear" w:fill="FFFFFF"/>
+          <w:lang w:val="en-US" w:eastAsia="zh-CN" w:bidi="ar-SA"/>
+          <w14:textFill>
+            <w14:solidFill>
+              <w14:schemeClr w14:val="accent6"/>
+            </w14:solidFill>
+          </w14:textFill>
+        </w:rPr>
+        <w:br w:type="textWrapping"/>
+      </w:r>
+      <w:r>
+        <w:rPr>
+          <w:rFonts w:hint="eastAsia" w:ascii="Tahoma" w:hAnsi="Tahoma" w:eastAsia="Tahoma" w:cs="Tahoma"/>
+          <w:b/>
+          <w:bCs/>
+          <w:i w:val="0"/>
+          <w:caps w:val="0"/>
+          <w:color w:val="70AD47" w:themeColor="accent6"/>
+          <w:spacing w:val="0"/>
+          <w:kern w:val="0"/>
+          <w:sz w:val="16"/>
+          <w:szCs w:val="16"/>
+          <w:shd w:val="clear" w:fill="FFFFFF"/>
+          <w:lang w:val="en-US" w:eastAsia="zh-CN" w:bidi="ar-SA"/>
+          <w14:textFill>
+            <w14:solidFill>
+              <w14:schemeClr w14:val="accent6"/>
+            </w14:solidFill>
+          </w14:textFill>
+        </w:rPr>
+        <w:t>电路的构成和原理比较复杂抽象，所以我学起来有点困难。</w:t>
+      </w:r>
+    </w:p>
+    <w:p>
+      <w:pPr>
+        <w:numPr>
+          <w:numId w:val="0"/>
+        </w:numPr>
+        <w:ind w:left="100" w:leftChars="0"/>
+        <w:jc w:val="both"/>
+        <w:rPr>
+          <w:rFonts w:hint="default" w:ascii="Tahoma" w:hAnsi="Tahoma" w:eastAsia="宋体" w:cs="Tahoma"/>
+          <w:b/>
+          <w:bCs/>
+          <w:i w:val="0"/>
+          <w:caps w:val="0"/>
+          <w:color w:val="4472C4" w:themeColor="accent5"/>
+          <w:spacing w:val="0"/>
+          <w:sz w:val="20"/>
+          <w:szCs w:val="20"/>
+          <w:shd w:val="clear" w:fill="FFFFFF"/>
+          <w:lang w:val="en-US" w:eastAsia="zh-CN"/>
+          <w14:textFill>
+            <w14:solidFill>
+              <w14:schemeClr w14:val="accent5"/>
+            </w14:solidFill>
+          </w14:textFill>
+        </w:rPr>
+      </w:pPr>
     </w:p>
     <w:p>
       <w:pPr>
@@ -8775,8 +9427,350 @@
             </w14:solidFill>
           </w14:textFill>
         </w:rPr>
-        <w:t>大学中学的最难的课程是什么？</w:t>
-      </w:r>
+        <w:t>嵌入式系统的？核心是什么？</w:t>
+      </w:r>
+    </w:p>
+    <w:p>
+      <w:pPr>
+        <w:pStyle w:val="2"/>
+        <w:keepNext w:val="0"/>
+        <w:keepLines w:val="0"/>
+        <w:widowControl/>
+        <w:suppressLineNumbers w:val="0"/>
+        <w:shd w:val="clear" w:fill="2B2B2B"/>
+        <w:rPr>
+          <w:rFonts w:hint="eastAsia" w:ascii="Tahoma" w:hAnsi="Tahoma" w:eastAsia="Tahoma" w:cs="Tahoma"/>
+          <w:b/>
+          <w:bCs/>
+          <w:i w:val="0"/>
+          <w:caps w:val="0"/>
+          <w:color w:val="70AD47" w:themeColor="accent6"/>
+          <w:spacing w:val="0"/>
+          <w:kern w:val="0"/>
+          <w:sz w:val="16"/>
+          <w:szCs w:val="16"/>
+          <w:shd w:val="clear" w:fill="FFFFFF"/>
+          <w:lang w:val="en-US" w:eastAsia="zh-CN" w:bidi="ar-SA"/>
+          <w14:textFill>
+            <w14:solidFill>
+              <w14:schemeClr w14:val="accent6"/>
+            </w14:solidFill>
+          </w14:textFill>
+        </w:rPr>
+      </w:pPr>
+      <w:r>
+        <w:rPr>
+          <w:rFonts w:hint="eastAsia" w:ascii="Tahoma" w:hAnsi="Tahoma" w:eastAsia="Tahoma" w:cs="Tahoma"/>
+          <w:b/>
+          <w:bCs/>
+          <w:i w:val="0"/>
+          <w:caps w:val="0"/>
+          <w:color w:val="70AD47" w:themeColor="accent6"/>
+          <w:spacing w:val="0"/>
+          <w:kern w:val="0"/>
+          <w:sz w:val="16"/>
+          <w:szCs w:val="16"/>
+          <w:shd w:val="clear" w:fill="FFFFFF"/>
+          <w:lang w:val="en-US" w:eastAsia="zh-CN" w:bidi="ar-SA"/>
+          <w14:textFill>
+            <w14:solidFill>
+              <w14:schemeClr w14:val="accent6"/>
+            </w14:solidFill>
+          </w14:textFill>
+        </w:rPr>
+        <w:t>嵌入式系统的核心部件是嵌入式处理器，分成4类，</w:t>
+      </w:r>
+      <w:r>
+        <w:rPr>
+          <w:rFonts w:hint="eastAsia" w:ascii="Tahoma" w:hAnsi="Tahoma" w:eastAsia="Tahoma" w:cs="Tahoma"/>
+          <w:b/>
+          <w:bCs/>
+          <w:i w:val="0"/>
+          <w:caps w:val="0"/>
+          <w:color w:val="70AD47" w:themeColor="accent6"/>
+          <w:spacing w:val="0"/>
+          <w:kern w:val="0"/>
+          <w:sz w:val="16"/>
+          <w:szCs w:val="16"/>
+          <w:shd w:val="clear" w:fill="FFFFFF"/>
+          <w:lang w:val="en-US" w:eastAsia="zh-CN" w:bidi="ar-SA"/>
+          <w14:textFill>
+            <w14:solidFill>
+              <w14:schemeClr w14:val="accent6"/>
+            </w14:solidFill>
+          </w14:textFill>
+        </w:rPr>
+        <w:br w:type="textWrapping"/>
+      </w:r>
+      <w:r>
+        <w:rPr>
+          <w:rFonts w:hint="eastAsia" w:ascii="Tahoma" w:hAnsi="Tahoma" w:eastAsia="Tahoma" w:cs="Tahoma"/>
+          <w:b/>
+          <w:bCs/>
+          <w:i w:val="0"/>
+          <w:caps w:val="0"/>
+          <w:color w:val="70AD47" w:themeColor="accent6"/>
+          <w:spacing w:val="0"/>
+          <w:kern w:val="0"/>
+          <w:sz w:val="16"/>
+          <w:szCs w:val="16"/>
+          <w:shd w:val="clear" w:fill="FFFFFF"/>
+          <w:lang w:val="en-US" w:eastAsia="zh-CN" w:bidi="ar-SA"/>
+          <w14:textFill>
+            <w14:solidFill>
+              <w14:schemeClr w14:val="accent6"/>
+            </w14:solidFill>
+          </w14:textFill>
+        </w:rPr>
+        <w:t>即嵌入式微控制器（俗称单片机）、</w:t>
+      </w:r>
+      <w:r>
+        <w:rPr>
+          <w:rFonts w:hint="eastAsia" w:ascii="Tahoma" w:hAnsi="Tahoma" w:eastAsia="Tahoma" w:cs="Tahoma"/>
+          <w:b/>
+          <w:bCs/>
+          <w:i w:val="0"/>
+          <w:caps w:val="0"/>
+          <w:color w:val="70AD47" w:themeColor="accent6"/>
+          <w:spacing w:val="0"/>
+          <w:kern w:val="0"/>
+          <w:sz w:val="16"/>
+          <w:szCs w:val="16"/>
+          <w:shd w:val="clear" w:fill="FFFFFF"/>
+          <w:lang w:val="en-US" w:eastAsia="zh-CN" w:bidi="ar-SA"/>
+          <w14:textFill>
+            <w14:solidFill>
+              <w14:schemeClr w14:val="accent6"/>
+            </w14:solidFill>
+          </w14:textFill>
+        </w:rPr>
+        <w:br w:type="textWrapping"/>
+      </w:r>
+      <w:r>
+        <w:rPr>
+          <w:rFonts w:hint="eastAsia" w:ascii="Tahoma" w:hAnsi="Tahoma" w:eastAsia="Tahoma" w:cs="Tahoma"/>
+          <w:b/>
+          <w:bCs/>
+          <w:i w:val="0"/>
+          <w:caps w:val="0"/>
+          <w:color w:val="70AD47" w:themeColor="accent6"/>
+          <w:spacing w:val="0"/>
+          <w:kern w:val="0"/>
+          <w:sz w:val="16"/>
+          <w:szCs w:val="16"/>
+          <w:shd w:val="clear" w:fill="FFFFFF"/>
+          <w:lang w:val="en-US" w:eastAsia="zh-CN" w:bidi="ar-SA"/>
+          <w14:textFill>
+            <w14:solidFill>
+              <w14:schemeClr w14:val="accent6"/>
+            </w14:solidFill>
+          </w14:textFill>
+        </w:rPr>
+        <w:t>嵌入式微处理器、</w:t>
+      </w:r>
+      <w:r>
+        <w:rPr>
+          <w:rFonts w:hint="eastAsia" w:ascii="Tahoma" w:hAnsi="Tahoma" w:eastAsia="Tahoma" w:cs="Tahoma"/>
+          <w:b/>
+          <w:bCs/>
+          <w:i w:val="0"/>
+          <w:caps w:val="0"/>
+          <w:color w:val="70AD47" w:themeColor="accent6"/>
+          <w:spacing w:val="0"/>
+          <w:kern w:val="0"/>
+          <w:sz w:val="16"/>
+          <w:szCs w:val="16"/>
+          <w:shd w:val="clear" w:fill="FFFFFF"/>
+          <w:lang w:val="en-US" w:eastAsia="zh-CN" w:bidi="ar-SA"/>
+          <w14:textFill>
+            <w14:solidFill>
+              <w14:schemeClr w14:val="accent6"/>
+            </w14:solidFill>
+          </w14:textFill>
+        </w:rPr>
+        <w:br w:type="textWrapping"/>
+      </w:r>
+      <w:r>
+        <w:rPr>
+          <w:rFonts w:hint="eastAsia" w:ascii="Tahoma" w:hAnsi="Tahoma" w:eastAsia="Tahoma" w:cs="Tahoma"/>
+          <w:b/>
+          <w:bCs/>
+          <w:i w:val="0"/>
+          <w:caps w:val="0"/>
+          <w:color w:val="70AD47" w:themeColor="accent6"/>
+          <w:spacing w:val="0"/>
+          <w:kern w:val="0"/>
+          <w:sz w:val="16"/>
+          <w:szCs w:val="16"/>
+          <w:shd w:val="clear" w:fill="FFFFFF"/>
+          <w:lang w:val="en-US" w:eastAsia="zh-CN" w:bidi="ar-SA"/>
+          <w14:textFill>
+            <w14:solidFill>
+              <w14:schemeClr w14:val="accent6"/>
+            </w14:solidFill>
+          </w14:textFill>
+        </w:rPr>
+        <w:t>嵌入式</w:t>
+      </w:r>
+      <w:r>
+        <w:rPr>
+          <w:rFonts w:hint="default" w:ascii="Tahoma" w:hAnsi="Tahoma" w:eastAsia="Tahoma" w:cs="Tahoma"/>
+          <w:b/>
+          <w:bCs/>
+          <w:i w:val="0"/>
+          <w:caps w:val="0"/>
+          <w:color w:val="70AD47" w:themeColor="accent6"/>
+          <w:spacing w:val="0"/>
+          <w:kern w:val="0"/>
+          <w:sz w:val="16"/>
+          <w:szCs w:val="16"/>
+          <w:shd w:val="clear" w:fill="FFFFFF"/>
+          <w:lang w:val="en-US" w:eastAsia="zh-CN" w:bidi="ar-SA"/>
+          <w14:textFill>
+            <w14:solidFill>
+              <w14:schemeClr w14:val="accent6"/>
+            </w14:solidFill>
+          </w14:textFill>
+        </w:rPr>
+        <w:t>DSP</w:t>
+      </w:r>
+      <w:r>
+        <w:rPr>
+          <w:rFonts w:hint="eastAsia" w:ascii="Tahoma" w:hAnsi="Tahoma" w:eastAsia="Tahoma" w:cs="Tahoma"/>
+          <w:b/>
+          <w:bCs/>
+          <w:i w:val="0"/>
+          <w:caps w:val="0"/>
+          <w:color w:val="70AD47" w:themeColor="accent6"/>
+          <w:spacing w:val="0"/>
+          <w:kern w:val="0"/>
+          <w:sz w:val="16"/>
+          <w:szCs w:val="16"/>
+          <w:shd w:val="clear" w:fill="FFFFFF"/>
+          <w:lang w:val="en-US" w:eastAsia="zh-CN" w:bidi="ar-SA"/>
+          <w14:textFill>
+            <w14:solidFill>
+              <w14:schemeClr w14:val="accent6"/>
+            </w14:solidFill>
+          </w14:textFill>
+        </w:rPr>
+        <w:t>处理器</w:t>
+      </w:r>
+      <w:r>
+        <w:rPr>
+          <w:rFonts w:hint="default" w:ascii="Tahoma" w:hAnsi="Tahoma" w:eastAsia="Tahoma" w:cs="Tahoma"/>
+          <w:b/>
+          <w:bCs/>
+          <w:i w:val="0"/>
+          <w:caps w:val="0"/>
+          <w:color w:val="70AD47" w:themeColor="accent6"/>
+          <w:spacing w:val="0"/>
+          <w:kern w:val="0"/>
+          <w:sz w:val="16"/>
+          <w:szCs w:val="16"/>
+          <w:shd w:val="clear" w:fill="FFFFFF"/>
+          <w:lang w:val="en-US" w:eastAsia="zh-CN" w:bidi="ar-SA"/>
+          <w14:textFill>
+            <w14:solidFill>
+              <w14:schemeClr w14:val="accent6"/>
+            </w14:solidFill>
+          </w14:textFill>
+        </w:rPr>
+        <w:t>(</w:t>
+      </w:r>
+      <w:r>
+        <w:rPr>
+          <w:rFonts w:hint="eastAsia" w:ascii="Tahoma" w:hAnsi="Tahoma" w:eastAsia="Tahoma" w:cs="Tahoma"/>
+          <w:b/>
+          <w:bCs/>
+          <w:i w:val="0"/>
+          <w:caps w:val="0"/>
+          <w:color w:val="70AD47" w:themeColor="accent6"/>
+          <w:spacing w:val="0"/>
+          <w:kern w:val="0"/>
+          <w:sz w:val="16"/>
+          <w:szCs w:val="16"/>
+          <w:shd w:val="clear" w:fill="FFFFFF"/>
+          <w:lang w:val="en-US" w:eastAsia="zh-CN" w:bidi="ar-SA"/>
+          <w14:textFill>
+            <w14:solidFill>
+              <w14:schemeClr w14:val="accent6"/>
+            </w14:solidFill>
+          </w14:textFill>
+        </w:rPr>
+        <w:t>数字信号处理器</w:t>
+      </w:r>
+      <w:r>
+        <w:rPr>
+          <w:rFonts w:hint="default" w:ascii="Tahoma" w:hAnsi="Tahoma" w:eastAsia="Tahoma" w:cs="Tahoma"/>
+          <w:b/>
+          <w:bCs/>
+          <w:i w:val="0"/>
+          <w:caps w:val="0"/>
+          <w:color w:val="70AD47" w:themeColor="accent6"/>
+          <w:spacing w:val="0"/>
+          <w:kern w:val="0"/>
+          <w:sz w:val="16"/>
+          <w:szCs w:val="16"/>
+          <w:shd w:val="clear" w:fill="FFFFFF"/>
+          <w:lang w:val="en-US" w:eastAsia="zh-CN" w:bidi="ar-SA"/>
+          <w14:textFill>
+            <w14:solidFill>
+              <w14:schemeClr w14:val="accent6"/>
+            </w14:solidFill>
+          </w14:textFill>
+        </w:rPr>
+        <w:t>)</w:t>
+      </w:r>
+      <w:r>
+        <w:rPr>
+          <w:rFonts w:hint="eastAsia" w:ascii="Tahoma" w:hAnsi="Tahoma" w:eastAsia="Tahoma" w:cs="Tahoma"/>
+          <w:b/>
+          <w:bCs/>
+          <w:i w:val="0"/>
+          <w:caps w:val="0"/>
+          <w:color w:val="70AD47" w:themeColor="accent6"/>
+          <w:spacing w:val="0"/>
+          <w:kern w:val="0"/>
+          <w:sz w:val="16"/>
+          <w:szCs w:val="16"/>
+          <w:shd w:val="clear" w:fill="FFFFFF"/>
+          <w:lang w:val="en-US" w:eastAsia="zh-CN" w:bidi="ar-SA"/>
+          <w14:textFill>
+            <w14:solidFill>
+              <w14:schemeClr w14:val="accent6"/>
+            </w14:solidFill>
+          </w14:textFill>
+        </w:rPr>
+        <w:t>和嵌入式片上系统</w:t>
+      </w:r>
+    </w:p>
+    <w:p>
+      <w:pPr>
+        <w:numPr>
+          <w:numId w:val="0"/>
+        </w:numPr>
+        <w:ind w:left="100" w:leftChars="0"/>
+        <w:jc w:val="both"/>
+        <w:rPr>
+          <w:rFonts w:hint="default" w:ascii="Tahoma" w:hAnsi="Tahoma" w:eastAsia="宋体" w:cs="Tahoma"/>
+          <w:b/>
+          <w:bCs/>
+          <w:i w:val="0"/>
+          <w:caps w:val="0"/>
+          <w:color w:val="4472C4" w:themeColor="accent5"/>
+          <w:spacing w:val="0"/>
+          <w:sz w:val="20"/>
+          <w:szCs w:val="20"/>
+          <w:shd w:val="clear" w:fill="FFFFFF"/>
+          <w:lang w:val="en-US" w:eastAsia="zh-CN"/>
+          <w14:textFill>
+            <w14:solidFill>
+              <w14:schemeClr w14:val="accent5"/>
+            </w14:solidFill>
+          </w14:textFill>
+        </w:rPr>
+      </w:pPr>
     </w:p>
     <w:p>
       <w:pPr>
@@ -8824,7 +9818,7 @@
             </w14:solidFill>
           </w14:textFill>
         </w:rPr>
-        <w:t>大学中学的最难的课程里面的核心是什么？最新的应用？</w:t>
+        <w:t>是否学过图论？怎么求最小生成树？</w:t>
       </w:r>
     </w:p>
     <w:p>
@@ -8873,8 +9867,174 @@
             </w14:solidFill>
           </w14:textFill>
         </w:rPr>
-        <w:t>你报考的方向是什么？对什么方向感兴趣？这个方向还有什么问题没有解决？</w:t>
-      </w:r>
+        <w:t>车联网技术是主要在控制方面还是嵌入式方面？</w:t>
+      </w:r>
+    </w:p>
+    <w:p>
+      <w:pPr>
+        <w:pStyle w:val="2"/>
+        <w:keepNext w:val="0"/>
+        <w:keepLines w:val="0"/>
+        <w:widowControl/>
+        <w:suppressLineNumbers w:val="0"/>
+        <w:shd w:val="clear" w:fill="2B2B2B"/>
+        <w:rPr>
+          <w:rFonts w:hint="eastAsia" w:ascii="Tahoma" w:hAnsi="Tahoma" w:eastAsia="Tahoma" w:cs="Tahoma"/>
+          <w:b/>
+          <w:bCs/>
+          <w:i w:val="0"/>
+          <w:caps w:val="0"/>
+          <w:color w:val="70AD47" w:themeColor="accent6"/>
+          <w:spacing w:val="0"/>
+          <w:kern w:val="0"/>
+          <w:sz w:val="16"/>
+          <w:szCs w:val="16"/>
+          <w:shd w:val="clear" w:fill="FFFFFF"/>
+          <w:lang w:val="en-US" w:eastAsia="zh-CN" w:bidi="ar-SA"/>
+          <w14:textFill>
+            <w14:solidFill>
+              <w14:schemeClr w14:val="accent6"/>
+            </w14:solidFill>
+          </w14:textFill>
+        </w:rPr>
+      </w:pPr>
+      <w:r>
+        <w:rPr>
+          <w:rFonts w:hint="eastAsia" w:ascii="Tahoma" w:hAnsi="Tahoma" w:eastAsia="Tahoma" w:cs="Tahoma"/>
+          <w:b/>
+          <w:bCs/>
+          <w:i w:val="0"/>
+          <w:caps w:val="0"/>
+          <w:color w:val="70AD47" w:themeColor="accent6"/>
+          <w:spacing w:val="0"/>
+          <w:kern w:val="0"/>
+          <w:sz w:val="16"/>
+          <w:szCs w:val="16"/>
+          <w:shd w:val="clear" w:fill="FFFFFF"/>
+          <w:lang w:val="en-US" w:eastAsia="zh-CN" w:bidi="ar-SA"/>
+          <w14:textFill>
+            <w14:solidFill>
+              <w14:schemeClr w14:val="accent6"/>
+            </w14:solidFill>
+          </w14:textFill>
+        </w:rPr>
+        <w:t>车联网各种传感器获取数据(图像传感器，雷达传感器等等</w:t>
+      </w:r>
+      <w:r>
+        <w:rPr>
+          <w:rFonts w:hint="default" w:ascii="Tahoma" w:hAnsi="Tahoma" w:eastAsia="Tahoma" w:cs="Tahoma"/>
+          <w:b/>
+          <w:bCs/>
+          <w:i w:val="0"/>
+          <w:caps w:val="0"/>
+          <w:color w:val="70AD47" w:themeColor="accent6"/>
+          <w:spacing w:val="0"/>
+          <w:kern w:val="0"/>
+          <w:sz w:val="16"/>
+          <w:szCs w:val="16"/>
+          <w:shd w:val="clear" w:fill="FFFFFF"/>
+          <w:lang w:val="en-US" w:eastAsia="zh-CN" w:bidi="ar-SA"/>
+          <w14:textFill>
+            <w14:solidFill>
+              <w14:schemeClr w14:val="accent6"/>
+            </w14:solidFill>
+          </w14:textFill>
+        </w:rPr>
+        <w:t>)</w:t>
+      </w:r>
+      <w:r>
+        <w:rPr>
+          <w:rFonts w:hint="eastAsia" w:ascii="Tahoma" w:hAnsi="Tahoma" w:eastAsia="Tahoma" w:cs="Tahoma"/>
+          <w:b/>
+          <w:bCs/>
+          <w:i w:val="0"/>
+          <w:caps w:val="0"/>
+          <w:color w:val="70AD47" w:themeColor="accent6"/>
+          <w:spacing w:val="0"/>
+          <w:kern w:val="0"/>
+          <w:sz w:val="16"/>
+          <w:szCs w:val="16"/>
+          <w:shd w:val="clear" w:fill="FFFFFF"/>
+          <w:lang w:val="en-US" w:eastAsia="zh-CN" w:bidi="ar-SA"/>
+          <w14:textFill>
+            <w14:solidFill>
+              <w14:schemeClr w14:val="accent6"/>
+            </w14:solidFill>
+          </w14:textFill>
+        </w:rPr>
+        <w:t>，通过传感器获取海量的数据；</w:t>
+      </w:r>
+      <w:r>
+        <w:rPr>
+          <w:rFonts w:hint="eastAsia" w:ascii="Tahoma" w:hAnsi="Tahoma" w:eastAsia="Tahoma" w:cs="Tahoma"/>
+          <w:b/>
+          <w:bCs/>
+          <w:i w:val="0"/>
+          <w:caps w:val="0"/>
+          <w:color w:val="70AD47" w:themeColor="accent6"/>
+          <w:spacing w:val="0"/>
+          <w:kern w:val="0"/>
+          <w:sz w:val="16"/>
+          <w:szCs w:val="16"/>
+          <w:shd w:val="clear" w:fill="FFFFFF"/>
+          <w:lang w:val="en-US" w:eastAsia="zh-CN" w:bidi="ar-SA"/>
+          <w14:textFill>
+            <w14:solidFill>
+              <w14:schemeClr w14:val="accent6"/>
+            </w14:solidFill>
+          </w14:textFill>
+        </w:rPr>
+        <w:br w:type="textWrapping"/>
+      </w:r>
+      <w:r>
+        <w:rPr>
+          <w:rFonts w:hint="eastAsia" w:ascii="Tahoma" w:hAnsi="Tahoma" w:eastAsia="Tahoma" w:cs="Tahoma"/>
+          <w:b/>
+          <w:bCs/>
+          <w:i w:val="0"/>
+          <w:caps w:val="0"/>
+          <w:color w:val="70AD47" w:themeColor="accent6"/>
+          <w:spacing w:val="0"/>
+          <w:kern w:val="0"/>
+          <w:sz w:val="16"/>
+          <w:szCs w:val="16"/>
+          <w:shd w:val="clear" w:fill="FFFFFF"/>
+          <w:lang w:val="en-US" w:eastAsia="zh-CN" w:bidi="ar-SA"/>
+          <w14:textFill>
+            <w14:solidFill>
+              <w14:schemeClr w14:val="accent6"/>
+            </w14:solidFill>
+          </w14:textFill>
+        </w:rPr>
+        <w:t>如何处理和利用这些数据才是难点，如何利用这些数据做出正确的决策是难点。所以我觉得车联网技术主要是控制方面。</w:t>
+      </w:r>
+    </w:p>
+    <w:p>
+      <w:pPr>
+        <w:numPr>
+          <w:numId w:val="0"/>
+        </w:numPr>
+        <w:ind w:left="100" w:leftChars="0"/>
+        <w:jc w:val="both"/>
+        <w:rPr>
+          <w:rFonts w:hint="default" w:ascii="Tahoma" w:hAnsi="Tahoma" w:eastAsia="宋体" w:cs="Tahoma"/>
+          <w:b/>
+          <w:bCs/>
+          <w:i w:val="0"/>
+          <w:caps w:val="0"/>
+          <w:color w:val="4472C4" w:themeColor="accent5"/>
+          <w:spacing w:val="0"/>
+          <w:sz w:val="20"/>
+          <w:szCs w:val="20"/>
+          <w:shd w:val="clear" w:fill="FFFFFF"/>
+          <w:lang w:val="en-US" w:eastAsia="zh-CN"/>
+          <w14:textFill>
+            <w14:solidFill>
+              <w14:schemeClr w14:val="accent5"/>
+            </w14:solidFill>
+          </w14:textFill>
+        </w:rPr>
+      </w:pPr>
     </w:p>
     <w:p>
       <w:pPr>
@@ -8922,8 +10082,35 @@
             </w14:solidFill>
           </w14:textFill>
         </w:rPr>
-        <w:t>嵌入式系统的？核心是什么？</w:t>
-      </w:r>
+        <w:t>感兴趣的课程以及对此的了解</w:t>
+      </w:r>
+    </w:p>
+    <w:p>
+      <w:pPr>
+        <w:numPr>
+          <w:numId w:val="0"/>
+        </w:numPr>
+        <w:ind w:left="100" w:leftChars="0"/>
+        <w:jc w:val="both"/>
+        <w:rPr>
+          <w:rFonts w:hint="default" w:ascii="Tahoma" w:hAnsi="Tahoma" w:eastAsia="宋体" w:cs="Tahoma"/>
+          <w:b/>
+          <w:bCs/>
+          <w:i w:val="0"/>
+          <w:caps w:val="0"/>
+          <w:color w:val="4472C4" w:themeColor="accent5"/>
+          <w:spacing w:val="0"/>
+          <w:sz w:val="20"/>
+          <w:szCs w:val="20"/>
+          <w:shd w:val="clear" w:fill="FFFFFF"/>
+          <w:lang w:val="en-US" w:eastAsia="zh-CN"/>
+          <w14:textFill>
+            <w14:solidFill>
+              <w14:schemeClr w14:val="accent5"/>
+            </w14:solidFill>
+          </w14:textFill>
+        </w:rPr>
+      </w:pPr>
     </w:p>
     <w:p>
       <w:pPr>
@@ -8971,204 +10158,10 @@
             </w14:solidFill>
           </w14:textFill>
         </w:rPr>
-        <w:t>是否学过图论？怎么求最小生成树？</w:t>
-      </w:r>
-    </w:p>
-    <w:p>
-      <w:pPr>
-        <w:numPr>
-          <w:ilvl w:val="0"/>
-          <w:numId w:val="3"/>
-        </w:numPr>
-        <w:ind w:left="100" w:leftChars="0" w:firstLine="0" w:firstLineChars="0"/>
-        <w:jc w:val="both"/>
-        <w:rPr>
-          <w:rFonts w:hint="default" w:ascii="Tahoma" w:hAnsi="Tahoma" w:eastAsia="宋体" w:cs="Tahoma"/>
-          <w:b/>
-          <w:bCs/>
-          <w:i w:val="0"/>
-          <w:caps w:val="0"/>
-          <w:color w:val="4472C4" w:themeColor="accent5"/>
-          <w:spacing w:val="0"/>
-          <w:sz w:val="20"/>
-          <w:szCs w:val="20"/>
-          <w:shd w:val="clear" w:fill="FFFFFF"/>
-          <w:lang w:val="en-US" w:eastAsia="zh-CN"/>
-          <w14:textFill>
-            <w14:solidFill>
-              <w14:schemeClr w14:val="accent5"/>
-            </w14:solidFill>
-          </w14:textFill>
-        </w:rPr>
-      </w:pPr>
-      <w:r>
-        <w:rPr>
-          <w:rFonts w:hint="default" w:ascii="Tahoma" w:hAnsi="Tahoma" w:eastAsia="宋体" w:cs="Tahoma"/>
-          <w:b/>
-          <w:bCs/>
-          <w:i w:val="0"/>
-          <w:caps w:val="0"/>
-          <w:color w:val="4472C4" w:themeColor="accent5"/>
-          <w:spacing w:val="0"/>
-          <w:sz w:val="20"/>
-          <w:szCs w:val="20"/>
-          <w:shd w:val="clear" w:fill="FFFFFF"/>
-          <w:lang w:val="en-US" w:eastAsia="zh-CN"/>
-          <w14:textFill>
-            <w14:solidFill>
-              <w14:schemeClr w14:val="accent5"/>
-            </w14:solidFill>
-          </w14:textFill>
-        </w:rPr>
-        <w:t>车联网技术是主要在控制方面还是嵌入式方面？</w:t>
-      </w:r>
-    </w:p>
-    <w:p>
-      <w:pPr>
-        <w:numPr>
-          <w:ilvl w:val="0"/>
-          <w:numId w:val="3"/>
-        </w:numPr>
-        <w:ind w:left="100" w:leftChars="0" w:firstLine="0" w:firstLineChars="0"/>
-        <w:jc w:val="both"/>
-        <w:rPr>
-          <w:rFonts w:hint="default" w:ascii="Tahoma" w:hAnsi="Tahoma" w:eastAsia="宋体" w:cs="Tahoma"/>
-          <w:b/>
-          <w:bCs/>
-          <w:i w:val="0"/>
-          <w:caps w:val="0"/>
-          <w:color w:val="4472C4" w:themeColor="accent5"/>
-          <w:spacing w:val="0"/>
-          <w:sz w:val="20"/>
-          <w:szCs w:val="20"/>
-          <w:shd w:val="clear" w:fill="FFFFFF"/>
-          <w:lang w:val="en-US" w:eastAsia="zh-CN"/>
-          <w14:textFill>
-            <w14:solidFill>
-              <w14:schemeClr w14:val="accent5"/>
-            </w14:solidFill>
-          </w14:textFill>
-        </w:rPr>
-      </w:pPr>
-      <w:r>
-        <w:rPr>
-          <w:rFonts w:hint="default" w:ascii="Tahoma" w:hAnsi="Tahoma" w:eastAsia="宋体" w:cs="Tahoma"/>
-          <w:b/>
-          <w:bCs/>
-          <w:i w:val="0"/>
-          <w:caps w:val="0"/>
-          <w:color w:val="4472C4" w:themeColor="accent5"/>
-          <w:spacing w:val="0"/>
-          <w:sz w:val="20"/>
-          <w:szCs w:val="20"/>
-          <w:shd w:val="clear" w:fill="FFFFFF"/>
-          <w:lang w:val="en-US" w:eastAsia="zh-CN"/>
-          <w14:textFill>
-            <w14:solidFill>
-              <w14:schemeClr w14:val="accent5"/>
-            </w14:solidFill>
-          </w14:textFill>
-        </w:rPr>
-        <w:t>本科最喜欢的课程</w:t>
-      </w:r>
-    </w:p>
-    <w:p>
-      <w:pPr>
-        <w:numPr>
-          <w:ilvl w:val="0"/>
-          <w:numId w:val="3"/>
-        </w:numPr>
-        <w:ind w:left="100" w:leftChars="0" w:firstLine="0" w:firstLineChars="0"/>
-        <w:jc w:val="both"/>
-        <w:rPr>
-          <w:rFonts w:hint="default" w:ascii="Tahoma" w:hAnsi="Tahoma" w:eastAsia="宋体" w:cs="Tahoma"/>
-          <w:b/>
-          <w:bCs/>
-          <w:i w:val="0"/>
-          <w:caps w:val="0"/>
-          <w:color w:val="4472C4" w:themeColor="accent5"/>
-          <w:spacing w:val="0"/>
-          <w:sz w:val="20"/>
-          <w:szCs w:val="20"/>
-          <w:shd w:val="clear" w:fill="FFFFFF"/>
-          <w:lang w:val="en-US" w:eastAsia="zh-CN"/>
-          <w14:textFill>
-            <w14:solidFill>
-              <w14:schemeClr w14:val="accent5"/>
-            </w14:solidFill>
-          </w14:textFill>
-        </w:rPr>
-      </w:pPr>
-      <w:r>
-        <w:rPr>
-          <w:rFonts w:hint="default" w:ascii="Tahoma" w:hAnsi="Tahoma" w:eastAsia="宋体" w:cs="Tahoma"/>
-          <w:b/>
-          <w:bCs/>
-          <w:i w:val="0"/>
-          <w:caps w:val="0"/>
-          <w:color w:val="4472C4" w:themeColor="accent5"/>
-          <w:spacing w:val="0"/>
-          <w:sz w:val="20"/>
-          <w:szCs w:val="20"/>
-          <w:shd w:val="clear" w:fill="FFFFFF"/>
-          <w:lang w:val="en-US" w:eastAsia="zh-CN"/>
-          <w14:textFill>
-            <w14:solidFill>
-              <w14:schemeClr w14:val="accent5"/>
-            </w14:solidFill>
-          </w14:textFill>
-        </w:rPr>
-        <w:t>感兴趣的课程以及对此的了解</w:t>
-      </w:r>
-    </w:p>
-    <w:p>
-      <w:pPr>
-        <w:numPr>
-          <w:ilvl w:val="0"/>
-          <w:numId w:val="3"/>
-        </w:numPr>
-        <w:ind w:left="100" w:leftChars="0" w:firstLine="0" w:firstLineChars="0"/>
-        <w:jc w:val="both"/>
-        <w:rPr>
-          <w:rFonts w:hint="default" w:ascii="Tahoma" w:hAnsi="Tahoma" w:eastAsia="宋体" w:cs="Tahoma"/>
-          <w:b/>
-          <w:bCs/>
-          <w:i w:val="0"/>
-          <w:caps w:val="0"/>
-          <w:color w:val="4472C4" w:themeColor="accent5"/>
-          <w:spacing w:val="0"/>
-          <w:sz w:val="20"/>
-          <w:szCs w:val="20"/>
-          <w:shd w:val="clear" w:fill="FFFFFF"/>
-          <w:lang w:val="en-US" w:eastAsia="zh-CN"/>
-          <w14:textFill>
-            <w14:solidFill>
-              <w14:schemeClr w14:val="accent5"/>
-            </w14:solidFill>
-          </w14:textFill>
-        </w:rPr>
-      </w:pPr>
-      <w:r>
-        <w:rPr>
-          <w:rFonts w:hint="default" w:ascii="Tahoma" w:hAnsi="Tahoma" w:eastAsia="宋体" w:cs="Tahoma"/>
-          <w:b/>
-          <w:bCs/>
-          <w:i w:val="0"/>
-          <w:caps w:val="0"/>
-          <w:color w:val="4472C4" w:themeColor="accent5"/>
-          <w:spacing w:val="0"/>
-          <w:sz w:val="20"/>
-          <w:szCs w:val="20"/>
-          <w:shd w:val="clear" w:fill="FFFFFF"/>
-          <w:lang w:val="en-US" w:eastAsia="zh-CN"/>
-          <w14:textFill>
-            <w14:solidFill>
-              <w14:schemeClr w14:val="accent5"/>
-            </w14:solidFill>
-          </w14:textFill>
-        </w:rPr>
-        <w:t>为什么报考武大？你做过什么项目？你将来的报考方向？谈谈你对它的理解？</w:t>
-      </w:r>
+        <w:t>为什么报考武大？</w:t>
+      </w:r>
+      <w:bookmarkStart w:id="0" w:name="_GoBack"/>
+      <w:bookmarkEnd w:id="0"/>
     </w:p>
     <w:p>
       <w:pPr>

--- a/文档/自我介绍.docx
+++ b/文档/自我介绍.docx
@@ -7624,6 +7624,83 @@
     </w:p>
     <w:p>
       <w:pPr>
+        <w:numPr>
+          <w:ilvl w:val="0"/>
+          <w:numId w:val="0"/>
+        </w:numPr>
+        <w:ind w:left="100" w:leftChars="0"/>
+        <w:jc w:val="both"/>
+        <w:rPr>
+          <w:rFonts w:hint="default" w:ascii="Tahoma" w:hAnsi="Tahoma" w:eastAsia="宋体" w:cs="Tahoma"/>
+          <w:b/>
+          <w:bCs/>
+          <w:i w:val="0"/>
+          <w:caps w:val="0"/>
+          <w:color w:val="4472C4" w:themeColor="accent5"/>
+          <w:spacing w:val="0"/>
+          <w:sz w:val="20"/>
+          <w:szCs w:val="20"/>
+          <w:shd w:val="clear" w:fill="FFFFFF"/>
+          <w:lang w:val="en-US" w:eastAsia="zh-CN"/>
+          <w14:textFill>
+            <w14:solidFill>
+              <w14:schemeClr w14:val="accent5"/>
+            </w14:solidFill>
+          </w14:textFill>
+        </w:rPr>
+      </w:pPr>
+    </w:p>
+    <w:p>
+      <w:pPr>
+        <w:numPr>
+          <w:ilvl w:val="0"/>
+          <w:numId w:val="3"/>
+        </w:numPr>
+        <w:ind w:left="100" w:leftChars="0" w:firstLine="0" w:firstLineChars="0"/>
+        <w:jc w:val="both"/>
+        <w:rPr>
+          <w:rFonts w:hint="default" w:ascii="Tahoma" w:hAnsi="Tahoma" w:eastAsia="宋体" w:cs="Tahoma"/>
+          <w:b/>
+          <w:bCs/>
+          <w:i w:val="0"/>
+          <w:caps w:val="0"/>
+          <w:color w:val="4472C4" w:themeColor="accent5"/>
+          <w:spacing w:val="0"/>
+          <w:sz w:val="20"/>
+          <w:szCs w:val="20"/>
+          <w:shd w:val="clear" w:fill="FFFFFF"/>
+          <w:lang w:val="en-US" w:eastAsia="zh-CN"/>
+          <w14:textFill>
+            <w14:solidFill>
+              <w14:schemeClr w14:val="accent5"/>
+            </w14:solidFill>
+          </w14:textFill>
+        </w:rPr>
+      </w:pPr>
+      <w:r>
+        <w:rPr>
+          <w:rFonts w:hint="eastAsia" w:ascii="Tahoma" w:hAnsi="Tahoma" w:eastAsia="宋体" w:cs="Tahoma"/>
+          <w:b/>
+          <w:bCs/>
+          <w:i w:val="0"/>
+          <w:caps w:val="0"/>
+          <w:color w:val="4472C4" w:themeColor="accent5"/>
+          <w:spacing w:val="0"/>
+          <w:sz w:val="20"/>
+          <w:szCs w:val="20"/>
+          <w:shd w:val="clear" w:fill="FFFFFF"/>
+          <w:lang w:val="en-US" w:eastAsia="zh-CN"/>
+          <w14:textFill>
+            <w14:solidFill>
+              <w14:schemeClr w14:val="accent5"/>
+            </w14:solidFill>
+          </w14:textFill>
+        </w:rPr>
+        <w:t>什么是生成模型</w:t>
+      </w:r>
+    </w:p>
+    <w:p>
+      <w:pPr>
         <w:pStyle w:val="2"/>
         <w:keepNext w:val="0"/>
         <w:keepLines w:val="0"/>
@@ -7670,7 +7747,7 @@
             </w14:solidFill>
           </w14:textFill>
         </w:rPr>
-        <w:t>云计算是分布式计算、并行计算、 网络存储、虚拟化、负载均衡等传统计算机技术发展融合的产物。</w:t>
+        <w:t>有监督机器学习方法可以分为生成方法和判别方法。生成方法学习出的是生成模型，判别方法学习出的是判别模型。</w:t>
       </w:r>
       <w:r>
         <w:rPr>
@@ -7714,7 +7791,73 @@
             </w14:solidFill>
           </w14:textFill>
         </w:rPr>
-        <w:t>计算资源的虚拟化+云计算能力的弹性伸缩能力</w:t>
+        <w:br w:type="textWrapping"/>
+      </w:r>
+      <w:r>
+        <w:rPr>
+          <w:rFonts w:hint="eastAsia" w:ascii="Tahoma" w:hAnsi="Tahoma" w:eastAsia="Tahoma" w:cs="Tahoma"/>
+          <w:b/>
+          <w:bCs/>
+          <w:i w:val="0"/>
+          <w:caps w:val="0"/>
+          <w:color w:val="70AD47" w:themeColor="accent6"/>
+          <w:spacing w:val="0"/>
+          <w:kern w:val="0"/>
+          <w:sz w:val="16"/>
+          <w:szCs w:val="16"/>
+          <w:shd w:val="clear" w:fill="FFFFFF"/>
+          <w:lang w:val="en-US" w:eastAsia="zh-CN" w:bidi="ar-SA"/>
+          <w14:textFill>
+            <w14:solidFill>
+              <w14:schemeClr w14:val="accent6"/>
+            </w14:solidFill>
+          </w14:textFill>
+        </w:rPr>
+        <w:t>监督学习就是给你一堆样本，包括特征值和对应的标签值，学习样本和标签之间的对应关系。（不给你标签值让你学习对应关系就是非监督学习）</w:t>
+      </w:r>
+      <w:r>
+        <w:rPr>
+          <w:rFonts w:hint="eastAsia" w:ascii="Tahoma" w:hAnsi="Tahoma" w:eastAsia="Tahoma" w:cs="Tahoma"/>
+          <w:b/>
+          <w:bCs/>
+          <w:i w:val="0"/>
+          <w:caps w:val="0"/>
+          <w:color w:val="70AD47" w:themeColor="accent6"/>
+          <w:spacing w:val="0"/>
+          <w:kern w:val="0"/>
+          <w:sz w:val="16"/>
+          <w:szCs w:val="16"/>
+          <w:shd w:val="clear" w:fill="FFFFFF"/>
+          <w:lang w:val="en-US" w:eastAsia="zh-CN" w:bidi="ar-SA"/>
+          <w14:textFill>
+            <w14:solidFill>
+              <w14:schemeClr w14:val="accent6"/>
+            </w14:solidFill>
+          </w14:textFill>
+        </w:rPr>
+        <w:br w:type="textWrapping"/>
+      </w:r>
+      <w:r>
+        <w:rPr>
+          <w:rFonts w:hint="eastAsia" w:ascii="Tahoma" w:hAnsi="Tahoma" w:eastAsia="Tahoma" w:cs="Tahoma"/>
+          <w:b/>
+          <w:bCs/>
+          <w:i w:val="0"/>
+          <w:caps w:val="0"/>
+          <w:color w:val="70AD47" w:themeColor="accent6"/>
+          <w:spacing w:val="0"/>
+          <w:kern w:val="0"/>
+          <w:sz w:val="16"/>
+          <w:szCs w:val="16"/>
+          <w:shd w:val="clear" w:fill="FFFFFF"/>
+          <w:lang w:val="en-US" w:eastAsia="zh-CN" w:bidi="ar-SA"/>
+          <w14:textFill>
+            <w14:solidFill>
+              <w14:schemeClr w14:val="accent6"/>
+            </w14:solidFill>
+          </w14:textFill>
+        </w:rPr>
+        <w:t>人的年龄就是特征，对应的身高就是标签</w:t>
       </w:r>
     </w:p>
     <w:p>
@@ -7791,7 +7934,7 @@
             </w14:solidFill>
           </w14:textFill>
         </w:rPr>
-        <w:t>什么是生成模型</w:t>
+        <w:t>你未来研究生阶段的规划</w:t>
       </w:r>
     </w:p>
     <w:p>
@@ -7842,117 +7985,7 @@
             </w14:solidFill>
           </w14:textFill>
         </w:rPr>
-        <w:t>有监督机器学习方法可以分为生成方法和判别方法。生成方法学习出的是生成模型，判别方法学习出的是判别模型。</w:t>
-      </w:r>
-      <w:r>
-        <w:rPr>
-          <w:rFonts w:hint="eastAsia" w:ascii="Tahoma" w:hAnsi="Tahoma" w:eastAsia="Tahoma" w:cs="Tahoma"/>
-          <w:b/>
-          <w:bCs/>
-          <w:i w:val="0"/>
-          <w:caps w:val="0"/>
-          <w:color w:val="70AD47" w:themeColor="accent6"/>
-          <w:spacing w:val="0"/>
-          <w:kern w:val="0"/>
-          <w:sz w:val="16"/>
-          <w:szCs w:val="16"/>
-          <w:shd w:val="clear" w:fill="FFFFFF"/>
-          <w:lang w:val="en-US" w:eastAsia="zh-CN" w:bidi="ar-SA"/>
-          <w14:textFill>
-            <w14:solidFill>
-              <w14:schemeClr w14:val="accent6"/>
-            </w14:solidFill>
-          </w14:textFill>
-        </w:rPr>
-        <w:br w:type="textWrapping"/>
-      </w:r>
-      <w:r>
-        <w:rPr>
-          <w:rFonts w:hint="eastAsia" w:ascii="Tahoma" w:hAnsi="Tahoma" w:eastAsia="Tahoma" w:cs="Tahoma"/>
-          <w:b/>
-          <w:bCs/>
-          <w:i w:val="0"/>
-          <w:caps w:val="0"/>
-          <w:color w:val="70AD47" w:themeColor="accent6"/>
-          <w:spacing w:val="0"/>
-          <w:kern w:val="0"/>
-          <w:sz w:val="16"/>
-          <w:szCs w:val="16"/>
-          <w:shd w:val="clear" w:fill="FFFFFF"/>
-          <w:lang w:val="en-US" w:eastAsia="zh-CN" w:bidi="ar-SA"/>
-          <w14:textFill>
-            <w14:solidFill>
-              <w14:schemeClr w14:val="accent6"/>
-            </w14:solidFill>
-          </w14:textFill>
-        </w:rPr>
-        <w:br w:type="textWrapping"/>
-      </w:r>
-      <w:r>
-        <w:rPr>
-          <w:rFonts w:hint="eastAsia" w:ascii="Tahoma" w:hAnsi="Tahoma" w:eastAsia="Tahoma" w:cs="Tahoma"/>
-          <w:b/>
-          <w:bCs/>
-          <w:i w:val="0"/>
-          <w:caps w:val="0"/>
-          <w:color w:val="70AD47" w:themeColor="accent6"/>
-          <w:spacing w:val="0"/>
-          <w:kern w:val="0"/>
-          <w:sz w:val="16"/>
-          <w:szCs w:val="16"/>
-          <w:shd w:val="clear" w:fill="FFFFFF"/>
-          <w:lang w:val="en-US" w:eastAsia="zh-CN" w:bidi="ar-SA"/>
-          <w14:textFill>
-            <w14:solidFill>
-              <w14:schemeClr w14:val="accent6"/>
-            </w14:solidFill>
-          </w14:textFill>
-        </w:rPr>
-        <w:t>监督学习就是给你一堆样本，包括特征值和对应的标签值，学习样本和标签之间的对应关系。（不给你标签值让你学习对应关系就是非监督学习）</w:t>
-      </w:r>
-      <w:r>
-        <w:rPr>
-          <w:rFonts w:hint="eastAsia" w:ascii="Tahoma" w:hAnsi="Tahoma" w:eastAsia="Tahoma" w:cs="Tahoma"/>
-          <w:b/>
-          <w:bCs/>
-          <w:i w:val="0"/>
-          <w:caps w:val="0"/>
-          <w:color w:val="70AD47" w:themeColor="accent6"/>
-          <w:spacing w:val="0"/>
-          <w:kern w:val="0"/>
-          <w:sz w:val="16"/>
-          <w:szCs w:val="16"/>
-          <w:shd w:val="clear" w:fill="FFFFFF"/>
-          <w:lang w:val="en-US" w:eastAsia="zh-CN" w:bidi="ar-SA"/>
-          <w14:textFill>
-            <w14:solidFill>
-              <w14:schemeClr w14:val="accent6"/>
-            </w14:solidFill>
-          </w14:textFill>
-        </w:rPr>
-        <w:br w:type="textWrapping"/>
-      </w:r>
-      <w:r>
-        <w:rPr>
-          <w:rFonts w:hint="eastAsia" w:ascii="Tahoma" w:hAnsi="Tahoma" w:eastAsia="Tahoma" w:cs="Tahoma"/>
-          <w:b/>
-          <w:bCs/>
-          <w:i w:val="0"/>
-          <w:caps w:val="0"/>
-          <w:color w:val="70AD47" w:themeColor="accent6"/>
-          <w:spacing w:val="0"/>
-          <w:kern w:val="0"/>
-          <w:sz w:val="16"/>
-          <w:szCs w:val="16"/>
-          <w:shd w:val="clear" w:fill="FFFFFF"/>
-          <w:lang w:val="en-US" w:eastAsia="zh-CN" w:bidi="ar-SA"/>
-          <w14:textFill>
-            <w14:solidFill>
-              <w14:schemeClr w14:val="accent6"/>
-            </w14:solidFill>
-          </w14:textFill>
-        </w:rPr>
-        <w:t>人的年龄就是特征，对应的身高就是标签</w:t>
+        <w:t>读研期间，我打算踏踏实实学习和做事，以优秀的成绩完成学业，然后再考虑参加工作或是进一步的学习。</w:t>
       </w:r>
     </w:p>
     <w:p>
@@ -8010,6 +8043,62 @@
           </w14:textFill>
         </w:rPr>
       </w:pPr>
+    </w:p>
+    <w:p>
+      <w:pPr>
+        <w:numPr>
+          <w:ilvl w:val="0"/>
+          <w:numId w:val="3"/>
+        </w:numPr>
+        <w:ind w:left="100" w:leftChars="0" w:firstLine="0" w:firstLineChars="0"/>
+        <w:jc w:val="both"/>
+        <w:rPr>
+          <w:rFonts w:hint="default" w:ascii="Tahoma" w:hAnsi="Tahoma" w:eastAsia="宋体" w:cs="Tahoma"/>
+          <w:b/>
+          <w:bCs/>
+          <w:i w:val="0"/>
+          <w:caps w:val="0"/>
+          <w:color w:val="4472C4" w:themeColor="accent5"/>
+          <w:spacing w:val="0"/>
+          <w:sz w:val="20"/>
+          <w:szCs w:val="20"/>
+          <w:shd w:val="clear" w:fill="FFFFFF"/>
+          <w:lang w:val="en-US" w:eastAsia="zh-CN"/>
+          <w14:textFill>
+            <w14:solidFill>
+              <w14:schemeClr w14:val="accent5"/>
+            </w14:solidFill>
+          </w14:textFill>
+        </w:rPr>
+      </w:pPr>
+    </w:p>
+    <w:p>
+      <w:pPr>
+        <w:numPr>
+          <w:ilvl w:val="0"/>
+          <w:numId w:val="3"/>
+        </w:numPr>
+        <w:ind w:left="100" w:leftChars="0" w:firstLine="0" w:firstLineChars="0"/>
+        <w:jc w:val="both"/>
+        <w:rPr>
+          <w:rFonts w:hint="default" w:ascii="Tahoma" w:hAnsi="Tahoma" w:eastAsia="宋体" w:cs="Tahoma"/>
+          <w:b/>
+          <w:bCs/>
+          <w:i w:val="0"/>
+          <w:caps w:val="0"/>
+          <w:color w:val="4472C4" w:themeColor="accent5"/>
+          <w:spacing w:val="0"/>
+          <w:sz w:val="20"/>
+          <w:szCs w:val="20"/>
+          <w:shd w:val="clear" w:fill="FFFFFF"/>
+          <w:lang w:val="en-US" w:eastAsia="zh-CN"/>
+          <w14:textFill>
+            <w14:solidFill>
+              <w14:schemeClr w14:val="accent5"/>
+            </w14:solidFill>
+          </w14:textFill>
+        </w:rPr>
+      </w:pPr>
       <w:r>
         <w:rPr>
           <w:rFonts w:hint="eastAsia" w:ascii="Tahoma" w:hAnsi="Tahoma" w:eastAsia="宋体" w:cs="Tahoma"/>
@@ -8029,7 +8118,7 @@
             </w14:solidFill>
           </w14:textFill>
         </w:rPr>
-        <w:t>你未来研究生阶段的规划</w:t>
+        <w:t>问有没有为这个方向做些努力和准备？</w:t>
       </w:r>
     </w:p>
     <w:p>
@@ -8080,7 +8169,51 @@
             </w14:solidFill>
           </w14:textFill>
         </w:rPr>
-        <w:t>读研期间，我打算踏踏实实学习和做事，以优秀的成绩完成学业，然后再考虑参加工作或是进一步的学习。</w:t>
+        <w:t>我觉得我本科所学的知识 比如 通信原理，对我在物联网方向的学习会有比较大的帮助。</w:t>
+      </w:r>
+      <w:r>
+        <w:rPr>
+          <w:rFonts w:hint="eastAsia" w:ascii="Tahoma" w:hAnsi="Tahoma" w:eastAsia="Tahoma" w:cs="Tahoma"/>
+          <w:b/>
+          <w:bCs/>
+          <w:i w:val="0"/>
+          <w:caps w:val="0"/>
+          <w:color w:val="70AD47" w:themeColor="accent6"/>
+          <w:spacing w:val="0"/>
+          <w:kern w:val="0"/>
+          <w:sz w:val="16"/>
+          <w:szCs w:val="16"/>
+          <w:shd w:val="clear" w:fill="FFFFFF"/>
+          <w:lang w:val="en-US" w:eastAsia="zh-CN" w:bidi="ar-SA"/>
+          <w14:textFill>
+            <w14:solidFill>
+              <w14:schemeClr w14:val="accent6"/>
+            </w14:solidFill>
+          </w14:textFill>
+        </w:rPr>
+        <w:br w:type="textWrapping"/>
+      </w:r>
+      <w:r>
+        <w:rPr>
+          <w:rFonts w:hint="eastAsia" w:ascii="Tahoma" w:hAnsi="Tahoma" w:eastAsia="Tahoma" w:cs="Tahoma"/>
+          <w:b/>
+          <w:bCs/>
+          <w:i w:val="0"/>
+          <w:caps w:val="0"/>
+          <w:color w:val="70AD47" w:themeColor="accent6"/>
+          <w:spacing w:val="0"/>
+          <w:kern w:val="0"/>
+          <w:sz w:val="16"/>
+          <w:szCs w:val="16"/>
+          <w:shd w:val="clear" w:fill="FFFFFF"/>
+          <w:lang w:val="en-US" w:eastAsia="zh-CN" w:bidi="ar-SA"/>
+          <w14:textFill>
+            <w14:solidFill>
+              <w14:schemeClr w14:val="accent6"/>
+            </w14:solidFill>
+          </w14:textFill>
+        </w:rPr>
+        <w:t>另外，2年的工作经历，我相信我的编程能力和学有比较大的提升，这些都可以看做是对研究方向的准备</w:t>
       </w:r>
     </w:p>
     <w:p>
@@ -8157,7 +8290,7 @@
             </w14:solidFill>
           </w14:textFill>
         </w:rPr>
-        <w:t>问有没有为这个方向做些努力和准备？</w:t>
+        <w:t>问如果给你一堆机子，比如mac、pc、台式机等等，能不能搭建一个云平台？Openstack问有没有搭过伪分布式服务器？</w:t>
       </w:r>
     </w:p>
     <w:p>
@@ -8190,25 +8323,47 @@
       </w:pPr>
       <w:r>
         <w:rPr>
-          <w:rFonts w:hint="eastAsia" w:ascii="Tahoma" w:hAnsi="Tahoma" w:eastAsia="Tahoma" w:cs="Tahoma"/>
-          <w:b/>
-          <w:bCs/>
-          <w:i w:val="0"/>
-          <w:caps w:val="0"/>
-          <w:color w:val="70AD47" w:themeColor="accent6"/>
-          <w:spacing w:val="0"/>
-          <w:kern w:val="0"/>
-          <w:sz w:val="16"/>
-          <w:szCs w:val="16"/>
-          <w:shd w:val="clear" w:fill="FFFFFF"/>
-          <w:lang w:val="en-US" w:eastAsia="zh-CN" w:bidi="ar-SA"/>
-          <w14:textFill>
-            <w14:solidFill>
-              <w14:schemeClr w14:val="accent6"/>
-            </w14:solidFill>
-          </w14:textFill>
-        </w:rPr>
-        <w:t>我觉得我本科所学的知识 比如 通信原理，对我在物联网方向的学习会有比较大的帮助。</w:t>
+          <w:rFonts w:hint="default" w:ascii="Tahoma" w:hAnsi="Tahoma" w:eastAsia="Tahoma" w:cs="Tahoma"/>
+          <w:b/>
+          <w:bCs/>
+          <w:i w:val="0"/>
+          <w:caps w:val="0"/>
+          <w:color w:val="70AD47" w:themeColor="accent6"/>
+          <w:spacing w:val="0"/>
+          <w:kern w:val="0"/>
+          <w:sz w:val="16"/>
+          <w:szCs w:val="16"/>
+          <w:shd w:val="clear" w:fill="FFFFFF"/>
+          <w:lang w:val="en-US" w:eastAsia="zh-CN" w:bidi="ar-SA"/>
+          <w14:textFill>
+            <w14:solidFill>
+              <w14:schemeClr w14:val="accent6"/>
+            </w14:solidFill>
+          </w14:textFill>
+        </w:rPr>
+        <w:t>Openstack</w:t>
+      </w:r>
+      <w:r>
+        <w:rPr>
+          <w:rFonts w:hint="eastAsia" w:ascii="Tahoma" w:hAnsi="Tahoma" w:eastAsia="Tahoma" w:cs="Tahoma"/>
+          <w:b/>
+          <w:bCs/>
+          <w:i w:val="0"/>
+          <w:caps w:val="0"/>
+          <w:color w:val="70AD47" w:themeColor="accent6"/>
+          <w:spacing w:val="0"/>
+          <w:kern w:val="0"/>
+          <w:sz w:val="16"/>
+          <w:szCs w:val="16"/>
+          <w:shd w:val="clear" w:fill="FFFFFF"/>
+          <w:lang w:val="en-US" w:eastAsia="zh-CN" w:bidi="ar-SA"/>
+          <w14:textFill>
+            <w14:solidFill>
+              <w14:schemeClr w14:val="accent6"/>
+            </w14:solidFill>
+          </w14:textFill>
+        </w:rPr>
+        <w:t>是把大机器虚拟成很多小机器从而达到大的分成小的来用，大大提高资源使用率。</w:t>
       </w:r>
       <w:r>
         <w:rPr>
@@ -8234,25 +8389,426 @@
       </w:r>
       <w:r>
         <w:rPr>
-          <w:rFonts w:hint="eastAsia" w:ascii="Tahoma" w:hAnsi="Tahoma" w:eastAsia="Tahoma" w:cs="Tahoma"/>
-          <w:b/>
-          <w:bCs/>
-          <w:i w:val="0"/>
-          <w:caps w:val="0"/>
-          <w:color w:val="70AD47" w:themeColor="accent6"/>
-          <w:spacing w:val="0"/>
-          <w:kern w:val="0"/>
-          <w:sz w:val="16"/>
-          <w:szCs w:val="16"/>
-          <w:shd w:val="clear" w:fill="FFFFFF"/>
-          <w:lang w:val="en-US" w:eastAsia="zh-CN" w:bidi="ar-SA"/>
-          <w14:textFill>
-            <w14:solidFill>
-              <w14:schemeClr w14:val="accent6"/>
-            </w14:solidFill>
-          </w14:textFill>
-        </w:rPr>
-        <w:t>另外，2年的工作经历，我相信我的编程能力和学有比较大的提升，这些都可以看做是对研究方向的准备</w:t>
+          <w:rFonts w:hint="default" w:ascii="Tahoma" w:hAnsi="Tahoma" w:eastAsia="Tahoma" w:cs="Tahoma"/>
+          <w:b/>
+          <w:bCs/>
+          <w:i w:val="0"/>
+          <w:caps w:val="0"/>
+          <w:color w:val="70AD47" w:themeColor="accent6"/>
+          <w:spacing w:val="0"/>
+          <w:kern w:val="0"/>
+          <w:sz w:val="16"/>
+          <w:szCs w:val="16"/>
+          <w:shd w:val="clear" w:fill="FFFFFF"/>
+          <w:lang w:val="en-US" w:eastAsia="zh-CN" w:bidi="ar-SA"/>
+          <w14:textFill>
+            <w14:solidFill>
+              <w14:schemeClr w14:val="accent6"/>
+            </w14:solidFill>
+          </w14:textFill>
+        </w:rPr>
+        <w:t>Hadoop</w:t>
+      </w:r>
+      <w:r>
+        <w:rPr>
+          <w:rFonts w:hint="eastAsia" w:ascii="Tahoma" w:hAnsi="Tahoma" w:eastAsia="Tahoma" w:cs="Tahoma"/>
+          <w:b/>
+          <w:bCs/>
+          <w:i w:val="0"/>
+          <w:caps w:val="0"/>
+          <w:color w:val="70AD47" w:themeColor="accent6"/>
+          <w:spacing w:val="0"/>
+          <w:kern w:val="0"/>
+          <w:sz w:val="16"/>
+          <w:szCs w:val="16"/>
+          <w:shd w:val="clear" w:fill="FFFFFF"/>
+          <w:lang w:val="en-US" w:eastAsia="zh-CN" w:bidi="ar-SA"/>
+          <w14:textFill>
+            <w14:solidFill>
+              <w14:schemeClr w14:val="accent6"/>
+            </w14:solidFill>
+          </w14:textFill>
+        </w:rPr>
+        <w:t>是把小机器合起来用，用于解决单台大机器无法解决的计算和存储等问题。</w:t>
+      </w:r>
+    </w:p>
+    <w:p>
+      <w:pPr>
+        <w:pStyle w:val="2"/>
+        <w:keepNext w:val="0"/>
+        <w:keepLines w:val="0"/>
+        <w:widowControl/>
+        <w:suppressLineNumbers w:val="0"/>
+        <w:shd w:val="clear" w:fill="2B2B2B"/>
+        <w:rPr>
+          <w:rFonts w:hint="eastAsia" w:ascii="Tahoma" w:hAnsi="Tahoma" w:eastAsia="Tahoma" w:cs="Tahoma"/>
+          <w:b/>
+          <w:bCs/>
+          <w:i w:val="0"/>
+          <w:caps w:val="0"/>
+          <w:color w:val="70AD47" w:themeColor="accent6"/>
+          <w:spacing w:val="0"/>
+          <w:kern w:val="0"/>
+          <w:sz w:val="16"/>
+          <w:szCs w:val="16"/>
+          <w:shd w:val="clear" w:fill="FFFFFF"/>
+          <w:lang w:val="en-US" w:eastAsia="zh-CN" w:bidi="ar-SA"/>
+          <w14:textFill>
+            <w14:solidFill>
+              <w14:schemeClr w14:val="accent6"/>
+            </w14:solidFill>
+          </w14:textFill>
+        </w:rPr>
+      </w:pPr>
+      <w:r>
+        <w:rPr>
+          <w:rFonts w:hint="eastAsia" w:ascii="Tahoma" w:hAnsi="Tahoma" w:eastAsia="Tahoma" w:cs="Tahoma"/>
+          <w:b/>
+          <w:bCs/>
+          <w:i w:val="0"/>
+          <w:caps w:val="0"/>
+          <w:color w:val="70AD47" w:themeColor="accent6"/>
+          <w:spacing w:val="0"/>
+          <w:kern w:val="0"/>
+          <w:sz w:val="16"/>
+          <w:szCs w:val="16"/>
+          <w:shd w:val="clear" w:fill="FFFFFF"/>
+          <w:lang w:val="en-US" w:eastAsia="zh-CN" w:bidi="ar-SA"/>
+          <w14:textFill>
+            <w14:solidFill>
+              <w14:schemeClr w14:val="accent6"/>
+            </w14:solidFill>
+          </w14:textFill>
+        </w:rPr>
+        <w:t>伪分布式环境</w:t>
+      </w:r>
+      <w:r>
+        <w:rPr>
+          <w:rFonts w:hint="eastAsia" w:ascii="Tahoma" w:hAnsi="Tahoma" w:eastAsia="Tahoma" w:cs="Tahoma"/>
+          <w:b/>
+          <w:bCs/>
+          <w:i w:val="0"/>
+          <w:caps w:val="0"/>
+          <w:color w:val="70AD47" w:themeColor="accent6"/>
+          <w:spacing w:val="0"/>
+          <w:kern w:val="0"/>
+          <w:sz w:val="16"/>
+          <w:szCs w:val="16"/>
+          <w:shd w:val="clear" w:fill="FFFFFF"/>
+          <w:lang w:val="en-US" w:eastAsia="zh-CN" w:bidi="ar-SA"/>
+          <w14:textFill>
+            <w14:solidFill>
+              <w14:schemeClr w14:val="accent6"/>
+            </w14:solidFill>
+          </w14:textFill>
+        </w:rPr>
+        <w:br w:type="textWrapping"/>
+      </w:r>
+      <w:r>
+        <w:rPr>
+          <w:rFonts w:hint="eastAsia" w:ascii="Tahoma" w:hAnsi="Tahoma" w:eastAsia="Tahoma" w:cs="Tahoma"/>
+          <w:b/>
+          <w:bCs/>
+          <w:i w:val="0"/>
+          <w:caps w:val="0"/>
+          <w:color w:val="70AD47" w:themeColor="accent6"/>
+          <w:spacing w:val="0"/>
+          <w:kern w:val="0"/>
+          <w:sz w:val="16"/>
+          <w:szCs w:val="16"/>
+          <w:shd w:val="clear" w:fill="FFFFFF"/>
+          <w:lang w:val="en-US" w:eastAsia="zh-CN" w:bidi="ar-SA"/>
+          <w14:textFill>
+            <w14:solidFill>
+              <w14:schemeClr w14:val="accent6"/>
+            </w14:solidFill>
+          </w14:textFill>
+        </w:rPr>
+        <w:t>我了解过相关的软件环境 ubuntu Openjdk(java开发环境</w:t>
+      </w:r>
+      <w:r>
+        <w:rPr>
+          <w:rFonts w:hint="default" w:ascii="Tahoma" w:hAnsi="Tahoma" w:eastAsia="Tahoma" w:cs="Tahoma"/>
+          <w:b/>
+          <w:bCs/>
+          <w:i w:val="0"/>
+          <w:caps w:val="0"/>
+          <w:color w:val="70AD47" w:themeColor="accent6"/>
+          <w:spacing w:val="0"/>
+          <w:kern w:val="0"/>
+          <w:sz w:val="16"/>
+          <w:szCs w:val="16"/>
+          <w:shd w:val="clear" w:fill="FFFFFF"/>
+          <w:lang w:val="en-US" w:eastAsia="zh-CN" w:bidi="ar-SA"/>
+          <w14:textFill>
+            <w14:solidFill>
+              <w14:schemeClr w14:val="accent6"/>
+            </w14:solidFill>
+          </w14:textFill>
+        </w:rPr>
+        <w:t>) Hadoop(</w:t>
+      </w:r>
+      <w:r>
+        <w:rPr>
+          <w:rFonts w:hint="eastAsia" w:ascii="Tahoma" w:hAnsi="Tahoma" w:eastAsia="Tahoma" w:cs="Tahoma"/>
+          <w:b/>
+          <w:bCs/>
+          <w:i w:val="0"/>
+          <w:caps w:val="0"/>
+          <w:color w:val="70AD47" w:themeColor="accent6"/>
+          <w:spacing w:val="0"/>
+          <w:kern w:val="0"/>
+          <w:sz w:val="16"/>
+          <w:szCs w:val="16"/>
+          <w:shd w:val="clear" w:fill="FFFFFF"/>
+          <w:lang w:val="en-US" w:eastAsia="zh-CN" w:bidi="ar-SA"/>
+          <w14:textFill>
+            <w14:solidFill>
+              <w14:schemeClr w14:val="accent6"/>
+            </w14:solidFill>
+          </w14:textFill>
+        </w:rPr>
+        <w:t>并配置</w:t>
+      </w:r>
+      <w:r>
+        <w:rPr>
+          <w:rFonts w:hint="default" w:ascii="Tahoma" w:hAnsi="Tahoma" w:eastAsia="Tahoma" w:cs="Tahoma"/>
+          <w:b/>
+          <w:bCs/>
+          <w:i w:val="0"/>
+          <w:caps w:val="0"/>
+          <w:color w:val="70AD47" w:themeColor="accent6"/>
+          <w:spacing w:val="0"/>
+          <w:kern w:val="0"/>
+          <w:sz w:val="16"/>
+          <w:szCs w:val="16"/>
+          <w:shd w:val="clear" w:fill="FFFFFF"/>
+          <w:lang w:val="en-US" w:eastAsia="zh-CN" w:bidi="ar-SA"/>
+          <w14:textFill>
+            <w14:solidFill>
+              <w14:schemeClr w14:val="accent6"/>
+            </w14:solidFill>
+          </w14:textFill>
+        </w:rPr>
+        <w:t>) SSH</w:t>
+      </w:r>
+      <w:r>
+        <w:rPr>
+          <w:rFonts w:hint="eastAsia" w:ascii="Tahoma" w:hAnsi="Tahoma" w:eastAsia="Tahoma" w:cs="Tahoma"/>
+          <w:b/>
+          <w:bCs/>
+          <w:i w:val="0"/>
+          <w:caps w:val="0"/>
+          <w:color w:val="70AD47" w:themeColor="accent6"/>
+          <w:spacing w:val="0"/>
+          <w:kern w:val="0"/>
+          <w:sz w:val="16"/>
+          <w:szCs w:val="16"/>
+          <w:shd w:val="clear" w:fill="FFFFFF"/>
+          <w:lang w:val="en-US" w:eastAsia="zh-CN" w:bidi="ar-SA"/>
+          <w14:textFill>
+            <w14:solidFill>
+              <w14:schemeClr w14:val="accent6"/>
+            </w14:solidFill>
+          </w14:textFill>
+        </w:rPr>
+        <w:t>，关键是配置；</w:t>
+      </w:r>
+      <w:r>
+        <w:rPr>
+          <w:rFonts w:hint="eastAsia" w:ascii="Tahoma" w:hAnsi="Tahoma" w:eastAsia="Tahoma" w:cs="Tahoma"/>
+          <w:b/>
+          <w:bCs/>
+          <w:i w:val="0"/>
+          <w:caps w:val="0"/>
+          <w:color w:val="70AD47" w:themeColor="accent6"/>
+          <w:spacing w:val="0"/>
+          <w:kern w:val="0"/>
+          <w:sz w:val="16"/>
+          <w:szCs w:val="16"/>
+          <w:shd w:val="clear" w:fill="FFFFFF"/>
+          <w:lang w:val="en-US" w:eastAsia="zh-CN" w:bidi="ar-SA"/>
+          <w14:textFill>
+            <w14:solidFill>
+              <w14:schemeClr w14:val="accent6"/>
+            </w14:solidFill>
+          </w14:textFill>
+        </w:rPr>
+        <w:br w:type="textWrapping"/>
+      </w:r>
+      <w:r>
+        <w:rPr>
+          <w:rFonts w:hint="eastAsia" w:ascii="Tahoma" w:hAnsi="Tahoma" w:eastAsia="Tahoma" w:cs="Tahoma"/>
+          <w:b/>
+          <w:bCs/>
+          <w:i w:val="0"/>
+          <w:caps w:val="0"/>
+          <w:color w:val="70AD47" w:themeColor="accent6"/>
+          <w:spacing w:val="0"/>
+          <w:kern w:val="0"/>
+          <w:sz w:val="16"/>
+          <w:szCs w:val="16"/>
+          <w:shd w:val="clear" w:fill="FFFFFF"/>
+          <w:lang w:val="en-US" w:eastAsia="zh-CN" w:bidi="ar-SA"/>
+          <w14:textFill>
+            <w14:solidFill>
+              <w14:schemeClr w14:val="accent6"/>
+            </w14:solidFill>
+          </w14:textFill>
+        </w:rPr>
+        <w:t>因为以前工作中没有遇到过这个需求所以还没有搭建过这个环境，但是如果有需要我觉得我可以应对。</w:t>
+      </w:r>
+    </w:p>
+    <w:p>
+      <w:pPr>
+        <w:pStyle w:val="2"/>
+        <w:keepNext w:val="0"/>
+        <w:keepLines w:val="0"/>
+        <w:widowControl/>
+        <w:suppressLineNumbers w:val="0"/>
+        <w:shd w:val="clear" w:fill="2B2B2B"/>
+        <w:rPr>
+          <w:rFonts w:hint="eastAsia" w:ascii="Tahoma" w:hAnsi="Tahoma" w:eastAsia="Tahoma" w:cs="Tahoma"/>
+          <w:b/>
+          <w:bCs/>
+          <w:i w:val="0"/>
+          <w:caps w:val="0"/>
+          <w:color w:val="70AD47" w:themeColor="accent6"/>
+          <w:spacing w:val="0"/>
+          <w:kern w:val="0"/>
+          <w:sz w:val="16"/>
+          <w:szCs w:val="16"/>
+          <w:shd w:val="clear" w:fill="FFFFFF"/>
+          <w:lang w:val="en-US" w:eastAsia="zh-CN" w:bidi="ar-SA"/>
+          <w14:textFill>
+            <w14:solidFill>
+              <w14:schemeClr w14:val="accent6"/>
+            </w14:solidFill>
+          </w14:textFill>
+        </w:rPr>
+      </w:pPr>
+    </w:p>
+    <w:p>
+      <w:pPr>
+        <w:pStyle w:val="2"/>
+        <w:keepNext w:val="0"/>
+        <w:keepLines w:val="0"/>
+        <w:widowControl/>
+        <w:suppressLineNumbers w:val="0"/>
+        <w:shd w:val="clear" w:fill="2B2B2B"/>
+        <w:rPr>
+          <w:rFonts w:hint="eastAsia" w:ascii="Tahoma" w:hAnsi="Tahoma" w:eastAsia="Tahoma" w:cs="Tahoma"/>
+          <w:b/>
+          <w:bCs/>
+          <w:i w:val="0"/>
+          <w:caps w:val="0"/>
+          <w:color w:val="70AD47" w:themeColor="accent6"/>
+          <w:spacing w:val="0"/>
+          <w:kern w:val="0"/>
+          <w:sz w:val="16"/>
+          <w:szCs w:val="16"/>
+          <w:shd w:val="clear" w:fill="FFFFFF"/>
+          <w:lang w:val="en-US" w:eastAsia="zh-CN" w:bidi="ar-SA"/>
+          <w14:textFill>
+            <w14:solidFill>
+              <w14:schemeClr w14:val="accent6"/>
+            </w14:solidFill>
+          </w14:textFill>
+        </w:rPr>
+      </w:pPr>
+      <w:r>
+        <w:rPr>
+          <w:rFonts w:hint="eastAsia" w:ascii="Tahoma" w:hAnsi="Tahoma" w:eastAsia="Tahoma" w:cs="Tahoma"/>
+          <w:b/>
+          <w:bCs/>
+          <w:i w:val="0"/>
+          <w:caps w:val="0"/>
+          <w:color w:val="70AD47" w:themeColor="accent6"/>
+          <w:spacing w:val="0"/>
+          <w:kern w:val="0"/>
+          <w:sz w:val="16"/>
+          <w:szCs w:val="16"/>
+          <w:shd w:val="clear" w:fill="FFFFFF"/>
+          <w:lang w:val="en-US" w:eastAsia="zh-CN" w:bidi="ar-SA"/>
+          <w14:textFill>
+            <w14:solidFill>
+              <w14:schemeClr w14:val="accent6"/>
+            </w14:solidFill>
+          </w14:textFill>
+        </w:rPr>
+        <w:t>云计算是分布式计算、并行计算、 网络存储、虚拟化、负载均衡等传统计算机技术发展融合的产物。</w:t>
+      </w:r>
+      <w:r>
+        <w:rPr>
+          <w:rFonts w:hint="eastAsia" w:ascii="Tahoma" w:hAnsi="Tahoma" w:eastAsia="Tahoma" w:cs="Tahoma"/>
+          <w:b/>
+          <w:bCs/>
+          <w:i w:val="0"/>
+          <w:caps w:val="0"/>
+          <w:color w:val="70AD47" w:themeColor="accent6"/>
+          <w:spacing w:val="0"/>
+          <w:kern w:val="0"/>
+          <w:sz w:val="16"/>
+          <w:szCs w:val="16"/>
+          <w:shd w:val="clear" w:fill="FFFFFF"/>
+          <w:lang w:val="en-US" w:eastAsia="zh-CN" w:bidi="ar-SA"/>
+          <w14:textFill>
+            <w14:solidFill>
+              <w14:schemeClr w14:val="accent6"/>
+            </w14:solidFill>
+          </w14:textFill>
+        </w:rPr>
+        <w:br w:type="textWrapping"/>
+      </w:r>
+      <w:r>
+        <w:rPr>
+          <w:rFonts w:hint="eastAsia" w:ascii="Tahoma" w:hAnsi="Tahoma" w:eastAsia="Tahoma" w:cs="Tahoma"/>
+          <w:b/>
+          <w:bCs/>
+          <w:i w:val="0"/>
+          <w:caps w:val="0"/>
+          <w:color w:val="70AD47" w:themeColor="accent6"/>
+          <w:spacing w:val="0"/>
+          <w:kern w:val="0"/>
+          <w:sz w:val="16"/>
+          <w:szCs w:val="16"/>
+          <w:shd w:val="clear" w:fill="FFFFFF"/>
+          <w:lang w:val="en-US" w:eastAsia="zh-CN" w:bidi="ar-SA"/>
+          <w14:textFill>
+            <w14:solidFill>
+              <w14:schemeClr w14:val="accent6"/>
+            </w14:solidFill>
+          </w14:textFill>
+        </w:rPr>
+        <w:t>计算资源的虚拟化+云计算能力的弹性伸缩能力。比如，我之前工作的公司，随着业务的发展，旧的服务器没办法满足需求，就在阿里云上根据自己的需求买一台服务器，几核，内存，带宽，硬盘多大。还有</w:t>
+      </w:r>
+      <w:r>
+        <w:rPr>
+          <w:rFonts w:ascii="Arial" w:hAnsi="Arial" w:eastAsia="Arial" w:cs="Arial"/>
+          <w:b/>
+          <w:i w:val="0"/>
+          <w:caps w:val="0"/>
+          <w:color w:val="FFFFFF"/>
+          <w:spacing w:val="0"/>
+          <w:sz w:val="21"/>
+          <w:szCs w:val="21"/>
+          <w:shd w:val="clear" w:fill="00454F"/>
+        </w:rPr>
+        <w:t>云数据库Redis</w:t>
+      </w:r>
+      <w:r>
+        <w:rPr>
+          <w:rFonts w:hint="default" w:ascii="Arial" w:hAnsi="Arial" w:eastAsia="Arial" w:cs="Arial"/>
+          <w:b/>
+          <w:i w:val="0"/>
+          <w:caps w:val="0"/>
+          <w:color w:val="FFFFFF"/>
+          <w:spacing w:val="0"/>
+          <w:sz w:val="21"/>
+          <w:szCs w:val="21"/>
+          <w:shd w:val="clear" w:fill="00454F"/>
+        </w:rPr>
+        <w:t> </w:t>
       </w:r>
     </w:p>
     <w:p>
@@ -8312,7 +8868,7 @@
       </w:pPr>
       <w:r>
         <w:rPr>
-          <w:rFonts w:hint="eastAsia" w:ascii="Tahoma" w:hAnsi="Tahoma" w:eastAsia="宋体" w:cs="Tahoma"/>
+          <w:rFonts w:hint="default" w:ascii="Tahoma" w:hAnsi="Tahoma" w:eastAsia="宋体" w:cs="Tahoma"/>
           <w:b/>
           <w:bCs/>
           <w:i w:val="0"/>
@@ -8329,7 +8885,7 @@
             </w14:solidFill>
           </w14:textFill>
         </w:rPr>
-        <w:t>问如果给你一堆机子，比如mac、pc、台式机等等，能不能搭建一个云平台？Openstack问有没有搭过伪分布式服务器？</w:t>
+        <w:t>数据挖掘是什么，数据检索与数据挖掘的区别，数据挖掘的应用</w:t>
       </w:r>
     </w:p>
     <w:p>
@@ -8362,6 +8918,38 @@
       </w:pPr>
       <w:r>
         <w:rPr>
+          <w:rFonts w:hint="eastAsia" w:ascii="宋体" w:hAnsi="宋体" w:eastAsia="宋体" w:cs="宋体"/>
+          <w:color w:val="A9B7C6"/>
+          <w:sz w:val="19"/>
+          <w:szCs w:val="19"/>
+          <w:shd w:val="clear" w:fill="232525"/>
+        </w:rPr>
+        <w:t xml:space="preserve"> </w:t>
+      </w:r>
+      <w:r>
+        <w:rPr>
+          <w:rFonts w:hint="eastAsia" w:ascii="Tahoma" w:hAnsi="Tahoma" w:eastAsia="Tahoma" w:cs="Tahoma"/>
+          <w:b/>
+          <w:bCs/>
+          <w:i w:val="0"/>
+          <w:caps w:val="0"/>
+          <w:color w:val="70AD47" w:themeColor="accent6"/>
+          <w:spacing w:val="0"/>
+          <w:kern w:val="0"/>
+          <w:sz w:val="16"/>
+          <w:szCs w:val="16"/>
+          <w:shd w:val="clear" w:fill="FFFFFF"/>
+          <w:lang w:val="en-US" w:eastAsia="zh-CN" w:bidi="ar-SA"/>
+          <w14:textFill>
+            <w14:solidFill>
+              <w14:schemeClr w14:val="accent6"/>
+            </w14:solidFill>
+          </w14:textFill>
+        </w:rPr>
+        <w:t>数据挖掘是一个学术领域，涵盖了统计学、机器学习和数据库等多个领域.</w:t>
+      </w:r>
+      <w:r>
+        <w:rPr>
           <w:rFonts w:hint="default" w:ascii="Tahoma" w:hAnsi="Tahoma" w:eastAsia="Tahoma" w:cs="Tahoma"/>
           <w:b/>
           <w:bCs/>
@@ -8380,95 +8968,205 @@
             </w14:solidFill>
           </w14:textFill>
         </w:rPr>
-        <w:t>Openstack</w:t>
-      </w:r>
-      <w:r>
-        <w:rPr>
-          <w:rFonts w:hint="eastAsia" w:ascii="Tahoma" w:hAnsi="Tahoma" w:eastAsia="Tahoma" w:cs="Tahoma"/>
-          <w:b/>
-          <w:bCs/>
-          <w:i w:val="0"/>
-          <w:caps w:val="0"/>
-          <w:color w:val="70AD47" w:themeColor="accent6"/>
-          <w:spacing w:val="0"/>
-          <w:kern w:val="0"/>
-          <w:sz w:val="16"/>
-          <w:szCs w:val="16"/>
-          <w:shd w:val="clear" w:fill="FFFFFF"/>
-          <w:lang w:val="en-US" w:eastAsia="zh-CN" w:bidi="ar-SA"/>
-          <w14:textFill>
-            <w14:solidFill>
-              <w14:schemeClr w14:val="accent6"/>
-            </w14:solidFill>
-          </w14:textFill>
-        </w:rPr>
-        <w:t>是把大机器虚拟成很多小机器从而达到大的分成小的来用，大大提高资源使用率。</w:t>
-      </w:r>
-      <w:r>
-        <w:rPr>
-          <w:rFonts w:hint="eastAsia" w:ascii="Tahoma" w:hAnsi="Tahoma" w:eastAsia="Tahoma" w:cs="Tahoma"/>
-          <w:b/>
-          <w:bCs/>
-          <w:i w:val="0"/>
-          <w:caps w:val="0"/>
-          <w:color w:val="70AD47" w:themeColor="accent6"/>
-          <w:spacing w:val="0"/>
-          <w:kern w:val="0"/>
-          <w:sz w:val="16"/>
-          <w:szCs w:val="16"/>
-          <w:shd w:val="clear" w:fill="FFFFFF"/>
-          <w:lang w:val="en-US" w:eastAsia="zh-CN" w:bidi="ar-SA"/>
-          <w14:textFill>
-            <w14:solidFill>
-              <w14:schemeClr w14:val="accent6"/>
-            </w14:solidFill>
-          </w14:textFill>
-        </w:rPr>
         <w:br w:type="textWrapping"/>
       </w:r>
       <w:r>
         <w:rPr>
-          <w:rFonts w:hint="default" w:ascii="Tahoma" w:hAnsi="Tahoma" w:eastAsia="Tahoma" w:cs="Tahoma"/>
-          <w:b/>
-          <w:bCs/>
-          <w:i w:val="0"/>
-          <w:caps w:val="0"/>
-          <w:color w:val="70AD47" w:themeColor="accent6"/>
-          <w:spacing w:val="0"/>
-          <w:kern w:val="0"/>
-          <w:sz w:val="16"/>
-          <w:szCs w:val="16"/>
-          <w:shd w:val="clear" w:fill="FFFFFF"/>
-          <w:lang w:val="en-US" w:eastAsia="zh-CN" w:bidi="ar-SA"/>
-          <w14:textFill>
-            <w14:solidFill>
-              <w14:schemeClr w14:val="accent6"/>
-            </w14:solidFill>
-          </w14:textFill>
-        </w:rPr>
-        <w:t>Hadoop</w:t>
-      </w:r>
-      <w:r>
-        <w:rPr>
-          <w:rFonts w:hint="eastAsia" w:ascii="Tahoma" w:hAnsi="Tahoma" w:eastAsia="Tahoma" w:cs="Tahoma"/>
-          <w:b/>
-          <w:bCs/>
-          <w:i w:val="0"/>
-          <w:caps w:val="0"/>
-          <w:color w:val="70AD47" w:themeColor="accent6"/>
-          <w:spacing w:val="0"/>
-          <w:kern w:val="0"/>
-          <w:sz w:val="16"/>
-          <w:szCs w:val="16"/>
-          <w:shd w:val="clear" w:fill="FFFFFF"/>
-          <w:lang w:val="en-US" w:eastAsia="zh-CN" w:bidi="ar-SA"/>
-          <w14:textFill>
-            <w14:solidFill>
-              <w14:schemeClr w14:val="accent6"/>
-            </w14:solidFill>
-          </w14:textFill>
-        </w:rPr>
-        <w:t>是把小机器合起来用，用于解决单台大机器无法解决的计算和存储等问题。</w:t>
+          <w:rFonts w:hint="eastAsia" w:ascii="Tahoma" w:hAnsi="Tahoma" w:eastAsia="Tahoma" w:cs="Tahoma"/>
+          <w:b/>
+          <w:bCs/>
+          <w:i w:val="0"/>
+          <w:caps w:val="0"/>
+          <w:color w:val="70AD47" w:themeColor="accent6"/>
+          <w:spacing w:val="0"/>
+          <w:kern w:val="0"/>
+          <w:sz w:val="16"/>
+          <w:szCs w:val="16"/>
+          <w:shd w:val="clear" w:fill="FFFFFF"/>
+          <w:lang w:val="en-US" w:eastAsia="zh-CN" w:bidi="ar-SA"/>
+          <w14:textFill>
+            <w14:solidFill>
+              <w14:schemeClr w14:val="accent6"/>
+            </w14:solidFill>
+          </w14:textFill>
+        </w:rPr>
+        <w:t>通它过统计分析利用大量的历史样本来预测整个事件的未来总体走向</w:t>
+      </w:r>
+      <w:r>
+        <w:rPr>
+          <w:rFonts w:hint="eastAsia" w:ascii="Tahoma" w:hAnsi="Tahoma" w:eastAsia="Tahoma" w:cs="Tahoma"/>
+          <w:b/>
+          <w:bCs/>
+          <w:i w:val="0"/>
+          <w:caps w:val="0"/>
+          <w:color w:val="70AD47" w:themeColor="accent6"/>
+          <w:spacing w:val="0"/>
+          <w:kern w:val="0"/>
+          <w:sz w:val="16"/>
+          <w:szCs w:val="16"/>
+          <w:shd w:val="clear" w:fill="FFFFFF"/>
+          <w:lang w:val="en-US" w:eastAsia="zh-CN" w:bidi="ar-SA"/>
+          <w14:textFill>
+            <w14:solidFill>
+              <w14:schemeClr w14:val="accent6"/>
+            </w14:solidFill>
+          </w14:textFill>
+        </w:rPr>
+        <w:br w:type="textWrapping"/>
+      </w:r>
+      <w:r>
+        <w:rPr>
+          <w:rFonts w:hint="eastAsia" w:ascii="Tahoma" w:hAnsi="Tahoma" w:eastAsia="Tahoma" w:cs="Tahoma"/>
+          <w:b/>
+          <w:bCs/>
+          <w:i w:val="0"/>
+          <w:caps w:val="0"/>
+          <w:color w:val="70AD47" w:themeColor="accent6"/>
+          <w:spacing w:val="0"/>
+          <w:kern w:val="0"/>
+          <w:sz w:val="16"/>
+          <w:szCs w:val="16"/>
+          <w:shd w:val="clear" w:fill="FFFFFF"/>
+          <w:lang w:val="en-US" w:eastAsia="zh-CN" w:bidi="ar-SA"/>
+          <w14:textFill>
+            <w14:solidFill>
+              <w14:schemeClr w14:val="accent6"/>
+            </w14:solidFill>
+          </w14:textFill>
+        </w:rPr>
+        <w:t>数据检索只是获得了数据，但是没有得到数据的内在规律。</w:t>
+      </w:r>
+      <w:r>
+        <w:rPr>
+          <w:rFonts w:hint="eastAsia" w:ascii="Tahoma" w:hAnsi="Tahoma" w:eastAsia="Tahoma" w:cs="Tahoma"/>
+          <w:b/>
+          <w:bCs/>
+          <w:i w:val="0"/>
+          <w:caps w:val="0"/>
+          <w:color w:val="70AD47" w:themeColor="accent6"/>
+          <w:spacing w:val="0"/>
+          <w:kern w:val="0"/>
+          <w:sz w:val="16"/>
+          <w:szCs w:val="16"/>
+          <w:shd w:val="clear" w:fill="FFFFFF"/>
+          <w:lang w:val="en-US" w:eastAsia="zh-CN" w:bidi="ar-SA"/>
+          <w14:textFill>
+            <w14:solidFill>
+              <w14:schemeClr w14:val="accent6"/>
+            </w14:solidFill>
+          </w14:textFill>
+        </w:rPr>
+        <w:br w:type="textWrapping"/>
+      </w:r>
+      <w:r>
+        <w:rPr>
+          <w:rFonts w:hint="eastAsia" w:ascii="Tahoma" w:hAnsi="Tahoma" w:eastAsia="Tahoma" w:cs="Tahoma"/>
+          <w:b/>
+          <w:bCs/>
+          <w:i w:val="0"/>
+          <w:caps w:val="0"/>
+          <w:color w:val="70AD47" w:themeColor="accent6"/>
+          <w:spacing w:val="0"/>
+          <w:kern w:val="0"/>
+          <w:sz w:val="16"/>
+          <w:szCs w:val="16"/>
+          <w:shd w:val="clear" w:fill="FFFFFF"/>
+          <w:lang w:val="en-US" w:eastAsia="zh-CN" w:bidi="ar-SA"/>
+          <w14:textFill>
+            <w14:solidFill>
+              <w14:schemeClr w14:val="accent6"/>
+            </w14:solidFill>
+          </w14:textFill>
+        </w:rPr>
+        <w:t>举个例子天猫京东，根据用户的历史消费数据预测用户的行为，比如某个用户喜欢买衣服</w:t>
+      </w:r>
+      <w:r>
+        <w:rPr>
+          <w:rFonts w:hint="eastAsia" w:ascii="Tahoma" w:hAnsi="Tahoma" w:eastAsia="Tahoma" w:cs="Tahoma"/>
+          <w:b/>
+          <w:bCs/>
+          <w:i w:val="0"/>
+          <w:caps w:val="0"/>
+          <w:color w:val="70AD47" w:themeColor="accent6"/>
+          <w:spacing w:val="0"/>
+          <w:kern w:val="0"/>
+          <w:sz w:val="16"/>
+          <w:szCs w:val="16"/>
+          <w:shd w:val="clear" w:fill="FFFFFF"/>
+          <w:lang w:val="en-US" w:eastAsia="zh-CN" w:bidi="ar-SA"/>
+          <w14:textFill>
+            <w14:solidFill>
+              <w14:schemeClr w14:val="accent6"/>
+            </w14:solidFill>
+          </w14:textFill>
+        </w:rPr>
+        <w:br w:type="textWrapping"/>
+      </w:r>
+      <w:r>
+        <w:rPr>
+          <w:rFonts w:hint="eastAsia" w:ascii="Tahoma" w:hAnsi="Tahoma" w:eastAsia="Tahoma" w:cs="Tahoma"/>
+          <w:b/>
+          <w:bCs/>
+          <w:i w:val="0"/>
+          <w:caps w:val="0"/>
+          <w:color w:val="70AD47" w:themeColor="accent6"/>
+          <w:spacing w:val="0"/>
+          <w:kern w:val="0"/>
+          <w:sz w:val="16"/>
+          <w:szCs w:val="16"/>
+          <w:shd w:val="clear" w:fill="FFFFFF"/>
+          <w:lang w:val="en-US" w:eastAsia="zh-CN" w:bidi="ar-SA"/>
+          <w14:textFill>
+            <w14:solidFill>
+              <w14:schemeClr w14:val="accent6"/>
+            </w14:solidFill>
+          </w14:textFill>
+        </w:rPr>
+        <w:t>喜欢那个牌子，什么颜色，喜欢在什么时间段购物，然后做到精准推送提高成交量，窥斑见豹</w:t>
+      </w:r>
+      <w:r>
+        <w:rPr>
+          <w:rFonts w:hint="eastAsia" w:ascii="Tahoma" w:hAnsi="Tahoma" w:eastAsia="Tahoma" w:cs="Tahoma"/>
+          <w:b/>
+          <w:bCs/>
+          <w:i w:val="0"/>
+          <w:caps w:val="0"/>
+          <w:color w:val="70AD47" w:themeColor="accent6"/>
+          <w:spacing w:val="0"/>
+          <w:kern w:val="0"/>
+          <w:sz w:val="16"/>
+          <w:szCs w:val="16"/>
+          <w:shd w:val="clear" w:fill="FFFFFF"/>
+          <w:lang w:val="en-US" w:eastAsia="zh-CN" w:bidi="ar-SA"/>
+          <w14:textFill>
+            <w14:solidFill>
+              <w14:schemeClr w14:val="accent6"/>
+            </w14:solidFill>
+          </w14:textFill>
+        </w:rPr>
+        <w:br w:type="textWrapping"/>
+      </w:r>
+      <w:r>
+        <w:rPr>
+          <w:rFonts w:hint="eastAsia" w:ascii="Tahoma" w:hAnsi="Tahoma" w:eastAsia="Tahoma" w:cs="Tahoma"/>
+          <w:b/>
+          <w:bCs/>
+          <w:i w:val="0"/>
+          <w:caps w:val="0"/>
+          <w:color w:val="70AD47" w:themeColor="accent6"/>
+          <w:spacing w:val="0"/>
+          <w:kern w:val="0"/>
+          <w:sz w:val="16"/>
+          <w:szCs w:val="16"/>
+          <w:shd w:val="clear" w:fill="FFFFFF"/>
+          <w:lang w:val="en-US" w:eastAsia="zh-CN" w:bidi="ar-SA"/>
+          <w14:textFill>
+            <w14:solidFill>
+              <w14:schemeClr w14:val="accent6"/>
+            </w14:solidFill>
+          </w14:textFill>
+        </w:rPr>
+        <w:t>数据挖掘在各行各业都大有可为</w:t>
       </w:r>
     </w:p>
     <w:p>
@@ -8527,7 +9225,7 @@
       </w:pPr>
       <w:r>
         <w:rPr>
-          <w:rFonts w:hint="eastAsia" w:ascii="Tahoma" w:hAnsi="Tahoma" w:eastAsia="宋体" w:cs="Tahoma"/>
+          <w:rFonts w:hint="default" w:ascii="Tahoma" w:hAnsi="Tahoma" w:eastAsia="宋体" w:cs="Tahoma"/>
           <w:b/>
           <w:bCs/>
           <w:i w:val="0"/>
@@ -8544,7 +9242,7 @@
             </w14:solidFill>
           </w14:textFill>
         </w:rPr>
-        <w:t>跨专业转的过程中遇到的最大的困难有没有是什么？</w:t>
+        <w:t>最熟悉的语言是什么？以后想做的研究方向是什么？</w:t>
       </w:r>
     </w:p>
     <w:p>
@@ -8595,100 +9293,57 @@
             </w14:solidFill>
           </w14:textFill>
         </w:rPr>
-        <w:t>如果说困难的话，是如何从零开始学习一门新学科。所有知识尽管内容不同但是学习方法相通，任何知识的掌握都是从零开始的，</w:t>
-      </w:r>
-      <w:r>
-        <w:rPr>
-          <w:rFonts w:hint="eastAsia" w:ascii="Tahoma" w:hAnsi="Tahoma" w:eastAsia="Tahoma" w:cs="Tahoma"/>
-          <w:b/>
-          <w:bCs/>
-          <w:i w:val="0"/>
-          <w:caps w:val="0"/>
-          <w:color w:val="70AD47" w:themeColor="accent6"/>
-          <w:spacing w:val="0"/>
-          <w:kern w:val="0"/>
-          <w:sz w:val="16"/>
-          <w:szCs w:val="16"/>
-          <w:shd w:val="clear" w:fill="FFFFFF"/>
-          <w:lang w:val="en-US" w:eastAsia="zh-CN" w:bidi="ar-SA"/>
-          <w14:textFill>
-            <w14:solidFill>
-              <w14:schemeClr w14:val="accent6"/>
-            </w14:solidFill>
-          </w14:textFill>
-        </w:rPr>
-        <w:br w:type="textWrapping"/>
-      </w:r>
-      <w:r>
-        <w:rPr>
-          <w:rFonts w:hint="eastAsia" w:ascii="Tahoma" w:hAnsi="Tahoma" w:eastAsia="Tahoma" w:cs="Tahoma"/>
-          <w:b/>
-          <w:bCs/>
-          <w:i w:val="0"/>
-          <w:caps w:val="0"/>
-          <w:color w:val="70AD47" w:themeColor="accent6"/>
-          <w:spacing w:val="0"/>
-          <w:kern w:val="0"/>
-          <w:sz w:val="16"/>
-          <w:szCs w:val="16"/>
-          <w:shd w:val="clear" w:fill="FFFFFF"/>
-          <w:lang w:val="en-US" w:eastAsia="zh-CN" w:bidi="ar-SA"/>
-          <w14:textFill>
-            <w14:solidFill>
-              <w14:schemeClr w14:val="accent6"/>
-            </w14:solidFill>
-          </w14:textFill>
-        </w:rPr>
-        <w:t>我运用以前学习别的学科的方法逐渐掌握。比如先整体的对教材有一个大致的了解，挑出重难点，通过查资料，文献加以解决，</w:t>
-      </w:r>
-      <w:r>
-        <w:rPr>
-          <w:rFonts w:hint="eastAsia" w:ascii="Tahoma" w:hAnsi="Tahoma" w:eastAsia="Tahoma" w:cs="Tahoma"/>
-          <w:b/>
-          <w:bCs/>
-          <w:i w:val="0"/>
-          <w:caps w:val="0"/>
-          <w:color w:val="70AD47" w:themeColor="accent6"/>
-          <w:spacing w:val="0"/>
-          <w:kern w:val="0"/>
-          <w:sz w:val="16"/>
-          <w:szCs w:val="16"/>
-          <w:shd w:val="clear" w:fill="FFFFFF"/>
-          <w:lang w:val="en-US" w:eastAsia="zh-CN" w:bidi="ar-SA"/>
-          <w14:textFill>
-            <w14:solidFill>
-              <w14:schemeClr w14:val="accent6"/>
-            </w14:solidFill>
-          </w14:textFill>
-        </w:rPr>
-        <w:br w:type="textWrapping"/>
-      </w:r>
-      <w:r>
-        <w:rPr>
-          <w:rFonts w:hint="eastAsia" w:ascii="Tahoma" w:hAnsi="Tahoma" w:eastAsia="Tahoma" w:cs="Tahoma"/>
-          <w:b/>
-          <w:bCs/>
-          <w:i w:val="0"/>
-          <w:caps w:val="0"/>
-          <w:color w:val="70AD47" w:themeColor="accent6"/>
-          <w:spacing w:val="0"/>
-          <w:kern w:val="0"/>
-          <w:sz w:val="16"/>
-          <w:szCs w:val="16"/>
-          <w:shd w:val="clear" w:fill="FFFFFF"/>
-          <w:lang w:val="en-US" w:eastAsia="zh-CN" w:bidi="ar-SA"/>
-          <w14:textFill>
-            <w14:solidFill>
-              <w14:schemeClr w14:val="accent6"/>
-            </w14:solidFill>
-          </w14:textFill>
-        </w:rPr>
-        <w:t>形成自己的理解。</w:t>
+        <w:t>最熟悉的语言是我工作中用到的PHP，将来想希望研究机器学习或者数据挖掘方向（比如</w:t>
+      </w:r>
+      <w:r>
+        <w:rPr>
+          <w:rFonts w:hint="default" w:ascii="Tahoma" w:hAnsi="Tahoma" w:eastAsia="Tahoma" w:cs="Tahoma"/>
+          <w:b/>
+          <w:bCs/>
+          <w:i w:val="0"/>
+          <w:caps w:val="0"/>
+          <w:color w:val="70AD47" w:themeColor="accent6"/>
+          <w:spacing w:val="0"/>
+          <w:kern w:val="0"/>
+          <w:sz w:val="16"/>
+          <w:szCs w:val="16"/>
+          <w:shd w:val="clear" w:fill="FFFFFF"/>
+          <w:lang w:val="en-US" w:eastAsia="zh-CN" w:bidi="ar-SA"/>
+          <w14:textFill>
+            <w14:solidFill>
+              <w14:schemeClr w14:val="accent6"/>
+            </w14:solidFill>
+          </w14:textFill>
+        </w:rPr>
+        <w:t>web</w:t>
+      </w:r>
+      <w:r>
+        <w:rPr>
+          <w:rFonts w:hint="eastAsia" w:ascii="Tahoma" w:hAnsi="Tahoma" w:eastAsia="Tahoma" w:cs="Tahoma"/>
+          <w:b/>
+          <w:bCs/>
+          <w:i w:val="0"/>
+          <w:caps w:val="0"/>
+          <w:color w:val="70AD47" w:themeColor="accent6"/>
+          <w:spacing w:val="0"/>
+          <w:kern w:val="0"/>
+          <w:sz w:val="16"/>
+          <w:szCs w:val="16"/>
+          <w:shd w:val="clear" w:fill="FFFFFF"/>
+          <w:lang w:val="en-US" w:eastAsia="zh-CN" w:bidi="ar-SA"/>
+          <w14:textFill>
+            <w14:solidFill>
+              <w14:schemeClr w14:val="accent6"/>
+            </w14:solidFill>
+          </w14:textFill>
+        </w:rPr>
+        <w:t>数据挖掘）</w:t>
       </w:r>
     </w:p>
     <w:p>
       <w:pPr>
         <w:numPr>
+          <w:ilvl w:val="0"/>
           <w:numId w:val="0"/>
         </w:numPr>
         <w:ind w:left="100" w:leftChars="0"/>
@@ -8742,7 +9397,7 @@
       </w:pPr>
       <w:r>
         <w:rPr>
-          <w:rFonts w:hint="eastAsia" w:ascii="Tahoma" w:hAnsi="Tahoma" w:eastAsia="宋体" w:cs="Tahoma"/>
+          <w:rFonts w:hint="default" w:ascii="Tahoma" w:hAnsi="Tahoma" w:eastAsia="宋体" w:cs="Tahoma"/>
           <w:b/>
           <w:bCs/>
           <w:i w:val="0"/>
@@ -8759,7 +9414,7 @@
             </w14:solidFill>
           </w14:textFill>
         </w:rPr>
-        <w:t>问有没有搭过伪分布式服务器？</w:t>
+        <w:t>以后从事的研究方向 大数据是什么 其余是这方面的问题</w:t>
       </w:r>
     </w:p>
     <w:p>
@@ -8810,7 +9465,7 @@
             </w14:solidFill>
           </w14:textFill>
         </w:rPr>
-        <w:t>伪分布式环境</w:t>
+        <w:t>大数据是体量很大的数据集，运用现在的分析和统计方法，找出事物之间的相关性，获得有价值的统计规律。 以前因为技术人力等原因多是分析少量样本</w:t>
       </w:r>
       <w:r>
         <w:rPr>
@@ -8854,139 +9509,7 @@
             </w14:solidFill>
           </w14:textFill>
         </w:rPr>
-        <w:t>我了解过相关的软件环境 ubuntu Openjdk(java开发环境</w:t>
-      </w:r>
-      <w:r>
-        <w:rPr>
-          <w:rFonts w:hint="default" w:ascii="Tahoma" w:hAnsi="Tahoma" w:eastAsia="Tahoma" w:cs="Tahoma"/>
-          <w:b/>
-          <w:bCs/>
-          <w:i w:val="0"/>
-          <w:caps w:val="0"/>
-          <w:color w:val="70AD47" w:themeColor="accent6"/>
-          <w:spacing w:val="0"/>
-          <w:kern w:val="0"/>
-          <w:sz w:val="16"/>
-          <w:szCs w:val="16"/>
-          <w:shd w:val="clear" w:fill="FFFFFF"/>
-          <w:lang w:val="en-US" w:eastAsia="zh-CN" w:bidi="ar-SA"/>
-          <w14:textFill>
-            <w14:solidFill>
-              <w14:schemeClr w14:val="accent6"/>
-            </w14:solidFill>
-          </w14:textFill>
-        </w:rPr>
-        <w:t>) Hadoop(</w:t>
-      </w:r>
-      <w:r>
-        <w:rPr>
-          <w:rFonts w:hint="eastAsia" w:ascii="Tahoma" w:hAnsi="Tahoma" w:eastAsia="Tahoma" w:cs="Tahoma"/>
-          <w:b/>
-          <w:bCs/>
-          <w:i w:val="0"/>
-          <w:caps w:val="0"/>
-          <w:color w:val="70AD47" w:themeColor="accent6"/>
-          <w:spacing w:val="0"/>
-          <w:kern w:val="0"/>
-          <w:sz w:val="16"/>
-          <w:szCs w:val="16"/>
-          <w:shd w:val="clear" w:fill="FFFFFF"/>
-          <w:lang w:val="en-US" w:eastAsia="zh-CN" w:bidi="ar-SA"/>
-          <w14:textFill>
-            <w14:solidFill>
-              <w14:schemeClr w14:val="accent6"/>
-            </w14:solidFill>
-          </w14:textFill>
-        </w:rPr>
-        <w:t>并配置</w:t>
-      </w:r>
-      <w:r>
-        <w:rPr>
-          <w:rFonts w:hint="default" w:ascii="Tahoma" w:hAnsi="Tahoma" w:eastAsia="Tahoma" w:cs="Tahoma"/>
-          <w:b/>
-          <w:bCs/>
-          <w:i w:val="0"/>
-          <w:caps w:val="0"/>
-          <w:color w:val="70AD47" w:themeColor="accent6"/>
-          <w:spacing w:val="0"/>
-          <w:kern w:val="0"/>
-          <w:sz w:val="16"/>
-          <w:szCs w:val="16"/>
-          <w:shd w:val="clear" w:fill="FFFFFF"/>
-          <w:lang w:val="en-US" w:eastAsia="zh-CN" w:bidi="ar-SA"/>
-          <w14:textFill>
-            <w14:solidFill>
-              <w14:schemeClr w14:val="accent6"/>
-            </w14:solidFill>
-          </w14:textFill>
-        </w:rPr>
-        <w:t>) SSH</w:t>
-      </w:r>
-      <w:r>
-        <w:rPr>
-          <w:rFonts w:hint="eastAsia" w:ascii="Tahoma" w:hAnsi="Tahoma" w:eastAsia="Tahoma" w:cs="Tahoma"/>
-          <w:b/>
-          <w:bCs/>
-          <w:i w:val="0"/>
-          <w:caps w:val="0"/>
-          <w:color w:val="70AD47" w:themeColor="accent6"/>
-          <w:spacing w:val="0"/>
-          <w:kern w:val="0"/>
-          <w:sz w:val="16"/>
-          <w:szCs w:val="16"/>
-          <w:shd w:val="clear" w:fill="FFFFFF"/>
-          <w:lang w:val="en-US" w:eastAsia="zh-CN" w:bidi="ar-SA"/>
-          <w14:textFill>
-            <w14:solidFill>
-              <w14:schemeClr w14:val="accent6"/>
-            </w14:solidFill>
-          </w14:textFill>
-        </w:rPr>
-        <w:t>，关键是配置；</w:t>
-      </w:r>
-      <w:r>
-        <w:rPr>
-          <w:rFonts w:hint="eastAsia" w:ascii="Tahoma" w:hAnsi="Tahoma" w:eastAsia="Tahoma" w:cs="Tahoma"/>
-          <w:b/>
-          <w:bCs/>
-          <w:i w:val="0"/>
-          <w:caps w:val="0"/>
-          <w:color w:val="70AD47" w:themeColor="accent6"/>
-          <w:spacing w:val="0"/>
-          <w:kern w:val="0"/>
-          <w:sz w:val="16"/>
-          <w:szCs w:val="16"/>
-          <w:shd w:val="clear" w:fill="FFFFFF"/>
-          <w:lang w:val="en-US" w:eastAsia="zh-CN" w:bidi="ar-SA"/>
-          <w14:textFill>
-            <w14:solidFill>
-              <w14:schemeClr w14:val="accent6"/>
-            </w14:solidFill>
-          </w14:textFill>
-        </w:rPr>
-        <w:br w:type="textWrapping"/>
-      </w:r>
-      <w:r>
-        <w:rPr>
-          <w:rFonts w:hint="eastAsia" w:ascii="Tahoma" w:hAnsi="Tahoma" w:eastAsia="Tahoma" w:cs="Tahoma"/>
-          <w:b/>
-          <w:bCs/>
-          <w:i w:val="0"/>
-          <w:caps w:val="0"/>
-          <w:color w:val="70AD47" w:themeColor="accent6"/>
-          <w:spacing w:val="0"/>
-          <w:kern w:val="0"/>
-          <w:sz w:val="16"/>
-          <w:szCs w:val="16"/>
-          <w:shd w:val="clear" w:fill="FFFFFF"/>
-          <w:lang w:val="en-US" w:eastAsia="zh-CN" w:bidi="ar-SA"/>
-          <w14:textFill>
-            <w14:solidFill>
-              <w14:schemeClr w14:val="accent6"/>
-            </w14:solidFill>
-          </w14:textFill>
-        </w:rPr>
-        <w:t>因为以前工作中没有遇到过这个需求所以还没有搭建过这个环境，但是如果有需要我觉得我可以应对。</w:t>
+        <w:t>难免预测会有偏差出现一些黑天鹅事件；大数据是对海量的数据进行分析，从不同的维度出发（啤酒喝尿不湿），得出的结论更加准确</w:t>
       </w:r>
     </w:p>
     <w:p>
@@ -8994,7 +9517,6 @@
         <w:numPr>
           <w:numId w:val="0"/>
         </w:numPr>
-        <w:ind w:left="100" w:leftChars="0"/>
         <w:jc w:val="both"/>
         <w:rPr>
           <w:rFonts w:hint="default" w:ascii="Tahoma" w:hAnsi="Tahoma" w:eastAsia="宋体" w:cs="Tahoma"/>
@@ -9062,8 +9584,202 @@
             </w14:solidFill>
           </w14:textFill>
         </w:rPr>
-        <w:t>虽然英语口语面试和专业课面试时两个部分，但是这两个部分是一起进行的，面试我的一共四个老师，口语上好好准备，让老师看到你的自信和精彩，专业面试一般不会太低的，如果两个部分都没发挥好，那就很危险。</w:t>
-      </w:r>
+        <w:t>跨专业转的过程中遇到的最大的困难有没有是什么？</w:t>
+      </w:r>
+    </w:p>
+    <w:p>
+      <w:pPr>
+        <w:pStyle w:val="2"/>
+        <w:keepNext w:val="0"/>
+        <w:keepLines w:val="0"/>
+        <w:widowControl/>
+        <w:suppressLineNumbers w:val="0"/>
+        <w:shd w:val="clear" w:fill="2B2B2B"/>
+        <w:rPr>
+          <w:rFonts w:hint="eastAsia" w:ascii="Tahoma" w:hAnsi="Tahoma" w:eastAsia="Tahoma" w:cs="Tahoma"/>
+          <w:b/>
+          <w:bCs/>
+          <w:i w:val="0"/>
+          <w:caps w:val="0"/>
+          <w:color w:val="70AD47" w:themeColor="accent6"/>
+          <w:spacing w:val="0"/>
+          <w:kern w:val="0"/>
+          <w:sz w:val="16"/>
+          <w:szCs w:val="16"/>
+          <w:shd w:val="clear" w:fill="FFFFFF"/>
+          <w:lang w:val="en-US" w:eastAsia="zh-CN" w:bidi="ar-SA"/>
+          <w14:textFill>
+            <w14:solidFill>
+              <w14:schemeClr w14:val="accent6"/>
+            </w14:solidFill>
+          </w14:textFill>
+        </w:rPr>
+      </w:pPr>
+      <w:r>
+        <w:rPr>
+          <w:rFonts w:hint="eastAsia" w:ascii="Tahoma" w:hAnsi="Tahoma" w:eastAsia="Tahoma" w:cs="Tahoma"/>
+          <w:b/>
+          <w:bCs/>
+          <w:i w:val="0"/>
+          <w:caps w:val="0"/>
+          <w:color w:val="70AD47" w:themeColor="accent6"/>
+          <w:spacing w:val="0"/>
+          <w:kern w:val="0"/>
+          <w:sz w:val="16"/>
+          <w:szCs w:val="16"/>
+          <w:shd w:val="clear" w:fill="FFFFFF"/>
+          <w:lang w:val="en-US" w:eastAsia="zh-CN" w:bidi="ar-SA"/>
+          <w14:textFill>
+            <w14:solidFill>
+              <w14:schemeClr w14:val="accent6"/>
+            </w14:solidFill>
+          </w14:textFill>
+        </w:rPr>
+        <w:t>如果说困难的话，是如何从零开始学习一门新学科。所有知识尽管内容不同但是学习方法相通，任何知识的掌握都是从零开始的，</w:t>
+      </w:r>
+      <w:r>
+        <w:rPr>
+          <w:rFonts w:hint="eastAsia" w:ascii="Tahoma" w:hAnsi="Tahoma" w:eastAsia="Tahoma" w:cs="Tahoma"/>
+          <w:b/>
+          <w:bCs/>
+          <w:i w:val="0"/>
+          <w:caps w:val="0"/>
+          <w:color w:val="70AD47" w:themeColor="accent6"/>
+          <w:spacing w:val="0"/>
+          <w:kern w:val="0"/>
+          <w:sz w:val="16"/>
+          <w:szCs w:val="16"/>
+          <w:shd w:val="clear" w:fill="FFFFFF"/>
+          <w:lang w:val="en-US" w:eastAsia="zh-CN" w:bidi="ar-SA"/>
+          <w14:textFill>
+            <w14:solidFill>
+              <w14:schemeClr w14:val="accent6"/>
+            </w14:solidFill>
+          </w14:textFill>
+        </w:rPr>
+        <w:br w:type="textWrapping"/>
+      </w:r>
+      <w:r>
+        <w:rPr>
+          <w:rFonts w:hint="eastAsia" w:ascii="Tahoma" w:hAnsi="Tahoma" w:eastAsia="Tahoma" w:cs="Tahoma"/>
+          <w:b/>
+          <w:bCs/>
+          <w:i w:val="0"/>
+          <w:caps w:val="0"/>
+          <w:color w:val="70AD47" w:themeColor="accent6"/>
+          <w:spacing w:val="0"/>
+          <w:kern w:val="0"/>
+          <w:sz w:val="16"/>
+          <w:szCs w:val="16"/>
+          <w:shd w:val="clear" w:fill="FFFFFF"/>
+          <w:lang w:val="en-US" w:eastAsia="zh-CN" w:bidi="ar-SA"/>
+          <w14:textFill>
+            <w14:solidFill>
+              <w14:schemeClr w14:val="accent6"/>
+            </w14:solidFill>
+          </w14:textFill>
+        </w:rPr>
+        <w:t>我运用以前学习别的学科的方法逐渐掌握。比如先整体的对教材有一个大致的了解，挑出重难点，通过查资料，文献加以解决，</w:t>
+      </w:r>
+      <w:r>
+        <w:rPr>
+          <w:rFonts w:hint="eastAsia" w:ascii="Tahoma" w:hAnsi="Tahoma" w:eastAsia="Tahoma" w:cs="Tahoma"/>
+          <w:b/>
+          <w:bCs/>
+          <w:i w:val="0"/>
+          <w:caps w:val="0"/>
+          <w:color w:val="70AD47" w:themeColor="accent6"/>
+          <w:spacing w:val="0"/>
+          <w:kern w:val="0"/>
+          <w:sz w:val="16"/>
+          <w:szCs w:val="16"/>
+          <w:shd w:val="clear" w:fill="FFFFFF"/>
+          <w:lang w:val="en-US" w:eastAsia="zh-CN" w:bidi="ar-SA"/>
+          <w14:textFill>
+            <w14:solidFill>
+              <w14:schemeClr w14:val="accent6"/>
+            </w14:solidFill>
+          </w14:textFill>
+        </w:rPr>
+        <w:br w:type="textWrapping"/>
+      </w:r>
+      <w:r>
+        <w:rPr>
+          <w:rFonts w:hint="eastAsia" w:ascii="Tahoma" w:hAnsi="Tahoma" w:eastAsia="Tahoma" w:cs="Tahoma"/>
+          <w:b/>
+          <w:bCs/>
+          <w:i w:val="0"/>
+          <w:caps w:val="0"/>
+          <w:color w:val="70AD47" w:themeColor="accent6"/>
+          <w:spacing w:val="0"/>
+          <w:kern w:val="0"/>
+          <w:sz w:val="16"/>
+          <w:szCs w:val="16"/>
+          <w:shd w:val="clear" w:fill="FFFFFF"/>
+          <w:lang w:val="en-US" w:eastAsia="zh-CN" w:bidi="ar-SA"/>
+          <w14:textFill>
+            <w14:solidFill>
+              <w14:schemeClr w14:val="accent6"/>
+            </w14:solidFill>
+          </w14:textFill>
+        </w:rPr>
+        <w:t>形成自己的理解。</w:t>
+      </w:r>
+    </w:p>
+    <w:p>
+      <w:pPr>
+        <w:numPr>
+          <w:ilvl w:val="0"/>
+          <w:numId w:val="0"/>
+        </w:numPr>
+        <w:ind w:left="100" w:leftChars="0"/>
+        <w:jc w:val="both"/>
+        <w:rPr>
+          <w:rFonts w:hint="default" w:ascii="Tahoma" w:hAnsi="Tahoma" w:eastAsia="宋体" w:cs="Tahoma"/>
+          <w:b/>
+          <w:bCs/>
+          <w:i w:val="0"/>
+          <w:caps w:val="0"/>
+          <w:color w:val="4472C4" w:themeColor="accent5"/>
+          <w:spacing w:val="0"/>
+          <w:sz w:val="20"/>
+          <w:szCs w:val="20"/>
+          <w:shd w:val="clear" w:fill="FFFFFF"/>
+          <w:lang w:val="en-US" w:eastAsia="zh-CN"/>
+          <w14:textFill>
+            <w14:solidFill>
+              <w14:schemeClr w14:val="accent5"/>
+            </w14:solidFill>
+          </w14:textFill>
+        </w:rPr>
+      </w:pPr>
+    </w:p>
+    <w:p>
+      <w:pPr>
+        <w:numPr>
+          <w:ilvl w:val="0"/>
+          <w:numId w:val="0"/>
+        </w:numPr>
+        <w:jc w:val="both"/>
+        <w:rPr>
+          <w:rFonts w:hint="default" w:ascii="Tahoma" w:hAnsi="Tahoma" w:eastAsia="宋体" w:cs="Tahoma"/>
+          <w:b/>
+          <w:bCs/>
+          <w:i w:val="0"/>
+          <w:caps w:val="0"/>
+          <w:color w:val="4472C4" w:themeColor="accent5"/>
+          <w:spacing w:val="0"/>
+          <w:sz w:val="20"/>
+          <w:szCs w:val="20"/>
+          <w:shd w:val="clear" w:fill="FFFFFF"/>
+          <w:lang w:val="en-US" w:eastAsia="zh-CN"/>
+          <w14:textFill>
+            <w14:solidFill>
+              <w14:schemeClr w14:val="accent5"/>
+            </w14:solidFill>
+          </w14:textFill>
+        </w:rPr>
+      </w:pPr>
     </w:p>
     <w:p>
       <w:pPr>
@@ -9111,104 +9827,8 @@
             </w14:solidFill>
           </w14:textFill>
         </w:rPr>
-        <w:t> </w:t>
-      </w:r>
-      <w:r>
-        <w:rPr>
-          <w:rFonts w:hint="default" w:ascii="Tahoma" w:hAnsi="Tahoma" w:eastAsia="宋体" w:cs="Tahoma"/>
-          <w:b/>
-          <w:bCs/>
-          <w:i w:val="0"/>
-          <w:caps w:val="0"/>
-          <w:color w:val="4472C4" w:themeColor="accent5"/>
-          <w:spacing w:val="0"/>
-          <w:sz w:val="20"/>
-          <w:szCs w:val="20"/>
-          <w:shd w:val="clear" w:fill="FFFFFF"/>
-          <w:lang w:val="en-US" w:eastAsia="zh-CN"/>
-          <w14:textFill>
-            <w14:solidFill>
-              <w14:schemeClr w14:val="accent5"/>
-            </w14:solidFill>
-          </w14:textFill>
-        </w:rPr>
-        <w:t xml:space="preserve">中文自我介绍  </w:t>
-      </w:r>
-    </w:p>
-    <w:p>
-      <w:pPr>
-        <w:numPr>
-          <w:numId w:val="0"/>
-        </w:numPr>
-        <w:ind w:left="100" w:leftChars="0"/>
-        <w:jc w:val="both"/>
-        <w:rPr>
-          <w:rFonts w:hint="default" w:ascii="Tahoma" w:hAnsi="Tahoma" w:eastAsia="宋体" w:cs="Tahoma"/>
-          <w:b/>
-          <w:bCs/>
-          <w:i w:val="0"/>
-          <w:caps w:val="0"/>
-          <w:color w:val="4472C4" w:themeColor="accent5"/>
-          <w:spacing w:val="0"/>
-          <w:sz w:val="20"/>
-          <w:szCs w:val="20"/>
-          <w:shd w:val="clear" w:fill="FFFFFF"/>
-          <w:lang w:val="en-US" w:eastAsia="zh-CN"/>
-          <w14:textFill>
-            <w14:solidFill>
-              <w14:schemeClr w14:val="accent5"/>
-            </w14:solidFill>
-          </w14:textFill>
-        </w:rPr>
-      </w:pPr>
-      <w:r>
-        <w:rPr>
-          <w:rFonts w:hint="default" w:ascii="Tahoma" w:hAnsi="Tahoma" w:eastAsia="宋体" w:cs="Tahoma"/>
-          <w:b/>
-          <w:bCs/>
-          <w:i w:val="0"/>
-          <w:caps w:val="0"/>
-          <w:color w:val="4472C4" w:themeColor="accent5"/>
-          <w:spacing w:val="0"/>
-          <w:sz w:val="20"/>
-          <w:szCs w:val="20"/>
-          <w:shd w:val="clear" w:fill="FFFFFF"/>
-          <w:lang w:val="en-US" w:eastAsia="zh-CN"/>
-          <w14:textFill>
-            <w14:solidFill>
-              <w14:schemeClr w14:val="accent5"/>
-            </w14:solidFill>
-          </w14:textFill>
-        </w:rPr>
-        <w:t>           </w:t>
-      </w:r>
-    </w:p>
-    <w:p>
-      <w:pPr>
-        <w:numPr>
-          <w:numId w:val="0"/>
-        </w:numPr>
-        <w:ind w:left="100" w:leftChars="0"/>
-        <w:jc w:val="both"/>
-        <w:rPr>
-          <w:rFonts w:hint="default" w:ascii="Tahoma" w:hAnsi="Tahoma" w:eastAsia="宋体" w:cs="Tahoma"/>
-          <w:b/>
-          <w:bCs/>
-          <w:i w:val="0"/>
-          <w:caps w:val="0"/>
-          <w:color w:val="4472C4" w:themeColor="accent5"/>
-          <w:spacing w:val="0"/>
-          <w:sz w:val="20"/>
-          <w:szCs w:val="20"/>
-          <w:shd w:val="clear" w:fill="FFFFFF"/>
-          <w:lang w:val="en-US" w:eastAsia="zh-CN"/>
-          <w14:textFill>
-            <w14:solidFill>
-              <w14:schemeClr w14:val="accent5"/>
-            </w14:solidFill>
-          </w14:textFill>
-        </w:rPr>
-      </w:pPr>
+        <w:t>虽然英语口语面试和专业课面试时两个部分，但是这两个部分是一起进行的，面试我的一共四个老师，口语上好好准备，让老师看到你的自信和精彩，专业面试一般不会太低的，如果两个部分都没发挥好，那就很危险。</w:t>
+      </w:r>
     </w:p>
     <w:p>
       <w:pPr>
@@ -9239,6 +9859,153 @@
       </w:pPr>
       <w:r>
         <w:rPr>
+          <w:rFonts w:hint="eastAsia" w:ascii="Tahoma" w:hAnsi="Tahoma" w:eastAsia="宋体" w:cs="Tahoma"/>
+          <w:b/>
+          <w:bCs/>
+          <w:i w:val="0"/>
+          <w:caps w:val="0"/>
+          <w:color w:val="4472C4" w:themeColor="accent5"/>
+          <w:spacing w:val="0"/>
+          <w:sz w:val="20"/>
+          <w:szCs w:val="20"/>
+          <w:shd w:val="clear" w:fill="FFFFFF"/>
+          <w:lang w:val="en-US" w:eastAsia="zh-CN"/>
+          <w14:textFill>
+            <w14:solidFill>
+              <w14:schemeClr w14:val="accent5"/>
+            </w14:solidFill>
+          </w14:textFill>
+        </w:rPr>
+        <w:t> </w:t>
+      </w:r>
+      <w:r>
+        <w:rPr>
+          <w:rFonts w:hint="default" w:ascii="Tahoma" w:hAnsi="Tahoma" w:eastAsia="宋体" w:cs="Tahoma"/>
+          <w:b/>
+          <w:bCs/>
+          <w:i w:val="0"/>
+          <w:caps w:val="0"/>
+          <w:color w:val="4472C4" w:themeColor="accent5"/>
+          <w:spacing w:val="0"/>
+          <w:sz w:val="20"/>
+          <w:szCs w:val="20"/>
+          <w:shd w:val="clear" w:fill="FFFFFF"/>
+          <w:lang w:val="en-US" w:eastAsia="zh-CN"/>
+          <w14:textFill>
+            <w14:solidFill>
+              <w14:schemeClr w14:val="accent5"/>
+            </w14:solidFill>
+          </w14:textFill>
+        </w:rPr>
+        <w:t xml:space="preserve">中文自我介绍  </w:t>
+      </w:r>
+    </w:p>
+    <w:p>
+      <w:pPr>
+        <w:numPr>
+          <w:ilvl w:val="0"/>
+          <w:numId w:val="0"/>
+        </w:numPr>
+        <w:ind w:left="100" w:leftChars="0"/>
+        <w:jc w:val="both"/>
+        <w:rPr>
+          <w:rFonts w:hint="default" w:ascii="Tahoma" w:hAnsi="Tahoma" w:eastAsia="宋体" w:cs="Tahoma"/>
+          <w:b/>
+          <w:bCs/>
+          <w:i w:val="0"/>
+          <w:caps w:val="0"/>
+          <w:color w:val="4472C4" w:themeColor="accent5"/>
+          <w:spacing w:val="0"/>
+          <w:sz w:val="20"/>
+          <w:szCs w:val="20"/>
+          <w:shd w:val="clear" w:fill="FFFFFF"/>
+          <w:lang w:val="en-US" w:eastAsia="zh-CN"/>
+          <w14:textFill>
+            <w14:solidFill>
+              <w14:schemeClr w14:val="accent5"/>
+            </w14:solidFill>
+          </w14:textFill>
+        </w:rPr>
+      </w:pPr>
+      <w:r>
+        <w:rPr>
+          <w:rFonts w:hint="default" w:ascii="Tahoma" w:hAnsi="Tahoma" w:eastAsia="宋体" w:cs="Tahoma"/>
+          <w:b/>
+          <w:bCs/>
+          <w:i w:val="0"/>
+          <w:caps w:val="0"/>
+          <w:color w:val="4472C4" w:themeColor="accent5"/>
+          <w:spacing w:val="0"/>
+          <w:sz w:val="20"/>
+          <w:szCs w:val="20"/>
+          <w:shd w:val="clear" w:fill="FFFFFF"/>
+          <w:lang w:val="en-US" w:eastAsia="zh-CN"/>
+          <w14:textFill>
+            <w14:solidFill>
+              <w14:schemeClr w14:val="accent5"/>
+            </w14:solidFill>
+          </w14:textFill>
+        </w:rPr>
+        <w:t>           </w:t>
+      </w:r>
+    </w:p>
+    <w:p>
+      <w:pPr>
+        <w:numPr>
+          <w:ilvl w:val="0"/>
+          <w:numId w:val="0"/>
+        </w:numPr>
+        <w:ind w:left="100" w:leftChars="0"/>
+        <w:jc w:val="both"/>
+        <w:rPr>
+          <w:rFonts w:hint="default" w:ascii="Tahoma" w:hAnsi="Tahoma" w:eastAsia="宋体" w:cs="Tahoma"/>
+          <w:b/>
+          <w:bCs/>
+          <w:i w:val="0"/>
+          <w:caps w:val="0"/>
+          <w:color w:val="4472C4" w:themeColor="accent5"/>
+          <w:spacing w:val="0"/>
+          <w:sz w:val="20"/>
+          <w:szCs w:val="20"/>
+          <w:shd w:val="clear" w:fill="FFFFFF"/>
+          <w:lang w:val="en-US" w:eastAsia="zh-CN"/>
+          <w14:textFill>
+            <w14:solidFill>
+              <w14:schemeClr w14:val="accent5"/>
+            </w14:solidFill>
+          </w14:textFill>
+        </w:rPr>
+      </w:pPr>
+    </w:p>
+    <w:p>
+      <w:pPr>
+        <w:numPr>
+          <w:ilvl w:val="0"/>
+          <w:numId w:val="3"/>
+        </w:numPr>
+        <w:ind w:left="100" w:leftChars="0" w:firstLine="0" w:firstLineChars="0"/>
+        <w:jc w:val="both"/>
+        <w:rPr>
+          <w:rFonts w:hint="default" w:ascii="Tahoma" w:hAnsi="Tahoma" w:eastAsia="宋体" w:cs="Tahoma"/>
+          <w:b/>
+          <w:bCs/>
+          <w:i w:val="0"/>
+          <w:caps w:val="0"/>
+          <w:color w:val="4472C4" w:themeColor="accent5"/>
+          <w:spacing w:val="0"/>
+          <w:sz w:val="20"/>
+          <w:szCs w:val="20"/>
+          <w:shd w:val="clear" w:fill="FFFFFF"/>
+          <w:lang w:val="en-US" w:eastAsia="zh-CN"/>
+          <w14:textFill>
+            <w14:solidFill>
+              <w14:schemeClr w14:val="accent5"/>
+            </w14:solidFill>
+          </w14:textFill>
+        </w:rPr>
+      </w:pPr>
+      <w:r>
+        <w:rPr>
           <w:rFonts w:hint="default" w:ascii="Tahoma" w:hAnsi="Tahoma" w:eastAsia="宋体" w:cs="Tahoma"/>
           <w:b/>
           <w:bCs/>
@@ -9357,6 +10124,7 @@
     <w:p>
       <w:pPr>
         <w:numPr>
+          <w:ilvl w:val="0"/>
           <w:numId w:val="0"/>
         </w:numPr>
         <w:ind w:left="100" w:leftChars="0"/>
@@ -9748,6 +10516,7 @@
     <w:p>
       <w:pPr>
         <w:numPr>
+          <w:ilvl w:val="0"/>
           <w:numId w:val="0"/>
         </w:numPr>
         <w:ind w:left="100" w:leftChars="0"/>
@@ -10012,6 +10781,7 @@
     <w:p>
       <w:pPr>
         <w:numPr>
+          <w:ilvl w:val="0"/>
           <w:numId w:val="0"/>
         </w:numPr>
         <w:ind w:left="100" w:leftChars="0"/>
@@ -10087,7 +10857,130 @@
     </w:p>
     <w:p>
       <w:pPr>
+        <w:pStyle w:val="2"/>
+        <w:keepNext w:val="0"/>
+        <w:keepLines w:val="0"/>
+        <w:widowControl/>
+        <w:suppressLineNumbers w:val="0"/>
+        <w:shd w:val="clear" w:fill="2B2B2B"/>
+        <w:rPr>
+          <w:rFonts w:hint="eastAsia" w:ascii="Tahoma" w:hAnsi="Tahoma" w:eastAsia="Tahoma" w:cs="Tahoma"/>
+          <w:b/>
+          <w:bCs/>
+          <w:i w:val="0"/>
+          <w:caps w:val="0"/>
+          <w:color w:val="70AD47" w:themeColor="accent6"/>
+          <w:spacing w:val="0"/>
+          <w:kern w:val="0"/>
+          <w:sz w:val="16"/>
+          <w:szCs w:val="16"/>
+          <w:shd w:val="clear" w:fill="FFFFFF"/>
+          <w:lang w:val="en-US" w:eastAsia="zh-CN" w:bidi="ar-SA"/>
+          <w14:textFill>
+            <w14:solidFill>
+              <w14:schemeClr w14:val="accent6"/>
+            </w14:solidFill>
+          </w14:textFill>
+        </w:rPr>
+      </w:pPr>
+      <w:r>
+        <w:rPr>
+          <w:rFonts w:hint="eastAsia" w:ascii="Tahoma" w:hAnsi="Tahoma" w:eastAsia="Tahoma" w:cs="Tahoma"/>
+          <w:b/>
+          <w:bCs/>
+          <w:i w:val="0"/>
+          <w:caps w:val="0"/>
+          <w:color w:val="70AD47" w:themeColor="accent6"/>
+          <w:spacing w:val="0"/>
+          <w:kern w:val="0"/>
+          <w:sz w:val="16"/>
+          <w:szCs w:val="16"/>
+          <w:shd w:val="clear" w:fill="FFFFFF"/>
+          <w:lang w:val="en-US" w:eastAsia="zh-CN" w:bidi="ar-SA"/>
+          <w14:textFill>
+            <w14:solidFill>
+              <w14:schemeClr w14:val="accent6"/>
+            </w14:solidFill>
+          </w14:textFill>
+        </w:rPr>
+        <w:t>对数据结构比较感兴趣，数据结构是计算机科学邻域的一门基础学科，是编写程序的基础（数组、字符串），它把现实中的问题抽象出来</w:t>
+      </w:r>
+      <w:r>
+        <w:rPr>
+          <w:rFonts w:hint="eastAsia" w:ascii="Tahoma" w:hAnsi="Tahoma" w:eastAsia="Tahoma" w:cs="Tahoma"/>
+          <w:b/>
+          <w:bCs/>
+          <w:i w:val="0"/>
+          <w:caps w:val="0"/>
+          <w:color w:val="70AD47" w:themeColor="accent6"/>
+          <w:spacing w:val="0"/>
+          <w:kern w:val="0"/>
+          <w:sz w:val="16"/>
+          <w:szCs w:val="16"/>
+          <w:shd w:val="clear" w:fill="FFFFFF"/>
+          <w:lang w:val="en-US" w:eastAsia="zh-CN" w:bidi="ar-SA"/>
+          <w14:textFill>
+            <w14:solidFill>
+              <w14:schemeClr w14:val="accent6"/>
+            </w14:solidFill>
+          </w14:textFill>
+        </w:rPr>
+        <w:br w:type="textWrapping"/>
+      </w:r>
+      <w:r>
+        <w:rPr>
+          <w:rFonts w:hint="eastAsia" w:ascii="Tahoma" w:hAnsi="Tahoma" w:eastAsia="Tahoma" w:cs="Tahoma"/>
+          <w:b/>
+          <w:bCs/>
+          <w:i w:val="0"/>
+          <w:caps w:val="0"/>
+          <w:color w:val="70AD47" w:themeColor="accent6"/>
+          <w:spacing w:val="0"/>
+          <w:kern w:val="0"/>
+          <w:sz w:val="16"/>
+          <w:szCs w:val="16"/>
+          <w:shd w:val="clear" w:fill="FFFFFF"/>
+          <w:lang w:val="en-US" w:eastAsia="zh-CN" w:bidi="ar-SA"/>
+          <w14:textFill>
+            <w14:solidFill>
+              <w14:schemeClr w14:val="accent6"/>
+            </w14:solidFill>
+          </w14:textFill>
+        </w:rPr>
+        <w:t>组织成数据加算法的形式，变成计算机可以理解的语言。只要是程序就离不开数据结构</w:t>
+      </w:r>
+    </w:p>
+    <w:p>
+      <w:pPr>
         <w:numPr>
+          <w:numId w:val="0"/>
+        </w:numPr>
+        <w:ind w:left="100" w:leftChars="0"/>
+        <w:jc w:val="both"/>
+        <w:rPr>
+          <w:rFonts w:hint="default" w:ascii="Tahoma" w:hAnsi="Tahoma" w:eastAsia="宋体" w:cs="Tahoma"/>
+          <w:b/>
+          <w:bCs/>
+          <w:i w:val="0"/>
+          <w:caps w:val="0"/>
+          <w:color w:val="4472C4" w:themeColor="accent5"/>
+          <w:spacing w:val="0"/>
+          <w:sz w:val="20"/>
+          <w:szCs w:val="20"/>
+          <w:shd w:val="clear" w:fill="FFFFFF"/>
+          <w:lang w:val="en-US" w:eastAsia="zh-CN"/>
+          <w14:textFill>
+            <w14:solidFill>
+              <w14:schemeClr w14:val="accent5"/>
+            </w14:solidFill>
+          </w14:textFill>
+        </w:rPr>
+      </w:pPr>
+    </w:p>
+    <w:p>
+      <w:pPr>
+        <w:numPr>
+          <w:ilvl w:val="0"/>
           <w:numId w:val="0"/>
         </w:numPr>
         <w:ind w:left="100" w:leftChars="0"/>
@@ -10139,29 +11032,6 @@
           </w14:textFill>
         </w:rPr>
       </w:pPr>
-      <w:r>
-        <w:rPr>
-          <w:rFonts w:hint="default" w:ascii="Tahoma" w:hAnsi="Tahoma" w:eastAsia="宋体" w:cs="Tahoma"/>
-          <w:b/>
-          <w:bCs/>
-          <w:i w:val="0"/>
-          <w:caps w:val="0"/>
-          <w:color w:val="4472C4" w:themeColor="accent5"/>
-          <w:spacing w:val="0"/>
-          <w:sz w:val="20"/>
-          <w:szCs w:val="20"/>
-          <w:shd w:val="clear" w:fill="FFFFFF"/>
-          <w:lang w:val="en-US" w:eastAsia="zh-CN"/>
-          <w14:textFill>
-            <w14:solidFill>
-              <w14:schemeClr w14:val="accent5"/>
-            </w14:solidFill>
-          </w14:textFill>
-        </w:rPr>
-        <w:t>为什么报考武大？</w:t>
-      </w:r>
-      <w:bookmarkStart w:id="0" w:name="_GoBack"/>
-      <w:bookmarkEnd w:id="0"/>
     </w:p>
     <w:p>
       <w:pPr>
@@ -10190,27 +11060,6 @@
           </w14:textFill>
         </w:rPr>
       </w:pPr>
-      <w:r>
-        <w:rPr>
-          <w:rFonts w:hint="default" w:ascii="Tahoma" w:hAnsi="Tahoma" w:eastAsia="宋体" w:cs="Tahoma"/>
-          <w:b/>
-          <w:bCs/>
-          <w:i w:val="0"/>
-          <w:caps w:val="0"/>
-          <w:color w:val="4472C4" w:themeColor="accent5"/>
-          <w:spacing w:val="0"/>
-          <w:sz w:val="20"/>
-          <w:szCs w:val="20"/>
-          <w:shd w:val="clear" w:fill="FFFFFF"/>
-          <w:lang w:val="en-US" w:eastAsia="zh-CN"/>
-          <w14:textFill>
-            <w14:solidFill>
-              <w14:schemeClr w14:val="accent5"/>
-            </w14:solidFill>
-          </w14:textFill>
-        </w:rPr>
-        <w:t>没录取准备怎么办，未来规划</w:t>
-      </w:r>
     </w:p>
     <w:p>
       <w:pPr>
@@ -10258,92 +11107,132 @@
             </w14:solidFill>
           </w14:textFill>
         </w:rPr>
-        <w:t>喜欢什么专业课？</w:t>
-      </w:r>
-      <w:r>
-        <w:rPr>
-          <w:rFonts w:hint="eastAsia" w:ascii="Tahoma" w:hAnsi="Tahoma" w:eastAsia="宋体" w:cs="Tahoma"/>
-          <w:b/>
-          <w:bCs/>
-          <w:i w:val="0"/>
-          <w:caps w:val="0"/>
-          <w:color w:val="4472C4" w:themeColor="accent5"/>
-          <w:spacing w:val="0"/>
-          <w:sz w:val="20"/>
-          <w:szCs w:val="20"/>
-          <w:shd w:val="clear" w:fill="FFFFFF"/>
-          <w:lang w:val="en-US" w:eastAsia="zh-CN"/>
-          <w14:textFill>
-            <w14:solidFill>
-              <w14:schemeClr w14:val="accent5"/>
-            </w14:solidFill>
-          </w14:textFill>
-        </w:rPr>
-        <w:t xml:space="preserve"> </w:t>
-      </w:r>
-      <w:r>
-        <w:rPr>
-          <w:rFonts w:hint="default" w:ascii="Tahoma" w:hAnsi="Tahoma" w:eastAsia="宋体" w:cs="Tahoma"/>
-          <w:b/>
-          <w:bCs/>
-          <w:i w:val="0"/>
-          <w:caps w:val="0"/>
-          <w:color w:val="4472C4" w:themeColor="accent5"/>
-          <w:spacing w:val="0"/>
-          <w:sz w:val="20"/>
-          <w:szCs w:val="20"/>
-          <w:shd w:val="clear" w:fill="FFFFFF"/>
-          <w:lang w:val="en-US" w:eastAsia="zh-CN"/>
-          <w14:textFill>
-            <w14:solidFill>
-              <w14:schemeClr w14:val="accent5"/>
-            </w14:solidFill>
-          </w14:textFill>
-        </w:rPr>
-        <w:t>数据结构 双链表</w:t>
-      </w:r>
-      <w:r>
-        <w:rPr>
-          <w:rFonts w:hint="eastAsia" w:ascii="Tahoma" w:hAnsi="Tahoma" w:eastAsia="宋体" w:cs="Tahoma"/>
-          <w:b/>
-          <w:bCs/>
-          <w:i w:val="0"/>
-          <w:caps w:val="0"/>
-          <w:color w:val="4472C4" w:themeColor="accent5"/>
-          <w:spacing w:val="0"/>
-          <w:sz w:val="20"/>
-          <w:szCs w:val="20"/>
-          <w:shd w:val="clear" w:fill="FFFFFF"/>
-          <w:lang w:val="en-US" w:eastAsia="zh-CN"/>
-          <w14:textFill>
-            <w14:solidFill>
-              <w14:schemeClr w14:val="accent5"/>
-            </w14:solidFill>
-          </w14:textFill>
-        </w:rPr>
-        <w:t xml:space="preserve">  </w:t>
-      </w:r>
-      <w:r>
-        <w:rPr>
-          <w:rFonts w:hint="default" w:ascii="Tahoma" w:hAnsi="Tahoma" w:eastAsia="宋体" w:cs="Tahoma"/>
-          <w:b/>
-          <w:bCs/>
-          <w:i w:val="0"/>
-          <w:caps w:val="0"/>
-          <w:color w:val="4472C4" w:themeColor="accent5"/>
-          <w:spacing w:val="0"/>
-          <w:sz w:val="20"/>
-          <w:szCs w:val="20"/>
-          <w:shd w:val="clear" w:fill="FFFFFF"/>
-          <w:lang w:val="en-US" w:eastAsia="zh-CN"/>
-          <w14:textFill>
-            <w14:solidFill>
-              <w14:schemeClr w14:val="accent5"/>
-            </w14:solidFill>
-          </w14:textFill>
-        </w:rPr>
-        <w:t>感兴趣的方向</w:t>
-      </w:r>
+        <w:t>为什么报考武大？</w:t>
+      </w:r>
+    </w:p>
+    <w:p>
+      <w:pPr>
+        <w:pStyle w:val="2"/>
+        <w:keepNext w:val="0"/>
+        <w:keepLines w:val="0"/>
+        <w:widowControl/>
+        <w:suppressLineNumbers w:val="0"/>
+        <w:shd w:val="clear" w:fill="2B2B2B"/>
+        <w:rPr>
+          <w:rFonts w:hint="eastAsia" w:ascii="Tahoma" w:hAnsi="Tahoma" w:eastAsia="Tahoma" w:cs="Tahoma"/>
+          <w:b/>
+          <w:bCs/>
+          <w:i w:val="0"/>
+          <w:caps w:val="0"/>
+          <w:color w:val="70AD47" w:themeColor="accent6"/>
+          <w:spacing w:val="0"/>
+          <w:kern w:val="0"/>
+          <w:sz w:val="16"/>
+          <w:szCs w:val="16"/>
+          <w:shd w:val="clear" w:fill="FFFFFF"/>
+          <w:lang w:val="en-US" w:eastAsia="zh-CN" w:bidi="ar-SA"/>
+          <w14:textFill>
+            <w14:solidFill>
+              <w14:schemeClr w14:val="accent6"/>
+            </w14:solidFill>
+          </w14:textFill>
+        </w:rPr>
+      </w:pPr>
+      <w:r>
+        <w:rPr>
+          <w:rFonts w:hint="eastAsia" w:ascii="Tahoma" w:hAnsi="Tahoma" w:eastAsia="Tahoma" w:cs="Tahoma"/>
+          <w:b/>
+          <w:bCs/>
+          <w:i w:val="0"/>
+          <w:caps w:val="0"/>
+          <w:color w:val="70AD47" w:themeColor="accent6"/>
+          <w:spacing w:val="0"/>
+          <w:kern w:val="0"/>
+          <w:sz w:val="16"/>
+          <w:szCs w:val="16"/>
+          <w:shd w:val="clear" w:fill="FFFFFF"/>
+          <w:lang w:val="en-US" w:eastAsia="zh-CN" w:bidi="ar-SA"/>
+          <w14:textFill>
+            <w14:solidFill>
+              <w14:schemeClr w14:val="accent6"/>
+            </w14:solidFill>
+          </w14:textFill>
+        </w:rPr>
+        <w:t>因为武大教学、科研实力很强。我相信如果有机会在这学习，好的学习环境可以提升自己的学识与能力。</w:t>
+      </w:r>
+      <w:r>
+        <w:rPr>
+          <w:rFonts w:hint="eastAsia" w:ascii="Tahoma" w:hAnsi="Tahoma" w:eastAsia="Tahoma" w:cs="Tahoma"/>
+          <w:b/>
+          <w:bCs/>
+          <w:i w:val="0"/>
+          <w:caps w:val="0"/>
+          <w:color w:val="70AD47" w:themeColor="accent6"/>
+          <w:spacing w:val="0"/>
+          <w:kern w:val="0"/>
+          <w:sz w:val="16"/>
+          <w:szCs w:val="16"/>
+          <w:shd w:val="clear" w:fill="FFFFFF"/>
+          <w:lang w:val="en-US" w:eastAsia="zh-CN" w:bidi="ar-SA"/>
+          <w14:textFill>
+            <w14:solidFill>
+              <w14:schemeClr w14:val="accent6"/>
+            </w14:solidFill>
+          </w14:textFill>
+        </w:rPr>
+        <w:br w:type="textWrapping"/>
+      </w:r>
+      <w:r>
+        <w:rPr>
+          <w:rFonts w:hint="eastAsia" w:ascii="Tahoma" w:hAnsi="Tahoma" w:eastAsia="Tahoma" w:cs="Tahoma"/>
+          <w:b/>
+          <w:bCs/>
+          <w:i w:val="0"/>
+          <w:caps w:val="0"/>
+          <w:color w:val="70AD47" w:themeColor="accent6"/>
+          <w:spacing w:val="0"/>
+          <w:kern w:val="0"/>
+          <w:sz w:val="16"/>
+          <w:szCs w:val="16"/>
+          <w:shd w:val="clear" w:fill="FFFFFF"/>
+          <w:lang w:val="en-US" w:eastAsia="zh-CN" w:bidi="ar-SA"/>
+          <w14:textFill>
+            <w14:solidFill>
+              <w14:schemeClr w14:val="accent6"/>
+            </w14:solidFill>
+          </w14:textFill>
+        </w:rPr>
+        <w:t>此外，武大的实力名声在外，这对武大的学生找到自己喜欢的工作也会很有帮助</w:t>
+      </w:r>
+    </w:p>
+    <w:p>
+      <w:pPr>
+        <w:pStyle w:val="2"/>
+        <w:keepNext w:val="0"/>
+        <w:keepLines w:val="0"/>
+        <w:widowControl/>
+        <w:suppressLineNumbers w:val="0"/>
+        <w:shd w:val="clear" w:fill="2B2B2B"/>
+        <w:rPr>
+          <w:rFonts w:hint="default" w:ascii="Tahoma" w:hAnsi="Tahoma" w:eastAsia="Tahoma" w:cs="Tahoma"/>
+          <w:b/>
+          <w:bCs/>
+          <w:i w:val="0"/>
+          <w:caps w:val="0"/>
+          <w:color w:val="70AD47" w:themeColor="accent6"/>
+          <w:spacing w:val="0"/>
+          <w:kern w:val="0"/>
+          <w:sz w:val="16"/>
+          <w:szCs w:val="16"/>
+          <w:shd w:val="clear" w:fill="FFFFFF"/>
+          <w:lang w:val="en-US" w:eastAsia="zh-CN" w:bidi="ar-SA"/>
+          <w14:textFill>
+            <w14:solidFill>
+              <w14:schemeClr w14:val="accent6"/>
+            </w14:solidFill>
+          </w14:textFill>
+        </w:rPr>
+      </w:pPr>
     </w:p>
     <w:p>
       <w:pPr>
@@ -10391,8 +11280,130 @@
             </w14:solidFill>
           </w14:textFill>
         </w:rPr>
-        <w:t>数据挖掘是什么，数据检索与数据挖掘的区别，数据挖掘的应用</w:t>
-      </w:r>
+        <w:t>没录取准备怎么办，未来规划</w:t>
+      </w:r>
+    </w:p>
+    <w:p>
+      <w:pPr>
+        <w:pStyle w:val="2"/>
+        <w:keepNext w:val="0"/>
+        <w:keepLines w:val="0"/>
+        <w:widowControl/>
+        <w:suppressLineNumbers w:val="0"/>
+        <w:shd w:val="clear" w:fill="2B2B2B"/>
+        <w:rPr>
+          <w:rFonts w:hint="eastAsia" w:ascii="Tahoma" w:hAnsi="Tahoma" w:eastAsia="Tahoma" w:cs="Tahoma"/>
+          <w:b/>
+          <w:bCs/>
+          <w:i w:val="0"/>
+          <w:caps w:val="0"/>
+          <w:color w:val="70AD47" w:themeColor="accent6"/>
+          <w:spacing w:val="0"/>
+          <w:kern w:val="0"/>
+          <w:sz w:val="16"/>
+          <w:szCs w:val="16"/>
+          <w:shd w:val="clear" w:fill="FFFFFF"/>
+          <w:lang w:val="en-US" w:eastAsia="zh-CN" w:bidi="ar-SA"/>
+          <w14:textFill>
+            <w14:solidFill>
+              <w14:schemeClr w14:val="accent6"/>
+            </w14:solidFill>
+          </w14:textFill>
+        </w:rPr>
+      </w:pPr>
+      <w:r>
+        <w:rPr>
+          <w:rFonts w:hint="eastAsia" w:ascii="Tahoma" w:hAnsi="Tahoma" w:eastAsia="Tahoma" w:cs="Tahoma"/>
+          <w:b/>
+          <w:bCs/>
+          <w:i w:val="0"/>
+          <w:caps w:val="0"/>
+          <w:color w:val="70AD47" w:themeColor="accent6"/>
+          <w:spacing w:val="0"/>
+          <w:kern w:val="0"/>
+          <w:sz w:val="16"/>
+          <w:szCs w:val="16"/>
+          <w:shd w:val="clear" w:fill="FFFFFF"/>
+          <w:lang w:val="en-US" w:eastAsia="zh-CN" w:bidi="ar-SA"/>
+          <w14:textFill>
+            <w14:solidFill>
+              <w14:schemeClr w14:val="accent6"/>
+            </w14:solidFill>
+          </w14:textFill>
+        </w:rPr>
+        <w:t>因为我现在也在工作，所以如果没录取我打算在工作岗位上把自己的本职工作做好的同时，继续复习备考，我并不打算轻易放弃。</w:t>
+      </w:r>
+      <w:r>
+        <w:rPr>
+          <w:rFonts w:hint="eastAsia" w:ascii="Tahoma" w:hAnsi="Tahoma" w:eastAsia="Tahoma" w:cs="Tahoma"/>
+          <w:b/>
+          <w:bCs/>
+          <w:i w:val="0"/>
+          <w:caps w:val="0"/>
+          <w:color w:val="70AD47" w:themeColor="accent6"/>
+          <w:spacing w:val="0"/>
+          <w:kern w:val="0"/>
+          <w:sz w:val="16"/>
+          <w:szCs w:val="16"/>
+          <w:shd w:val="clear" w:fill="FFFFFF"/>
+          <w:lang w:val="en-US" w:eastAsia="zh-CN" w:bidi="ar-SA"/>
+          <w14:textFill>
+            <w14:solidFill>
+              <w14:schemeClr w14:val="accent6"/>
+            </w14:solidFill>
+          </w14:textFill>
+        </w:rPr>
+        <w:br w:type="textWrapping"/>
+      </w:r>
+      <w:r>
+        <w:rPr>
+          <w:rFonts w:hint="eastAsia" w:ascii="Tahoma" w:hAnsi="Tahoma" w:eastAsia="Tahoma" w:cs="Tahoma"/>
+          <w:b/>
+          <w:bCs/>
+          <w:i w:val="0"/>
+          <w:caps w:val="0"/>
+          <w:color w:val="70AD47" w:themeColor="accent6"/>
+          <w:spacing w:val="0"/>
+          <w:kern w:val="0"/>
+          <w:sz w:val="16"/>
+          <w:szCs w:val="16"/>
+          <w:shd w:val="clear" w:fill="FFFFFF"/>
+          <w:lang w:val="en-US" w:eastAsia="zh-CN" w:bidi="ar-SA"/>
+          <w14:textFill>
+            <w14:solidFill>
+              <w14:schemeClr w14:val="accent6"/>
+            </w14:solidFill>
+          </w14:textFill>
+        </w:rPr>
+        <w:t>未来的规划:如果能读研，会踏踏实实认认真真的学习，希望能以优秀的成绩完成学业</w:t>
+      </w:r>
+    </w:p>
+    <w:p>
+      <w:pPr>
+        <w:numPr>
+          <w:numId w:val="0"/>
+        </w:numPr>
+        <w:ind w:left="100" w:leftChars="0"/>
+        <w:jc w:val="both"/>
+        <w:rPr>
+          <w:rFonts w:hint="default" w:ascii="Tahoma" w:hAnsi="Tahoma" w:eastAsia="宋体" w:cs="Tahoma"/>
+          <w:b/>
+          <w:bCs/>
+          <w:i w:val="0"/>
+          <w:caps w:val="0"/>
+          <w:color w:val="4472C4" w:themeColor="accent5"/>
+          <w:spacing w:val="0"/>
+          <w:sz w:val="20"/>
+          <w:szCs w:val="20"/>
+          <w:shd w:val="clear" w:fill="FFFFFF"/>
+          <w:lang w:val="en-US" w:eastAsia="zh-CN"/>
+          <w14:textFill>
+            <w14:solidFill>
+              <w14:schemeClr w14:val="accent5"/>
+            </w14:solidFill>
+          </w14:textFill>
+        </w:rPr>
+      </w:pPr>
     </w:p>
     <w:p>
       <w:pPr>
@@ -10421,7 +11432,14 @@
           </w14:textFill>
         </w:rPr>
       </w:pPr>
-      <w:r>
+    </w:p>
+    <w:p>
+      <w:pPr>
+        <w:numPr>
+          <w:numId w:val="0"/>
+        </w:numPr>
+        <w:ind w:left="100" w:leftChars="0"/>
+        <w:jc w:val="both"/>
         <w:rPr>
           <w:rFonts w:hint="default" w:ascii="Tahoma" w:hAnsi="Tahoma" w:eastAsia="宋体" w:cs="Tahoma"/>
           <w:b/>
@@ -10440,8 +11458,7 @@
             </w14:solidFill>
           </w14:textFill>
         </w:rPr>
-        <w:t>最熟悉的语言是什么？以后想做的研究方向是什么？</w:t>
-      </w:r>
+      </w:pPr>
     </w:p>
     <w:p>
       <w:pPr>
@@ -10489,8 +11506,1010 @@
             </w14:solidFill>
           </w14:textFill>
         </w:rPr>
-        <w:t>以后从事的研究方向 大数据是什么 其余是这方面的问题</w:t>
-      </w:r>
+        <w:t>java与c++的区别</w:t>
+      </w:r>
+    </w:p>
+    <w:p>
+      <w:pPr>
+        <w:pStyle w:val="2"/>
+        <w:keepNext w:val="0"/>
+        <w:keepLines w:val="0"/>
+        <w:widowControl/>
+        <w:suppressLineNumbers w:val="0"/>
+        <w:shd w:val="clear" w:fill="2B2B2B"/>
+        <w:rPr>
+          <w:rFonts w:hint="eastAsia" w:ascii="Tahoma" w:hAnsi="Tahoma" w:eastAsia="Tahoma" w:cs="Tahoma"/>
+          <w:b/>
+          <w:bCs/>
+          <w:i w:val="0"/>
+          <w:caps w:val="0"/>
+          <w:color w:val="70AD47" w:themeColor="accent6"/>
+          <w:spacing w:val="0"/>
+          <w:kern w:val="0"/>
+          <w:sz w:val="16"/>
+          <w:szCs w:val="16"/>
+          <w:shd w:val="clear" w:fill="FFFFFF"/>
+          <w:lang w:val="en-US" w:eastAsia="zh-CN" w:bidi="ar-SA"/>
+          <w14:textFill>
+            <w14:solidFill>
+              <w14:schemeClr w14:val="accent6"/>
+            </w14:solidFill>
+          </w14:textFill>
+        </w:rPr>
+      </w:pPr>
+      <w:r>
+        <w:rPr>
+          <w:rFonts w:hint="default" w:ascii="Tahoma" w:hAnsi="Tahoma" w:eastAsia="Tahoma" w:cs="Tahoma"/>
+          <w:b/>
+          <w:bCs/>
+          <w:i w:val="0"/>
+          <w:caps w:val="0"/>
+          <w:color w:val="70AD47" w:themeColor="accent6"/>
+          <w:spacing w:val="0"/>
+          <w:kern w:val="0"/>
+          <w:sz w:val="16"/>
+          <w:szCs w:val="16"/>
+          <w:shd w:val="clear" w:fill="FFFFFF"/>
+          <w:lang w:val="en-US" w:eastAsia="zh-CN" w:bidi="ar-SA"/>
+          <w14:textFill>
+            <w14:solidFill>
+              <w14:schemeClr w14:val="accent6"/>
+            </w14:solidFill>
+          </w14:textFill>
+        </w:rPr>
+        <w:t>C++</w:t>
+      </w:r>
+      <w:r>
+        <w:rPr>
+          <w:rFonts w:hint="eastAsia" w:ascii="Tahoma" w:hAnsi="Tahoma" w:eastAsia="Tahoma" w:cs="Tahoma"/>
+          <w:b/>
+          <w:bCs/>
+          <w:i w:val="0"/>
+          <w:caps w:val="0"/>
+          <w:color w:val="70AD47" w:themeColor="accent6"/>
+          <w:spacing w:val="0"/>
+          <w:kern w:val="0"/>
+          <w:sz w:val="16"/>
+          <w:szCs w:val="16"/>
+          <w:shd w:val="clear" w:fill="FFFFFF"/>
+          <w:lang w:val="en-US" w:eastAsia="zh-CN" w:bidi="ar-SA"/>
+          <w14:textFill>
+            <w14:solidFill>
+              <w14:schemeClr w14:val="accent6"/>
+            </w14:solidFill>
+          </w14:textFill>
+        </w:rPr>
+        <w:t>来源于</w:t>
+      </w:r>
+      <w:r>
+        <w:rPr>
+          <w:rFonts w:hint="default" w:ascii="Tahoma" w:hAnsi="Tahoma" w:eastAsia="Tahoma" w:cs="Tahoma"/>
+          <w:b/>
+          <w:bCs/>
+          <w:i w:val="0"/>
+          <w:caps w:val="0"/>
+          <w:color w:val="70AD47" w:themeColor="accent6"/>
+          <w:spacing w:val="0"/>
+          <w:kern w:val="0"/>
+          <w:sz w:val="16"/>
+          <w:szCs w:val="16"/>
+          <w:shd w:val="clear" w:fill="FFFFFF"/>
+          <w:lang w:val="en-US" w:eastAsia="zh-CN" w:bidi="ar-SA"/>
+          <w14:textFill>
+            <w14:solidFill>
+              <w14:schemeClr w14:val="accent6"/>
+            </w14:solidFill>
+          </w14:textFill>
+        </w:rPr>
+        <w:t>C</w:t>
+      </w:r>
+      <w:r>
+        <w:rPr>
+          <w:rFonts w:hint="eastAsia" w:ascii="Tahoma" w:hAnsi="Tahoma" w:eastAsia="Tahoma" w:cs="Tahoma"/>
+          <w:b/>
+          <w:bCs/>
+          <w:i w:val="0"/>
+          <w:caps w:val="0"/>
+          <w:color w:val="70AD47" w:themeColor="accent6"/>
+          <w:spacing w:val="0"/>
+          <w:kern w:val="0"/>
+          <w:sz w:val="16"/>
+          <w:szCs w:val="16"/>
+          <w:shd w:val="clear" w:fill="FFFFFF"/>
+          <w:lang w:val="en-US" w:eastAsia="zh-CN" w:bidi="ar-SA"/>
+          <w14:textFill>
+            <w14:solidFill>
+              <w14:schemeClr w14:val="accent6"/>
+            </w14:solidFill>
+          </w14:textFill>
+        </w:rPr>
+        <w:t>，</w:t>
+      </w:r>
+      <w:r>
+        <w:rPr>
+          <w:rFonts w:hint="default" w:ascii="Tahoma" w:hAnsi="Tahoma" w:eastAsia="Tahoma" w:cs="Tahoma"/>
+          <w:b/>
+          <w:bCs/>
+          <w:i w:val="0"/>
+          <w:caps w:val="0"/>
+          <w:color w:val="70AD47" w:themeColor="accent6"/>
+          <w:spacing w:val="0"/>
+          <w:kern w:val="0"/>
+          <w:sz w:val="16"/>
+          <w:szCs w:val="16"/>
+          <w:shd w:val="clear" w:fill="FFFFFF"/>
+          <w:lang w:val="en-US" w:eastAsia="zh-CN" w:bidi="ar-SA"/>
+          <w14:textFill>
+            <w14:solidFill>
+              <w14:schemeClr w14:val="accent6"/>
+            </w14:solidFill>
+          </w14:textFill>
+        </w:rPr>
+        <w:t>C</w:t>
+      </w:r>
+      <w:r>
+        <w:rPr>
+          <w:rFonts w:hint="eastAsia" w:ascii="Tahoma" w:hAnsi="Tahoma" w:eastAsia="Tahoma" w:cs="Tahoma"/>
+          <w:b/>
+          <w:bCs/>
+          <w:i w:val="0"/>
+          <w:caps w:val="0"/>
+          <w:color w:val="70AD47" w:themeColor="accent6"/>
+          <w:spacing w:val="0"/>
+          <w:kern w:val="0"/>
+          <w:sz w:val="16"/>
+          <w:szCs w:val="16"/>
+          <w:shd w:val="clear" w:fill="FFFFFF"/>
+          <w:lang w:val="en-US" w:eastAsia="zh-CN" w:bidi="ar-SA"/>
+          <w14:textFill>
+            <w14:solidFill>
+              <w14:schemeClr w14:val="accent6"/>
+            </w14:solidFill>
+          </w14:textFill>
+        </w:rPr>
+        <w:t>是一种面向过程的语言。由于</w:t>
+      </w:r>
+      <w:r>
+        <w:rPr>
+          <w:rFonts w:hint="default" w:ascii="Tahoma" w:hAnsi="Tahoma" w:eastAsia="Tahoma" w:cs="Tahoma"/>
+          <w:b/>
+          <w:bCs/>
+          <w:i w:val="0"/>
+          <w:caps w:val="0"/>
+          <w:color w:val="70AD47" w:themeColor="accent6"/>
+          <w:spacing w:val="0"/>
+          <w:kern w:val="0"/>
+          <w:sz w:val="16"/>
+          <w:szCs w:val="16"/>
+          <w:shd w:val="clear" w:fill="FFFFFF"/>
+          <w:lang w:val="en-US" w:eastAsia="zh-CN" w:bidi="ar-SA"/>
+          <w14:textFill>
+            <w14:solidFill>
+              <w14:schemeClr w14:val="accent6"/>
+            </w14:solidFill>
+          </w14:textFill>
+        </w:rPr>
+        <w:t>C++</w:t>
+      </w:r>
+      <w:r>
+        <w:rPr>
+          <w:rFonts w:hint="eastAsia" w:ascii="Tahoma" w:hAnsi="Tahoma" w:eastAsia="Tahoma" w:cs="Tahoma"/>
+          <w:b/>
+          <w:bCs/>
+          <w:i w:val="0"/>
+          <w:caps w:val="0"/>
+          <w:color w:val="70AD47" w:themeColor="accent6"/>
+          <w:spacing w:val="0"/>
+          <w:kern w:val="0"/>
+          <w:sz w:val="16"/>
+          <w:szCs w:val="16"/>
+          <w:shd w:val="clear" w:fill="FFFFFF"/>
+          <w:lang w:val="en-US" w:eastAsia="zh-CN" w:bidi="ar-SA"/>
+          <w14:textFill>
+            <w14:solidFill>
+              <w14:schemeClr w14:val="accent6"/>
+            </w14:solidFill>
+          </w14:textFill>
+        </w:rPr>
+        <w:t>源于</w:t>
+      </w:r>
+      <w:r>
+        <w:rPr>
+          <w:rFonts w:hint="default" w:ascii="Tahoma" w:hAnsi="Tahoma" w:eastAsia="Tahoma" w:cs="Tahoma"/>
+          <w:b/>
+          <w:bCs/>
+          <w:i w:val="0"/>
+          <w:caps w:val="0"/>
+          <w:color w:val="70AD47" w:themeColor="accent6"/>
+          <w:spacing w:val="0"/>
+          <w:kern w:val="0"/>
+          <w:sz w:val="16"/>
+          <w:szCs w:val="16"/>
+          <w:shd w:val="clear" w:fill="FFFFFF"/>
+          <w:lang w:val="en-US" w:eastAsia="zh-CN" w:bidi="ar-SA"/>
+          <w14:textFill>
+            <w14:solidFill>
+              <w14:schemeClr w14:val="accent6"/>
+            </w14:solidFill>
+          </w14:textFill>
+        </w:rPr>
+        <w:t>C</w:t>
+      </w:r>
+      <w:r>
+        <w:rPr>
+          <w:rFonts w:hint="eastAsia" w:ascii="Tahoma" w:hAnsi="Tahoma" w:eastAsia="Tahoma" w:cs="Tahoma"/>
+          <w:b/>
+          <w:bCs/>
+          <w:i w:val="0"/>
+          <w:caps w:val="0"/>
+          <w:color w:val="70AD47" w:themeColor="accent6"/>
+          <w:spacing w:val="0"/>
+          <w:kern w:val="0"/>
+          <w:sz w:val="16"/>
+          <w:szCs w:val="16"/>
+          <w:shd w:val="clear" w:fill="FFFFFF"/>
+          <w:lang w:val="en-US" w:eastAsia="zh-CN" w:bidi="ar-SA"/>
+          <w14:textFill>
+            <w14:solidFill>
+              <w14:schemeClr w14:val="accent6"/>
+            </w14:solidFill>
+          </w14:textFill>
+        </w:rPr>
+        <w:t>，它良好的兼容了</w:t>
+      </w:r>
+      <w:r>
+        <w:rPr>
+          <w:rFonts w:hint="default" w:ascii="Tahoma" w:hAnsi="Tahoma" w:eastAsia="Tahoma" w:cs="Tahoma"/>
+          <w:b/>
+          <w:bCs/>
+          <w:i w:val="0"/>
+          <w:caps w:val="0"/>
+          <w:color w:val="70AD47" w:themeColor="accent6"/>
+          <w:spacing w:val="0"/>
+          <w:kern w:val="0"/>
+          <w:sz w:val="16"/>
+          <w:szCs w:val="16"/>
+          <w:shd w:val="clear" w:fill="FFFFFF"/>
+          <w:lang w:val="en-US" w:eastAsia="zh-CN" w:bidi="ar-SA"/>
+          <w14:textFill>
+            <w14:solidFill>
+              <w14:schemeClr w14:val="accent6"/>
+            </w14:solidFill>
+          </w14:textFill>
+        </w:rPr>
+        <w:t>C</w:t>
+      </w:r>
+      <w:r>
+        <w:rPr>
+          <w:rFonts w:hint="eastAsia" w:ascii="Tahoma" w:hAnsi="Tahoma" w:eastAsia="Tahoma" w:cs="Tahoma"/>
+          <w:b/>
+          <w:bCs/>
+          <w:i w:val="0"/>
+          <w:caps w:val="0"/>
+          <w:color w:val="70AD47" w:themeColor="accent6"/>
+          <w:spacing w:val="0"/>
+          <w:kern w:val="0"/>
+          <w:sz w:val="16"/>
+          <w:szCs w:val="16"/>
+          <w:shd w:val="clear" w:fill="FFFFFF"/>
+          <w:lang w:val="en-US" w:eastAsia="zh-CN" w:bidi="ar-SA"/>
+          <w14:textFill>
+            <w14:solidFill>
+              <w14:schemeClr w14:val="accent6"/>
+            </w14:solidFill>
+          </w14:textFill>
+        </w:rPr>
+        <w:t>功能，完全支持</w:t>
+      </w:r>
+      <w:r>
+        <w:rPr>
+          <w:rFonts w:hint="default" w:ascii="Tahoma" w:hAnsi="Tahoma" w:eastAsia="Tahoma" w:cs="Tahoma"/>
+          <w:b/>
+          <w:bCs/>
+          <w:i w:val="0"/>
+          <w:caps w:val="0"/>
+          <w:color w:val="70AD47" w:themeColor="accent6"/>
+          <w:spacing w:val="0"/>
+          <w:kern w:val="0"/>
+          <w:sz w:val="16"/>
+          <w:szCs w:val="16"/>
+          <w:shd w:val="clear" w:fill="FFFFFF"/>
+          <w:lang w:val="en-US" w:eastAsia="zh-CN" w:bidi="ar-SA"/>
+          <w14:textFill>
+            <w14:solidFill>
+              <w14:schemeClr w14:val="accent6"/>
+            </w14:solidFill>
+          </w14:textFill>
+        </w:rPr>
+        <w:t>C</w:t>
+      </w:r>
+      <w:r>
+        <w:rPr>
+          <w:rFonts w:hint="eastAsia" w:ascii="Tahoma" w:hAnsi="Tahoma" w:eastAsia="Tahoma" w:cs="Tahoma"/>
+          <w:b/>
+          <w:bCs/>
+          <w:i w:val="0"/>
+          <w:caps w:val="0"/>
+          <w:color w:val="70AD47" w:themeColor="accent6"/>
+          <w:spacing w:val="0"/>
+          <w:kern w:val="0"/>
+          <w:sz w:val="16"/>
+          <w:szCs w:val="16"/>
+          <w:shd w:val="clear" w:fill="FFFFFF"/>
+          <w:lang w:val="en-US" w:eastAsia="zh-CN" w:bidi="ar-SA"/>
+          <w14:textFill>
+            <w14:solidFill>
+              <w14:schemeClr w14:val="accent6"/>
+            </w14:solidFill>
+          </w14:textFill>
+        </w:rPr>
+        <w:t>，因此既可以面向对象、也可以面向过程。</w:t>
+      </w:r>
+      <w:r>
+        <w:rPr>
+          <w:rFonts w:hint="default" w:ascii="Tahoma" w:hAnsi="Tahoma" w:eastAsia="Tahoma" w:cs="Tahoma"/>
+          <w:b/>
+          <w:bCs/>
+          <w:i w:val="0"/>
+          <w:caps w:val="0"/>
+          <w:color w:val="70AD47" w:themeColor="accent6"/>
+          <w:spacing w:val="0"/>
+          <w:kern w:val="0"/>
+          <w:sz w:val="16"/>
+          <w:szCs w:val="16"/>
+          <w:shd w:val="clear" w:fill="FFFFFF"/>
+          <w:lang w:val="en-US" w:eastAsia="zh-CN" w:bidi="ar-SA"/>
+          <w14:textFill>
+            <w14:solidFill>
+              <w14:schemeClr w14:val="accent6"/>
+            </w14:solidFill>
+          </w14:textFill>
+        </w:rPr>
+        <w:br w:type="textWrapping"/>
+      </w:r>
+      <w:r>
+        <w:rPr>
+          <w:rFonts w:hint="default" w:ascii="Tahoma" w:hAnsi="Tahoma" w:eastAsia="Tahoma" w:cs="Tahoma"/>
+          <w:b/>
+          <w:bCs/>
+          <w:i w:val="0"/>
+          <w:caps w:val="0"/>
+          <w:color w:val="70AD47" w:themeColor="accent6"/>
+          <w:spacing w:val="0"/>
+          <w:kern w:val="0"/>
+          <w:sz w:val="16"/>
+          <w:szCs w:val="16"/>
+          <w:shd w:val="clear" w:fill="FFFFFF"/>
+          <w:lang w:val="en-US" w:eastAsia="zh-CN" w:bidi="ar-SA"/>
+          <w14:textFill>
+            <w14:solidFill>
+              <w14:schemeClr w14:val="accent6"/>
+            </w14:solidFill>
+          </w14:textFill>
+        </w:rPr>
+        <w:t>C++</w:t>
+      </w:r>
+      <w:r>
+        <w:rPr>
+          <w:rFonts w:hint="eastAsia" w:ascii="Tahoma" w:hAnsi="Tahoma" w:eastAsia="Tahoma" w:cs="Tahoma"/>
+          <w:b/>
+          <w:bCs/>
+          <w:i w:val="0"/>
+          <w:caps w:val="0"/>
+          <w:color w:val="70AD47" w:themeColor="accent6"/>
+          <w:spacing w:val="0"/>
+          <w:kern w:val="0"/>
+          <w:sz w:val="16"/>
+          <w:szCs w:val="16"/>
+          <w:shd w:val="clear" w:fill="FFFFFF"/>
+          <w:lang w:val="en-US" w:eastAsia="zh-CN" w:bidi="ar-SA"/>
+          <w14:textFill>
+            <w14:solidFill>
+              <w14:schemeClr w14:val="accent6"/>
+            </w14:solidFill>
+          </w14:textFill>
+        </w:rPr>
+        <w:t>、</w:t>
+      </w:r>
+      <w:r>
+        <w:rPr>
+          <w:rFonts w:hint="default" w:ascii="Tahoma" w:hAnsi="Tahoma" w:eastAsia="Tahoma" w:cs="Tahoma"/>
+          <w:b/>
+          <w:bCs/>
+          <w:i w:val="0"/>
+          <w:caps w:val="0"/>
+          <w:color w:val="70AD47" w:themeColor="accent6"/>
+          <w:spacing w:val="0"/>
+          <w:kern w:val="0"/>
+          <w:sz w:val="16"/>
+          <w:szCs w:val="16"/>
+          <w:shd w:val="clear" w:fill="FFFFFF"/>
+          <w:lang w:val="en-US" w:eastAsia="zh-CN" w:bidi="ar-SA"/>
+          <w14:textFill>
+            <w14:solidFill>
+              <w14:schemeClr w14:val="accent6"/>
+            </w14:solidFill>
+          </w14:textFill>
+        </w:rPr>
+        <w:t>C</w:t>
+      </w:r>
+      <w:r>
+        <w:rPr>
+          <w:rFonts w:hint="eastAsia" w:ascii="Tahoma" w:hAnsi="Tahoma" w:eastAsia="Tahoma" w:cs="Tahoma"/>
+          <w:b/>
+          <w:bCs/>
+          <w:i w:val="0"/>
+          <w:caps w:val="0"/>
+          <w:color w:val="70AD47" w:themeColor="accent6"/>
+          <w:spacing w:val="0"/>
+          <w:kern w:val="0"/>
+          <w:sz w:val="16"/>
+          <w:szCs w:val="16"/>
+          <w:shd w:val="clear" w:fill="FFFFFF"/>
+          <w:lang w:val="en-US" w:eastAsia="zh-CN" w:bidi="ar-SA"/>
+          <w14:textFill>
+            <w14:solidFill>
+              <w14:schemeClr w14:val="accent6"/>
+            </w14:solidFill>
+          </w14:textFill>
+        </w:rPr>
+        <w:t>中有指针</w:t>
+      </w:r>
+      <w:r>
+        <w:rPr>
+          <w:rFonts w:hint="default" w:ascii="Tahoma" w:hAnsi="Tahoma" w:eastAsia="Tahoma" w:cs="Tahoma"/>
+          <w:b/>
+          <w:bCs/>
+          <w:i w:val="0"/>
+          <w:caps w:val="0"/>
+          <w:color w:val="70AD47" w:themeColor="accent6"/>
+          <w:spacing w:val="0"/>
+          <w:kern w:val="0"/>
+          <w:sz w:val="16"/>
+          <w:szCs w:val="16"/>
+          <w:shd w:val="clear" w:fill="FFFFFF"/>
+          <w:lang w:val="en-US" w:eastAsia="zh-CN" w:bidi="ar-SA"/>
+          <w14:textFill>
+            <w14:solidFill>
+              <w14:schemeClr w14:val="accent6"/>
+            </w14:solidFill>
+          </w14:textFill>
+        </w:rPr>
+        <w:t xml:space="preserve"> JAVA</w:t>
+      </w:r>
+      <w:r>
+        <w:rPr>
+          <w:rFonts w:hint="eastAsia" w:ascii="Tahoma" w:hAnsi="Tahoma" w:eastAsia="Tahoma" w:cs="Tahoma"/>
+          <w:b/>
+          <w:bCs/>
+          <w:i w:val="0"/>
+          <w:caps w:val="0"/>
+          <w:color w:val="70AD47" w:themeColor="accent6"/>
+          <w:spacing w:val="0"/>
+          <w:kern w:val="0"/>
+          <w:sz w:val="16"/>
+          <w:szCs w:val="16"/>
+          <w:shd w:val="clear" w:fill="FFFFFF"/>
+          <w:lang w:val="en-US" w:eastAsia="zh-CN" w:bidi="ar-SA"/>
+          <w14:textFill>
+            <w14:solidFill>
+              <w14:schemeClr w14:val="accent6"/>
+            </w14:solidFill>
+          </w14:textFill>
+        </w:rPr>
+        <w:t>中没有，指针可能会导致内存混乱</w:t>
+      </w:r>
+      <w:r>
+        <w:rPr>
+          <w:rFonts w:hint="default" w:ascii="Tahoma" w:hAnsi="Tahoma" w:eastAsia="Tahoma" w:cs="Tahoma"/>
+          <w:b/>
+          <w:bCs/>
+          <w:i w:val="0"/>
+          <w:caps w:val="0"/>
+          <w:color w:val="70AD47" w:themeColor="accent6"/>
+          <w:spacing w:val="0"/>
+          <w:kern w:val="0"/>
+          <w:sz w:val="16"/>
+          <w:szCs w:val="16"/>
+          <w:shd w:val="clear" w:fill="FFFFFF"/>
+          <w:lang w:val="en-US" w:eastAsia="zh-CN" w:bidi="ar-SA"/>
+          <w14:textFill>
+            <w14:solidFill>
+              <w14:schemeClr w14:val="accent6"/>
+            </w14:solidFill>
+          </w14:textFill>
+        </w:rPr>
+        <w:br w:type="textWrapping"/>
+      </w:r>
+      <w:r>
+        <w:rPr>
+          <w:rFonts w:hint="default" w:ascii="Tahoma" w:hAnsi="Tahoma" w:eastAsia="Tahoma" w:cs="Tahoma"/>
+          <w:b/>
+          <w:bCs/>
+          <w:i w:val="0"/>
+          <w:caps w:val="0"/>
+          <w:color w:val="70AD47" w:themeColor="accent6"/>
+          <w:spacing w:val="0"/>
+          <w:kern w:val="0"/>
+          <w:sz w:val="16"/>
+          <w:szCs w:val="16"/>
+          <w:shd w:val="clear" w:fill="FFFFFF"/>
+          <w:lang w:val="en-US" w:eastAsia="zh-CN" w:bidi="ar-SA"/>
+          <w14:textFill>
+            <w14:solidFill>
+              <w14:schemeClr w14:val="accent6"/>
+            </w14:solidFill>
+          </w14:textFill>
+        </w:rPr>
+        <w:t xml:space="preserve">C++ </w:t>
+      </w:r>
+      <w:r>
+        <w:rPr>
+          <w:rFonts w:hint="eastAsia" w:ascii="Tahoma" w:hAnsi="Tahoma" w:eastAsia="Tahoma" w:cs="Tahoma"/>
+          <w:b/>
+          <w:bCs/>
+          <w:i w:val="0"/>
+          <w:caps w:val="0"/>
+          <w:color w:val="70AD47" w:themeColor="accent6"/>
+          <w:spacing w:val="0"/>
+          <w:kern w:val="0"/>
+          <w:sz w:val="16"/>
+          <w:szCs w:val="16"/>
+          <w:shd w:val="clear" w:fill="FFFFFF"/>
+          <w:lang w:val="en-US" w:eastAsia="zh-CN" w:bidi="ar-SA"/>
+          <w14:textFill>
+            <w14:solidFill>
+              <w14:schemeClr w14:val="accent6"/>
+            </w14:solidFill>
+          </w14:textFill>
+        </w:rPr>
+        <w:t>编译成本地机器码</w:t>
+      </w:r>
+      <w:r>
+        <w:rPr>
+          <w:rFonts w:hint="default" w:ascii="Tahoma" w:hAnsi="Tahoma" w:eastAsia="Tahoma" w:cs="Tahoma"/>
+          <w:b/>
+          <w:bCs/>
+          <w:i w:val="0"/>
+          <w:caps w:val="0"/>
+          <w:color w:val="70AD47" w:themeColor="accent6"/>
+          <w:spacing w:val="0"/>
+          <w:kern w:val="0"/>
+          <w:sz w:val="16"/>
+          <w:szCs w:val="16"/>
+          <w:shd w:val="clear" w:fill="FFFFFF"/>
+          <w:lang w:val="en-US" w:eastAsia="zh-CN" w:bidi="ar-SA"/>
+          <w14:textFill>
+            <w14:solidFill>
+              <w14:schemeClr w14:val="accent6"/>
+            </w14:solidFill>
+          </w14:textFill>
+        </w:rPr>
+        <w:t xml:space="preserve">, </w:t>
+      </w:r>
+      <w:r>
+        <w:rPr>
+          <w:rFonts w:hint="eastAsia" w:ascii="Tahoma" w:hAnsi="Tahoma" w:eastAsia="Tahoma" w:cs="Tahoma"/>
+          <w:b/>
+          <w:bCs/>
+          <w:i w:val="0"/>
+          <w:caps w:val="0"/>
+          <w:color w:val="70AD47" w:themeColor="accent6"/>
+          <w:spacing w:val="0"/>
+          <w:kern w:val="0"/>
+          <w:sz w:val="16"/>
+          <w:szCs w:val="16"/>
+          <w:shd w:val="clear" w:fill="FFFFFF"/>
+          <w:lang w:val="en-US" w:eastAsia="zh-CN" w:bidi="ar-SA"/>
+          <w14:textFill>
+            <w14:solidFill>
+              <w14:schemeClr w14:val="accent6"/>
+            </w14:solidFill>
+          </w14:textFill>
+        </w:rPr>
+        <w:t>可以由操作系统直接运行，运行效率较高。</w:t>
+      </w:r>
+      <w:r>
+        <w:rPr>
+          <w:rFonts w:hint="default" w:ascii="Tahoma" w:hAnsi="Tahoma" w:eastAsia="Tahoma" w:cs="Tahoma"/>
+          <w:b/>
+          <w:bCs/>
+          <w:i w:val="0"/>
+          <w:caps w:val="0"/>
+          <w:color w:val="70AD47" w:themeColor="accent6"/>
+          <w:spacing w:val="0"/>
+          <w:kern w:val="0"/>
+          <w:sz w:val="16"/>
+          <w:szCs w:val="16"/>
+          <w:shd w:val="clear" w:fill="FFFFFF"/>
+          <w:lang w:val="en-US" w:eastAsia="zh-CN" w:bidi="ar-SA"/>
+          <w14:textFill>
+            <w14:solidFill>
+              <w14:schemeClr w14:val="accent6"/>
+            </w14:solidFill>
+          </w14:textFill>
+        </w:rPr>
+        <w:t xml:space="preserve">Java </w:t>
+      </w:r>
+      <w:r>
+        <w:rPr>
+          <w:rFonts w:hint="eastAsia" w:ascii="Tahoma" w:hAnsi="Tahoma" w:eastAsia="Tahoma" w:cs="Tahoma"/>
+          <w:b/>
+          <w:bCs/>
+          <w:i w:val="0"/>
+          <w:caps w:val="0"/>
+          <w:color w:val="70AD47" w:themeColor="accent6"/>
+          <w:spacing w:val="0"/>
+          <w:kern w:val="0"/>
+          <w:sz w:val="16"/>
+          <w:szCs w:val="16"/>
+          <w:shd w:val="clear" w:fill="FFFFFF"/>
+          <w:lang w:val="en-US" w:eastAsia="zh-CN" w:bidi="ar-SA"/>
+          <w14:textFill>
+            <w14:solidFill>
+              <w14:schemeClr w14:val="accent6"/>
+            </w14:solidFill>
+          </w14:textFill>
+        </w:rPr>
+        <w:t>编译成字节码，需由</w:t>
+      </w:r>
+      <w:r>
+        <w:rPr>
+          <w:rFonts w:hint="default" w:ascii="Tahoma" w:hAnsi="Tahoma" w:eastAsia="Tahoma" w:cs="Tahoma"/>
+          <w:b/>
+          <w:bCs/>
+          <w:i w:val="0"/>
+          <w:caps w:val="0"/>
+          <w:color w:val="70AD47" w:themeColor="accent6"/>
+          <w:spacing w:val="0"/>
+          <w:kern w:val="0"/>
+          <w:sz w:val="16"/>
+          <w:szCs w:val="16"/>
+          <w:shd w:val="clear" w:fill="FFFFFF"/>
+          <w:lang w:val="en-US" w:eastAsia="zh-CN" w:bidi="ar-SA"/>
+          <w14:textFill>
+            <w14:solidFill>
+              <w14:schemeClr w14:val="accent6"/>
+            </w14:solidFill>
+          </w14:textFill>
+        </w:rPr>
+        <w:t>Java</w:t>
+      </w:r>
+      <w:r>
+        <w:rPr>
+          <w:rFonts w:hint="eastAsia" w:ascii="Tahoma" w:hAnsi="Tahoma" w:eastAsia="Tahoma" w:cs="Tahoma"/>
+          <w:b/>
+          <w:bCs/>
+          <w:i w:val="0"/>
+          <w:caps w:val="0"/>
+          <w:color w:val="70AD47" w:themeColor="accent6"/>
+          <w:spacing w:val="0"/>
+          <w:kern w:val="0"/>
+          <w:sz w:val="16"/>
+          <w:szCs w:val="16"/>
+          <w:shd w:val="clear" w:fill="FFFFFF"/>
+          <w:lang w:val="en-US" w:eastAsia="zh-CN" w:bidi="ar-SA"/>
+          <w14:textFill>
+            <w14:solidFill>
+              <w14:schemeClr w14:val="accent6"/>
+            </w14:solidFill>
+          </w14:textFill>
+        </w:rPr>
+        <w:t>虚拟机读取运行， 所以效率偏低，但可通过</w:t>
+      </w:r>
+      <w:r>
+        <w:rPr>
+          <w:rFonts w:hint="default" w:ascii="Tahoma" w:hAnsi="Tahoma" w:eastAsia="Tahoma" w:cs="Tahoma"/>
+          <w:b/>
+          <w:bCs/>
+          <w:i w:val="0"/>
+          <w:caps w:val="0"/>
+          <w:color w:val="70AD47" w:themeColor="accent6"/>
+          <w:spacing w:val="0"/>
+          <w:kern w:val="0"/>
+          <w:sz w:val="16"/>
+          <w:szCs w:val="16"/>
+          <w:shd w:val="clear" w:fill="FFFFFF"/>
+          <w:lang w:val="en-US" w:eastAsia="zh-CN" w:bidi="ar-SA"/>
+          <w14:textFill>
+            <w14:solidFill>
+              <w14:schemeClr w14:val="accent6"/>
+            </w14:solidFill>
+          </w14:textFill>
+        </w:rPr>
+        <w:t>JIT</w:t>
+      </w:r>
+      <w:r>
+        <w:rPr>
+          <w:rFonts w:hint="eastAsia" w:ascii="Tahoma" w:hAnsi="Tahoma" w:eastAsia="Tahoma" w:cs="Tahoma"/>
+          <w:b/>
+          <w:bCs/>
+          <w:i w:val="0"/>
+          <w:caps w:val="0"/>
+          <w:color w:val="70AD47" w:themeColor="accent6"/>
+          <w:spacing w:val="0"/>
+          <w:kern w:val="0"/>
+          <w:sz w:val="16"/>
+          <w:szCs w:val="16"/>
+          <w:shd w:val="clear" w:fill="FFFFFF"/>
+          <w:lang w:val="en-US" w:eastAsia="zh-CN" w:bidi="ar-SA"/>
+          <w14:textFill>
+            <w14:solidFill>
+              <w14:schemeClr w14:val="accent6"/>
+            </w14:solidFill>
+          </w14:textFill>
+        </w:rPr>
+        <w:t>提高运行效率。</w:t>
+      </w:r>
+      <w:r>
+        <w:rPr>
+          <w:rFonts w:hint="default" w:ascii="Tahoma" w:hAnsi="Tahoma" w:eastAsia="Tahoma" w:cs="Tahoma"/>
+          <w:b/>
+          <w:bCs/>
+          <w:i w:val="0"/>
+          <w:caps w:val="0"/>
+          <w:color w:val="70AD47" w:themeColor="accent6"/>
+          <w:spacing w:val="0"/>
+          <w:kern w:val="0"/>
+          <w:sz w:val="16"/>
+          <w:szCs w:val="16"/>
+          <w:shd w:val="clear" w:fill="FFFFFF"/>
+          <w:lang w:val="en-US" w:eastAsia="zh-CN" w:bidi="ar-SA"/>
+          <w14:textFill>
+            <w14:solidFill>
+              <w14:schemeClr w14:val="accent6"/>
+            </w14:solidFill>
+          </w14:textFill>
+        </w:rPr>
+        <w:br w:type="textWrapping"/>
+      </w:r>
+      <w:r>
+        <w:rPr>
+          <w:rFonts w:hint="default" w:ascii="Tahoma" w:hAnsi="Tahoma" w:eastAsia="Tahoma" w:cs="Tahoma"/>
+          <w:b/>
+          <w:bCs/>
+          <w:i w:val="0"/>
+          <w:caps w:val="0"/>
+          <w:color w:val="70AD47" w:themeColor="accent6"/>
+          <w:spacing w:val="0"/>
+          <w:kern w:val="0"/>
+          <w:sz w:val="16"/>
+          <w:szCs w:val="16"/>
+          <w:shd w:val="clear" w:fill="FFFFFF"/>
+          <w:lang w:val="en-US" w:eastAsia="zh-CN" w:bidi="ar-SA"/>
+          <w14:textFill>
+            <w14:solidFill>
+              <w14:schemeClr w14:val="accent6"/>
+            </w14:solidFill>
+          </w14:textFill>
+        </w:rPr>
+        <w:t>C++</w:t>
+      </w:r>
+      <w:r>
+        <w:rPr>
+          <w:rFonts w:hint="eastAsia" w:ascii="Tahoma" w:hAnsi="Tahoma" w:eastAsia="Tahoma" w:cs="Tahoma"/>
+          <w:b/>
+          <w:bCs/>
+          <w:i w:val="0"/>
+          <w:caps w:val="0"/>
+          <w:color w:val="70AD47" w:themeColor="accent6"/>
+          <w:spacing w:val="0"/>
+          <w:kern w:val="0"/>
+          <w:sz w:val="16"/>
+          <w:szCs w:val="16"/>
+          <w:shd w:val="clear" w:fill="FFFFFF"/>
+          <w:lang w:val="en-US" w:eastAsia="zh-CN" w:bidi="ar-SA"/>
+          <w14:textFill>
+            <w14:solidFill>
+              <w14:schemeClr w14:val="accent6"/>
+            </w14:solidFill>
+          </w14:textFill>
+        </w:rPr>
+        <w:t>需要程序员自己进行垃圾回收，</w:t>
+      </w:r>
+      <w:r>
+        <w:rPr>
+          <w:rFonts w:hint="default" w:ascii="Tahoma" w:hAnsi="Tahoma" w:eastAsia="Tahoma" w:cs="Tahoma"/>
+          <w:b/>
+          <w:bCs/>
+          <w:i w:val="0"/>
+          <w:caps w:val="0"/>
+          <w:color w:val="70AD47" w:themeColor="accent6"/>
+          <w:spacing w:val="0"/>
+          <w:kern w:val="0"/>
+          <w:sz w:val="16"/>
+          <w:szCs w:val="16"/>
+          <w:shd w:val="clear" w:fill="FFFFFF"/>
+          <w:lang w:val="en-US" w:eastAsia="zh-CN" w:bidi="ar-SA"/>
+          <w14:textFill>
+            <w14:solidFill>
+              <w14:schemeClr w14:val="accent6"/>
+            </w14:solidFill>
+          </w14:textFill>
+        </w:rPr>
+        <w:t>java</w:t>
+      </w:r>
+      <w:r>
+        <w:rPr>
+          <w:rFonts w:hint="eastAsia" w:ascii="Tahoma" w:hAnsi="Tahoma" w:eastAsia="Tahoma" w:cs="Tahoma"/>
+          <w:b/>
+          <w:bCs/>
+          <w:i w:val="0"/>
+          <w:caps w:val="0"/>
+          <w:color w:val="70AD47" w:themeColor="accent6"/>
+          <w:spacing w:val="0"/>
+          <w:kern w:val="0"/>
+          <w:sz w:val="16"/>
+          <w:szCs w:val="16"/>
+          <w:shd w:val="clear" w:fill="FFFFFF"/>
+          <w:lang w:val="en-US" w:eastAsia="zh-CN" w:bidi="ar-SA"/>
+          <w14:textFill>
+            <w14:solidFill>
+              <w14:schemeClr w14:val="accent6"/>
+            </w14:solidFill>
+          </w14:textFill>
+        </w:rPr>
+        <w:t>不用有自己的</w:t>
+      </w:r>
+      <w:r>
+        <w:rPr>
+          <w:rFonts w:hint="default" w:ascii="Tahoma" w:hAnsi="Tahoma" w:eastAsia="Tahoma" w:cs="Tahoma"/>
+          <w:b/>
+          <w:bCs/>
+          <w:i w:val="0"/>
+          <w:caps w:val="0"/>
+          <w:color w:val="70AD47" w:themeColor="accent6"/>
+          <w:spacing w:val="0"/>
+          <w:kern w:val="0"/>
+          <w:sz w:val="16"/>
+          <w:szCs w:val="16"/>
+          <w:shd w:val="clear" w:fill="FFFFFF"/>
+          <w:lang w:val="en-US" w:eastAsia="zh-CN" w:bidi="ar-SA"/>
+          <w14:textFill>
+            <w14:solidFill>
+              <w14:schemeClr w14:val="accent6"/>
+            </w14:solidFill>
+          </w14:textFill>
+        </w:rPr>
+        <w:br w:type="textWrapping"/>
+      </w:r>
+      <w:r>
+        <w:rPr>
+          <w:rFonts w:hint="default" w:ascii="Tahoma" w:hAnsi="Tahoma" w:eastAsia="Tahoma" w:cs="Tahoma"/>
+          <w:b/>
+          <w:bCs/>
+          <w:i w:val="0"/>
+          <w:caps w:val="0"/>
+          <w:color w:val="70AD47" w:themeColor="accent6"/>
+          <w:spacing w:val="0"/>
+          <w:kern w:val="0"/>
+          <w:sz w:val="16"/>
+          <w:szCs w:val="16"/>
+          <w:shd w:val="clear" w:fill="FFFFFF"/>
+          <w:lang w:val="en-US" w:eastAsia="zh-CN" w:bidi="ar-SA"/>
+          <w14:textFill>
+            <w14:solidFill>
+              <w14:schemeClr w14:val="accent6"/>
+            </w14:solidFill>
+          </w14:textFill>
+        </w:rPr>
+        <w:br w:type="textWrapping"/>
+      </w:r>
+      <w:r>
+        <w:rPr>
+          <w:rFonts w:hint="default" w:ascii="Tahoma" w:hAnsi="Tahoma" w:eastAsia="Tahoma" w:cs="Tahoma"/>
+          <w:b/>
+          <w:bCs/>
+          <w:i w:val="0"/>
+          <w:caps w:val="0"/>
+          <w:color w:val="70AD47" w:themeColor="accent6"/>
+          <w:spacing w:val="0"/>
+          <w:kern w:val="0"/>
+          <w:sz w:val="16"/>
+          <w:szCs w:val="16"/>
+          <w:shd w:val="clear" w:fill="FFFFFF"/>
+          <w:lang w:val="en-US" w:eastAsia="zh-CN" w:bidi="ar-SA"/>
+          <w14:textFill>
+            <w14:solidFill>
+              <w14:schemeClr w14:val="accent6"/>
+            </w14:solidFill>
+          </w14:textFill>
+        </w:rPr>
+        <w:t>Python</w:t>
+      </w:r>
+      <w:r>
+        <w:rPr>
+          <w:rFonts w:hint="eastAsia" w:ascii="Tahoma" w:hAnsi="Tahoma" w:eastAsia="Tahoma" w:cs="Tahoma"/>
+          <w:b/>
+          <w:bCs/>
+          <w:i w:val="0"/>
+          <w:caps w:val="0"/>
+          <w:color w:val="70AD47" w:themeColor="accent6"/>
+          <w:spacing w:val="0"/>
+          <w:kern w:val="0"/>
+          <w:sz w:val="16"/>
+          <w:szCs w:val="16"/>
+          <w:shd w:val="clear" w:fill="FFFFFF"/>
+          <w:lang w:val="en-US" w:eastAsia="zh-CN" w:bidi="ar-SA"/>
+          <w14:textFill>
+            <w14:solidFill>
+              <w14:schemeClr w14:val="accent6"/>
+            </w14:solidFill>
+          </w14:textFill>
+        </w:rPr>
+        <w:t>是一种脚本语言（强类型）更适合做算法，运行效率比</w:t>
+      </w:r>
+      <w:r>
+        <w:rPr>
+          <w:rFonts w:hint="default" w:ascii="Tahoma" w:hAnsi="Tahoma" w:eastAsia="Tahoma" w:cs="Tahoma"/>
+          <w:b/>
+          <w:bCs/>
+          <w:i w:val="0"/>
+          <w:caps w:val="0"/>
+          <w:color w:val="70AD47" w:themeColor="accent6"/>
+          <w:spacing w:val="0"/>
+          <w:kern w:val="0"/>
+          <w:sz w:val="16"/>
+          <w:szCs w:val="16"/>
+          <w:shd w:val="clear" w:fill="FFFFFF"/>
+          <w:lang w:val="en-US" w:eastAsia="zh-CN" w:bidi="ar-SA"/>
+          <w14:textFill>
+            <w14:solidFill>
+              <w14:schemeClr w14:val="accent6"/>
+            </w14:solidFill>
+          </w14:textFill>
+        </w:rPr>
+        <w:t>c++</w:t>
+      </w:r>
+      <w:r>
+        <w:rPr>
+          <w:rFonts w:hint="eastAsia" w:ascii="Tahoma" w:hAnsi="Tahoma" w:eastAsia="Tahoma" w:cs="Tahoma"/>
+          <w:b/>
+          <w:bCs/>
+          <w:i w:val="0"/>
+          <w:caps w:val="0"/>
+          <w:color w:val="70AD47" w:themeColor="accent6"/>
+          <w:spacing w:val="0"/>
+          <w:kern w:val="0"/>
+          <w:sz w:val="16"/>
+          <w:szCs w:val="16"/>
+          <w:shd w:val="clear" w:fill="FFFFFF"/>
+          <w:lang w:val="en-US" w:eastAsia="zh-CN" w:bidi="ar-SA"/>
+          <w14:textFill>
+            <w14:solidFill>
+              <w14:schemeClr w14:val="accent6"/>
+            </w14:solidFill>
+          </w14:textFill>
+        </w:rPr>
+        <w:t>低，但是开发速度快</w:t>
+      </w:r>
+    </w:p>
+    <w:p>
+      <w:pPr>
+        <w:numPr>
+          <w:numId w:val="0"/>
+        </w:numPr>
+        <w:ind w:left="100" w:leftChars="0"/>
+        <w:jc w:val="both"/>
+        <w:rPr>
+          <w:rFonts w:hint="default" w:ascii="Tahoma" w:hAnsi="Tahoma" w:eastAsia="宋体" w:cs="Tahoma"/>
+          <w:b/>
+          <w:bCs/>
+          <w:i w:val="0"/>
+          <w:caps w:val="0"/>
+          <w:color w:val="4472C4" w:themeColor="accent5"/>
+          <w:spacing w:val="0"/>
+          <w:sz w:val="20"/>
+          <w:szCs w:val="20"/>
+          <w:shd w:val="clear" w:fill="FFFFFF"/>
+          <w:lang w:val="en-US" w:eastAsia="zh-CN"/>
+          <w14:textFill>
+            <w14:solidFill>
+              <w14:schemeClr w14:val="accent5"/>
+            </w14:solidFill>
+          </w14:textFill>
+        </w:rPr>
+      </w:pPr>
     </w:p>
     <w:p>
       <w:pPr>
@@ -10538,8 +12557,174 @@
             </w14:solidFill>
           </w14:textFill>
         </w:rPr>
-        <w:t>java与c++的区别</w:t>
-      </w:r>
+        <w:t>你为什么要跨考这个专业？</w:t>
+      </w:r>
+    </w:p>
+    <w:p>
+      <w:pPr>
+        <w:pStyle w:val="2"/>
+        <w:keepNext w:val="0"/>
+        <w:keepLines w:val="0"/>
+        <w:widowControl/>
+        <w:suppressLineNumbers w:val="0"/>
+        <w:shd w:val="clear" w:fill="2B2B2B"/>
+        <w:rPr>
+          <w:rFonts w:hint="eastAsia" w:ascii="Tahoma" w:hAnsi="Tahoma" w:eastAsia="Tahoma" w:cs="Tahoma"/>
+          <w:b/>
+          <w:bCs/>
+          <w:i w:val="0"/>
+          <w:caps w:val="0"/>
+          <w:color w:val="70AD47" w:themeColor="accent6"/>
+          <w:spacing w:val="0"/>
+          <w:kern w:val="0"/>
+          <w:sz w:val="16"/>
+          <w:szCs w:val="16"/>
+          <w:shd w:val="clear" w:fill="FFFFFF"/>
+          <w:lang w:val="en-US" w:eastAsia="zh-CN" w:bidi="ar-SA"/>
+          <w14:textFill>
+            <w14:solidFill>
+              <w14:schemeClr w14:val="accent6"/>
+            </w14:solidFill>
+          </w14:textFill>
+        </w:rPr>
+      </w:pPr>
+      <w:r>
+        <w:rPr>
+          <w:rFonts w:hint="eastAsia" w:ascii="Tahoma" w:hAnsi="Tahoma" w:eastAsia="Tahoma" w:cs="Tahoma"/>
+          <w:b/>
+          <w:bCs/>
+          <w:i w:val="0"/>
+          <w:caps w:val="0"/>
+          <w:color w:val="70AD47" w:themeColor="accent6"/>
+          <w:spacing w:val="0"/>
+          <w:kern w:val="0"/>
+          <w:sz w:val="16"/>
+          <w:szCs w:val="16"/>
+          <w:shd w:val="clear" w:fill="FFFFFF"/>
+          <w:lang w:val="en-US" w:eastAsia="zh-CN" w:bidi="ar-SA"/>
+          <w14:textFill>
+            <w14:solidFill>
+              <w14:schemeClr w14:val="accent6"/>
+            </w14:solidFill>
+          </w14:textFill>
+        </w:rPr>
+        <w:t>因为我两年多来我都在从事计算机行业的网站开发工作。这段时间的工作经历让我对这个行业有了更深的认识和体会，计算机行业是一个快速发展的行业</w:t>
+      </w:r>
+      <w:r>
+        <w:rPr>
+          <w:rFonts w:hint="eastAsia" w:ascii="Tahoma" w:hAnsi="Tahoma" w:eastAsia="Tahoma" w:cs="Tahoma"/>
+          <w:b/>
+          <w:bCs/>
+          <w:i w:val="0"/>
+          <w:caps w:val="0"/>
+          <w:color w:val="70AD47" w:themeColor="accent6"/>
+          <w:spacing w:val="0"/>
+          <w:kern w:val="0"/>
+          <w:sz w:val="16"/>
+          <w:szCs w:val="16"/>
+          <w:shd w:val="clear" w:fill="FFFFFF"/>
+          <w:lang w:val="en-US" w:eastAsia="zh-CN" w:bidi="ar-SA"/>
+          <w14:textFill>
+            <w14:solidFill>
+              <w14:schemeClr w14:val="accent6"/>
+            </w14:solidFill>
+          </w14:textFill>
+        </w:rPr>
+        <w:br w:type="textWrapping"/>
+      </w:r>
+      <w:r>
+        <w:rPr>
+          <w:rFonts w:hint="eastAsia" w:ascii="Tahoma" w:hAnsi="Tahoma" w:eastAsia="Tahoma" w:cs="Tahoma"/>
+          <w:b/>
+          <w:bCs/>
+          <w:i w:val="0"/>
+          <w:caps w:val="0"/>
+          <w:color w:val="70AD47" w:themeColor="accent6"/>
+          <w:spacing w:val="0"/>
+          <w:kern w:val="0"/>
+          <w:sz w:val="16"/>
+          <w:szCs w:val="16"/>
+          <w:shd w:val="clear" w:fill="FFFFFF"/>
+          <w:lang w:val="en-US" w:eastAsia="zh-CN" w:bidi="ar-SA"/>
+          <w14:textFill>
+            <w14:solidFill>
+              <w14:schemeClr w14:val="accent6"/>
+            </w14:solidFill>
+          </w14:textFill>
+        </w:rPr>
+        <w:t>新的技术和思想在快速的发展和迭代，所以就个人来说，要想跟上时代和行业的发展步伐就必须不断的学习提高自己。所以我想读研提升自己的只是和能力</w:t>
+      </w:r>
+      <w:r>
+        <w:rPr>
+          <w:rFonts w:hint="eastAsia" w:ascii="Tahoma" w:hAnsi="Tahoma" w:eastAsia="Tahoma" w:cs="Tahoma"/>
+          <w:b/>
+          <w:bCs/>
+          <w:i w:val="0"/>
+          <w:caps w:val="0"/>
+          <w:color w:val="70AD47" w:themeColor="accent6"/>
+          <w:spacing w:val="0"/>
+          <w:kern w:val="0"/>
+          <w:sz w:val="16"/>
+          <w:szCs w:val="16"/>
+          <w:shd w:val="clear" w:fill="FFFFFF"/>
+          <w:lang w:val="en-US" w:eastAsia="zh-CN" w:bidi="ar-SA"/>
+          <w14:textFill>
+            <w14:solidFill>
+              <w14:schemeClr w14:val="accent6"/>
+            </w14:solidFill>
+          </w14:textFill>
+        </w:rPr>
+        <w:br w:type="textWrapping"/>
+      </w:r>
+      <w:r>
+        <w:rPr>
+          <w:rFonts w:hint="eastAsia" w:ascii="Tahoma" w:hAnsi="Tahoma" w:eastAsia="Tahoma" w:cs="Tahoma"/>
+          <w:b/>
+          <w:bCs/>
+          <w:i w:val="0"/>
+          <w:caps w:val="0"/>
+          <w:color w:val="70AD47" w:themeColor="accent6"/>
+          <w:spacing w:val="0"/>
+          <w:kern w:val="0"/>
+          <w:sz w:val="16"/>
+          <w:szCs w:val="16"/>
+          <w:shd w:val="clear" w:fill="FFFFFF"/>
+          <w:lang w:val="en-US" w:eastAsia="zh-CN" w:bidi="ar-SA"/>
+          <w14:textFill>
+            <w14:solidFill>
+              <w14:schemeClr w14:val="accent6"/>
+            </w14:solidFill>
+          </w14:textFill>
+        </w:rPr>
+        <w:t>学到只是后去做自己以前想做但是没有能力去做的工作或者事情</w:t>
+      </w:r>
+    </w:p>
+    <w:p>
+      <w:pPr>
+        <w:numPr>
+          <w:numId w:val="0"/>
+        </w:numPr>
+        <w:ind w:left="100" w:leftChars="0"/>
+        <w:jc w:val="both"/>
+        <w:rPr>
+          <w:rFonts w:hint="default" w:ascii="Tahoma" w:hAnsi="Tahoma" w:eastAsia="宋体" w:cs="Tahoma"/>
+          <w:b/>
+          <w:bCs/>
+          <w:i w:val="0"/>
+          <w:caps w:val="0"/>
+          <w:color w:val="4472C4" w:themeColor="accent5"/>
+          <w:spacing w:val="0"/>
+          <w:sz w:val="20"/>
+          <w:szCs w:val="20"/>
+          <w:shd w:val="clear" w:fill="FFFFFF"/>
+          <w:lang w:val="en-US" w:eastAsia="zh-CN"/>
+          <w14:textFill>
+            <w14:solidFill>
+              <w14:schemeClr w14:val="accent5"/>
+            </w14:solidFill>
+          </w14:textFill>
+        </w:rPr>
+      </w:pPr>
     </w:p>
     <w:p>
       <w:pPr>
@@ -10587,136 +12772,1542 @@
             </w14:solidFill>
           </w14:textFill>
         </w:rPr>
-        <w:t>你为什么要跨考这个专业？如果你没有考上的课，你打算怎么办？</w:t>
+        <w:t>谈谈做过的项目</w:t>
+      </w:r>
+    </w:p>
+    <w:p>
+      <w:pPr>
+        <w:pStyle w:val="2"/>
+        <w:keepNext w:val="0"/>
+        <w:keepLines w:val="0"/>
+        <w:widowControl/>
+        <w:suppressLineNumbers w:val="0"/>
+        <w:shd w:val="clear" w:fill="2B2B2B"/>
+        <w:rPr>
+          <w:rFonts w:hint="eastAsia" w:ascii="Tahoma" w:hAnsi="Tahoma" w:eastAsia="Tahoma" w:cs="Tahoma"/>
+          <w:b/>
+          <w:bCs/>
+          <w:i w:val="0"/>
+          <w:caps w:val="0"/>
+          <w:color w:val="70AD47" w:themeColor="accent6"/>
+          <w:spacing w:val="0"/>
+          <w:kern w:val="0"/>
+          <w:sz w:val="16"/>
+          <w:szCs w:val="16"/>
+          <w:shd w:val="clear" w:fill="FFFFFF"/>
+          <w:lang w:val="en-US" w:eastAsia="zh-CN" w:bidi="ar-SA"/>
+          <w14:textFill>
+            <w14:solidFill>
+              <w14:schemeClr w14:val="accent6"/>
+            </w14:solidFill>
+          </w14:textFill>
+        </w:rPr>
+      </w:pPr>
+      <w:r>
+        <w:rPr>
+          <w:rFonts w:hint="eastAsia" w:ascii="Tahoma" w:hAnsi="Tahoma" w:eastAsia="Tahoma" w:cs="Tahoma"/>
+          <w:b/>
+          <w:bCs/>
+          <w:i w:val="0"/>
+          <w:caps w:val="0"/>
+          <w:color w:val="70AD47" w:themeColor="accent6"/>
+          <w:spacing w:val="0"/>
+          <w:kern w:val="0"/>
+          <w:sz w:val="16"/>
+          <w:szCs w:val="16"/>
+          <w:shd w:val="clear" w:fill="FFFFFF"/>
+          <w:lang w:val="en-US" w:eastAsia="zh-CN" w:bidi="ar-SA"/>
+          <w14:textFill>
+            <w14:solidFill>
+              <w14:schemeClr w14:val="accent6"/>
+            </w14:solidFill>
+          </w14:textFill>
+        </w:rPr>
+        <w:t xml:space="preserve">好的老师，我介绍一下我在工作中做过的几个项目吧。 </w:t>
+      </w:r>
+      <w:r>
+        <w:rPr>
+          <w:rFonts w:hint="eastAsia" w:ascii="Tahoma" w:hAnsi="Tahoma" w:eastAsia="Tahoma" w:cs="Tahoma"/>
+          <w:b/>
+          <w:bCs/>
+          <w:i w:val="0"/>
+          <w:caps w:val="0"/>
+          <w:color w:val="70AD47" w:themeColor="accent6"/>
+          <w:spacing w:val="0"/>
+          <w:kern w:val="0"/>
+          <w:sz w:val="16"/>
+          <w:szCs w:val="16"/>
+          <w:shd w:val="clear" w:fill="FFFFFF"/>
+          <w:lang w:val="en-US" w:eastAsia="zh-CN" w:bidi="ar-SA"/>
+          <w14:textFill>
+            <w14:solidFill>
+              <w14:schemeClr w14:val="accent6"/>
+            </w14:solidFill>
+          </w14:textFill>
+        </w:rPr>
+        <w:br w:type="textWrapping"/>
+      </w:r>
+      <w:r>
+        <w:rPr>
+          <w:rFonts w:hint="eastAsia" w:ascii="Tahoma" w:hAnsi="Tahoma" w:eastAsia="Tahoma" w:cs="Tahoma"/>
+          <w:b/>
+          <w:bCs/>
+          <w:i w:val="0"/>
+          <w:caps w:val="0"/>
+          <w:color w:val="70AD47" w:themeColor="accent6"/>
+          <w:spacing w:val="0"/>
+          <w:kern w:val="0"/>
+          <w:sz w:val="16"/>
+          <w:szCs w:val="16"/>
+          <w:shd w:val="clear" w:fill="FFFFFF"/>
+          <w:lang w:val="en-US" w:eastAsia="zh-CN" w:bidi="ar-SA"/>
+          <w14:textFill>
+            <w14:solidFill>
+              <w14:schemeClr w14:val="accent6"/>
+            </w14:solidFill>
+          </w14:textFill>
+        </w:rPr>
+        <w:br w:type="textWrapping"/>
+      </w:r>
+      <w:r>
+        <w:rPr>
+          <w:rFonts w:hint="eastAsia" w:ascii="Tahoma" w:hAnsi="Tahoma" w:eastAsia="Tahoma" w:cs="Tahoma"/>
+          <w:b/>
+          <w:bCs/>
+          <w:i w:val="0"/>
+          <w:caps w:val="0"/>
+          <w:color w:val="70AD47" w:themeColor="accent6"/>
+          <w:spacing w:val="0"/>
+          <w:kern w:val="0"/>
+          <w:sz w:val="16"/>
+          <w:szCs w:val="16"/>
+          <w:shd w:val="clear" w:fill="FFFFFF"/>
+          <w:lang w:val="en-US" w:eastAsia="zh-CN" w:bidi="ar-SA"/>
+          <w14:textFill>
+            <w14:solidFill>
+              <w14:schemeClr w14:val="accent6"/>
+            </w14:solidFill>
+          </w14:textFill>
+        </w:rPr>
+        <w:t>公司的物流对接系统，公司是外贸公司，需要和各大快递公司进行业务往来，比如联邦 DHL UPS等等，我所做的是将公司的业务系统和它们进行数据对接。</w:t>
+      </w:r>
+      <w:r>
+        <w:rPr>
+          <w:rFonts w:hint="eastAsia" w:ascii="Tahoma" w:hAnsi="Tahoma" w:eastAsia="Tahoma" w:cs="Tahoma"/>
+          <w:b/>
+          <w:bCs/>
+          <w:i w:val="0"/>
+          <w:caps w:val="0"/>
+          <w:color w:val="70AD47" w:themeColor="accent6"/>
+          <w:spacing w:val="0"/>
+          <w:kern w:val="0"/>
+          <w:sz w:val="16"/>
+          <w:szCs w:val="16"/>
+          <w:shd w:val="clear" w:fill="FFFFFF"/>
+          <w:lang w:val="en-US" w:eastAsia="zh-CN" w:bidi="ar-SA"/>
+          <w14:textFill>
+            <w14:solidFill>
+              <w14:schemeClr w14:val="accent6"/>
+            </w14:solidFill>
+          </w14:textFill>
+        </w:rPr>
+        <w:br w:type="textWrapping"/>
+      </w:r>
+      <w:r>
+        <w:rPr>
+          <w:rFonts w:hint="eastAsia" w:ascii="Tahoma" w:hAnsi="Tahoma" w:eastAsia="Tahoma" w:cs="Tahoma"/>
+          <w:b/>
+          <w:bCs/>
+          <w:i w:val="0"/>
+          <w:caps w:val="0"/>
+          <w:color w:val="70AD47" w:themeColor="accent6"/>
+          <w:spacing w:val="0"/>
+          <w:kern w:val="0"/>
+          <w:sz w:val="16"/>
+          <w:szCs w:val="16"/>
+          <w:shd w:val="clear" w:fill="FFFFFF"/>
+          <w:lang w:val="en-US" w:eastAsia="zh-CN" w:bidi="ar-SA"/>
+          <w14:textFill>
+            <w14:solidFill>
+              <w14:schemeClr w14:val="accent6"/>
+            </w14:solidFill>
+          </w14:textFill>
+        </w:rPr>
+        <w:t>主要的难点在于两个不同系统之间进行数据交互，和阅读快递公司的技术文档，英文题目给我们这边的文档全是英文的；要通过文档理解它们的技术细节和流程。</w:t>
+      </w:r>
+      <w:r>
+        <w:rPr>
+          <w:rFonts w:hint="eastAsia" w:ascii="Tahoma" w:hAnsi="Tahoma" w:eastAsia="Tahoma" w:cs="Tahoma"/>
+          <w:b/>
+          <w:bCs/>
+          <w:i w:val="0"/>
+          <w:caps w:val="0"/>
+          <w:color w:val="70AD47" w:themeColor="accent6"/>
+          <w:spacing w:val="0"/>
+          <w:kern w:val="0"/>
+          <w:sz w:val="16"/>
+          <w:szCs w:val="16"/>
+          <w:shd w:val="clear" w:fill="FFFFFF"/>
+          <w:lang w:val="en-US" w:eastAsia="zh-CN" w:bidi="ar-SA"/>
+          <w14:textFill>
+            <w14:solidFill>
+              <w14:schemeClr w14:val="accent6"/>
+            </w14:solidFill>
+          </w14:textFill>
+        </w:rPr>
+        <w:br w:type="textWrapping"/>
+      </w:r>
+      <w:r>
+        <w:rPr>
+          <w:rFonts w:hint="eastAsia" w:ascii="Tahoma" w:hAnsi="Tahoma" w:eastAsia="Tahoma" w:cs="Tahoma"/>
+          <w:b/>
+          <w:bCs/>
+          <w:i w:val="0"/>
+          <w:caps w:val="0"/>
+          <w:color w:val="70AD47" w:themeColor="accent6"/>
+          <w:spacing w:val="0"/>
+          <w:kern w:val="0"/>
+          <w:sz w:val="16"/>
+          <w:szCs w:val="16"/>
+          <w:shd w:val="clear" w:fill="FFFFFF"/>
+          <w:lang w:val="en-US" w:eastAsia="zh-CN" w:bidi="ar-SA"/>
+          <w14:textFill>
+            <w14:solidFill>
+              <w14:schemeClr w14:val="accent6"/>
+            </w14:solidFill>
+          </w14:textFill>
+        </w:rPr>
+        <w:t>最后采用的是</w:t>
+      </w:r>
+      <w:r>
+        <w:rPr>
+          <w:rFonts w:hint="default" w:ascii="Tahoma" w:hAnsi="Tahoma" w:eastAsia="Tahoma" w:cs="Tahoma"/>
+          <w:b/>
+          <w:bCs/>
+          <w:i w:val="0"/>
+          <w:caps w:val="0"/>
+          <w:color w:val="70AD47" w:themeColor="accent6"/>
+          <w:spacing w:val="0"/>
+          <w:kern w:val="0"/>
+          <w:sz w:val="16"/>
+          <w:szCs w:val="16"/>
+          <w:shd w:val="clear" w:fill="FFFFFF"/>
+          <w:lang w:val="en-US" w:eastAsia="zh-CN" w:bidi="ar-SA"/>
+          <w14:textFill>
+            <w14:solidFill>
+              <w14:schemeClr w14:val="accent6"/>
+            </w14:solidFill>
+          </w14:textFill>
+        </w:rPr>
+        <w:t xml:space="preserve"> xml</w:t>
+      </w:r>
+      <w:r>
+        <w:rPr>
+          <w:rFonts w:hint="eastAsia" w:ascii="Tahoma" w:hAnsi="Tahoma" w:eastAsia="Tahoma" w:cs="Tahoma"/>
+          <w:b/>
+          <w:bCs/>
+          <w:i w:val="0"/>
+          <w:caps w:val="0"/>
+          <w:color w:val="70AD47" w:themeColor="accent6"/>
+          <w:spacing w:val="0"/>
+          <w:kern w:val="0"/>
+          <w:sz w:val="16"/>
+          <w:szCs w:val="16"/>
+          <w:shd w:val="clear" w:fill="FFFFFF"/>
+          <w:lang w:val="en-US" w:eastAsia="zh-CN" w:bidi="ar-SA"/>
+          <w14:textFill>
+            <w14:solidFill>
+              <w14:schemeClr w14:val="accent6"/>
+            </w14:solidFill>
+          </w14:textFill>
+        </w:rPr>
+        <w:t>格式进行数据对接 需求分析</w:t>
+      </w:r>
+      <w:r>
+        <w:rPr>
+          <w:rFonts w:hint="default" w:ascii="Tahoma" w:hAnsi="Tahoma" w:eastAsia="Tahoma" w:cs="Tahoma"/>
+          <w:b/>
+          <w:bCs/>
+          <w:i w:val="0"/>
+          <w:caps w:val="0"/>
+          <w:color w:val="70AD47" w:themeColor="accent6"/>
+          <w:spacing w:val="0"/>
+          <w:kern w:val="0"/>
+          <w:sz w:val="16"/>
+          <w:szCs w:val="16"/>
+          <w:shd w:val="clear" w:fill="FFFFFF"/>
+          <w:lang w:val="en-US" w:eastAsia="zh-CN" w:bidi="ar-SA"/>
+          <w14:textFill>
+            <w14:solidFill>
+              <w14:schemeClr w14:val="accent6"/>
+            </w14:solidFill>
+          </w14:textFill>
+        </w:rPr>
+        <w:t>-</w:t>
+      </w:r>
+      <w:r>
+        <w:rPr>
+          <w:rFonts w:hint="eastAsia" w:ascii="Tahoma" w:hAnsi="Tahoma" w:eastAsia="Tahoma" w:cs="Tahoma"/>
+          <w:b/>
+          <w:bCs/>
+          <w:i w:val="0"/>
+          <w:caps w:val="0"/>
+          <w:color w:val="70AD47" w:themeColor="accent6"/>
+          <w:spacing w:val="0"/>
+          <w:kern w:val="0"/>
+          <w:sz w:val="16"/>
+          <w:szCs w:val="16"/>
+          <w:shd w:val="clear" w:fill="FFFFFF"/>
+          <w:lang w:val="en-US" w:eastAsia="zh-CN" w:bidi="ar-SA"/>
+          <w14:textFill>
+            <w14:solidFill>
+              <w14:schemeClr w14:val="accent6"/>
+            </w14:solidFill>
+          </w14:textFill>
+        </w:rPr>
+        <w:t>程序、数据库和表的设计</w:t>
+      </w:r>
+      <w:r>
+        <w:rPr>
+          <w:rFonts w:hint="default" w:ascii="Tahoma" w:hAnsi="Tahoma" w:eastAsia="Tahoma" w:cs="Tahoma"/>
+          <w:b/>
+          <w:bCs/>
+          <w:i w:val="0"/>
+          <w:caps w:val="0"/>
+          <w:color w:val="70AD47" w:themeColor="accent6"/>
+          <w:spacing w:val="0"/>
+          <w:kern w:val="0"/>
+          <w:sz w:val="16"/>
+          <w:szCs w:val="16"/>
+          <w:shd w:val="clear" w:fill="FFFFFF"/>
+          <w:lang w:val="en-US" w:eastAsia="zh-CN" w:bidi="ar-SA"/>
+          <w14:textFill>
+            <w14:solidFill>
+              <w14:schemeClr w14:val="accent6"/>
+            </w14:solidFill>
+          </w14:textFill>
+        </w:rPr>
+        <w:t>-</w:t>
+      </w:r>
+      <w:r>
+        <w:rPr>
+          <w:rFonts w:hint="eastAsia" w:ascii="Tahoma" w:hAnsi="Tahoma" w:eastAsia="Tahoma" w:cs="Tahoma"/>
+          <w:b/>
+          <w:bCs/>
+          <w:i w:val="0"/>
+          <w:caps w:val="0"/>
+          <w:color w:val="70AD47" w:themeColor="accent6"/>
+          <w:spacing w:val="0"/>
+          <w:kern w:val="0"/>
+          <w:sz w:val="16"/>
+          <w:szCs w:val="16"/>
+          <w:shd w:val="clear" w:fill="FFFFFF"/>
+          <w:lang w:val="en-US" w:eastAsia="zh-CN" w:bidi="ar-SA"/>
+          <w14:textFill>
+            <w14:solidFill>
+              <w14:schemeClr w14:val="accent6"/>
+            </w14:solidFill>
+          </w14:textFill>
+        </w:rPr>
+        <w:t>开发</w:t>
+      </w:r>
+      <w:r>
+        <w:rPr>
+          <w:rFonts w:hint="default" w:ascii="Tahoma" w:hAnsi="Tahoma" w:eastAsia="Tahoma" w:cs="Tahoma"/>
+          <w:b/>
+          <w:bCs/>
+          <w:i w:val="0"/>
+          <w:caps w:val="0"/>
+          <w:color w:val="70AD47" w:themeColor="accent6"/>
+          <w:spacing w:val="0"/>
+          <w:kern w:val="0"/>
+          <w:sz w:val="16"/>
+          <w:szCs w:val="16"/>
+          <w:shd w:val="clear" w:fill="FFFFFF"/>
+          <w:lang w:val="en-US" w:eastAsia="zh-CN" w:bidi="ar-SA"/>
+          <w14:textFill>
+            <w14:solidFill>
+              <w14:schemeClr w14:val="accent6"/>
+            </w14:solidFill>
+          </w14:textFill>
+        </w:rPr>
+        <w:t>-</w:t>
+      </w:r>
+      <w:r>
+        <w:rPr>
+          <w:rFonts w:hint="eastAsia" w:ascii="Tahoma" w:hAnsi="Tahoma" w:eastAsia="Tahoma" w:cs="Tahoma"/>
+          <w:b/>
+          <w:bCs/>
+          <w:i w:val="0"/>
+          <w:caps w:val="0"/>
+          <w:color w:val="70AD47" w:themeColor="accent6"/>
+          <w:spacing w:val="0"/>
+          <w:kern w:val="0"/>
+          <w:sz w:val="16"/>
+          <w:szCs w:val="16"/>
+          <w:shd w:val="clear" w:fill="FFFFFF"/>
+          <w:lang w:val="en-US" w:eastAsia="zh-CN" w:bidi="ar-SA"/>
+          <w14:textFill>
+            <w14:solidFill>
+              <w14:schemeClr w14:val="accent6"/>
+            </w14:solidFill>
+          </w14:textFill>
+        </w:rPr>
+        <w:t>测试</w:t>
+      </w:r>
+      <w:r>
+        <w:rPr>
+          <w:rFonts w:hint="default" w:ascii="Tahoma" w:hAnsi="Tahoma" w:eastAsia="Tahoma" w:cs="Tahoma"/>
+          <w:b/>
+          <w:bCs/>
+          <w:i w:val="0"/>
+          <w:caps w:val="0"/>
+          <w:color w:val="70AD47" w:themeColor="accent6"/>
+          <w:spacing w:val="0"/>
+          <w:kern w:val="0"/>
+          <w:sz w:val="16"/>
+          <w:szCs w:val="16"/>
+          <w:shd w:val="clear" w:fill="FFFFFF"/>
+          <w:lang w:val="en-US" w:eastAsia="zh-CN" w:bidi="ar-SA"/>
+          <w14:textFill>
+            <w14:solidFill>
+              <w14:schemeClr w14:val="accent6"/>
+            </w14:solidFill>
+          </w14:textFill>
+        </w:rPr>
+        <w:t>-</w:t>
+      </w:r>
+      <w:r>
+        <w:rPr>
+          <w:rFonts w:hint="eastAsia" w:ascii="Tahoma" w:hAnsi="Tahoma" w:eastAsia="Tahoma" w:cs="Tahoma"/>
+          <w:b/>
+          <w:bCs/>
+          <w:i w:val="0"/>
+          <w:caps w:val="0"/>
+          <w:color w:val="70AD47" w:themeColor="accent6"/>
+          <w:spacing w:val="0"/>
+          <w:kern w:val="0"/>
+          <w:sz w:val="16"/>
+          <w:szCs w:val="16"/>
+          <w:shd w:val="clear" w:fill="FFFFFF"/>
+          <w:lang w:val="en-US" w:eastAsia="zh-CN" w:bidi="ar-SA"/>
+          <w14:textFill>
+            <w14:solidFill>
+              <w14:schemeClr w14:val="accent6"/>
+            </w14:solidFill>
+          </w14:textFill>
+        </w:rPr>
+        <w:t>上线</w:t>
+      </w:r>
+      <w:r>
+        <w:rPr>
+          <w:rFonts w:hint="default" w:ascii="Tahoma" w:hAnsi="Tahoma" w:eastAsia="Tahoma" w:cs="Tahoma"/>
+          <w:b/>
+          <w:bCs/>
+          <w:i w:val="0"/>
+          <w:caps w:val="0"/>
+          <w:color w:val="70AD47" w:themeColor="accent6"/>
+          <w:spacing w:val="0"/>
+          <w:kern w:val="0"/>
+          <w:sz w:val="16"/>
+          <w:szCs w:val="16"/>
+          <w:shd w:val="clear" w:fill="FFFFFF"/>
+          <w:lang w:val="en-US" w:eastAsia="zh-CN" w:bidi="ar-SA"/>
+          <w14:textFill>
+            <w14:solidFill>
+              <w14:schemeClr w14:val="accent6"/>
+            </w14:solidFill>
+          </w14:textFill>
+        </w:rPr>
+        <w:t>-</w:t>
+      </w:r>
+      <w:r>
+        <w:rPr>
+          <w:rFonts w:hint="eastAsia" w:ascii="Tahoma" w:hAnsi="Tahoma" w:eastAsia="Tahoma" w:cs="Tahoma"/>
+          <w:b/>
+          <w:bCs/>
+          <w:i w:val="0"/>
+          <w:caps w:val="0"/>
+          <w:color w:val="70AD47" w:themeColor="accent6"/>
+          <w:spacing w:val="0"/>
+          <w:kern w:val="0"/>
+          <w:sz w:val="16"/>
+          <w:szCs w:val="16"/>
+          <w:shd w:val="clear" w:fill="FFFFFF"/>
+          <w:lang w:val="en-US" w:eastAsia="zh-CN" w:bidi="ar-SA"/>
+          <w14:textFill>
+            <w14:solidFill>
+              <w14:schemeClr w14:val="accent6"/>
+            </w14:solidFill>
+          </w14:textFill>
+        </w:rPr>
+        <w:t>后期维护</w:t>
+      </w:r>
+      <w:r>
+        <w:rPr>
+          <w:rFonts w:hint="eastAsia" w:ascii="Tahoma" w:hAnsi="Tahoma" w:eastAsia="Tahoma" w:cs="Tahoma"/>
+          <w:b/>
+          <w:bCs/>
+          <w:i w:val="0"/>
+          <w:caps w:val="0"/>
+          <w:color w:val="70AD47" w:themeColor="accent6"/>
+          <w:spacing w:val="0"/>
+          <w:kern w:val="0"/>
+          <w:sz w:val="16"/>
+          <w:szCs w:val="16"/>
+          <w:shd w:val="clear" w:fill="FFFFFF"/>
+          <w:lang w:val="en-US" w:eastAsia="zh-CN" w:bidi="ar-SA"/>
+          <w14:textFill>
+            <w14:solidFill>
+              <w14:schemeClr w14:val="accent6"/>
+            </w14:solidFill>
+          </w14:textFill>
+        </w:rPr>
+        <w:br w:type="textWrapping"/>
+      </w:r>
+      <w:r>
+        <w:rPr>
+          <w:rFonts w:hint="eastAsia" w:ascii="Tahoma" w:hAnsi="Tahoma" w:eastAsia="Tahoma" w:cs="Tahoma"/>
+          <w:b/>
+          <w:bCs/>
+          <w:i w:val="0"/>
+          <w:caps w:val="0"/>
+          <w:color w:val="70AD47" w:themeColor="accent6"/>
+          <w:spacing w:val="0"/>
+          <w:kern w:val="0"/>
+          <w:sz w:val="16"/>
+          <w:szCs w:val="16"/>
+          <w:shd w:val="clear" w:fill="FFFFFF"/>
+          <w:lang w:val="en-US" w:eastAsia="zh-CN" w:bidi="ar-SA"/>
+          <w14:textFill>
+            <w14:solidFill>
+              <w14:schemeClr w14:val="accent6"/>
+            </w14:solidFill>
+          </w14:textFill>
+        </w:rPr>
+        <w:br w:type="textWrapping"/>
+      </w:r>
+      <w:r>
+        <w:rPr>
+          <w:rFonts w:hint="eastAsia" w:ascii="Tahoma" w:hAnsi="Tahoma" w:eastAsia="Tahoma" w:cs="Tahoma"/>
+          <w:b/>
+          <w:bCs/>
+          <w:i w:val="0"/>
+          <w:caps w:val="0"/>
+          <w:color w:val="70AD47" w:themeColor="accent6"/>
+          <w:spacing w:val="0"/>
+          <w:kern w:val="0"/>
+          <w:sz w:val="16"/>
+          <w:szCs w:val="16"/>
+          <w:shd w:val="clear" w:fill="FFFFFF"/>
+          <w:lang w:val="en-US" w:eastAsia="zh-CN" w:bidi="ar-SA"/>
+          <w14:textFill>
+            <w14:solidFill>
+              <w14:schemeClr w14:val="accent6"/>
+            </w14:solidFill>
+          </w14:textFill>
+        </w:rPr>
+        <w:t>另外，公司要用热敏打印机打印快递运单的需求。最开始 我用</w:t>
+      </w:r>
+      <w:r>
+        <w:rPr>
+          <w:rFonts w:hint="default" w:ascii="Tahoma" w:hAnsi="Tahoma" w:eastAsia="Tahoma" w:cs="Tahoma"/>
+          <w:b/>
+          <w:bCs/>
+          <w:i w:val="0"/>
+          <w:caps w:val="0"/>
+          <w:color w:val="70AD47" w:themeColor="accent6"/>
+          <w:spacing w:val="0"/>
+          <w:kern w:val="0"/>
+          <w:sz w:val="16"/>
+          <w:szCs w:val="16"/>
+          <w:shd w:val="clear" w:fill="FFFFFF"/>
+          <w:lang w:val="en-US" w:eastAsia="zh-CN" w:bidi="ar-SA"/>
+          <w14:textFill>
+            <w14:solidFill>
+              <w14:schemeClr w14:val="accent6"/>
+            </w14:solidFill>
+          </w14:textFill>
+        </w:rPr>
+        <w:t>github</w:t>
+      </w:r>
+      <w:r>
+        <w:rPr>
+          <w:rFonts w:hint="eastAsia" w:ascii="Tahoma" w:hAnsi="Tahoma" w:eastAsia="Tahoma" w:cs="Tahoma"/>
+          <w:b/>
+          <w:bCs/>
+          <w:i w:val="0"/>
+          <w:caps w:val="0"/>
+          <w:color w:val="70AD47" w:themeColor="accent6"/>
+          <w:spacing w:val="0"/>
+          <w:kern w:val="0"/>
+          <w:sz w:val="16"/>
+          <w:szCs w:val="16"/>
+          <w:shd w:val="clear" w:fill="FFFFFF"/>
+          <w:lang w:val="en-US" w:eastAsia="zh-CN" w:bidi="ar-SA"/>
+          <w14:textFill>
+            <w14:solidFill>
+              <w14:schemeClr w14:val="accent6"/>
+            </w14:solidFill>
+          </w14:textFill>
+        </w:rPr>
+        <w:t>上面一个基于</w:t>
+      </w:r>
+      <w:r>
+        <w:rPr>
+          <w:rFonts w:hint="default" w:ascii="Tahoma" w:hAnsi="Tahoma" w:eastAsia="Tahoma" w:cs="Tahoma"/>
+          <w:b/>
+          <w:bCs/>
+          <w:i w:val="0"/>
+          <w:caps w:val="0"/>
+          <w:color w:val="70AD47" w:themeColor="accent6"/>
+          <w:spacing w:val="0"/>
+          <w:kern w:val="0"/>
+          <w:sz w:val="16"/>
+          <w:szCs w:val="16"/>
+          <w:shd w:val="clear" w:fill="FFFFFF"/>
+          <w:lang w:val="en-US" w:eastAsia="zh-CN" w:bidi="ar-SA"/>
+          <w14:textFill>
+            <w14:solidFill>
+              <w14:schemeClr w14:val="accent6"/>
+            </w14:solidFill>
+          </w14:textFill>
+        </w:rPr>
+        <w:t>node.js</w:t>
+      </w:r>
+      <w:r>
+        <w:rPr>
+          <w:rFonts w:hint="eastAsia" w:ascii="Tahoma" w:hAnsi="Tahoma" w:eastAsia="Tahoma" w:cs="Tahoma"/>
+          <w:b/>
+          <w:bCs/>
+          <w:i w:val="0"/>
+          <w:caps w:val="0"/>
+          <w:color w:val="70AD47" w:themeColor="accent6"/>
+          <w:spacing w:val="0"/>
+          <w:kern w:val="0"/>
+          <w:sz w:val="16"/>
+          <w:szCs w:val="16"/>
+          <w:shd w:val="clear" w:fill="FFFFFF"/>
+          <w:lang w:val="en-US" w:eastAsia="zh-CN" w:bidi="ar-SA"/>
+          <w14:textFill>
+            <w14:solidFill>
+              <w14:schemeClr w14:val="accent6"/>
+            </w14:solidFill>
+          </w14:textFill>
+        </w:rPr>
+        <w:t>的开源框架，开发了一个</w:t>
+      </w:r>
+      <w:r>
+        <w:rPr>
+          <w:rFonts w:hint="default" w:ascii="Tahoma" w:hAnsi="Tahoma" w:eastAsia="Tahoma" w:cs="Tahoma"/>
+          <w:b/>
+          <w:bCs/>
+          <w:i w:val="0"/>
+          <w:caps w:val="0"/>
+          <w:color w:val="70AD47" w:themeColor="accent6"/>
+          <w:spacing w:val="0"/>
+          <w:kern w:val="0"/>
+          <w:sz w:val="16"/>
+          <w:szCs w:val="16"/>
+          <w:shd w:val="clear" w:fill="FFFFFF"/>
+          <w:lang w:val="en-US" w:eastAsia="zh-CN" w:bidi="ar-SA"/>
+          <w14:textFill>
+            <w14:solidFill>
+              <w14:schemeClr w14:val="accent6"/>
+            </w14:solidFill>
+          </w14:textFill>
+        </w:rPr>
+        <w:t>webapp</w:t>
+      </w:r>
+      <w:r>
+        <w:rPr>
+          <w:rFonts w:hint="eastAsia" w:ascii="Tahoma" w:hAnsi="Tahoma" w:eastAsia="Tahoma" w:cs="Tahoma"/>
+          <w:b/>
+          <w:bCs/>
+          <w:i w:val="0"/>
+          <w:caps w:val="0"/>
+          <w:color w:val="70AD47" w:themeColor="accent6"/>
+          <w:spacing w:val="0"/>
+          <w:kern w:val="0"/>
+          <w:sz w:val="16"/>
+          <w:szCs w:val="16"/>
+          <w:shd w:val="clear" w:fill="FFFFFF"/>
+          <w:lang w:val="en-US" w:eastAsia="zh-CN" w:bidi="ar-SA"/>
+          <w14:textFill>
+            <w14:solidFill>
+              <w14:schemeClr w14:val="accent6"/>
+            </w14:solidFill>
+          </w14:textFill>
+        </w:rPr>
+        <w:t>，类似于</w:t>
+      </w:r>
+      <w:r>
+        <w:rPr>
+          <w:rFonts w:hint="default" w:ascii="Tahoma" w:hAnsi="Tahoma" w:eastAsia="Tahoma" w:cs="Tahoma"/>
+          <w:b/>
+          <w:bCs/>
+          <w:i w:val="0"/>
+          <w:caps w:val="0"/>
+          <w:color w:val="70AD47" w:themeColor="accent6"/>
+          <w:spacing w:val="0"/>
+          <w:kern w:val="0"/>
+          <w:sz w:val="16"/>
+          <w:szCs w:val="16"/>
+          <w:shd w:val="clear" w:fill="FFFFFF"/>
+          <w:lang w:val="en-US" w:eastAsia="zh-CN" w:bidi="ar-SA"/>
+          <w14:textFill>
+            <w14:solidFill>
+              <w14:schemeClr w14:val="accent6"/>
+            </w14:solidFill>
+          </w14:textFill>
+        </w:rPr>
+        <w:t>pc</w:t>
+      </w:r>
+      <w:r>
+        <w:rPr>
+          <w:rFonts w:hint="eastAsia" w:ascii="Tahoma" w:hAnsi="Tahoma" w:eastAsia="Tahoma" w:cs="Tahoma"/>
+          <w:b/>
+          <w:bCs/>
+          <w:i w:val="0"/>
+          <w:caps w:val="0"/>
+          <w:color w:val="70AD47" w:themeColor="accent6"/>
+          <w:spacing w:val="0"/>
+          <w:kern w:val="0"/>
+          <w:sz w:val="16"/>
+          <w:szCs w:val="16"/>
+          <w:shd w:val="clear" w:fill="FFFFFF"/>
+          <w:lang w:val="en-US" w:eastAsia="zh-CN" w:bidi="ar-SA"/>
+          <w14:textFill>
+            <w14:solidFill>
+              <w14:schemeClr w14:val="accent6"/>
+            </w14:solidFill>
+          </w14:textFill>
+        </w:rPr>
+        <w:t>端的桌面软件，但是物流部的人</w:t>
+      </w:r>
+      <w:r>
+        <w:rPr>
+          <w:rFonts w:hint="eastAsia" w:ascii="Tahoma" w:hAnsi="Tahoma" w:eastAsia="Tahoma" w:cs="Tahoma"/>
+          <w:b/>
+          <w:bCs/>
+          <w:i w:val="0"/>
+          <w:caps w:val="0"/>
+          <w:color w:val="70AD47" w:themeColor="accent6"/>
+          <w:spacing w:val="0"/>
+          <w:kern w:val="0"/>
+          <w:sz w:val="16"/>
+          <w:szCs w:val="16"/>
+          <w:shd w:val="clear" w:fill="FFFFFF"/>
+          <w:lang w:val="en-US" w:eastAsia="zh-CN" w:bidi="ar-SA"/>
+          <w14:textFill>
+            <w14:solidFill>
+              <w14:schemeClr w14:val="accent6"/>
+            </w14:solidFill>
+          </w14:textFill>
+        </w:rPr>
+        <w:br w:type="textWrapping"/>
+      </w:r>
+      <w:r>
+        <w:rPr>
+          <w:rFonts w:hint="eastAsia" w:ascii="Tahoma" w:hAnsi="Tahoma" w:eastAsia="Tahoma" w:cs="Tahoma"/>
+          <w:b/>
+          <w:bCs/>
+          <w:i w:val="0"/>
+          <w:caps w:val="0"/>
+          <w:color w:val="70AD47" w:themeColor="accent6"/>
+          <w:spacing w:val="0"/>
+          <w:kern w:val="0"/>
+          <w:sz w:val="16"/>
+          <w:szCs w:val="16"/>
+          <w:shd w:val="clear" w:fill="FFFFFF"/>
+          <w:lang w:val="en-US" w:eastAsia="zh-CN" w:bidi="ar-SA"/>
+          <w14:textFill>
+            <w14:solidFill>
+              <w14:schemeClr w14:val="accent6"/>
+            </w14:solidFill>
+          </w14:textFill>
+        </w:rPr>
+        <w:t>觉得点开</w:t>
+      </w:r>
+      <w:r>
+        <w:rPr>
+          <w:rFonts w:hint="default" w:ascii="Tahoma" w:hAnsi="Tahoma" w:eastAsia="Tahoma" w:cs="Tahoma"/>
+          <w:b/>
+          <w:bCs/>
+          <w:i w:val="0"/>
+          <w:caps w:val="0"/>
+          <w:color w:val="70AD47" w:themeColor="accent6"/>
+          <w:spacing w:val="0"/>
+          <w:kern w:val="0"/>
+          <w:sz w:val="16"/>
+          <w:szCs w:val="16"/>
+          <w:shd w:val="clear" w:fill="FFFFFF"/>
+          <w:lang w:val="en-US" w:eastAsia="zh-CN" w:bidi="ar-SA"/>
+          <w14:textFill>
+            <w14:solidFill>
+              <w14:schemeClr w14:val="accent6"/>
+            </w14:solidFill>
+          </w14:textFill>
+        </w:rPr>
+        <w:t>app</w:t>
+      </w:r>
+      <w:r>
+        <w:rPr>
+          <w:rFonts w:hint="eastAsia" w:ascii="Tahoma" w:hAnsi="Tahoma" w:eastAsia="Tahoma" w:cs="Tahoma"/>
+          <w:b/>
+          <w:bCs/>
+          <w:i w:val="0"/>
+          <w:caps w:val="0"/>
+          <w:color w:val="70AD47" w:themeColor="accent6"/>
+          <w:spacing w:val="0"/>
+          <w:kern w:val="0"/>
+          <w:sz w:val="16"/>
+          <w:szCs w:val="16"/>
+          <w:shd w:val="clear" w:fill="FFFFFF"/>
+          <w:lang w:val="en-US" w:eastAsia="zh-CN" w:bidi="ar-SA"/>
+          <w14:textFill>
+            <w14:solidFill>
+              <w14:schemeClr w14:val="accent6"/>
+            </w14:solidFill>
+          </w14:textFill>
+        </w:rPr>
+        <w:t>填信息，再打印很麻烦，想直接在网页上自动的把打印明令发送给热敏打印机。但是当时开发用的语言</w:t>
+      </w:r>
+      <w:r>
+        <w:rPr>
+          <w:rFonts w:hint="default" w:ascii="Tahoma" w:hAnsi="Tahoma" w:eastAsia="Tahoma" w:cs="Tahoma"/>
+          <w:b/>
+          <w:bCs/>
+          <w:i w:val="0"/>
+          <w:caps w:val="0"/>
+          <w:color w:val="70AD47" w:themeColor="accent6"/>
+          <w:spacing w:val="0"/>
+          <w:kern w:val="0"/>
+          <w:sz w:val="16"/>
+          <w:szCs w:val="16"/>
+          <w:shd w:val="clear" w:fill="FFFFFF"/>
+          <w:lang w:val="en-US" w:eastAsia="zh-CN" w:bidi="ar-SA"/>
+          <w14:textFill>
+            <w14:solidFill>
+              <w14:schemeClr w14:val="accent6"/>
+            </w14:solidFill>
+          </w14:textFill>
+        </w:rPr>
+        <w:t>php</w:t>
+      </w:r>
+      <w:r>
+        <w:rPr>
+          <w:rFonts w:hint="eastAsia" w:ascii="Tahoma" w:hAnsi="Tahoma" w:eastAsia="Tahoma" w:cs="Tahoma"/>
+          <w:b/>
+          <w:bCs/>
+          <w:i w:val="0"/>
+          <w:caps w:val="0"/>
+          <w:color w:val="70AD47" w:themeColor="accent6"/>
+          <w:spacing w:val="0"/>
+          <w:kern w:val="0"/>
+          <w:sz w:val="16"/>
+          <w:szCs w:val="16"/>
+          <w:shd w:val="clear" w:fill="FFFFFF"/>
+          <w:lang w:val="en-US" w:eastAsia="zh-CN" w:bidi="ar-SA"/>
+          <w14:textFill>
+            <w14:solidFill>
+              <w14:schemeClr w14:val="accent6"/>
+            </w14:solidFill>
+          </w14:textFill>
+        </w:rPr>
+        <w:t>只是一个脚本语言，不能直接和硬件交互。</w:t>
+      </w:r>
+      <w:r>
+        <w:rPr>
+          <w:rFonts w:hint="eastAsia" w:ascii="Tahoma" w:hAnsi="Tahoma" w:eastAsia="Tahoma" w:cs="Tahoma"/>
+          <w:b/>
+          <w:bCs/>
+          <w:i w:val="0"/>
+          <w:caps w:val="0"/>
+          <w:color w:val="70AD47" w:themeColor="accent6"/>
+          <w:spacing w:val="0"/>
+          <w:kern w:val="0"/>
+          <w:sz w:val="16"/>
+          <w:szCs w:val="16"/>
+          <w:shd w:val="clear" w:fill="FFFFFF"/>
+          <w:lang w:val="en-US" w:eastAsia="zh-CN" w:bidi="ar-SA"/>
+          <w14:textFill>
+            <w14:solidFill>
+              <w14:schemeClr w14:val="accent6"/>
+            </w14:solidFill>
+          </w14:textFill>
+        </w:rPr>
+        <w:br w:type="textWrapping"/>
+      </w:r>
+      <w:r>
+        <w:rPr>
+          <w:rFonts w:hint="eastAsia" w:ascii="Tahoma" w:hAnsi="Tahoma" w:eastAsia="Tahoma" w:cs="Tahoma"/>
+          <w:b/>
+          <w:bCs/>
+          <w:i w:val="0"/>
+          <w:caps w:val="0"/>
+          <w:color w:val="70AD47" w:themeColor="accent6"/>
+          <w:spacing w:val="0"/>
+          <w:kern w:val="0"/>
+          <w:sz w:val="16"/>
+          <w:szCs w:val="16"/>
+          <w:shd w:val="clear" w:fill="FFFFFF"/>
+          <w:lang w:val="en-US" w:eastAsia="zh-CN" w:bidi="ar-SA"/>
+          <w14:textFill>
+            <w14:solidFill>
+              <w14:schemeClr w14:val="accent6"/>
+            </w14:solidFill>
+          </w14:textFill>
+        </w:rPr>
+        <w:t>后来选择用</w:t>
+      </w:r>
+      <w:r>
+        <w:rPr>
+          <w:rFonts w:hint="default" w:ascii="Tahoma" w:hAnsi="Tahoma" w:eastAsia="Tahoma" w:cs="Tahoma"/>
+          <w:b/>
+          <w:bCs/>
+          <w:i w:val="0"/>
+          <w:caps w:val="0"/>
+          <w:color w:val="70AD47" w:themeColor="accent6"/>
+          <w:spacing w:val="0"/>
+          <w:kern w:val="0"/>
+          <w:sz w:val="16"/>
+          <w:szCs w:val="16"/>
+          <w:shd w:val="clear" w:fill="FFFFFF"/>
+          <w:lang w:val="en-US" w:eastAsia="zh-CN" w:bidi="ar-SA"/>
+          <w14:textFill>
+            <w14:solidFill>
+              <w14:schemeClr w14:val="accent6"/>
+            </w14:solidFill>
+          </w14:textFill>
+        </w:rPr>
+        <w:t>C#</w:t>
+      </w:r>
+      <w:r>
+        <w:rPr>
+          <w:rFonts w:hint="eastAsia" w:ascii="Tahoma" w:hAnsi="Tahoma" w:eastAsia="Tahoma" w:cs="Tahoma"/>
+          <w:b/>
+          <w:bCs/>
+          <w:i w:val="0"/>
+          <w:caps w:val="0"/>
+          <w:color w:val="70AD47" w:themeColor="accent6"/>
+          <w:spacing w:val="0"/>
+          <w:kern w:val="0"/>
+          <w:sz w:val="16"/>
+          <w:szCs w:val="16"/>
+          <w:shd w:val="clear" w:fill="FFFFFF"/>
+          <w:lang w:val="en-US" w:eastAsia="zh-CN" w:bidi="ar-SA"/>
+          <w14:textFill>
+            <w14:solidFill>
+              <w14:schemeClr w14:val="accent6"/>
+            </w14:solidFill>
+          </w14:textFill>
+        </w:rPr>
+        <w:t>开发了一个浏览器的插件用于浏览器和打印机的交互。 我买了书自学了</w:t>
+      </w:r>
+      <w:r>
+        <w:rPr>
+          <w:rFonts w:hint="default" w:ascii="Tahoma" w:hAnsi="Tahoma" w:eastAsia="Tahoma" w:cs="Tahoma"/>
+          <w:b/>
+          <w:bCs/>
+          <w:i w:val="0"/>
+          <w:caps w:val="0"/>
+          <w:color w:val="70AD47" w:themeColor="accent6"/>
+          <w:spacing w:val="0"/>
+          <w:kern w:val="0"/>
+          <w:sz w:val="16"/>
+          <w:szCs w:val="16"/>
+          <w:shd w:val="clear" w:fill="FFFFFF"/>
+          <w:lang w:val="en-US" w:eastAsia="zh-CN" w:bidi="ar-SA"/>
+          <w14:textFill>
+            <w14:solidFill>
+              <w14:schemeClr w14:val="accent6"/>
+            </w14:solidFill>
+          </w14:textFill>
+        </w:rPr>
+        <w:t>C#</w:t>
+      </w:r>
+      <w:r>
+        <w:rPr>
+          <w:rFonts w:hint="eastAsia" w:ascii="Tahoma" w:hAnsi="Tahoma" w:eastAsia="Tahoma" w:cs="Tahoma"/>
+          <w:b/>
+          <w:bCs/>
+          <w:i w:val="0"/>
+          <w:caps w:val="0"/>
+          <w:color w:val="70AD47" w:themeColor="accent6"/>
+          <w:spacing w:val="0"/>
+          <w:kern w:val="0"/>
+          <w:sz w:val="16"/>
+          <w:szCs w:val="16"/>
+          <w:shd w:val="clear" w:fill="FFFFFF"/>
+          <w:lang w:val="en-US" w:eastAsia="zh-CN" w:bidi="ar-SA"/>
+          <w14:textFill>
+            <w14:solidFill>
+              <w14:schemeClr w14:val="accent6"/>
+            </w14:solidFill>
+          </w14:textFill>
+        </w:rPr>
+        <w:t>在会了基本的</w:t>
+      </w:r>
+      <w:r>
+        <w:rPr>
+          <w:rFonts w:hint="default" w:ascii="Tahoma" w:hAnsi="Tahoma" w:eastAsia="Tahoma" w:cs="Tahoma"/>
+          <w:b/>
+          <w:bCs/>
+          <w:i w:val="0"/>
+          <w:caps w:val="0"/>
+          <w:color w:val="70AD47" w:themeColor="accent6"/>
+          <w:spacing w:val="0"/>
+          <w:kern w:val="0"/>
+          <w:sz w:val="16"/>
+          <w:szCs w:val="16"/>
+          <w:shd w:val="clear" w:fill="FFFFFF"/>
+          <w:lang w:val="en-US" w:eastAsia="zh-CN" w:bidi="ar-SA"/>
+          <w14:textFill>
+            <w14:solidFill>
+              <w14:schemeClr w14:val="accent6"/>
+            </w14:solidFill>
+          </w14:textFill>
+        </w:rPr>
+        <w:t>C#</w:t>
+      </w:r>
+      <w:r>
+        <w:rPr>
+          <w:rFonts w:hint="eastAsia" w:ascii="Tahoma" w:hAnsi="Tahoma" w:eastAsia="Tahoma" w:cs="Tahoma"/>
+          <w:b/>
+          <w:bCs/>
+          <w:i w:val="0"/>
+          <w:caps w:val="0"/>
+          <w:color w:val="70AD47" w:themeColor="accent6"/>
+          <w:spacing w:val="0"/>
+          <w:kern w:val="0"/>
+          <w:sz w:val="16"/>
+          <w:szCs w:val="16"/>
+          <w:shd w:val="clear" w:fill="FFFFFF"/>
+          <w:lang w:val="en-US" w:eastAsia="zh-CN" w:bidi="ar-SA"/>
+          <w14:textFill>
+            <w14:solidFill>
+              <w14:schemeClr w14:val="accent6"/>
+            </w14:solidFill>
+          </w14:textFill>
+        </w:rPr>
+        <w:t>开发之后，选择现有的</w:t>
+      </w:r>
+      <w:r>
+        <w:rPr>
+          <w:rFonts w:hint="default" w:ascii="Tahoma" w:hAnsi="Tahoma" w:eastAsia="Tahoma" w:cs="Tahoma"/>
+          <w:b/>
+          <w:bCs/>
+          <w:i w:val="0"/>
+          <w:caps w:val="0"/>
+          <w:color w:val="70AD47" w:themeColor="accent6"/>
+          <w:spacing w:val="0"/>
+          <w:kern w:val="0"/>
+          <w:sz w:val="16"/>
+          <w:szCs w:val="16"/>
+          <w:shd w:val="clear" w:fill="FFFFFF"/>
+          <w:lang w:val="en-US" w:eastAsia="zh-CN" w:bidi="ar-SA"/>
+          <w14:textFill>
+            <w14:solidFill>
+              <w14:schemeClr w14:val="accent6"/>
+            </w14:solidFill>
+          </w14:textFill>
+        </w:rPr>
+        <w:t>C#</w:t>
+      </w:r>
+      <w:r>
+        <w:rPr>
+          <w:rFonts w:hint="eastAsia" w:ascii="Tahoma" w:hAnsi="Tahoma" w:eastAsia="Tahoma" w:cs="Tahoma"/>
+          <w:b/>
+          <w:bCs/>
+          <w:i w:val="0"/>
+          <w:caps w:val="0"/>
+          <w:color w:val="70AD47" w:themeColor="accent6"/>
+          <w:spacing w:val="0"/>
+          <w:kern w:val="0"/>
+          <w:sz w:val="16"/>
+          <w:szCs w:val="16"/>
+          <w:shd w:val="clear" w:fill="FFFFFF"/>
+          <w:lang w:val="en-US" w:eastAsia="zh-CN" w:bidi="ar-SA"/>
+          <w14:textFill>
+            <w14:solidFill>
+              <w14:schemeClr w14:val="accent6"/>
+            </w14:solidFill>
+          </w14:textFill>
+        </w:rPr>
+        <w:t>关于打印的项目在根据自己的业务需求</w:t>
+      </w:r>
+      <w:r>
+        <w:rPr>
+          <w:rFonts w:hint="eastAsia" w:ascii="Tahoma" w:hAnsi="Tahoma" w:eastAsia="Tahoma" w:cs="Tahoma"/>
+          <w:b/>
+          <w:bCs/>
+          <w:i w:val="0"/>
+          <w:caps w:val="0"/>
+          <w:color w:val="70AD47" w:themeColor="accent6"/>
+          <w:spacing w:val="0"/>
+          <w:kern w:val="0"/>
+          <w:sz w:val="16"/>
+          <w:szCs w:val="16"/>
+          <w:shd w:val="clear" w:fill="FFFFFF"/>
+          <w:lang w:val="en-US" w:eastAsia="zh-CN" w:bidi="ar-SA"/>
+          <w14:textFill>
+            <w14:solidFill>
+              <w14:schemeClr w14:val="accent6"/>
+            </w14:solidFill>
+          </w14:textFill>
+        </w:rPr>
+        <w:br w:type="textWrapping"/>
+      </w:r>
+      <w:r>
+        <w:rPr>
+          <w:rFonts w:hint="eastAsia" w:ascii="Tahoma" w:hAnsi="Tahoma" w:eastAsia="Tahoma" w:cs="Tahoma"/>
+          <w:b/>
+          <w:bCs/>
+          <w:i w:val="0"/>
+          <w:caps w:val="0"/>
+          <w:color w:val="70AD47" w:themeColor="accent6"/>
+          <w:spacing w:val="0"/>
+          <w:kern w:val="0"/>
+          <w:sz w:val="16"/>
+          <w:szCs w:val="16"/>
+          <w:shd w:val="clear" w:fill="FFFFFF"/>
+          <w:lang w:val="en-US" w:eastAsia="zh-CN" w:bidi="ar-SA"/>
+          <w14:textFill>
+            <w14:solidFill>
+              <w14:schemeClr w14:val="accent6"/>
+            </w14:solidFill>
+          </w14:textFill>
+        </w:rPr>
+        <w:t>进行设计开发。</w:t>
+      </w:r>
+      <w:r>
+        <w:rPr>
+          <w:rFonts w:hint="eastAsia" w:ascii="Tahoma" w:hAnsi="Tahoma" w:eastAsia="Tahoma" w:cs="Tahoma"/>
+          <w:b/>
+          <w:bCs/>
+          <w:i w:val="0"/>
+          <w:caps w:val="0"/>
+          <w:color w:val="70AD47" w:themeColor="accent6"/>
+          <w:spacing w:val="0"/>
+          <w:kern w:val="0"/>
+          <w:sz w:val="16"/>
+          <w:szCs w:val="16"/>
+          <w:shd w:val="clear" w:fill="FFFFFF"/>
+          <w:lang w:val="en-US" w:eastAsia="zh-CN" w:bidi="ar-SA"/>
+          <w14:textFill>
+            <w14:solidFill>
+              <w14:schemeClr w14:val="accent6"/>
+            </w14:solidFill>
+          </w14:textFill>
+        </w:rPr>
+        <w:br w:type="textWrapping"/>
+      </w:r>
+      <w:r>
+        <w:rPr>
+          <w:rFonts w:hint="eastAsia" w:ascii="Tahoma" w:hAnsi="Tahoma" w:eastAsia="Tahoma" w:cs="Tahoma"/>
+          <w:b/>
+          <w:bCs/>
+          <w:i w:val="0"/>
+          <w:caps w:val="0"/>
+          <w:color w:val="70AD47" w:themeColor="accent6"/>
+          <w:spacing w:val="0"/>
+          <w:kern w:val="0"/>
+          <w:sz w:val="16"/>
+          <w:szCs w:val="16"/>
+          <w:shd w:val="clear" w:fill="FFFFFF"/>
+          <w:lang w:val="en-US" w:eastAsia="zh-CN" w:bidi="ar-SA"/>
+          <w14:textFill>
+            <w14:solidFill>
+              <w14:schemeClr w14:val="accent6"/>
+            </w14:solidFill>
+          </w14:textFill>
+        </w:rPr>
+        <w:br w:type="textWrapping"/>
+      </w:r>
+      <w:r>
+        <w:rPr>
+          <w:rFonts w:hint="eastAsia" w:ascii="Tahoma" w:hAnsi="Tahoma" w:eastAsia="Tahoma" w:cs="Tahoma"/>
+          <w:b/>
+          <w:bCs/>
+          <w:i w:val="0"/>
+          <w:caps w:val="0"/>
+          <w:color w:val="70AD47" w:themeColor="accent6"/>
+          <w:spacing w:val="0"/>
+          <w:kern w:val="0"/>
+          <w:sz w:val="16"/>
+          <w:szCs w:val="16"/>
+          <w:shd w:val="clear" w:fill="FFFFFF"/>
+          <w:lang w:val="en-US" w:eastAsia="zh-CN" w:bidi="ar-SA"/>
+          <w14:textFill>
+            <w14:solidFill>
+              <w14:schemeClr w14:val="accent6"/>
+            </w14:solidFill>
+          </w14:textFill>
+        </w:rPr>
+        <w:t>我为之前的公司开发过一个内部的沟通系统，主要是基于</w:t>
+      </w:r>
+      <w:r>
+        <w:rPr>
+          <w:rFonts w:hint="default" w:ascii="Tahoma" w:hAnsi="Tahoma" w:eastAsia="Tahoma" w:cs="Tahoma"/>
+          <w:b/>
+          <w:bCs/>
+          <w:i w:val="0"/>
+          <w:caps w:val="0"/>
+          <w:color w:val="70AD47" w:themeColor="accent6"/>
+          <w:spacing w:val="0"/>
+          <w:kern w:val="0"/>
+          <w:sz w:val="16"/>
+          <w:szCs w:val="16"/>
+          <w:shd w:val="clear" w:fill="FFFFFF"/>
+          <w:lang w:val="en-US" w:eastAsia="zh-CN" w:bidi="ar-SA"/>
+          <w14:textFill>
+            <w14:solidFill>
+              <w14:schemeClr w14:val="accent6"/>
+            </w14:solidFill>
+          </w14:textFill>
+        </w:rPr>
+        <w:t>php</w:t>
+      </w:r>
+      <w:r>
+        <w:rPr>
+          <w:rFonts w:hint="eastAsia" w:ascii="Tahoma" w:hAnsi="Tahoma" w:eastAsia="Tahoma" w:cs="Tahoma"/>
+          <w:b/>
+          <w:bCs/>
+          <w:i w:val="0"/>
+          <w:caps w:val="0"/>
+          <w:color w:val="70AD47" w:themeColor="accent6"/>
+          <w:spacing w:val="0"/>
+          <w:kern w:val="0"/>
+          <w:sz w:val="16"/>
+          <w:szCs w:val="16"/>
+          <w:shd w:val="clear" w:fill="FFFFFF"/>
+          <w:lang w:val="en-US" w:eastAsia="zh-CN" w:bidi="ar-SA"/>
+          <w14:textFill>
+            <w14:solidFill>
+              <w14:schemeClr w14:val="accent6"/>
+            </w14:solidFill>
+          </w14:textFill>
+        </w:rPr>
+        <w:t>和</w:t>
+      </w:r>
+      <w:r>
+        <w:rPr>
+          <w:rFonts w:hint="default" w:ascii="Tahoma" w:hAnsi="Tahoma" w:eastAsia="Tahoma" w:cs="Tahoma"/>
+          <w:b/>
+          <w:bCs/>
+          <w:i w:val="0"/>
+          <w:caps w:val="0"/>
+          <w:color w:val="70AD47" w:themeColor="accent6"/>
+          <w:spacing w:val="0"/>
+          <w:kern w:val="0"/>
+          <w:sz w:val="16"/>
+          <w:szCs w:val="16"/>
+          <w:shd w:val="clear" w:fill="FFFFFF"/>
+          <w:lang w:val="en-US" w:eastAsia="zh-CN" w:bidi="ar-SA"/>
+          <w14:textFill>
+            <w14:solidFill>
+              <w14:schemeClr w14:val="accent6"/>
+            </w14:solidFill>
+          </w14:textFill>
+        </w:rPr>
+        <w:t>javascript;</w:t>
+      </w:r>
+      <w:r>
+        <w:rPr>
+          <w:rFonts w:hint="eastAsia" w:ascii="Tahoma" w:hAnsi="Tahoma" w:eastAsia="Tahoma" w:cs="Tahoma"/>
+          <w:b/>
+          <w:bCs/>
+          <w:i w:val="0"/>
+          <w:caps w:val="0"/>
+          <w:color w:val="70AD47" w:themeColor="accent6"/>
+          <w:spacing w:val="0"/>
+          <w:kern w:val="0"/>
+          <w:sz w:val="16"/>
+          <w:szCs w:val="16"/>
+          <w:shd w:val="clear" w:fill="FFFFFF"/>
+          <w:lang w:val="en-US" w:eastAsia="zh-CN" w:bidi="ar-SA"/>
+          <w14:textFill>
+            <w14:solidFill>
+              <w14:schemeClr w14:val="accent6"/>
+            </w14:solidFill>
+          </w14:textFill>
+        </w:rPr>
+        <w:t>用于公司各部门之间的交流</w:t>
+      </w:r>
+      <w:r>
+        <w:rPr>
+          <w:rFonts w:hint="eastAsia" w:ascii="Tahoma" w:hAnsi="Tahoma" w:eastAsia="Tahoma" w:cs="Tahoma"/>
+          <w:b/>
+          <w:bCs/>
+          <w:i w:val="0"/>
+          <w:caps w:val="0"/>
+          <w:color w:val="70AD47" w:themeColor="accent6"/>
+          <w:spacing w:val="0"/>
+          <w:kern w:val="0"/>
+          <w:sz w:val="16"/>
+          <w:szCs w:val="16"/>
+          <w:shd w:val="clear" w:fill="FFFFFF"/>
+          <w:lang w:val="en-US" w:eastAsia="zh-CN" w:bidi="ar-SA"/>
+          <w14:textFill>
+            <w14:solidFill>
+              <w14:schemeClr w14:val="accent6"/>
+            </w14:solidFill>
+          </w14:textFill>
+        </w:rPr>
+        <w:br w:type="textWrapping"/>
+      </w:r>
+      <w:r>
+        <w:rPr>
+          <w:rFonts w:hint="eastAsia" w:ascii="Tahoma" w:hAnsi="Tahoma" w:eastAsia="Tahoma" w:cs="Tahoma"/>
+          <w:b/>
+          <w:bCs/>
+          <w:i w:val="0"/>
+          <w:caps w:val="0"/>
+          <w:color w:val="70AD47" w:themeColor="accent6"/>
+          <w:spacing w:val="0"/>
+          <w:kern w:val="0"/>
+          <w:sz w:val="16"/>
+          <w:szCs w:val="16"/>
+          <w:shd w:val="clear" w:fill="FFFFFF"/>
+          <w:lang w:val="en-US" w:eastAsia="zh-CN" w:bidi="ar-SA"/>
+          <w14:textFill>
+            <w14:solidFill>
+              <w14:schemeClr w14:val="accent6"/>
+            </w14:solidFill>
+          </w14:textFill>
+        </w:rPr>
+        <w:t>和公司业务的沟通；主要是为了解决信息安全和公司个性化的沟通需要；主要任务包括  需求分析</w:t>
+      </w:r>
+      <w:r>
+        <w:rPr>
+          <w:rFonts w:hint="default" w:ascii="Tahoma" w:hAnsi="Tahoma" w:eastAsia="Tahoma" w:cs="Tahoma"/>
+          <w:b/>
+          <w:bCs/>
+          <w:i w:val="0"/>
+          <w:caps w:val="0"/>
+          <w:color w:val="70AD47" w:themeColor="accent6"/>
+          <w:spacing w:val="0"/>
+          <w:kern w:val="0"/>
+          <w:sz w:val="16"/>
+          <w:szCs w:val="16"/>
+          <w:shd w:val="clear" w:fill="FFFFFF"/>
+          <w:lang w:val="en-US" w:eastAsia="zh-CN" w:bidi="ar-SA"/>
+          <w14:textFill>
+            <w14:solidFill>
+              <w14:schemeClr w14:val="accent6"/>
+            </w14:solidFill>
+          </w14:textFill>
+        </w:rPr>
+        <w:t>-</w:t>
+      </w:r>
+      <w:r>
+        <w:rPr>
+          <w:rFonts w:hint="eastAsia" w:ascii="Tahoma" w:hAnsi="Tahoma" w:eastAsia="Tahoma" w:cs="Tahoma"/>
+          <w:b/>
+          <w:bCs/>
+          <w:i w:val="0"/>
+          <w:caps w:val="0"/>
+          <w:color w:val="70AD47" w:themeColor="accent6"/>
+          <w:spacing w:val="0"/>
+          <w:kern w:val="0"/>
+          <w:sz w:val="16"/>
+          <w:szCs w:val="16"/>
+          <w:shd w:val="clear" w:fill="FFFFFF"/>
+          <w:lang w:val="en-US" w:eastAsia="zh-CN" w:bidi="ar-SA"/>
+          <w14:textFill>
+            <w14:solidFill>
+              <w14:schemeClr w14:val="accent6"/>
+            </w14:solidFill>
+          </w14:textFill>
+        </w:rPr>
+        <w:t>程序、数据库和表的设计</w:t>
+      </w:r>
+      <w:r>
+        <w:rPr>
+          <w:rFonts w:hint="default" w:ascii="Tahoma" w:hAnsi="Tahoma" w:eastAsia="Tahoma" w:cs="Tahoma"/>
+          <w:b/>
+          <w:bCs/>
+          <w:i w:val="0"/>
+          <w:caps w:val="0"/>
+          <w:color w:val="70AD47" w:themeColor="accent6"/>
+          <w:spacing w:val="0"/>
+          <w:kern w:val="0"/>
+          <w:sz w:val="16"/>
+          <w:szCs w:val="16"/>
+          <w:shd w:val="clear" w:fill="FFFFFF"/>
+          <w:lang w:val="en-US" w:eastAsia="zh-CN" w:bidi="ar-SA"/>
+          <w14:textFill>
+            <w14:solidFill>
+              <w14:schemeClr w14:val="accent6"/>
+            </w14:solidFill>
+          </w14:textFill>
+        </w:rPr>
+        <w:t>-</w:t>
+      </w:r>
+      <w:r>
+        <w:rPr>
+          <w:rFonts w:hint="eastAsia" w:ascii="Tahoma" w:hAnsi="Tahoma" w:eastAsia="Tahoma" w:cs="Tahoma"/>
+          <w:b/>
+          <w:bCs/>
+          <w:i w:val="0"/>
+          <w:caps w:val="0"/>
+          <w:color w:val="70AD47" w:themeColor="accent6"/>
+          <w:spacing w:val="0"/>
+          <w:kern w:val="0"/>
+          <w:sz w:val="16"/>
+          <w:szCs w:val="16"/>
+          <w:shd w:val="clear" w:fill="FFFFFF"/>
+          <w:lang w:val="en-US" w:eastAsia="zh-CN" w:bidi="ar-SA"/>
+          <w14:textFill>
+            <w14:solidFill>
+              <w14:schemeClr w14:val="accent6"/>
+            </w14:solidFill>
+          </w14:textFill>
+        </w:rPr>
+        <w:t>开发</w:t>
+      </w:r>
+      <w:r>
+        <w:rPr>
+          <w:rFonts w:hint="default" w:ascii="Tahoma" w:hAnsi="Tahoma" w:eastAsia="Tahoma" w:cs="Tahoma"/>
+          <w:b/>
+          <w:bCs/>
+          <w:i w:val="0"/>
+          <w:caps w:val="0"/>
+          <w:color w:val="70AD47" w:themeColor="accent6"/>
+          <w:spacing w:val="0"/>
+          <w:kern w:val="0"/>
+          <w:sz w:val="16"/>
+          <w:szCs w:val="16"/>
+          <w:shd w:val="clear" w:fill="FFFFFF"/>
+          <w:lang w:val="en-US" w:eastAsia="zh-CN" w:bidi="ar-SA"/>
+          <w14:textFill>
+            <w14:solidFill>
+              <w14:schemeClr w14:val="accent6"/>
+            </w14:solidFill>
+          </w14:textFill>
+        </w:rPr>
+        <w:t>-</w:t>
+      </w:r>
+      <w:r>
+        <w:rPr>
+          <w:rFonts w:hint="eastAsia" w:ascii="Tahoma" w:hAnsi="Tahoma" w:eastAsia="Tahoma" w:cs="Tahoma"/>
+          <w:b/>
+          <w:bCs/>
+          <w:i w:val="0"/>
+          <w:caps w:val="0"/>
+          <w:color w:val="70AD47" w:themeColor="accent6"/>
+          <w:spacing w:val="0"/>
+          <w:kern w:val="0"/>
+          <w:sz w:val="16"/>
+          <w:szCs w:val="16"/>
+          <w:shd w:val="clear" w:fill="FFFFFF"/>
+          <w:lang w:val="en-US" w:eastAsia="zh-CN" w:bidi="ar-SA"/>
+          <w14:textFill>
+            <w14:solidFill>
+              <w14:schemeClr w14:val="accent6"/>
+            </w14:solidFill>
+          </w14:textFill>
+        </w:rPr>
+        <w:t>测试</w:t>
+      </w:r>
+      <w:r>
+        <w:rPr>
+          <w:rFonts w:hint="default" w:ascii="Tahoma" w:hAnsi="Tahoma" w:eastAsia="Tahoma" w:cs="Tahoma"/>
+          <w:b/>
+          <w:bCs/>
+          <w:i w:val="0"/>
+          <w:caps w:val="0"/>
+          <w:color w:val="70AD47" w:themeColor="accent6"/>
+          <w:spacing w:val="0"/>
+          <w:kern w:val="0"/>
+          <w:sz w:val="16"/>
+          <w:szCs w:val="16"/>
+          <w:shd w:val="clear" w:fill="FFFFFF"/>
+          <w:lang w:val="en-US" w:eastAsia="zh-CN" w:bidi="ar-SA"/>
+          <w14:textFill>
+            <w14:solidFill>
+              <w14:schemeClr w14:val="accent6"/>
+            </w14:solidFill>
+          </w14:textFill>
+        </w:rPr>
+        <w:t>-</w:t>
+      </w:r>
+      <w:r>
+        <w:rPr>
+          <w:rFonts w:hint="eastAsia" w:ascii="Tahoma" w:hAnsi="Tahoma" w:eastAsia="Tahoma" w:cs="Tahoma"/>
+          <w:b/>
+          <w:bCs/>
+          <w:i w:val="0"/>
+          <w:caps w:val="0"/>
+          <w:color w:val="70AD47" w:themeColor="accent6"/>
+          <w:spacing w:val="0"/>
+          <w:kern w:val="0"/>
+          <w:sz w:val="16"/>
+          <w:szCs w:val="16"/>
+          <w:shd w:val="clear" w:fill="FFFFFF"/>
+          <w:lang w:val="en-US" w:eastAsia="zh-CN" w:bidi="ar-SA"/>
+          <w14:textFill>
+            <w14:solidFill>
+              <w14:schemeClr w14:val="accent6"/>
+            </w14:solidFill>
+          </w14:textFill>
+        </w:rPr>
+        <w:t>上线</w:t>
+      </w:r>
+      <w:r>
+        <w:rPr>
+          <w:rFonts w:hint="default" w:ascii="Tahoma" w:hAnsi="Tahoma" w:eastAsia="Tahoma" w:cs="Tahoma"/>
+          <w:b/>
+          <w:bCs/>
+          <w:i w:val="0"/>
+          <w:caps w:val="0"/>
+          <w:color w:val="70AD47" w:themeColor="accent6"/>
+          <w:spacing w:val="0"/>
+          <w:kern w:val="0"/>
+          <w:sz w:val="16"/>
+          <w:szCs w:val="16"/>
+          <w:shd w:val="clear" w:fill="FFFFFF"/>
+          <w:lang w:val="en-US" w:eastAsia="zh-CN" w:bidi="ar-SA"/>
+          <w14:textFill>
+            <w14:solidFill>
+              <w14:schemeClr w14:val="accent6"/>
+            </w14:solidFill>
+          </w14:textFill>
+        </w:rPr>
+        <w:t>-</w:t>
+      </w:r>
+      <w:r>
+        <w:rPr>
+          <w:rFonts w:hint="eastAsia" w:ascii="Tahoma" w:hAnsi="Tahoma" w:eastAsia="Tahoma" w:cs="Tahoma"/>
+          <w:b/>
+          <w:bCs/>
+          <w:i w:val="0"/>
+          <w:caps w:val="0"/>
+          <w:color w:val="70AD47" w:themeColor="accent6"/>
+          <w:spacing w:val="0"/>
+          <w:kern w:val="0"/>
+          <w:sz w:val="16"/>
+          <w:szCs w:val="16"/>
+          <w:shd w:val="clear" w:fill="FFFFFF"/>
+          <w:lang w:val="en-US" w:eastAsia="zh-CN" w:bidi="ar-SA"/>
+          <w14:textFill>
+            <w14:solidFill>
+              <w14:schemeClr w14:val="accent6"/>
+            </w14:solidFill>
+          </w14:textFill>
+        </w:rPr>
+        <w:t>后期维护</w:t>
       </w:r>
     </w:p>
     <w:p>
       <w:pPr>
         <w:numPr>
-          <w:ilvl w:val="0"/>
-          <w:numId w:val="3"/>
-        </w:numPr>
-        <w:ind w:left="100" w:leftChars="0" w:firstLine="0" w:firstLineChars="0"/>
-        <w:jc w:val="both"/>
-        <w:rPr>
-          <w:rFonts w:hint="default" w:ascii="Tahoma" w:hAnsi="Tahoma" w:eastAsia="宋体" w:cs="Tahoma"/>
-          <w:b/>
-          <w:bCs/>
-          <w:i w:val="0"/>
-          <w:caps w:val="0"/>
-          <w:color w:val="4472C4" w:themeColor="accent5"/>
-          <w:spacing w:val="0"/>
-          <w:sz w:val="20"/>
-          <w:szCs w:val="20"/>
-          <w:shd w:val="clear" w:fill="FFFFFF"/>
-          <w:lang w:val="en-US" w:eastAsia="zh-CN"/>
-          <w14:textFill>
-            <w14:solidFill>
-              <w14:schemeClr w14:val="accent5"/>
-            </w14:solidFill>
-          </w14:textFill>
-        </w:rPr>
-      </w:pPr>
-      <w:r>
-        <w:rPr>
-          <w:rFonts w:hint="default" w:ascii="Tahoma" w:hAnsi="Tahoma" w:eastAsia="宋体" w:cs="Tahoma"/>
-          <w:b/>
-          <w:bCs/>
-          <w:i w:val="0"/>
-          <w:caps w:val="0"/>
-          <w:color w:val="4472C4" w:themeColor="accent5"/>
-          <w:spacing w:val="0"/>
-          <w:sz w:val="20"/>
-          <w:szCs w:val="20"/>
-          <w:shd w:val="clear" w:fill="FFFFFF"/>
-          <w:lang w:val="en-US" w:eastAsia="zh-CN"/>
-          <w14:textFill>
-            <w14:solidFill>
-              <w14:schemeClr w14:val="accent5"/>
-            </w14:solidFill>
-          </w14:textFill>
-        </w:rPr>
-        <w:t>谈谈做过的项目</w:t>
-      </w:r>
-    </w:p>
-    <w:p>
-      <w:pPr>
-        <w:numPr>
-          <w:ilvl w:val="0"/>
-          <w:numId w:val="3"/>
-        </w:numPr>
-        <w:ind w:left="100" w:leftChars="0" w:firstLine="0" w:firstLineChars="0"/>
-        <w:jc w:val="both"/>
-        <w:rPr>
-          <w:rFonts w:hint="default" w:ascii="Tahoma" w:hAnsi="Tahoma" w:eastAsia="宋体" w:cs="Tahoma"/>
-          <w:b/>
-          <w:bCs/>
-          <w:i w:val="0"/>
-          <w:caps w:val="0"/>
-          <w:color w:val="4472C4" w:themeColor="accent5"/>
-          <w:spacing w:val="0"/>
-          <w:sz w:val="20"/>
-          <w:szCs w:val="20"/>
-          <w:shd w:val="clear" w:fill="FFFFFF"/>
-          <w:lang w:val="en-US" w:eastAsia="zh-CN"/>
-          <w14:textFill>
-            <w14:solidFill>
-              <w14:schemeClr w14:val="accent5"/>
-            </w14:solidFill>
-          </w14:textFill>
-        </w:rPr>
-      </w:pPr>
-      <w:r>
-        <w:rPr>
-          <w:rFonts w:hint="default" w:ascii="Tahoma" w:hAnsi="Tahoma" w:eastAsia="宋体" w:cs="Tahoma"/>
-          <w:b/>
-          <w:bCs/>
-          <w:i w:val="0"/>
-          <w:caps w:val="0"/>
-          <w:color w:val="4472C4" w:themeColor="accent5"/>
-          <w:spacing w:val="0"/>
-          <w:sz w:val="20"/>
-          <w:szCs w:val="20"/>
-          <w:shd w:val="clear" w:fill="FFFFFF"/>
-          <w:lang w:val="en-US" w:eastAsia="zh-CN"/>
-          <w14:textFill>
-            <w14:solidFill>
-              <w14:schemeClr w14:val="accent5"/>
-            </w14:solidFill>
-          </w14:textFill>
-        </w:rPr>
-        <w:t>做过的项目负责哪些，关于项目的一些东西（问的都是比较抽象的东西，没有问很细），为什么选择武大，编程使用的语言，以后打算的研究方向，有哪些了解</w:t>
-      </w:r>
-    </w:p>
-    <w:p>
-      <w:pPr>
-        <w:numPr>
-          <w:ilvl w:val="0"/>
           <w:numId w:val="0"/>
         </w:numPr>
         <w:ind w:left="100" w:leftChars="0"/>
         <w:jc w:val="both"/>
         <w:rPr>
-          <w:rFonts w:hint="eastAsia" w:ascii="Tahoma" w:hAnsi="Tahoma" w:eastAsia="Tahoma" w:cs="Tahoma"/>
-          <w:b/>
-          <w:bCs/>
-          <w:i w:val="0"/>
-          <w:caps w:val="0"/>
-          <w:color w:val="70AD47" w:themeColor="accent6"/>
-          <w:spacing w:val="0"/>
-          <w:sz w:val="20"/>
-          <w:szCs w:val="20"/>
-          <w:shd w:val="clear" w:fill="FFFFFF"/>
-          <w:lang w:val="en-US" w:eastAsia="zh-CN"/>
-          <w14:textFill>
-            <w14:solidFill>
-              <w14:schemeClr w14:val="accent6"/>
-            </w14:solidFill>
-          </w14:textFill>
-        </w:rPr>
-      </w:pPr>
-      <w:r>
-        <w:rPr>
           <w:rFonts w:hint="default" w:ascii="Tahoma" w:hAnsi="Tahoma" w:eastAsia="宋体" w:cs="Tahoma"/>
           <w:b/>
           <w:bCs/>
@@ -10734,173 +14325,7 @@
             </w14:solidFill>
           </w14:textFill>
         </w:rPr>
-        <w:br w:type="textWrapping"/>
-      </w:r>
-    </w:p>
-    <w:p>
-      <w:pPr>
-        <w:rPr>
-          <w:rFonts w:hint="default" w:ascii="Tahoma" w:hAnsi="Tahoma" w:eastAsia="Tahoma" w:cs="Tahoma"/>
-          <w:b/>
-          <w:bCs/>
-          <w:i w:val="0"/>
-          <w:caps w:val="0"/>
-          <w:color w:val="444444"/>
-          <w:spacing w:val="0"/>
-          <w:sz w:val="20"/>
-          <w:szCs w:val="20"/>
-          <w:shd w:val="clear" w:fill="FFFFFF"/>
-        </w:rPr>
-      </w:pPr>
-    </w:p>
-    <w:p>
-      <w:pPr>
-        <w:rPr>
-          <w:rFonts w:hint="eastAsia" w:ascii="Tahoma" w:hAnsi="Tahoma" w:eastAsia="宋体" w:cs="Tahoma"/>
-          <w:b/>
-          <w:bCs/>
-          <w:i w:val="0"/>
-          <w:caps w:val="0"/>
-          <w:color w:val="4472C4" w:themeColor="accent5"/>
-          <w:spacing w:val="0"/>
-          <w:sz w:val="20"/>
-          <w:szCs w:val="20"/>
-          <w:shd w:val="clear" w:fill="FFFFFF"/>
-          <w:lang w:val="en-US" w:eastAsia="zh-CN"/>
-          <w14:textFill>
-            <w14:solidFill>
-              <w14:schemeClr w14:val="accent5"/>
-            </w14:solidFill>
-          </w14:textFill>
-        </w:rPr>
-      </w:pPr>
-      <w:r>
-        <w:rPr>
-          <w:rFonts w:hint="eastAsia" w:ascii="Tahoma" w:hAnsi="Tahoma" w:eastAsia="宋体" w:cs="Tahoma"/>
-          <w:b/>
-          <w:bCs/>
-          <w:i w:val="0"/>
-          <w:caps w:val="0"/>
-          <w:color w:val="4472C4" w:themeColor="accent5"/>
-          <w:spacing w:val="0"/>
-          <w:sz w:val="20"/>
-          <w:szCs w:val="20"/>
-          <w:shd w:val="clear" w:fill="FFFFFF"/>
-          <w:lang w:val="en-US" w:eastAsia="zh-CN"/>
-          <w14:textFill>
-            <w14:solidFill>
-              <w14:schemeClr w14:val="accent5"/>
-            </w14:solidFill>
-          </w14:textFill>
-        </w:rPr>
-        <w:t xml:space="preserve"> </w:t>
-      </w:r>
-    </w:p>
-    <w:p>
-      <w:pPr>
-        <w:ind w:firstLine="420" w:firstLineChars="0"/>
-        <w:rPr>
-          <w:rFonts w:hint="default" w:ascii="Tahoma" w:hAnsi="Tahoma" w:eastAsia="Tahoma" w:cs="Tahoma"/>
-          <w:b/>
-          <w:bCs/>
-          <w:i w:val="0"/>
-          <w:caps w:val="0"/>
-          <w:color w:val="444444"/>
-          <w:spacing w:val="0"/>
-          <w:sz w:val="20"/>
-          <w:szCs w:val="20"/>
-          <w:shd w:val="clear" w:fill="FFFFFF"/>
-        </w:rPr>
-      </w:pPr>
-    </w:p>
-    <w:p>
-      <w:pPr>
-        <w:rPr>
-          <w:rFonts w:hint="default" w:ascii="Tahoma" w:hAnsi="Tahoma" w:eastAsia="Tahoma" w:cs="Tahoma"/>
-          <w:b/>
-          <w:bCs/>
-          <w:i w:val="0"/>
-          <w:caps w:val="0"/>
-          <w:color w:val="444444"/>
-          <w:spacing w:val="0"/>
-          <w:sz w:val="20"/>
-          <w:szCs w:val="20"/>
-          <w:shd w:val="clear" w:fill="FFFFFF"/>
-        </w:rPr>
-      </w:pPr>
-      <w:r>
-        <w:rPr>
-          <w:rFonts w:hint="default" w:ascii="Tahoma" w:hAnsi="Tahoma" w:eastAsia="宋体" w:cs="Tahoma"/>
-          <w:b/>
-          <w:bCs/>
-          <w:i w:val="0"/>
-          <w:caps w:val="0"/>
-          <w:color w:val="4472C4" w:themeColor="accent5"/>
-          <w:spacing w:val="0"/>
-          <w:sz w:val="20"/>
-          <w:szCs w:val="20"/>
-          <w:shd w:val="clear" w:fill="FFFFFF"/>
-          <w:lang w:val="en-US" w:eastAsia="zh-CN"/>
-          <w14:textFill>
-            <w14:solidFill>
-              <w14:schemeClr w14:val="accent5"/>
-            </w14:solidFill>
-          </w14:textFill>
-        </w:rPr>
-        <w:t>计算机专业可能会问一下毕设的内容，</w:t>
-      </w:r>
-    </w:p>
-    <w:p>
-      <w:pPr>
-        <w:rPr>
-          <w:rFonts w:hint="default" w:ascii="Tahoma" w:hAnsi="Tahoma" w:eastAsia="Tahoma" w:cs="Tahoma"/>
-          <w:b/>
-          <w:bCs/>
-          <w:i w:val="0"/>
-          <w:caps w:val="0"/>
-          <w:color w:val="444444"/>
-          <w:spacing w:val="0"/>
-          <w:sz w:val="20"/>
-          <w:szCs w:val="20"/>
-          <w:shd w:val="clear" w:fill="FFFFFF"/>
-        </w:rPr>
-      </w:pPr>
-      <w:r>
-        <w:rPr>
-          <w:rFonts w:hint="default" w:ascii="Tahoma" w:hAnsi="Tahoma" w:eastAsia="宋体" w:cs="Tahoma"/>
-          <w:b/>
-          <w:bCs/>
-          <w:i w:val="0"/>
-          <w:caps w:val="0"/>
-          <w:color w:val="4472C4" w:themeColor="accent5"/>
-          <w:spacing w:val="0"/>
-          <w:sz w:val="20"/>
-          <w:szCs w:val="20"/>
-          <w:shd w:val="clear" w:fill="FFFFFF"/>
-          <w:lang w:val="en-US" w:eastAsia="zh-CN"/>
-          <w14:textFill>
-            <w14:solidFill>
-              <w14:schemeClr w14:val="accent5"/>
-            </w14:solidFill>
-          </w14:textFill>
-        </w:rPr>
-        <w:t>跨专业的可能会尽力找两者之间的关系</w:t>
-      </w:r>
-      <w:r>
-        <w:rPr>
-          <w:rFonts w:hint="default" w:ascii="Tahoma" w:hAnsi="Tahoma" w:eastAsia="Tahoma" w:cs="Tahoma"/>
-          <w:b/>
-          <w:bCs/>
-          <w:i w:val="0"/>
-          <w:caps w:val="0"/>
-          <w:color w:val="444444"/>
-          <w:spacing w:val="0"/>
-          <w:sz w:val="20"/>
-          <w:szCs w:val="20"/>
-          <w:shd w:val="clear" w:fill="FFFFFF"/>
-        </w:rPr>
-        <w:t>问你</w:t>
-      </w:r>
+      </w:pPr>
     </w:p>
     <w:p>
       <w:pPr>
@@ -10929,34 +14354,8 @@
           </w14:shadow>
         </w:rPr>
       </w:pPr>
-    </w:p>
-    <w:p>
-      <w:pPr>
-        <w:pStyle w:val="3"/>
-        <w:keepNext w:val="0"/>
-        <w:keepLines w:val="0"/>
-        <w:widowControl/>
-        <w:numPr>
-          <w:ilvl w:val="0"/>
-          <w:numId w:val="0"/>
-        </w:numPr>
-        <w:suppressLineNumbers w:val="0"/>
-        <w:ind w:leftChars="0" w:right="0" w:rightChars="0"/>
-        <w:jc w:val="left"/>
-        <w:rPr>
-          <w:rFonts w:hint="eastAsia"/>
-          <w:b/>
-          <w:bCs/>
-          <w:sz w:val="24"/>
-          <w:szCs w:val="28"/>
-          <w:lang w:val="en-US" w:eastAsia="zh-CN"/>
-          <w14:shadow w14:blurRad="50800" w14:dist="38100" w14:dir="2700000" w14:sx="100000" w14:sy="100000" w14:kx="0" w14:ky="0" w14:algn="tl">
-            <w14:srgbClr w14:val="000000">
-              <w14:alpha w14:val="60000"/>
-            </w14:srgbClr>
-          </w14:shadow>
-        </w:rPr>
-      </w:pPr>
+      <w:bookmarkStart w:id="0" w:name="_GoBack"/>
+      <w:bookmarkEnd w:id="0"/>
     </w:p>
     <w:p>
       <w:pPr>

--- a/文档/自我介绍.docx
+++ b/文档/自我介绍.docx
@@ -13859,6 +13859,7 @@
         </w:rPr>
         <w:br w:type="textWrapping"/>
       </w:r>
+      <w:bookmarkStart w:id="0" w:name="_GoBack"/>
       <w:r>
         <w:rPr>
           <w:rFonts w:hint="eastAsia" w:ascii="Tahoma" w:hAnsi="Tahoma" w:eastAsia="Tahoma" w:cs="Tahoma"/>
@@ -13880,6 +13881,87 @@
           </w14:textFill>
         </w:rPr>
         <w:t>进行设计开发。</w:t>
+      </w:r>
+    </w:p>
+    <w:bookmarkEnd w:id="0"/>
+    <w:p>
+      <w:pPr>
+        <w:pStyle w:val="2"/>
+        <w:keepNext w:val="0"/>
+        <w:keepLines w:val="0"/>
+        <w:widowControl/>
+        <w:suppressLineNumbers w:val="0"/>
+        <w:shd w:val="clear" w:fill="2B2B2B"/>
+        <w:rPr>
+          <w:rFonts w:hint="eastAsia" w:ascii="Tahoma" w:hAnsi="Tahoma" w:eastAsia="Tahoma" w:cs="Tahoma"/>
+          <w:b/>
+          <w:bCs/>
+          <w:i w:val="0"/>
+          <w:caps w:val="0"/>
+          <w:color w:val="70AD47" w:themeColor="accent6"/>
+          <w:spacing w:val="0"/>
+          <w:kern w:val="0"/>
+          <w:sz w:val="16"/>
+          <w:szCs w:val="16"/>
+          <w:shd w:val="clear" w:fill="FFFFFF"/>
+          <w:lang w:val="en-US" w:eastAsia="zh-CN" w:bidi="ar-SA"/>
+          <w14:textFill>
+            <w14:solidFill>
+              <w14:schemeClr w14:val="accent6"/>
+            </w14:solidFill>
+          </w14:textFill>
+        </w:rPr>
+      </w:pPr>
+    </w:p>
+    <w:p>
+      <w:pPr>
+        <w:pStyle w:val="2"/>
+        <w:keepNext w:val="0"/>
+        <w:keepLines w:val="0"/>
+        <w:widowControl/>
+        <w:suppressLineNumbers w:val="0"/>
+        <w:shd w:val="clear" w:fill="2B2B2B"/>
+        <w:rPr>
+          <w:rFonts w:hint="eastAsia" w:ascii="Tahoma" w:hAnsi="Tahoma" w:eastAsia="Tahoma" w:cs="Tahoma"/>
+          <w:b/>
+          <w:bCs/>
+          <w:i w:val="0"/>
+          <w:caps w:val="0"/>
+          <w:color w:val="70AD47" w:themeColor="accent6"/>
+          <w:spacing w:val="0"/>
+          <w:kern w:val="0"/>
+          <w:sz w:val="16"/>
+          <w:szCs w:val="16"/>
+          <w:shd w:val="clear" w:fill="FFFFFF"/>
+          <w:lang w:val="en-US" w:eastAsia="zh-CN" w:bidi="ar-SA"/>
+          <w14:textFill>
+            <w14:solidFill>
+              <w14:schemeClr w14:val="accent6"/>
+            </w14:solidFill>
+          </w14:textFill>
+        </w:rPr>
+      </w:pPr>
+      <w:r>
+        <w:rPr>
+          <w:rFonts w:hint="eastAsia" w:ascii="Tahoma" w:hAnsi="Tahoma" w:eastAsia="Tahoma" w:cs="Tahoma"/>
+          <w:b/>
+          <w:bCs/>
+          <w:i w:val="0"/>
+          <w:caps w:val="0"/>
+          <w:color w:val="70AD47" w:themeColor="accent6"/>
+          <w:spacing w:val="0"/>
+          <w:kern w:val="0"/>
+          <w:sz w:val="16"/>
+          <w:szCs w:val="16"/>
+          <w:shd w:val="clear" w:fill="FFFFFF"/>
+          <w:lang w:val="en-US" w:eastAsia="zh-CN" w:bidi="ar-SA"/>
+          <w14:textFill>
+            <w14:solidFill>
+              <w14:schemeClr w14:val="accent6"/>
+            </w14:solidFill>
+          </w14:textFill>
+        </w:rPr>
+        <w:t>网页上在HTML标签里填上运单号---js触发插件并且把运单号传给插件---C#插件用运单号向后端PHP写的数据接口发送网络请求---数据接口拿到运单号再去数据库里查找运单对应的产品客户信息，把获取的数据用xml格式传给快递公司的系统---快递公司用获取的数据生成运单的打印命令 并用base64加密，并返回php接口----php接口把获取的打印命令解码再返回给C#的插件----C#把打印命令写成text文件并保存在本机---最后把txt文件发送给打印机实现打印功能。</w:t>
       </w:r>
       <w:r>
         <w:rPr>
@@ -14354,8 +14436,6 @@
           </w14:shadow>
         </w:rPr>
       </w:pPr>
-      <w:bookmarkStart w:id="0" w:name="_GoBack"/>
-      <w:bookmarkEnd w:id="0"/>
     </w:p>
     <w:p>
       <w:pPr>

--- a/文档/自我介绍.docx
+++ b/文档/自我介绍.docx
@@ -382,6 +382,377 @@
         </w:rPr>
       </w:pPr>
     </w:p>
+    <w:p>
+      <w:pPr>
+        <w:pStyle w:val="3"/>
+        <w:keepNext w:val="0"/>
+        <w:keepLines w:val="0"/>
+        <w:widowControl/>
+        <w:suppressLineNumbers w:val="0"/>
+        <w:jc w:val="left"/>
+        <w:rPr>
+          <w:rFonts w:hint="eastAsia"/>
+          <w:b/>
+          <w:bCs/>
+          <w:sz w:val="24"/>
+          <w:szCs w:val="28"/>
+          <w:lang w:val="en-US" w:eastAsia="zh-CN"/>
+          <w14:shadow w14:blurRad="50800" w14:dist="38100" w14:dir="2700000" w14:sx="100000" w14:sy="100000" w14:kx="0" w14:ky="0" w14:algn="tl">
+            <w14:srgbClr w14:val="000000">
+              <w14:alpha w14:val="60000"/>
+            </w14:srgbClr>
+          </w14:shadow>
+        </w:rPr>
+      </w:pPr>
+    </w:p>
+    <w:p>
+      <w:pPr>
+        <w:pStyle w:val="3"/>
+        <w:keepNext w:val="0"/>
+        <w:keepLines w:val="0"/>
+        <w:widowControl/>
+        <w:suppressLineNumbers w:val="0"/>
+        <w:jc w:val="left"/>
+        <w:rPr>
+          <w:rFonts w:hint="eastAsia"/>
+          <w:b/>
+          <w:bCs/>
+          <w:sz w:val="24"/>
+          <w:szCs w:val="28"/>
+          <w:lang w:val="en-US" w:eastAsia="zh-CN"/>
+          <w14:shadow w14:blurRad="50800" w14:dist="38100" w14:dir="2700000" w14:sx="100000" w14:sy="100000" w14:kx="0" w14:ky="0" w14:algn="tl">
+            <w14:srgbClr w14:val="000000">
+              <w14:alpha w14:val="60000"/>
+            </w14:srgbClr>
+          </w14:shadow>
+        </w:rPr>
+      </w:pPr>
+    </w:p>
+    <w:p>
+      <w:pPr>
+        <w:pStyle w:val="3"/>
+        <w:keepNext w:val="0"/>
+        <w:keepLines w:val="0"/>
+        <w:widowControl/>
+        <w:suppressLineNumbers w:val="0"/>
+        <w:pBdr>
+          <w:bottom w:val="dashed" w:color="auto" w:sz="18" w:space="0"/>
+        </w:pBdr>
+        <w:jc w:val="left"/>
+        <w:rPr>
+          <w:rFonts w:hint="eastAsia"/>
+          <w:b/>
+          <w:bCs/>
+          <w:sz w:val="24"/>
+          <w:szCs w:val="28"/>
+          <w:lang w:val="en-US" w:eastAsia="zh-CN"/>
+          <w14:shadow w14:blurRad="50800" w14:dist="38100" w14:dir="2700000" w14:sx="100000" w14:sy="100000" w14:kx="0" w14:ky="0" w14:algn="tl">
+            <w14:srgbClr w14:val="000000">
+              <w14:alpha w14:val="60000"/>
+            </w14:srgbClr>
+          </w14:shadow>
+        </w:rPr>
+      </w:pPr>
+    </w:p>
+    <w:p>
+      <w:pPr>
+        <w:pStyle w:val="2"/>
+        <w:keepNext w:val="0"/>
+        <w:keepLines w:val="0"/>
+        <w:widowControl/>
+        <w:suppressLineNumbers w:val="0"/>
+        <w:pBdr>
+          <w:top w:val="none" w:color="auto" w:sz="0" w:space="0"/>
+          <w:left w:val="none" w:color="auto" w:sz="0" w:space="0"/>
+          <w:bottom w:val="none" w:color="auto" w:sz="0" w:space="0"/>
+          <w:right w:val="none" w:color="auto" w:sz="0" w:space="0"/>
+        </w:pBdr>
+        <w:shd w:val="clear" w:fill="FFFFFF"/>
+        <w:bidi w:val="0"/>
+        <w:spacing w:before="0" w:beforeAutospacing="0" w:line="864" w:lineRule="atLeast"/>
+        <w:ind w:left="0" w:right="0" w:firstLine="0"/>
+        <w:jc w:val="left"/>
+        <w:rPr>
+          <w:rFonts w:hint="eastAsia" w:ascii="Arial" w:hAnsi="Arial" w:cs="Arial"/>
+          <w:i w:val="0"/>
+          <w:caps w:val="0"/>
+          <w:color w:val="212121"/>
+          <w:spacing w:val="0"/>
+          <w:sz w:val="34"/>
+          <w:szCs w:val="34"/>
+          <w:shd w:val="clear" w:fill="FFFFFF"/>
+          <w:lang w:val="en-US" w:eastAsia="zh-CN"/>
+        </w:rPr>
+      </w:pPr>
+      <w:r>
+        <w:rPr>
+          <w:rFonts w:ascii="宋体" w:hAnsi="宋体" w:eastAsia="宋体" w:cs="宋体"/>
+          <w:sz w:val="24"/>
+          <w:szCs w:val="24"/>
+        </w:rPr>
+        <w:br w:type="textWrapping"/>
+      </w:r>
+      <w:r>
+        <w:rPr>
+          <w:rFonts w:ascii="Arial" w:hAnsi="Arial" w:eastAsia="宋体" w:cs="Arial"/>
+          <w:i w:val="0"/>
+          <w:caps w:val="0"/>
+          <w:color w:val="212121"/>
+          <w:spacing w:val="0"/>
+          <w:sz w:val="34"/>
+          <w:szCs w:val="34"/>
+          <w:shd w:val="clear" w:fill="FFFFFF"/>
+        </w:rPr>
+        <w:t>cloud computing</w:t>
+      </w:r>
+      <w:r>
+        <w:rPr>
+          <w:rFonts w:hint="eastAsia" w:ascii="Arial" w:hAnsi="Arial" w:cs="Arial"/>
+          <w:i w:val="0"/>
+          <w:caps w:val="0"/>
+          <w:color w:val="212121"/>
+          <w:spacing w:val="0"/>
+          <w:sz w:val="34"/>
+          <w:szCs w:val="34"/>
+          <w:shd w:val="clear" w:fill="FFFFFF"/>
+          <w:lang w:eastAsia="zh-CN"/>
+        </w:rPr>
+        <w:t>、</w:t>
+      </w:r>
+      <w:r>
+        <w:rPr>
+          <w:rFonts w:hint="eastAsia" w:ascii="Arial" w:hAnsi="Arial" w:cs="Arial"/>
+          <w:i w:val="0"/>
+          <w:caps w:val="0"/>
+          <w:color w:val="212121"/>
+          <w:spacing w:val="0"/>
+          <w:sz w:val="34"/>
+          <w:szCs w:val="34"/>
+          <w:shd w:val="clear" w:fill="FFFFFF"/>
+          <w:lang w:val="en-US" w:eastAsia="zh-CN"/>
+        </w:rPr>
+        <w:tab/>
+      </w:r>
+    </w:p>
+    <w:p>
+      <w:pPr>
+        <w:pStyle w:val="2"/>
+        <w:keepNext w:val="0"/>
+        <w:keepLines w:val="0"/>
+        <w:widowControl/>
+        <w:suppressLineNumbers w:val="0"/>
+        <w:pBdr>
+          <w:top w:val="none" w:color="auto" w:sz="0" w:space="0"/>
+          <w:left w:val="none" w:color="auto" w:sz="0" w:space="0"/>
+          <w:bottom w:val="none" w:color="auto" w:sz="0" w:space="0"/>
+          <w:right w:val="none" w:color="auto" w:sz="0" w:space="0"/>
+        </w:pBdr>
+        <w:shd w:val="clear" w:fill="FFFFFF"/>
+        <w:bidi w:val="0"/>
+        <w:spacing w:before="0" w:beforeAutospacing="0" w:line="864" w:lineRule="atLeast"/>
+        <w:ind w:left="0" w:right="0" w:firstLine="0"/>
+        <w:jc w:val="left"/>
+        <w:rPr>
+          <w:rFonts w:ascii="Arial" w:hAnsi="Arial" w:eastAsia="宋体" w:cs="Arial"/>
+          <w:i w:val="0"/>
+          <w:caps w:val="0"/>
+          <w:color w:val="212121"/>
+          <w:spacing w:val="0"/>
+          <w:sz w:val="34"/>
+          <w:szCs w:val="34"/>
+          <w:shd w:val="clear" w:fill="FFFFFF"/>
+        </w:rPr>
+      </w:pPr>
+      <w:r>
+        <w:rPr>
+          <w:rFonts w:ascii="Arial" w:hAnsi="Arial" w:eastAsia="宋体" w:cs="Arial"/>
+          <w:i w:val="0"/>
+          <w:caps w:val="0"/>
+          <w:color w:val="212121"/>
+          <w:spacing w:val="0"/>
+          <w:sz w:val="34"/>
+          <w:szCs w:val="34"/>
+          <w:shd w:val="clear" w:fill="FFFFFF"/>
+          <w:lang w:val="en-US"/>
+        </w:rPr>
+        <w:t>Big Data</w:t>
+      </w:r>
+    </w:p>
+    <w:p>
+      <w:pPr>
+        <w:pStyle w:val="2"/>
+        <w:keepNext w:val="0"/>
+        <w:keepLines w:val="0"/>
+        <w:widowControl/>
+        <w:suppressLineNumbers w:val="0"/>
+        <w:pBdr>
+          <w:top w:val="none" w:color="auto" w:sz="0" w:space="0"/>
+          <w:left w:val="none" w:color="auto" w:sz="0" w:space="0"/>
+          <w:bottom w:val="none" w:color="auto" w:sz="0" w:space="0"/>
+          <w:right w:val="none" w:color="auto" w:sz="0" w:space="0"/>
+        </w:pBdr>
+        <w:shd w:val="clear" w:fill="FFFFFF"/>
+        <w:bidi w:val="0"/>
+        <w:spacing w:before="0" w:beforeAutospacing="0" w:line="864" w:lineRule="atLeast"/>
+        <w:ind w:left="0" w:right="0" w:firstLine="0"/>
+        <w:jc w:val="left"/>
+        <w:rPr>
+          <w:rFonts w:ascii="Arial" w:hAnsi="Arial" w:eastAsia="宋体" w:cs="Arial"/>
+          <w:i w:val="0"/>
+          <w:caps w:val="0"/>
+          <w:color w:val="212121"/>
+          <w:spacing w:val="0"/>
+          <w:sz w:val="34"/>
+          <w:szCs w:val="34"/>
+          <w:shd w:val="clear" w:fill="FFFFFF"/>
+        </w:rPr>
+      </w:pPr>
+      <w:r>
+        <w:rPr>
+          <w:rFonts w:ascii="Arial" w:hAnsi="Arial" w:eastAsia="宋体" w:cs="Arial"/>
+          <w:i w:val="0"/>
+          <w:caps w:val="0"/>
+          <w:color w:val="212121"/>
+          <w:spacing w:val="0"/>
+          <w:sz w:val="34"/>
+          <w:szCs w:val="34"/>
+          <w:shd w:val="clear" w:fill="FFFFFF"/>
+          <w:lang w:val="en-US"/>
+        </w:rPr>
+        <w:t>artificial intelligence</w:t>
+      </w:r>
+    </w:p>
+    <w:p>
+      <w:pPr>
+        <w:pStyle w:val="2"/>
+        <w:keepNext w:val="0"/>
+        <w:keepLines w:val="0"/>
+        <w:widowControl/>
+        <w:suppressLineNumbers w:val="0"/>
+        <w:pBdr>
+          <w:top w:val="none" w:color="auto" w:sz="0" w:space="0"/>
+          <w:left w:val="none" w:color="auto" w:sz="0" w:space="0"/>
+          <w:bottom w:val="none" w:color="auto" w:sz="0" w:space="0"/>
+          <w:right w:val="none" w:color="auto" w:sz="0" w:space="0"/>
+        </w:pBdr>
+        <w:shd w:val="clear" w:fill="FFFFFF"/>
+        <w:bidi w:val="0"/>
+        <w:spacing w:before="0" w:beforeAutospacing="0" w:line="864" w:lineRule="atLeast"/>
+        <w:ind w:left="0" w:right="0" w:firstLine="0"/>
+        <w:jc w:val="left"/>
+        <w:rPr>
+          <w:rFonts w:ascii="Arial" w:hAnsi="Arial" w:eastAsia="宋体" w:cs="Arial"/>
+          <w:i w:val="0"/>
+          <w:caps w:val="0"/>
+          <w:color w:val="212121"/>
+          <w:spacing w:val="0"/>
+          <w:sz w:val="34"/>
+          <w:szCs w:val="34"/>
+          <w:shd w:val="clear" w:fill="FFFFFF"/>
+        </w:rPr>
+      </w:pPr>
+      <w:r>
+        <w:rPr>
+          <w:rFonts w:ascii="Arial" w:hAnsi="Arial" w:eastAsia="宋体" w:cs="Arial"/>
+          <w:i w:val="0"/>
+          <w:caps w:val="0"/>
+          <w:color w:val="212121"/>
+          <w:spacing w:val="0"/>
+          <w:sz w:val="34"/>
+          <w:szCs w:val="34"/>
+          <w:shd w:val="clear" w:fill="FFFFFF"/>
+          <w:lang w:val="en-US"/>
+        </w:rPr>
+        <w:t>Machine learning</w:t>
+      </w:r>
+    </w:p>
+    <w:p>
+      <w:pPr>
+        <w:pStyle w:val="3"/>
+        <w:keepNext w:val="0"/>
+        <w:keepLines w:val="0"/>
+        <w:widowControl/>
+        <w:suppressLineNumbers w:val="0"/>
+        <w:jc w:val="left"/>
+        <w:rPr>
+          <w:rFonts w:hint="eastAsia" w:eastAsia="宋体"/>
+          <w:b/>
+          <w:bCs/>
+          <w:sz w:val="24"/>
+          <w:szCs w:val="28"/>
+          <w:lang w:val="en-US" w:eastAsia="zh-CN"/>
+          <w14:shadow w14:blurRad="50800" w14:dist="38100" w14:dir="2700000" w14:sx="100000" w14:sy="100000" w14:kx="0" w14:ky="0" w14:algn="tl">
+            <w14:srgbClr w14:val="000000">
+              <w14:alpha w14:val="60000"/>
+            </w14:srgbClr>
+          </w14:shadow>
+        </w:rPr>
+      </w:pPr>
+    </w:p>
+    <w:p>
+      <w:pPr>
+        <w:pStyle w:val="3"/>
+        <w:keepNext w:val="0"/>
+        <w:keepLines w:val="0"/>
+        <w:widowControl/>
+        <w:suppressLineNumbers w:val="0"/>
+        <w:jc w:val="left"/>
+        <w:rPr>
+          <w:rFonts w:hint="eastAsia"/>
+          <w:b/>
+          <w:bCs/>
+          <w:sz w:val="24"/>
+          <w:szCs w:val="28"/>
+          <w:lang w:val="en-US" w:eastAsia="zh-CN"/>
+          <w14:shadow w14:blurRad="50800" w14:dist="38100" w14:dir="2700000" w14:sx="100000" w14:sy="100000" w14:kx="0" w14:ky="0" w14:algn="tl">
+            <w14:srgbClr w14:val="000000">
+              <w14:alpha w14:val="60000"/>
+            </w14:srgbClr>
+          </w14:shadow>
+        </w:rPr>
+      </w:pPr>
+    </w:p>
+    <w:p>
+      <w:pPr>
+        <w:pStyle w:val="3"/>
+        <w:keepNext w:val="0"/>
+        <w:keepLines w:val="0"/>
+        <w:widowControl/>
+        <w:suppressLineNumbers w:val="0"/>
+        <w:jc w:val="left"/>
+        <w:rPr>
+          <w:rFonts w:hint="eastAsia"/>
+          <w:b/>
+          <w:bCs/>
+          <w:sz w:val="24"/>
+          <w:szCs w:val="28"/>
+          <w:lang w:val="en-US" w:eastAsia="zh-CN"/>
+          <w14:shadow w14:blurRad="50800" w14:dist="38100" w14:dir="2700000" w14:sx="100000" w14:sy="100000" w14:kx="0" w14:ky="0" w14:algn="tl">
+            <w14:srgbClr w14:val="000000">
+              <w14:alpha w14:val="60000"/>
+            </w14:srgbClr>
+          </w14:shadow>
+        </w:rPr>
+      </w:pPr>
+      <w:bookmarkStart w:id="0" w:name="_GoBack"/>
+      <w:r>
+        <w:rPr>
+          <w:rFonts w:hint="eastAsia"/>
+          <w:b/>
+          <w:bCs/>
+          <w:sz w:val="24"/>
+          <w:szCs w:val="28"/>
+          <w:lang w:val="en-US" w:eastAsia="zh-CN"/>
+          <w14:shadow w14:blurRad="50800" w14:dist="38100" w14:dir="2700000" w14:sx="100000" w14:sy="100000" w14:kx="0" w14:ky="0" w14:algn="tl">
+            <w14:srgbClr w14:val="000000">
+              <w14:alpha w14:val="60000"/>
+            </w14:srgbClr>
+          </w14:shadow>
+        </w:rPr>
+        <w:t>+++++++++++++++++++++++++++++++++++++++++++++++++</w:t>
+      </w:r>
+    </w:p>
+    <w:bookmarkEnd w:id="0"/>
     <w:p>
       <w:pPr>
         <w:pStyle w:val="3"/>
@@ -2068,7 +2439,7 @@
             </w14:srgbClr>
           </w14:shadow>
         </w:rPr>
-        <w:t>finish my studies</w:t>
+        <w:t>finish my studies to get further development of computer konwledge</w:t>
       </w:r>
       <w:r>
         <w:rPr>
@@ -2085,7 +2456,115 @@
             </w14:srgbClr>
           </w14:shadow>
         </w:rPr>
-        <w:t>. If possible, I will go on with my study for doctorate degree。In a word, I am looking forward to making a solid foundation for future profession after two years study here。</w:t>
+        <w:t xml:space="preserve">. </w:t>
+      </w:r>
+      <w:r>
+        <w:rPr>
+          <w:rFonts w:hint="eastAsia" w:cs="Times New Roman"/>
+          <w:b/>
+          <w:bCs/>
+          <w:kern w:val="0"/>
+          <w:sz w:val="24"/>
+          <w:szCs w:val="28"/>
+          <w:lang w:val="en-US" w:eastAsia="zh-CN" w:bidi="ar"/>
+          <w14:shadow w14:blurRad="50800" w14:dist="38100" w14:dir="2700000" w14:sx="100000" w14:sy="100000" w14:kx="0" w14:ky="0" w14:algn="tl">
+            <w14:srgbClr w14:val="000000">
+              <w14:alpha w14:val="60000"/>
+            </w14:srgbClr>
+          </w14:shadow>
+        </w:rPr>
+        <w:t>Secondly,</w:t>
+      </w:r>
+      <w:r>
+        <w:rPr>
+          <w:rFonts w:hint="eastAsia" w:ascii="Times New Roman" w:hAnsi="Times New Roman" w:eastAsia="宋体" w:cs="Times New Roman"/>
+          <w:b/>
+          <w:bCs/>
+          <w:kern w:val="0"/>
+          <w:sz w:val="24"/>
+          <w:szCs w:val="28"/>
+          <w:lang w:val="en-US" w:eastAsia="zh-CN" w:bidi="ar"/>
+          <w14:shadow w14:blurRad="50800" w14:dist="38100" w14:dir="2700000" w14:sx="100000" w14:sy="100000" w14:kx="0" w14:ky="0" w14:algn="tl">
+            <w14:srgbClr w14:val="000000">
+              <w14:alpha w14:val="60000"/>
+            </w14:srgbClr>
+          </w14:shadow>
+        </w:rPr>
+        <w:t>If possible, I will go on with my study for doctorate degree。</w:t>
+      </w:r>
+    </w:p>
+    <w:p>
+      <w:pPr>
+        <w:pStyle w:val="3"/>
+        <w:keepNext w:val="0"/>
+        <w:keepLines w:val="0"/>
+        <w:widowControl/>
+        <w:suppressLineNumbers w:val="0"/>
+        <w:rPr>
+          <w:rFonts w:hint="eastAsia" w:ascii="Times New Roman" w:hAnsi="Times New Roman" w:eastAsia="宋体" w:cs="Times New Roman"/>
+          <w:b/>
+          <w:bCs/>
+          <w:kern w:val="0"/>
+          <w:sz w:val="24"/>
+          <w:szCs w:val="28"/>
+          <w:lang w:val="en-US" w:eastAsia="zh-CN" w:bidi="ar"/>
+          <w14:shadow w14:blurRad="50800" w14:dist="38100" w14:dir="2700000" w14:sx="100000" w14:sy="100000" w14:kx="0" w14:ky="0" w14:algn="tl">
+            <w14:srgbClr w14:val="000000">
+              <w14:alpha w14:val="60000"/>
+            </w14:srgbClr>
+          </w14:shadow>
+        </w:rPr>
+      </w:pPr>
+      <w:r>
+        <w:rPr>
+          <w:rFonts w:hint="eastAsia" w:ascii="Times New Roman" w:hAnsi="Times New Roman" w:eastAsia="宋体" w:cs="Times New Roman"/>
+          <w:b/>
+          <w:bCs/>
+          <w:kern w:val="0"/>
+          <w:sz w:val="24"/>
+          <w:szCs w:val="28"/>
+          <w:lang w:val="en-US" w:eastAsia="zh-CN" w:bidi="ar"/>
+          <w14:shadow w14:blurRad="50800" w14:dist="38100" w14:dir="2700000" w14:sx="100000" w14:sy="100000" w14:kx="0" w14:ky="0" w14:algn="tl">
+            <w14:srgbClr w14:val="000000">
+              <w14:alpha w14:val="60000"/>
+            </w14:srgbClr>
+          </w14:shadow>
+        </w:rPr>
+        <w:t xml:space="preserve">In a word, I am looking forward to making a solid foundation for </w:t>
+      </w:r>
+      <w:r>
+        <w:rPr>
+          <w:rFonts w:hint="eastAsia" w:cs="Times New Roman"/>
+          <w:b/>
+          <w:bCs/>
+          <w:kern w:val="0"/>
+          <w:sz w:val="24"/>
+          <w:szCs w:val="28"/>
+          <w:lang w:val="en-US" w:eastAsia="zh-CN" w:bidi="ar"/>
+          <w14:shadow w14:blurRad="50800" w14:dist="38100" w14:dir="2700000" w14:sx="100000" w14:sy="100000" w14:kx="0" w14:ky="0" w14:algn="tl">
+            <w14:srgbClr w14:val="000000">
+              <w14:alpha w14:val="60000"/>
+            </w14:srgbClr>
+          </w14:shadow>
+        </w:rPr>
+        <w:t xml:space="preserve">my </w:t>
+      </w:r>
+      <w:r>
+        <w:rPr>
+          <w:rFonts w:hint="eastAsia" w:ascii="Times New Roman" w:hAnsi="Times New Roman" w:eastAsia="宋体" w:cs="Times New Roman"/>
+          <w:b/>
+          <w:bCs/>
+          <w:kern w:val="0"/>
+          <w:sz w:val="24"/>
+          <w:szCs w:val="28"/>
+          <w:lang w:val="en-US" w:eastAsia="zh-CN" w:bidi="ar"/>
+          <w14:shadow w14:blurRad="50800" w14:dist="38100" w14:dir="2700000" w14:sx="100000" w14:sy="100000" w14:kx="0" w14:ky="0" w14:algn="tl">
+            <w14:srgbClr w14:val="000000">
+              <w14:alpha w14:val="60000"/>
+            </w14:srgbClr>
+          </w14:shadow>
+        </w:rPr>
+        <w:t>future after two years study here。</w:t>
       </w:r>
     </w:p>
     <w:p>
@@ -2125,7 +2604,41 @@
             </w14:srgbClr>
           </w14:shadow>
         </w:rPr>
-        <w:t>研究方向</w:t>
+        <w:t>研究方向(</w:t>
+      </w:r>
+      <w:r>
+        <w:rPr>
+          <w:rFonts w:hint="eastAsia" w:ascii="Times New Roman" w:hAnsi="Times New Roman" w:eastAsia="宋体" w:cs="Times New Roman"/>
+          <w:b/>
+          <w:bCs/>
+          <w:kern w:val="0"/>
+          <w:sz w:val="24"/>
+          <w:szCs w:val="28"/>
+          <w:lang w:val="en-US" w:eastAsia="zh-CN" w:bidi="ar"/>
+          <w14:shadow w14:blurRad="50800" w14:dist="38100" w14:dir="2700000" w14:sx="100000" w14:sy="100000" w14:kx="0" w14:ky="0" w14:algn="tl">
+            <w14:srgbClr w14:val="000000">
+              <w14:alpha w14:val="60000"/>
+            </w14:srgbClr>
+          </w14:shadow>
+        </w:rPr>
+        <w:t>research direction</w:t>
+      </w:r>
+      <w:r>
+        <w:rPr>
+          <w:rFonts w:hint="eastAsia" w:ascii="Times New Roman" w:hAnsi="Times New Roman" w:eastAsia="宋体" w:cs="Times New Roman"/>
+          <w:b/>
+          <w:bCs/>
+          <w:kern w:val="0"/>
+          <w:sz w:val="24"/>
+          <w:szCs w:val="28"/>
+          <w:lang w:val="en-US" w:eastAsia="zh-CN" w:bidi="ar"/>
+          <w14:shadow w14:blurRad="50800" w14:dist="38100" w14:dir="2700000" w14:sx="100000" w14:sy="100000" w14:kx="0" w14:ky="0" w14:algn="tl">
+            <w14:srgbClr w14:val="000000">
+              <w14:alpha w14:val="60000"/>
+            </w14:srgbClr>
+          </w14:shadow>
+        </w:rPr>
+        <w:t>)</w:t>
       </w:r>
     </w:p>
     <w:p>
@@ -2165,7 +2678,7 @@
             </w14:srgbClr>
           </w14:shadow>
         </w:rPr>
-        <w:t>Internet of Things technology</w:t>
+        <w:t>Internet of things (IOT) technology which is a  revolution; i believe that it will change our life.</w:t>
       </w:r>
     </w:p>
     <w:p>
@@ -2190,6 +2703,46 @@
           </w14:shadow>
         </w:rPr>
       </w:pPr>
+      <w:r>
+        <w:rPr>
+          <w:rFonts w:hint="eastAsia" w:ascii="Times New Roman" w:hAnsi="Times New Roman" w:eastAsia="宋体" w:cs="Times New Roman"/>
+          <w:b/>
+          <w:bCs/>
+          <w:kern w:val="0"/>
+          <w:sz w:val="24"/>
+          <w:szCs w:val="28"/>
+          <w:lang w:val="en-US" w:eastAsia="zh-CN" w:bidi="ar"/>
+          <w14:shadow w14:blurRad="50800" w14:dist="38100" w14:dir="2700000" w14:sx="100000" w14:sy="100000" w14:kx="0" w14:ky="0" w14:algn="tl">
+            <w14:srgbClr w14:val="000000">
+              <w14:alpha w14:val="60000"/>
+            </w14:srgbClr>
+          </w14:shadow>
+        </w:rPr>
+        <w:t>It use internet to connect everything.</w:t>
+      </w:r>
+    </w:p>
+    <w:p>
+      <w:pPr>
+        <w:numPr>
+          <w:ilvl w:val="0"/>
+          <w:numId w:val="0"/>
+        </w:numPr>
+        <w:ind w:leftChars="0"/>
+        <w:rPr>
+          <w:rFonts w:hint="eastAsia" w:ascii="Times New Roman" w:hAnsi="Times New Roman" w:eastAsia="宋体" w:cs="Times New Roman"/>
+          <w:b/>
+          <w:bCs/>
+          <w:kern w:val="0"/>
+          <w:sz w:val="24"/>
+          <w:szCs w:val="28"/>
+          <w:lang w:val="en-US" w:eastAsia="zh-CN" w:bidi="ar"/>
+          <w14:shadow w14:blurRad="50800" w14:dist="38100" w14:dir="2700000" w14:sx="100000" w14:sy="100000" w14:kx="0" w14:ky="0" w14:algn="tl">
+            <w14:srgbClr w14:val="000000">
+              <w14:alpha w14:val="60000"/>
+            </w14:srgbClr>
+          </w14:shadow>
+        </w:rPr>
+      </w:pPr>
     </w:p>
     <w:p>
       <w:pPr>
@@ -2228,7 +2781,7 @@
             </w14:srgbClr>
           </w14:shadow>
         </w:rPr>
-        <w:t>你有什么问题问我们</w:t>
+        <w:t>你有什么问题问我们(do you have any questions to ask us?)</w:t>
       </w:r>
     </w:p>
     <w:p>
@@ -2253,6 +2806,86 @@
           </w14:shadow>
         </w:rPr>
       </w:pPr>
+      <w:r>
+        <w:rPr>
+          <w:rFonts w:hint="eastAsia" w:ascii="Times New Roman" w:hAnsi="Times New Roman" w:eastAsia="宋体" w:cs="Times New Roman"/>
+          <w:b/>
+          <w:bCs/>
+          <w:kern w:val="0"/>
+          <w:sz w:val="24"/>
+          <w:szCs w:val="28"/>
+          <w:lang w:val="en-US" w:eastAsia="zh-CN" w:bidi="ar"/>
+          <w14:shadow w14:blurRad="50800" w14:dist="38100" w14:dir="2700000" w14:sx="100000" w14:sy="100000" w14:kx="0" w14:ky="0" w14:algn="tl">
+            <w14:srgbClr w14:val="000000">
+              <w14:alpha w14:val="60000"/>
+            </w14:srgbClr>
+          </w14:shadow>
+        </w:rPr>
+        <w:t>What do you think is the most important for the students to learn new konwledge?</w:t>
+      </w:r>
+    </w:p>
+    <w:p>
+      <w:pPr>
+        <w:numPr>
+          <w:ilvl w:val="0"/>
+          <w:numId w:val="0"/>
+        </w:numPr>
+        <w:ind w:leftChars="0"/>
+        <w:rPr>
+          <w:rFonts w:hint="eastAsia" w:ascii="Times New Roman" w:hAnsi="Times New Roman" w:eastAsia="宋体" w:cs="Times New Roman"/>
+          <w:b/>
+          <w:bCs/>
+          <w:kern w:val="0"/>
+          <w:sz w:val="24"/>
+          <w:szCs w:val="28"/>
+          <w:lang w:val="en-US" w:eastAsia="zh-CN" w:bidi="ar"/>
+          <w14:shadow w14:blurRad="50800" w14:dist="38100" w14:dir="2700000" w14:sx="100000" w14:sy="100000" w14:kx="0" w14:ky="0" w14:algn="tl">
+            <w14:srgbClr w14:val="000000">
+              <w14:alpha w14:val="60000"/>
+            </w14:srgbClr>
+          </w14:shadow>
+        </w:rPr>
+      </w:pPr>
+    </w:p>
+    <w:p>
+      <w:pPr>
+        <w:numPr>
+          <w:ilvl w:val="0"/>
+          <w:numId w:val="0"/>
+        </w:numPr>
+        <w:ind w:leftChars="0"/>
+        <w:rPr>
+          <w:rFonts w:hint="eastAsia" w:ascii="Times New Roman" w:hAnsi="Times New Roman" w:eastAsia="宋体" w:cs="Times New Roman"/>
+          <w:b/>
+          <w:bCs/>
+          <w:kern w:val="0"/>
+          <w:sz w:val="24"/>
+          <w:szCs w:val="28"/>
+          <w:lang w:val="en-US" w:eastAsia="zh-CN" w:bidi="ar"/>
+          <w14:shadow w14:blurRad="50800" w14:dist="38100" w14:dir="2700000" w14:sx="100000" w14:sy="100000" w14:kx="0" w14:ky="0" w14:algn="tl">
+            <w14:srgbClr w14:val="000000">
+              <w14:alpha w14:val="60000"/>
+            </w14:srgbClr>
+          </w14:shadow>
+        </w:rPr>
+      </w:pPr>
+      <w:r>
+        <w:rPr>
+          <w:rFonts w:hint="eastAsia" w:ascii="Times New Roman" w:hAnsi="Times New Roman" w:eastAsia="宋体" w:cs="Times New Roman"/>
+          <w:b/>
+          <w:bCs/>
+          <w:kern w:val="0"/>
+          <w:sz w:val="24"/>
+          <w:szCs w:val="28"/>
+          <w:lang w:val="en-US" w:eastAsia="zh-CN" w:bidi="ar"/>
+          <w14:shadow w14:blurRad="50800" w14:dist="38100" w14:dir="2700000" w14:sx="100000" w14:sy="100000" w14:kx="0" w14:ky="0" w14:algn="tl">
+            <w14:srgbClr w14:val="000000">
+              <w14:alpha w14:val="60000"/>
+            </w14:srgbClr>
+          </w14:shadow>
+        </w:rPr>
+        <w:t>Thank you for your  answer.</w:t>
+      </w:r>
     </w:p>
     <w:p>
       <w:pPr>
@@ -2331,7 +2964,7 @@
             </w14:srgbClr>
           </w14:shadow>
         </w:rPr>
-        <w:t>I admire person most is my mother,she is telented and considerate. She has had such an influence on me that i want to become the best as the bast can be.</w:t>
+        <w:t xml:space="preserve">I most admire person is my mother,she is telented and considerate. </w:t>
       </w:r>
     </w:p>
     <w:p>
@@ -2356,6 +2989,23 @@
           </w14:shadow>
         </w:rPr>
       </w:pPr>
+      <w:r>
+        <w:rPr>
+          <w:rFonts w:hint="eastAsia" w:ascii="Times New Roman" w:hAnsi="Times New Roman" w:eastAsia="宋体" w:cs="Times New Roman"/>
+          <w:b/>
+          <w:bCs/>
+          <w:kern w:val="0"/>
+          <w:sz w:val="24"/>
+          <w:szCs w:val="28"/>
+          <w:lang w:val="en-US" w:eastAsia="zh-CN" w:bidi="ar"/>
+          <w14:shadow w14:blurRad="50800" w14:dist="38100" w14:dir="2700000" w14:sx="100000" w14:sy="100000" w14:kx="0" w14:ky="0" w14:algn="tl">
+            <w14:srgbClr w14:val="000000">
+              <w14:alpha w14:val="60000"/>
+            </w14:srgbClr>
+          </w14:shadow>
+        </w:rPr>
+        <w:t>She has had such an influence on me that i want to become the best as the bast can be.</w:t>
+      </w:r>
     </w:p>
     <w:p>
       <w:pPr>
@@ -2379,110 +3029,6 @@
           </w14:shadow>
         </w:rPr>
       </w:pPr>
-      <w:r>
-        <w:rPr>
-          <w:rFonts w:hint="eastAsia" w:ascii="Times New Roman" w:hAnsi="Times New Roman" w:eastAsia="宋体" w:cs="Times New Roman"/>
-          <w:b/>
-          <w:bCs/>
-          <w:kern w:val="0"/>
-          <w:sz w:val="24"/>
-          <w:szCs w:val="28"/>
-          <w:lang w:val="en-US" w:eastAsia="zh-CN" w:bidi="ar"/>
-          <w14:shadow w14:blurRad="50800" w14:dist="38100" w14:dir="2700000" w14:sx="100000" w14:sy="100000" w14:kx="0" w14:ky="0" w14:algn="tl">
-            <w14:srgbClr w14:val="000000">
-              <w14:alpha w14:val="60000"/>
-            </w14:srgbClr>
-          </w14:shadow>
-        </w:rPr>
-        <w:t>15、稀罕什么样的老师</w:t>
-      </w:r>
-    </w:p>
-    <w:p>
-      <w:pPr>
-        <w:rPr>
-          <w:rFonts w:hint="eastAsia" w:ascii="Times New Roman" w:hAnsi="Times New Roman" w:eastAsia="宋体" w:cs="Times New Roman"/>
-          <w:b/>
-          <w:bCs/>
-          <w:kern w:val="0"/>
-          <w:sz w:val="24"/>
-          <w:szCs w:val="28"/>
-          <w:lang w:val="en-US" w:eastAsia="zh-CN" w:bidi="ar"/>
-          <w14:shadow w14:blurRad="50800" w14:dist="38100" w14:dir="2700000" w14:sx="100000" w14:sy="100000" w14:kx="0" w14:ky="0" w14:algn="tl">
-            <w14:srgbClr w14:val="000000">
-              <w14:alpha w14:val="60000"/>
-            </w14:srgbClr>
-          </w14:shadow>
-        </w:rPr>
-      </w:pPr>
-      <w:r>
-        <w:rPr>
-          <w:rFonts w:hint="eastAsia" w:ascii="Times New Roman" w:hAnsi="Times New Roman" w:eastAsia="宋体" w:cs="Times New Roman"/>
-          <w:b/>
-          <w:bCs/>
-          <w:kern w:val="0"/>
-          <w:sz w:val="24"/>
-          <w:szCs w:val="28"/>
-          <w:lang w:val="en-US" w:eastAsia="zh-CN" w:bidi="ar"/>
-          <w14:shadow w14:blurRad="50800" w14:dist="38100" w14:dir="2700000" w14:sx="100000" w14:sy="100000" w14:kx="0" w14:ky="0" w14:algn="tl">
-            <w14:srgbClr w14:val="000000">
-              <w14:alpha w14:val="60000"/>
-            </w14:srgbClr>
-          </w14:shadow>
-        </w:rPr>
-        <w:t xml:space="preserve">A good teacher allows students ask questions,and konws </w:t>
-      </w:r>
-      <w:r>
-        <w:rPr>
-          <w:rFonts w:hint="eastAsia" w:ascii="Times New Roman" w:hAnsi="Times New Roman" w:eastAsia="宋体" w:cs="Times New Roman"/>
-          <w:b/>
-          <w:bCs/>
-          <w:kern w:val="0"/>
-          <w:sz w:val="24"/>
-          <w:szCs w:val="28"/>
-          <w:lang w:val="en-US" w:eastAsia="zh-CN" w:bidi="ar"/>
-          <w14:shadow w14:blurRad="50800" w14:dist="38100" w14:dir="2700000" w14:sx="100000" w14:sy="100000" w14:kx="0" w14:ky="0" w14:algn="tl">
-            <w14:srgbClr w14:val="000000">
-              <w14:alpha w14:val="60000"/>
-            </w14:srgbClr>
-          </w14:shadow>
-        </w:rPr>
-        <w:tab/>
-      </w:r>
-      <w:r>
-        <w:rPr>
-          <w:rFonts w:hint="eastAsia" w:ascii="Times New Roman" w:hAnsi="Times New Roman" w:eastAsia="宋体" w:cs="Times New Roman"/>
-          <w:b/>
-          <w:bCs/>
-          <w:kern w:val="0"/>
-          <w:sz w:val="24"/>
-          <w:szCs w:val="28"/>
-          <w:lang w:val="en-US" w:eastAsia="zh-CN" w:bidi="ar"/>
-          <w14:shadow w14:blurRad="50800" w14:dist="38100" w14:dir="2700000" w14:sx="100000" w14:sy="100000" w14:kx="0" w14:ky="0" w14:algn="tl">
-            <w14:srgbClr w14:val="000000">
-              <w14:alpha w14:val="60000"/>
-            </w14:srgbClr>
-          </w14:shadow>
-        </w:rPr>
-        <w:t>which students need extra assistance.</w:t>
-      </w:r>
-    </w:p>
-    <w:p>
-      <w:pPr>
-        <w:rPr>
-          <w:rFonts w:hint="eastAsia" w:ascii="Times New Roman" w:hAnsi="Times New Roman" w:eastAsia="宋体" w:cs="Times New Roman"/>
-          <w:b/>
-          <w:bCs/>
-          <w:kern w:val="0"/>
-          <w:sz w:val="24"/>
-          <w:szCs w:val="28"/>
-          <w:lang w:val="en-US" w:eastAsia="zh-CN" w:bidi="ar"/>
-          <w14:shadow w14:blurRad="50800" w14:dist="38100" w14:dir="2700000" w14:sx="100000" w14:sy="100000" w14:kx="0" w14:ky="0" w14:algn="tl">
-            <w14:srgbClr w14:val="000000">
-              <w14:alpha w14:val="60000"/>
-            </w14:srgbClr>
-          </w14:shadow>
-        </w:rPr>
-      </w:pPr>
     </w:p>
     <w:p>
       <w:pPr>
@@ -2521,8 +3067,183 @@
             </w14:srgbClr>
           </w14:shadow>
         </w:rPr>
-        <w:t>16、音乐</w:t>
-      </w:r>
+        <w:t>15、稀罕什么样的老师(what kind of teacher do you like?)</w:t>
+      </w:r>
+    </w:p>
+    <w:p>
+      <w:pPr>
+        <w:rPr>
+          <w:rFonts w:hint="eastAsia" w:ascii="Times New Roman" w:hAnsi="Times New Roman" w:eastAsia="宋体" w:cs="Times New Roman"/>
+          <w:b/>
+          <w:bCs/>
+          <w:kern w:val="0"/>
+          <w:sz w:val="24"/>
+          <w:szCs w:val="28"/>
+          <w:lang w:val="en-US" w:eastAsia="zh-CN" w:bidi="ar"/>
+          <w14:shadow w14:blurRad="50800" w14:dist="38100" w14:dir="2700000" w14:sx="100000" w14:sy="100000" w14:kx="0" w14:ky="0" w14:algn="tl">
+            <w14:srgbClr w14:val="000000">
+              <w14:alpha w14:val="60000"/>
+            </w14:srgbClr>
+          </w14:shadow>
+        </w:rPr>
+      </w:pPr>
+      <w:r>
+        <w:rPr>
+          <w:rFonts w:hint="eastAsia" w:ascii="Times New Roman" w:hAnsi="Times New Roman" w:eastAsia="宋体" w:cs="Times New Roman"/>
+          <w:b/>
+          <w:bCs/>
+          <w:kern w:val="0"/>
+          <w:sz w:val="24"/>
+          <w:szCs w:val="28"/>
+          <w:lang w:val="en-US" w:eastAsia="zh-CN" w:bidi="ar"/>
+          <w14:shadow w14:blurRad="50800" w14:dist="38100" w14:dir="2700000" w14:sx="100000" w14:sy="100000" w14:kx="0" w14:ky="0" w14:algn="tl">
+            <w14:srgbClr w14:val="000000">
+              <w14:alpha w14:val="60000"/>
+            </w14:srgbClr>
+          </w14:shadow>
+        </w:rPr>
+        <w:t>A good teacher guides students to ask questions.</w:t>
+      </w:r>
+    </w:p>
+    <w:p>
+      <w:pPr>
+        <w:rPr>
+          <w:rFonts w:hint="eastAsia" w:ascii="Times New Roman" w:hAnsi="Times New Roman" w:eastAsia="宋体" w:cs="Times New Roman"/>
+          <w:b/>
+          <w:bCs/>
+          <w:kern w:val="0"/>
+          <w:sz w:val="24"/>
+          <w:szCs w:val="28"/>
+          <w:lang w:val="en-US" w:eastAsia="zh-CN" w:bidi="ar"/>
+          <w14:shadow w14:blurRad="50800" w14:dist="38100" w14:dir="2700000" w14:sx="100000" w14:sy="100000" w14:kx="0" w14:ky="0" w14:algn="tl">
+            <w14:srgbClr w14:val="000000">
+              <w14:alpha w14:val="60000"/>
+            </w14:srgbClr>
+          </w14:shadow>
+        </w:rPr>
+      </w:pPr>
+      <w:r>
+        <w:rPr>
+          <w:rFonts w:hint="eastAsia" w:ascii="Times New Roman" w:hAnsi="Times New Roman" w:eastAsia="宋体" w:cs="Times New Roman"/>
+          <w:b/>
+          <w:bCs/>
+          <w:kern w:val="0"/>
+          <w:sz w:val="24"/>
+          <w:szCs w:val="28"/>
+          <w:lang w:val="en-US" w:eastAsia="zh-CN" w:bidi="ar"/>
+          <w14:shadow w14:blurRad="50800" w14:dist="38100" w14:dir="2700000" w14:sx="100000" w14:sy="100000" w14:kx="0" w14:ky="0" w14:algn="tl">
+            <w14:srgbClr w14:val="000000">
+              <w14:alpha w14:val="60000"/>
+            </w14:srgbClr>
+          </w14:shadow>
+        </w:rPr>
+        <w:t xml:space="preserve">They aways konw </w:t>
+      </w:r>
+      <w:r>
+        <w:rPr>
+          <w:rFonts w:hint="eastAsia" w:ascii="Times New Roman" w:hAnsi="Times New Roman" w:eastAsia="宋体" w:cs="Times New Roman"/>
+          <w:b/>
+          <w:bCs/>
+          <w:kern w:val="0"/>
+          <w:sz w:val="24"/>
+          <w:szCs w:val="28"/>
+          <w:lang w:val="en-US" w:eastAsia="zh-CN" w:bidi="ar"/>
+          <w14:shadow w14:blurRad="50800" w14:dist="38100" w14:dir="2700000" w14:sx="100000" w14:sy="100000" w14:kx="0" w14:ky="0" w14:algn="tl">
+            <w14:srgbClr w14:val="000000">
+              <w14:alpha w14:val="60000"/>
+            </w14:srgbClr>
+          </w14:shadow>
+        </w:rPr>
+        <w:tab/>
+      </w:r>
+      <w:r>
+        <w:rPr>
+          <w:rFonts w:hint="eastAsia" w:ascii="Times New Roman" w:hAnsi="Times New Roman" w:eastAsia="宋体" w:cs="Times New Roman"/>
+          <w:b/>
+          <w:bCs/>
+          <w:kern w:val="0"/>
+          <w:sz w:val="24"/>
+          <w:szCs w:val="28"/>
+          <w:lang w:val="en-US" w:eastAsia="zh-CN" w:bidi="ar"/>
+          <w14:shadow w14:blurRad="50800" w14:dist="38100" w14:dir="2700000" w14:sx="100000" w14:sy="100000" w14:kx="0" w14:ky="0" w14:algn="tl">
+            <w14:srgbClr w14:val="000000">
+              <w14:alpha w14:val="60000"/>
+            </w14:srgbClr>
+          </w14:shadow>
+        </w:rPr>
+        <w:t>which students need help.</w:t>
+      </w:r>
+    </w:p>
+    <w:p>
+      <w:pPr>
+        <w:rPr>
+          <w:rFonts w:hint="eastAsia" w:ascii="Times New Roman" w:hAnsi="Times New Roman" w:eastAsia="宋体" w:cs="Times New Roman"/>
+          <w:b/>
+          <w:bCs/>
+          <w:kern w:val="0"/>
+          <w:sz w:val="24"/>
+          <w:szCs w:val="28"/>
+          <w:lang w:val="en-US" w:eastAsia="zh-CN" w:bidi="ar"/>
+          <w14:shadow w14:blurRad="50800" w14:dist="38100" w14:dir="2700000" w14:sx="100000" w14:sy="100000" w14:kx="0" w14:ky="0" w14:algn="tl">
+            <w14:srgbClr w14:val="000000">
+              <w14:alpha w14:val="60000"/>
+            </w14:srgbClr>
+          </w14:shadow>
+        </w:rPr>
+      </w:pPr>
+    </w:p>
+    <w:p>
+      <w:pPr>
+        <w:rPr>
+          <w:rFonts w:hint="eastAsia" w:ascii="Times New Roman" w:hAnsi="Times New Roman" w:eastAsia="宋体" w:cs="Times New Roman"/>
+          <w:b/>
+          <w:bCs/>
+          <w:kern w:val="0"/>
+          <w:sz w:val="24"/>
+          <w:szCs w:val="28"/>
+          <w:lang w:val="en-US" w:eastAsia="zh-CN" w:bidi="ar"/>
+          <w14:shadow w14:blurRad="50800" w14:dist="38100" w14:dir="2700000" w14:sx="100000" w14:sy="100000" w14:kx="0" w14:ky="0" w14:algn="tl">
+            <w14:srgbClr w14:val="000000">
+              <w14:alpha w14:val="60000"/>
+            </w14:srgbClr>
+          </w14:shadow>
+        </w:rPr>
+      </w:pPr>
+      <w:r>
+        <w:rPr>
+          <w:rFonts w:hint="eastAsia" w:ascii="Times New Roman" w:hAnsi="Times New Roman" w:eastAsia="宋体" w:cs="Times New Roman"/>
+          <w:b/>
+          <w:bCs/>
+          <w:kern w:val="0"/>
+          <w:sz w:val="24"/>
+          <w:szCs w:val="28"/>
+          <w:lang w:val="en-US" w:eastAsia="zh-CN" w:bidi="ar"/>
+          <w14:shadow w14:blurRad="50800" w14:dist="38100" w14:dir="2700000" w14:sx="100000" w14:sy="100000" w14:kx="0" w14:ky="0" w14:algn="tl">
+            <w14:srgbClr w14:val="000000">
+              <w14:alpha w14:val="60000"/>
+            </w14:srgbClr>
+          </w14:shadow>
+        </w:rPr>
+        <w:t>I think asking questions is good for learning new konwledge.</w:t>
+      </w:r>
+    </w:p>
+    <w:p>
+      <w:pPr>
+        <w:rPr>
+          <w:rFonts w:hint="eastAsia" w:ascii="Times New Roman" w:hAnsi="Times New Roman" w:eastAsia="宋体" w:cs="Times New Roman"/>
+          <w:b/>
+          <w:bCs/>
+          <w:kern w:val="0"/>
+          <w:sz w:val="24"/>
+          <w:szCs w:val="28"/>
+          <w:lang w:val="en-US" w:eastAsia="zh-CN" w:bidi="ar"/>
+          <w14:shadow w14:blurRad="50800" w14:dist="38100" w14:dir="2700000" w14:sx="100000" w14:sy="100000" w14:kx="0" w14:ky="0" w14:algn="tl">
+            <w14:srgbClr w14:val="000000">
+              <w14:alpha w14:val="60000"/>
+            </w14:srgbClr>
+          </w14:shadow>
+        </w:rPr>
+      </w:pPr>
     </w:p>
     <w:p>
       <w:pPr>
@@ -2561,7 +3282,7 @@
             </w14:srgbClr>
           </w14:shadow>
         </w:rPr>
-        <w:t>Music is a worldwide language without any translation, by listening to the music,we can share our emotions with different people around the world.</w:t>
+        <w:t>16、音乐</w:t>
       </w:r>
     </w:p>
     <w:p>
@@ -2586,6 +3307,46 @@
           </w14:shadow>
         </w:rPr>
       </w:pPr>
+      <w:r>
+        <w:rPr>
+          <w:rFonts w:hint="eastAsia" w:ascii="Times New Roman" w:hAnsi="Times New Roman" w:eastAsia="宋体" w:cs="Times New Roman"/>
+          <w:b/>
+          <w:bCs/>
+          <w:kern w:val="0"/>
+          <w:sz w:val="24"/>
+          <w:szCs w:val="28"/>
+          <w:lang w:val="en-US" w:eastAsia="zh-CN" w:bidi="ar"/>
+          <w14:shadow w14:blurRad="50800" w14:dist="38100" w14:dir="2700000" w14:sx="100000" w14:sy="100000" w14:kx="0" w14:ky="0" w14:algn="tl">
+            <w14:srgbClr w14:val="000000">
+              <w14:alpha w14:val="60000"/>
+            </w14:srgbClr>
+          </w14:shadow>
+        </w:rPr>
+        <w:t>Music is a worldwide language without any translation, by listening to the music,we can share our emotions with different people around the world.</w:t>
+      </w:r>
+    </w:p>
+    <w:p>
+      <w:pPr>
+        <w:numPr>
+          <w:ilvl w:val="0"/>
+          <w:numId w:val="0"/>
+        </w:numPr>
+        <w:ind w:leftChars="0"/>
+        <w:rPr>
+          <w:rFonts w:hint="eastAsia" w:ascii="Times New Roman" w:hAnsi="Times New Roman" w:eastAsia="宋体" w:cs="Times New Roman"/>
+          <w:b/>
+          <w:bCs/>
+          <w:kern w:val="0"/>
+          <w:sz w:val="24"/>
+          <w:szCs w:val="28"/>
+          <w:lang w:val="en-US" w:eastAsia="zh-CN" w:bidi="ar"/>
+          <w14:shadow w14:blurRad="50800" w14:dist="38100" w14:dir="2700000" w14:sx="100000" w14:sy="100000" w14:kx="0" w14:ky="0" w14:algn="tl">
+            <w14:srgbClr w14:val="000000">
+              <w14:alpha w14:val="60000"/>
+            </w14:srgbClr>
+          </w14:shadow>
+        </w:rPr>
+      </w:pPr>
     </w:p>
     <w:p>
       <w:pPr>
@@ -2663,7 +3424,7 @@
             </w14:srgbClr>
           </w14:shadow>
         </w:rPr>
-        <w:t>With modest and humble ,we can make progress everyday.</w:t>
+        <w:t>I think modest and honesty is the most important virtue  ,if we were modest, we could make progress everyday.</w:t>
       </w:r>
     </w:p>
     <w:p>
@@ -2672,6 +3433,52 @@
           <w:ilvl w:val="0"/>
           <w:numId w:val="0"/>
         </w:numPr>
+        <w:rPr>
+          <w:rFonts w:hint="eastAsia" w:ascii="Times New Roman" w:hAnsi="Times New Roman" w:eastAsia="宋体" w:cs="Times New Roman"/>
+          <w:b/>
+          <w:bCs/>
+          <w:kern w:val="0"/>
+          <w:sz w:val="24"/>
+          <w:szCs w:val="28"/>
+          <w:lang w:val="en-US" w:eastAsia="zh-CN" w:bidi="ar"/>
+          <w14:shadow w14:blurRad="50800" w14:dist="38100" w14:dir="2700000" w14:sx="100000" w14:sy="100000" w14:kx="0" w14:ky="0" w14:algn="tl">
+            <w14:srgbClr w14:val="000000">
+              <w14:alpha w14:val="60000"/>
+            </w14:srgbClr>
+          </w14:shadow>
+        </w:rPr>
+      </w:pPr>
+    </w:p>
+    <w:p>
+      <w:pPr>
+        <w:numPr>
+          <w:ilvl w:val="0"/>
+          <w:numId w:val="2"/>
+        </w:numPr>
+        <w:ind w:left="0" w:leftChars="0" w:firstLine="0" w:firstLineChars="0"/>
+        <w:rPr>
+          <w:rFonts w:hint="eastAsia" w:ascii="Times New Roman" w:hAnsi="Times New Roman" w:eastAsia="宋体" w:cs="Times New Roman"/>
+          <w:b/>
+          <w:bCs/>
+          <w:kern w:val="0"/>
+          <w:sz w:val="24"/>
+          <w:szCs w:val="28"/>
+          <w:lang w:val="en-US" w:eastAsia="zh-CN" w:bidi="ar"/>
+          <w14:shadow w14:blurRad="50800" w14:dist="38100" w14:dir="2700000" w14:sx="100000" w14:sy="100000" w14:kx="0" w14:ky="0" w14:algn="tl">
+            <w14:srgbClr w14:val="000000">
+              <w14:alpha w14:val="60000"/>
+            </w14:srgbClr>
+          </w14:shadow>
+        </w:rPr>
+      </w:pPr>
+    </w:p>
+    <w:p>
+      <w:pPr>
+        <w:numPr>
+          <w:ilvl w:val="0"/>
+          <w:numId w:val="2"/>
+        </w:numPr>
+        <w:ind w:left="0" w:leftChars="0" w:firstLine="0" w:firstLineChars="0"/>
         <w:rPr>
           <w:rFonts w:hint="eastAsia" w:ascii="Times New Roman" w:hAnsi="Times New Roman" w:eastAsia="宋体" w:cs="Times New Roman"/>
           <w:b/>
@@ -9172,6 +9979,7 @@
     <w:p>
       <w:pPr>
         <w:numPr>
+          <w:ilvl w:val="0"/>
           <w:numId w:val="0"/>
         </w:numPr>
         <w:ind w:left="100" w:leftChars="0"/>
@@ -9515,6 +10323,7 @@
     <w:p>
       <w:pPr>
         <w:numPr>
+          <w:ilvl w:val="0"/>
           <w:numId w:val="0"/>
         </w:numPr>
         <w:jc w:val="both"/>
@@ -10953,6 +11762,7 @@
     <w:p>
       <w:pPr>
         <w:numPr>
+          <w:ilvl w:val="0"/>
           <w:numId w:val="0"/>
         </w:numPr>
         <w:ind w:left="100" w:leftChars="0"/>
@@ -11381,6 +12191,7 @@
     <w:p>
       <w:pPr>
         <w:numPr>
+          <w:ilvl w:val="0"/>
           <w:numId w:val="0"/>
         </w:numPr>
         <w:ind w:left="100" w:leftChars="0"/>
@@ -11436,6 +12247,7 @@
     <w:p>
       <w:pPr>
         <w:numPr>
+          <w:ilvl w:val="0"/>
           <w:numId w:val="0"/>
         </w:numPr>
         <w:ind w:left="100" w:leftChars="0"/>
@@ -12487,6 +13299,7 @@
     <w:p>
       <w:pPr>
         <w:numPr>
+          <w:ilvl w:val="0"/>
           <w:numId w:val="0"/>
         </w:numPr>
         <w:ind w:left="100" w:leftChars="0"/>
@@ -12702,6 +13515,7 @@
     <w:p>
       <w:pPr>
         <w:numPr>
+          <w:ilvl w:val="0"/>
           <w:numId w:val="0"/>
         </w:numPr>
         <w:ind w:left="100" w:leftChars="0"/>
@@ -13859,7 +14673,6 @@
         </w:rPr>
         <w:br w:type="textWrapping"/>
       </w:r>
-      <w:bookmarkStart w:id="0" w:name="_GoBack"/>
       <w:r>
         <w:rPr>
           <w:rFonts w:hint="eastAsia" w:ascii="Tahoma" w:hAnsi="Tahoma" w:eastAsia="Tahoma" w:cs="Tahoma"/>
@@ -13883,7 +14696,6 @@
         <w:t>进行设计开发。</w:t>
       </w:r>
     </w:p>
-    <w:bookmarkEnd w:id="0"/>
     <w:p>
       <w:pPr>
         <w:pStyle w:val="2"/>
@@ -14385,6 +15197,7 @@
     <w:p>
       <w:pPr>
         <w:numPr>
+          <w:ilvl w:val="0"/>
           <w:numId w:val="0"/>
         </w:numPr>
         <w:ind w:left="100" w:leftChars="0"/>

--- a/文档/自我介绍.docx
+++ b/文档/自我介绍.docx
@@ -128,11 +128,23 @@
     </w:p>
     <w:p>
       <w:pPr>
-        <w:pStyle w:val="3"/>
         <w:keepNext w:val="0"/>
         <w:keepLines w:val="0"/>
         <w:widowControl/>
+        <w:numPr>
+          <w:ilvl w:val="0"/>
+          <w:numId w:val="1"/>
+        </w:numPr>
         <w:suppressLineNumbers w:val="0"/>
+        <w:pBdr>
+          <w:top w:val="none" w:color="auto" w:sz="0" w:space="0"/>
+          <w:left w:val="none" w:color="auto" w:sz="0" w:space="0"/>
+          <w:bottom w:val="none" w:color="auto" w:sz="0" w:space="0"/>
+          <w:right w:val="none" w:color="auto" w:sz="0" w:space="0"/>
+        </w:pBdr>
+        <w:spacing w:before="0" w:beforeAutospacing="0" w:after="0" w:afterAutospacing="0"/>
+        <w:ind w:left="0" w:right="0" w:hanging="360"/>
+        <w:textAlignment w:val="top"/>
         <w:rPr>
           <w:rFonts w:hint="eastAsia"/>
           <w:b/>
@@ -161,36 +173,7 @@
             </w14:srgbClr>
           </w14:shadow>
         </w:rPr>
-        <w:t xml:space="preserve">I`m Chenxiaolong, graduating from the Department of Electronic Communication Engineering at Wuhan Textile University in July ,2016. I come from Jingzhou where has a long history. I`m a patient person.In my spare time,I like reading books (such as </w:t>
-      </w:r>
-      <w:r>
-        <w:rPr>
-          <w:rStyle w:val="5"/>
-          <w:rFonts w:ascii="Arial" w:hAnsi="Arial" w:eastAsia="宋体" w:cs="Arial"/>
-          <w:i w:val="0"/>
-          <w:caps w:val="0"/>
-          <w:color w:val="666666"/>
-          <w:spacing w:val="0"/>
-          <w:sz w:val="19"/>
-          <w:szCs w:val="19"/>
-          <w:shd w:val="clear" w:fill="FFFFFF"/>
-        </w:rPr>
-        <w:t>Learning PHP Design Patterns</w:t>
-      </w:r>
-      <w:r>
-        <w:rPr>
-          <w:rStyle w:val="5"/>
-          <w:rFonts w:hint="eastAsia" w:ascii="Arial" w:hAnsi="Arial" w:cs="Arial"/>
-          <w:i w:val="0"/>
-          <w:caps w:val="0"/>
-          <w:color w:val="666666"/>
-          <w:spacing w:val="0"/>
-          <w:sz w:val="19"/>
-          <w:szCs w:val="19"/>
-          <w:shd w:val="clear" w:fill="FFFFFF"/>
-          <w:lang w:val="en-US" w:eastAsia="zh-CN"/>
-        </w:rPr>
-        <w:t>),</w:t>
+        <w:t>I`m Chenxiaolong, graduating from the Department of Electronic Communication Engineering at Wuhan Textile University in July ,2016. I come from Jingzhou where is a beautiful city and has a long history. I`m a hardworking person.</w:t>
       </w:r>
       <w:r>
         <w:rPr>
@@ -206,7 +189,87 @@
             </w14:srgbClr>
           </w14:shadow>
         </w:rPr>
-        <w:t>programming and playing some computer games.</w:t>
+        <w:fldChar w:fldCharType="begin"/>
+      </w:r>
+      <w:r>
+        <w:rPr>
+          <w:rFonts w:hint="eastAsia"/>
+          <w:b/>
+          <w:bCs/>
+          <w:sz w:val="24"/>
+          <w:szCs w:val="28"/>
+          <w:lang w:val="en-US" w:eastAsia="zh-CN"/>
+          <w14:shadow w14:blurRad="50800" w14:dist="38100" w14:dir="2700000" w14:sx="100000" w14:sy="100000" w14:kx="0" w14:ky="0" w14:algn="tl">
+            <w14:srgbClr w14:val="000000">
+              <w14:alpha w14:val="60000"/>
+            </w14:srgbClr>
+          </w14:shadow>
+        </w:rPr>
+        <w:instrText xml:space="preserve"> HYPERLINK "http://dict.cn/I've passed CET Band 6_2E" </w:instrText>
+      </w:r>
+      <w:r>
+        <w:rPr>
+          <w:rFonts w:hint="eastAsia"/>
+          <w:b/>
+          <w:bCs/>
+          <w:sz w:val="24"/>
+          <w:szCs w:val="28"/>
+          <w:lang w:val="en-US" w:eastAsia="zh-CN"/>
+          <w14:shadow w14:blurRad="50800" w14:dist="38100" w14:dir="2700000" w14:sx="100000" w14:sy="100000" w14:kx="0" w14:ky="0" w14:algn="tl">
+            <w14:srgbClr w14:val="000000">
+              <w14:alpha w14:val="60000"/>
+            </w14:srgbClr>
+          </w14:shadow>
+        </w:rPr>
+        <w:fldChar w:fldCharType="separate"/>
+      </w:r>
+      <w:r>
+        <w:rPr>
+          <w:rFonts w:hint="default"/>
+          <w:b/>
+          <w:bCs/>
+          <w:sz w:val="24"/>
+          <w:szCs w:val="28"/>
+          <w:lang w:val="en-US" w:eastAsia="zh-CN"/>
+          <w14:shadow w14:blurRad="50800" w14:dist="38100" w14:dir="2700000" w14:sx="100000" w14:sy="100000" w14:kx="0" w14:ky="0" w14:algn="tl">
+            <w14:srgbClr w14:val="000000">
+              <w14:alpha w14:val="60000"/>
+            </w14:srgbClr>
+          </w14:shadow>
+        </w:rPr>
+        <w:t>I've passed CET Band 6.</w:t>
+      </w:r>
+      <w:r>
+        <w:rPr>
+          <w:rFonts w:hint="default"/>
+          <w:b/>
+          <w:bCs/>
+          <w:sz w:val="24"/>
+          <w:szCs w:val="28"/>
+          <w:lang w:val="en-US" w:eastAsia="zh-CN"/>
+          <w14:shadow w14:blurRad="50800" w14:dist="38100" w14:dir="2700000" w14:sx="100000" w14:sy="100000" w14:kx="0" w14:ky="0" w14:algn="tl">
+            <w14:srgbClr w14:val="000000">
+              <w14:alpha w14:val="60000"/>
+            </w14:srgbClr>
+          </w14:shadow>
+        </w:rPr>
+        <w:fldChar w:fldCharType="end"/>
+      </w:r>
+      <w:r>
+        <w:rPr>
+          <w:rFonts w:hint="eastAsia"/>
+          <w:b/>
+          <w:bCs/>
+          <w:sz w:val="24"/>
+          <w:szCs w:val="28"/>
+          <w:lang w:val="en-US" w:eastAsia="zh-CN"/>
+          <w14:shadow w14:blurRad="50800" w14:dist="38100" w14:dir="2700000" w14:sx="100000" w14:sy="100000" w14:kx="0" w14:ky="0" w14:algn="tl">
+            <w14:srgbClr w14:val="000000">
+              <w14:alpha w14:val="60000"/>
+            </w14:srgbClr>
+          </w14:shadow>
+        </w:rPr>
+        <w:t>In my spare time,I like programming and reading books .</w:t>
       </w:r>
     </w:p>
     <w:p>
@@ -649,6 +712,7 @@
           <w:sz w:val="34"/>
           <w:szCs w:val="34"/>
           <w:shd w:val="clear" w:fill="FFFFFF"/>
+          <w:lang w:val="en-US"/>
         </w:rPr>
       </w:pPr>
       <w:r>
@@ -665,6 +729,909 @@
         </w:rPr>
         <w:t>Machine learning</w:t>
       </w:r>
+    </w:p>
+    <w:p>
+      <w:pPr>
+        <w:pStyle w:val="2"/>
+        <w:keepNext w:val="0"/>
+        <w:keepLines w:val="0"/>
+        <w:widowControl/>
+        <w:suppressLineNumbers w:val="0"/>
+        <w:pBdr>
+          <w:top w:val="none" w:color="auto" w:sz="0" w:space="0"/>
+          <w:left w:val="none" w:color="auto" w:sz="0" w:space="0"/>
+          <w:bottom w:val="none" w:color="auto" w:sz="0" w:space="0"/>
+          <w:right w:val="none" w:color="auto" w:sz="0" w:space="0"/>
+        </w:pBdr>
+        <w:shd w:val="clear" w:fill="FFFFFF"/>
+        <w:bidi w:val="0"/>
+        <w:spacing w:before="0" w:beforeAutospacing="0" w:after="0" w:afterAutospacing="0" w:line="432" w:lineRule="atLeast"/>
+        <w:ind w:left="0" w:right="0" w:firstLine="0"/>
+        <w:jc w:val="left"/>
+        <w:rPr>
+          <w:i w:val="0"/>
+          <w:caps w:val="0"/>
+          <w:color w:val="212121"/>
+          <w:spacing w:val="0"/>
+          <w:sz w:val="34"/>
+          <w:szCs w:val="34"/>
+          <w:bdr w:val="none" w:color="auto" w:sz="0" w:space="0"/>
+          <w:shd w:val="clear" w:fill="FFFFFF"/>
+          <w:lang w:val="en-US"/>
+        </w:rPr>
+      </w:pPr>
+      <w:r>
+        <w:rPr>
+          <w:i w:val="0"/>
+          <w:caps w:val="0"/>
+          <w:color w:val="212121"/>
+          <w:spacing w:val="0"/>
+          <w:sz w:val="34"/>
+          <w:szCs w:val="34"/>
+          <w:bdr w:val="none" w:color="auto" w:sz="0" w:space="0"/>
+          <w:shd w:val="clear" w:fill="FFFFFF"/>
+          <w:lang w:val="en-US"/>
+        </w:rPr>
+        <w:t>circuit analysis</w:t>
+      </w:r>
+    </w:p>
+    <w:p>
+      <w:pPr>
+        <w:pStyle w:val="2"/>
+        <w:keepNext w:val="0"/>
+        <w:keepLines w:val="0"/>
+        <w:widowControl/>
+        <w:suppressLineNumbers w:val="0"/>
+        <w:pBdr>
+          <w:top w:val="none" w:color="auto" w:sz="0" w:space="0"/>
+          <w:left w:val="none" w:color="auto" w:sz="0" w:space="0"/>
+          <w:bottom w:val="none" w:color="auto" w:sz="0" w:space="0"/>
+          <w:right w:val="none" w:color="auto" w:sz="0" w:space="0"/>
+        </w:pBdr>
+        <w:shd w:val="clear" w:fill="FFFFFF"/>
+        <w:bidi w:val="0"/>
+        <w:spacing w:before="0" w:beforeAutospacing="0" w:after="0" w:afterAutospacing="0" w:line="432" w:lineRule="atLeast"/>
+        <w:ind w:left="0" w:right="0" w:firstLine="0"/>
+        <w:jc w:val="left"/>
+        <w:rPr>
+          <w:i w:val="0"/>
+          <w:caps w:val="0"/>
+          <w:color w:val="212121"/>
+          <w:spacing w:val="0"/>
+          <w:sz w:val="34"/>
+          <w:szCs w:val="34"/>
+          <w:bdr w:val="none" w:color="auto" w:sz="0" w:space="0"/>
+          <w:shd w:val="clear" w:fill="FFFFFF"/>
+          <w:lang w:val="en-US"/>
+        </w:rPr>
+      </w:pPr>
+    </w:p>
+    <w:p>
+      <w:pPr>
+        <w:pStyle w:val="2"/>
+        <w:keepNext w:val="0"/>
+        <w:keepLines w:val="0"/>
+        <w:widowControl/>
+        <w:suppressLineNumbers w:val="0"/>
+        <w:pBdr>
+          <w:top w:val="none" w:color="auto" w:sz="0" w:space="0"/>
+          <w:left w:val="none" w:color="auto" w:sz="0" w:space="0"/>
+          <w:bottom w:val="none" w:color="auto" w:sz="0" w:space="0"/>
+          <w:right w:val="none" w:color="auto" w:sz="0" w:space="0"/>
+        </w:pBdr>
+        <w:shd w:val="clear" w:fill="FFFFFF"/>
+        <w:bidi w:val="0"/>
+        <w:spacing w:before="0" w:beforeAutospacing="0" w:after="0" w:afterAutospacing="0" w:line="432" w:lineRule="atLeast"/>
+        <w:ind w:left="0" w:right="0" w:firstLine="0"/>
+        <w:jc w:val="left"/>
+        <w:rPr>
+          <w:rFonts w:hint="eastAsia"/>
+          <w:i w:val="0"/>
+          <w:caps w:val="0"/>
+          <w:color w:val="212121"/>
+          <w:spacing w:val="0"/>
+          <w:sz w:val="34"/>
+          <w:szCs w:val="34"/>
+          <w:bdr w:val="none" w:color="auto" w:sz="0" w:space="0"/>
+          <w:shd w:val="clear" w:fill="FFFFFF"/>
+          <w:lang w:val="en-US"/>
+        </w:rPr>
+      </w:pPr>
+      <w:r>
+        <w:rPr>
+          <w:rFonts w:hint="eastAsia"/>
+          <w:i w:val="0"/>
+          <w:caps w:val="0"/>
+          <w:color w:val="212121"/>
+          <w:spacing w:val="0"/>
+          <w:sz w:val="34"/>
+          <w:szCs w:val="34"/>
+          <w:bdr w:val="none" w:color="auto" w:sz="0" w:space="0"/>
+          <w:shd w:val="clear" w:fill="FFFFFF"/>
+          <w:lang w:val="en-US"/>
+        </w:rPr>
+        <w:t>sports meet</w:t>
+      </w:r>
+    </w:p>
+    <w:p>
+      <w:pPr>
+        <w:pStyle w:val="2"/>
+        <w:keepNext w:val="0"/>
+        <w:keepLines w:val="0"/>
+        <w:widowControl/>
+        <w:suppressLineNumbers w:val="0"/>
+        <w:pBdr>
+          <w:top w:val="none" w:color="auto" w:sz="0" w:space="0"/>
+          <w:left w:val="none" w:color="auto" w:sz="0" w:space="0"/>
+          <w:bottom w:val="none" w:color="auto" w:sz="0" w:space="0"/>
+          <w:right w:val="none" w:color="auto" w:sz="0" w:space="0"/>
+        </w:pBdr>
+        <w:shd w:val="clear" w:fill="FFFFFF"/>
+        <w:bidi w:val="0"/>
+        <w:spacing w:before="0" w:beforeAutospacing="0" w:after="0" w:afterAutospacing="0" w:line="432" w:lineRule="atLeast"/>
+        <w:ind w:left="0" w:right="0" w:firstLine="0"/>
+        <w:jc w:val="left"/>
+        <w:rPr>
+          <w:rFonts w:hint="eastAsia"/>
+          <w:i w:val="0"/>
+          <w:caps w:val="0"/>
+          <w:color w:val="212121"/>
+          <w:spacing w:val="0"/>
+          <w:sz w:val="34"/>
+          <w:szCs w:val="34"/>
+          <w:bdr w:val="none" w:color="auto" w:sz="0" w:space="0"/>
+          <w:shd w:val="clear" w:fill="FFFFFF"/>
+          <w:lang w:val="en-US"/>
+        </w:rPr>
+      </w:pPr>
+    </w:p>
+    <w:p>
+      <w:pPr>
+        <w:pStyle w:val="2"/>
+        <w:keepNext w:val="0"/>
+        <w:keepLines w:val="0"/>
+        <w:widowControl/>
+        <w:suppressLineNumbers w:val="0"/>
+        <w:pBdr>
+          <w:top w:val="none" w:color="auto" w:sz="0" w:space="0"/>
+          <w:left w:val="none" w:color="auto" w:sz="0" w:space="0"/>
+          <w:bottom w:val="none" w:color="auto" w:sz="0" w:space="0"/>
+          <w:right w:val="none" w:color="auto" w:sz="0" w:space="0"/>
+        </w:pBdr>
+        <w:shd w:val="clear" w:fill="FFFFFF"/>
+        <w:bidi w:val="0"/>
+        <w:spacing w:before="0" w:beforeAutospacing="0" w:after="0" w:afterAutospacing="0" w:line="432" w:lineRule="atLeast"/>
+        <w:ind w:left="0" w:right="0" w:firstLine="0"/>
+        <w:jc w:val="left"/>
+        <w:rPr>
+          <w:rFonts w:hint="eastAsia"/>
+          <w:i w:val="0"/>
+          <w:caps w:val="0"/>
+          <w:color w:val="212121"/>
+          <w:spacing w:val="0"/>
+          <w:sz w:val="34"/>
+          <w:szCs w:val="34"/>
+          <w:bdr w:val="none" w:color="auto" w:sz="0" w:space="0"/>
+          <w:shd w:val="clear" w:fill="FFFFFF"/>
+          <w:lang w:val="en-US"/>
+        </w:rPr>
+      </w:pPr>
+      <w:r>
+        <w:rPr>
+          <w:rFonts w:hint="eastAsia"/>
+          <w:i w:val="0"/>
+          <w:caps w:val="0"/>
+          <w:color w:val="212121"/>
+          <w:spacing w:val="0"/>
+          <w:sz w:val="34"/>
+          <w:szCs w:val="34"/>
+          <w:bdr w:val="none" w:color="auto" w:sz="0" w:space="0"/>
+          <w:shd w:val="clear" w:fill="FFFFFF"/>
+          <w:lang w:val="en-US"/>
+        </w:rPr>
+        <w:t>During my college years, I learned to drive.</w:t>
+      </w:r>
+    </w:p>
+    <w:p>
+      <w:pPr>
+        <w:pStyle w:val="2"/>
+        <w:keepNext w:val="0"/>
+        <w:keepLines w:val="0"/>
+        <w:widowControl/>
+        <w:suppressLineNumbers w:val="0"/>
+        <w:pBdr>
+          <w:top w:val="none" w:color="auto" w:sz="0" w:space="0"/>
+          <w:left w:val="none" w:color="auto" w:sz="0" w:space="0"/>
+          <w:bottom w:val="none" w:color="auto" w:sz="0" w:space="0"/>
+          <w:right w:val="none" w:color="auto" w:sz="0" w:space="0"/>
+        </w:pBdr>
+        <w:shd w:val="clear" w:fill="FFFFFF"/>
+        <w:bidi w:val="0"/>
+        <w:spacing w:before="0" w:beforeAutospacing="0" w:after="0" w:afterAutospacing="0" w:line="432" w:lineRule="atLeast"/>
+        <w:ind w:left="0" w:right="0" w:firstLine="0"/>
+        <w:jc w:val="left"/>
+        <w:rPr>
+          <w:rFonts w:hint="eastAsia"/>
+          <w:i w:val="0"/>
+          <w:caps w:val="0"/>
+          <w:color w:val="212121"/>
+          <w:spacing w:val="0"/>
+          <w:sz w:val="34"/>
+          <w:szCs w:val="34"/>
+          <w:bdr w:val="none" w:color="auto" w:sz="0" w:space="0"/>
+          <w:shd w:val="clear" w:fill="FFFFFF"/>
+          <w:lang w:val="en-US"/>
+        </w:rPr>
+      </w:pPr>
+    </w:p>
+    <w:p>
+      <w:pPr>
+        <w:pStyle w:val="2"/>
+        <w:keepNext w:val="0"/>
+        <w:keepLines w:val="0"/>
+        <w:widowControl/>
+        <w:suppressLineNumbers w:val="0"/>
+        <w:pBdr>
+          <w:top w:val="none" w:color="auto" w:sz="0" w:space="0"/>
+          <w:left w:val="none" w:color="auto" w:sz="0" w:space="0"/>
+          <w:bottom w:val="none" w:color="auto" w:sz="0" w:space="0"/>
+          <w:right w:val="none" w:color="auto" w:sz="0" w:space="0"/>
+        </w:pBdr>
+        <w:shd w:val="clear" w:fill="FFFFFF"/>
+        <w:bidi w:val="0"/>
+        <w:spacing w:before="0" w:beforeAutospacing="0" w:after="0" w:afterAutospacing="0" w:line="432" w:lineRule="atLeast"/>
+        <w:ind w:left="0" w:right="0" w:firstLine="0"/>
+        <w:jc w:val="left"/>
+        <w:rPr>
+          <w:rFonts w:hint="eastAsia"/>
+          <w:i w:val="0"/>
+          <w:caps w:val="0"/>
+          <w:color w:val="212121"/>
+          <w:spacing w:val="0"/>
+          <w:sz w:val="34"/>
+          <w:szCs w:val="34"/>
+          <w:bdr w:val="none" w:color="auto" w:sz="0" w:space="0"/>
+          <w:shd w:val="clear" w:fill="FFFFFF"/>
+          <w:lang w:val="en-US" w:eastAsia="zh-CN"/>
+        </w:rPr>
+      </w:pPr>
+      <w:r>
+        <w:rPr>
+          <w:rFonts w:hint="eastAsia"/>
+          <w:i w:val="0"/>
+          <w:caps w:val="0"/>
+          <w:color w:val="212121"/>
+          <w:spacing w:val="0"/>
+          <w:sz w:val="34"/>
+          <w:szCs w:val="34"/>
+          <w:bdr w:val="none" w:color="auto" w:sz="0" w:space="0"/>
+          <w:shd w:val="clear" w:fill="FFFFFF"/>
+          <w:lang w:val="en-US"/>
+        </w:rPr>
+        <w:t>how do you  like your major</w:t>
+      </w:r>
+      <w:r>
+        <w:rPr>
+          <w:rFonts w:hint="eastAsia"/>
+          <w:i w:val="0"/>
+          <w:caps w:val="0"/>
+          <w:color w:val="212121"/>
+          <w:spacing w:val="0"/>
+          <w:sz w:val="34"/>
+          <w:szCs w:val="34"/>
+          <w:bdr w:val="none" w:color="auto" w:sz="0" w:space="0"/>
+          <w:shd w:val="clear" w:fill="FFFFFF"/>
+          <w:lang w:val="en-US" w:eastAsia="zh-CN"/>
+        </w:rPr>
+        <w:t xml:space="preserve"> 你觉得你的专业怎么样</w:t>
+      </w:r>
+    </w:p>
+    <w:p>
+      <w:pPr>
+        <w:pStyle w:val="2"/>
+        <w:keepNext w:val="0"/>
+        <w:keepLines w:val="0"/>
+        <w:widowControl/>
+        <w:suppressLineNumbers w:val="0"/>
+        <w:pBdr>
+          <w:top w:val="none" w:color="auto" w:sz="0" w:space="0"/>
+          <w:left w:val="none" w:color="auto" w:sz="0" w:space="0"/>
+          <w:bottom w:val="none" w:color="auto" w:sz="0" w:space="0"/>
+          <w:right w:val="none" w:color="auto" w:sz="0" w:space="0"/>
+        </w:pBdr>
+        <w:shd w:val="clear" w:fill="FFFFFF"/>
+        <w:bidi w:val="0"/>
+        <w:spacing w:before="0" w:beforeAutospacing="0" w:line="864" w:lineRule="atLeast"/>
+        <w:ind w:left="0" w:right="0" w:firstLine="0"/>
+        <w:jc w:val="left"/>
+        <w:rPr>
+          <w:rFonts w:hint="eastAsia"/>
+          <w:i w:val="0"/>
+          <w:caps w:val="0"/>
+          <w:color w:val="212121"/>
+          <w:spacing w:val="0"/>
+          <w:sz w:val="57"/>
+          <w:szCs w:val="57"/>
+          <w:bdr w:val="none" w:color="auto" w:sz="0" w:space="0"/>
+          <w:shd w:val="clear" w:fill="FFFFFF"/>
+          <w:lang w:val="en-US" w:eastAsia="zh-CN"/>
+        </w:rPr>
+      </w:pPr>
+      <w:r>
+        <w:rPr>
+          <w:i w:val="0"/>
+          <w:caps w:val="0"/>
+          <w:color w:val="212121"/>
+          <w:spacing w:val="0"/>
+          <w:sz w:val="57"/>
+          <w:szCs w:val="57"/>
+          <w:bdr w:val="none" w:color="auto" w:sz="0" w:space="0"/>
+          <w:shd w:val="clear" w:fill="FFFFFF"/>
+          <w:lang w:val="en-US"/>
+        </w:rPr>
+        <w:t>Preview</w:t>
+      </w:r>
+      <w:r>
+        <w:rPr>
+          <w:rFonts w:hint="eastAsia"/>
+          <w:i w:val="0"/>
+          <w:caps w:val="0"/>
+          <w:color w:val="212121"/>
+          <w:spacing w:val="0"/>
+          <w:sz w:val="57"/>
+          <w:szCs w:val="57"/>
+          <w:bdr w:val="none" w:color="auto" w:sz="0" w:space="0"/>
+          <w:shd w:val="clear" w:fill="FFFFFF"/>
+          <w:lang w:val="en-US" w:eastAsia="zh-CN"/>
+        </w:rPr>
+        <w:t xml:space="preserve">  预习</w:t>
+      </w:r>
+    </w:p>
+    <w:p>
+      <w:pPr>
+        <w:pStyle w:val="2"/>
+        <w:keepNext w:val="0"/>
+        <w:keepLines w:val="0"/>
+        <w:widowControl/>
+        <w:suppressLineNumbers w:val="0"/>
+        <w:pBdr>
+          <w:top w:val="none" w:color="auto" w:sz="0" w:space="0"/>
+          <w:left w:val="none" w:color="auto" w:sz="0" w:space="0"/>
+          <w:bottom w:val="none" w:color="auto" w:sz="0" w:space="0"/>
+          <w:right w:val="none" w:color="auto" w:sz="0" w:space="0"/>
+        </w:pBdr>
+        <w:shd w:val="clear" w:fill="FFFFFF"/>
+        <w:bidi w:val="0"/>
+        <w:spacing w:before="0" w:beforeAutospacing="0" w:line="864" w:lineRule="atLeast"/>
+        <w:ind w:left="0" w:right="0" w:firstLine="0"/>
+        <w:jc w:val="left"/>
+        <w:rPr>
+          <w:rFonts w:hint="eastAsia"/>
+          <w:i w:val="0"/>
+          <w:caps w:val="0"/>
+          <w:color w:val="212121"/>
+          <w:spacing w:val="0"/>
+          <w:sz w:val="57"/>
+          <w:szCs w:val="57"/>
+          <w:bdr w:val="none" w:color="auto" w:sz="0" w:space="0"/>
+          <w:shd w:val="clear" w:fill="FFFFFF"/>
+          <w:lang w:val="en-US" w:eastAsia="zh-CN"/>
+        </w:rPr>
+      </w:pPr>
+      <w:r>
+        <w:rPr>
+          <w:rFonts w:hint="eastAsia"/>
+          <w:i w:val="0"/>
+          <w:color w:val="212121"/>
+          <w:spacing w:val="0"/>
+          <w:sz w:val="57"/>
+          <w:szCs w:val="57"/>
+          <w:bdr w:val="none" w:color="auto" w:sz="0" w:space="0"/>
+          <w:shd w:val="clear" w:fill="FFFFFF"/>
+          <w:lang w:val="en-US" w:eastAsia="zh-CN"/>
+        </w:rPr>
+        <w:t>R</w:t>
+      </w:r>
+      <w:r>
+        <w:rPr>
+          <w:rFonts w:hint="eastAsia"/>
+          <w:i w:val="0"/>
+          <w:caps w:val="0"/>
+          <w:color w:val="212121"/>
+          <w:spacing w:val="0"/>
+          <w:sz w:val="57"/>
+          <w:szCs w:val="57"/>
+          <w:bdr w:val="none" w:color="auto" w:sz="0" w:space="0"/>
+          <w:shd w:val="clear" w:fill="FFFFFF"/>
+          <w:lang w:val="en-US" w:eastAsia="zh-CN"/>
+        </w:rPr>
+        <w:t>eview   复习</w:t>
+      </w:r>
+    </w:p>
+    <w:p>
+      <w:pPr>
+        <w:pStyle w:val="2"/>
+        <w:keepNext w:val="0"/>
+        <w:keepLines w:val="0"/>
+        <w:widowControl/>
+        <w:suppressLineNumbers w:val="0"/>
+        <w:pBdr>
+          <w:top w:val="none" w:color="auto" w:sz="0" w:space="0"/>
+          <w:left w:val="none" w:color="auto" w:sz="0" w:space="0"/>
+          <w:bottom w:val="none" w:color="auto" w:sz="0" w:space="0"/>
+          <w:right w:val="none" w:color="auto" w:sz="0" w:space="0"/>
+        </w:pBdr>
+        <w:shd w:val="clear" w:fill="FFFFFF"/>
+        <w:bidi w:val="0"/>
+        <w:spacing w:before="0" w:beforeAutospacing="0" w:after="0" w:afterAutospacing="0" w:line="432" w:lineRule="atLeast"/>
+        <w:ind w:left="0" w:right="0" w:firstLine="0"/>
+        <w:jc w:val="left"/>
+        <w:rPr>
+          <w:rFonts w:hint="eastAsia"/>
+          <w:i w:val="0"/>
+          <w:caps w:val="0"/>
+          <w:color w:val="212121"/>
+          <w:spacing w:val="0"/>
+          <w:sz w:val="34"/>
+          <w:szCs w:val="34"/>
+          <w:bdr w:val="none" w:color="auto" w:sz="0" w:space="0"/>
+          <w:shd w:val="clear" w:fill="FFFFFF"/>
+          <w:lang w:val="en-US" w:eastAsia="zh-CN"/>
+        </w:rPr>
+      </w:pPr>
+      <w:r>
+        <w:rPr>
+          <w:i w:val="0"/>
+          <w:caps w:val="0"/>
+          <w:color w:val="212121"/>
+          <w:spacing w:val="0"/>
+          <w:sz w:val="34"/>
+          <w:szCs w:val="34"/>
+          <w:bdr w:val="none" w:color="auto" w:sz="0" w:space="0"/>
+          <w:shd w:val="clear" w:fill="FFFFFF"/>
+          <w:lang w:val="en-US"/>
+        </w:rPr>
+        <w:t>The scenery is very good</w:t>
+      </w:r>
+      <w:r>
+        <w:rPr>
+          <w:rFonts w:hint="eastAsia"/>
+          <w:i w:val="0"/>
+          <w:caps w:val="0"/>
+          <w:color w:val="212121"/>
+          <w:spacing w:val="0"/>
+          <w:sz w:val="34"/>
+          <w:szCs w:val="34"/>
+          <w:bdr w:val="none" w:color="auto" w:sz="0" w:space="0"/>
+          <w:shd w:val="clear" w:fill="FFFFFF"/>
+          <w:lang w:val="en-US" w:eastAsia="zh-CN"/>
+        </w:rPr>
+        <w:t xml:space="preserve"> 风景很好（朋友 食物 风景）</w:t>
+      </w:r>
+    </w:p>
+    <w:p>
+      <w:pPr>
+        <w:pStyle w:val="2"/>
+        <w:keepNext w:val="0"/>
+        <w:keepLines w:val="0"/>
+        <w:widowControl/>
+        <w:suppressLineNumbers w:val="0"/>
+        <w:pBdr>
+          <w:top w:val="none" w:color="auto" w:sz="0" w:space="0"/>
+          <w:left w:val="none" w:color="auto" w:sz="0" w:space="0"/>
+          <w:bottom w:val="none" w:color="auto" w:sz="0" w:space="0"/>
+          <w:right w:val="none" w:color="auto" w:sz="0" w:space="0"/>
+        </w:pBdr>
+        <w:shd w:val="clear" w:fill="FFFFFF"/>
+        <w:bidi w:val="0"/>
+        <w:spacing w:before="0" w:beforeAutospacing="0" w:after="0" w:afterAutospacing="0" w:line="432" w:lineRule="atLeast"/>
+        <w:ind w:left="0" w:right="0" w:firstLine="0"/>
+        <w:jc w:val="left"/>
+        <w:rPr>
+          <w:rFonts w:hint="eastAsia"/>
+          <w:i w:val="0"/>
+          <w:caps w:val="0"/>
+          <w:color w:val="212121"/>
+          <w:spacing w:val="0"/>
+          <w:sz w:val="34"/>
+          <w:szCs w:val="34"/>
+          <w:bdr w:val="none" w:color="auto" w:sz="0" w:space="0"/>
+          <w:shd w:val="clear" w:fill="FFFFFF"/>
+          <w:lang w:val="en-US" w:eastAsia="zh-CN"/>
+        </w:rPr>
+      </w:pPr>
+      <w:r>
+        <w:rPr>
+          <w:i w:val="0"/>
+          <w:caps w:val="0"/>
+          <w:color w:val="212121"/>
+          <w:spacing w:val="0"/>
+          <w:sz w:val="34"/>
+          <w:szCs w:val="34"/>
+          <w:bdr w:val="none" w:color="auto" w:sz="0" w:space="0"/>
+          <w:shd w:val="clear" w:fill="FFFFFF"/>
+          <w:lang w:val="en-US"/>
+        </w:rPr>
+        <w:t>His acting is very good</w:t>
+      </w:r>
+      <w:r>
+        <w:rPr>
+          <w:rFonts w:hint="eastAsia"/>
+          <w:i w:val="0"/>
+          <w:caps w:val="0"/>
+          <w:color w:val="212121"/>
+          <w:spacing w:val="0"/>
+          <w:sz w:val="34"/>
+          <w:szCs w:val="34"/>
+          <w:bdr w:val="none" w:color="auto" w:sz="0" w:space="0"/>
+          <w:shd w:val="clear" w:fill="FFFFFF"/>
+          <w:lang w:val="en-US" w:eastAsia="zh-CN"/>
+        </w:rPr>
+        <w:t xml:space="preserve">  他演技很好</w:t>
+      </w:r>
+    </w:p>
+    <w:p>
+      <w:pPr>
+        <w:pStyle w:val="2"/>
+        <w:keepNext w:val="0"/>
+        <w:keepLines w:val="0"/>
+        <w:widowControl/>
+        <w:suppressLineNumbers w:val="0"/>
+        <w:pBdr>
+          <w:top w:val="none" w:color="auto" w:sz="0" w:space="0"/>
+          <w:left w:val="none" w:color="auto" w:sz="0" w:space="0"/>
+          <w:bottom w:val="none" w:color="auto" w:sz="0" w:space="0"/>
+          <w:right w:val="none" w:color="auto" w:sz="0" w:space="0"/>
+        </w:pBdr>
+        <w:shd w:val="clear" w:fill="FFFFFF"/>
+        <w:bidi w:val="0"/>
+        <w:spacing w:before="0" w:beforeAutospacing="0" w:after="0" w:afterAutospacing="0" w:line="432" w:lineRule="atLeast"/>
+        <w:ind w:left="0" w:right="0" w:firstLine="0"/>
+        <w:jc w:val="left"/>
+        <w:rPr>
+          <w:rFonts w:hint="eastAsia"/>
+          <w:i w:val="0"/>
+          <w:caps w:val="0"/>
+          <w:color w:val="212121"/>
+          <w:spacing w:val="0"/>
+          <w:sz w:val="34"/>
+          <w:szCs w:val="34"/>
+          <w:bdr w:val="none" w:color="auto" w:sz="0" w:space="0"/>
+          <w:shd w:val="clear" w:fill="FFFFFF"/>
+          <w:lang w:val="en-US" w:eastAsia="zh-CN"/>
+        </w:rPr>
+      </w:pPr>
+      <w:r>
+        <w:rPr>
+          <w:i w:val="0"/>
+          <w:caps w:val="0"/>
+          <w:color w:val="212121"/>
+          <w:spacing w:val="0"/>
+          <w:sz w:val="34"/>
+          <w:szCs w:val="34"/>
+          <w:bdr w:val="none" w:color="auto" w:sz="0" w:space="0"/>
+          <w:shd w:val="clear" w:fill="FFFFFF"/>
+          <w:lang w:val="en-US"/>
+        </w:rPr>
+        <w:t>He is very dedicated</w:t>
+      </w:r>
+      <w:r>
+        <w:rPr>
+          <w:rFonts w:hint="eastAsia"/>
+          <w:i w:val="0"/>
+          <w:caps w:val="0"/>
+          <w:color w:val="212121"/>
+          <w:spacing w:val="0"/>
+          <w:sz w:val="34"/>
+          <w:szCs w:val="34"/>
+          <w:bdr w:val="none" w:color="auto" w:sz="0" w:space="0"/>
+          <w:shd w:val="clear" w:fill="FFFFFF"/>
+          <w:lang w:val="en-US" w:eastAsia="zh-CN"/>
+        </w:rPr>
+        <w:t xml:space="preserve">  敬业</w:t>
+      </w:r>
+    </w:p>
+    <w:p>
+      <w:pPr>
+        <w:pStyle w:val="2"/>
+        <w:keepNext w:val="0"/>
+        <w:keepLines w:val="0"/>
+        <w:widowControl/>
+        <w:suppressLineNumbers w:val="0"/>
+        <w:pBdr>
+          <w:top w:val="none" w:color="auto" w:sz="0" w:space="0"/>
+          <w:left w:val="none" w:color="auto" w:sz="0" w:space="0"/>
+          <w:bottom w:val="none" w:color="auto" w:sz="0" w:space="0"/>
+          <w:right w:val="none" w:color="auto" w:sz="0" w:space="0"/>
+        </w:pBdr>
+        <w:shd w:val="clear" w:fill="FFFFFF"/>
+        <w:bidi w:val="0"/>
+        <w:spacing w:before="0" w:beforeAutospacing="0" w:after="0" w:afterAutospacing="0" w:line="432" w:lineRule="atLeast"/>
+        <w:ind w:left="0" w:right="0" w:firstLine="0"/>
+        <w:jc w:val="left"/>
+        <w:rPr>
+          <w:rFonts w:hint="eastAsia"/>
+          <w:i w:val="0"/>
+          <w:caps w:val="0"/>
+          <w:color w:val="212121"/>
+          <w:spacing w:val="0"/>
+          <w:sz w:val="34"/>
+          <w:szCs w:val="34"/>
+          <w:bdr w:val="none" w:color="auto" w:sz="0" w:space="0"/>
+          <w:shd w:val="clear" w:fill="FFFFFF"/>
+          <w:lang w:val="en-US" w:eastAsia="zh-CN"/>
+        </w:rPr>
+      </w:pPr>
+    </w:p>
+    <w:p>
+      <w:pPr>
+        <w:pStyle w:val="2"/>
+        <w:keepNext w:val="0"/>
+        <w:keepLines w:val="0"/>
+        <w:widowControl/>
+        <w:suppressLineNumbers w:val="0"/>
+        <w:pBdr>
+          <w:top w:val="none" w:color="auto" w:sz="0" w:space="0"/>
+          <w:left w:val="none" w:color="auto" w:sz="0" w:space="0"/>
+          <w:bottom w:val="none" w:color="auto" w:sz="0" w:space="0"/>
+          <w:right w:val="none" w:color="auto" w:sz="0" w:space="0"/>
+        </w:pBdr>
+        <w:shd w:val="clear" w:fill="FFFFFF"/>
+        <w:bidi w:val="0"/>
+        <w:spacing w:before="0" w:beforeAutospacing="0" w:after="0" w:afterAutospacing="0" w:line="432" w:lineRule="atLeast"/>
+        <w:ind w:left="0" w:right="0" w:firstLine="0"/>
+        <w:jc w:val="left"/>
+        <w:rPr>
+          <w:rFonts w:ascii="Arial" w:hAnsi="Arial" w:eastAsia="宋体" w:cs="Arial"/>
+          <w:i w:val="0"/>
+          <w:caps w:val="0"/>
+          <w:color w:val="212121"/>
+          <w:spacing w:val="0"/>
+          <w:sz w:val="34"/>
+          <w:szCs w:val="34"/>
+          <w:shd w:val="clear" w:fill="FFFFFF"/>
+        </w:rPr>
+      </w:pPr>
+      <w:r>
+        <w:rPr>
+          <w:rFonts w:ascii="宋体" w:hAnsi="宋体" w:eastAsia="宋体" w:cs="宋体"/>
+          <w:sz w:val="24"/>
+          <w:szCs w:val="24"/>
+        </w:rPr>
+        <w:br w:type="textWrapping"/>
+      </w:r>
+      <w:r>
+        <w:rPr>
+          <w:rFonts w:ascii="Arial" w:hAnsi="Arial" w:eastAsia="宋体" w:cs="Arial"/>
+          <w:i w:val="0"/>
+          <w:caps w:val="0"/>
+          <w:color w:val="212121"/>
+          <w:spacing w:val="0"/>
+          <w:sz w:val="34"/>
+          <w:szCs w:val="34"/>
+          <w:shd w:val="clear" w:fill="FFFFFF"/>
+        </w:rPr>
+        <w:t>I will find out why I failed.</w:t>
+      </w:r>
+      <w:r>
+        <w:rPr>
+          <w:rFonts w:ascii="宋体" w:hAnsi="宋体" w:eastAsia="宋体" w:cs="宋体"/>
+          <w:sz w:val="24"/>
+          <w:szCs w:val="24"/>
+        </w:rPr>
+        <w:br w:type="textWrapping"/>
+      </w:r>
+      <w:r>
+        <w:rPr>
+          <w:rFonts w:ascii="Arial" w:hAnsi="Arial" w:eastAsia="宋体" w:cs="Arial"/>
+          <w:i w:val="0"/>
+          <w:caps w:val="0"/>
+          <w:color w:val="212121"/>
+          <w:spacing w:val="0"/>
+          <w:sz w:val="34"/>
+          <w:szCs w:val="34"/>
+          <w:shd w:val="clear" w:fill="FFFFFF"/>
+        </w:rPr>
+        <w:t>I will insist on finding a job</w:t>
+      </w:r>
+    </w:p>
+    <w:p>
+      <w:pPr>
+        <w:pStyle w:val="2"/>
+        <w:keepNext w:val="0"/>
+        <w:keepLines w:val="0"/>
+        <w:widowControl/>
+        <w:suppressLineNumbers w:val="0"/>
+        <w:pBdr>
+          <w:top w:val="none" w:color="auto" w:sz="0" w:space="0"/>
+          <w:left w:val="none" w:color="auto" w:sz="0" w:space="0"/>
+          <w:bottom w:val="none" w:color="auto" w:sz="0" w:space="0"/>
+          <w:right w:val="none" w:color="auto" w:sz="0" w:space="0"/>
+        </w:pBdr>
+        <w:shd w:val="clear" w:fill="FFFFFF"/>
+        <w:bidi w:val="0"/>
+        <w:spacing w:before="0" w:beforeAutospacing="0" w:after="0" w:afterAutospacing="0" w:line="432" w:lineRule="atLeast"/>
+        <w:ind w:left="0" w:right="0" w:firstLine="0"/>
+        <w:jc w:val="left"/>
+        <w:rPr>
+          <w:rFonts w:ascii="Arial" w:hAnsi="Arial" w:eastAsia="宋体" w:cs="Arial"/>
+          <w:i w:val="0"/>
+          <w:caps w:val="0"/>
+          <w:color w:val="212121"/>
+          <w:spacing w:val="0"/>
+          <w:sz w:val="34"/>
+          <w:szCs w:val="34"/>
+          <w:shd w:val="clear" w:fill="FFFFFF"/>
+        </w:rPr>
+      </w:pPr>
+    </w:p>
+    <w:p>
+      <w:pPr>
+        <w:pStyle w:val="2"/>
+        <w:keepNext w:val="0"/>
+        <w:keepLines w:val="0"/>
+        <w:widowControl/>
+        <w:suppressLineNumbers w:val="0"/>
+        <w:pBdr>
+          <w:top w:val="none" w:color="auto" w:sz="0" w:space="0"/>
+          <w:left w:val="none" w:color="auto" w:sz="0" w:space="0"/>
+          <w:bottom w:val="none" w:color="auto" w:sz="0" w:space="0"/>
+          <w:right w:val="none" w:color="auto" w:sz="0" w:space="0"/>
+        </w:pBdr>
+        <w:shd w:val="clear" w:fill="FFFFFF"/>
+        <w:bidi w:val="0"/>
+        <w:spacing w:before="0" w:beforeAutospacing="0" w:after="0" w:afterAutospacing="0" w:line="432" w:lineRule="atLeast"/>
+        <w:ind w:left="0" w:right="0" w:firstLine="0"/>
+        <w:jc w:val="left"/>
+        <w:rPr>
+          <w:rFonts w:hint="eastAsia" w:ascii="Arial" w:hAnsi="Arial" w:eastAsia="宋体" w:cs="Arial"/>
+          <w:i w:val="0"/>
+          <w:caps w:val="0"/>
+          <w:color w:val="212121"/>
+          <w:spacing w:val="0"/>
+          <w:sz w:val="34"/>
+          <w:szCs w:val="34"/>
+          <w:shd w:val="clear" w:fill="FFFFFF"/>
+          <w:lang w:val="en-US" w:eastAsia="zh-CN"/>
+        </w:rPr>
+      </w:pPr>
+      <w:r>
+        <w:rPr>
+          <w:rFonts w:hint="eastAsia" w:ascii="Arial" w:hAnsi="Arial" w:cs="Arial"/>
+          <w:i w:val="0"/>
+          <w:caps w:val="0"/>
+          <w:color w:val="212121"/>
+          <w:spacing w:val="0"/>
+          <w:sz w:val="34"/>
+          <w:szCs w:val="34"/>
+          <w:shd w:val="clear" w:fill="FFFFFF"/>
+          <w:lang w:val="en-US" w:eastAsia="zh-CN"/>
+        </w:rPr>
+        <w:t>e</w:t>
+      </w:r>
+      <w:r>
+        <w:rPr>
+          <w:rFonts w:hint="eastAsia" w:ascii="Arial" w:hAnsi="Arial" w:eastAsia="宋体" w:cs="Arial"/>
+          <w:i w:val="0"/>
+          <w:caps w:val="0"/>
+          <w:color w:val="212121"/>
+          <w:spacing w:val="0"/>
+          <w:sz w:val="34"/>
+          <w:szCs w:val="34"/>
+          <w:shd w:val="clear" w:fill="FFFFFF"/>
+          <w:lang w:val="en-US" w:eastAsia="zh-CN"/>
+        </w:rPr>
+        <w:t>nrolled</w:t>
+      </w:r>
+      <w:r>
+        <w:rPr>
+          <w:rFonts w:hint="eastAsia" w:ascii="Arial" w:hAnsi="Arial" w:cs="Arial"/>
+          <w:i w:val="0"/>
+          <w:caps w:val="0"/>
+          <w:color w:val="212121"/>
+          <w:spacing w:val="0"/>
+          <w:sz w:val="34"/>
+          <w:szCs w:val="34"/>
+          <w:shd w:val="clear" w:fill="FFFFFF"/>
+          <w:lang w:val="en-US" w:eastAsia="zh-CN"/>
+        </w:rPr>
+        <w:t xml:space="preserve"> 就读</w:t>
+      </w:r>
+    </w:p>
+    <w:p>
+      <w:pPr>
+        <w:pStyle w:val="2"/>
+        <w:keepNext w:val="0"/>
+        <w:keepLines w:val="0"/>
+        <w:widowControl/>
+        <w:suppressLineNumbers w:val="0"/>
+        <w:pBdr>
+          <w:top w:val="none" w:color="auto" w:sz="0" w:space="0"/>
+          <w:left w:val="none" w:color="auto" w:sz="0" w:space="0"/>
+          <w:bottom w:val="none" w:color="auto" w:sz="0" w:space="0"/>
+          <w:right w:val="none" w:color="auto" w:sz="0" w:space="0"/>
+        </w:pBdr>
+        <w:shd w:val="clear" w:fill="FFFFFF"/>
+        <w:bidi w:val="0"/>
+        <w:spacing w:before="0" w:beforeAutospacing="0" w:after="0" w:afterAutospacing="0" w:line="432" w:lineRule="atLeast"/>
+        <w:ind w:left="0" w:right="0" w:firstLine="0"/>
+        <w:jc w:val="left"/>
+        <w:rPr>
+          <w:rFonts w:hint="eastAsia"/>
+          <w:i w:val="0"/>
+          <w:caps w:val="0"/>
+          <w:color w:val="212121"/>
+          <w:spacing w:val="0"/>
+          <w:sz w:val="34"/>
+          <w:szCs w:val="34"/>
+          <w:bdr w:val="none" w:color="auto" w:sz="0" w:space="0"/>
+          <w:shd w:val="clear" w:fill="FFFFFF"/>
+          <w:lang w:val="en-US" w:eastAsia="zh-CN"/>
+        </w:rPr>
+      </w:pPr>
+    </w:p>
+    <w:p>
+      <w:pPr>
+        <w:pStyle w:val="2"/>
+        <w:keepNext w:val="0"/>
+        <w:keepLines w:val="0"/>
+        <w:widowControl/>
+        <w:suppressLineNumbers w:val="0"/>
+        <w:pBdr>
+          <w:top w:val="none" w:color="auto" w:sz="0" w:space="0"/>
+          <w:left w:val="none" w:color="auto" w:sz="0" w:space="0"/>
+          <w:bottom w:val="none" w:color="auto" w:sz="0" w:space="0"/>
+          <w:right w:val="none" w:color="auto" w:sz="0" w:space="0"/>
+        </w:pBdr>
+        <w:shd w:val="clear" w:fill="FFFFFF"/>
+        <w:bidi w:val="0"/>
+        <w:spacing w:before="0" w:beforeAutospacing="0" w:after="0" w:afterAutospacing="0" w:line="432" w:lineRule="atLeast"/>
+        <w:ind w:left="0" w:right="0" w:firstLine="0"/>
+        <w:jc w:val="left"/>
+        <w:rPr>
+          <w:rFonts w:hint="eastAsia"/>
+          <w:i w:val="0"/>
+          <w:caps w:val="0"/>
+          <w:color w:val="212121"/>
+          <w:spacing w:val="0"/>
+          <w:sz w:val="34"/>
+          <w:szCs w:val="34"/>
+          <w:bdr w:val="none" w:color="auto" w:sz="0" w:space="0"/>
+          <w:shd w:val="clear" w:fill="FFFFFF"/>
+          <w:lang w:val="en-US" w:eastAsia="zh-CN"/>
+        </w:rPr>
+      </w:pPr>
+    </w:p>
+    <w:p>
+      <w:pPr>
+        <w:pStyle w:val="2"/>
+        <w:keepNext w:val="0"/>
+        <w:keepLines w:val="0"/>
+        <w:widowControl/>
+        <w:suppressLineNumbers w:val="0"/>
+        <w:pBdr>
+          <w:top w:val="none" w:color="auto" w:sz="0" w:space="0"/>
+          <w:left w:val="none" w:color="auto" w:sz="0" w:space="0"/>
+          <w:bottom w:val="none" w:color="auto" w:sz="0" w:space="0"/>
+          <w:right w:val="none" w:color="auto" w:sz="0" w:space="0"/>
+        </w:pBdr>
+        <w:shd w:val="clear" w:fill="FFFFFF"/>
+        <w:bidi w:val="0"/>
+        <w:spacing w:before="0" w:beforeAutospacing="0" w:line="864" w:lineRule="atLeast"/>
+        <w:ind w:left="0" w:right="0" w:firstLine="0"/>
+        <w:jc w:val="left"/>
+        <w:rPr>
+          <w:rFonts w:ascii="Arial" w:hAnsi="Arial" w:eastAsia="宋体" w:cs="Arial"/>
+          <w:i w:val="0"/>
+          <w:caps w:val="0"/>
+          <w:color w:val="212121"/>
+          <w:spacing w:val="0"/>
+          <w:sz w:val="34"/>
+          <w:szCs w:val="34"/>
+          <w:shd w:val="clear" w:fill="FFFFFF"/>
+          <w:lang w:val="en-US"/>
+        </w:rPr>
+      </w:pPr>
     </w:p>
     <w:p>
       <w:pPr>
@@ -696,6 +1663,9 @@
         <w:keepLines w:val="0"/>
         <w:widowControl/>
         <w:suppressLineNumbers w:val="0"/>
+        <w:pBdr>
+          <w:bottom w:val="dashed" w:color="auto" w:sz="18" w:space="0"/>
+        </w:pBdr>
         <w:jc w:val="left"/>
         <w:rPr>
           <w:rFonts w:hint="eastAsia"/>
@@ -734,7 +1704,6 @@
           </w14:shadow>
         </w:rPr>
       </w:pPr>
-      <w:bookmarkStart w:id="0" w:name="_GoBack"/>
       <w:r>
         <w:rPr>
           <w:rFonts w:hint="eastAsia"/>
@@ -749,10 +1718,9 @@
             </w14:srgbClr>
           </w14:shadow>
         </w:rPr>
-        <w:t>+++++++++++++++++++++++++++++++++++++++++++++++++</w:t>
-      </w:r>
-    </w:p>
-    <w:bookmarkEnd w:id="0"/>
+        <w:t>Sorry ,i can`t follow you. Could you repeat it?</w:t>
+      </w:r>
+    </w:p>
     <w:p>
       <w:pPr>
         <w:pStyle w:val="3"/>
@@ -1150,7 +2118,7 @@
         <w:widowControl/>
         <w:numPr>
           <w:ilvl w:val="0"/>
-          <w:numId w:val="1"/>
+          <w:numId w:val="2"/>
         </w:numPr>
         <w:suppressLineNumbers w:val="0"/>
         <w:jc w:val="left"/>
@@ -1265,7 +2233,7 @@
         <w:widowControl/>
         <w:numPr>
           <w:ilvl w:val="0"/>
-          <w:numId w:val="1"/>
+          <w:numId w:val="2"/>
         </w:numPr>
         <w:suppressLineNumbers w:val="0"/>
         <w:ind w:left="0" w:leftChars="0" w:right="0" w:rightChars="0" w:firstLine="0" w:firstLineChars="0"/>
@@ -1353,7 +2321,7 @@
         <w:widowControl/>
         <w:numPr>
           <w:ilvl w:val="0"/>
-          <w:numId w:val="1"/>
+          <w:numId w:val="2"/>
         </w:numPr>
         <w:suppressLineNumbers w:val="0"/>
         <w:ind w:left="0" w:leftChars="0" w:right="0" w:rightChars="0" w:firstLine="0" w:firstLineChars="0"/>
@@ -1568,7 +2536,7 @@
       <w:pPr>
         <w:numPr>
           <w:ilvl w:val="0"/>
-          <w:numId w:val="1"/>
+          <w:numId w:val="2"/>
         </w:numPr>
         <w:ind w:left="0" w:leftChars="0" w:firstLine="0" w:firstLineChars="0"/>
         <w:rPr>
@@ -1729,7 +2697,7 @@
       <w:pPr>
         <w:numPr>
           <w:ilvl w:val="0"/>
-          <w:numId w:val="1"/>
+          <w:numId w:val="2"/>
         </w:numPr>
         <w:ind w:left="0" w:leftChars="0" w:firstLine="0" w:firstLineChars="0"/>
         <w:rPr>
@@ -1762,11 +2730,18 @@
             </w14:srgbClr>
           </w14:shadow>
         </w:rPr>
-        <w:t>爱好</w:t>
-      </w:r>
-    </w:p>
-    <w:p>
-      <w:pPr>
+        <w:t>研究生规划\</w:t>
+      </w:r>
+      <w:bookmarkStart w:id="0" w:name="_GoBack"/>
+      <w:bookmarkEnd w:id="0"/>
+    </w:p>
+    <w:p>
+      <w:pPr>
+        <w:pStyle w:val="3"/>
+        <w:keepNext w:val="0"/>
+        <w:keepLines w:val="0"/>
+        <w:widowControl/>
+        <w:suppressLineNumbers w:val="0"/>
         <w:rPr>
           <w:rFonts w:hint="eastAsia" w:ascii="Times New Roman" w:hAnsi="Times New Roman" w:eastAsia="宋体" w:cs="Times New Roman"/>
           <w:b/>
@@ -1797,7 +2772,24 @@
             </w14:srgbClr>
           </w14:shadow>
         </w:rPr>
-        <w:t>爱好、业余时间（hobby、interest/your spare time）</w:t>
+        <w:t xml:space="preserve">First, I </w:t>
+      </w:r>
+      <w:r>
+        <w:rPr>
+          <w:rFonts w:hint="eastAsia" w:cs="Times New Roman"/>
+          <w:b/>
+          <w:bCs/>
+          <w:kern w:val="0"/>
+          <w:sz w:val="24"/>
+          <w:szCs w:val="28"/>
+          <w:lang w:val="en-US" w:eastAsia="zh-CN" w:bidi="ar"/>
+          <w14:shadow w14:blurRad="50800" w14:dist="38100" w14:dir="2700000" w14:sx="100000" w14:sy="100000" w14:kx="0" w14:ky="0" w14:algn="tl">
+            <w14:srgbClr w14:val="000000">
+              <w14:alpha w14:val="60000"/>
+            </w14:srgbClr>
+          </w14:shadow>
+        </w:rPr>
+        <w:t>will</w:t>
       </w:r>
       <w:r>
         <w:rPr>
@@ -1814,7 +2806,24 @@
             </w14:srgbClr>
           </w14:shadow>
         </w:rPr>
-        <w:br w:type="textWrapping"/>
+        <w:t xml:space="preserve"> </w:t>
+      </w:r>
+      <w:r>
+        <w:rPr>
+          <w:rFonts w:hint="eastAsia" w:cs="Times New Roman"/>
+          <w:b/>
+          <w:bCs/>
+          <w:kern w:val="0"/>
+          <w:sz w:val="24"/>
+          <w:szCs w:val="28"/>
+          <w:lang w:val="en-US" w:eastAsia="zh-CN" w:bidi="ar"/>
+          <w14:shadow w14:blurRad="50800" w14:dist="38100" w14:dir="2700000" w14:sx="100000" w14:sy="100000" w14:kx="0" w14:ky="0" w14:algn="tl">
+            <w14:srgbClr w14:val="000000">
+              <w14:alpha w14:val="60000"/>
+            </w14:srgbClr>
+          </w14:shadow>
+        </w:rPr>
+        <w:t>finish my studies to get further development of computer konwledge</w:t>
       </w:r>
       <w:r>
         <w:rPr>
@@ -1831,8 +2840,134 @@
             </w14:srgbClr>
           </w14:shadow>
         </w:rPr>
-        <w:t>In my spare time , I like reading books , programming and playing some computer  games , such as LOL  which is a good way for me to relax .</w:t>
-      </w:r>
+        <w:t xml:space="preserve">. </w:t>
+      </w:r>
+      <w:r>
+        <w:rPr>
+          <w:rFonts w:hint="eastAsia" w:cs="Times New Roman"/>
+          <w:b/>
+          <w:bCs/>
+          <w:kern w:val="0"/>
+          <w:sz w:val="24"/>
+          <w:szCs w:val="28"/>
+          <w:lang w:val="en-US" w:eastAsia="zh-CN" w:bidi="ar"/>
+          <w14:shadow w14:blurRad="50800" w14:dist="38100" w14:dir="2700000" w14:sx="100000" w14:sy="100000" w14:kx="0" w14:ky="0" w14:algn="tl">
+            <w14:srgbClr w14:val="000000">
+              <w14:alpha w14:val="60000"/>
+            </w14:srgbClr>
+          </w14:shadow>
+        </w:rPr>
+        <w:t xml:space="preserve">Secondly,i want to be a computer perfissoinal </w:t>
+      </w:r>
+      <w:r>
+        <w:rPr>
+          <w:rFonts w:hint="eastAsia" w:ascii="Times New Roman" w:hAnsi="Times New Roman" w:eastAsia="宋体" w:cs="Times New Roman"/>
+          <w:b/>
+          <w:bCs/>
+          <w:kern w:val="0"/>
+          <w:sz w:val="24"/>
+          <w:szCs w:val="28"/>
+          <w:lang w:val="en-US" w:eastAsia="zh-CN" w:bidi="ar"/>
+          <w14:shadow w14:blurRad="50800" w14:dist="38100" w14:dir="2700000" w14:sx="100000" w14:sy="100000" w14:kx="0" w14:ky="0" w14:algn="tl">
+            <w14:srgbClr w14:val="000000">
+              <w14:alpha w14:val="60000"/>
+            </w14:srgbClr>
+          </w14:shadow>
+        </w:rPr>
+        <w:t>。</w:t>
+      </w:r>
+    </w:p>
+    <w:p>
+      <w:pPr>
+        <w:pStyle w:val="3"/>
+        <w:keepNext w:val="0"/>
+        <w:keepLines w:val="0"/>
+        <w:widowControl/>
+        <w:suppressLineNumbers w:val="0"/>
+        <w:rPr>
+          <w:rFonts w:hint="eastAsia" w:ascii="Times New Roman" w:hAnsi="Times New Roman" w:eastAsia="宋体" w:cs="Times New Roman"/>
+          <w:b/>
+          <w:bCs/>
+          <w:kern w:val="0"/>
+          <w:sz w:val="24"/>
+          <w:szCs w:val="28"/>
+          <w:lang w:val="en-US" w:eastAsia="zh-CN" w:bidi="ar"/>
+          <w14:shadow w14:blurRad="50800" w14:dist="38100" w14:dir="2700000" w14:sx="100000" w14:sy="100000" w14:kx="0" w14:ky="0" w14:algn="tl">
+            <w14:srgbClr w14:val="000000">
+              <w14:alpha w14:val="60000"/>
+            </w14:srgbClr>
+          </w14:shadow>
+        </w:rPr>
+      </w:pPr>
+      <w:r>
+        <w:rPr>
+          <w:rFonts w:hint="eastAsia" w:ascii="Times New Roman" w:hAnsi="Times New Roman" w:eastAsia="宋体" w:cs="Times New Roman"/>
+          <w:b/>
+          <w:bCs/>
+          <w:kern w:val="0"/>
+          <w:sz w:val="24"/>
+          <w:szCs w:val="28"/>
+          <w:lang w:val="en-US" w:eastAsia="zh-CN" w:bidi="ar"/>
+          <w14:shadow w14:blurRad="50800" w14:dist="38100" w14:dir="2700000" w14:sx="100000" w14:sy="100000" w14:kx="0" w14:ky="0" w14:algn="tl">
+            <w14:srgbClr w14:val="000000">
+              <w14:alpha w14:val="60000"/>
+            </w14:srgbClr>
+          </w14:shadow>
+        </w:rPr>
+        <w:t xml:space="preserve">In a word, I am looking forward to making a solid foundation for </w:t>
+      </w:r>
+      <w:r>
+        <w:rPr>
+          <w:rFonts w:hint="eastAsia" w:cs="Times New Roman"/>
+          <w:b/>
+          <w:bCs/>
+          <w:kern w:val="0"/>
+          <w:sz w:val="24"/>
+          <w:szCs w:val="28"/>
+          <w:lang w:val="en-US" w:eastAsia="zh-CN" w:bidi="ar"/>
+          <w14:shadow w14:blurRad="50800" w14:dist="38100" w14:dir="2700000" w14:sx="100000" w14:sy="100000" w14:kx="0" w14:ky="0" w14:algn="tl">
+            <w14:srgbClr w14:val="000000">
+              <w14:alpha w14:val="60000"/>
+            </w14:srgbClr>
+          </w14:shadow>
+        </w:rPr>
+        <w:t xml:space="preserve">my </w:t>
+      </w:r>
+      <w:r>
+        <w:rPr>
+          <w:rFonts w:hint="eastAsia" w:ascii="Times New Roman" w:hAnsi="Times New Roman" w:eastAsia="宋体" w:cs="Times New Roman"/>
+          <w:b/>
+          <w:bCs/>
+          <w:kern w:val="0"/>
+          <w:sz w:val="24"/>
+          <w:szCs w:val="28"/>
+          <w:lang w:val="en-US" w:eastAsia="zh-CN" w:bidi="ar"/>
+          <w14:shadow w14:blurRad="50800" w14:dist="38100" w14:dir="2700000" w14:sx="100000" w14:sy="100000" w14:kx="0" w14:ky="0" w14:algn="tl">
+            <w14:srgbClr w14:val="000000">
+              <w14:alpha w14:val="60000"/>
+            </w14:srgbClr>
+          </w14:shadow>
+        </w:rPr>
+        <w:t>future after two years study here。</w:t>
+      </w:r>
+    </w:p>
+    <w:p>
+      <w:pPr>
+        <w:rPr>
+          <w:rFonts w:hint="eastAsia" w:ascii="Times New Roman" w:hAnsi="Times New Roman" w:eastAsia="宋体" w:cs="Times New Roman"/>
+          <w:b/>
+          <w:bCs/>
+          <w:kern w:val="0"/>
+          <w:sz w:val="24"/>
+          <w:szCs w:val="28"/>
+          <w:lang w:val="en-US" w:eastAsia="zh-CN" w:bidi="ar"/>
+          <w14:shadow w14:blurRad="50800" w14:dist="38100" w14:dir="2700000" w14:sx="100000" w14:sy="100000" w14:kx="0" w14:ky="0" w14:algn="tl">
+            <w14:srgbClr w14:val="000000">
+              <w14:alpha w14:val="60000"/>
+            </w14:srgbClr>
+          </w14:shadow>
+        </w:rPr>
+      </w:pPr>
     </w:p>
     <w:p>
       <w:pPr>
@@ -1856,7 +2991,134 @@
       <w:pPr>
         <w:numPr>
           <w:ilvl w:val="0"/>
-          <w:numId w:val="1"/>
+          <w:numId w:val="2"/>
+        </w:numPr>
+        <w:ind w:left="0" w:leftChars="0" w:firstLine="0" w:firstLineChars="0"/>
+        <w:rPr>
+          <w:rFonts w:hint="eastAsia" w:ascii="Times New Roman" w:hAnsi="Times New Roman" w:eastAsia="宋体" w:cs="Times New Roman"/>
+          <w:b/>
+          <w:bCs/>
+          <w:kern w:val="0"/>
+          <w:sz w:val="24"/>
+          <w:szCs w:val="28"/>
+          <w:lang w:val="en-US" w:eastAsia="zh-CN" w:bidi="ar"/>
+          <w14:shadow w14:blurRad="50800" w14:dist="38100" w14:dir="2700000" w14:sx="100000" w14:sy="100000" w14:kx="0" w14:ky="0" w14:algn="tl">
+            <w14:srgbClr w14:val="000000">
+              <w14:alpha w14:val="60000"/>
+            </w14:srgbClr>
+          </w14:shadow>
+        </w:rPr>
+      </w:pPr>
+      <w:r>
+        <w:rPr>
+          <w:rFonts w:hint="eastAsia" w:ascii="Times New Roman" w:hAnsi="Times New Roman" w:eastAsia="宋体" w:cs="Times New Roman"/>
+          <w:b/>
+          <w:bCs/>
+          <w:kern w:val="0"/>
+          <w:sz w:val="24"/>
+          <w:szCs w:val="28"/>
+          <w:lang w:val="en-US" w:eastAsia="zh-CN" w:bidi="ar"/>
+          <w14:shadow w14:blurRad="50800" w14:dist="38100" w14:dir="2700000" w14:sx="100000" w14:sy="100000" w14:kx="0" w14:ky="0" w14:algn="tl">
+            <w14:srgbClr w14:val="000000">
+              <w14:alpha w14:val="60000"/>
+            </w14:srgbClr>
+          </w14:shadow>
+        </w:rPr>
+        <w:t>爱好</w:t>
+      </w:r>
+    </w:p>
+    <w:p>
+      <w:pPr>
+        <w:rPr>
+          <w:rFonts w:hint="eastAsia" w:ascii="Times New Roman" w:hAnsi="Times New Roman" w:eastAsia="宋体" w:cs="Times New Roman"/>
+          <w:b/>
+          <w:bCs/>
+          <w:kern w:val="0"/>
+          <w:sz w:val="24"/>
+          <w:szCs w:val="28"/>
+          <w:lang w:val="en-US" w:eastAsia="zh-CN" w:bidi="ar"/>
+          <w14:shadow w14:blurRad="50800" w14:dist="38100" w14:dir="2700000" w14:sx="100000" w14:sy="100000" w14:kx="0" w14:ky="0" w14:algn="tl">
+            <w14:srgbClr w14:val="000000">
+              <w14:alpha w14:val="60000"/>
+            </w14:srgbClr>
+          </w14:shadow>
+        </w:rPr>
+      </w:pPr>
+      <w:r>
+        <w:rPr>
+          <w:rFonts w:hint="eastAsia" w:ascii="Times New Roman" w:hAnsi="Times New Roman" w:eastAsia="宋体" w:cs="Times New Roman"/>
+          <w:b/>
+          <w:bCs/>
+          <w:kern w:val="0"/>
+          <w:sz w:val="24"/>
+          <w:szCs w:val="28"/>
+          <w:lang w:val="en-US" w:eastAsia="zh-CN" w:bidi="ar"/>
+          <w14:shadow w14:blurRad="50800" w14:dist="38100" w14:dir="2700000" w14:sx="100000" w14:sy="100000" w14:kx="0" w14:ky="0" w14:algn="tl">
+            <w14:srgbClr w14:val="000000">
+              <w14:alpha w14:val="60000"/>
+            </w14:srgbClr>
+          </w14:shadow>
+        </w:rPr>
+        <w:t>爱好、业余时间（hobby、interest/your spare time）</w:t>
+      </w:r>
+      <w:r>
+        <w:rPr>
+          <w:rFonts w:hint="eastAsia" w:ascii="Times New Roman" w:hAnsi="Times New Roman" w:eastAsia="宋体" w:cs="Times New Roman"/>
+          <w:b/>
+          <w:bCs/>
+          <w:kern w:val="0"/>
+          <w:sz w:val="24"/>
+          <w:szCs w:val="28"/>
+          <w:lang w:val="en-US" w:eastAsia="zh-CN" w:bidi="ar"/>
+          <w14:shadow w14:blurRad="50800" w14:dist="38100" w14:dir="2700000" w14:sx="100000" w14:sy="100000" w14:kx="0" w14:ky="0" w14:algn="tl">
+            <w14:srgbClr w14:val="000000">
+              <w14:alpha w14:val="60000"/>
+            </w14:srgbClr>
+          </w14:shadow>
+        </w:rPr>
+        <w:br w:type="textWrapping"/>
+      </w:r>
+      <w:r>
+        <w:rPr>
+          <w:rFonts w:hint="eastAsia" w:ascii="Times New Roman" w:hAnsi="Times New Roman" w:eastAsia="宋体" w:cs="Times New Roman"/>
+          <w:b/>
+          <w:bCs/>
+          <w:kern w:val="0"/>
+          <w:sz w:val="24"/>
+          <w:szCs w:val="28"/>
+          <w:lang w:val="en-US" w:eastAsia="zh-CN" w:bidi="ar"/>
+          <w14:shadow w14:blurRad="50800" w14:dist="38100" w14:dir="2700000" w14:sx="100000" w14:sy="100000" w14:kx="0" w14:ky="0" w14:algn="tl">
+            <w14:srgbClr w14:val="000000">
+              <w14:alpha w14:val="60000"/>
+            </w14:srgbClr>
+          </w14:shadow>
+        </w:rPr>
+        <w:t>In my spare time , I like reading books , programming and playing some computer  games , such as LOL  which is a good way for me to relax .</w:t>
+      </w:r>
+    </w:p>
+    <w:p>
+      <w:pPr>
+        <w:rPr>
+          <w:rFonts w:hint="eastAsia" w:ascii="Times New Roman" w:hAnsi="Times New Roman" w:eastAsia="宋体" w:cs="Times New Roman"/>
+          <w:b/>
+          <w:bCs/>
+          <w:kern w:val="0"/>
+          <w:sz w:val="24"/>
+          <w:szCs w:val="28"/>
+          <w:lang w:val="en-US" w:eastAsia="zh-CN" w:bidi="ar"/>
+          <w14:shadow w14:blurRad="50800" w14:dist="38100" w14:dir="2700000" w14:sx="100000" w14:sy="100000" w14:kx="0" w14:ky="0" w14:algn="tl">
+            <w14:srgbClr w14:val="000000">
+              <w14:alpha w14:val="60000"/>
+            </w14:srgbClr>
+          </w14:shadow>
+        </w:rPr>
+      </w:pPr>
+    </w:p>
+    <w:p>
+      <w:pPr>
+        <w:numPr>
+          <w:ilvl w:val="0"/>
+          <w:numId w:val="2"/>
         </w:numPr>
         <w:ind w:left="0" w:leftChars="0" w:firstLine="0" w:firstLineChars="0"/>
         <w:rPr>
@@ -1977,7 +3239,7 @@
             </w14:srgbClr>
           </w14:shadow>
         </w:rPr>
-        <w:t>At present,  I just understand many things in a superficial level , So I`m eager to study and broad my horizons . Besides I have more opportunity to communicate with more excellent people here . Therefore, I prefer to go on for further study.</w:t>
+        <w:t xml:space="preserve"> So I`m eager to study and broad my horizons to  lay a soild foundtion for my future . Therefore, I want to go on for further study.</w:t>
       </w:r>
     </w:p>
     <w:p>
@@ -2030,30 +3292,7 @@
       <w:pPr>
         <w:numPr>
           <w:ilvl w:val="0"/>
-          <w:numId w:val="0"/>
-        </w:numPr>
-        <w:ind w:leftChars="0"/>
-        <w:rPr>
-          <w:rFonts w:hint="eastAsia" w:ascii="Times New Roman" w:hAnsi="Times New Roman" w:eastAsia="宋体" w:cs="Times New Roman"/>
-          <w:b/>
-          <w:bCs/>
-          <w:kern w:val="0"/>
-          <w:sz w:val="24"/>
-          <w:szCs w:val="28"/>
-          <w:lang w:val="en-US" w:eastAsia="zh-CN" w:bidi="ar"/>
-          <w14:shadow w14:blurRad="50800" w14:dist="38100" w14:dir="2700000" w14:sx="100000" w14:sy="100000" w14:kx="0" w14:ky="0" w14:algn="tl">
-            <w14:srgbClr w14:val="000000">
-              <w14:alpha w14:val="60000"/>
-            </w14:srgbClr>
-          </w14:shadow>
-        </w:rPr>
-      </w:pPr>
-    </w:p>
-    <w:p>
-      <w:pPr>
-        <w:numPr>
-          <w:ilvl w:val="0"/>
-          <w:numId w:val="1"/>
+          <w:numId w:val="2"/>
         </w:numPr>
         <w:ind w:left="0" w:leftChars="0" w:firstLine="0" w:firstLineChars="0"/>
         <w:rPr>
@@ -2140,7 +3379,7 @@
       <w:pPr>
         <w:numPr>
           <w:ilvl w:val="0"/>
-          <w:numId w:val="1"/>
+          <w:numId w:val="2"/>
         </w:numPr>
         <w:ind w:left="0" w:leftChars="0" w:firstLine="0" w:firstLineChars="0"/>
         <w:rPr>
@@ -2227,7 +3466,7 @@
       <w:pPr>
         <w:numPr>
           <w:ilvl w:val="0"/>
-          <w:numId w:val="1"/>
+          <w:numId w:val="2"/>
         </w:numPr>
         <w:ind w:left="0" w:leftChars="0" w:firstLine="0" w:firstLineChars="0"/>
         <w:rPr>
@@ -2315,7 +3554,7 @@
       <w:pPr>
         <w:numPr>
           <w:ilvl w:val="0"/>
-          <w:numId w:val="1"/>
+          <w:numId w:val="2"/>
         </w:numPr>
         <w:ind w:left="0" w:leftChars="0" w:firstLine="0" w:firstLineChars="0"/>
         <w:rPr>
@@ -2348,297 +3587,7 @@
             </w14:srgbClr>
           </w14:shadow>
         </w:rPr>
-        <w:t>研究生规划</w:t>
-      </w:r>
-    </w:p>
-    <w:p>
-      <w:pPr>
-        <w:pStyle w:val="3"/>
-        <w:keepNext w:val="0"/>
-        <w:keepLines w:val="0"/>
-        <w:widowControl/>
-        <w:suppressLineNumbers w:val="0"/>
-        <w:rPr>
-          <w:rFonts w:hint="eastAsia" w:ascii="Times New Roman" w:hAnsi="Times New Roman" w:eastAsia="宋体" w:cs="Times New Roman"/>
-          <w:b/>
-          <w:bCs/>
-          <w:kern w:val="0"/>
-          <w:sz w:val="24"/>
-          <w:szCs w:val="28"/>
-          <w:lang w:val="en-US" w:eastAsia="zh-CN" w:bidi="ar"/>
-          <w14:shadow w14:blurRad="50800" w14:dist="38100" w14:dir="2700000" w14:sx="100000" w14:sy="100000" w14:kx="0" w14:ky="0" w14:algn="tl">
-            <w14:srgbClr w14:val="000000">
-              <w14:alpha w14:val="60000"/>
-            </w14:srgbClr>
-          </w14:shadow>
-        </w:rPr>
-      </w:pPr>
-      <w:r>
-        <w:rPr>
-          <w:rFonts w:hint="eastAsia" w:ascii="Times New Roman" w:hAnsi="Times New Roman" w:eastAsia="宋体" w:cs="Times New Roman"/>
-          <w:b/>
-          <w:bCs/>
-          <w:kern w:val="0"/>
-          <w:sz w:val="24"/>
-          <w:szCs w:val="28"/>
-          <w:lang w:val="en-US" w:eastAsia="zh-CN" w:bidi="ar"/>
-          <w14:shadow w14:blurRad="50800" w14:dist="38100" w14:dir="2700000" w14:sx="100000" w14:sy="100000" w14:kx="0" w14:ky="0" w14:algn="tl">
-            <w14:srgbClr w14:val="000000">
-              <w14:alpha w14:val="60000"/>
-            </w14:srgbClr>
-          </w14:shadow>
-        </w:rPr>
-        <w:t xml:space="preserve">First, I </w:t>
-      </w:r>
-      <w:r>
-        <w:rPr>
-          <w:rFonts w:hint="eastAsia" w:cs="Times New Roman"/>
-          <w:b/>
-          <w:bCs/>
-          <w:kern w:val="0"/>
-          <w:sz w:val="24"/>
-          <w:szCs w:val="28"/>
-          <w:lang w:val="en-US" w:eastAsia="zh-CN" w:bidi="ar"/>
-          <w14:shadow w14:blurRad="50800" w14:dist="38100" w14:dir="2700000" w14:sx="100000" w14:sy="100000" w14:kx="0" w14:ky="0" w14:algn="tl">
-            <w14:srgbClr w14:val="000000">
-              <w14:alpha w14:val="60000"/>
-            </w14:srgbClr>
-          </w14:shadow>
-        </w:rPr>
-        <w:t>will</w:t>
-      </w:r>
-      <w:r>
-        <w:rPr>
-          <w:rFonts w:hint="eastAsia" w:ascii="Times New Roman" w:hAnsi="Times New Roman" w:eastAsia="宋体" w:cs="Times New Roman"/>
-          <w:b/>
-          <w:bCs/>
-          <w:kern w:val="0"/>
-          <w:sz w:val="24"/>
-          <w:szCs w:val="28"/>
-          <w:lang w:val="en-US" w:eastAsia="zh-CN" w:bidi="ar"/>
-          <w14:shadow w14:blurRad="50800" w14:dist="38100" w14:dir="2700000" w14:sx="100000" w14:sy="100000" w14:kx="0" w14:ky="0" w14:algn="tl">
-            <w14:srgbClr w14:val="000000">
-              <w14:alpha w14:val="60000"/>
-            </w14:srgbClr>
-          </w14:shadow>
-        </w:rPr>
-        <w:t xml:space="preserve"> </w:t>
-      </w:r>
-      <w:r>
-        <w:rPr>
-          <w:rFonts w:hint="eastAsia" w:cs="Times New Roman"/>
-          <w:b/>
-          <w:bCs/>
-          <w:kern w:val="0"/>
-          <w:sz w:val="24"/>
-          <w:szCs w:val="28"/>
-          <w:lang w:val="en-US" w:eastAsia="zh-CN" w:bidi="ar"/>
-          <w14:shadow w14:blurRad="50800" w14:dist="38100" w14:dir="2700000" w14:sx="100000" w14:sy="100000" w14:kx="0" w14:ky="0" w14:algn="tl">
-            <w14:srgbClr w14:val="000000">
-              <w14:alpha w14:val="60000"/>
-            </w14:srgbClr>
-          </w14:shadow>
-        </w:rPr>
-        <w:t>finish my studies to get further development of computer konwledge</w:t>
-      </w:r>
-      <w:r>
-        <w:rPr>
-          <w:rFonts w:hint="eastAsia" w:ascii="Times New Roman" w:hAnsi="Times New Roman" w:eastAsia="宋体" w:cs="Times New Roman"/>
-          <w:b/>
-          <w:bCs/>
-          <w:kern w:val="0"/>
-          <w:sz w:val="24"/>
-          <w:szCs w:val="28"/>
-          <w:lang w:val="en-US" w:eastAsia="zh-CN" w:bidi="ar"/>
-          <w14:shadow w14:blurRad="50800" w14:dist="38100" w14:dir="2700000" w14:sx="100000" w14:sy="100000" w14:kx="0" w14:ky="0" w14:algn="tl">
-            <w14:srgbClr w14:val="000000">
-              <w14:alpha w14:val="60000"/>
-            </w14:srgbClr>
-          </w14:shadow>
-        </w:rPr>
-        <w:t xml:space="preserve">. </w:t>
-      </w:r>
-      <w:r>
-        <w:rPr>
-          <w:rFonts w:hint="eastAsia" w:cs="Times New Roman"/>
-          <w:b/>
-          <w:bCs/>
-          <w:kern w:val="0"/>
-          <w:sz w:val="24"/>
-          <w:szCs w:val="28"/>
-          <w:lang w:val="en-US" w:eastAsia="zh-CN" w:bidi="ar"/>
-          <w14:shadow w14:blurRad="50800" w14:dist="38100" w14:dir="2700000" w14:sx="100000" w14:sy="100000" w14:kx="0" w14:ky="0" w14:algn="tl">
-            <w14:srgbClr w14:val="000000">
-              <w14:alpha w14:val="60000"/>
-            </w14:srgbClr>
-          </w14:shadow>
-        </w:rPr>
-        <w:t>Secondly,</w:t>
-      </w:r>
-      <w:r>
-        <w:rPr>
-          <w:rFonts w:hint="eastAsia" w:ascii="Times New Roman" w:hAnsi="Times New Roman" w:eastAsia="宋体" w:cs="Times New Roman"/>
-          <w:b/>
-          <w:bCs/>
-          <w:kern w:val="0"/>
-          <w:sz w:val="24"/>
-          <w:szCs w:val="28"/>
-          <w:lang w:val="en-US" w:eastAsia="zh-CN" w:bidi="ar"/>
-          <w14:shadow w14:blurRad="50800" w14:dist="38100" w14:dir="2700000" w14:sx="100000" w14:sy="100000" w14:kx="0" w14:ky="0" w14:algn="tl">
-            <w14:srgbClr w14:val="000000">
-              <w14:alpha w14:val="60000"/>
-            </w14:srgbClr>
-          </w14:shadow>
-        </w:rPr>
-        <w:t>If possible, I will go on with my study for doctorate degree。</w:t>
-      </w:r>
-    </w:p>
-    <w:p>
-      <w:pPr>
-        <w:pStyle w:val="3"/>
-        <w:keepNext w:val="0"/>
-        <w:keepLines w:val="0"/>
-        <w:widowControl/>
-        <w:suppressLineNumbers w:val="0"/>
-        <w:rPr>
-          <w:rFonts w:hint="eastAsia" w:ascii="Times New Roman" w:hAnsi="Times New Roman" w:eastAsia="宋体" w:cs="Times New Roman"/>
-          <w:b/>
-          <w:bCs/>
-          <w:kern w:val="0"/>
-          <w:sz w:val="24"/>
-          <w:szCs w:val="28"/>
-          <w:lang w:val="en-US" w:eastAsia="zh-CN" w:bidi="ar"/>
-          <w14:shadow w14:blurRad="50800" w14:dist="38100" w14:dir="2700000" w14:sx="100000" w14:sy="100000" w14:kx="0" w14:ky="0" w14:algn="tl">
-            <w14:srgbClr w14:val="000000">
-              <w14:alpha w14:val="60000"/>
-            </w14:srgbClr>
-          </w14:shadow>
-        </w:rPr>
-      </w:pPr>
-      <w:r>
-        <w:rPr>
-          <w:rFonts w:hint="eastAsia" w:ascii="Times New Roman" w:hAnsi="Times New Roman" w:eastAsia="宋体" w:cs="Times New Roman"/>
-          <w:b/>
-          <w:bCs/>
-          <w:kern w:val="0"/>
-          <w:sz w:val="24"/>
-          <w:szCs w:val="28"/>
-          <w:lang w:val="en-US" w:eastAsia="zh-CN" w:bidi="ar"/>
-          <w14:shadow w14:blurRad="50800" w14:dist="38100" w14:dir="2700000" w14:sx="100000" w14:sy="100000" w14:kx="0" w14:ky="0" w14:algn="tl">
-            <w14:srgbClr w14:val="000000">
-              <w14:alpha w14:val="60000"/>
-            </w14:srgbClr>
-          </w14:shadow>
-        </w:rPr>
-        <w:t xml:space="preserve">In a word, I am looking forward to making a solid foundation for </w:t>
-      </w:r>
-      <w:r>
-        <w:rPr>
-          <w:rFonts w:hint="eastAsia" w:cs="Times New Roman"/>
-          <w:b/>
-          <w:bCs/>
-          <w:kern w:val="0"/>
-          <w:sz w:val="24"/>
-          <w:szCs w:val="28"/>
-          <w:lang w:val="en-US" w:eastAsia="zh-CN" w:bidi="ar"/>
-          <w14:shadow w14:blurRad="50800" w14:dist="38100" w14:dir="2700000" w14:sx="100000" w14:sy="100000" w14:kx="0" w14:ky="0" w14:algn="tl">
-            <w14:srgbClr w14:val="000000">
-              <w14:alpha w14:val="60000"/>
-            </w14:srgbClr>
-          </w14:shadow>
-        </w:rPr>
-        <w:t xml:space="preserve">my </w:t>
-      </w:r>
-      <w:r>
-        <w:rPr>
-          <w:rFonts w:hint="eastAsia" w:ascii="Times New Roman" w:hAnsi="Times New Roman" w:eastAsia="宋体" w:cs="Times New Roman"/>
-          <w:b/>
-          <w:bCs/>
-          <w:kern w:val="0"/>
-          <w:sz w:val="24"/>
-          <w:szCs w:val="28"/>
-          <w:lang w:val="en-US" w:eastAsia="zh-CN" w:bidi="ar"/>
-          <w14:shadow w14:blurRad="50800" w14:dist="38100" w14:dir="2700000" w14:sx="100000" w14:sy="100000" w14:kx="0" w14:ky="0" w14:algn="tl">
-            <w14:srgbClr w14:val="000000">
-              <w14:alpha w14:val="60000"/>
-            </w14:srgbClr>
-          </w14:shadow>
-        </w:rPr>
-        <w:t>future after two years study here。</w:t>
-      </w:r>
-    </w:p>
-    <w:p>
-      <w:pPr>
-        <w:numPr>
-          <w:ilvl w:val="0"/>
-          <w:numId w:val="1"/>
-        </w:numPr>
-        <w:ind w:left="0" w:leftChars="0" w:firstLine="0" w:firstLineChars="0"/>
-        <w:rPr>
-          <w:rFonts w:hint="eastAsia" w:ascii="Times New Roman" w:hAnsi="Times New Roman" w:eastAsia="宋体" w:cs="Times New Roman"/>
-          <w:b/>
-          <w:bCs/>
-          <w:kern w:val="0"/>
-          <w:sz w:val="24"/>
-          <w:szCs w:val="28"/>
-          <w:lang w:val="en-US" w:eastAsia="zh-CN" w:bidi="ar"/>
-          <w14:shadow w14:blurRad="50800" w14:dist="38100" w14:dir="2700000" w14:sx="100000" w14:sy="100000" w14:kx="0" w14:ky="0" w14:algn="tl">
-            <w14:srgbClr w14:val="000000">
-              <w14:alpha w14:val="60000"/>
-            </w14:srgbClr>
-          </w14:shadow>
-        </w:rPr>
-      </w:pPr>
-      <w:r>
-        <w:rPr>
-          <w:rFonts w:hint="eastAsia" w:ascii="Times New Roman" w:hAnsi="Times New Roman" w:eastAsia="宋体" w:cs="Times New Roman"/>
-          <w:b/>
-          <w:bCs/>
-          <w:kern w:val="0"/>
-          <w:sz w:val="24"/>
-          <w:szCs w:val="28"/>
-          <w:lang w:val="en-US" w:eastAsia="zh-CN" w:bidi="ar"/>
-          <w14:shadow w14:blurRad="50800" w14:dist="38100" w14:dir="2700000" w14:sx="100000" w14:sy="100000" w14:kx="0" w14:ky="0" w14:algn="tl">
-            <w14:srgbClr w14:val="000000">
-              <w14:alpha w14:val="60000"/>
-            </w14:srgbClr>
-          </w14:shadow>
-        </w:rPr>
-        <w:t>研究方向(</w:t>
-      </w:r>
-      <w:r>
-        <w:rPr>
-          <w:rFonts w:hint="eastAsia" w:ascii="Times New Roman" w:hAnsi="Times New Roman" w:eastAsia="宋体" w:cs="Times New Roman"/>
-          <w:b/>
-          <w:bCs/>
-          <w:kern w:val="0"/>
-          <w:sz w:val="24"/>
-          <w:szCs w:val="28"/>
-          <w:lang w:val="en-US" w:eastAsia="zh-CN" w:bidi="ar"/>
-          <w14:shadow w14:blurRad="50800" w14:dist="38100" w14:dir="2700000" w14:sx="100000" w14:sy="100000" w14:kx="0" w14:ky="0" w14:algn="tl">
-            <w14:srgbClr w14:val="000000">
-              <w14:alpha w14:val="60000"/>
-            </w14:srgbClr>
-          </w14:shadow>
-        </w:rPr>
-        <w:t>research direction</w:t>
-      </w:r>
-      <w:r>
-        <w:rPr>
-          <w:rFonts w:hint="eastAsia" w:ascii="Times New Roman" w:hAnsi="Times New Roman" w:eastAsia="宋体" w:cs="Times New Roman"/>
-          <w:b/>
-          <w:bCs/>
-          <w:kern w:val="0"/>
-          <w:sz w:val="24"/>
-          <w:szCs w:val="28"/>
-          <w:lang w:val="en-US" w:eastAsia="zh-CN" w:bidi="ar"/>
-          <w14:shadow w14:blurRad="50800" w14:dist="38100" w14:dir="2700000" w14:sx="100000" w14:sy="100000" w14:kx="0" w14:ky="0" w14:algn="tl">
-            <w14:srgbClr w14:val="000000">
-              <w14:alpha w14:val="60000"/>
-            </w14:srgbClr>
-          </w14:shadow>
-        </w:rPr>
-        <w:t>)</w:t>
+        <w:t>研究方向(research direction)</w:t>
       </w:r>
     </w:p>
     <w:p>
@@ -2748,7 +3697,7 @@
       <w:pPr>
         <w:numPr>
           <w:ilvl w:val="0"/>
-          <w:numId w:val="1"/>
+          <w:numId w:val="2"/>
         </w:numPr>
         <w:ind w:left="0" w:leftChars="0" w:firstLine="0" w:firstLineChars="0"/>
         <w:rPr>
@@ -2891,7 +3840,7 @@
       <w:pPr>
         <w:numPr>
           <w:ilvl w:val="0"/>
-          <w:numId w:val="1"/>
+          <w:numId w:val="2"/>
         </w:numPr>
         <w:ind w:left="0" w:leftChars="0" w:firstLine="0" w:firstLineChars="0"/>
         <w:rPr>
@@ -3352,7 +4301,7 @@
       <w:pPr>
         <w:numPr>
           <w:ilvl w:val="0"/>
-          <w:numId w:val="2"/>
+          <w:numId w:val="3"/>
         </w:numPr>
         <w:ind w:leftChars="0"/>
         <w:rPr>
@@ -3453,7 +4402,7 @@
       <w:pPr>
         <w:numPr>
           <w:ilvl w:val="0"/>
-          <w:numId w:val="2"/>
+          <w:numId w:val="3"/>
         </w:numPr>
         <w:ind w:left="0" w:leftChars="0" w:firstLine="0" w:firstLineChars="0"/>
         <w:rPr>
@@ -3476,7 +4425,7 @@
       <w:pPr>
         <w:numPr>
           <w:ilvl w:val="0"/>
-          <w:numId w:val="2"/>
+          <w:numId w:val="3"/>
         </w:numPr>
         <w:ind w:left="0" w:leftChars="0" w:firstLine="0" w:firstLineChars="0"/>
         <w:rPr>
@@ -3499,7 +4448,7 @@
       <w:pPr>
         <w:numPr>
           <w:ilvl w:val="0"/>
-          <w:numId w:val="2"/>
+          <w:numId w:val="3"/>
         </w:numPr>
         <w:ind w:left="0" w:leftChars="0" w:firstLine="0" w:firstLineChars="0"/>
         <w:rPr>
@@ -3751,7 +4700,7 @@
       <w:pPr>
         <w:numPr>
           <w:ilvl w:val="0"/>
-          <w:numId w:val="3"/>
+          <w:numId w:val="4"/>
         </w:numPr>
         <w:ind w:left="100" w:leftChars="0" w:firstLine="0" w:firstLineChars="0"/>
         <w:jc w:val="both"/>
@@ -3790,7 +4739,7 @@
       <w:pPr>
         <w:numPr>
           <w:ilvl w:val="0"/>
-          <w:numId w:val="3"/>
+          <w:numId w:val="4"/>
         </w:numPr>
         <w:ind w:left="100" w:leftChars="0" w:firstLine="0" w:firstLineChars="0"/>
         <w:jc w:val="both"/>
@@ -3829,7 +4778,7 @@
       <w:pPr>
         <w:numPr>
           <w:ilvl w:val="0"/>
-          <w:numId w:val="3"/>
+          <w:numId w:val="4"/>
         </w:numPr>
         <w:ind w:left="100" w:leftChars="0" w:firstLine="0" w:firstLineChars="0"/>
         <w:jc w:val="both"/>
@@ -3868,7 +4817,7 @@
       <w:pPr>
         <w:numPr>
           <w:ilvl w:val="0"/>
-          <w:numId w:val="3"/>
+          <w:numId w:val="4"/>
         </w:numPr>
         <w:ind w:left="100" w:leftChars="0" w:firstLine="0" w:firstLineChars="0"/>
         <w:jc w:val="both"/>
@@ -3907,7 +4856,7 @@
       <w:pPr>
         <w:numPr>
           <w:ilvl w:val="0"/>
-          <w:numId w:val="3"/>
+          <w:numId w:val="4"/>
         </w:numPr>
         <w:ind w:left="100" w:leftChars="0" w:firstLine="0" w:firstLineChars="0"/>
         <w:jc w:val="both"/>
@@ -3956,7 +4905,7 @@
       <w:pPr>
         <w:numPr>
           <w:ilvl w:val="0"/>
-          <w:numId w:val="3"/>
+          <w:numId w:val="4"/>
         </w:numPr>
         <w:ind w:left="100" w:leftChars="0" w:firstLine="0" w:firstLineChars="0"/>
         <w:jc w:val="both"/>
@@ -4005,7 +4954,7 @@
       <w:pPr>
         <w:numPr>
           <w:ilvl w:val="0"/>
-          <w:numId w:val="3"/>
+          <w:numId w:val="4"/>
         </w:numPr>
         <w:ind w:left="100" w:leftChars="0" w:firstLine="0" w:firstLineChars="0"/>
         <w:jc w:val="both"/>
@@ -4044,7 +4993,7 @@
       <w:pPr>
         <w:numPr>
           <w:ilvl w:val="0"/>
-          <w:numId w:val="3"/>
+          <w:numId w:val="4"/>
         </w:numPr>
         <w:ind w:left="100" w:leftChars="0" w:firstLine="0" w:firstLineChars="0"/>
         <w:jc w:val="both"/>
@@ -4083,7 +5032,7 @@
       <w:pPr>
         <w:numPr>
           <w:ilvl w:val="0"/>
-          <w:numId w:val="3"/>
+          <w:numId w:val="4"/>
         </w:numPr>
         <w:ind w:left="100" w:leftChars="0" w:firstLine="0" w:firstLineChars="0"/>
         <w:jc w:val="both"/>
@@ -4148,7 +5097,7 @@
       <w:pPr>
         <w:numPr>
           <w:ilvl w:val="0"/>
-          <w:numId w:val="3"/>
+          <w:numId w:val="4"/>
         </w:numPr>
         <w:ind w:left="100" w:leftChars="0" w:firstLine="0" w:firstLineChars="0"/>
         <w:jc w:val="both"/>
@@ -4187,7 +5136,7 @@
       <w:pPr>
         <w:numPr>
           <w:ilvl w:val="0"/>
-          <w:numId w:val="3"/>
+          <w:numId w:val="4"/>
         </w:numPr>
         <w:ind w:left="100" w:leftChars="0" w:firstLine="0" w:firstLineChars="0"/>
         <w:jc w:val="both"/>
@@ -4236,7 +5185,7 @@
       <w:pPr>
         <w:numPr>
           <w:ilvl w:val="0"/>
-          <w:numId w:val="3"/>
+          <w:numId w:val="4"/>
         </w:numPr>
         <w:ind w:left="100" w:leftChars="0" w:firstLine="0" w:firstLineChars="0"/>
         <w:jc w:val="both"/>
@@ -4275,7 +5224,7 @@
       <w:pPr>
         <w:numPr>
           <w:ilvl w:val="0"/>
-          <w:numId w:val="3"/>
+          <w:numId w:val="4"/>
         </w:numPr>
         <w:ind w:left="100" w:leftChars="0" w:firstLine="0" w:firstLineChars="0"/>
         <w:jc w:val="both"/>
@@ -4324,7 +5273,7 @@
       <w:pPr>
         <w:numPr>
           <w:ilvl w:val="0"/>
-          <w:numId w:val="3"/>
+          <w:numId w:val="4"/>
         </w:numPr>
         <w:ind w:left="100" w:leftChars="0" w:firstLine="0" w:firstLineChars="0"/>
         <w:jc w:val="both"/>
@@ -4363,7 +5312,7 @@
       <w:pPr>
         <w:numPr>
           <w:ilvl w:val="0"/>
-          <w:numId w:val="3"/>
+          <w:numId w:val="4"/>
         </w:numPr>
         <w:ind w:left="100" w:leftChars="0" w:firstLine="0" w:firstLineChars="0"/>
         <w:jc w:val="both"/>
@@ -4402,7 +5351,7 @@
       <w:pPr>
         <w:numPr>
           <w:ilvl w:val="0"/>
-          <w:numId w:val="3"/>
+          <w:numId w:val="4"/>
         </w:numPr>
         <w:ind w:left="100" w:leftChars="0" w:firstLine="0" w:firstLineChars="0"/>
         <w:jc w:val="both"/>
@@ -4451,7 +5400,7 @@
       <w:pPr>
         <w:numPr>
           <w:ilvl w:val="0"/>
-          <w:numId w:val="3"/>
+          <w:numId w:val="4"/>
         </w:numPr>
         <w:ind w:left="100" w:leftChars="0" w:firstLine="0" w:firstLineChars="0"/>
         <w:jc w:val="both"/>
@@ -4490,7 +5439,7 @@
       <w:pPr>
         <w:numPr>
           <w:ilvl w:val="0"/>
-          <w:numId w:val="3"/>
+          <w:numId w:val="4"/>
         </w:numPr>
         <w:ind w:left="100" w:leftChars="0" w:firstLine="0" w:firstLineChars="0"/>
         <w:jc w:val="both"/>
@@ -4529,7 +5478,7 @@
       <w:pPr>
         <w:numPr>
           <w:ilvl w:val="0"/>
-          <w:numId w:val="3"/>
+          <w:numId w:val="4"/>
         </w:numPr>
         <w:ind w:left="100" w:leftChars="0" w:firstLine="0" w:firstLineChars="0"/>
         <w:jc w:val="both"/>
@@ -4578,7 +5527,7 @@
       <w:pPr>
         <w:numPr>
           <w:ilvl w:val="0"/>
-          <w:numId w:val="3"/>
+          <w:numId w:val="4"/>
         </w:numPr>
         <w:ind w:left="100" w:leftChars="0" w:firstLine="0" w:firstLineChars="0"/>
         <w:jc w:val="both"/>
@@ -4617,7 +5566,7 @@
       <w:pPr>
         <w:numPr>
           <w:ilvl w:val="0"/>
-          <w:numId w:val="3"/>
+          <w:numId w:val="4"/>
         </w:numPr>
         <w:ind w:left="100" w:leftChars="0" w:firstLine="0" w:firstLineChars="0"/>
         <w:jc w:val="both"/>
@@ -4656,7 +5605,7 @@
       <w:pPr>
         <w:numPr>
           <w:ilvl w:val="0"/>
-          <w:numId w:val="3"/>
+          <w:numId w:val="4"/>
         </w:numPr>
         <w:ind w:left="100" w:leftChars="0" w:firstLine="0" w:firstLineChars="0"/>
         <w:jc w:val="both"/>
@@ -4727,7 +5676,7 @@
       <w:pPr>
         <w:numPr>
           <w:ilvl w:val="0"/>
-          <w:numId w:val="3"/>
+          <w:numId w:val="4"/>
         </w:numPr>
         <w:ind w:left="100" w:leftChars="0" w:firstLine="0" w:firstLineChars="0"/>
         <w:jc w:val="both"/>
@@ -4766,7 +5715,7 @@
       <w:pPr>
         <w:numPr>
           <w:ilvl w:val="0"/>
-          <w:numId w:val="3"/>
+          <w:numId w:val="4"/>
         </w:numPr>
         <w:ind w:left="100" w:leftChars="0" w:firstLine="0" w:firstLineChars="0"/>
         <w:jc w:val="both"/>
@@ -4815,7 +5764,7 @@
       <w:pPr>
         <w:numPr>
           <w:ilvl w:val="0"/>
-          <w:numId w:val="3"/>
+          <w:numId w:val="4"/>
         </w:numPr>
         <w:ind w:left="100" w:leftChars="0" w:firstLine="0" w:firstLineChars="0"/>
         <w:jc w:val="both"/>
@@ -4864,7 +5813,7 @@
       <w:pPr>
         <w:numPr>
           <w:ilvl w:val="0"/>
-          <w:numId w:val="3"/>
+          <w:numId w:val="4"/>
         </w:numPr>
         <w:ind w:left="100" w:leftChars="0" w:firstLine="0" w:firstLineChars="0"/>
         <w:jc w:val="both"/>
@@ -4913,7 +5862,7 @@
       <w:pPr>
         <w:numPr>
           <w:ilvl w:val="0"/>
-          <w:numId w:val="3"/>
+          <w:numId w:val="4"/>
         </w:numPr>
         <w:ind w:left="100" w:leftChars="0" w:firstLine="0" w:firstLineChars="0"/>
         <w:jc w:val="both"/>
@@ -4962,7 +5911,7 @@
       <w:pPr>
         <w:numPr>
           <w:ilvl w:val="0"/>
-          <w:numId w:val="3"/>
+          <w:numId w:val="4"/>
         </w:numPr>
         <w:ind w:left="100" w:leftChars="0" w:firstLine="0" w:firstLineChars="0"/>
         <w:jc w:val="both"/>
@@ -5011,7 +5960,7 @@
       <w:pPr>
         <w:numPr>
           <w:ilvl w:val="0"/>
-          <w:numId w:val="3"/>
+          <w:numId w:val="4"/>
         </w:numPr>
         <w:ind w:left="100" w:leftChars="0" w:firstLine="0" w:firstLineChars="0"/>
         <w:jc w:val="both"/>
@@ -5060,7 +6009,7 @@
       <w:pPr>
         <w:numPr>
           <w:ilvl w:val="0"/>
-          <w:numId w:val="3"/>
+          <w:numId w:val="4"/>
         </w:numPr>
         <w:ind w:left="100" w:leftChars="0" w:firstLine="0" w:firstLineChars="0"/>
         <w:jc w:val="both"/>
@@ -5109,7 +6058,7 @@
       <w:pPr>
         <w:numPr>
           <w:ilvl w:val="0"/>
-          <w:numId w:val="3"/>
+          <w:numId w:val="4"/>
         </w:numPr>
         <w:ind w:left="100" w:leftChars="0" w:firstLine="0" w:firstLineChars="0"/>
         <w:jc w:val="both"/>
@@ -5258,7 +6207,7 @@
       <w:pPr>
         <w:numPr>
           <w:ilvl w:val="0"/>
-          <w:numId w:val="3"/>
+          <w:numId w:val="4"/>
         </w:numPr>
         <w:ind w:left="100" w:leftChars="0" w:firstLine="0" w:firstLineChars="0"/>
         <w:jc w:val="both"/>
@@ -6662,7 +7611,7 @@
       <w:pPr>
         <w:numPr>
           <w:ilvl w:val="0"/>
-          <w:numId w:val="3"/>
+          <w:numId w:val="4"/>
         </w:numPr>
         <w:ind w:left="100" w:leftChars="0" w:firstLine="0" w:firstLineChars="0"/>
         <w:jc w:val="both"/>
@@ -6790,7 +7739,7 @@
       <w:pPr>
         <w:numPr>
           <w:ilvl w:val="0"/>
-          <w:numId w:val="3"/>
+          <w:numId w:val="4"/>
         </w:numPr>
         <w:ind w:left="100" w:leftChars="0" w:firstLine="0" w:firstLineChars="0"/>
         <w:jc w:val="both"/>
@@ -6960,7 +7909,7 @@
       <w:pPr>
         <w:numPr>
           <w:ilvl w:val="0"/>
-          <w:numId w:val="3"/>
+          <w:numId w:val="4"/>
         </w:numPr>
         <w:ind w:left="100" w:leftChars="0" w:firstLine="0" w:firstLineChars="0"/>
         <w:jc w:val="both"/>
@@ -7207,7 +8156,7 @@
       <w:pPr>
         <w:numPr>
           <w:ilvl w:val="0"/>
-          <w:numId w:val="3"/>
+          <w:numId w:val="4"/>
         </w:numPr>
         <w:ind w:left="100" w:leftChars="0" w:firstLine="0" w:firstLineChars="0"/>
         <w:jc w:val="both"/>
@@ -7379,7 +8328,7 @@
       <w:pPr>
         <w:numPr>
           <w:ilvl w:val="0"/>
-          <w:numId w:val="3"/>
+          <w:numId w:val="4"/>
         </w:numPr>
         <w:ind w:left="100" w:leftChars="0" w:firstLine="0" w:firstLineChars="0"/>
         <w:jc w:val="both"/>
@@ -7551,7 +8500,7 @@
       <w:pPr>
         <w:numPr>
           <w:ilvl w:val="0"/>
-          <w:numId w:val="3"/>
+          <w:numId w:val="4"/>
         </w:numPr>
         <w:ind w:left="100" w:leftChars="0" w:firstLine="0" w:firstLineChars="0"/>
         <w:jc w:val="both"/>
@@ -7710,7 +8659,7 @@
       <w:pPr>
         <w:numPr>
           <w:ilvl w:val="0"/>
-          <w:numId w:val="3"/>
+          <w:numId w:val="4"/>
         </w:numPr>
         <w:ind w:left="100" w:leftChars="0" w:firstLine="0" w:firstLineChars="0"/>
         <w:jc w:val="both"/>
@@ -7825,7 +8774,7 @@
       <w:pPr>
         <w:numPr>
           <w:ilvl w:val="0"/>
-          <w:numId w:val="3"/>
+          <w:numId w:val="4"/>
         </w:numPr>
         <w:ind w:left="100" w:leftChars="0" w:firstLine="0" w:firstLineChars="0"/>
         <w:jc w:val="both"/>
@@ -7981,7 +8930,7 @@
       <w:pPr>
         <w:numPr>
           <w:ilvl w:val="0"/>
-          <w:numId w:val="3"/>
+          <w:numId w:val="4"/>
         </w:numPr>
         <w:ind w:left="100" w:leftChars="0" w:firstLine="0" w:firstLineChars="0"/>
         <w:jc w:val="both"/>
@@ -8461,7 +9410,7 @@
       <w:pPr>
         <w:numPr>
           <w:ilvl w:val="0"/>
-          <w:numId w:val="3"/>
+          <w:numId w:val="4"/>
         </w:numPr>
         <w:ind w:left="100" w:leftChars="0" w:firstLine="0" w:firstLineChars="0"/>
         <w:jc w:val="both"/>
@@ -8699,7 +9648,7 @@
       <w:pPr>
         <w:numPr>
           <w:ilvl w:val="0"/>
-          <w:numId w:val="3"/>
+          <w:numId w:val="4"/>
         </w:numPr>
         <w:ind w:left="100" w:leftChars="0" w:firstLine="0" w:firstLineChars="0"/>
         <w:jc w:val="both"/>
@@ -8827,7 +9776,7 @@
       <w:pPr>
         <w:numPr>
           <w:ilvl w:val="0"/>
-          <w:numId w:val="3"/>
+          <w:numId w:val="4"/>
         </w:numPr>
         <w:ind w:left="100" w:leftChars="0" w:firstLine="0" w:firstLineChars="0"/>
         <w:jc w:val="both"/>
@@ -8855,7 +9804,7 @@
       <w:pPr>
         <w:numPr>
           <w:ilvl w:val="0"/>
-          <w:numId w:val="3"/>
+          <w:numId w:val="4"/>
         </w:numPr>
         <w:ind w:left="100" w:leftChars="0" w:firstLine="0" w:firstLineChars="0"/>
         <w:jc w:val="both"/>
@@ -8883,7 +9832,7 @@
       <w:pPr>
         <w:numPr>
           <w:ilvl w:val="0"/>
-          <w:numId w:val="3"/>
+          <w:numId w:val="4"/>
         </w:numPr>
         <w:ind w:left="100" w:leftChars="0" w:firstLine="0" w:firstLineChars="0"/>
         <w:jc w:val="both"/>
@@ -9055,7 +10004,7 @@
       <w:pPr>
         <w:numPr>
           <w:ilvl w:val="0"/>
-          <w:numId w:val="3"/>
+          <w:numId w:val="4"/>
         </w:numPr>
         <w:ind w:left="100" w:leftChars="0" w:firstLine="0" w:firstLineChars="0"/>
         <w:jc w:val="both"/>
@@ -9650,7 +10599,7 @@
       <w:pPr>
         <w:numPr>
           <w:ilvl w:val="0"/>
-          <w:numId w:val="3"/>
+          <w:numId w:val="4"/>
         </w:numPr>
         <w:ind w:left="100" w:leftChars="0" w:firstLine="0" w:firstLineChars="0"/>
         <w:jc w:val="both"/>
@@ -10008,7 +10957,7 @@
       <w:pPr>
         <w:numPr>
           <w:ilvl w:val="0"/>
-          <w:numId w:val="3"/>
+          <w:numId w:val="4"/>
         </w:numPr>
         <w:ind w:left="100" w:leftChars="0" w:firstLine="0" w:firstLineChars="0"/>
         <w:jc w:val="both"/>
@@ -10180,7 +11129,7 @@
       <w:pPr>
         <w:numPr>
           <w:ilvl w:val="0"/>
-          <w:numId w:val="3"/>
+          <w:numId w:val="4"/>
         </w:numPr>
         <w:ind w:left="100" w:leftChars="0" w:firstLine="0" w:firstLineChars="0"/>
         <w:jc w:val="both"/>
@@ -10351,7 +11300,7 @@
       <w:pPr>
         <w:numPr>
           <w:ilvl w:val="0"/>
-          <w:numId w:val="3"/>
+          <w:numId w:val="4"/>
         </w:numPr>
         <w:ind w:left="100" w:leftChars="0" w:firstLine="0" w:firstLineChars="0"/>
         <w:jc w:val="both"/>
@@ -10594,7 +11543,7 @@
       <w:pPr>
         <w:numPr>
           <w:ilvl w:val="0"/>
-          <w:numId w:val="3"/>
+          <w:numId w:val="4"/>
         </w:numPr>
         <w:ind w:left="100" w:leftChars="0" w:firstLine="0" w:firstLineChars="0"/>
         <w:jc w:val="both"/>
@@ -10643,7 +11592,7 @@
       <w:pPr>
         <w:numPr>
           <w:ilvl w:val="0"/>
-          <w:numId w:val="3"/>
+          <w:numId w:val="4"/>
         </w:numPr>
         <w:ind w:left="100" w:leftChars="0" w:firstLine="0" w:firstLineChars="0"/>
         <w:jc w:val="both"/>
@@ -10790,7 +11739,7 @@
       <w:pPr>
         <w:numPr>
           <w:ilvl w:val="0"/>
-          <w:numId w:val="3"/>
+          <w:numId w:val="4"/>
         </w:numPr>
         <w:ind w:left="100" w:leftChars="0" w:firstLine="0" w:firstLineChars="0"/>
         <w:jc w:val="both"/>
@@ -10962,7 +11911,7 @@
       <w:pPr>
         <w:numPr>
           <w:ilvl w:val="0"/>
-          <w:numId w:val="3"/>
+          <w:numId w:val="4"/>
         </w:numPr>
         <w:ind w:left="100" w:leftChars="0" w:firstLine="0" w:firstLineChars="0"/>
         <w:jc w:val="both"/>
@@ -11354,7 +12303,7 @@
       <w:pPr>
         <w:numPr>
           <w:ilvl w:val="0"/>
-          <w:numId w:val="3"/>
+          <w:numId w:val="4"/>
         </w:numPr>
         <w:ind w:left="100" w:leftChars="0" w:firstLine="0" w:firstLineChars="0"/>
         <w:jc w:val="both"/>
@@ -11403,7 +12352,7 @@
       <w:pPr>
         <w:numPr>
           <w:ilvl w:val="0"/>
-          <w:numId w:val="3"/>
+          <w:numId w:val="4"/>
         </w:numPr>
         <w:ind w:left="100" w:leftChars="0" w:firstLine="0" w:firstLineChars="0"/>
         <w:jc w:val="both"/>
@@ -11619,7 +12568,7 @@
       <w:pPr>
         <w:numPr>
           <w:ilvl w:val="0"/>
-          <w:numId w:val="3"/>
+          <w:numId w:val="4"/>
         </w:numPr>
         <w:ind w:left="100" w:leftChars="0" w:firstLine="0" w:firstLineChars="0"/>
         <w:jc w:val="both"/>
@@ -11819,7 +12768,7 @@
       <w:pPr>
         <w:numPr>
           <w:ilvl w:val="0"/>
-          <w:numId w:val="3"/>
+          <w:numId w:val="4"/>
         </w:numPr>
         <w:ind w:left="100" w:leftChars="0" w:firstLine="0" w:firstLineChars="0"/>
         <w:jc w:val="both"/>
@@ -11847,7 +12796,7 @@
       <w:pPr>
         <w:numPr>
           <w:ilvl w:val="0"/>
-          <w:numId w:val="3"/>
+          <w:numId w:val="4"/>
         </w:numPr>
         <w:ind w:left="100" w:leftChars="0" w:firstLine="0" w:firstLineChars="0"/>
         <w:jc w:val="both"/>
@@ -11875,7 +12824,7 @@
       <w:pPr>
         <w:numPr>
           <w:ilvl w:val="0"/>
-          <w:numId w:val="3"/>
+          <w:numId w:val="4"/>
         </w:numPr>
         <w:ind w:left="100" w:leftChars="0" w:firstLine="0" w:firstLineChars="0"/>
         <w:jc w:val="both"/>
@@ -12048,7 +12997,7 @@
       <w:pPr>
         <w:numPr>
           <w:ilvl w:val="0"/>
-          <w:numId w:val="3"/>
+          <w:numId w:val="4"/>
         </w:numPr>
         <w:ind w:left="100" w:leftChars="0" w:firstLine="0" w:firstLineChars="0"/>
         <w:jc w:val="both"/>
@@ -12220,7 +13169,7 @@
       <w:pPr>
         <w:numPr>
           <w:ilvl w:val="0"/>
-          <w:numId w:val="3"/>
+          <w:numId w:val="4"/>
         </w:numPr>
         <w:ind w:left="100" w:leftChars="0" w:firstLine="0" w:firstLineChars="0"/>
         <w:jc w:val="both"/>
@@ -12276,7 +13225,7 @@
       <w:pPr>
         <w:numPr>
           <w:ilvl w:val="0"/>
-          <w:numId w:val="3"/>
+          <w:numId w:val="4"/>
         </w:numPr>
         <w:ind w:left="100" w:leftChars="0" w:firstLine="0" w:firstLineChars="0"/>
         <w:jc w:val="both"/>
@@ -13328,7 +14277,7 @@
       <w:pPr>
         <w:numPr>
           <w:ilvl w:val="0"/>
-          <w:numId w:val="3"/>
+          <w:numId w:val="4"/>
         </w:numPr>
         <w:ind w:left="100" w:leftChars="0" w:firstLine="0" w:firstLineChars="0"/>
         <w:jc w:val="both"/>
@@ -13544,7 +14493,7 @@
       <w:pPr>
         <w:numPr>
           <w:ilvl w:val="0"/>
-          <w:numId w:val="3"/>
+          <w:numId w:val="4"/>
         </w:numPr>
         <w:ind w:left="100" w:leftChars="0" w:firstLine="0" w:firstLineChars="0"/>
         <w:jc w:val="both"/>
@@ -15492,6 +16441,155 @@
 <file path=word/numbering.xml><?xml version="1.0" encoding="utf-8"?>
 <w:numbering xmlns:wpc="http://schemas.microsoft.com/office/word/2010/wordprocessingCanvas" xmlns:mc="http://schemas.openxmlformats.org/markup-compatibility/2006" xmlns:o="urn:schemas-microsoft-com:office:office" xmlns:r="http://schemas.openxmlformats.org/officeDocument/2006/relationships" xmlns:m="http://schemas.openxmlformats.org/officeDocument/2006/math" xmlns:v="urn:schemas-microsoft-com:vml" xmlns:wp14="http://schemas.microsoft.com/office/word/2010/wordprocessingDrawing" xmlns:wp="http://schemas.openxmlformats.org/drawingml/2006/wordprocessingDrawing" xmlns:w10="urn:schemas-microsoft-com:office:word" xmlns:w="http://schemas.openxmlformats.org/wordprocessingml/2006/main" xmlns:w14="http://schemas.microsoft.com/office/word/2010/wordml" xmlns:wpg="http://schemas.microsoft.com/office/word/2010/wordprocessingGroup" xmlns:wpi="http://schemas.microsoft.com/office/word/2010/wordprocessingInk" xmlns:wne="http://schemas.microsoft.com/office/word/2006/wordml" xmlns:wps="http://schemas.microsoft.com/office/word/2010/wordprocessingShape" mc:Ignorable="w14 wp14">
   <w:abstractNum w:abstractNumId="0">
+    <w:nsid w:val="A8E8CB71"/>
+    <w:multiLevelType w:val="multilevel"/>
+    <w:tmpl w:val="A8E8CB71"/>
+    <w:lvl w:ilvl="0" w:tentative="0">
+      <w:start w:val="1"/>
+      <w:numFmt w:val="bullet"/>
+      <w:lvlText w:val=""/>
+      <w:lvlJc w:val="left"/>
+      <w:pPr>
+        <w:tabs>
+          <w:tab w:val="left" w:pos="720"/>
+        </w:tabs>
+        <w:ind w:left="720" w:hanging="360"/>
+      </w:pPr>
+      <w:rPr>
+        <w:rFonts w:ascii="Symbol" w:hAnsi="Symbol" w:cs="Symbol"/>
+        <w:sz w:val="20"/>
+      </w:rPr>
+    </w:lvl>
+    <w:lvl w:ilvl="1" w:tentative="0">
+      <w:start w:val="1"/>
+      <w:numFmt w:val="bullet"/>
+      <w:lvlText w:val=""/>
+      <w:lvlJc w:val="left"/>
+      <w:pPr>
+        <w:tabs>
+          <w:tab w:val="left" w:pos="1440"/>
+        </w:tabs>
+        <w:ind w:left="1440" w:hanging="360"/>
+      </w:pPr>
+      <w:rPr>
+        <w:rFonts w:hint="default" w:ascii="Symbol" w:hAnsi="Symbol" w:cs="Symbol"/>
+        <w:sz w:val="20"/>
+      </w:rPr>
+    </w:lvl>
+    <w:lvl w:ilvl="2" w:tentative="0">
+      <w:start w:val="1"/>
+      <w:numFmt w:val="bullet"/>
+      <w:lvlText w:val=""/>
+      <w:lvlJc w:val="left"/>
+      <w:pPr>
+        <w:tabs>
+          <w:tab w:val="left" w:pos="2160"/>
+        </w:tabs>
+        <w:ind w:left="2160" w:hanging="360"/>
+      </w:pPr>
+      <w:rPr>
+        <w:rFonts w:hint="default" w:ascii="Symbol" w:hAnsi="Symbol" w:cs="Symbol"/>
+        <w:sz w:val="20"/>
+      </w:rPr>
+    </w:lvl>
+    <w:lvl w:ilvl="3" w:tentative="0">
+      <w:start w:val="1"/>
+      <w:numFmt w:val="bullet"/>
+      <w:lvlText w:val=""/>
+      <w:lvlJc w:val="left"/>
+      <w:pPr>
+        <w:tabs>
+          <w:tab w:val="left" w:pos="2880"/>
+        </w:tabs>
+        <w:ind w:left="2880" w:hanging="360"/>
+      </w:pPr>
+      <w:rPr>
+        <w:rFonts w:hint="default" w:ascii="Symbol" w:hAnsi="Symbol" w:cs="Symbol"/>
+        <w:sz w:val="20"/>
+      </w:rPr>
+    </w:lvl>
+    <w:lvl w:ilvl="4" w:tentative="0">
+      <w:start w:val="1"/>
+      <w:numFmt w:val="bullet"/>
+      <w:lvlText w:val=""/>
+      <w:lvlJc w:val="left"/>
+      <w:pPr>
+        <w:tabs>
+          <w:tab w:val="left" w:pos="3600"/>
+        </w:tabs>
+        <w:ind w:left="3600" w:hanging="360"/>
+      </w:pPr>
+      <w:rPr>
+        <w:rFonts w:hint="default" w:ascii="Symbol" w:hAnsi="Symbol" w:cs="Symbol"/>
+        <w:sz w:val="20"/>
+      </w:rPr>
+    </w:lvl>
+    <w:lvl w:ilvl="5" w:tentative="0">
+      <w:start w:val="1"/>
+      <w:numFmt w:val="bullet"/>
+      <w:lvlText w:val=""/>
+      <w:lvlJc w:val="left"/>
+      <w:pPr>
+        <w:tabs>
+          <w:tab w:val="left" w:pos="4320"/>
+        </w:tabs>
+        <w:ind w:left="4320" w:hanging="360"/>
+      </w:pPr>
+      <w:rPr>
+        <w:rFonts w:hint="default" w:ascii="Symbol" w:hAnsi="Symbol" w:cs="Symbol"/>
+        <w:sz w:val="20"/>
+      </w:rPr>
+    </w:lvl>
+    <w:lvl w:ilvl="6" w:tentative="0">
+      <w:start w:val="1"/>
+      <w:numFmt w:val="bullet"/>
+      <w:lvlText w:val=""/>
+      <w:lvlJc w:val="left"/>
+      <w:pPr>
+        <w:tabs>
+          <w:tab w:val="left" w:pos="5040"/>
+        </w:tabs>
+        <w:ind w:left="5040" w:hanging="360"/>
+      </w:pPr>
+      <w:rPr>
+        <w:rFonts w:hint="default" w:ascii="Symbol" w:hAnsi="Symbol" w:cs="Symbol"/>
+        <w:sz w:val="20"/>
+      </w:rPr>
+    </w:lvl>
+    <w:lvl w:ilvl="7" w:tentative="0">
+      <w:start w:val="1"/>
+      <w:numFmt w:val="bullet"/>
+      <w:lvlText w:val=""/>
+      <w:lvlJc w:val="left"/>
+      <w:pPr>
+        <w:tabs>
+          <w:tab w:val="left" w:pos="5760"/>
+        </w:tabs>
+        <w:ind w:left="5760" w:hanging="360"/>
+      </w:pPr>
+      <w:rPr>
+        <w:rFonts w:hint="default" w:ascii="Symbol" w:hAnsi="Symbol" w:cs="Symbol"/>
+        <w:sz w:val="20"/>
+      </w:rPr>
+    </w:lvl>
+    <w:lvl w:ilvl="8" w:tentative="0">
+      <w:start w:val="1"/>
+      <w:numFmt w:val="bullet"/>
+      <w:lvlText w:val=""/>
+      <w:lvlJc w:val="left"/>
+      <w:pPr>
+        <w:tabs>
+          <w:tab w:val="left" w:pos="6480"/>
+        </w:tabs>
+        <w:ind w:left="6480" w:hanging="360"/>
+      </w:pPr>
+      <w:rPr>
+        <w:rFonts w:hint="default" w:ascii="Symbol" w:hAnsi="Symbol" w:cs="Symbol"/>
+        <w:sz w:val="20"/>
+      </w:rPr>
+    </w:lvl>
+  </w:abstractNum>
+  <w:abstractNum w:abstractNumId="1">
     <w:nsid w:val="DC0C1102"/>
     <w:multiLevelType w:val="singleLevel"/>
     <w:tmpl w:val="DC0C1102"/>
@@ -15509,7 +16607,7 @@
       </w:rPr>
     </w:lvl>
   </w:abstractNum>
-  <w:abstractNum w:abstractNumId="1">
+  <w:abstractNum w:abstractNumId="2">
     <w:nsid w:val="FEAC45F0"/>
     <w:multiLevelType w:val="singleLevel"/>
     <w:tmpl w:val="FEAC45F0"/>
@@ -15521,7 +16619,7 @@
       <w:lvlJc w:val="left"/>
     </w:lvl>
   </w:abstractNum>
-  <w:abstractNum w:abstractNumId="2">
+  <w:abstractNum w:abstractNumId="3">
     <w:nsid w:val="48D95046"/>
     <w:multiLevelType w:val="singleLevel"/>
     <w:tmpl w:val="48D95046"/>
@@ -15534,13 +16632,16 @@
     </w:lvl>
   </w:abstractNum>
   <w:num w:numId="1">
+    <w:abstractNumId w:val="0"/>
+  </w:num>
+  <w:num w:numId="2">
+    <w:abstractNumId w:val="3"/>
+  </w:num>
+  <w:num w:numId="3">
     <w:abstractNumId w:val="2"/>
   </w:num>
-  <w:num w:numId="2">
+  <w:num w:numId="4">
     <w:abstractNumId w:val="1"/>
-  </w:num>
-  <w:num w:numId="3">
-    <w:abstractNumId w:val="0"/>
   </w:num>
 </w:numbering>
 </file>
@@ -15818,7 +16919,7 @@
     <w:semiHidden/>
     <w:uiPriority w:val="0"/>
   </w:style>
-  <w:style w:type="table" w:default="1" w:styleId="6">
+  <w:style w:type="table" w:default="1" w:styleId="7">
     <w:name w:val="Normal Table"/>
     <w:semiHidden/>
     <w:uiPriority w:val="0"/>
@@ -15883,6 +16984,15 @@
     </w:rPr>
   </w:style>
   <w:style w:type="character" w:styleId="5">
+    <w:name w:val="Hyperlink"/>
+    <w:basedOn w:val="4"/>
+    <w:uiPriority w:val="0"/>
+    <w:rPr>
+      <w:color w:val="0000FF"/>
+      <w:u w:val="single"/>
+    </w:rPr>
+  </w:style>
+  <w:style w:type="character" w:styleId="6">
     <w:name w:val="Strong"/>
     <w:basedOn w:val="4"/>
     <w:qFormat/>

--- a/文档/自我介绍.docx
+++ b/文档/自我介绍.docx
@@ -143,7 +143,7 @@
           <w:right w:val="none" w:color="auto" w:sz="0" w:space="0"/>
         </w:pBdr>
         <w:spacing w:before="0" w:beforeAutospacing="0" w:after="0" w:afterAutospacing="0"/>
-        <w:ind w:left="0" w:right="0" w:hanging="360"/>
+        <w:ind w:left="420" w:leftChars="0" w:right="0" w:hanging="360"/>
         <w:textAlignment w:val="top"/>
         <w:rPr>
           <w:rFonts w:hint="eastAsia"/>
@@ -173,7 +173,7 @@
             </w14:srgbClr>
           </w14:shadow>
         </w:rPr>
-        <w:t>I`m Chenxiaolong, graduating from the Department of Electronic Communication Engineering at Wuhan Textile University in July ,2016. I come from Jingzhou where is a beautiful city and has a long history. I`m a hardworking person.</w:t>
+        <w:t>I`m Chenxiaolong, graduating from the Department of electronic and  information engineering</w:t>
       </w:r>
       <w:r>
         <w:rPr>
@@ -189,6 +189,22 @@
             </w14:srgbClr>
           </w14:shadow>
         </w:rPr>
+        <w:t xml:space="preserve"> at Wuhan Textile University in July ,2016. I come from Jingzhou where is a beautiful city and has a long history. I`m a hardworking person,i spend most of my time on my study,  </w:t>
+      </w:r>
+      <w:r>
+        <w:rPr>
+          <w:rFonts w:hint="eastAsia"/>
+          <w:b/>
+          <w:bCs/>
+          <w:sz w:val="24"/>
+          <w:szCs w:val="28"/>
+          <w:lang w:val="en-US" w:eastAsia="zh-CN"/>
+          <w14:shadow w14:blurRad="50800" w14:dist="38100" w14:dir="2700000" w14:sx="100000" w14:sy="100000" w14:kx="0" w14:ky="0" w14:algn="tl">
+            <w14:srgbClr w14:val="000000">
+              <w14:alpha w14:val="60000"/>
+            </w14:srgbClr>
+          </w14:shadow>
+        </w:rPr>
         <w:fldChar w:fldCharType="begin"/>
       </w:r>
       <w:r>
@@ -237,7 +253,39 @@
             </w14:srgbClr>
           </w14:shadow>
         </w:rPr>
-        <w:t>I've passed CET Band 6.</w:t>
+        <w:t>I've passed CET Band 6</w:t>
+      </w:r>
+      <w:r>
+        <w:rPr>
+          <w:rFonts w:hint="eastAsia"/>
+          <w:b/>
+          <w:bCs/>
+          <w:sz w:val="24"/>
+          <w:szCs w:val="28"/>
+          <w:lang w:val="en-US" w:eastAsia="zh-CN"/>
+          <w14:shadow w14:blurRad="50800" w14:dist="38100" w14:dir="2700000" w14:sx="100000" w14:sy="100000" w14:kx="0" w14:ky="0" w14:algn="tl">
+            <w14:srgbClr w14:val="000000">
+              <w14:alpha w14:val="60000"/>
+            </w14:srgbClr>
+          </w14:shadow>
+        </w:rPr>
+        <w:t xml:space="preserve"> during the university, and i`ve acquired basic knowledge of my major</w:t>
+      </w:r>
+      <w:r>
+        <w:rPr>
+          <w:rFonts w:hint="default"/>
+          <w:b/>
+          <w:bCs/>
+          <w:sz w:val="24"/>
+          <w:szCs w:val="28"/>
+          <w:lang w:val="en-US" w:eastAsia="zh-CN"/>
+          <w14:shadow w14:blurRad="50800" w14:dist="38100" w14:dir="2700000" w14:sx="100000" w14:sy="100000" w14:kx="0" w14:ky="0" w14:algn="tl">
+            <w14:srgbClr w14:val="000000">
+              <w14:alpha w14:val="60000"/>
+            </w14:srgbClr>
+          </w14:shadow>
+        </w:rPr>
+        <w:t>.</w:t>
       </w:r>
       <w:r>
         <w:rPr>
@@ -755,7 +803,6 @@
           <w:spacing w:val="0"/>
           <w:sz w:val="34"/>
           <w:szCs w:val="34"/>
-          <w:bdr w:val="none" w:color="auto" w:sz="0" w:space="0"/>
           <w:shd w:val="clear" w:fill="FFFFFF"/>
           <w:lang w:val="en-US"/>
         </w:rPr>
@@ -768,7 +815,6 @@
           <w:spacing w:val="0"/>
           <w:sz w:val="34"/>
           <w:szCs w:val="34"/>
-          <w:bdr w:val="none" w:color="auto" w:sz="0" w:space="0"/>
           <w:shd w:val="clear" w:fill="FFFFFF"/>
           <w:lang w:val="en-US"/>
         </w:rPr>
@@ -800,7 +846,6 @@
           <w:spacing w:val="0"/>
           <w:sz w:val="34"/>
           <w:szCs w:val="34"/>
-          <w:bdr w:val="none" w:color="auto" w:sz="0" w:space="0"/>
           <w:shd w:val="clear" w:fill="FFFFFF"/>
           <w:lang w:val="en-US"/>
         </w:rPr>
@@ -832,7 +877,6 @@
           <w:spacing w:val="0"/>
           <w:sz w:val="34"/>
           <w:szCs w:val="34"/>
-          <w:bdr w:val="none" w:color="auto" w:sz="0" w:space="0"/>
           <w:shd w:val="clear" w:fill="FFFFFF"/>
           <w:lang w:val="en-US"/>
         </w:rPr>
@@ -846,7 +890,6 @@
           <w:spacing w:val="0"/>
           <w:sz w:val="34"/>
           <w:szCs w:val="34"/>
-          <w:bdr w:val="none" w:color="auto" w:sz="0" w:space="0"/>
           <w:shd w:val="clear" w:fill="FFFFFF"/>
           <w:lang w:val="en-US"/>
         </w:rPr>
@@ -879,7 +922,6 @@
           <w:spacing w:val="0"/>
           <w:sz w:val="34"/>
           <w:szCs w:val="34"/>
-          <w:bdr w:val="none" w:color="auto" w:sz="0" w:space="0"/>
           <w:shd w:val="clear" w:fill="FFFFFF"/>
           <w:lang w:val="en-US"/>
         </w:rPr>
@@ -911,7 +953,6 @@
           <w:spacing w:val="0"/>
           <w:sz w:val="34"/>
           <w:szCs w:val="34"/>
-          <w:bdr w:val="none" w:color="auto" w:sz="0" w:space="0"/>
           <w:shd w:val="clear" w:fill="FFFFFF"/>
           <w:lang w:val="en-US"/>
         </w:rPr>
@@ -925,7 +966,6 @@
           <w:spacing w:val="0"/>
           <w:sz w:val="34"/>
           <w:szCs w:val="34"/>
-          <w:bdr w:val="none" w:color="auto" w:sz="0" w:space="0"/>
           <w:shd w:val="clear" w:fill="FFFFFF"/>
           <w:lang w:val="en-US"/>
         </w:rPr>
@@ -958,7 +998,6 @@
           <w:spacing w:val="0"/>
           <w:sz w:val="34"/>
           <w:szCs w:val="34"/>
-          <w:bdr w:val="none" w:color="auto" w:sz="0" w:space="0"/>
           <w:shd w:val="clear" w:fill="FFFFFF"/>
           <w:lang w:val="en-US"/>
         </w:rPr>
@@ -990,7 +1029,6 @@
           <w:spacing w:val="0"/>
           <w:sz w:val="34"/>
           <w:szCs w:val="34"/>
-          <w:bdr w:val="none" w:color="auto" w:sz="0" w:space="0"/>
           <w:shd w:val="clear" w:fill="FFFFFF"/>
           <w:lang w:val="en-US" w:eastAsia="zh-CN"/>
         </w:rPr>
@@ -1004,7 +1042,6 @@
           <w:spacing w:val="0"/>
           <w:sz w:val="34"/>
           <w:szCs w:val="34"/>
-          <w:bdr w:val="none" w:color="auto" w:sz="0" w:space="0"/>
           <w:shd w:val="clear" w:fill="FFFFFF"/>
           <w:lang w:val="en-US"/>
         </w:rPr>
@@ -1019,7 +1056,6 @@
           <w:spacing w:val="0"/>
           <w:sz w:val="34"/>
           <w:szCs w:val="34"/>
-          <w:bdr w:val="none" w:color="auto" w:sz="0" w:space="0"/>
           <w:shd w:val="clear" w:fill="FFFFFF"/>
           <w:lang w:val="en-US" w:eastAsia="zh-CN"/>
         </w:rPr>
@@ -1052,7 +1088,6 @@
           <w:spacing w:val="0"/>
           <w:sz w:val="57"/>
           <w:szCs w:val="57"/>
-          <w:bdr w:val="none" w:color="auto" w:sz="0" w:space="0"/>
           <w:shd w:val="clear" w:fill="FFFFFF"/>
           <w:lang w:val="en-US" w:eastAsia="zh-CN"/>
         </w:rPr>
@@ -1065,7 +1100,6 @@
           <w:spacing w:val="0"/>
           <w:sz w:val="57"/>
           <w:szCs w:val="57"/>
-          <w:bdr w:val="none" w:color="auto" w:sz="0" w:space="0"/>
           <w:shd w:val="clear" w:fill="FFFFFF"/>
           <w:lang w:val="en-US"/>
         </w:rPr>
@@ -1080,7 +1114,6 @@
           <w:spacing w:val="0"/>
           <w:sz w:val="57"/>
           <w:szCs w:val="57"/>
-          <w:bdr w:val="none" w:color="auto" w:sz="0" w:space="0"/>
           <w:shd w:val="clear" w:fill="FFFFFF"/>
           <w:lang w:val="en-US" w:eastAsia="zh-CN"/>
         </w:rPr>
@@ -1113,7 +1146,6 @@
           <w:spacing w:val="0"/>
           <w:sz w:val="57"/>
           <w:szCs w:val="57"/>
-          <w:bdr w:val="none" w:color="auto" w:sz="0" w:space="0"/>
           <w:shd w:val="clear" w:fill="FFFFFF"/>
           <w:lang w:val="en-US" w:eastAsia="zh-CN"/>
         </w:rPr>
@@ -1126,7 +1158,6 @@
           <w:spacing w:val="0"/>
           <w:sz w:val="57"/>
           <w:szCs w:val="57"/>
-          <w:bdr w:val="none" w:color="auto" w:sz="0" w:space="0"/>
           <w:shd w:val="clear" w:fill="FFFFFF"/>
           <w:lang w:val="en-US" w:eastAsia="zh-CN"/>
         </w:rPr>
@@ -1141,7 +1172,6 @@
           <w:spacing w:val="0"/>
           <w:sz w:val="57"/>
           <w:szCs w:val="57"/>
-          <w:bdr w:val="none" w:color="auto" w:sz="0" w:space="0"/>
           <w:shd w:val="clear" w:fill="FFFFFF"/>
           <w:lang w:val="en-US" w:eastAsia="zh-CN"/>
         </w:rPr>
@@ -1174,7 +1204,6 @@
           <w:spacing w:val="0"/>
           <w:sz w:val="34"/>
           <w:szCs w:val="34"/>
-          <w:bdr w:val="none" w:color="auto" w:sz="0" w:space="0"/>
           <w:shd w:val="clear" w:fill="FFFFFF"/>
           <w:lang w:val="en-US" w:eastAsia="zh-CN"/>
         </w:rPr>
@@ -1187,7 +1216,6 @@
           <w:spacing w:val="0"/>
           <w:sz w:val="34"/>
           <w:szCs w:val="34"/>
-          <w:bdr w:val="none" w:color="auto" w:sz="0" w:space="0"/>
           <w:shd w:val="clear" w:fill="FFFFFF"/>
           <w:lang w:val="en-US"/>
         </w:rPr>
@@ -1202,7 +1230,6 @@
           <w:spacing w:val="0"/>
           <w:sz w:val="34"/>
           <w:szCs w:val="34"/>
-          <w:bdr w:val="none" w:color="auto" w:sz="0" w:space="0"/>
           <w:shd w:val="clear" w:fill="FFFFFF"/>
           <w:lang w:val="en-US" w:eastAsia="zh-CN"/>
         </w:rPr>
@@ -1235,7 +1262,6 @@
           <w:spacing w:val="0"/>
           <w:sz w:val="34"/>
           <w:szCs w:val="34"/>
-          <w:bdr w:val="none" w:color="auto" w:sz="0" w:space="0"/>
           <w:shd w:val="clear" w:fill="FFFFFF"/>
           <w:lang w:val="en-US" w:eastAsia="zh-CN"/>
         </w:rPr>
@@ -1248,7 +1274,6 @@
           <w:spacing w:val="0"/>
           <w:sz w:val="34"/>
           <w:szCs w:val="34"/>
-          <w:bdr w:val="none" w:color="auto" w:sz="0" w:space="0"/>
           <w:shd w:val="clear" w:fill="FFFFFF"/>
           <w:lang w:val="en-US"/>
         </w:rPr>
@@ -1263,7 +1288,6 @@
           <w:spacing w:val="0"/>
           <w:sz w:val="34"/>
           <w:szCs w:val="34"/>
-          <w:bdr w:val="none" w:color="auto" w:sz="0" w:space="0"/>
           <w:shd w:val="clear" w:fill="FFFFFF"/>
           <w:lang w:val="en-US" w:eastAsia="zh-CN"/>
         </w:rPr>
@@ -1296,7 +1320,6 @@
           <w:spacing w:val="0"/>
           <w:sz w:val="34"/>
           <w:szCs w:val="34"/>
-          <w:bdr w:val="none" w:color="auto" w:sz="0" w:space="0"/>
           <w:shd w:val="clear" w:fill="FFFFFF"/>
           <w:lang w:val="en-US" w:eastAsia="zh-CN"/>
         </w:rPr>
@@ -1309,7 +1332,6 @@
           <w:spacing w:val="0"/>
           <w:sz w:val="34"/>
           <w:szCs w:val="34"/>
-          <w:bdr w:val="none" w:color="auto" w:sz="0" w:space="0"/>
           <w:shd w:val="clear" w:fill="FFFFFF"/>
           <w:lang w:val="en-US"/>
         </w:rPr>
@@ -1324,7 +1346,6 @@
           <w:spacing w:val="0"/>
           <w:sz w:val="34"/>
           <w:szCs w:val="34"/>
-          <w:bdr w:val="none" w:color="auto" w:sz="0" w:space="0"/>
           <w:shd w:val="clear" w:fill="FFFFFF"/>
           <w:lang w:val="en-US" w:eastAsia="zh-CN"/>
         </w:rPr>
@@ -1357,7 +1378,6 @@
           <w:spacing w:val="0"/>
           <w:sz w:val="34"/>
           <w:szCs w:val="34"/>
-          <w:bdr w:val="none" w:color="auto" w:sz="0" w:space="0"/>
           <w:shd w:val="clear" w:fill="FFFFFF"/>
           <w:lang w:val="en-US" w:eastAsia="zh-CN"/>
         </w:rPr>
@@ -1484,7 +1504,7 @@
         <w:ind w:left="0" w:right="0" w:firstLine="0"/>
         <w:jc w:val="left"/>
         <w:rPr>
-          <w:rFonts w:hint="eastAsia" w:ascii="Arial" w:hAnsi="Arial" w:eastAsia="宋体" w:cs="Arial"/>
+          <w:rFonts w:hint="eastAsia" w:ascii="Arial" w:hAnsi="Arial" w:cs="Arial"/>
           <w:i w:val="0"/>
           <w:caps w:val="0"/>
           <w:color w:val="212121"/>
@@ -1557,18 +1577,31 @@
         <w:ind w:left="0" w:right="0" w:firstLine="0"/>
         <w:jc w:val="left"/>
         <w:rPr>
-          <w:rFonts w:hint="eastAsia"/>
+          <w:rFonts w:hint="eastAsia" w:ascii="Arial" w:hAnsi="Arial" w:cs="Arial"/>
           <w:i w:val="0"/>
           <w:caps w:val="0"/>
           <w:color w:val="212121"/>
           <w:spacing w:val="0"/>
           <w:sz w:val="34"/>
           <w:szCs w:val="34"/>
-          <w:bdr w:val="none" w:color="auto" w:sz="0" w:space="0"/>
-          <w:shd w:val="clear" w:fill="FFFFFF"/>
-          <w:lang w:val="en-US" w:eastAsia="zh-CN"/>
-        </w:rPr>
-      </w:pPr>
+          <w:shd w:val="clear" w:fill="FFFFFF"/>
+          <w:lang w:val="en-US" w:eastAsia="zh-CN"/>
+        </w:rPr>
+      </w:pPr>
+      <w:r>
+        <w:rPr>
+          <w:rFonts w:hint="eastAsia" w:ascii="Arial" w:hAnsi="Arial" w:cs="Arial"/>
+          <w:i w:val="0"/>
+          <w:caps w:val="0"/>
+          <w:color w:val="212121"/>
+          <w:spacing w:val="0"/>
+          <w:sz w:val="34"/>
+          <w:szCs w:val="34"/>
+          <w:shd w:val="clear" w:fill="FFFFFF"/>
+          <w:lang w:val="en-US" w:eastAsia="zh-CN"/>
+        </w:rPr>
+        <w:t>co-worker</w:t>
+      </w:r>
     </w:p>
     <w:p>
       <w:pPr>
@@ -1589,7 +1622,96 @@
         <w:ind w:left="0" w:right="0" w:firstLine="0"/>
         <w:jc w:val="left"/>
         <w:rPr>
-          <w:rFonts w:hint="eastAsia"/>
+          <w:rFonts w:hint="eastAsia" w:ascii="Arial" w:hAnsi="Arial" w:cs="Arial"/>
+          <w:i w:val="0"/>
+          <w:caps w:val="0"/>
+          <w:color w:val="212121"/>
+          <w:spacing w:val="0"/>
+          <w:sz w:val="34"/>
+          <w:szCs w:val="34"/>
+          <w:shd w:val="clear" w:fill="FFFFFF"/>
+          <w:lang w:val="en-US" w:eastAsia="zh-CN"/>
+        </w:rPr>
+      </w:pPr>
+      <w:r>
+        <w:rPr>
+          <w:rFonts w:ascii="宋体" w:hAnsi="宋体" w:eastAsia="宋体" w:cs="宋体"/>
+          <w:sz w:val="24"/>
+          <w:szCs w:val="24"/>
+        </w:rPr>
+        <w:br w:type="textWrapping"/>
+      </w:r>
+      <w:r>
+        <w:rPr>
+          <w:rFonts w:ascii="Arial" w:hAnsi="Arial" w:eastAsia="宋体" w:cs="Arial"/>
+          <w:i w:val="0"/>
+          <w:caps w:val="0"/>
+          <w:color w:val="212121"/>
+          <w:spacing w:val="0"/>
+          <w:sz w:val="34"/>
+          <w:szCs w:val="34"/>
+          <w:shd w:val="clear" w:fill="FFFFFF"/>
+        </w:rPr>
+        <w:t>English information</w:t>
+      </w:r>
+      <w:r>
+        <w:rPr>
+          <w:rFonts w:hint="eastAsia" w:ascii="Arial" w:hAnsi="Arial" w:cs="Arial"/>
+          <w:i w:val="0"/>
+          <w:caps w:val="0"/>
+          <w:color w:val="212121"/>
+          <w:spacing w:val="0"/>
+          <w:sz w:val="34"/>
+          <w:szCs w:val="34"/>
+          <w:shd w:val="clear" w:fill="FFFFFF"/>
+          <w:lang w:eastAsia="zh-CN"/>
+        </w:rPr>
+        <w:t>、</w:t>
+      </w:r>
+      <w:r>
+        <w:rPr>
+          <w:rFonts w:hint="eastAsia" w:ascii="Arial" w:hAnsi="Arial" w:cs="Arial"/>
+          <w:i w:val="0"/>
+          <w:caps w:val="0"/>
+          <w:color w:val="212121"/>
+          <w:spacing w:val="0"/>
+          <w:sz w:val="34"/>
+          <w:szCs w:val="34"/>
+          <w:shd w:val="clear" w:fill="FFFFFF"/>
+          <w:lang w:val="en-US" w:eastAsia="zh-CN"/>
+        </w:rPr>
+        <w:tab/>
+      </w:r>
+    </w:p>
+    <w:p>
+      <w:pPr>
+        <w:pStyle w:val="2"/>
+        <w:keepNext w:val="0"/>
+        <w:keepLines w:val="0"/>
+        <w:widowControl/>
+        <w:suppressLineNumbers w:val="0"/>
+        <w:pBdr>
+          <w:top w:val="none" w:color="auto" w:sz="0" w:space="0"/>
+          <w:left w:val="none" w:color="auto" w:sz="0" w:space="0"/>
+          <w:bottom w:val="none" w:color="auto" w:sz="0" w:space="0"/>
+          <w:right w:val="none" w:color="auto" w:sz="0" w:space="0"/>
+        </w:pBdr>
+        <w:shd w:val="clear" w:fill="FFFFFF"/>
+        <w:bidi w:val="0"/>
+        <w:spacing w:before="0" w:beforeAutospacing="0" w:after="0" w:afterAutospacing="0" w:line="432" w:lineRule="atLeast"/>
+        <w:ind w:left="0" w:right="0" w:firstLine="0"/>
+        <w:jc w:val="left"/>
+        <w:rPr>
+          <w:i w:val="0"/>
+          <w:caps w:val="0"/>
+          <w:color w:val="212121"/>
+          <w:spacing w:val="0"/>
+          <w:sz w:val="34"/>
+          <w:szCs w:val="34"/>
+        </w:rPr>
+      </w:pPr>
+      <w:r>
+        <w:rPr>
           <w:i w:val="0"/>
           <w:caps w:val="0"/>
           <w:color w:val="212121"/>
@@ -1597,6 +1719,182 @@
           <w:sz w:val="34"/>
           <w:szCs w:val="34"/>
           <w:bdr w:val="none" w:color="auto" w:sz="0" w:space="0"/>
+          <w:shd w:val="clear" w:fill="FFFFFF"/>
+          <w:lang w:val="en-US"/>
+        </w:rPr>
+        <w:t>There are 5 people in my family.</w:t>
+      </w:r>
+    </w:p>
+    <w:p>
+      <w:pPr>
+        <w:pStyle w:val="2"/>
+        <w:keepNext w:val="0"/>
+        <w:keepLines w:val="0"/>
+        <w:widowControl/>
+        <w:suppressLineNumbers w:val="0"/>
+        <w:pBdr>
+          <w:top w:val="none" w:color="auto" w:sz="0" w:space="0"/>
+          <w:left w:val="none" w:color="auto" w:sz="0" w:space="0"/>
+          <w:bottom w:val="none" w:color="auto" w:sz="0" w:space="0"/>
+          <w:right w:val="none" w:color="auto" w:sz="0" w:space="0"/>
+        </w:pBdr>
+        <w:shd w:val="clear" w:fill="FFFFFF"/>
+        <w:bidi w:val="0"/>
+        <w:spacing w:before="0" w:beforeAutospacing="0" w:after="0" w:afterAutospacing="0" w:line="432" w:lineRule="atLeast"/>
+        <w:ind w:left="0" w:right="0" w:firstLine="0"/>
+        <w:jc w:val="left"/>
+        <w:rPr>
+          <w:rFonts w:ascii="Arial" w:hAnsi="Arial" w:eastAsia="宋体" w:cs="Arial"/>
+          <w:i w:val="0"/>
+          <w:caps w:val="0"/>
+          <w:color w:val="212121"/>
+          <w:spacing w:val="0"/>
+          <w:sz w:val="34"/>
+          <w:szCs w:val="34"/>
+          <w:shd w:val="clear" w:fill="FFFFFF"/>
+        </w:rPr>
+      </w:pPr>
+      <w:r>
+        <w:rPr>
+          <w:rFonts w:hint="eastAsia" w:ascii="Arial" w:hAnsi="Arial" w:cs="Arial"/>
+          <w:i w:val="0"/>
+          <w:caps w:val="0"/>
+          <w:color w:val="212121"/>
+          <w:spacing w:val="0"/>
+          <w:sz w:val="34"/>
+          <w:szCs w:val="34"/>
+          <w:shd w:val="clear" w:fill="FFFFFF"/>
+          <w:lang w:val="en-US" w:eastAsia="zh-CN"/>
+        </w:rPr>
+        <w:t>、</w:t>
+      </w:r>
+      <w:r>
+        <w:rPr>
+          <w:rFonts w:hint="eastAsia" w:ascii="Arial" w:hAnsi="Arial" w:cs="Arial"/>
+          <w:i w:val="0"/>
+          <w:caps w:val="0"/>
+          <w:color w:val="212121"/>
+          <w:spacing w:val="0"/>
+          <w:sz w:val="34"/>
+          <w:szCs w:val="34"/>
+          <w:shd w:val="clear" w:fill="FFFFFF"/>
+          <w:lang w:val="en-US" w:eastAsia="zh-CN"/>
+        </w:rPr>
+        <w:tab/>
+      </w:r>
+      <w:r>
+        <w:rPr>
+          <w:rFonts w:ascii="Arial" w:hAnsi="Arial" w:eastAsia="宋体" w:cs="Arial"/>
+          <w:i w:val="0"/>
+          <w:caps w:val="0"/>
+          <w:color w:val="212121"/>
+          <w:spacing w:val="0"/>
+          <w:sz w:val="34"/>
+          <w:szCs w:val="34"/>
+          <w:shd w:val="clear" w:fill="FFFFFF"/>
+        </w:rPr>
+        <w:t>Data Structure</w:t>
+      </w:r>
+    </w:p>
+    <w:p>
+      <w:pPr>
+        <w:pStyle w:val="2"/>
+        <w:keepNext w:val="0"/>
+        <w:keepLines w:val="0"/>
+        <w:widowControl/>
+        <w:suppressLineNumbers w:val="0"/>
+        <w:pBdr>
+          <w:top w:val="none" w:color="auto" w:sz="0" w:space="0"/>
+          <w:left w:val="none" w:color="auto" w:sz="0" w:space="0"/>
+          <w:bottom w:val="none" w:color="auto" w:sz="0" w:space="0"/>
+          <w:right w:val="none" w:color="auto" w:sz="0" w:space="0"/>
+        </w:pBdr>
+        <w:shd w:val="clear" w:fill="FFFFFF"/>
+        <w:bidi w:val="0"/>
+        <w:spacing w:before="0" w:beforeAutospacing="0" w:after="0" w:afterAutospacing="0" w:line="432" w:lineRule="atLeast"/>
+        <w:ind w:left="0" w:right="0" w:firstLine="0"/>
+        <w:jc w:val="left"/>
+        <w:rPr>
+          <w:rFonts w:hint="eastAsia" w:ascii="Arial" w:hAnsi="Arial" w:eastAsia="宋体" w:cs="Arial"/>
+          <w:i w:val="0"/>
+          <w:caps w:val="0"/>
+          <w:color w:val="212121"/>
+          <w:spacing w:val="0"/>
+          <w:sz w:val="34"/>
+          <w:szCs w:val="34"/>
+          <w:shd w:val="clear" w:fill="FFFFFF"/>
+          <w:lang w:val="en-US" w:eastAsia="zh-CN"/>
+        </w:rPr>
+      </w:pPr>
+      <w:r>
+        <w:rPr>
+          <w:rFonts w:ascii="Arial" w:hAnsi="Arial" w:eastAsia="宋体" w:cs="Arial"/>
+          <w:i w:val="0"/>
+          <w:caps w:val="0"/>
+          <w:color w:val="333333"/>
+          <w:spacing w:val="0"/>
+          <w:sz w:val="15"/>
+          <w:szCs w:val="15"/>
+          <w:shd w:val="clear" w:fill="FFFFFF"/>
+        </w:rPr>
+        <w:t>Java and C</w:t>
+      </w:r>
+      <w:r>
+        <w:rPr>
+          <w:rFonts w:hint="default" w:ascii="Arial" w:hAnsi="Arial" w:eastAsia="宋体" w:cs="Arial"/>
+          <w:i w:val="0"/>
+          <w:caps w:val="0"/>
+          <w:color w:val="333333"/>
+          <w:spacing w:val="0"/>
+          <w:sz w:val="15"/>
+          <w:szCs w:val="15"/>
+          <w:shd w:val="clear" w:fill="FFFFFF"/>
+        </w:rPr>
+        <w:t> </w:t>
+      </w:r>
+      <w:r>
+        <w:rPr>
+          <w:rStyle w:val="5"/>
+          <w:rFonts w:hint="default" w:ascii="Arial" w:hAnsi="Arial" w:eastAsia="宋体" w:cs="Arial"/>
+          <w:i w:val="0"/>
+          <w:caps w:val="0"/>
+          <w:color w:val="333333"/>
+          <w:spacing w:val="0"/>
+          <w:sz w:val="15"/>
+          <w:szCs w:val="15"/>
+          <w:shd w:val="clear" w:fill="FFFFFF"/>
+        </w:rPr>
+        <w:t>Language</w:t>
+      </w:r>
+      <w:bookmarkStart w:id="0" w:name="_GoBack"/>
+      <w:bookmarkEnd w:id="0"/>
+    </w:p>
+    <w:p>
+      <w:pPr>
+        <w:pStyle w:val="2"/>
+        <w:keepNext w:val="0"/>
+        <w:keepLines w:val="0"/>
+        <w:widowControl/>
+        <w:suppressLineNumbers w:val="0"/>
+        <w:pBdr>
+          <w:top w:val="none" w:color="auto" w:sz="0" w:space="0"/>
+          <w:left w:val="none" w:color="auto" w:sz="0" w:space="0"/>
+          <w:bottom w:val="none" w:color="auto" w:sz="0" w:space="0"/>
+          <w:right w:val="none" w:color="auto" w:sz="0" w:space="0"/>
+        </w:pBdr>
+        <w:shd w:val="clear" w:fill="FFFFFF"/>
+        <w:bidi w:val="0"/>
+        <w:spacing w:before="0" w:beforeAutospacing="0" w:after="0" w:afterAutospacing="0" w:line="432" w:lineRule="atLeast"/>
+        <w:ind w:left="0" w:right="0" w:firstLine="0"/>
+        <w:jc w:val="left"/>
+        <w:rPr>
+          <w:rFonts w:hint="eastAsia"/>
+          <w:i w:val="0"/>
+          <w:caps w:val="0"/>
+          <w:color w:val="212121"/>
+          <w:spacing w:val="0"/>
+          <w:sz w:val="34"/>
+          <w:szCs w:val="34"/>
           <w:shd w:val="clear" w:fill="FFFFFF"/>
           <w:lang w:val="en-US" w:eastAsia="zh-CN"/>
         </w:rPr>
@@ -1632,6 +1930,14 @@
           <w:lang w:val="en-US"/>
         </w:rPr>
       </w:pPr>
+      <w:r>
+        <w:rPr>
+          <w:rFonts w:ascii="宋体" w:hAnsi="宋体" w:eastAsia="宋体" w:cs="宋体"/>
+          <w:sz w:val="24"/>
+          <w:szCs w:val="24"/>
+        </w:rPr>
+        <w:br w:type="textWrapping"/>
+      </w:r>
     </w:p>
     <w:p>
       <w:pPr>
@@ -2732,8 +3038,6 @@
         </w:rPr>
         <w:t>研究生规划\</w:t>
       </w:r>
-      <w:bookmarkStart w:id="0" w:name="_GoBack"/>
-      <w:bookmarkEnd w:id="0"/>
     </w:p>
     <w:p>
       <w:pPr>
@@ -3530,7 +3834,6 @@
     <w:p>
       <w:pPr>
         <w:numPr>
-          <w:ilvl w:val="0"/>
           <w:numId w:val="0"/>
         </w:numPr>
         <w:ind w:leftChars="0"/>
@@ -3587,7 +3890,7 @@
             </w14:srgbClr>
           </w14:shadow>
         </w:rPr>
-        <w:t>研究方向(research direction)</w:t>
+        <w:t>How do you like you major?</w:t>
       </w:r>
     </w:p>
     <w:p>
@@ -3627,7 +3930,7 @@
             </w14:srgbClr>
           </w14:shadow>
         </w:rPr>
-        <w:t>Internet of things (IOT) technology which is a  revolution; i believe that it will change our life.</w:t>
+        <w:t xml:space="preserve"> My major is a discipline  required to develop computer hardware and software.</w:t>
       </w:r>
     </w:p>
     <w:p>
@@ -3667,7 +3970,84 @@
             </w14:srgbClr>
           </w14:shadow>
         </w:rPr>
-        <w:t>It use internet to connect everything.</w:t>
+        <w:t xml:space="preserve">it integrates several fields of computer science and electronics engineering .  </w:t>
+      </w:r>
+    </w:p>
+    <w:p>
+      <w:pPr>
+        <w:pStyle w:val="2"/>
+        <w:keepNext w:val="0"/>
+        <w:keepLines w:val="0"/>
+        <w:widowControl/>
+        <w:suppressLineNumbers w:val="0"/>
+        <w:pBdr>
+          <w:top w:val="none" w:color="auto" w:sz="0" w:space="0"/>
+          <w:left w:val="none" w:color="auto" w:sz="0" w:space="0"/>
+          <w:bottom w:val="none" w:color="auto" w:sz="0" w:space="0"/>
+          <w:right w:val="none" w:color="auto" w:sz="0" w:space="0"/>
+        </w:pBdr>
+        <w:shd w:val="clear" w:fill="FFFFFF"/>
+        <w:bidi w:val="0"/>
+        <w:spacing w:before="0" w:beforeAutospacing="0" w:after="0" w:afterAutospacing="0" w:line="432" w:lineRule="atLeast"/>
+        <w:ind w:left="0" w:right="0" w:firstLine="0"/>
+        <w:jc w:val="left"/>
+        <w:rPr>
+          <w:i w:val="0"/>
+          <w:caps w:val="0"/>
+          <w:color w:val="212121"/>
+          <w:spacing w:val="0"/>
+          <w:sz w:val="34"/>
+          <w:szCs w:val="34"/>
+          <w:lang w:val="en-US"/>
+        </w:rPr>
+      </w:pPr>
+      <w:r>
+        <w:rPr>
+          <w:rFonts w:hint="eastAsia" w:ascii="Times New Roman" w:hAnsi="Times New Roman" w:eastAsia="微软雅黑" w:cs="Times New Roman"/>
+          <w:b/>
+          <w:bCs/>
+          <w:kern w:val="0"/>
+          <w:sz w:val="24"/>
+          <w:szCs w:val="28"/>
+          <w:lang w:val="en-US" w:eastAsia="zh-CN" w:bidi="ar"/>
+          <w14:shadow w14:blurRad="50800" w14:dist="38100" w14:dir="2700000" w14:sx="100000" w14:sy="100000" w14:kx="0" w14:ky="0" w14:algn="tl">
+            <w14:srgbClr w14:val="000000">
+              <w14:alpha w14:val="60000"/>
+            </w14:srgbClr>
+          </w14:shadow>
+        </w:rPr>
+        <w:t xml:space="preserve">It`s necessary for all of the </w:t>
+      </w:r>
+      <w:r>
+        <w:rPr>
+          <w:i w:val="0"/>
+          <w:caps w:val="0"/>
+          <w:color w:val="212121"/>
+          <w:spacing w:val="0"/>
+          <w:sz w:val="34"/>
+          <w:szCs w:val="34"/>
+          <w:bdr w:val="none" w:color="auto" w:sz="0" w:space="0"/>
+          <w:shd w:val="clear" w:fill="FFFFFF"/>
+          <w:lang w:val="en-US"/>
+        </w:rPr>
+        <w:t xml:space="preserve"> </w:t>
+      </w:r>
+      <w:r>
+        <w:rPr>
+          <w:rFonts w:hint="eastAsia" w:ascii="Times New Roman" w:hAnsi="Times New Roman" w:eastAsia="微软雅黑" w:cs="Times New Roman"/>
+          <w:b/>
+          <w:bCs/>
+          <w:kern w:val="0"/>
+          <w:sz w:val="24"/>
+          <w:szCs w:val="28"/>
+          <w:lang w:val="en-US" w:eastAsia="zh-CN" w:bidi="ar"/>
+          <w14:shadow w14:blurRad="50800" w14:dist="38100" w14:dir="2700000" w14:sx="100000" w14:sy="100000" w14:kx="0" w14:ky="0" w14:algn="tl">
+            <w14:srgbClr w14:val="000000">
+              <w14:alpha w14:val="60000"/>
+            </w14:srgbClr>
+          </w14:shadow>
+        </w:rPr>
+        <w:t xml:space="preserve">electronic products . so it`s very important. </w:t>
       </w:r>
     </w:p>
     <w:p>
@@ -3678,7 +4058,53 @@
         </w:numPr>
         <w:ind w:leftChars="0"/>
         <w:rPr>
-          <w:rFonts w:hint="eastAsia" w:ascii="Times New Roman" w:hAnsi="Times New Roman" w:eastAsia="宋体" w:cs="Times New Roman"/>
+          <w:rFonts w:hint="eastAsia" w:ascii="Times New Roman" w:hAnsi="Times New Roman" w:eastAsia="微软雅黑" w:cs="Times New Roman"/>
+          <w:b/>
+          <w:bCs/>
+          <w:kern w:val="0"/>
+          <w:sz w:val="24"/>
+          <w:szCs w:val="28"/>
+          <w:lang w:val="en-US" w:eastAsia="zh-CN" w:bidi="ar"/>
+          <w14:shadow w14:blurRad="50800" w14:dist="38100" w14:dir="2700000" w14:sx="100000" w14:sy="100000" w14:kx="0" w14:ky="0" w14:algn="tl">
+            <w14:srgbClr w14:val="000000">
+              <w14:alpha w14:val="60000"/>
+            </w14:srgbClr>
+          </w14:shadow>
+        </w:rPr>
+      </w:pPr>
+    </w:p>
+    <w:p>
+      <w:pPr>
+        <w:numPr>
+          <w:ilvl w:val="0"/>
+          <w:numId w:val="0"/>
+        </w:numPr>
+        <w:ind w:leftChars="0"/>
+        <w:rPr>
+          <w:rFonts w:hint="eastAsia" w:ascii="Times New Roman" w:hAnsi="Times New Roman" w:eastAsia="微软雅黑" w:cs="Times New Roman"/>
+          <w:b/>
+          <w:bCs/>
+          <w:kern w:val="0"/>
+          <w:sz w:val="24"/>
+          <w:szCs w:val="28"/>
+          <w:lang w:val="en-US" w:eastAsia="zh-CN" w:bidi="ar"/>
+          <w14:shadow w14:blurRad="50800" w14:dist="38100" w14:dir="2700000" w14:sx="100000" w14:sy="100000" w14:kx="0" w14:ky="0" w14:algn="tl">
+            <w14:srgbClr w14:val="000000">
+              <w14:alpha w14:val="60000"/>
+            </w14:srgbClr>
+          </w14:shadow>
+        </w:rPr>
+      </w:pPr>
+    </w:p>
+    <w:p>
+      <w:pPr>
+        <w:numPr>
+          <w:ilvl w:val="0"/>
+          <w:numId w:val="0"/>
+        </w:numPr>
+        <w:ind w:leftChars="0"/>
+        <w:rPr>
+          <w:rFonts w:hint="eastAsia" w:ascii="Times New Roman" w:hAnsi="Times New Roman" w:eastAsia="微软雅黑" w:cs="Times New Roman"/>
           <w:b/>
           <w:bCs/>
           <w:kern w:val="0"/>
@@ -3730,7 +4156,7 @@
             </w14:srgbClr>
           </w14:shadow>
         </w:rPr>
-        <w:t>你有什么问题问我们(do you have any questions to ask us?)</w:t>
+        <w:t>研究方向(research direction)</w:t>
       </w:r>
     </w:p>
     <w:p>
@@ -3770,7 +4196,7 @@
             </w14:srgbClr>
           </w14:shadow>
         </w:rPr>
-        <w:t>What do you think is the most important for the students to learn new konwledge?</w:t>
+        <w:t>Internet of things (IOT) technology which is a  revolution; i believe that it will change our life.</w:t>
       </w:r>
     </w:p>
     <w:p>
@@ -3795,6 +4221,23 @@
           </w14:shadow>
         </w:rPr>
       </w:pPr>
+      <w:r>
+        <w:rPr>
+          <w:rFonts w:hint="eastAsia" w:ascii="Times New Roman" w:hAnsi="Times New Roman" w:eastAsia="宋体" w:cs="Times New Roman"/>
+          <w:b/>
+          <w:bCs/>
+          <w:kern w:val="0"/>
+          <w:sz w:val="24"/>
+          <w:szCs w:val="28"/>
+          <w:lang w:val="en-US" w:eastAsia="zh-CN" w:bidi="ar"/>
+          <w14:shadow w14:blurRad="50800" w14:dist="38100" w14:dir="2700000" w14:sx="100000" w14:sy="100000" w14:kx="0" w14:ky="0" w14:algn="tl">
+            <w14:srgbClr w14:val="000000">
+              <w14:alpha w14:val="60000"/>
+            </w14:srgbClr>
+          </w14:shadow>
+        </w:rPr>
+        <w:t>It use internet to connect everything.</w:t>
+      </w:r>
     </w:p>
     <w:p>
       <w:pPr>
@@ -3818,23 +4261,6 @@
           </w14:shadow>
         </w:rPr>
       </w:pPr>
-      <w:r>
-        <w:rPr>
-          <w:rFonts w:hint="eastAsia" w:ascii="Times New Roman" w:hAnsi="Times New Roman" w:eastAsia="宋体" w:cs="Times New Roman"/>
-          <w:b/>
-          <w:bCs/>
-          <w:kern w:val="0"/>
-          <w:sz w:val="24"/>
-          <w:szCs w:val="28"/>
-          <w:lang w:val="en-US" w:eastAsia="zh-CN" w:bidi="ar"/>
-          <w14:shadow w14:blurRad="50800" w14:dist="38100" w14:dir="2700000" w14:sx="100000" w14:sy="100000" w14:kx="0" w14:ky="0" w14:algn="tl">
-            <w14:srgbClr w14:val="000000">
-              <w14:alpha w14:val="60000"/>
-            </w14:srgbClr>
-          </w14:shadow>
-        </w:rPr>
-        <w:t>Thank you for your  answer.</w:t>
-      </w:r>
     </w:p>
     <w:p>
       <w:pPr>
@@ -3873,7 +4299,7 @@
             </w14:srgbClr>
           </w14:shadow>
         </w:rPr>
-        <w:t>最敬佩的人</w:t>
+        <w:t>你有什么问题问我们(do you have any questions to ask us?)</w:t>
       </w:r>
     </w:p>
     <w:p>
@@ -3913,7 +4339,7 @@
             </w14:srgbClr>
           </w14:shadow>
         </w:rPr>
-        <w:t xml:space="preserve">I most admire person is my mother,she is telented and considerate. </w:t>
+        <w:t>What do you think is the most important for the students to learn new konwledge?</w:t>
       </w:r>
     </w:p>
     <w:p>
@@ -3938,23 +4364,6 @@
           </w14:shadow>
         </w:rPr>
       </w:pPr>
-      <w:r>
-        <w:rPr>
-          <w:rFonts w:hint="eastAsia" w:ascii="Times New Roman" w:hAnsi="Times New Roman" w:eastAsia="宋体" w:cs="Times New Roman"/>
-          <w:b/>
-          <w:bCs/>
-          <w:kern w:val="0"/>
-          <w:sz w:val="24"/>
-          <w:szCs w:val="28"/>
-          <w:lang w:val="en-US" w:eastAsia="zh-CN" w:bidi="ar"/>
-          <w14:shadow w14:blurRad="50800" w14:dist="38100" w14:dir="2700000" w14:sx="100000" w14:sy="100000" w14:kx="0" w14:ky="0" w14:algn="tl">
-            <w14:srgbClr w14:val="000000">
-              <w14:alpha w14:val="60000"/>
-            </w14:srgbClr>
-          </w14:shadow>
-        </w:rPr>
-        <w:t>She has had such an influence on me that i want to become the best as the bast can be.</w:t>
-      </w:r>
     </w:p>
     <w:p>
       <w:pPr>
@@ -3978,6 +4387,63 @@
           </w14:shadow>
         </w:rPr>
       </w:pPr>
+      <w:r>
+        <w:rPr>
+          <w:rFonts w:hint="eastAsia" w:ascii="Times New Roman" w:hAnsi="Times New Roman" w:eastAsia="宋体" w:cs="Times New Roman"/>
+          <w:b/>
+          <w:bCs/>
+          <w:kern w:val="0"/>
+          <w:sz w:val="24"/>
+          <w:szCs w:val="28"/>
+          <w:lang w:val="en-US" w:eastAsia="zh-CN" w:bidi="ar"/>
+          <w14:shadow w14:blurRad="50800" w14:dist="38100" w14:dir="2700000" w14:sx="100000" w14:sy="100000" w14:kx="0" w14:ky="0" w14:algn="tl">
+            <w14:srgbClr w14:val="000000">
+              <w14:alpha w14:val="60000"/>
+            </w14:srgbClr>
+          </w14:shadow>
+        </w:rPr>
+        <w:t>Thank you for your  answer.</w:t>
+      </w:r>
+    </w:p>
+    <w:p>
+      <w:pPr>
+        <w:numPr>
+          <w:ilvl w:val="0"/>
+          <w:numId w:val="2"/>
+        </w:numPr>
+        <w:ind w:left="0" w:leftChars="0" w:firstLine="0" w:firstLineChars="0"/>
+        <w:rPr>
+          <w:rFonts w:hint="eastAsia" w:ascii="Times New Roman" w:hAnsi="Times New Roman" w:eastAsia="宋体" w:cs="Times New Roman"/>
+          <w:b/>
+          <w:bCs/>
+          <w:kern w:val="0"/>
+          <w:sz w:val="24"/>
+          <w:szCs w:val="28"/>
+          <w:lang w:val="en-US" w:eastAsia="zh-CN" w:bidi="ar"/>
+          <w14:shadow w14:blurRad="50800" w14:dist="38100" w14:dir="2700000" w14:sx="100000" w14:sy="100000" w14:kx="0" w14:ky="0" w14:algn="tl">
+            <w14:srgbClr w14:val="000000">
+              <w14:alpha w14:val="60000"/>
+            </w14:srgbClr>
+          </w14:shadow>
+        </w:rPr>
+      </w:pPr>
+      <w:r>
+        <w:rPr>
+          <w:rFonts w:hint="eastAsia" w:ascii="Times New Roman" w:hAnsi="Times New Roman" w:eastAsia="宋体" w:cs="Times New Roman"/>
+          <w:b/>
+          <w:bCs/>
+          <w:kern w:val="0"/>
+          <w:sz w:val="24"/>
+          <w:szCs w:val="28"/>
+          <w:lang w:val="en-US" w:eastAsia="zh-CN" w:bidi="ar"/>
+          <w14:shadow w14:blurRad="50800" w14:dist="38100" w14:dir="2700000" w14:sx="100000" w14:sy="100000" w14:kx="0" w14:ky="0" w14:algn="tl">
+            <w14:srgbClr w14:val="000000">
+              <w14:alpha w14:val="60000"/>
+            </w14:srgbClr>
+          </w14:shadow>
+        </w:rPr>
+        <w:t>最敬佩的人</w:t>
+      </w:r>
     </w:p>
     <w:p>
       <w:pPr>
@@ -4016,183 +4482,8 @@
             </w14:srgbClr>
           </w14:shadow>
         </w:rPr>
-        <w:t>15、稀罕什么样的老师(what kind of teacher do you like?)</w:t>
-      </w:r>
-    </w:p>
-    <w:p>
-      <w:pPr>
-        <w:rPr>
-          <w:rFonts w:hint="eastAsia" w:ascii="Times New Roman" w:hAnsi="Times New Roman" w:eastAsia="宋体" w:cs="Times New Roman"/>
-          <w:b/>
-          <w:bCs/>
-          <w:kern w:val="0"/>
-          <w:sz w:val="24"/>
-          <w:szCs w:val="28"/>
-          <w:lang w:val="en-US" w:eastAsia="zh-CN" w:bidi="ar"/>
-          <w14:shadow w14:blurRad="50800" w14:dist="38100" w14:dir="2700000" w14:sx="100000" w14:sy="100000" w14:kx="0" w14:ky="0" w14:algn="tl">
-            <w14:srgbClr w14:val="000000">
-              <w14:alpha w14:val="60000"/>
-            </w14:srgbClr>
-          </w14:shadow>
-        </w:rPr>
-      </w:pPr>
-      <w:r>
-        <w:rPr>
-          <w:rFonts w:hint="eastAsia" w:ascii="Times New Roman" w:hAnsi="Times New Roman" w:eastAsia="宋体" w:cs="Times New Roman"/>
-          <w:b/>
-          <w:bCs/>
-          <w:kern w:val="0"/>
-          <w:sz w:val="24"/>
-          <w:szCs w:val="28"/>
-          <w:lang w:val="en-US" w:eastAsia="zh-CN" w:bidi="ar"/>
-          <w14:shadow w14:blurRad="50800" w14:dist="38100" w14:dir="2700000" w14:sx="100000" w14:sy="100000" w14:kx="0" w14:ky="0" w14:algn="tl">
-            <w14:srgbClr w14:val="000000">
-              <w14:alpha w14:val="60000"/>
-            </w14:srgbClr>
-          </w14:shadow>
-        </w:rPr>
-        <w:t>A good teacher guides students to ask questions.</w:t>
-      </w:r>
-    </w:p>
-    <w:p>
-      <w:pPr>
-        <w:rPr>
-          <w:rFonts w:hint="eastAsia" w:ascii="Times New Roman" w:hAnsi="Times New Roman" w:eastAsia="宋体" w:cs="Times New Roman"/>
-          <w:b/>
-          <w:bCs/>
-          <w:kern w:val="0"/>
-          <w:sz w:val="24"/>
-          <w:szCs w:val="28"/>
-          <w:lang w:val="en-US" w:eastAsia="zh-CN" w:bidi="ar"/>
-          <w14:shadow w14:blurRad="50800" w14:dist="38100" w14:dir="2700000" w14:sx="100000" w14:sy="100000" w14:kx="0" w14:ky="0" w14:algn="tl">
-            <w14:srgbClr w14:val="000000">
-              <w14:alpha w14:val="60000"/>
-            </w14:srgbClr>
-          </w14:shadow>
-        </w:rPr>
-      </w:pPr>
-      <w:r>
-        <w:rPr>
-          <w:rFonts w:hint="eastAsia" w:ascii="Times New Roman" w:hAnsi="Times New Roman" w:eastAsia="宋体" w:cs="Times New Roman"/>
-          <w:b/>
-          <w:bCs/>
-          <w:kern w:val="0"/>
-          <w:sz w:val="24"/>
-          <w:szCs w:val="28"/>
-          <w:lang w:val="en-US" w:eastAsia="zh-CN" w:bidi="ar"/>
-          <w14:shadow w14:blurRad="50800" w14:dist="38100" w14:dir="2700000" w14:sx="100000" w14:sy="100000" w14:kx="0" w14:ky="0" w14:algn="tl">
-            <w14:srgbClr w14:val="000000">
-              <w14:alpha w14:val="60000"/>
-            </w14:srgbClr>
-          </w14:shadow>
-        </w:rPr>
-        <w:t xml:space="preserve">They aways konw </w:t>
-      </w:r>
-      <w:r>
-        <w:rPr>
-          <w:rFonts w:hint="eastAsia" w:ascii="Times New Roman" w:hAnsi="Times New Roman" w:eastAsia="宋体" w:cs="Times New Roman"/>
-          <w:b/>
-          <w:bCs/>
-          <w:kern w:val="0"/>
-          <w:sz w:val="24"/>
-          <w:szCs w:val="28"/>
-          <w:lang w:val="en-US" w:eastAsia="zh-CN" w:bidi="ar"/>
-          <w14:shadow w14:blurRad="50800" w14:dist="38100" w14:dir="2700000" w14:sx="100000" w14:sy="100000" w14:kx="0" w14:ky="0" w14:algn="tl">
-            <w14:srgbClr w14:val="000000">
-              <w14:alpha w14:val="60000"/>
-            </w14:srgbClr>
-          </w14:shadow>
-        </w:rPr>
-        <w:tab/>
-      </w:r>
-      <w:r>
-        <w:rPr>
-          <w:rFonts w:hint="eastAsia" w:ascii="Times New Roman" w:hAnsi="Times New Roman" w:eastAsia="宋体" w:cs="Times New Roman"/>
-          <w:b/>
-          <w:bCs/>
-          <w:kern w:val="0"/>
-          <w:sz w:val="24"/>
-          <w:szCs w:val="28"/>
-          <w:lang w:val="en-US" w:eastAsia="zh-CN" w:bidi="ar"/>
-          <w14:shadow w14:blurRad="50800" w14:dist="38100" w14:dir="2700000" w14:sx="100000" w14:sy="100000" w14:kx="0" w14:ky="0" w14:algn="tl">
-            <w14:srgbClr w14:val="000000">
-              <w14:alpha w14:val="60000"/>
-            </w14:srgbClr>
-          </w14:shadow>
-        </w:rPr>
-        <w:t>which students need help.</w:t>
-      </w:r>
-    </w:p>
-    <w:p>
-      <w:pPr>
-        <w:rPr>
-          <w:rFonts w:hint="eastAsia" w:ascii="Times New Roman" w:hAnsi="Times New Roman" w:eastAsia="宋体" w:cs="Times New Roman"/>
-          <w:b/>
-          <w:bCs/>
-          <w:kern w:val="0"/>
-          <w:sz w:val="24"/>
-          <w:szCs w:val="28"/>
-          <w:lang w:val="en-US" w:eastAsia="zh-CN" w:bidi="ar"/>
-          <w14:shadow w14:blurRad="50800" w14:dist="38100" w14:dir="2700000" w14:sx="100000" w14:sy="100000" w14:kx="0" w14:ky="0" w14:algn="tl">
-            <w14:srgbClr w14:val="000000">
-              <w14:alpha w14:val="60000"/>
-            </w14:srgbClr>
-          </w14:shadow>
-        </w:rPr>
-      </w:pPr>
-    </w:p>
-    <w:p>
-      <w:pPr>
-        <w:rPr>
-          <w:rFonts w:hint="eastAsia" w:ascii="Times New Roman" w:hAnsi="Times New Roman" w:eastAsia="宋体" w:cs="Times New Roman"/>
-          <w:b/>
-          <w:bCs/>
-          <w:kern w:val="0"/>
-          <w:sz w:val="24"/>
-          <w:szCs w:val="28"/>
-          <w:lang w:val="en-US" w:eastAsia="zh-CN" w:bidi="ar"/>
-          <w14:shadow w14:blurRad="50800" w14:dist="38100" w14:dir="2700000" w14:sx="100000" w14:sy="100000" w14:kx="0" w14:ky="0" w14:algn="tl">
-            <w14:srgbClr w14:val="000000">
-              <w14:alpha w14:val="60000"/>
-            </w14:srgbClr>
-          </w14:shadow>
-        </w:rPr>
-      </w:pPr>
-      <w:r>
-        <w:rPr>
-          <w:rFonts w:hint="eastAsia" w:ascii="Times New Roman" w:hAnsi="Times New Roman" w:eastAsia="宋体" w:cs="Times New Roman"/>
-          <w:b/>
-          <w:bCs/>
-          <w:kern w:val="0"/>
-          <w:sz w:val="24"/>
-          <w:szCs w:val="28"/>
-          <w:lang w:val="en-US" w:eastAsia="zh-CN" w:bidi="ar"/>
-          <w14:shadow w14:blurRad="50800" w14:dist="38100" w14:dir="2700000" w14:sx="100000" w14:sy="100000" w14:kx="0" w14:ky="0" w14:algn="tl">
-            <w14:srgbClr w14:val="000000">
-              <w14:alpha w14:val="60000"/>
-            </w14:srgbClr>
-          </w14:shadow>
-        </w:rPr>
-        <w:t>I think asking questions is good for learning new konwledge.</w:t>
-      </w:r>
-    </w:p>
-    <w:p>
-      <w:pPr>
-        <w:rPr>
-          <w:rFonts w:hint="eastAsia" w:ascii="Times New Roman" w:hAnsi="Times New Roman" w:eastAsia="宋体" w:cs="Times New Roman"/>
-          <w:b/>
-          <w:bCs/>
-          <w:kern w:val="0"/>
-          <w:sz w:val="24"/>
-          <w:szCs w:val="28"/>
-          <w:lang w:val="en-US" w:eastAsia="zh-CN" w:bidi="ar"/>
-          <w14:shadow w14:blurRad="50800" w14:dist="38100" w14:dir="2700000" w14:sx="100000" w14:sy="100000" w14:kx="0" w14:ky="0" w14:algn="tl">
-            <w14:srgbClr w14:val="000000">
-              <w14:alpha w14:val="60000"/>
-            </w14:srgbClr>
-          </w14:shadow>
-        </w:rPr>
-      </w:pPr>
+        <w:t xml:space="preserve">I most admire person is my mother,she is telented and considerate. </w:t>
+      </w:r>
     </w:p>
     <w:p>
       <w:pPr>
@@ -4231,7 +4522,7 @@
             </w14:srgbClr>
           </w14:shadow>
         </w:rPr>
-        <w:t>16、音乐</w:t>
+        <w:t>She has had such an influence on me that i want to become the best as the bast can be.</w:t>
       </w:r>
     </w:p>
     <w:p>
@@ -4256,7 +4547,14 @@
           </w14:shadow>
         </w:rPr>
       </w:pPr>
-      <w:r>
+    </w:p>
+    <w:p>
+      <w:pPr>
+        <w:numPr>
+          <w:ilvl w:val="0"/>
+          <w:numId w:val="0"/>
+        </w:numPr>
+        <w:ind w:leftChars="0"/>
         <w:rPr>
           <w:rFonts w:hint="eastAsia" w:ascii="Times New Roman" w:hAnsi="Times New Roman" w:eastAsia="宋体" w:cs="Times New Roman"/>
           <w:b/>
@@ -4271,8 +4569,510 @@
             </w14:srgbClr>
           </w14:shadow>
         </w:rPr>
+      </w:pPr>
+      <w:r>
+        <w:rPr>
+          <w:rFonts w:hint="eastAsia" w:ascii="Times New Roman" w:hAnsi="Times New Roman" w:eastAsia="宋体" w:cs="Times New Roman"/>
+          <w:b/>
+          <w:bCs/>
+          <w:kern w:val="0"/>
+          <w:sz w:val="24"/>
+          <w:szCs w:val="28"/>
+          <w:lang w:val="en-US" w:eastAsia="zh-CN" w:bidi="ar"/>
+          <w14:shadow w14:blurRad="50800" w14:dist="38100" w14:dir="2700000" w14:sx="100000" w14:sy="100000" w14:kx="0" w14:ky="0" w14:algn="tl">
+            <w14:srgbClr w14:val="000000">
+              <w14:alpha w14:val="60000"/>
+            </w14:srgbClr>
+          </w14:shadow>
+        </w:rPr>
+        <w:t>15、稀罕什么样的老师(what kind of teacher do you like?)</w:t>
+      </w:r>
+    </w:p>
+    <w:p>
+      <w:pPr>
+        <w:rPr>
+          <w:rFonts w:hint="eastAsia" w:ascii="Times New Roman" w:hAnsi="Times New Roman" w:eastAsia="宋体" w:cs="Times New Roman"/>
+          <w:b/>
+          <w:bCs/>
+          <w:kern w:val="0"/>
+          <w:sz w:val="24"/>
+          <w:szCs w:val="28"/>
+          <w:lang w:val="en-US" w:eastAsia="zh-CN" w:bidi="ar"/>
+          <w14:shadow w14:blurRad="50800" w14:dist="38100" w14:dir="2700000" w14:sx="100000" w14:sy="100000" w14:kx="0" w14:ky="0" w14:algn="tl">
+            <w14:srgbClr w14:val="000000">
+              <w14:alpha w14:val="60000"/>
+            </w14:srgbClr>
+          </w14:shadow>
+        </w:rPr>
+      </w:pPr>
+      <w:r>
+        <w:rPr>
+          <w:rFonts w:hint="eastAsia" w:ascii="Times New Roman" w:hAnsi="Times New Roman" w:eastAsia="宋体" w:cs="Times New Roman"/>
+          <w:b/>
+          <w:bCs/>
+          <w:kern w:val="0"/>
+          <w:sz w:val="24"/>
+          <w:szCs w:val="28"/>
+          <w:lang w:val="en-US" w:eastAsia="zh-CN" w:bidi="ar"/>
+          <w14:shadow w14:blurRad="50800" w14:dist="38100" w14:dir="2700000" w14:sx="100000" w14:sy="100000" w14:kx="0" w14:ky="0" w14:algn="tl">
+            <w14:srgbClr w14:val="000000">
+              <w14:alpha w14:val="60000"/>
+            </w14:srgbClr>
+          </w14:shadow>
+        </w:rPr>
+        <w:t>A good teacher guides students to ask questions.</w:t>
+      </w:r>
+    </w:p>
+    <w:p>
+      <w:pPr>
+        <w:rPr>
+          <w:rFonts w:hint="eastAsia" w:ascii="Times New Roman" w:hAnsi="Times New Roman" w:eastAsia="宋体" w:cs="Times New Roman"/>
+          <w:b/>
+          <w:bCs/>
+          <w:kern w:val="0"/>
+          <w:sz w:val="24"/>
+          <w:szCs w:val="28"/>
+          <w:lang w:val="en-US" w:eastAsia="zh-CN" w:bidi="ar"/>
+          <w14:shadow w14:blurRad="50800" w14:dist="38100" w14:dir="2700000" w14:sx="100000" w14:sy="100000" w14:kx="0" w14:ky="0" w14:algn="tl">
+            <w14:srgbClr w14:val="000000">
+              <w14:alpha w14:val="60000"/>
+            </w14:srgbClr>
+          </w14:shadow>
+        </w:rPr>
+      </w:pPr>
+      <w:r>
+        <w:rPr>
+          <w:rFonts w:hint="eastAsia" w:ascii="Times New Roman" w:hAnsi="Times New Roman" w:eastAsia="宋体" w:cs="Times New Roman"/>
+          <w:b/>
+          <w:bCs/>
+          <w:kern w:val="0"/>
+          <w:sz w:val="24"/>
+          <w:szCs w:val="28"/>
+          <w:lang w:val="en-US" w:eastAsia="zh-CN" w:bidi="ar"/>
+          <w14:shadow w14:blurRad="50800" w14:dist="38100" w14:dir="2700000" w14:sx="100000" w14:sy="100000" w14:kx="0" w14:ky="0" w14:algn="tl">
+            <w14:srgbClr w14:val="000000">
+              <w14:alpha w14:val="60000"/>
+            </w14:srgbClr>
+          </w14:shadow>
+        </w:rPr>
+        <w:t xml:space="preserve">They aways konw </w:t>
+      </w:r>
+      <w:r>
+        <w:rPr>
+          <w:rFonts w:hint="eastAsia" w:ascii="Times New Roman" w:hAnsi="Times New Roman" w:eastAsia="宋体" w:cs="Times New Roman"/>
+          <w:b/>
+          <w:bCs/>
+          <w:kern w:val="0"/>
+          <w:sz w:val="24"/>
+          <w:szCs w:val="28"/>
+          <w:lang w:val="en-US" w:eastAsia="zh-CN" w:bidi="ar"/>
+          <w14:shadow w14:blurRad="50800" w14:dist="38100" w14:dir="2700000" w14:sx="100000" w14:sy="100000" w14:kx="0" w14:ky="0" w14:algn="tl">
+            <w14:srgbClr w14:val="000000">
+              <w14:alpha w14:val="60000"/>
+            </w14:srgbClr>
+          </w14:shadow>
+        </w:rPr>
+        <w:tab/>
+      </w:r>
+      <w:r>
+        <w:rPr>
+          <w:rFonts w:hint="eastAsia" w:ascii="Times New Roman" w:hAnsi="Times New Roman" w:eastAsia="宋体" w:cs="Times New Roman"/>
+          <w:b/>
+          <w:bCs/>
+          <w:kern w:val="0"/>
+          <w:sz w:val="24"/>
+          <w:szCs w:val="28"/>
+          <w:lang w:val="en-US" w:eastAsia="zh-CN" w:bidi="ar"/>
+          <w14:shadow w14:blurRad="50800" w14:dist="38100" w14:dir="2700000" w14:sx="100000" w14:sy="100000" w14:kx="0" w14:ky="0" w14:algn="tl">
+            <w14:srgbClr w14:val="000000">
+              <w14:alpha w14:val="60000"/>
+            </w14:srgbClr>
+          </w14:shadow>
+        </w:rPr>
+        <w:t>which students need help.</w:t>
+      </w:r>
+    </w:p>
+    <w:p>
+      <w:pPr>
+        <w:rPr>
+          <w:rFonts w:hint="eastAsia" w:ascii="Times New Roman" w:hAnsi="Times New Roman" w:eastAsia="宋体" w:cs="Times New Roman"/>
+          <w:b/>
+          <w:bCs/>
+          <w:kern w:val="0"/>
+          <w:sz w:val="24"/>
+          <w:szCs w:val="28"/>
+          <w:lang w:val="en-US" w:eastAsia="zh-CN" w:bidi="ar"/>
+          <w14:shadow w14:blurRad="50800" w14:dist="38100" w14:dir="2700000" w14:sx="100000" w14:sy="100000" w14:kx="0" w14:ky="0" w14:algn="tl">
+            <w14:srgbClr w14:val="000000">
+              <w14:alpha w14:val="60000"/>
+            </w14:srgbClr>
+          </w14:shadow>
+        </w:rPr>
+      </w:pPr>
+    </w:p>
+    <w:p>
+      <w:pPr>
+        <w:rPr>
+          <w:rFonts w:hint="eastAsia" w:ascii="Times New Roman" w:hAnsi="Times New Roman" w:eastAsia="宋体" w:cs="Times New Roman"/>
+          <w:b/>
+          <w:bCs/>
+          <w:kern w:val="0"/>
+          <w:sz w:val="24"/>
+          <w:szCs w:val="28"/>
+          <w:lang w:val="en-US" w:eastAsia="zh-CN" w:bidi="ar"/>
+          <w14:shadow w14:blurRad="50800" w14:dist="38100" w14:dir="2700000" w14:sx="100000" w14:sy="100000" w14:kx="0" w14:ky="0" w14:algn="tl">
+            <w14:srgbClr w14:val="000000">
+              <w14:alpha w14:val="60000"/>
+            </w14:srgbClr>
+          </w14:shadow>
+        </w:rPr>
+      </w:pPr>
+      <w:r>
+        <w:rPr>
+          <w:rFonts w:hint="eastAsia" w:ascii="Times New Roman" w:hAnsi="Times New Roman" w:eastAsia="宋体" w:cs="Times New Roman"/>
+          <w:b/>
+          <w:bCs/>
+          <w:kern w:val="0"/>
+          <w:sz w:val="24"/>
+          <w:szCs w:val="28"/>
+          <w:lang w:val="en-US" w:eastAsia="zh-CN" w:bidi="ar"/>
+          <w14:shadow w14:blurRad="50800" w14:dist="38100" w14:dir="2700000" w14:sx="100000" w14:sy="100000" w14:kx="0" w14:ky="0" w14:algn="tl">
+            <w14:srgbClr w14:val="000000">
+              <w14:alpha w14:val="60000"/>
+            </w14:srgbClr>
+          </w14:shadow>
+        </w:rPr>
+        <w:t>I think asking questions is good for learning new konwledge.</w:t>
+      </w:r>
+    </w:p>
+    <w:p>
+      <w:pPr>
+        <w:rPr>
+          <w:rFonts w:hint="eastAsia" w:ascii="Times New Roman" w:hAnsi="Times New Roman" w:eastAsia="宋体" w:cs="Times New Roman"/>
+          <w:b/>
+          <w:bCs/>
+          <w:kern w:val="0"/>
+          <w:sz w:val="24"/>
+          <w:szCs w:val="28"/>
+          <w:lang w:val="en-US" w:eastAsia="zh-CN" w:bidi="ar"/>
+          <w14:shadow w14:blurRad="50800" w14:dist="38100" w14:dir="2700000" w14:sx="100000" w14:sy="100000" w14:kx="0" w14:ky="0" w14:algn="tl">
+            <w14:srgbClr w14:val="000000">
+              <w14:alpha w14:val="60000"/>
+            </w14:srgbClr>
+          </w14:shadow>
+        </w:rPr>
+      </w:pPr>
+    </w:p>
+    <w:p>
+      <w:pPr>
+        <w:numPr>
+          <w:ilvl w:val="0"/>
+          <w:numId w:val="0"/>
+        </w:numPr>
+        <w:ind w:leftChars="0"/>
+        <w:rPr>
+          <w:rFonts w:hint="eastAsia" w:ascii="Times New Roman" w:hAnsi="Times New Roman" w:eastAsia="宋体" w:cs="Times New Roman"/>
+          <w:b/>
+          <w:bCs/>
+          <w:kern w:val="0"/>
+          <w:sz w:val="24"/>
+          <w:szCs w:val="28"/>
+          <w:lang w:val="en-US" w:eastAsia="zh-CN" w:bidi="ar"/>
+          <w14:shadow w14:blurRad="50800" w14:dist="38100" w14:dir="2700000" w14:sx="100000" w14:sy="100000" w14:kx="0" w14:ky="0" w14:algn="tl">
+            <w14:srgbClr w14:val="000000">
+              <w14:alpha w14:val="60000"/>
+            </w14:srgbClr>
+          </w14:shadow>
+        </w:rPr>
+      </w:pPr>
+      <w:r>
+        <w:rPr>
+          <w:rFonts w:hint="eastAsia" w:ascii="Times New Roman" w:hAnsi="Times New Roman" w:eastAsia="宋体" w:cs="Times New Roman"/>
+          <w:b/>
+          <w:bCs/>
+          <w:kern w:val="0"/>
+          <w:sz w:val="24"/>
+          <w:szCs w:val="28"/>
+          <w:lang w:val="en-US" w:eastAsia="zh-CN" w:bidi="ar"/>
+          <w14:shadow w14:blurRad="50800" w14:dist="38100" w14:dir="2700000" w14:sx="100000" w14:sy="100000" w14:kx="0" w14:ky="0" w14:algn="tl">
+            <w14:srgbClr w14:val="000000">
+              <w14:alpha w14:val="60000"/>
+            </w14:srgbClr>
+          </w14:shadow>
+        </w:rPr>
+        <w:t>16、音乐</w:t>
+      </w:r>
+    </w:p>
+    <w:p>
+      <w:pPr>
+        <w:numPr>
+          <w:ilvl w:val="0"/>
+          <w:numId w:val="0"/>
+        </w:numPr>
+        <w:ind w:leftChars="0"/>
+        <w:rPr>
+          <w:rFonts w:hint="eastAsia" w:ascii="Times New Roman" w:hAnsi="Times New Roman" w:eastAsia="宋体" w:cs="Times New Roman"/>
+          <w:b/>
+          <w:bCs/>
+          <w:kern w:val="0"/>
+          <w:sz w:val="24"/>
+          <w:szCs w:val="28"/>
+          <w:lang w:val="en-US" w:eastAsia="zh-CN" w:bidi="ar"/>
+          <w14:shadow w14:blurRad="50800" w14:dist="38100" w14:dir="2700000" w14:sx="100000" w14:sy="100000" w14:kx="0" w14:ky="0" w14:algn="tl">
+            <w14:srgbClr w14:val="000000">
+              <w14:alpha w14:val="60000"/>
+            </w14:srgbClr>
+          </w14:shadow>
+        </w:rPr>
+      </w:pPr>
+      <w:r>
+        <w:rPr>
+          <w:rFonts w:hint="eastAsia" w:ascii="Times New Roman" w:hAnsi="Times New Roman" w:eastAsia="宋体" w:cs="Times New Roman"/>
+          <w:b/>
+          <w:bCs/>
+          <w:kern w:val="0"/>
+          <w:sz w:val="24"/>
+          <w:szCs w:val="28"/>
+          <w:lang w:val="en-US" w:eastAsia="zh-CN" w:bidi="ar"/>
+          <w14:shadow w14:blurRad="50800" w14:dist="38100" w14:dir="2700000" w14:sx="100000" w14:sy="100000" w14:kx="0" w14:ky="0" w14:algn="tl">
+            <w14:srgbClr w14:val="000000">
+              <w14:alpha w14:val="60000"/>
+            </w14:srgbClr>
+          </w14:shadow>
+        </w:rPr>
         <w:t>Music is a worldwide language without any translation, by listening to the music,we can share our emotions with different people around the world.</w:t>
       </w:r>
+    </w:p>
+    <w:p>
+      <w:pPr>
+        <w:numPr>
+          <w:ilvl w:val="0"/>
+          <w:numId w:val="0"/>
+        </w:numPr>
+        <w:ind w:leftChars="0"/>
+        <w:rPr>
+          <w:rFonts w:hint="eastAsia" w:ascii="Times New Roman" w:hAnsi="Times New Roman" w:eastAsia="宋体" w:cs="Times New Roman"/>
+          <w:b/>
+          <w:bCs/>
+          <w:kern w:val="0"/>
+          <w:sz w:val="24"/>
+          <w:szCs w:val="28"/>
+          <w:lang w:val="en-US" w:eastAsia="zh-CN" w:bidi="ar"/>
+          <w14:shadow w14:blurRad="50800" w14:dist="38100" w14:dir="2700000" w14:sx="100000" w14:sy="100000" w14:kx="0" w14:ky="0" w14:algn="tl">
+            <w14:srgbClr w14:val="000000">
+              <w14:alpha w14:val="60000"/>
+            </w14:srgbClr>
+          </w14:shadow>
+        </w:rPr>
+      </w:pPr>
+    </w:p>
+    <w:p>
+      <w:pPr>
+        <w:numPr>
+          <w:ilvl w:val="0"/>
+          <w:numId w:val="0"/>
+        </w:numPr>
+        <w:ind w:leftChars="0"/>
+        <w:rPr>
+          <w:rFonts w:hint="eastAsia" w:ascii="Times New Roman" w:hAnsi="Times New Roman" w:eastAsia="宋体" w:cs="Times New Roman"/>
+          <w:b/>
+          <w:bCs/>
+          <w:kern w:val="0"/>
+          <w:sz w:val="24"/>
+          <w:szCs w:val="28"/>
+          <w:lang w:val="en-US" w:eastAsia="zh-CN" w:bidi="ar"/>
+          <w14:shadow w14:blurRad="50800" w14:dist="38100" w14:dir="2700000" w14:sx="100000" w14:sy="100000" w14:kx="0" w14:ky="0" w14:algn="tl">
+            <w14:srgbClr w14:val="000000">
+              <w14:alpha w14:val="60000"/>
+            </w14:srgbClr>
+          </w14:shadow>
+        </w:rPr>
+      </w:pPr>
+      <w:r>
+        <w:rPr>
+          <w:rFonts w:hint="eastAsia" w:ascii="Times New Roman" w:hAnsi="Times New Roman" w:eastAsia="宋体" w:cs="Times New Roman"/>
+          <w:b/>
+          <w:bCs/>
+          <w:kern w:val="0"/>
+          <w:sz w:val="24"/>
+          <w:szCs w:val="28"/>
+          <w:lang w:val="en-US" w:eastAsia="zh-CN" w:bidi="ar"/>
+          <w14:shadow w14:blurRad="50800" w14:dist="38100" w14:dir="2700000" w14:sx="100000" w14:sy="100000" w14:kx="0" w14:ky="0" w14:algn="tl">
+            <w14:srgbClr w14:val="000000">
+              <w14:alpha w14:val="60000"/>
+            </w14:srgbClr>
+          </w14:shadow>
+        </w:rPr>
+        <w:t>17、Current nwes</w:t>
+      </w:r>
+    </w:p>
+    <w:p>
+      <w:pPr>
+        <w:numPr>
+          <w:ilvl w:val="0"/>
+          <w:numId w:val="0"/>
+        </w:numPr>
+        <w:ind w:leftChars="0"/>
+        <w:rPr>
+          <w:rFonts w:hint="eastAsia" w:ascii="Times New Roman" w:hAnsi="Times New Roman" w:eastAsia="宋体" w:cs="Times New Roman"/>
+          <w:b/>
+          <w:bCs/>
+          <w:kern w:val="0"/>
+          <w:sz w:val="24"/>
+          <w:szCs w:val="28"/>
+          <w:lang w:val="en-US" w:eastAsia="zh-CN" w:bidi="ar"/>
+          <w14:shadow w14:blurRad="50800" w14:dist="38100" w14:dir="2700000" w14:sx="100000" w14:sy="100000" w14:kx="0" w14:ky="0" w14:algn="tl">
+            <w14:srgbClr w14:val="000000">
+              <w14:alpha w14:val="60000"/>
+            </w14:srgbClr>
+          </w14:shadow>
+        </w:rPr>
+      </w:pPr>
+      <w:r>
+        <w:rPr>
+          <w:rFonts w:hint="eastAsia" w:ascii="Times New Roman" w:hAnsi="Times New Roman" w:eastAsia="宋体" w:cs="Times New Roman"/>
+          <w:b/>
+          <w:bCs/>
+          <w:kern w:val="0"/>
+          <w:sz w:val="24"/>
+          <w:szCs w:val="28"/>
+          <w:lang w:val="en-US" w:eastAsia="zh-CN" w:bidi="ar"/>
+          <w14:shadow w14:blurRad="50800" w14:dist="38100" w14:dir="2700000" w14:sx="100000" w14:sy="100000" w14:kx="0" w14:ky="0" w14:algn="tl">
+            <w14:srgbClr w14:val="000000">
+              <w14:alpha w14:val="60000"/>
+            </w14:srgbClr>
+          </w14:shadow>
+        </w:rPr>
+        <w:t>A plane crashed not long ago.</w:t>
+      </w:r>
+      <w:r>
+        <w:rPr>
+          <w:rFonts w:hint="eastAsia" w:ascii="Times New Roman" w:hAnsi="Times New Roman" w:eastAsia="宋体" w:cs="Times New Roman"/>
+          <w:b/>
+          <w:bCs/>
+          <w:kern w:val="0"/>
+          <w:sz w:val="24"/>
+          <w:szCs w:val="28"/>
+          <w:lang w:val="en-US" w:eastAsia="zh-CN" w:bidi="ar"/>
+          <w14:shadow w14:blurRad="50800" w14:dist="38100" w14:dir="2700000" w14:sx="100000" w14:sy="100000" w14:kx="0" w14:ky="0" w14:algn="tl">
+            <w14:srgbClr w14:val="000000">
+              <w14:alpha w14:val="60000"/>
+            </w14:srgbClr>
+          </w14:shadow>
+        </w:rPr>
+        <w:br w:type="textWrapping"/>
+      </w:r>
+      <w:r>
+        <w:rPr>
+          <w:rFonts w:hint="eastAsia" w:ascii="Times New Roman" w:hAnsi="Times New Roman" w:eastAsia="宋体" w:cs="Times New Roman"/>
+          <w:b/>
+          <w:bCs/>
+          <w:kern w:val="0"/>
+          <w:sz w:val="24"/>
+          <w:szCs w:val="28"/>
+          <w:lang w:val="en-US" w:eastAsia="zh-CN" w:bidi="ar"/>
+          <w14:shadow w14:blurRad="50800" w14:dist="38100" w14:dir="2700000" w14:sx="100000" w14:sy="100000" w14:kx="0" w14:ky="0" w14:algn="tl">
+            <w14:srgbClr w14:val="000000">
+              <w14:alpha w14:val="60000"/>
+            </w14:srgbClr>
+          </w14:shadow>
+        </w:rPr>
+        <w:t>Five Chinese were killed in the accident</w:t>
+      </w:r>
+    </w:p>
+    <w:p>
+      <w:pPr>
+        <w:numPr>
+          <w:ilvl w:val="0"/>
+          <w:numId w:val="0"/>
+        </w:numPr>
+        <w:ind w:leftChars="0"/>
+        <w:rPr>
+          <w:rFonts w:hint="eastAsia" w:ascii="Times New Roman" w:hAnsi="Times New Roman" w:eastAsia="宋体" w:cs="Times New Roman"/>
+          <w:b/>
+          <w:bCs/>
+          <w:kern w:val="0"/>
+          <w:sz w:val="24"/>
+          <w:szCs w:val="28"/>
+          <w:lang w:val="en-US" w:eastAsia="zh-CN" w:bidi="ar"/>
+          <w14:shadow w14:blurRad="50800" w14:dist="38100" w14:dir="2700000" w14:sx="100000" w14:sy="100000" w14:kx="0" w14:ky="0" w14:algn="tl">
+            <w14:srgbClr w14:val="000000">
+              <w14:alpha w14:val="60000"/>
+            </w14:srgbClr>
+          </w14:shadow>
+        </w:rPr>
+      </w:pPr>
+      <w:r>
+        <w:rPr>
+          <w:rFonts w:hint="eastAsia" w:ascii="Times New Roman" w:hAnsi="Times New Roman" w:eastAsia="宋体" w:cs="Times New Roman"/>
+          <w:b/>
+          <w:bCs/>
+          <w:kern w:val="0"/>
+          <w:sz w:val="24"/>
+          <w:szCs w:val="28"/>
+          <w:lang w:val="en-US" w:eastAsia="zh-CN" w:bidi="ar"/>
+          <w14:shadow w14:blurRad="50800" w14:dist="38100" w14:dir="2700000" w14:sx="100000" w14:sy="100000" w14:kx="0" w14:ky="0" w14:algn="tl">
+            <w14:srgbClr w14:val="000000">
+              <w14:alpha w14:val="60000"/>
+            </w14:srgbClr>
+          </w14:shadow>
+        </w:rPr>
+        <w:t>Life is precious, we should cherish the present life</w:t>
+      </w:r>
+    </w:p>
+    <w:p>
+      <w:pPr>
+        <w:pStyle w:val="2"/>
+        <w:keepNext w:val="0"/>
+        <w:keepLines w:val="0"/>
+        <w:widowControl/>
+        <w:suppressLineNumbers w:val="0"/>
+        <w:pBdr>
+          <w:top w:val="none" w:color="auto" w:sz="0" w:space="0"/>
+          <w:left w:val="none" w:color="auto" w:sz="0" w:space="0"/>
+          <w:bottom w:val="none" w:color="auto" w:sz="0" w:space="0"/>
+          <w:right w:val="none" w:color="auto" w:sz="0" w:space="0"/>
+        </w:pBdr>
+        <w:shd w:val="clear" w:fill="FFFFFF"/>
+        <w:bidi w:val="0"/>
+        <w:spacing w:before="0" w:beforeAutospacing="0" w:after="0" w:afterAutospacing="0" w:line="432" w:lineRule="atLeast"/>
+        <w:ind w:left="0" w:right="0" w:firstLine="0"/>
+        <w:jc w:val="left"/>
+        <w:rPr>
+          <w:rFonts w:hint="eastAsia" w:ascii="Arial" w:hAnsi="Arial" w:eastAsia="宋体" w:cs="Arial"/>
+          <w:i w:val="0"/>
+          <w:caps w:val="0"/>
+          <w:color w:val="212121"/>
+          <w:spacing w:val="0"/>
+          <w:sz w:val="34"/>
+          <w:szCs w:val="34"/>
+          <w:shd w:val="clear" w:fill="FFFFFF"/>
+          <w:lang w:val="en-US" w:eastAsia="zh-CN"/>
+        </w:rPr>
+      </w:pPr>
+    </w:p>
+    <w:p>
+      <w:pPr>
+        <w:numPr>
+          <w:ilvl w:val="0"/>
+          <w:numId w:val="0"/>
+        </w:numPr>
+        <w:ind w:leftChars="0"/>
+        <w:rPr>
+          <w:rFonts w:hint="eastAsia" w:ascii="Times New Roman" w:hAnsi="Times New Roman" w:eastAsia="宋体" w:cs="Times New Roman"/>
+          <w:b/>
+          <w:bCs/>
+          <w:kern w:val="0"/>
+          <w:sz w:val="24"/>
+          <w:szCs w:val="28"/>
+          <w:lang w:val="en-US" w:eastAsia="zh-CN" w:bidi="ar"/>
+          <w14:shadow w14:blurRad="50800" w14:dist="38100" w14:dir="2700000" w14:sx="100000" w14:sy="100000" w14:kx="0" w14:ky="0" w14:algn="tl">
+            <w14:srgbClr w14:val="000000">
+              <w14:alpha w14:val="60000"/>
+            </w14:srgbClr>
+          </w14:shadow>
+        </w:rPr>
+      </w:pPr>
     </w:p>
     <w:p>
       <w:pPr>
@@ -16919,7 +17719,7 @@
     <w:semiHidden/>
     <w:uiPriority w:val="0"/>
   </w:style>
-  <w:style w:type="table" w:default="1" w:styleId="7">
+  <w:style w:type="table" w:default="1" w:styleId="8">
     <w:name w:val="Normal Table"/>
     <w:semiHidden/>
     <w:uiPriority w:val="0"/>
@@ -16984,6 +17784,16 @@
     </w:rPr>
   </w:style>
   <w:style w:type="character" w:styleId="5">
+    <w:name w:val="Emphasis"/>
+    <w:basedOn w:val="4"/>
+    <w:qFormat/>
+    <w:uiPriority w:val="0"/>
+    <w:rPr>
+      <w:i/>
+      <w:iCs/>
+    </w:rPr>
+  </w:style>
+  <w:style w:type="character" w:styleId="6">
     <w:name w:val="Hyperlink"/>
     <w:basedOn w:val="4"/>
     <w:uiPriority w:val="0"/>
@@ -16992,7 +17802,7 @@
       <w:u w:val="single"/>
     </w:rPr>
   </w:style>
-  <w:style w:type="character" w:styleId="6">
+  <w:style w:type="character" w:styleId="7">
     <w:name w:val="Strong"/>
     <w:basedOn w:val="4"/>
     <w:qFormat/>
